--- a/Prisec III - Text document.docx
+++ b/Prisec III - Text document.docx
@@ -203,25 +203,125 @@
           <w:sz w:val="24"/>
           <w:szCs w:val="24"/>
         </w:rPr>
-        <w:t>Supervisor: Prof. Valderi Reis Quietinho Leithardt</w:t>
-      </w:r>
-    </w:p>
-    <w:p>
-      <w:pPr>
-        <w:jc w:val="center"/>
+        <w:t xml:space="preserve">Supervisor: Prof. </w:t>
+      </w:r>
+      <w:proofErr w:type="spellStart"/>
+      <w:r>
         <w:rPr>
           <w:rFonts w:ascii="Arial" w:hAnsi="Arial" w:cs="Arial"/>
           <w:sz w:val="24"/>
           <w:szCs w:val="24"/>
         </w:rPr>
-      </w:pPr>
+        <w:t>Valderi</w:t>
+      </w:r>
+      <w:proofErr w:type="spellEnd"/>
       <w:r>
         <w:rPr>
           <w:rFonts w:ascii="Arial" w:hAnsi="Arial" w:cs="Arial"/>
           <w:sz w:val="24"/>
           <w:szCs w:val="24"/>
         </w:rPr>
-        <w:t>Co-Supervisor: Prof. António Rui Trigo Ribeiro</w:t>
+        <w:t xml:space="preserve"> Reis </w:t>
+      </w:r>
+      <w:proofErr w:type="spellStart"/>
+      <w:r>
+        <w:rPr>
+          <w:rFonts w:ascii="Arial" w:hAnsi="Arial" w:cs="Arial"/>
+          <w:sz w:val="24"/>
+          <w:szCs w:val="24"/>
+        </w:rPr>
+        <w:t>Quietinho</w:t>
+      </w:r>
+      <w:proofErr w:type="spellEnd"/>
+      <w:r>
+        <w:rPr>
+          <w:rFonts w:ascii="Arial" w:hAnsi="Arial" w:cs="Arial"/>
+          <w:sz w:val="24"/>
+          <w:szCs w:val="24"/>
+        </w:rPr>
+        <w:t xml:space="preserve"> </w:t>
+      </w:r>
+      <w:proofErr w:type="spellStart"/>
+      <w:r>
+        <w:rPr>
+          <w:rFonts w:ascii="Arial" w:hAnsi="Arial" w:cs="Arial"/>
+          <w:sz w:val="24"/>
+          <w:szCs w:val="24"/>
+        </w:rPr>
+        <w:t>Leithardt</w:t>
+      </w:r>
+      <w:proofErr w:type="spellEnd"/>
+    </w:p>
+    <w:p>
+      <w:pPr>
+        <w:jc w:val="center"/>
+        <w:rPr>
+          <w:rFonts w:ascii="Arial" w:hAnsi="Arial" w:cs="Arial"/>
+          <w:sz w:val="24"/>
+          <w:szCs w:val="24"/>
+        </w:rPr>
+      </w:pPr>
+      <w:r>
+        <w:rPr>
+          <w:rFonts w:ascii="Arial" w:hAnsi="Arial" w:cs="Arial"/>
+          <w:sz w:val="24"/>
+          <w:szCs w:val="24"/>
+        </w:rPr>
+        <w:t xml:space="preserve">Co-Supervisor: Prof. </w:t>
+      </w:r>
+      <w:proofErr w:type="spellStart"/>
+      <w:r>
+        <w:rPr>
+          <w:rFonts w:ascii="Arial" w:hAnsi="Arial" w:cs="Arial"/>
+          <w:sz w:val="24"/>
+          <w:szCs w:val="24"/>
+        </w:rPr>
+        <w:t>António</w:t>
+      </w:r>
+      <w:proofErr w:type="spellEnd"/>
+      <w:r>
+        <w:rPr>
+          <w:rFonts w:ascii="Arial" w:hAnsi="Arial" w:cs="Arial"/>
+          <w:sz w:val="24"/>
+          <w:szCs w:val="24"/>
+        </w:rPr>
+        <w:t xml:space="preserve"> </w:t>
+      </w:r>
+      <w:proofErr w:type="spellStart"/>
+      <w:r>
+        <w:rPr>
+          <w:rFonts w:ascii="Arial" w:hAnsi="Arial" w:cs="Arial"/>
+          <w:sz w:val="24"/>
+          <w:szCs w:val="24"/>
+        </w:rPr>
+        <w:t>Rui</w:t>
+      </w:r>
+      <w:proofErr w:type="spellEnd"/>
+      <w:r>
+        <w:rPr>
+          <w:rFonts w:ascii="Arial" w:hAnsi="Arial" w:cs="Arial"/>
+          <w:sz w:val="24"/>
+          <w:szCs w:val="24"/>
+        </w:rPr>
+        <w:t xml:space="preserve"> </w:t>
+      </w:r>
+      <w:proofErr w:type="spellStart"/>
+      <w:r>
+        <w:rPr>
+          <w:rFonts w:ascii="Arial" w:hAnsi="Arial" w:cs="Arial"/>
+          <w:sz w:val="24"/>
+          <w:szCs w:val="24"/>
+        </w:rPr>
+        <w:t>Trigo</w:t>
+      </w:r>
+      <w:proofErr w:type="spellEnd"/>
+      <w:r>
+        <w:rPr>
+          <w:rFonts w:ascii="Arial" w:hAnsi="Arial" w:cs="Arial"/>
+          <w:sz w:val="24"/>
+          <w:szCs w:val="24"/>
+        </w:rPr>
+        <w:t xml:space="preserve"> Ribeiro</w:t>
       </w:r>
     </w:p>
     <w:p>
@@ -331,35 +431,9 @@
           <w:sz w:val="22"/>
           <w:szCs w:val="22"/>
         </w:rPr>
-        <w:t>Professor Valderi Reis Quietinho Leithardt</w:t>
-      </w:r>
-      <w:r>
-        <w:rPr>
-          <w:rFonts w:ascii="Arial" w:eastAsia="Times New Roman" w:hAnsi="Arial" w:cs="Arial"/>
-          <w:sz w:val="22"/>
-          <w:szCs w:val="22"/>
-        </w:rPr>
-        <w:t>, whose exceptional guidance, insight, and encouragement have been invaluable throughout this journey. His dedication to fostering learning and his ability to inspire have greatly contributed to the successful completion of this project.</w:t>
-      </w:r>
-    </w:p>
-    <w:p>
-      <w:pPr>
-        <w:spacing w:line="360" w:lineRule="auto"/>
-        <w:jc w:val="both"/>
-        <w:rPr>
-          <w:rFonts w:ascii="Arial" w:eastAsia="Times New Roman" w:hAnsi="Arial" w:cs="Arial"/>
-          <w:sz w:val="22"/>
-          <w:szCs w:val="22"/>
-        </w:rPr>
-      </w:pPr>
-      <w:r>
-        <w:rPr>
-          <w:rFonts w:ascii="Arial" w:eastAsia="Times New Roman" w:hAnsi="Arial" w:cs="Arial"/>
-          <w:sz w:val="22"/>
-          <w:szCs w:val="22"/>
-        </w:rPr>
-        <w:t xml:space="preserve">My heartfelt thanks also go to my Co-Supervisor, </w:t>
-      </w:r>
+        <w:t xml:space="preserve">Professor </w:t>
+      </w:r>
+      <w:proofErr w:type="spellStart"/>
       <w:r>
         <w:rPr>
           <w:rFonts w:ascii="Arial" w:eastAsia="Times New Roman" w:hAnsi="Arial" w:cs="Arial"/>
@@ -368,7 +442,155 @@
           <w:sz w:val="22"/>
           <w:szCs w:val="22"/>
         </w:rPr>
-        <w:t>Professor António Rui Trigo Ribeiro</w:t>
+        <w:t>Valderi</w:t>
+      </w:r>
+      <w:proofErr w:type="spellEnd"/>
+      <w:r>
+        <w:rPr>
+          <w:rFonts w:ascii="Arial" w:eastAsia="Times New Roman" w:hAnsi="Arial" w:cs="Arial"/>
+          <w:b/>
+          <w:bCs/>
+          <w:sz w:val="22"/>
+          <w:szCs w:val="22"/>
+        </w:rPr>
+        <w:t xml:space="preserve"> Reis </w:t>
+      </w:r>
+      <w:proofErr w:type="spellStart"/>
+      <w:r>
+        <w:rPr>
+          <w:rFonts w:ascii="Arial" w:eastAsia="Times New Roman" w:hAnsi="Arial" w:cs="Arial"/>
+          <w:b/>
+          <w:bCs/>
+          <w:sz w:val="22"/>
+          <w:szCs w:val="22"/>
+        </w:rPr>
+        <w:t>Quietinho</w:t>
+      </w:r>
+      <w:proofErr w:type="spellEnd"/>
+      <w:r>
+        <w:rPr>
+          <w:rFonts w:ascii="Arial" w:eastAsia="Times New Roman" w:hAnsi="Arial" w:cs="Arial"/>
+          <w:b/>
+          <w:bCs/>
+          <w:sz w:val="22"/>
+          <w:szCs w:val="22"/>
+        </w:rPr>
+        <w:t xml:space="preserve"> </w:t>
+      </w:r>
+      <w:proofErr w:type="spellStart"/>
+      <w:r>
+        <w:rPr>
+          <w:rFonts w:ascii="Arial" w:eastAsia="Times New Roman" w:hAnsi="Arial" w:cs="Arial"/>
+          <w:b/>
+          <w:bCs/>
+          <w:sz w:val="22"/>
+          <w:szCs w:val="22"/>
+        </w:rPr>
+        <w:t>Leithardt</w:t>
+      </w:r>
+      <w:proofErr w:type="spellEnd"/>
+      <w:r>
+        <w:rPr>
+          <w:rFonts w:ascii="Arial" w:eastAsia="Times New Roman" w:hAnsi="Arial" w:cs="Arial"/>
+          <w:sz w:val="22"/>
+          <w:szCs w:val="22"/>
+        </w:rPr>
+        <w:t>, whose exceptional guidance, insight, and encouragement have been invaluable throughout this journey. His dedication to fostering learning and his ability to inspire have greatly contributed to the successful completion of this project.</w:t>
+      </w:r>
+    </w:p>
+    <w:p>
+      <w:pPr>
+        <w:spacing w:line="360" w:lineRule="auto"/>
+        <w:jc w:val="both"/>
+        <w:rPr>
+          <w:rFonts w:ascii="Arial" w:eastAsia="Times New Roman" w:hAnsi="Arial" w:cs="Arial"/>
+          <w:sz w:val="22"/>
+          <w:szCs w:val="22"/>
+        </w:rPr>
+      </w:pPr>
+      <w:r>
+        <w:rPr>
+          <w:rFonts w:ascii="Arial" w:eastAsia="Times New Roman" w:hAnsi="Arial" w:cs="Arial"/>
+          <w:sz w:val="22"/>
+          <w:szCs w:val="22"/>
+        </w:rPr>
+        <w:t xml:space="preserve">My heartfelt thanks also go to my Co-Supervisor, </w:t>
+      </w:r>
+      <w:r>
+        <w:rPr>
+          <w:rFonts w:ascii="Arial" w:eastAsia="Times New Roman" w:hAnsi="Arial" w:cs="Arial"/>
+          <w:b/>
+          <w:bCs/>
+          <w:sz w:val="22"/>
+          <w:szCs w:val="22"/>
+        </w:rPr>
+        <w:t xml:space="preserve">Professor </w:t>
+      </w:r>
+      <w:proofErr w:type="spellStart"/>
+      <w:r>
+        <w:rPr>
+          <w:rFonts w:ascii="Arial" w:eastAsia="Times New Roman" w:hAnsi="Arial" w:cs="Arial"/>
+          <w:b/>
+          <w:bCs/>
+          <w:sz w:val="22"/>
+          <w:szCs w:val="22"/>
+        </w:rPr>
+        <w:t>António</w:t>
+      </w:r>
+      <w:proofErr w:type="spellEnd"/>
+      <w:r>
+        <w:rPr>
+          <w:rFonts w:ascii="Arial" w:eastAsia="Times New Roman" w:hAnsi="Arial" w:cs="Arial"/>
+          <w:b/>
+          <w:bCs/>
+          <w:sz w:val="22"/>
+          <w:szCs w:val="22"/>
+        </w:rPr>
+        <w:t xml:space="preserve"> </w:t>
+      </w:r>
+      <w:proofErr w:type="spellStart"/>
+      <w:r>
+        <w:rPr>
+          <w:rFonts w:ascii="Arial" w:eastAsia="Times New Roman" w:hAnsi="Arial" w:cs="Arial"/>
+          <w:b/>
+          <w:bCs/>
+          <w:sz w:val="22"/>
+          <w:szCs w:val="22"/>
+        </w:rPr>
+        <w:t>Rui</w:t>
+      </w:r>
+      <w:proofErr w:type="spellEnd"/>
+      <w:r>
+        <w:rPr>
+          <w:rFonts w:ascii="Arial" w:eastAsia="Times New Roman" w:hAnsi="Arial" w:cs="Arial"/>
+          <w:b/>
+          <w:bCs/>
+          <w:sz w:val="22"/>
+          <w:szCs w:val="22"/>
+        </w:rPr>
+        <w:t xml:space="preserve"> </w:t>
+      </w:r>
+      <w:proofErr w:type="spellStart"/>
+      <w:r>
+        <w:rPr>
+          <w:rFonts w:ascii="Arial" w:eastAsia="Times New Roman" w:hAnsi="Arial" w:cs="Arial"/>
+          <w:b/>
+          <w:bCs/>
+          <w:sz w:val="22"/>
+          <w:szCs w:val="22"/>
+        </w:rPr>
+        <w:t>Trigo</w:t>
+      </w:r>
+      <w:proofErr w:type="spellEnd"/>
+      <w:r>
+        <w:rPr>
+          <w:rFonts w:ascii="Arial" w:eastAsia="Times New Roman" w:hAnsi="Arial" w:cs="Arial"/>
+          <w:b/>
+          <w:bCs/>
+          <w:sz w:val="22"/>
+          <w:szCs w:val="22"/>
+        </w:rPr>
+        <w:t xml:space="preserve"> Ribeiro</w:t>
       </w:r>
       <w:r>
         <w:rPr>
@@ -497,7 +719,43 @@
           <w:sz w:val="22"/>
           <w:szCs w:val="22"/>
         </w:rPr>
-        <w:t xml:space="preserve"> to enhance data security and efficiency in interconnected systems, particularly in environments like the Internet of Things (IoT). The primary objective is to develop and implement a model that applies diverse cryptographic algorithms to secure data transmissions while maintaining efficiency. Given the computational constraints of IoT devices, this work focuses on selecting and employing distributed cryptographic techniques to achieve optimal performance. The proposed model integrates four distinct security levels, each leveraging varying cryptographic methods to provide enhanced data protection and scalability. Additionally, the use of edge computing ensures improved resource allocation and processing efficiency, creating a robust framework for secure and efficient data transmission.</w:t>
+        <w:t xml:space="preserve"> to enhance data security and efficiency in interconnected systems, particularly in environments like the Internet of Things (</w:t>
+      </w:r>
+      <w:proofErr w:type="spellStart"/>
+      <w:r>
+        <w:rPr>
+          <w:rFonts w:ascii="Arial" w:hAnsi="Arial" w:cs="Arial"/>
+          <w:sz w:val="22"/>
+          <w:szCs w:val="22"/>
+        </w:rPr>
+        <w:t>IoT</w:t>
+      </w:r>
+      <w:proofErr w:type="spellEnd"/>
+      <w:r>
+        <w:rPr>
+          <w:rFonts w:ascii="Arial" w:hAnsi="Arial" w:cs="Arial"/>
+          <w:sz w:val="22"/>
+          <w:szCs w:val="22"/>
+        </w:rPr>
+        <w:t xml:space="preserve">). The primary objective is to develop and implement a model that applies diverse cryptographic algorithms to secure data transmissions while maintaining efficiency. Given the computational constraints of </w:t>
+      </w:r>
+      <w:proofErr w:type="spellStart"/>
+      <w:r>
+        <w:rPr>
+          <w:rFonts w:ascii="Arial" w:hAnsi="Arial" w:cs="Arial"/>
+          <w:sz w:val="22"/>
+          <w:szCs w:val="22"/>
+        </w:rPr>
+        <w:t>IoT</w:t>
+      </w:r>
+      <w:proofErr w:type="spellEnd"/>
+      <w:r>
+        <w:rPr>
+          <w:rFonts w:ascii="Arial" w:hAnsi="Arial" w:cs="Arial"/>
+          <w:sz w:val="22"/>
+          <w:szCs w:val="22"/>
+        </w:rPr>
+        <w:t xml:space="preserve"> devices, this work focuses on selecting and employing distributed cryptographic techniques to achieve optimal performance. The proposed model integrates four distinct security levels, each leveraging varying cryptographic methods to provide enhanced data protection and scalability. Additionally, the use of edge computing ensures improved resource allocation and processing efficiency, creating a robust framework for secure and efficient data transmission.</w:t>
       </w:r>
     </w:p>
     <w:p>
@@ -700,6 +958,7 @@
           <w:docPartUnique/>
         </w:docPartObj>
       </w:sdtPr>
+      <w:sdtEndPr/>
       <w:sdtContent>
         <w:p>
           <w:pPr>
@@ -1268,10 +1527,7 @@
               <w:t xml:space="preserve"> </w:t>
             </w:r>
             <w:r>
-              <w:t>o</w:t>
-            </w:r>
-            <w:r>
-              <w:t>f</w:t>
+              <w:t>of</w:t>
             </w:r>
             <w:r>
               <w:rPr>
@@ -1338,13 +1594,7 @@
               <w:rPr>
                 <w:spacing w:val="-2"/>
               </w:rPr>
-              <w:t>w</w:t>
-            </w:r>
-            <w:r>
-              <w:rPr>
-                <w:spacing w:val="-2"/>
-              </w:rPr>
-              <w:t>orks</w:t>
+              <w:t>works</w:t>
             </w:r>
             <w:r>
               <w:tab/>
@@ -1383,23 +1633,7 @@
                 <w:color w:val="000000" w:themeColor="text1"/>
                 <w:u w:val="none"/>
               </w:rPr>
-              <w:t>Compariso</w:t>
-            </w:r>
-            <w:r>
-              <w:rPr>
-                <w:rStyle w:val="Hyperlink"/>
-                <w:color w:val="000000" w:themeColor="text1"/>
-                <w:u w:val="none"/>
-              </w:rPr>
-              <w:t>n</w:t>
-            </w:r>
-            <w:r>
-              <w:rPr>
-                <w:rStyle w:val="Hyperlink"/>
-                <w:color w:val="000000" w:themeColor="text1"/>
-                <w:u w:val="none"/>
-              </w:rPr>
-              <w:t xml:space="preserve"> of Algorithms in Relation to Previous Versions of PRISEC</w:t>
+              <w:t>Comparison of Algorithms in Relation to Previous Versions of PRISEC</w:t>
             </w:r>
           </w:hyperlink>
           <w:r>
@@ -1431,19 +1665,7 @@
               <w:rPr>
                 <w:spacing w:val="-2"/>
               </w:rPr>
-              <w:t>Con</w:t>
-            </w:r>
-            <w:r>
-              <w:rPr>
-                <w:spacing w:val="-2"/>
-              </w:rPr>
-              <w:t>c</w:t>
-            </w:r>
-            <w:r>
-              <w:rPr>
-                <w:spacing w:val="-2"/>
-              </w:rPr>
-              <w:t>lusion</w:t>
+              <w:t>Conclusion</w:t>
             </w:r>
             <w:r>
               <w:tab/>
@@ -2694,8 +2916,6 @@
               <w:t>22</w:t>
             </w:r>
           </w:hyperlink>
-          <w:bookmarkStart w:id="2" w:name="_GoBack"/>
-          <w:bookmarkEnd w:id="2"/>
         </w:p>
         <w:p>
           <w:pPr>
@@ -2980,8 +3200,8 @@
           <w:b/>
         </w:rPr>
       </w:pPr>
-      <w:bookmarkStart w:id="3" w:name="_bookmark3"/>
-      <w:bookmarkEnd w:id="3"/>
+      <w:bookmarkStart w:id="2" w:name="_bookmark3"/>
+      <w:bookmarkEnd w:id="2"/>
       <w:r>
         <w:rPr>
           <w:b/>
@@ -3017,8 +3237,8 @@
           <w:b/>
         </w:rPr>
       </w:pPr>
-      <w:bookmarkStart w:id="4" w:name="_bookmark4"/>
-      <w:bookmarkEnd w:id="4"/>
+      <w:bookmarkStart w:id="3" w:name="_bookmark4"/>
+      <w:bookmarkEnd w:id="3"/>
       <w:r>
         <w:rPr>
           <w:b/>
@@ -3058,8 +3278,8 @@
         <w:pStyle w:val="Heading3"/>
         <w:ind w:left="4802"/>
       </w:pPr>
-      <w:bookmarkStart w:id="5" w:name="_bookmark5"/>
-      <w:bookmarkEnd w:id="5"/>
+      <w:bookmarkStart w:id="4" w:name="_bookmark5"/>
+      <w:bookmarkEnd w:id="4"/>
       <w:r>
         <w:t xml:space="preserve">List of </w:t>
       </w:r>
@@ -3204,6 +3424,7 @@
                 <w:sz w:val="22"/>
               </w:rPr>
             </w:pPr>
+            <w:proofErr w:type="spellStart"/>
             <w:r>
               <w:rPr>
                 <w:rFonts w:ascii="Arial"/>
@@ -3211,7 +3432,17 @@
                 <w:spacing w:val="-4"/>
                 <w:sz w:val="22"/>
               </w:rPr>
-              <w:t xml:space="preserve">IoT JSON </w:t>
+              <w:t>IoT</w:t>
+            </w:r>
+            <w:proofErr w:type="spellEnd"/>
+            <w:r>
+              <w:rPr>
+                <w:rFonts w:ascii="Arial"/>
+                <w:b/>
+                <w:spacing w:val="-4"/>
+                <w:sz w:val="22"/>
+              </w:rPr>
+              <w:t xml:space="preserve"> JSON </w:t>
             </w:r>
           </w:p>
           <w:p>
@@ -3438,8 +3669,8 @@
         <w:spacing w:before="61"/>
         <w:ind w:left="3849"/>
       </w:pPr>
-      <w:bookmarkStart w:id="6" w:name="_bookmark6"/>
-      <w:bookmarkEnd w:id="6"/>
+      <w:bookmarkStart w:id="5" w:name="_bookmark6"/>
+      <w:bookmarkEnd w:id="5"/>
       <w:r>
         <w:t>List</w:t>
       </w:r>
@@ -3501,6 +3732,7 @@
           <w:b/>
         </w:rPr>
       </w:pPr>
+      <w:proofErr w:type="spellStart"/>
       <w:r>
         <w:rPr>
           <w:rFonts w:ascii="Arial"/>
@@ -3510,6 +3742,7 @@
         </w:rPr>
         <w:t>Git</w:t>
       </w:r>
+      <w:proofErr w:type="spellEnd"/>
     </w:p>
     <w:p>
       <w:pPr>
@@ -3691,8 +3924,8 @@
         <w:pStyle w:val="Heading2"/>
         <w:ind w:right="725"/>
       </w:pPr>
-      <w:bookmarkStart w:id="7" w:name="_bookmark7"/>
-      <w:bookmarkEnd w:id="7"/>
+      <w:bookmarkStart w:id="6" w:name="_bookmark7"/>
+      <w:bookmarkEnd w:id="6"/>
       <w:r>
         <w:rPr>
           <w:spacing w:val="-2"/>
@@ -3716,7 +3949,25 @@
           <w:sz w:val="22"/>
           <w:szCs w:val="22"/>
         </w:rPr>
-        <w:t>This chapter explains the importance of cryptography in securing IoT communications, emphasizing its role in protecting sensitive data and ensuring reliable connections. It also describes the goals of this project and the motivations that inspired its development.</w:t>
+        <w:t xml:space="preserve">This chapter explains the importance of cryptography in securing </w:t>
+      </w:r>
+      <w:proofErr w:type="spellStart"/>
+      <w:r>
+        <w:rPr>
+          <w:rFonts w:ascii="Arial" w:hAnsi="Arial" w:cs="Arial"/>
+          <w:sz w:val="22"/>
+          <w:szCs w:val="22"/>
+        </w:rPr>
+        <w:t>IoT</w:t>
+      </w:r>
+      <w:proofErr w:type="spellEnd"/>
+      <w:r>
+        <w:rPr>
+          <w:rFonts w:ascii="Arial" w:hAnsi="Arial" w:cs="Arial"/>
+          <w:sz w:val="22"/>
+          <w:szCs w:val="22"/>
+        </w:rPr>
+        <w:t xml:space="preserve"> communications, emphasizing its role in protecting sensitive data and ensuring reliable connections. It also describes the goals of this project and the motivations that inspired its development.</w:t>
       </w:r>
     </w:p>
     <w:p>
@@ -3743,8 +3994,8 @@
           <w:tab w:val="left" w:pos="1439"/>
         </w:tabs>
       </w:pPr>
-      <w:bookmarkStart w:id="8" w:name="_bookmark8"/>
-      <w:bookmarkEnd w:id="8"/>
+      <w:bookmarkStart w:id="7" w:name="_bookmark8"/>
+      <w:bookmarkEnd w:id="7"/>
       <w:r>
         <w:rPr>
           <w:spacing w:val="-2"/>
@@ -3797,7 +4048,25 @@
           <w:sz w:val="22"/>
           <w:szCs w:val="22"/>
         </w:rPr>
-        <w:t xml:space="preserve"> and big data in daily life and business operations, ensuring the security of data processed by IoT devices has become a top priority. Fields such as healthcare, smart grids, home automation, precision agriculture, and urban mobility are just a few examples where these technologies are widely applied. However, alongside the benefits of connectivity come serious challenges, particularly in protecting sensitive data, which is the main focus of this project.</w:t>
+        <w:t xml:space="preserve"> and big data in daily life and business operations, ensuring the security of data processed by </w:t>
+      </w:r>
+      <w:proofErr w:type="spellStart"/>
+      <w:r>
+        <w:rPr>
+          <w:rFonts w:ascii="Arial" w:eastAsia="Times New Roman" w:hAnsi="Arial" w:cs="Arial"/>
+          <w:sz w:val="22"/>
+          <w:szCs w:val="22"/>
+        </w:rPr>
+        <w:t>IoT</w:t>
+      </w:r>
+      <w:proofErr w:type="spellEnd"/>
+      <w:r>
+        <w:rPr>
+          <w:rFonts w:ascii="Arial" w:eastAsia="Times New Roman" w:hAnsi="Arial" w:cs="Arial"/>
+          <w:sz w:val="22"/>
+          <w:szCs w:val="22"/>
+        </w:rPr>
+        <w:t xml:space="preserve"> devices has become a top priority. Fields such as healthcare, smart grids, home automation, precision agriculture, and urban mobility are just a few examples where these technologies are widely applied. However, alongside the benefits of connectivity come serious challenges, particularly in protecting sensitive data, which is the main focus of this project.</w:t>
       </w:r>
     </w:p>
     <w:p>
@@ -3873,7 +4142,25 @@
           <w:sz w:val="22"/>
           <w:szCs w:val="22"/>
         </w:rPr>
-        <w:t xml:space="preserve"> will be used to enhance data processing efficiency, ensuring quick data analysis and encryption at the point of generation, thereby reducing delays and optimizing security for IoT devices.</w:t>
+        <w:t xml:space="preserve"> will be used to enhance data processing efficiency, ensuring quick data analysis and encryption at the point of generation, thereby reducing delays and optimizing security for </w:t>
+      </w:r>
+      <w:proofErr w:type="spellStart"/>
+      <w:r>
+        <w:rPr>
+          <w:rFonts w:ascii="Arial" w:eastAsia="Times New Roman" w:hAnsi="Arial" w:cs="Arial"/>
+          <w:sz w:val="22"/>
+          <w:szCs w:val="22"/>
+        </w:rPr>
+        <w:t>IoT</w:t>
+      </w:r>
+      <w:proofErr w:type="spellEnd"/>
+      <w:r>
+        <w:rPr>
+          <w:rFonts w:ascii="Arial" w:eastAsia="Times New Roman" w:hAnsi="Arial" w:cs="Arial"/>
+          <w:sz w:val="22"/>
+          <w:szCs w:val="22"/>
+        </w:rPr>
+        <w:t xml:space="preserve"> devices.</w:t>
       </w:r>
     </w:p>
     <w:p>
@@ -3968,8 +4255,8 @@
         </w:tabs>
         <w:spacing w:before="1"/>
       </w:pPr>
-      <w:bookmarkStart w:id="9" w:name="_bookmark9"/>
-      <w:bookmarkEnd w:id="9"/>
+      <w:bookmarkStart w:id="8" w:name="_bookmark9"/>
+      <w:bookmarkEnd w:id="8"/>
       <w:r>
         <w:t>Motivation</w:t>
       </w:r>
@@ -4017,13 +4304,59 @@
           <w:szCs w:val="22"/>
         </w:rPr>
       </w:pPr>
-      <w:r>
-        <w:rPr>
-          <w:rFonts w:ascii="Arial" w:hAnsi="Arial" w:cs="Arial"/>
-          <w:sz w:val="22"/>
-          <w:szCs w:val="22"/>
-        </w:rPr>
-        <w:t>IoT applications today are generally divided into four layers: the sensing layer, network layer, middleware layer, and application layer. Each of these layers relies on various technologies, which introduce a range of issues and security threats. The application layer, in particular, directly interacts with end users and provides services to them. This layer faces unique security challenges, such as data theft and DDoS attacks, which are less common in the other layers. Since IoT applications handle a significant amount of critical and private data, and there is constant data transfer, the data in motion becomes more vulnerable to attacks than data stored at rest. One effective method to secure IoT applications from such threats is data encryption [22].</w:t>
+      <w:proofErr w:type="spellStart"/>
+      <w:r>
+        <w:rPr>
+          <w:rFonts w:ascii="Arial" w:hAnsi="Arial" w:cs="Arial"/>
+          <w:sz w:val="22"/>
+          <w:szCs w:val="22"/>
+        </w:rPr>
+        <w:t>IoT</w:t>
+      </w:r>
+      <w:proofErr w:type="spellEnd"/>
+      <w:r>
+        <w:rPr>
+          <w:rFonts w:ascii="Arial" w:hAnsi="Arial" w:cs="Arial"/>
+          <w:sz w:val="22"/>
+          <w:szCs w:val="22"/>
+        </w:rPr>
+        <w:t xml:space="preserve"> applications today are generally divided into four layers: the sensing layer, network layer, middleware layer, and application layer. Each of these layers relies on various technologies, which introduce a range of issues and security threats. The application layer, in particular, directly interacts with end users and provides services to them. This layer faces unique security challenges, such as data theft and DDoS attacks, which are less common in the other layers. Since </w:t>
+      </w:r>
+      <w:proofErr w:type="spellStart"/>
+      <w:r>
+        <w:rPr>
+          <w:rFonts w:ascii="Arial" w:hAnsi="Arial" w:cs="Arial"/>
+          <w:sz w:val="22"/>
+          <w:szCs w:val="22"/>
+        </w:rPr>
+        <w:t>IoT</w:t>
+      </w:r>
+      <w:proofErr w:type="spellEnd"/>
+      <w:r>
+        <w:rPr>
+          <w:rFonts w:ascii="Arial" w:hAnsi="Arial" w:cs="Arial"/>
+          <w:sz w:val="22"/>
+          <w:szCs w:val="22"/>
+        </w:rPr>
+        <w:t xml:space="preserve"> applications handle a significant amount of critical and private data, and there is constant data transfer, the data in motion becomes more vulnerable to attacks than data stored at rest. One effective method to secure </w:t>
+      </w:r>
+      <w:proofErr w:type="spellStart"/>
+      <w:r>
+        <w:rPr>
+          <w:rFonts w:ascii="Arial" w:hAnsi="Arial" w:cs="Arial"/>
+          <w:sz w:val="22"/>
+          <w:szCs w:val="22"/>
+        </w:rPr>
+        <w:t>IoT</w:t>
+      </w:r>
+      <w:proofErr w:type="spellEnd"/>
+      <w:r>
+        <w:rPr>
+          <w:rFonts w:ascii="Arial" w:hAnsi="Arial" w:cs="Arial"/>
+          <w:sz w:val="22"/>
+          <w:szCs w:val="22"/>
+        </w:rPr>
+        <w:t xml:space="preserve"> applications from such threats is data encryption [22].</w:t>
       </w:r>
     </w:p>
     <w:p>
@@ -4043,7 +4376,25 @@
           <w:sz w:val="22"/>
           <w:szCs w:val="22"/>
         </w:rPr>
-        <w:t>This project aims to address these data security challenges by implementing cryptographic techniques. To achieve this, the project involves researching commonly used cryptographic algorithms, especially those applicable to scenarios and applications utilizing wireless internet. These algorithms will be tested based on factors such as packet quantity and size. The ultimate goal of the project is to develop and implement a robust cryptographic solution that enhances the security of IoT devices and protects sensitive data from unauthorized access or tampering. Various cryptographic algorithms will be explored throughout the project to determine the most effective solution. To provide further clarity, the specific objectives of this project will also be outlined.</w:t>
+        <w:t xml:space="preserve">This project aims to address these data security challenges by implementing cryptographic techniques. To achieve this, the project involves researching commonly used cryptographic algorithms, especially those applicable to scenarios and applications utilizing wireless internet. These algorithms will be tested based on factors such as packet quantity and size. The ultimate goal of the project is to develop and implement a robust cryptographic solution that enhances the security of </w:t>
+      </w:r>
+      <w:proofErr w:type="spellStart"/>
+      <w:r>
+        <w:rPr>
+          <w:rFonts w:ascii="Arial" w:hAnsi="Arial" w:cs="Arial"/>
+          <w:sz w:val="22"/>
+          <w:szCs w:val="22"/>
+        </w:rPr>
+        <w:t>IoT</w:t>
+      </w:r>
+      <w:proofErr w:type="spellEnd"/>
+      <w:r>
+        <w:rPr>
+          <w:rFonts w:ascii="Arial" w:hAnsi="Arial" w:cs="Arial"/>
+          <w:sz w:val="22"/>
+          <w:szCs w:val="22"/>
+        </w:rPr>
+        <w:t xml:space="preserve"> devices and protects sensitive data from unauthorized access or tampering. Various cryptographic algorithms will be explored throughout the project to determine the most effective solution. To provide further clarity, the specific objectives of this project will also be outlined.</w:t>
       </w:r>
     </w:p>
     <w:p>
@@ -4082,8 +4433,8 @@
         </w:tabs>
         <w:spacing w:before="0"/>
       </w:pPr>
-      <w:bookmarkStart w:id="10" w:name="_bookmark10"/>
-      <w:bookmarkEnd w:id="10"/>
+      <w:bookmarkStart w:id="9" w:name="_bookmark10"/>
+      <w:bookmarkEnd w:id="9"/>
       <w:r>
         <w:t>Objectives</w:t>
       </w:r>
@@ -4164,7 +4515,25 @@
           <w:sz w:val="22"/>
           <w:szCs w:val="22"/>
         </w:rPr>
-        <w:t>After this, the improved model will be used with  edge computing services to evaluate how well it performs in these environments. Finally, the model will be adapted for real-world applications, using edge computing to ensure data remains secure and is processed efficiently.</w:t>
+        <w:t xml:space="preserve">After this, the improved model will be used </w:t>
+      </w:r>
+      <w:proofErr w:type="gramStart"/>
+      <w:r>
+        <w:rPr>
+          <w:rFonts w:ascii="Arial" w:hAnsi="Arial" w:cs="Arial"/>
+          <w:sz w:val="22"/>
+          <w:szCs w:val="22"/>
+        </w:rPr>
+        <w:t>with  edge</w:t>
+      </w:r>
+      <w:proofErr w:type="gramEnd"/>
+      <w:r>
+        <w:rPr>
+          <w:rFonts w:ascii="Arial" w:hAnsi="Arial" w:cs="Arial"/>
+          <w:sz w:val="22"/>
+          <w:szCs w:val="22"/>
+        </w:rPr>
+        <w:t xml:space="preserve"> computing services to evaluate how well it performs in these environments. Finally, the model will be adapted for real-world applications, using edge computing to ensure data remains secure and is processed efficiently.</w:t>
       </w:r>
     </w:p>
     <w:p>
@@ -4190,8 +4559,8 @@
         </w:tabs>
         <w:spacing w:before="0"/>
       </w:pPr>
-      <w:bookmarkStart w:id="11" w:name="_bookmark11"/>
-      <w:bookmarkEnd w:id="11"/>
+      <w:bookmarkStart w:id="10" w:name="_bookmark11"/>
+      <w:bookmarkEnd w:id="10"/>
       <w:r>
         <w:t>Report</w:t>
       </w:r>
@@ -4298,7 +4667,25 @@
           <w:sz w:val="22"/>
           <w:szCs w:val="22"/>
         </w:rPr>
-        <w:t>: Reviews current cryptographic techniques, focusing on their applications in edge computing, as well as their use in securing IoT devices and data transmissions.</w:t>
+        <w:t xml:space="preserve">: Reviews current cryptographic techniques, focusing on their applications in edge computing, as well as their use in securing </w:t>
+      </w:r>
+      <w:proofErr w:type="spellStart"/>
+      <w:r>
+        <w:rPr>
+          <w:rFonts w:ascii="Arial" w:eastAsia="Times New Roman" w:hAnsi="Arial" w:cs="Arial"/>
+          <w:sz w:val="22"/>
+          <w:szCs w:val="22"/>
+        </w:rPr>
+        <w:t>IoT</w:t>
+      </w:r>
+      <w:proofErr w:type="spellEnd"/>
+      <w:r>
+        <w:rPr>
+          <w:rFonts w:ascii="Arial" w:eastAsia="Times New Roman" w:hAnsi="Arial" w:cs="Arial"/>
+          <w:sz w:val="22"/>
+          <w:szCs w:val="22"/>
+        </w:rPr>
+        <w:t xml:space="preserve"> devices and data transmissions.</w:t>
       </w:r>
     </w:p>
     <w:p>
@@ -4330,7 +4717,25 @@
           <w:sz w:val="22"/>
           <w:szCs w:val="22"/>
         </w:rPr>
-        <w:t xml:space="preserve">: Explains the framework of the project, the challenges related to data security in IoT and </w:t>
+        <w:t xml:space="preserve">: Explains the framework of the project, the challenges related to data security in </w:t>
+      </w:r>
+      <w:proofErr w:type="spellStart"/>
+      <w:r>
+        <w:rPr>
+          <w:rFonts w:ascii="Arial" w:eastAsia="Times New Roman" w:hAnsi="Arial" w:cs="Arial"/>
+          <w:sz w:val="22"/>
+          <w:szCs w:val="22"/>
+        </w:rPr>
+        <w:t>IoT</w:t>
+      </w:r>
+      <w:proofErr w:type="spellEnd"/>
+      <w:r>
+        <w:rPr>
+          <w:rFonts w:ascii="Arial" w:eastAsia="Times New Roman" w:hAnsi="Arial" w:cs="Arial"/>
+          <w:sz w:val="22"/>
+          <w:szCs w:val="22"/>
+        </w:rPr>
+        <w:t xml:space="preserve"> and </w:t>
       </w:r>
       <w:r>
         <w:rPr>
@@ -4443,7 +4848,25 @@
           <w:sz w:val="22"/>
           <w:szCs w:val="22"/>
         </w:rPr>
-        <w:t xml:space="preserve">: Summarizes the findings of the project and outlines possible directions for future research to further enhance security and efficiency in IoT and </w:t>
+        <w:t xml:space="preserve">: Summarizes the findings of the project and outlines possible directions for future research to further enhance security and efficiency in </w:t>
+      </w:r>
+      <w:proofErr w:type="spellStart"/>
+      <w:r>
+        <w:rPr>
+          <w:rFonts w:ascii="Arial" w:eastAsia="Times New Roman" w:hAnsi="Arial" w:cs="Arial"/>
+          <w:sz w:val="22"/>
+          <w:szCs w:val="22"/>
+        </w:rPr>
+        <w:t>IoT</w:t>
+      </w:r>
+      <w:proofErr w:type="spellEnd"/>
+      <w:r>
+        <w:rPr>
+          <w:rFonts w:ascii="Arial" w:eastAsia="Times New Roman" w:hAnsi="Arial" w:cs="Arial"/>
+          <w:sz w:val="22"/>
+          <w:szCs w:val="22"/>
+        </w:rPr>
+        <w:t xml:space="preserve"> and </w:t>
       </w:r>
       <w:r>
         <w:rPr>
@@ -4516,8 +4939,8 @@
           <w:spacing w:val="-5"/>
         </w:rPr>
       </w:pPr>
-      <w:bookmarkStart w:id="12" w:name="_bookmark12"/>
-      <w:bookmarkEnd w:id="12"/>
+      <w:bookmarkStart w:id="11" w:name="_bookmark12"/>
+      <w:bookmarkEnd w:id="11"/>
       <w:r>
         <w:t>State</w:t>
       </w:r>
@@ -4574,13 +4997,45 @@
           <w:b/>
           <w:bCs/>
         </w:rPr>
-        <w:t>real-time systems, edge computing environments, and IoT networks</w:t>
-      </w:r>
+        <w:t xml:space="preserve">real-time systems, edge computing environments, and </w:t>
+      </w:r>
+      <w:proofErr w:type="spellStart"/>
       <w:r>
         <w:rPr>
           <w:rFonts w:ascii="Arial" w:eastAsiaTheme="minorEastAsia" w:hAnsi="Arial" w:cs="Arial"/>
-        </w:rPr>
-        <w:t>. It also explores the challenges and impact of these algorithms on devices with limited computational power, particularly in the context of processing data locally on edge servers. This review provides a foundation for the project's proposed security model, which aims to enhance data protection for IoT applications using edge computing.</w:t>
+          <w:b/>
+          <w:bCs/>
+        </w:rPr>
+        <w:t>IoT</w:t>
+      </w:r>
+      <w:proofErr w:type="spellEnd"/>
+      <w:r>
+        <w:rPr>
+          <w:rFonts w:ascii="Arial" w:eastAsiaTheme="minorEastAsia" w:hAnsi="Arial" w:cs="Arial"/>
+          <w:b/>
+          <w:bCs/>
+        </w:rPr>
+        <w:t xml:space="preserve"> networks</w:t>
+      </w:r>
+      <w:r>
+        <w:rPr>
+          <w:rFonts w:ascii="Arial" w:eastAsiaTheme="minorEastAsia" w:hAnsi="Arial" w:cs="Arial"/>
+        </w:rPr>
+        <w:t xml:space="preserve">. It also explores the challenges and impact of these algorithms on devices with limited computational power, particularly in the context of processing data locally on edge servers. This review provides a foundation for the project's proposed security model, which aims to enhance data protection for </w:t>
+      </w:r>
+      <w:proofErr w:type="spellStart"/>
+      <w:r>
+        <w:rPr>
+          <w:rFonts w:ascii="Arial" w:eastAsiaTheme="minorEastAsia" w:hAnsi="Arial" w:cs="Arial"/>
+        </w:rPr>
+        <w:t>IoT</w:t>
+      </w:r>
+      <w:proofErr w:type="spellEnd"/>
+      <w:r>
+        <w:rPr>
+          <w:rFonts w:ascii="Arial" w:eastAsiaTheme="minorEastAsia" w:hAnsi="Arial" w:cs="Arial"/>
+        </w:rPr>
+        <w:t xml:space="preserve"> applications using edge computing.</w:t>
       </w:r>
     </w:p>
     <w:p>
@@ -4597,8 +5052,8 @@
       <w:pPr>
         <w:pStyle w:val="Heading4"/>
       </w:pPr>
-      <w:bookmarkStart w:id="13" w:name="_2.1_Related_Works"/>
-      <w:bookmarkEnd w:id="13"/>
+      <w:bookmarkStart w:id="12" w:name="_2.1_Related_Works"/>
+      <w:bookmarkEnd w:id="12"/>
       <w:r>
         <w:t>2.1 Related Works</w:t>
       </w:r>
@@ -4915,8 +5370,8 @@
       <w:pPr>
         <w:pStyle w:val="Heading3"/>
       </w:pPr>
-      <w:bookmarkStart w:id="14" w:name="_2.2_Comparison_of"/>
-      <w:bookmarkEnd w:id="14"/>
+      <w:bookmarkStart w:id="13" w:name="_2.2_Comparison_of"/>
+      <w:bookmarkEnd w:id="13"/>
       <w:r>
         <w:lastRenderedPageBreak/>
         <w:t>2.2 Comparison of Algorithms in Relation to Previous Versions of PRISEC</w:t>
@@ -6179,8 +6634,8 @@
       <w:pPr>
         <w:pStyle w:val="Heading3"/>
       </w:pPr>
-      <w:bookmarkStart w:id="15" w:name="_2.3_Conclusion"/>
-      <w:bookmarkEnd w:id="15"/>
+      <w:bookmarkStart w:id="14" w:name="_2.3_Conclusion"/>
+      <w:bookmarkEnd w:id="14"/>
       <w:r>
         <w:rPr>
           <w:rStyle w:val="Strong"/>
@@ -6543,8 +6998,8 @@
           <w:b/>
         </w:rPr>
       </w:pPr>
-      <w:bookmarkStart w:id="16" w:name="_Project_Description"/>
-      <w:bookmarkEnd w:id="16"/>
+      <w:bookmarkStart w:id="15" w:name="_Project_Description"/>
+      <w:bookmarkEnd w:id="15"/>
       <w:r>
         <w:rPr>
           <w:b/>
@@ -6575,8 +7030,8 @@
       <w:pPr>
         <w:pStyle w:val="Heading3"/>
       </w:pPr>
-      <w:bookmarkStart w:id="17" w:name="_3.1_Introduction"/>
-      <w:bookmarkEnd w:id="17"/>
+      <w:bookmarkStart w:id="16" w:name="_3.1_Introduction"/>
+      <w:bookmarkEnd w:id="16"/>
       <w:r>
         <w:rPr>
           <w:rStyle w:val="Strong"/>
@@ -6629,15 +7084,33 @@
           <w:sz w:val="22"/>
           <w:szCs w:val="22"/>
         </w:rPr>
-        <w:t>n edge computing environment.</w:t>
-      </w:r>
-      <w:r>
-        <w:rPr>
-          <w:rFonts w:ascii="Arial" w:hAnsi="Arial" w:cs="Arial"/>
-          <w:sz w:val="22"/>
-          <w:szCs w:val="22"/>
-        </w:rPr>
-        <w:t>These algorithms have been selected based on academic research to identify the most effective opt</w:t>
+        <w:t xml:space="preserve">n edge computing </w:t>
+      </w:r>
+      <w:proofErr w:type="spellStart"/>
+      <w:r>
+        <w:rPr>
+          <w:rFonts w:ascii="Arial" w:hAnsi="Arial" w:cs="Arial"/>
+          <w:sz w:val="22"/>
+          <w:szCs w:val="22"/>
+        </w:rPr>
+        <w:t>environment.</w:t>
+      </w:r>
+      <w:r>
+        <w:rPr>
+          <w:rFonts w:ascii="Arial" w:hAnsi="Arial" w:cs="Arial"/>
+          <w:sz w:val="22"/>
+          <w:szCs w:val="22"/>
+        </w:rPr>
+        <w:t>These</w:t>
+      </w:r>
+      <w:proofErr w:type="spellEnd"/>
+      <w:r>
+        <w:rPr>
+          <w:rFonts w:ascii="Arial" w:hAnsi="Arial" w:cs="Arial"/>
+          <w:sz w:val="22"/>
+          <w:szCs w:val="22"/>
+        </w:rPr>
+        <w:t xml:space="preserve"> algorithms have been selected based on academic research to identify the most effective opt</w:t>
       </w:r>
       <w:r>
         <w:rPr>
@@ -6672,15 +7145,33 @@
           <w:sz w:val="22"/>
           <w:szCs w:val="22"/>
         </w:rPr>
-        <w:t>dge to enhance data security.</w:t>
-      </w:r>
-      <w:r>
-        <w:rPr>
-          <w:rFonts w:ascii="Arial" w:hAnsi="Arial" w:cs="Arial"/>
-          <w:sz w:val="22"/>
-          <w:szCs w:val="22"/>
-        </w:rPr>
-        <w:t>This approach aims to provide robust protection against unauthorized access and data breaches, ensuring the integrity and confidentia</w:t>
+        <w:t xml:space="preserve">dge to enhance data </w:t>
+      </w:r>
+      <w:proofErr w:type="spellStart"/>
+      <w:r>
+        <w:rPr>
+          <w:rFonts w:ascii="Arial" w:hAnsi="Arial" w:cs="Arial"/>
+          <w:sz w:val="22"/>
+          <w:szCs w:val="22"/>
+        </w:rPr>
+        <w:t>security.</w:t>
+      </w:r>
+      <w:r>
+        <w:rPr>
+          <w:rFonts w:ascii="Arial" w:hAnsi="Arial" w:cs="Arial"/>
+          <w:sz w:val="22"/>
+          <w:szCs w:val="22"/>
+        </w:rPr>
+        <w:t>This</w:t>
+      </w:r>
+      <w:proofErr w:type="spellEnd"/>
+      <w:r>
+        <w:rPr>
+          <w:rFonts w:ascii="Arial" w:hAnsi="Arial" w:cs="Arial"/>
+          <w:sz w:val="22"/>
+          <w:szCs w:val="22"/>
+        </w:rPr>
+        <w:t xml:space="preserve"> approach aims to provide robust protection against unauthorized access and data breaches, ensuring the integrity and confidentia</w:t>
       </w:r>
       <w:r>
         <w:rPr>
@@ -6695,8 +7186,8 @@
       <w:pPr>
         <w:pStyle w:val="Heading3"/>
       </w:pPr>
-      <w:bookmarkStart w:id="18" w:name="_3.2_Framework"/>
-      <w:bookmarkEnd w:id="18"/>
+      <w:bookmarkStart w:id="17" w:name="_3.2_Framework"/>
+      <w:bookmarkEnd w:id="17"/>
       <w:r>
         <w:rPr>
           <w:rStyle w:val="Strong"/>
@@ -6749,15 +7240,33 @@
           <w:sz w:val="22"/>
           <w:szCs w:val="22"/>
         </w:rPr>
-        <w:t xml:space="preserve"> latency and bandwidth usage.</w:t>
-      </w:r>
-      <w:r>
-        <w:rPr>
-          <w:rFonts w:ascii="Arial" w:hAnsi="Arial" w:cs="Arial"/>
-          <w:sz w:val="22"/>
-          <w:szCs w:val="22"/>
-        </w:rPr>
-        <w:t>However, this distributed nature introduces unique security challenges, as edge devices are oft</w:t>
+        <w:t xml:space="preserve"> latency and bandwidth </w:t>
+      </w:r>
+      <w:proofErr w:type="spellStart"/>
+      <w:r>
+        <w:rPr>
+          <w:rFonts w:ascii="Arial" w:hAnsi="Arial" w:cs="Arial"/>
+          <w:sz w:val="22"/>
+          <w:szCs w:val="22"/>
+        </w:rPr>
+        <w:t>usage.</w:t>
+      </w:r>
+      <w:r>
+        <w:rPr>
+          <w:rFonts w:ascii="Arial" w:hAnsi="Arial" w:cs="Arial"/>
+          <w:sz w:val="22"/>
+          <w:szCs w:val="22"/>
+        </w:rPr>
+        <w:t>However</w:t>
+      </w:r>
+      <w:proofErr w:type="spellEnd"/>
+      <w:r>
+        <w:rPr>
+          <w:rFonts w:ascii="Arial" w:hAnsi="Arial" w:cs="Arial"/>
+          <w:sz w:val="22"/>
+          <w:szCs w:val="22"/>
+        </w:rPr>
+        <w:t>, this distributed nature introduces unique security challenges, as edge devices are oft</w:t>
       </w:r>
       <w:r>
         <w:rPr>
@@ -6792,15 +7301,33 @@
           <w:sz w:val="22"/>
           <w:szCs w:val="22"/>
         </w:rPr>
-        <w:t>ty and resource optimization.</w:t>
-      </w:r>
-      <w:r>
-        <w:rPr>
-          <w:rFonts w:ascii="Arial" w:hAnsi="Arial" w:cs="Arial"/>
-          <w:sz w:val="22"/>
-          <w:szCs w:val="22"/>
-        </w:rPr>
-        <w:t>By leveraging the computational power of the local server, the encryption processes can be offloaded from edge devices, reducing their computational burden and</w:t>
+        <w:t xml:space="preserve">ty and resource </w:t>
+      </w:r>
+      <w:proofErr w:type="spellStart"/>
+      <w:r>
+        <w:rPr>
+          <w:rFonts w:ascii="Arial" w:hAnsi="Arial" w:cs="Arial"/>
+          <w:sz w:val="22"/>
+          <w:szCs w:val="22"/>
+        </w:rPr>
+        <w:t>optimization.</w:t>
+      </w:r>
+      <w:r>
+        <w:rPr>
+          <w:rFonts w:ascii="Arial" w:hAnsi="Arial" w:cs="Arial"/>
+          <w:sz w:val="22"/>
+          <w:szCs w:val="22"/>
+        </w:rPr>
+        <w:t>By</w:t>
+      </w:r>
+      <w:proofErr w:type="spellEnd"/>
+      <w:r>
+        <w:rPr>
+          <w:rFonts w:ascii="Arial" w:hAnsi="Arial" w:cs="Arial"/>
+          <w:sz w:val="22"/>
+          <w:szCs w:val="22"/>
+        </w:rPr>
+        <w:t xml:space="preserve"> leveraging the computational power of the local server, the encryption processes can be offloaded from edge devices, reducing their computational burden and</w:t>
       </w:r>
       <w:r>
         <w:rPr>
@@ -6815,8 +7342,8 @@
       <w:pPr>
         <w:pStyle w:val="Heading3"/>
       </w:pPr>
-      <w:bookmarkStart w:id="19" w:name="_3.3_Discussion_of"/>
-      <w:bookmarkEnd w:id="19"/>
+      <w:bookmarkStart w:id="18" w:name="_3.3_Discussion_of"/>
+      <w:bookmarkEnd w:id="18"/>
       <w:r>
         <w:rPr>
           <w:rStyle w:val="Strong"/>
@@ -6847,21 +7374,49 @@
         </w:rPr>
         <w:t xml:space="preserve">Cryptography involves various computations and key management systems that transform plaintext into </w:t>
       </w:r>
-      <w:r>
-        <w:rPr>
-          <w:rFonts w:ascii="Arial" w:hAnsi="Arial" w:cs="Arial"/>
-          <w:sz w:val="22"/>
-          <w:szCs w:val="22"/>
-        </w:rPr>
-        <w:t>ciphertext through encryption.</w:t>
-      </w:r>
-      <w:r>
-        <w:rPr>
-          <w:rFonts w:ascii="Arial" w:hAnsi="Arial" w:cs="Arial"/>
-          <w:sz w:val="22"/>
-          <w:szCs w:val="22"/>
-        </w:rPr>
-        <w:t xml:space="preserve">The time taken to encrypt and decrypt data can vary significantly based on several factors, including the size of the data packet and the complexity </w:t>
+      <w:proofErr w:type="spellStart"/>
+      <w:r>
+        <w:rPr>
+          <w:rFonts w:ascii="Arial" w:hAnsi="Arial" w:cs="Arial"/>
+          <w:sz w:val="22"/>
+          <w:szCs w:val="22"/>
+        </w:rPr>
+        <w:t>ciphertext</w:t>
+      </w:r>
+      <w:proofErr w:type="spellEnd"/>
+      <w:r>
+        <w:rPr>
+          <w:rFonts w:ascii="Arial" w:hAnsi="Arial" w:cs="Arial"/>
+          <w:sz w:val="22"/>
+          <w:szCs w:val="22"/>
+        </w:rPr>
+        <w:t xml:space="preserve"> through </w:t>
+      </w:r>
+      <w:proofErr w:type="spellStart"/>
+      <w:r>
+        <w:rPr>
+          <w:rFonts w:ascii="Arial" w:hAnsi="Arial" w:cs="Arial"/>
+          <w:sz w:val="22"/>
+          <w:szCs w:val="22"/>
+        </w:rPr>
+        <w:t>encryption.</w:t>
+      </w:r>
+      <w:r>
+        <w:rPr>
+          <w:rFonts w:ascii="Arial" w:hAnsi="Arial" w:cs="Arial"/>
+          <w:sz w:val="22"/>
+          <w:szCs w:val="22"/>
+        </w:rPr>
+        <w:t>The</w:t>
+      </w:r>
+      <w:proofErr w:type="spellEnd"/>
+      <w:r>
+        <w:rPr>
+          <w:rFonts w:ascii="Arial" w:hAnsi="Arial" w:cs="Arial"/>
+          <w:sz w:val="22"/>
+          <w:szCs w:val="22"/>
+        </w:rPr>
+        <w:t xml:space="preserve"> time taken to encrypt and decrypt data can vary significantly based on several factors, including the size of the data packet and the complexity </w:t>
       </w:r>
       <w:r>
         <w:rPr>
@@ -6878,15 +7433,33 @@
           <w:szCs w:val="22"/>
         </w:rPr>
         <w:lastRenderedPageBreak/>
-        <w:t>being used.</w:t>
-      </w:r>
-      <w:r>
-        <w:rPr>
-          <w:rFonts w:ascii="Arial" w:hAnsi="Arial" w:cs="Arial"/>
-          <w:sz w:val="22"/>
-          <w:szCs w:val="22"/>
-        </w:rPr>
-        <w:t>Larger data packets tend to result in longer encryption and decryption times, which can be problema</w:t>
+        <w:t xml:space="preserve">being </w:t>
+      </w:r>
+      <w:proofErr w:type="spellStart"/>
+      <w:r>
+        <w:rPr>
+          <w:rFonts w:ascii="Arial" w:hAnsi="Arial" w:cs="Arial"/>
+          <w:sz w:val="22"/>
+          <w:szCs w:val="22"/>
+        </w:rPr>
+        <w:t>used.</w:t>
+      </w:r>
+      <w:r>
+        <w:rPr>
+          <w:rFonts w:ascii="Arial" w:hAnsi="Arial" w:cs="Arial"/>
+          <w:sz w:val="22"/>
+          <w:szCs w:val="22"/>
+        </w:rPr>
+        <w:t>Larger</w:t>
+      </w:r>
+      <w:proofErr w:type="spellEnd"/>
+      <w:r>
+        <w:rPr>
+          <w:rFonts w:ascii="Arial" w:hAnsi="Arial" w:cs="Arial"/>
+          <w:sz w:val="22"/>
+          <w:szCs w:val="22"/>
+        </w:rPr>
+        <w:t xml:space="preserve"> data packets tend to result in longer encryption and decryption times, which can be problema</w:t>
       </w:r>
       <w:r>
         <w:rPr>
@@ -6921,15 +7494,33 @@
           <w:sz w:val="22"/>
           <w:szCs w:val="22"/>
         </w:rPr>
-        <w:t xml:space="preserve"> handling large data packets.</w:t>
-      </w:r>
-      <w:r>
-        <w:rPr>
-          <w:rFonts w:ascii="Arial" w:hAnsi="Arial" w:cs="Arial"/>
-          <w:sz w:val="22"/>
-          <w:szCs w:val="22"/>
-        </w:rPr>
-        <w:t>The project aims to select algorithms that enable the fastest transmission of data while maintaining the highes</w:t>
+        <w:t xml:space="preserve"> handling large data </w:t>
+      </w:r>
+      <w:proofErr w:type="spellStart"/>
+      <w:r>
+        <w:rPr>
+          <w:rFonts w:ascii="Arial" w:hAnsi="Arial" w:cs="Arial"/>
+          <w:sz w:val="22"/>
+          <w:szCs w:val="22"/>
+        </w:rPr>
+        <w:t>packets.</w:t>
+      </w:r>
+      <w:r>
+        <w:rPr>
+          <w:rFonts w:ascii="Arial" w:hAnsi="Arial" w:cs="Arial"/>
+          <w:sz w:val="22"/>
+          <w:szCs w:val="22"/>
+        </w:rPr>
+        <w:t>The</w:t>
+      </w:r>
+      <w:proofErr w:type="spellEnd"/>
+      <w:r>
+        <w:rPr>
+          <w:rFonts w:ascii="Arial" w:hAnsi="Arial" w:cs="Arial"/>
+          <w:sz w:val="22"/>
+          <w:szCs w:val="22"/>
+        </w:rPr>
+        <w:t xml:space="preserve"> project aims to select algorithms that enable the fastest transmission of data while maintaining the highes</w:t>
       </w:r>
       <w:r>
         <w:rPr>
@@ -6964,15 +7555,33 @@
           <w:sz w:val="22"/>
           <w:szCs w:val="22"/>
         </w:rPr>
-        <w:t>l models for data encryption.</w:t>
-      </w:r>
-      <w:r>
-        <w:rPr>
-          <w:rFonts w:ascii="Arial" w:hAnsi="Arial" w:cs="Arial"/>
-          <w:sz w:val="22"/>
-          <w:szCs w:val="22"/>
-        </w:rPr>
-        <w:t xml:space="preserve">These models will use encapsulation of cryptographic algorithms and will be designed around </w:t>
+        <w:t xml:space="preserve">l models for data </w:t>
+      </w:r>
+      <w:proofErr w:type="spellStart"/>
+      <w:r>
+        <w:rPr>
+          <w:rFonts w:ascii="Arial" w:hAnsi="Arial" w:cs="Arial"/>
+          <w:sz w:val="22"/>
+          <w:szCs w:val="22"/>
+        </w:rPr>
+        <w:t>encryption.</w:t>
+      </w:r>
+      <w:r>
+        <w:rPr>
+          <w:rFonts w:ascii="Arial" w:hAnsi="Arial" w:cs="Arial"/>
+          <w:sz w:val="22"/>
+          <w:szCs w:val="22"/>
+        </w:rPr>
+        <w:t>These</w:t>
+      </w:r>
+      <w:proofErr w:type="spellEnd"/>
+      <w:r>
+        <w:rPr>
+          <w:rFonts w:ascii="Arial" w:hAnsi="Arial" w:cs="Arial"/>
+          <w:sz w:val="22"/>
+          <w:szCs w:val="22"/>
+        </w:rPr>
+        <w:t xml:space="preserve"> models will use encapsulation of cryptographic algorithms and will be designed around </w:t>
       </w:r>
       <w:r>
         <w:rPr>
@@ -7195,15 +7804,33 @@
           <w:sz w:val="22"/>
           <w:szCs w:val="22"/>
         </w:rPr>
-        <w:t>er of encryption layers used.</w:t>
-      </w:r>
-      <w:r>
-        <w:rPr>
-          <w:rFonts w:ascii="Arial" w:hAnsi="Arial" w:cs="Arial"/>
-          <w:sz w:val="22"/>
-          <w:szCs w:val="22"/>
-        </w:rPr>
-        <w:t xml:space="preserve">For example, at the </w:t>
+        <w:t xml:space="preserve">er of encryption layers </w:t>
+      </w:r>
+      <w:proofErr w:type="spellStart"/>
+      <w:r>
+        <w:rPr>
+          <w:rFonts w:ascii="Arial" w:hAnsi="Arial" w:cs="Arial"/>
+          <w:sz w:val="22"/>
+          <w:szCs w:val="22"/>
+        </w:rPr>
+        <w:t>used.</w:t>
+      </w:r>
+      <w:r>
+        <w:rPr>
+          <w:rFonts w:ascii="Arial" w:hAnsi="Arial" w:cs="Arial"/>
+          <w:sz w:val="22"/>
+          <w:szCs w:val="22"/>
+        </w:rPr>
+        <w:t>For</w:t>
+      </w:r>
+      <w:proofErr w:type="spellEnd"/>
+      <w:r>
+        <w:rPr>
+          <w:rFonts w:ascii="Arial" w:hAnsi="Arial" w:cs="Arial"/>
+          <w:sz w:val="22"/>
+          <w:szCs w:val="22"/>
+        </w:rPr>
+        <w:t xml:space="preserve"> example, at the </w:t>
       </w:r>
       <w:r>
         <w:rPr>
@@ -7271,31 +7898,67 @@
           <w:sz w:val="22"/>
           <w:szCs w:val="22"/>
         </w:rPr>
-        <w:t>ese cryptographic algorithms.</w:t>
-      </w:r>
-      <w:r>
-        <w:rPr>
-          <w:rFonts w:ascii="Arial" w:hAnsi="Arial" w:cs="Arial"/>
-          <w:sz w:val="22"/>
-          <w:szCs w:val="22"/>
-        </w:rPr>
-        <w:t>By integrating the local server, the project will be able to offload some of the encryption and decryption tasks from edge devices, optimizing resource usage and improving the overall spe</w:t>
-      </w:r>
-      <w:r>
-        <w:rPr>
-          <w:rFonts w:ascii="Arial" w:hAnsi="Arial" w:cs="Arial"/>
-          <w:sz w:val="22"/>
-          <w:szCs w:val="22"/>
-        </w:rPr>
-        <w:t>ed of the encryption process.</w:t>
-      </w:r>
-      <w:r>
-        <w:rPr>
-          <w:rFonts w:ascii="Arial" w:hAnsi="Arial" w:cs="Arial"/>
-          <w:sz w:val="22"/>
-          <w:szCs w:val="22"/>
-        </w:rPr>
-        <w:t>This approach ensures that the edge devices can operate efficiently without being overwhelmed by computationally</w:t>
+        <w:t xml:space="preserve">ese cryptographic </w:t>
+      </w:r>
+      <w:proofErr w:type="spellStart"/>
+      <w:r>
+        <w:rPr>
+          <w:rFonts w:ascii="Arial" w:hAnsi="Arial" w:cs="Arial"/>
+          <w:sz w:val="22"/>
+          <w:szCs w:val="22"/>
+        </w:rPr>
+        <w:t>algorithms.</w:t>
+      </w:r>
+      <w:r>
+        <w:rPr>
+          <w:rFonts w:ascii="Arial" w:hAnsi="Arial" w:cs="Arial"/>
+          <w:sz w:val="22"/>
+          <w:szCs w:val="22"/>
+        </w:rPr>
+        <w:t>By</w:t>
+      </w:r>
+      <w:proofErr w:type="spellEnd"/>
+      <w:r>
+        <w:rPr>
+          <w:rFonts w:ascii="Arial" w:hAnsi="Arial" w:cs="Arial"/>
+          <w:sz w:val="22"/>
+          <w:szCs w:val="22"/>
+        </w:rPr>
+        <w:t xml:space="preserve"> integrating the local server, the project will be able to offload some of the encryption and decryption tasks from edge devices, optimizing resource usage and improving the overall spe</w:t>
+      </w:r>
+      <w:r>
+        <w:rPr>
+          <w:rFonts w:ascii="Arial" w:hAnsi="Arial" w:cs="Arial"/>
+          <w:sz w:val="22"/>
+          <w:szCs w:val="22"/>
+        </w:rPr>
+        <w:t xml:space="preserve">ed of the encryption </w:t>
+      </w:r>
+      <w:proofErr w:type="spellStart"/>
+      <w:r>
+        <w:rPr>
+          <w:rFonts w:ascii="Arial" w:hAnsi="Arial" w:cs="Arial"/>
+          <w:sz w:val="22"/>
+          <w:szCs w:val="22"/>
+        </w:rPr>
+        <w:t>process.</w:t>
+      </w:r>
+      <w:r>
+        <w:rPr>
+          <w:rFonts w:ascii="Arial" w:hAnsi="Arial" w:cs="Arial"/>
+          <w:sz w:val="22"/>
+          <w:szCs w:val="22"/>
+        </w:rPr>
+        <w:t>This</w:t>
+      </w:r>
+      <w:proofErr w:type="spellEnd"/>
+      <w:r>
+        <w:rPr>
+          <w:rFonts w:ascii="Arial" w:hAnsi="Arial" w:cs="Arial"/>
+          <w:sz w:val="22"/>
+          <w:szCs w:val="22"/>
+        </w:rPr>
+        <w:t xml:space="preserve"> approach ensures that the edge devices can operate efficiently without being overwhelmed by computationally</w:t>
       </w:r>
       <w:r>
         <w:rPr>
@@ -7330,15 +7993,33 @@
           <w:sz w:val="22"/>
           <w:szCs w:val="22"/>
         </w:rPr>
-        <w:t>iding the necessary security.</w:t>
-      </w:r>
-      <w:r>
-        <w:rPr>
-          <w:rFonts w:ascii="Arial" w:hAnsi="Arial" w:cs="Arial"/>
-          <w:sz w:val="22"/>
-          <w:szCs w:val="22"/>
-        </w:rPr>
-        <w:t>This comprehensive testing will help identify the optimal configurations for different use cases, balancing securit</w:t>
+        <w:t xml:space="preserve">iding the necessary </w:t>
+      </w:r>
+      <w:proofErr w:type="spellStart"/>
+      <w:r>
+        <w:rPr>
+          <w:rFonts w:ascii="Arial" w:hAnsi="Arial" w:cs="Arial"/>
+          <w:sz w:val="22"/>
+          <w:szCs w:val="22"/>
+        </w:rPr>
+        <w:t>security.</w:t>
+      </w:r>
+      <w:r>
+        <w:rPr>
+          <w:rFonts w:ascii="Arial" w:hAnsi="Arial" w:cs="Arial"/>
+          <w:sz w:val="22"/>
+          <w:szCs w:val="22"/>
+        </w:rPr>
+        <w:t>This</w:t>
+      </w:r>
+      <w:proofErr w:type="spellEnd"/>
+      <w:r>
+        <w:rPr>
+          <w:rFonts w:ascii="Arial" w:hAnsi="Arial" w:cs="Arial"/>
+          <w:sz w:val="22"/>
+          <w:szCs w:val="22"/>
+        </w:rPr>
+        <w:t xml:space="preserve"> comprehensive testing will help identify the optimal configurations for different use cases, balancing securit</w:t>
       </w:r>
       <w:r>
         <w:rPr>
@@ -7460,8 +8141,8 @@
       <w:pPr>
         <w:pStyle w:val="Heading2"/>
       </w:pPr>
-      <w:bookmarkStart w:id="20" w:name="_Selection_of_Cryptographic"/>
-      <w:bookmarkEnd w:id="20"/>
+      <w:bookmarkStart w:id="19" w:name="_Selection_of_Cryptographic"/>
+      <w:bookmarkEnd w:id="19"/>
       <w:r>
         <w:rPr>
           <w:rStyle w:val="Strong"/>
@@ -7497,8 +8178,8 @@
       <w:pPr>
         <w:pStyle w:val="Heading3"/>
       </w:pPr>
-      <w:bookmarkStart w:id="21" w:name="_4.1_Selection_of"/>
-      <w:bookmarkEnd w:id="21"/>
+      <w:bookmarkStart w:id="20" w:name="_4.1_Selection_of"/>
+      <w:bookmarkEnd w:id="20"/>
       <w:r>
         <w:rPr>
           <w:rStyle w:val="Strong"/>
@@ -7546,8 +8227,8 @@
       <w:pPr>
         <w:pStyle w:val="Heading3"/>
       </w:pPr>
-      <w:bookmarkStart w:id="22" w:name="_4.1.1_AES_(Advanced"/>
-      <w:bookmarkEnd w:id="22"/>
+      <w:bookmarkStart w:id="21" w:name="_4.1.1_AES_(Advanced"/>
+      <w:bookmarkEnd w:id="21"/>
       <w:r>
         <w:rPr>
           <w:rStyle w:val="Strong"/>
@@ -7631,6 +8312,7 @@
         </w:rPr>
         <w:t xml:space="preserve">In the context of this project, AES-256 is implemented using Python with the </w:t>
       </w:r>
+      <w:proofErr w:type="spellStart"/>
       <w:r>
         <w:rPr>
           <w:rStyle w:val="Strong"/>
@@ -7640,6 +8322,7 @@
         </w:rPr>
         <w:t>PyCryptodome</w:t>
       </w:r>
+      <w:proofErr w:type="spellEnd"/>
       <w:r>
         <w:rPr>
           <w:rFonts w:ascii="Arial" w:hAnsi="Arial" w:cs="Arial"/>
@@ -7664,8 +8347,8 @@
       <w:pPr>
         <w:pStyle w:val="Heading3"/>
       </w:pPr>
-      <w:bookmarkStart w:id="23" w:name="_4.1.2_Blowfish"/>
-      <w:bookmarkEnd w:id="23"/>
+      <w:bookmarkStart w:id="22" w:name="_4.1.2_Blowfish"/>
+      <w:bookmarkEnd w:id="22"/>
       <w:r>
         <w:rPr>
           <w:rStyle w:val="Strong"/>
@@ -7757,8 +8440,8 @@
       <w:pPr>
         <w:pStyle w:val="Heading3"/>
       </w:pPr>
-      <w:bookmarkStart w:id="24" w:name="_4.1.3_ChaCha20_,XChaCha20"/>
-      <w:bookmarkEnd w:id="24"/>
+      <w:bookmarkStart w:id="23" w:name="_4.1.3_ChaCha20_,XChaCha20"/>
+      <w:bookmarkEnd w:id="23"/>
       <w:r>
         <w:rPr>
           <w:rStyle w:val="Strong"/>
@@ -7768,8 +8451,9 @@
           <w:sz w:val="28"/>
           <w:szCs w:val="28"/>
         </w:rPr>
-        <w:t xml:space="preserve">4.1.3 ChaCha20 </w:t>
-      </w:r>
+        <w:t xml:space="preserve">4.1.3 </w:t>
+      </w:r>
+      <w:proofErr w:type="gramStart"/>
       <w:r>
         <w:rPr>
           <w:rStyle w:val="Strong"/>
@@ -7779,7 +8463,7 @@
           <w:sz w:val="28"/>
           <w:szCs w:val="28"/>
         </w:rPr>
-        <w:t>,</w:t>
+        <w:t xml:space="preserve">ChaCha20 </w:t>
       </w:r>
       <w:r>
         <w:rPr>
@@ -7790,7 +8474,7 @@
           <w:sz w:val="28"/>
           <w:szCs w:val="28"/>
         </w:rPr>
-        <w:t>XChaCha20</w:t>
+        <w:t>,</w:t>
       </w:r>
       <w:r>
         <w:rPr>
@@ -7801,115 +8485,9 @@
           <w:sz w:val="28"/>
           <w:szCs w:val="28"/>
         </w:rPr>
-        <w:t xml:space="preserve"> and </w:t>
-      </w:r>
-      <w:r>
-        <w:t>ChaCha20-Poly1305</w:t>
-      </w:r>
-    </w:p>
-    <w:p>
-      <w:pPr>
-        <w:spacing w:before="100" w:beforeAutospacing="1" w:after="100" w:afterAutospacing="1" w:line="360" w:lineRule="auto"/>
-        <w:jc w:val="both"/>
-        <w:rPr>
-          <w:rFonts w:ascii="Arial" w:eastAsia="Times New Roman" w:hAnsi="Arial" w:cs="Arial"/>
-          <w:sz w:val="22"/>
-          <w:szCs w:val="22"/>
-        </w:rPr>
-      </w:pPr>
-      <w:r>
-        <w:rPr>
-          <w:rFonts w:ascii="Arial" w:eastAsia="Times New Roman" w:hAnsi="Arial" w:cs="Arial"/>
-          <w:sz w:val="22"/>
-          <w:szCs w:val="22"/>
-        </w:rPr>
-        <w:t>ChaCha20 is a stream cipher widely adopted for its speed and security. It is designed to avoid the weaknesses found in older ciphers, such as RC4. ChaCha20 works by applying a series of transformations to the data, ensuring robust encryption with efficient computational demands. It has gained popularity in modern cryptographic applications due to its resistance to various attacks, such as those targeting traditional block ciphers like AES.</w:t>
-      </w:r>
-    </w:p>
-    <w:p>
-      <w:pPr>
-        <w:spacing w:before="100" w:beforeAutospacing="1" w:after="100" w:afterAutospacing="1" w:line="360" w:lineRule="auto"/>
-        <w:jc w:val="both"/>
-        <w:rPr>
-          <w:rFonts w:ascii="Arial" w:eastAsia="Times New Roman" w:hAnsi="Arial" w:cs="Arial"/>
-          <w:sz w:val="22"/>
-          <w:szCs w:val="22"/>
-        </w:rPr>
-      </w:pPr>
-      <w:r>
-        <w:rPr>
-          <w:rFonts w:ascii="Arial" w:eastAsia="Times New Roman" w:hAnsi="Arial" w:cs="Arial"/>
-          <w:sz w:val="22"/>
-          <w:szCs w:val="22"/>
-        </w:rPr>
-        <w:t>• XChaCha20 is an extended version of ChaCha20 that uses a longer nonce, providing additional security and preventing certain vulnerabilities. This algorithm is ideal for environments where fast, reliable encryption is needed without compromising security.</w:t>
-      </w:r>
-    </w:p>
-    <w:p>
-      <w:pPr>
-        <w:spacing w:before="100" w:beforeAutospacing="1" w:after="100" w:afterAutospacing="1" w:line="360" w:lineRule="auto"/>
-        <w:jc w:val="both"/>
-        <w:rPr>
-          <w:rFonts w:ascii="Arial" w:eastAsia="Times New Roman" w:hAnsi="Arial" w:cs="Arial"/>
-          <w:sz w:val="22"/>
-          <w:szCs w:val="22"/>
-        </w:rPr>
-      </w:pPr>
-      <w:r>
-        <w:rPr>
-          <w:rFonts w:ascii="Arial" w:eastAsia="Times New Roman" w:hAnsi="Arial" w:cs="Arial"/>
-          <w:b/>
-          <w:bCs/>
-          <w:sz w:val="22"/>
-          <w:szCs w:val="22"/>
-        </w:rPr>
-        <w:t>ChaCha20-Poly1305</w:t>
-      </w:r>
-      <w:r>
-        <w:rPr>
-          <w:rFonts w:ascii="Arial" w:eastAsia="Times New Roman" w:hAnsi="Arial" w:cs="Arial"/>
-          <w:sz w:val="22"/>
-          <w:szCs w:val="22"/>
-        </w:rPr>
-        <w:t xml:space="preserve"> combines the ChaCha20 stream cipher with the Poly1305 message authentication code (MAC). ChaCha20 provides the encryption, while Poly1305 ensures that the data has not been altered during transmission, offering both confidentiality and data integrity.</w:t>
-      </w:r>
-    </w:p>
-    <w:p>
-      <w:pPr>
-        <w:spacing w:before="100" w:beforeAutospacing="1" w:after="100" w:afterAutospacing="1" w:line="360" w:lineRule="auto"/>
-        <w:jc w:val="both"/>
-        <w:rPr>
-          <w:rFonts w:ascii="Arial" w:eastAsia="Times New Roman" w:hAnsi="Arial" w:cs="Arial"/>
-          <w:sz w:val="22"/>
-          <w:szCs w:val="22"/>
-        </w:rPr>
-      </w:pPr>
-      <w:r>
-        <w:rPr>
-          <w:rFonts w:ascii="Arial" w:eastAsia="Times New Roman" w:hAnsi="Arial" w:cs="Arial"/>
-          <w:sz w:val="22"/>
-          <w:szCs w:val="22"/>
-        </w:rPr>
-        <w:t>ChaCha20, XChaCha20, and ChaCha20-Poly1305 will be employed in this project for their speed, especially in scenarios requiring fast, real-time encryption and decryption on edge devices. These algorithms are well-suited to local server environments where performance is critical.</w:t>
-      </w:r>
-    </w:p>
-    <w:p>
-      <w:pPr>
-        <w:spacing w:line="360" w:lineRule="auto"/>
-        <w:jc w:val="both"/>
-        <w:rPr>
-          <w:rFonts w:ascii="Arial" w:hAnsi="Arial" w:cs="Arial"/>
-          <w:sz w:val="22"/>
-          <w:szCs w:val="22"/>
-        </w:rPr>
-      </w:pPr>
-    </w:p>
-    <w:p>
-      <w:pPr>
-        <w:pStyle w:val="Heading3"/>
-      </w:pPr>
-      <w:bookmarkStart w:id="25" w:name="_4.1.4_ECC_(Elliptic"/>
-      <w:bookmarkEnd w:id="25"/>
+        <w:t>XChaCha20</w:t>
+      </w:r>
+      <w:proofErr w:type="gramEnd"/>
       <w:r>
         <w:rPr>
           <w:rStyle w:val="Strong"/>
@@ -7919,6 +8497,124 @@
           <w:sz w:val="28"/>
           <w:szCs w:val="28"/>
         </w:rPr>
+        <w:t xml:space="preserve"> and </w:t>
+      </w:r>
+      <w:r>
+        <w:t>ChaCha20-Poly1305</w:t>
+      </w:r>
+    </w:p>
+    <w:p>
+      <w:pPr>
+        <w:spacing w:before="100" w:beforeAutospacing="1" w:after="100" w:afterAutospacing="1" w:line="360" w:lineRule="auto"/>
+        <w:jc w:val="both"/>
+        <w:rPr>
+          <w:rFonts w:ascii="Arial" w:eastAsia="Times New Roman" w:hAnsi="Arial" w:cs="Arial"/>
+          <w:sz w:val="22"/>
+          <w:szCs w:val="22"/>
+        </w:rPr>
+      </w:pPr>
+      <w:r>
+        <w:rPr>
+          <w:rFonts w:ascii="Arial" w:eastAsia="Times New Roman" w:hAnsi="Arial" w:cs="Arial"/>
+          <w:sz w:val="22"/>
+          <w:szCs w:val="22"/>
+        </w:rPr>
+        <w:t>ChaCha20 is a stream cipher widely adopted for its speed and security. It is designed to avoid the weaknesses found in older ciphers, such as RC4. ChaCha20 works by applying a series of transformations to the data, ensuring robust encryption with efficient computational demands. It has gained popularity in modern cryptographic applications due to its resistance to various attacks, such as those targeting traditional block ciphers like AES.</w:t>
+      </w:r>
+    </w:p>
+    <w:p>
+      <w:pPr>
+        <w:spacing w:before="100" w:beforeAutospacing="1" w:after="100" w:afterAutospacing="1" w:line="360" w:lineRule="auto"/>
+        <w:jc w:val="both"/>
+        <w:rPr>
+          <w:rFonts w:ascii="Arial" w:eastAsia="Times New Roman" w:hAnsi="Arial" w:cs="Arial"/>
+          <w:sz w:val="22"/>
+          <w:szCs w:val="22"/>
+        </w:rPr>
+      </w:pPr>
+      <w:r>
+        <w:rPr>
+          <w:rFonts w:ascii="Arial" w:eastAsia="Times New Roman" w:hAnsi="Arial" w:cs="Arial"/>
+          <w:sz w:val="22"/>
+          <w:szCs w:val="22"/>
+        </w:rPr>
+        <w:t>• XChaCha20 is an extended version of ChaCha20 that uses a longer nonce, providing additional security and preventing certain vulnerabilities. This algorithm is ideal for environments where fast, reliable encryption is needed without compromising security.</w:t>
+      </w:r>
+    </w:p>
+    <w:p>
+      <w:pPr>
+        <w:spacing w:before="100" w:beforeAutospacing="1" w:after="100" w:afterAutospacing="1" w:line="360" w:lineRule="auto"/>
+        <w:jc w:val="both"/>
+        <w:rPr>
+          <w:rFonts w:ascii="Arial" w:eastAsia="Times New Roman" w:hAnsi="Arial" w:cs="Arial"/>
+          <w:sz w:val="22"/>
+          <w:szCs w:val="22"/>
+        </w:rPr>
+      </w:pPr>
+      <w:r>
+        <w:rPr>
+          <w:rFonts w:ascii="Arial" w:eastAsia="Times New Roman" w:hAnsi="Arial" w:cs="Arial"/>
+          <w:b/>
+          <w:bCs/>
+          <w:sz w:val="22"/>
+          <w:szCs w:val="22"/>
+        </w:rPr>
+        <w:t>ChaCha20-Poly1305</w:t>
+      </w:r>
+      <w:r>
+        <w:rPr>
+          <w:rFonts w:ascii="Arial" w:eastAsia="Times New Roman" w:hAnsi="Arial" w:cs="Arial"/>
+          <w:sz w:val="22"/>
+          <w:szCs w:val="22"/>
+        </w:rPr>
+        <w:t xml:space="preserve"> combines the ChaCha20 stream cipher with the Poly1305 message authentication code (MAC). ChaCha20 provides the encryption, while Poly1305 ensures that the data has not been altered during transmission, offering both confidentiality and data integrity.</w:t>
+      </w:r>
+    </w:p>
+    <w:p>
+      <w:pPr>
+        <w:spacing w:before="100" w:beforeAutospacing="1" w:after="100" w:afterAutospacing="1" w:line="360" w:lineRule="auto"/>
+        <w:jc w:val="both"/>
+        <w:rPr>
+          <w:rFonts w:ascii="Arial" w:eastAsia="Times New Roman" w:hAnsi="Arial" w:cs="Arial"/>
+          <w:sz w:val="22"/>
+          <w:szCs w:val="22"/>
+        </w:rPr>
+      </w:pPr>
+      <w:r>
+        <w:rPr>
+          <w:rFonts w:ascii="Arial" w:eastAsia="Times New Roman" w:hAnsi="Arial" w:cs="Arial"/>
+          <w:sz w:val="22"/>
+          <w:szCs w:val="22"/>
+        </w:rPr>
+        <w:t>ChaCha20, XChaCha20, and ChaCha20-Poly1305 will be employed in this project for their speed, especially in scenarios requiring fast, real-time encryption and decryption on edge devices. These algorithms are well-suited to local server environments where performance is critical.</w:t>
+      </w:r>
+    </w:p>
+    <w:p>
+      <w:pPr>
+        <w:spacing w:line="360" w:lineRule="auto"/>
+        <w:jc w:val="both"/>
+        <w:rPr>
+          <w:rFonts w:ascii="Arial" w:hAnsi="Arial" w:cs="Arial"/>
+          <w:sz w:val="22"/>
+          <w:szCs w:val="22"/>
+        </w:rPr>
+      </w:pPr>
+    </w:p>
+    <w:p>
+      <w:pPr>
+        <w:pStyle w:val="Heading3"/>
+      </w:pPr>
+      <w:bookmarkStart w:id="24" w:name="_4.1.4_ECC_(Elliptic"/>
+      <w:bookmarkEnd w:id="24"/>
+      <w:r>
+        <w:rPr>
+          <w:rStyle w:val="Strong"/>
+          <w:rFonts w:asciiTheme="majorHAnsi" w:eastAsiaTheme="majorEastAsia" w:hAnsiTheme="majorHAnsi" w:cstheme="majorBidi"/>
+          <w:b w:val="0"/>
+          <w:bCs w:val="0"/>
+          <w:sz w:val="28"/>
+          <w:szCs w:val="28"/>
+        </w:rPr>
         <w:t>4.1.4 ECC (Elliptic Curve Cryptography)</w:t>
       </w:r>
     </w:p>
@@ -8018,8 +8714,8 @@
       <w:pPr>
         <w:pStyle w:val="Heading3"/>
       </w:pPr>
-      <w:bookmarkStart w:id="26" w:name="_4.1.5_HMAC-SHA-512"/>
-      <w:bookmarkEnd w:id="26"/>
+      <w:bookmarkStart w:id="25" w:name="_4.1.5_HMAC-SHA-512"/>
+      <w:bookmarkEnd w:id="25"/>
       <w:r>
         <w:rPr>
           <w:rStyle w:val="Strong"/>
@@ -8168,15 +8864,33 @@
           <w:sz w:val="22"/>
           <w:szCs w:val="22"/>
         </w:rPr>
-        <w:t>: Adds a layer of security to the hash function by combining the message with a secret key, ensuring that even if an attacker knows the hash function, they cannot generate the correct HMAC without the key.</w:t>
+        <w:t xml:space="preserve">: </w:t>
+      </w:r>
+      <w:proofErr w:type="gramStart"/>
+      <w:r>
+        <w:rPr>
+          <w:rFonts w:ascii="Arial" w:eastAsia="Times New Roman" w:hAnsi="Arial" w:cs="Arial"/>
+          <w:sz w:val="22"/>
+          <w:szCs w:val="22"/>
+        </w:rPr>
+        <w:t>Adds</w:t>
+      </w:r>
+      <w:proofErr w:type="gramEnd"/>
+      <w:r>
+        <w:rPr>
+          <w:rFonts w:ascii="Arial" w:eastAsia="Times New Roman" w:hAnsi="Arial" w:cs="Arial"/>
+          <w:sz w:val="22"/>
+          <w:szCs w:val="22"/>
+        </w:rPr>
+        <w:t xml:space="preserve"> a layer of security to the hash function by combining the message with a secret key, ensuring that even if an attacker knows the hash function, they cannot generate the correct HMAC without the key.</w:t>
       </w:r>
     </w:p>
     <w:p>
       <w:pPr>
         <w:pStyle w:val="Heading3"/>
       </w:pPr>
-      <w:bookmarkStart w:id="27" w:name="_4.1.6_RSA(Rivest-Shamir-Adleman)"/>
-      <w:bookmarkEnd w:id="27"/>
+      <w:bookmarkStart w:id="26" w:name="_4.1.6_RSA(Rivest-Shamir-Adleman)"/>
+      <w:bookmarkEnd w:id="26"/>
       <w:r>
         <w:rPr>
           <w:rStyle w:val="Strong"/>
@@ -8188,6 +8902,7 @@
         </w:rPr>
         <w:t xml:space="preserve">4.1.6 </w:t>
       </w:r>
+      <w:proofErr w:type="gramStart"/>
       <w:r>
         <w:rPr>
           <w:rStyle w:val="Strong"/>
@@ -8200,7 +8915,11 @@
         <w:t>RSA</w:t>
       </w:r>
       <w:r>
-        <w:t>(Rivest-Shamir-Adleman)</w:t>
+        <w:t>(</w:t>
+      </w:r>
+      <w:proofErr w:type="gramEnd"/>
+      <w:r>
+        <w:t>Rivest-Shamir-Adleman)</w:t>
       </w:r>
     </w:p>
     <w:p>
@@ -8346,8 +9065,8 @@
           <w:szCs w:val="22"/>
         </w:rPr>
       </w:pPr>
-      <w:bookmarkStart w:id="28" w:name="_4.2_Tools_Used"/>
-      <w:bookmarkEnd w:id="28"/>
+      <w:bookmarkStart w:id="27" w:name="_4.2_Tools_Used"/>
+      <w:bookmarkEnd w:id="27"/>
       <w:r>
         <w:rPr>
           <w:rStyle w:val="Strong"/>
@@ -8395,8 +9114,8 @@
       <w:pPr>
         <w:pStyle w:val="Heading3"/>
       </w:pPr>
-      <w:bookmarkStart w:id="29" w:name="_4.2.1_Python_Programming"/>
-      <w:bookmarkEnd w:id="29"/>
+      <w:bookmarkStart w:id="28" w:name="_4.2.1_Python_Programming"/>
+      <w:bookmarkEnd w:id="28"/>
       <w:r>
         <w:rPr>
           <w:rStyle w:val="Strong"/>
@@ -8444,6 +9163,7 @@
           <w:szCs w:val="22"/>
         </w:rPr>
       </w:pPr>
+      <w:proofErr w:type="spellStart"/>
       <w:r>
         <w:rPr>
           <w:rStyle w:val="Strong"/>
@@ -8453,6 +9173,7 @@
         </w:rPr>
         <w:t>PyCryptodome</w:t>
       </w:r>
+      <w:proofErr w:type="spellEnd"/>
       <w:r>
         <w:rPr>
           <w:rFonts w:ascii="Arial" w:hAnsi="Arial" w:cs="Arial"/>
@@ -8545,7 +9266,25 @@
           <w:sz w:val="22"/>
           <w:szCs w:val="22"/>
         </w:rPr>
-        <w:t xml:space="preserve">on of Python, PyCryptodome </w:t>
+        <w:t xml:space="preserve">on of Python, </w:t>
+      </w:r>
+      <w:proofErr w:type="spellStart"/>
+      <w:r>
+        <w:rPr>
+          <w:rFonts w:ascii="Arial" w:hAnsi="Arial" w:cs="Arial"/>
+          <w:sz w:val="22"/>
+          <w:szCs w:val="22"/>
+        </w:rPr>
+        <w:t>PyCryptodome</w:t>
+      </w:r>
+      <w:proofErr w:type="spellEnd"/>
+      <w:r>
+        <w:rPr>
+          <w:rFonts w:ascii="Arial" w:hAnsi="Arial" w:cs="Arial"/>
+          <w:sz w:val="22"/>
+          <w:szCs w:val="22"/>
+        </w:rPr>
+        <w:t xml:space="preserve"> </w:t>
       </w:r>
       <w:r>
         <w:rPr>
@@ -8560,8 +9299,8 @@
       <w:pPr>
         <w:pStyle w:val="Heading3"/>
       </w:pPr>
-      <w:bookmarkStart w:id="30" w:name="_4.2.2_Local_Server"/>
-      <w:bookmarkEnd w:id="30"/>
+      <w:bookmarkStart w:id="29" w:name="_4.2.2_Local_Server"/>
+      <w:bookmarkEnd w:id="29"/>
       <w:r>
         <w:rPr>
           <w:rStyle w:val="Strong"/>
@@ -8650,10 +9389,10 @@
         <w:spacing w:before="774" w:line="256" w:lineRule="auto"/>
         <w:ind w:right="521"/>
       </w:pPr>
-      <w:bookmarkStart w:id="31" w:name="_bookmark36"/>
-      <w:bookmarkStart w:id="32" w:name="_Implementation_and_testing"/>
+      <w:bookmarkStart w:id="30" w:name="_bookmark36"/>
+      <w:bookmarkStart w:id="31" w:name="_Implementation_and_testing"/>
+      <w:bookmarkEnd w:id="30"/>
       <w:bookmarkEnd w:id="31"/>
-      <w:bookmarkEnd w:id="32"/>
       <w:r>
         <w:t>Implementation</w:t>
       </w:r>
@@ -8734,8 +9473,8 @@
           <w:szCs w:val="36"/>
         </w:rPr>
       </w:pPr>
-      <w:bookmarkStart w:id="33" w:name="_Implementation"/>
-      <w:bookmarkEnd w:id="33"/>
+      <w:bookmarkStart w:id="32" w:name="_Implementation"/>
+      <w:bookmarkEnd w:id="32"/>
       <w:r>
         <w:rPr>
           <w:spacing w:val="-2"/>
@@ -8768,10 +9507,10 @@
           <w:szCs w:val="36"/>
         </w:rPr>
       </w:pPr>
-      <w:bookmarkStart w:id="34" w:name="_bookmark39"/>
-      <w:bookmarkStart w:id="35" w:name="_Initial_testing"/>
+      <w:bookmarkStart w:id="33" w:name="_bookmark39"/>
+      <w:bookmarkStart w:id="34" w:name="_Initial_testing"/>
+      <w:bookmarkEnd w:id="33"/>
       <w:bookmarkEnd w:id="34"/>
-      <w:bookmarkEnd w:id="35"/>
       <w:r>
         <w:rPr>
           <w:sz w:val="36"/>
@@ -8829,7 +9568,25 @@
           <w:sz w:val="22"/>
           <w:szCs w:val="22"/>
         </w:rPr>
-        <w:t>For this phase, all tests were performed on an HP ProBook 640 G2 with the following specifications:</w:t>
+        <w:t xml:space="preserve">For this phase, all tests were performed on an HP </w:t>
+      </w:r>
+      <w:proofErr w:type="spellStart"/>
+      <w:r>
+        <w:rPr>
+          <w:rFonts w:ascii="Arial" w:eastAsia="Times New Roman" w:hAnsi="Arial" w:cs="Arial"/>
+          <w:sz w:val="22"/>
+          <w:szCs w:val="22"/>
+        </w:rPr>
+        <w:t>ProBook</w:t>
+      </w:r>
+      <w:proofErr w:type="spellEnd"/>
+      <w:r>
+        <w:rPr>
+          <w:rFonts w:ascii="Arial" w:eastAsia="Times New Roman" w:hAnsi="Arial" w:cs="Arial"/>
+          <w:sz w:val="22"/>
+          <w:szCs w:val="22"/>
+        </w:rPr>
+        <w:t xml:space="preserve"> 640 G2 with the following specifications:</w:t>
       </w:r>
     </w:p>
     <w:p>
@@ -9959,8 +10716,8 @@
           <w:szCs w:val="18"/>
         </w:rPr>
       </w:pPr>
-      <w:bookmarkStart w:id="36" w:name="_bookmark41"/>
-      <w:bookmarkEnd w:id="36"/>
+      <w:bookmarkStart w:id="35" w:name="_bookmark41"/>
+      <w:bookmarkEnd w:id="35"/>
       <w:r>
         <w:rPr>
           <w:rFonts w:ascii="Arial" w:hAnsi="Arial" w:cs="Arial"/>
@@ -11000,15 +11757,7 @@
           <w:sz w:val="18"/>
           <w:szCs w:val="18"/>
         </w:rPr>
-        <w:t>5.</w:t>
-      </w:r>
-      <w:r>
-        <w:rPr>
-          <w:rFonts w:ascii="Arial" w:hAnsi="Arial" w:cs="Arial"/>
-          <w:sz w:val="18"/>
-          <w:szCs w:val="18"/>
-        </w:rPr>
-        <w:t>4</w:t>
+        <w:t>5.4</w:t>
       </w:r>
       <w:r>
         <w:rPr>
@@ -11101,7 +11850,16 @@
           <w:sz w:val="18"/>
           <w:szCs w:val="18"/>
         </w:rPr>
-        <w:t xml:space="preserve">in Guest </w:t>
+        <w:t xml:space="preserve">in </w:t>
+      </w:r>
+      <w:proofErr w:type="gramStart"/>
+      <w:r>
+        <w:rPr>
+          <w:rFonts w:ascii="Arial" w:hAnsi="Arial" w:cs="Arial"/>
+          <w:sz w:val="18"/>
+          <w:szCs w:val="18"/>
+        </w:rPr>
+        <w:t xml:space="preserve">Guest </w:t>
       </w:r>
       <w:r>
         <w:rPr>
@@ -11118,7 +11876,16 @@
           <w:sz w:val="18"/>
           <w:szCs w:val="18"/>
         </w:rPr>
-        <w:t xml:space="preserve">and </w:t>
+        <w:t>and</w:t>
+      </w:r>
+      <w:proofErr w:type="gramEnd"/>
+      <w:r>
+        <w:rPr>
+          <w:rFonts w:ascii="Arial" w:hAnsi="Arial" w:cs="Arial"/>
+          <w:sz w:val="18"/>
+          <w:szCs w:val="18"/>
+        </w:rPr>
+        <w:t xml:space="preserve"> </w:t>
       </w:r>
       <w:r>
         <w:rPr>
@@ -17483,7 +18250,25 @@
           <w:szCs w:val="22"/>
         </w:rPr>
         <w:lastRenderedPageBreak/>
-        <w:t>a secure environment suitable for applications requiring lightweight and low-latency data protection, such as real-time communications or IoT devices.</w:t>
+        <w:t xml:space="preserve">a secure environment suitable for applications requiring lightweight and low-latency data protection, such as real-time communications or </w:t>
+      </w:r>
+      <w:proofErr w:type="spellStart"/>
+      <w:r>
+        <w:rPr>
+          <w:rFonts w:ascii="Arial" w:hAnsi="Arial" w:cs="Arial"/>
+          <w:sz w:val="22"/>
+          <w:szCs w:val="22"/>
+        </w:rPr>
+        <w:t>IoT</w:t>
+      </w:r>
+      <w:proofErr w:type="spellEnd"/>
+      <w:r>
+        <w:rPr>
+          <w:rFonts w:ascii="Arial" w:hAnsi="Arial" w:cs="Arial"/>
+          <w:sz w:val="22"/>
+          <w:szCs w:val="22"/>
+        </w:rPr>
+        <w:t xml:space="preserve"> devices.</w:t>
       </w:r>
     </w:p>
     <w:p>
@@ -19194,7 +19979,25 @@
           <w:sz w:val="22"/>
           <w:szCs w:val="22"/>
         </w:rPr>
-        <w:t xml:space="preserve"> strikes a balance between speed and security, making it ideal for applications like IoT, real-time streaming, or lightweight communications. On the other hand, </w:t>
+        <w:t xml:space="preserve"> strikes a balance between speed and security, making it ideal for applications like </w:t>
+      </w:r>
+      <w:proofErr w:type="spellStart"/>
+      <w:r>
+        <w:rPr>
+          <w:rFonts w:ascii="Arial" w:hAnsi="Arial" w:cs="Arial"/>
+          <w:sz w:val="22"/>
+          <w:szCs w:val="22"/>
+        </w:rPr>
+        <w:t>IoT</w:t>
+      </w:r>
+      <w:proofErr w:type="spellEnd"/>
+      <w:r>
+        <w:rPr>
+          <w:rFonts w:ascii="Arial" w:hAnsi="Arial" w:cs="Arial"/>
+          <w:sz w:val="22"/>
+          <w:szCs w:val="22"/>
+        </w:rPr>
+        <w:t xml:space="preserve">, real-time streaming, or lightweight communications. On the other hand, </w:t>
       </w:r>
       <w:r>
         <w:rPr>
@@ -20226,15 +21029,7 @@
           <w:sz w:val="18"/>
           <w:szCs w:val="18"/>
         </w:rPr>
-        <w:t>5.1</w:t>
-      </w:r>
-      <w:r>
-        <w:rPr>
-          <w:rFonts w:ascii="Arial" w:hAnsi="Arial" w:cs="Arial"/>
-          <w:sz w:val="18"/>
-          <w:szCs w:val="18"/>
-        </w:rPr>
-        <w:t>9</w:t>
+        <w:t>5.19</w:t>
       </w:r>
       <w:r>
         <w:rPr>
@@ -21902,15 +22697,7 @@
           <w:sz w:val="18"/>
           <w:szCs w:val="18"/>
         </w:rPr>
-        <w:t>5.2</w:t>
-      </w:r>
-      <w:r>
-        <w:rPr>
-          <w:rFonts w:ascii="Arial" w:hAnsi="Arial" w:cs="Arial"/>
-          <w:sz w:val="18"/>
-          <w:szCs w:val="18"/>
-        </w:rPr>
-        <w:t>3</w:t>
+        <w:t>5.23</w:t>
       </w:r>
       <w:r>
         <w:rPr>
@@ -22524,15 +23311,7 @@
           <w:sz w:val="18"/>
           <w:szCs w:val="18"/>
         </w:rPr>
-        <w:t>5.2</w:t>
-      </w:r>
-      <w:r>
-        <w:rPr>
-          <w:rFonts w:ascii="Arial" w:hAnsi="Arial" w:cs="Arial"/>
-          <w:sz w:val="18"/>
-          <w:szCs w:val="18"/>
-        </w:rPr>
-        <w:t>4</w:t>
+        <w:t>5.24</w:t>
       </w:r>
       <w:r>
         <w:rPr>
@@ -23177,15 +23956,7 @@
           <w:sz w:val="18"/>
           <w:szCs w:val="18"/>
         </w:rPr>
-        <w:t>5.2</w:t>
-      </w:r>
-      <w:r>
-        <w:rPr>
-          <w:rFonts w:ascii="Arial" w:hAnsi="Arial" w:cs="Arial"/>
-          <w:sz w:val="18"/>
-          <w:szCs w:val="18"/>
-        </w:rPr>
-        <w:t>6</w:t>
+        <w:t>5.26</w:t>
       </w:r>
       <w:r>
         <w:rPr>
@@ -23813,15 +24584,7 @@
           <w:sz w:val="18"/>
           <w:szCs w:val="18"/>
         </w:rPr>
-        <w:t>5.2</w:t>
-      </w:r>
-      <w:r>
-        <w:rPr>
-          <w:rFonts w:ascii="Arial" w:hAnsi="Arial" w:cs="Arial"/>
-          <w:sz w:val="18"/>
-          <w:szCs w:val="18"/>
-        </w:rPr>
-        <w:t>7</w:t>
+        <w:t>5.27</w:t>
       </w:r>
       <w:r>
         <w:rPr>
@@ -24426,15 +25189,7 @@
           <w:sz w:val="18"/>
           <w:szCs w:val="18"/>
         </w:rPr>
-        <w:t>5.2</w:t>
-      </w:r>
-      <w:r>
-        <w:rPr>
-          <w:rFonts w:ascii="Arial" w:hAnsi="Arial" w:cs="Arial"/>
-          <w:sz w:val="18"/>
-          <w:szCs w:val="18"/>
-        </w:rPr>
-        <w:t>8</w:t>
+        <w:t>5.28</w:t>
       </w:r>
       <w:r>
         <w:rPr>
@@ -25033,15 +25788,7 @@
           <w:sz w:val="18"/>
           <w:szCs w:val="18"/>
         </w:rPr>
-        <w:t>5.2</w:t>
-      </w:r>
-      <w:r>
-        <w:rPr>
-          <w:rFonts w:ascii="Arial" w:hAnsi="Arial" w:cs="Arial"/>
-          <w:sz w:val="18"/>
-          <w:szCs w:val="18"/>
-        </w:rPr>
-        <w:t>9</w:t>
+        <w:t>5.29</w:t>
       </w:r>
       <w:r>
         <w:rPr>
@@ -25393,8 +26140,9 @@
         <w:jc w:val="center"/>
         <w:rPr>
           <w:rFonts w:ascii="Arial" w:hAnsi="Arial" w:cs="Arial"/>
-          <w:sz w:val="22"/>
-          <w:szCs w:val="22"/>
+          <w:spacing w:val="-2"/>
+          <w:sz w:val="18"/>
+          <w:szCs w:val="18"/>
         </w:rPr>
       </w:pPr>
       <w:r>
@@ -25420,15 +26168,7 @@
           <w:sz w:val="18"/>
           <w:szCs w:val="18"/>
         </w:rPr>
-        <w:t>5.</w:t>
-      </w:r>
-      <w:r>
-        <w:rPr>
-          <w:rFonts w:ascii="Arial" w:hAnsi="Arial" w:cs="Arial"/>
-          <w:sz w:val="18"/>
-          <w:szCs w:val="18"/>
-        </w:rPr>
-        <w:t>30</w:t>
+        <w:t>5.30</w:t>
       </w:r>
       <w:r>
         <w:rPr>
@@ -25592,6 +26332,93 @@
         </w:rPr>
         <w:t>level</w:t>
       </w:r>
+    </w:p>
+    <w:p>
+      <w:pPr>
+        <w:pStyle w:val="NormalWeb"/>
+        <w:spacing w:line="360" w:lineRule="auto"/>
+        <w:jc w:val="both"/>
+        <w:rPr>
+          <w:rFonts w:ascii="Arial" w:hAnsi="Arial" w:cs="Arial"/>
+          <w:b/>
+          <w:sz w:val="22"/>
+          <w:szCs w:val="22"/>
+        </w:rPr>
+      </w:pPr>
+      <w:r>
+        <w:rPr>
+          <w:rFonts w:ascii="Arial" w:hAnsi="Arial" w:cs="Arial"/>
+          <w:b/>
+          <w:sz w:val="22"/>
+          <w:szCs w:val="22"/>
+        </w:rPr>
+        <w:t>Level 3</w:t>
+      </w:r>
+    </w:p>
+    <w:p>
+      <w:pPr>
+        <w:pStyle w:val="Heading3"/>
+        <w:spacing w:line="360" w:lineRule="auto"/>
+        <w:jc w:val="both"/>
+        <w:rPr>
+          <w:rFonts w:ascii="Arial" w:hAnsi="Arial" w:cs="Arial"/>
+          <w:sz w:val="22"/>
+          <w:szCs w:val="22"/>
+        </w:rPr>
+      </w:pPr>
+      <w:r>
+        <w:rPr>
+          <w:rStyle w:val="Strong"/>
+          <w:rFonts w:ascii="Arial" w:hAnsi="Arial" w:cs="Arial"/>
+          <w:bCs w:val="0"/>
+          <w:sz w:val="22"/>
+          <w:szCs w:val="22"/>
+        </w:rPr>
+        <w:t>Guest Level: AES-128-CTR</w:t>
+      </w:r>
+    </w:p>
+    <w:p>
+      <w:pPr>
+        <w:pStyle w:val="NormalWeb"/>
+        <w:spacing w:line="360" w:lineRule="auto"/>
+        <w:jc w:val="both"/>
+        <w:rPr>
+          <w:rFonts w:ascii="Arial" w:hAnsi="Arial" w:cs="Arial"/>
+          <w:sz w:val="22"/>
+          <w:szCs w:val="22"/>
+        </w:rPr>
+      </w:pPr>
+      <w:r>
+        <w:rPr>
+          <w:rStyle w:val="Strong"/>
+          <w:rFonts w:ascii="Arial" w:hAnsi="Arial" w:cs="Arial"/>
+          <w:sz w:val="22"/>
+          <w:szCs w:val="22"/>
+        </w:rPr>
+        <w:t>Overview</w:t>
+      </w:r>
+      <w:r>
+        <w:rPr>
+          <w:rFonts w:ascii="Arial" w:hAnsi="Arial" w:cs="Arial"/>
+          <w:sz w:val="22"/>
+          <w:szCs w:val="22"/>
+        </w:rPr>
+        <w:t>: AES-128-CTR (Advanced Encryption Standard with a 128-bit key in Counter mode) is a widely used encryption algorithm designed for securing data. AES is a symmetric key algorithm, meaning the same key is used for both encryption and decryption. In Counter (CTR) mode, AES is transformed into a stream cipher. This allows it to encrypt data in smaller chunks, making it more flexible and efficient for variable-length data. The counter mode also enables parallel processing, which can lead to faster encryption and decryption speeds.</w:t>
+      </w:r>
+    </w:p>
+    <w:p>
+      <w:pPr>
+        <w:pStyle w:val="NormalWeb"/>
+        <w:spacing w:line="360" w:lineRule="auto"/>
+        <w:jc w:val="center"/>
+        <w:rPr>
+          <w:rFonts w:ascii="Arial" w:hAnsi="Arial" w:cs="Arial"/>
+          <w:sz w:val="22"/>
+          <w:szCs w:val="22"/>
+        </w:rPr>
+      </w:pPr>
+      <w:bookmarkStart w:id="36" w:name="_GoBack"/>
+      <w:bookmarkEnd w:id="36"/>
     </w:p>
     <w:p>
       <w:pPr>
@@ -25749,7 +26576,7 @@
                               <w:noProof/>
                               <w:spacing w:val="-2"/>
                             </w:rPr>
-                            <w:t>v</w:t>
+                            <w:t>ix</w:t>
                           </w:r>
                           <w:r>
                             <w:rPr>
@@ -25816,7 +26643,7 @@
                         <w:noProof/>
                         <w:spacing w:val="-2"/>
                       </w:rPr>
-                      <w:t>v</w:t>
+                      <w:t>ix</w:t>
                     </w:r>
                     <w:r>
                       <w:rPr>
@@ -25924,7 +26751,7 @@
                               <w:noProof/>
                               <w:spacing w:val="-5"/>
                             </w:rPr>
-                            <w:t>18</w:t>
+                            <w:t>51</w:t>
                           </w:r>
                           <w:r>
                             <w:rPr>
@@ -25991,7 +26818,7 @@
                         <w:noProof/>
                         <w:spacing w:val="-5"/>
                       </w:rPr>
-                      <w:t>18</w:t>
+                      <w:t>51</w:t>
                     </w:r>
                     <w:r>
                       <w:rPr>
@@ -34434,7 +35261,7 @@
 </file>
 
 <file path=customXml/itemProps1.xml><?xml version="1.0" encoding="utf-8"?>
-<ds:datastoreItem xmlns:ds="http://schemas.openxmlformats.org/officeDocument/2006/customXml" ds:itemID="{4911516F-064B-4B7E-92F8-13207DCA6008}">
+<ds:datastoreItem xmlns:ds="http://schemas.openxmlformats.org/officeDocument/2006/customXml" ds:itemID="{C231E855-5438-459C-BE22-A3ADA3D18875}">
   <ds:schemaRefs>
     <ds:schemaRef ds:uri="http://schemas.openxmlformats.org/officeDocument/2006/bibliography"/>
   </ds:schemaRefs>

--- a/Prisec III - Text document.docx
+++ b/Prisec III - Text document.docx
@@ -177,7 +177,15 @@
           <w:sz w:val="32"/>
           <w:szCs w:val="32"/>
         </w:rPr>
-        <w:t>Use and application of Randomized Cryptographic Techniques for Enhanced Security in Edge Computing</w:t>
+        <w:t>Use and application of</w:t>
+      </w:r>
+      <w:r>
+        <w:rPr>
+          <w:rFonts w:ascii="Arial" w:hAnsi="Arial" w:cs="Arial"/>
+          <w:sz w:val="32"/>
+          <w:szCs w:val="32"/>
+        </w:rPr>
+        <w:t xml:space="preserve"> Cryptographic Techniques for Enhanced Security in Edge Computing</w:t>
       </w:r>
     </w:p>
     <w:p>
@@ -203,125 +211,25 @@
           <w:sz w:val="24"/>
           <w:szCs w:val="24"/>
         </w:rPr>
-        <w:t xml:space="preserve">Supervisor: Prof. </w:t>
-      </w:r>
-      <w:proofErr w:type="spellStart"/>
-      <w:r>
+        <w:t>Supervisor: Prof. Valderi Reis Quietinho Leithardt</w:t>
+      </w:r>
+    </w:p>
+    <w:p>
+      <w:pPr>
+        <w:jc w:val="center"/>
         <w:rPr>
           <w:rFonts w:ascii="Arial" w:hAnsi="Arial" w:cs="Arial"/>
           <w:sz w:val="24"/>
           <w:szCs w:val="24"/>
         </w:rPr>
-        <w:t>Valderi</w:t>
-      </w:r>
-      <w:proofErr w:type="spellEnd"/>
+      </w:pPr>
       <w:r>
         <w:rPr>
           <w:rFonts w:ascii="Arial" w:hAnsi="Arial" w:cs="Arial"/>
           <w:sz w:val="24"/>
           <w:szCs w:val="24"/>
         </w:rPr>
-        <w:t xml:space="preserve"> Reis </w:t>
-      </w:r>
-      <w:proofErr w:type="spellStart"/>
-      <w:r>
-        <w:rPr>
-          <w:rFonts w:ascii="Arial" w:hAnsi="Arial" w:cs="Arial"/>
-          <w:sz w:val="24"/>
-          <w:szCs w:val="24"/>
-        </w:rPr>
-        <w:t>Quietinho</w:t>
-      </w:r>
-      <w:proofErr w:type="spellEnd"/>
-      <w:r>
-        <w:rPr>
-          <w:rFonts w:ascii="Arial" w:hAnsi="Arial" w:cs="Arial"/>
-          <w:sz w:val="24"/>
-          <w:szCs w:val="24"/>
-        </w:rPr>
-        <w:t xml:space="preserve"> </w:t>
-      </w:r>
-      <w:proofErr w:type="spellStart"/>
-      <w:r>
-        <w:rPr>
-          <w:rFonts w:ascii="Arial" w:hAnsi="Arial" w:cs="Arial"/>
-          <w:sz w:val="24"/>
-          <w:szCs w:val="24"/>
-        </w:rPr>
-        <w:t>Leithardt</w:t>
-      </w:r>
-      <w:proofErr w:type="spellEnd"/>
-    </w:p>
-    <w:p>
-      <w:pPr>
-        <w:jc w:val="center"/>
-        <w:rPr>
-          <w:rFonts w:ascii="Arial" w:hAnsi="Arial" w:cs="Arial"/>
-          <w:sz w:val="24"/>
-          <w:szCs w:val="24"/>
-        </w:rPr>
-      </w:pPr>
-      <w:r>
-        <w:rPr>
-          <w:rFonts w:ascii="Arial" w:hAnsi="Arial" w:cs="Arial"/>
-          <w:sz w:val="24"/>
-          <w:szCs w:val="24"/>
-        </w:rPr>
-        <w:t xml:space="preserve">Co-Supervisor: Prof. </w:t>
-      </w:r>
-      <w:proofErr w:type="spellStart"/>
-      <w:r>
-        <w:rPr>
-          <w:rFonts w:ascii="Arial" w:hAnsi="Arial" w:cs="Arial"/>
-          <w:sz w:val="24"/>
-          <w:szCs w:val="24"/>
-        </w:rPr>
-        <w:t>António</w:t>
-      </w:r>
-      <w:proofErr w:type="spellEnd"/>
-      <w:r>
-        <w:rPr>
-          <w:rFonts w:ascii="Arial" w:hAnsi="Arial" w:cs="Arial"/>
-          <w:sz w:val="24"/>
-          <w:szCs w:val="24"/>
-        </w:rPr>
-        <w:t xml:space="preserve"> </w:t>
-      </w:r>
-      <w:proofErr w:type="spellStart"/>
-      <w:r>
-        <w:rPr>
-          <w:rFonts w:ascii="Arial" w:hAnsi="Arial" w:cs="Arial"/>
-          <w:sz w:val="24"/>
-          <w:szCs w:val="24"/>
-        </w:rPr>
-        <w:t>Rui</w:t>
-      </w:r>
-      <w:proofErr w:type="spellEnd"/>
-      <w:r>
-        <w:rPr>
-          <w:rFonts w:ascii="Arial" w:hAnsi="Arial" w:cs="Arial"/>
-          <w:sz w:val="24"/>
-          <w:szCs w:val="24"/>
-        </w:rPr>
-        <w:t xml:space="preserve"> </w:t>
-      </w:r>
-      <w:proofErr w:type="spellStart"/>
-      <w:r>
-        <w:rPr>
-          <w:rFonts w:ascii="Arial" w:hAnsi="Arial" w:cs="Arial"/>
-          <w:sz w:val="24"/>
-          <w:szCs w:val="24"/>
-        </w:rPr>
-        <w:t>Trigo</w:t>
-      </w:r>
-      <w:proofErr w:type="spellEnd"/>
-      <w:r>
-        <w:rPr>
-          <w:rFonts w:ascii="Arial" w:hAnsi="Arial" w:cs="Arial"/>
-          <w:sz w:val="24"/>
-          <w:szCs w:val="24"/>
-        </w:rPr>
-        <w:t xml:space="preserve"> Ribeiro</w:t>
+        <w:t>Co-Supervisor: Prof. António Rui Trigo Ribeiro</w:t>
       </w:r>
     </w:p>
     <w:p>
@@ -431,9 +339,35 @@
           <w:sz w:val="22"/>
           <w:szCs w:val="22"/>
         </w:rPr>
-        <w:t xml:space="preserve">Professor </w:t>
-      </w:r>
-      <w:proofErr w:type="spellStart"/>
+        <w:t>Professor Valderi Reis Quietinho Leithardt</w:t>
+      </w:r>
+      <w:r>
+        <w:rPr>
+          <w:rFonts w:ascii="Arial" w:eastAsia="Times New Roman" w:hAnsi="Arial" w:cs="Arial"/>
+          <w:sz w:val="22"/>
+          <w:szCs w:val="22"/>
+        </w:rPr>
+        <w:t>, whose exceptional guidance, insight, and encouragement have been invaluable throughout this journey. His dedication to fostering learning and his ability to inspire have greatly contributed to the successful completion of this project.</w:t>
+      </w:r>
+    </w:p>
+    <w:p>
+      <w:pPr>
+        <w:spacing w:line="360" w:lineRule="auto"/>
+        <w:jc w:val="both"/>
+        <w:rPr>
+          <w:rFonts w:ascii="Arial" w:eastAsia="Times New Roman" w:hAnsi="Arial" w:cs="Arial"/>
+          <w:sz w:val="22"/>
+          <w:szCs w:val="22"/>
+        </w:rPr>
+      </w:pPr>
+      <w:r>
+        <w:rPr>
+          <w:rFonts w:ascii="Arial" w:eastAsia="Times New Roman" w:hAnsi="Arial" w:cs="Arial"/>
+          <w:sz w:val="22"/>
+          <w:szCs w:val="22"/>
+        </w:rPr>
+        <w:t xml:space="preserve">My heartfelt thanks also go to my Co-Supervisor, </w:t>
+      </w:r>
       <w:r>
         <w:rPr>
           <w:rFonts w:ascii="Arial" w:eastAsia="Times New Roman" w:hAnsi="Arial" w:cs="Arial"/>
@@ -442,155 +376,7 @@
           <w:sz w:val="22"/>
           <w:szCs w:val="22"/>
         </w:rPr>
-        <w:t>Valderi</w:t>
-      </w:r>
-      <w:proofErr w:type="spellEnd"/>
-      <w:r>
-        <w:rPr>
-          <w:rFonts w:ascii="Arial" w:eastAsia="Times New Roman" w:hAnsi="Arial" w:cs="Arial"/>
-          <w:b/>
-          <w:bCs/>
-          <w:sz w:val="22"/>
-          <w:szCs w:val="22"/>
-        </w:rPr>
-        <w:t xml:space="preserve"> Reis </w:t>
-      </w:r>
-      <w:proofErr w:type="spellStart"/>
-      <w:r>
-        <w:rPr>
-          <w:rFonts w:ascii="Arial" w:eastAsia="Times New Roman" w:hAnsi="Arial" w:cs="Arial"/>
-          <w:b/>
-          <w:bCs/>
-          <w:sz w:val="22"/>
-          <w:szCs w:val="22"/>
-        </w:rPr>
-        <w:t>Quietinho</w:t>
-      </w:r>
-      <w:proofErr w:type="spellEnd"/>
-      <w:r>
-        <w:rPr>
-          <w:rFonts w:ascii="Arial" w:eastAsia="Times New Roman" w:hAnsi="Arial" w:cs="Arial"/>
-          <w:b/>
-          <w:bCs/>
-          <w:sz w:val="22"/>
-          <w:szCs w:val="22"/>
-        </w:rPr>
-        <w:t xml:space="preserve"> </w:t>
-      </w:r>
-      <w:proofErr w:type="spellStart"/>
-      <w:r>
-        <w:rPr>
-          <w:rFonts w:ascii="Arial" w:eastAsia="Times New Roman" w:hAnsi="Arial" w:cs="Arial"/>
-          <w:b/>
-          <w:bCs/>
-          <w:sz w:val="22"/>
-          <w:szCs w:val="22"/>
-        </w:rPr>
-        <w:t>Leithardt</w:t>
-      </w:r>
-      <w:proofErr w:type="spellEnd"/>
-      <w:r>
-        <w:rPr>
-          <w:rFonts w:ascii="Arial" w:eastAsia="Times New Roman" w:hAnsi="Arial" w:cs="Arial"/>
-          <w:sz w:val="22"/>
-          <w:szCs w:val="22"/>
-        </w:rPr>
-        <w:t>, whose exceptional guidance, insight, and encouragement have been invaluable throughout this journey. His dedication to fostering learning and his ability to inspire have greatly contributed to the successful completion of this project.</w:t>
-      </w:r>
-    </w:p>
-    <w:p>
-      <w:pPr>
-        <w:spacing w:line="360" w:lineRule="auto"/>
-        <w:jc w:val="both"/>
-        <w:rPr>
-          <w:rFonts w:ascii="Arial" w:eastAsia="Times New Roman" w:hAnsi="Arial" w:cs="Arial"/>
-          <w:sz w:val="22"/>
-          <w:szCs w:val="22"/>
-        </w:rPr>
-      </w:pPr>
-      <w:r>
-        <w:rPr>
-          <w:rFonts w:ascii="Arial" w:eastAsia="Times New Roman" w:hAnsi="Arial" w:cs="Arial"/>
-          <w:sz w:val="22"/>
-          <w:szCs w:val="22"/>
-        </w:rPr>
-        <w:t xml:space="preserve">My heartfelt thanks also go to my Co-Supervisor, </w:t>
-      </w:r>
-      <w:r>
-        <w:rPr>
-          <w:rFonts w:ascii="Arial" w:eastAsia="Times New Roman" w:hAnsi="Arial" w:cs="Arial"/>
-          <w:b/>
-          <w:bCs/>
-          <w:sz w:val="22"/>
-          <w:szCs w:val="22"/>
-        </w:rPr>
-        <w:t xml:space="preserve">Professor </w:t>
-      </w:r>
-      <w:proofErr w:type="spellStart"/>
-      <w:r>
-        <w:rPr>
-          <w:rFonts w:ascii="Arial" w:eastAsia="Times New Roman" w:hAnsi="Arial" w:cs="Arial"/>
-          <w:b/>
-          <w:bCs/>
-          <w:sz w:val="22"/>
-          <w:szCs w:val="22"/>
-        </w:rPr>
-        <w:t>António</w:t>
-      </w:r>
-      <w:proofErr w:type="spellEnd"/>
-      <w:r>
-        <w:rPr>
-          <w:rFonts w:ascii="Arial" w:eastAsia="Times New Roman" w:hAnsi="Arial" w:cs="Arial"/>
-          <w:b/>
-          <w:bCs/>
-          <w:sz w:val="22"/>
-          <w:szCs w:val="22"/>
-        </w:rPr>
-        <w:t xml:space="preserve"> </w:t>
-      </w:r>
-      <w:proofErr w:type="spellStart"/>
-      <w:r>
-        <w:rPr>
-          <w:rFonts w:ascii="Arial" w:eastAsia="Times New Roman" w:hAnsi="Arial" w:cs="Arial"/>
-          <w:b/>
-          <w:bCs/>
-          <w:sz w:val="22"/>
-          <w:szCs w:val="22"/>
-        </w:rPr>
-        <w:t>Rui</w:t>
-      </w:r>
-      <w:proofErr w:type="spellEnd"/>
-      <w:r>
-        <w:rPr>
-          <w:rFonts w:ascii="Arial" w:eastAsia="Times New Roman" w:hAnsi="Arial" w:cs="Arial"/>
-          <w:b/>
-          <w:bCs/>
-          <w:sz w:val="22"/>
-          <w:szCs w:val="22"/>
-        </w:rPr>
-        <w:t xml:space="preserve"> </w:t>
-      </w:r>
-      <w:proofErr w:type="spellStart"/>
-      <w:r>
-        <w:rPr>
-          <w:rFonts w:ascii="Arial" w:eastAsia="Times New Roman" w:hAnsi="Arial" w:cs="Arial"/>
-          <w:b/>
-          <w:bCs/>
-          <w:sz w:val="22"/>
-          <w:szCs w:val="22"/>
-        </w:rPr>
-        <w:t>Trigo</w:t>
-      </w:r>
-      <w:proofErr w:type="spellEnd"/>
-      <w:r>
-        <w:rPr>
-          <w:rFonts w:ascii="Arial" w:eastAsia="Times New Roman" w:hAnsi="Arial" w:cs="Arial"/>
-          <w:b/>
-          <w:bCs/>
-          <w:sz w:val="22"/>
-          <w:szCs w:val="22"/>
-        </w:rPr>
-        <w:t xml:space="preserve"> Ribeiro</w:t>
+        <w:t>Professor António Rui Trigo Ribeiro</w:t>
       </w:r>
       <w:r>
         <w:rPr>
@@ -719,43 +505,7 @@
           <w:sz w:val="22"/>
           <w:szCs w:val="22"/>
         </w:rPr>
-        <w:t xml:space="preserve"> to enhance data security and efficiency in interconnected systems, particularly in environments like the Internet of Things (</w:t>
-      </w:r>
-      <w:proofErr w:type="spellStart"/>
-      <w:r>
-        <w:rPr>
-          <w:rFonts w:ascii="Arial" w:hAnsi="Arial" w:cs="Arial"/>
-          <w:sz w:val="22"/>
-          <w:szCs w:val="22"/>
-        </w:rPr>
-        <w:t>IoT</w:t>
-      </w:r>
-      <w:proofErr w:type="spellEnd"/>
-      <w:r>
-        <w:rPr>
-          <w:rFonts w:ascii="Arial" w:hAnsi="Arial" w:cs="Arial"/>
-          <w:sz w:val="22"/>
-          <w:szCs w:val="22"/>
-        </w:rPr>
-        <w:t xml:space="preserve">). The primary objective is to develop and implement a model that applies diverse cryptographic algorithms to secure data transmissions while maintaining efficiency. Given the computational constraints of </w:t>
-      </w:r>
-      <w:proofErr w:type="spellStart"/>
-      <w:r>
-        <w:rPr>
-          <w:rFonts w:ascii="Arial" w:hAnsi="Arial" w:cs="Arial"/>
-          <w:sz w:val="22"/>
-          <w:szCs w:val="22"/>
-        </w:rPr>
-        <w:t>IoT</w:t>
-      </w:r>
-      <w:proofErr w:type="spellEnd"/>
-      <w:r>
-        <w:rPr>
-          <w:rFonts w:ascii="Arial" w:hAnsi="Arial" w:cs="Arial"/>
-          <w:sz w:val="22"/>
-          <w:szCs w:val="22"/>
-        </w:rPr>
-        <w:t xml:space="preserve"> devices, this work focuses on selecting and employing distributed cryptographic techniques to achieve optimal performance. The proposed model integrates four distinct security levels, each leveraging varying cryptographic methods to provide enhanced data protection and scalability. Additionally, the use of edge computing ensures improved resource allocation and processing efficiency, creating a robust framework for secure and efficient data transmission.</w:t>
+        <w:t xml:space="preserve"> to enhance data security and efficiency in interconnected systems, particularly in environments like the Internet of Things (IoT). The primary objective is to develop and implement a model that applies diverse cryptographic algorithms to secure data transmissions while maintaining efficiency. Given the computational constraints of IoT devices, this work focuses on selecting and employing distributed cryptographic techniques to achieve optimal performance. The proposed model integrates four distinct security levels, each leveraging varying cryptographic methods to provide enhanced data protection and scalability. Additionally, the use of edge computing ensures improved resource allocation and processing efficiency, creating a robust framework for secure and efficient data transmission.</w:t>
       </w:r>
     </w:p>
     <w:p>
@@ -916,17 +666,16 @@
         <w:rPr>
           <w:rFonts w:ascii="Arial"/>
           <w:b/>
-          <w:sz w:val="48"/>
-        </w:rPr>
-      </w:pPr>
-      <w:r>
-        <w:tab/>
-      </w:r>
+          <w:sz w:val="36"/>
+          <w:szCs w:val="36"/>
+        </w:rPr>
+      </w:pPr>
       <w:r>
         <w:rPr>
           <w:rFonts w:ascii="Arial"/>
           <w:b/>
-          <w:sz w:val="48"/>
+          <w:sz w:val="36"/>
+          <w:szCs w:val="36"/>
         </w:rPr>
         <w:t>Table of Content</w:t>
       </w:r>
@@ -958,7 +707,6 @@
           <w:docPartUnique/>
         </w:docPartObj>
       </w:sdtPr>
-      <w:sdtEndPr/>
       <w:sdtContent>
         <w:p>
           <w:pPr>
@@ -1203,7 +951,19 @@
               <w:rPr>
                 <w:spacing w:val="-5"/>
               </w:rPr>
-              <w:t>List of Acronyms</w:t>
+              <w:t>List of Acrony</w:t>
+            </w:r>
+            <w:r>
+              <w:rPr>
+                <w:spacing w:val="-5"/>
+              </w:rPr>
+              <w:t>m</w:t>
+            </w:r>
+            <w:r>
+              <w:rPr>
+                <w:spacing w:val="-5"/>
+              </w:rPr>
+              <w:t>s</w:t>
             </w:r>
             <w:r>
               <w:rPr>
@@ -3197,24 +2957,33 @@
       <w:pPr>
         <w:pStyle w:val="Heading3"/>
         <w:rPr>
+          <w:rFonts w:ascii="Arial" w:hAnsi="Arial" w:cs="Arial"/>
           <w:b/>
+          <w:sz w:val="36"/>
+          <w:szCs w:val="36"/>
         </w:rPr>
       </w:pPr>
       <w:bookmarkStart w:id="2" w:name="_bookmark3"/>
       <w:bookmarkEnd w:id="2"/>
       <w:r>
         <w:rPr>
+          <w:rFonts w:ascii="Arial" w:hAnsi="Arial" w:cs="Arial"/>
           <w:b/>
+          <w:sz w:val="36"/>
+          <w:szCs w:val="36"/>
         </w:rPr>
         <w:lastRenderedPageBreak/>
         <w:t xml:space="preserve">List of </w:t>
       </w:r>
       <w:r>
         <w:rPr>
+          <w:rFonts w:ascii="Arial" w:hAnsi="Arial" w:cs="Arial"/>
           <w:b/>
           <w:spacing w:val="-2"/>
-        </w:rPr>
-        <w:t>figures</w:t>
+          <w:sz w:val="36"/>
+          <w:szCs w:val="36"/>
+        </w:rPr>
+        <w:t>Figures</w:t>
       </w:r>
     </w:p>
     <w:p>
@@ -3234,22 +3003,31 @@
       <w:pPr>
         <w:pStyle w:val="Heading3"/>
         <w:rPr>
+          <w:rFonts w:ascii="Arial" w:hAnsi="Arial" w:cs="Arial"/>
           <w:b/>
+          <w:sz w:val="36"/>
+          <w:szCs w:val="36"/>
         </w:rPr>
       </w:pPr>
       <w:bookmarkStart w:id="3" w:name="_bookmark4"/>
       <w:bookmarkEnd w:id="3"/>
       <w:r>
         <w:rPr>
+          <w:rFonts w:ascii="Arial" w:hAnsi="Arial" w:cs="Arial"/>
           <w:b/>
+          <w:sz w:val="36"/>
+          <w:szCs w:val="36"/>
         </w:rPr>
         <w:lastRenderedPageBreak/>
         <w:t xml:space="preserve">List of </w:t>
       </w:r>
       <w:r>
         <w:rPr>
+          <w:rFonts w:ascii="Arial" w:hAnsi="Arial" w:cs="Arial"/>
           <w:b/>
           <w:spacing w:val="-2"/>
+          <w:sz w:val="36"/>
+          <w:szCs w:val="36"/>
         </w:rPr>
         <w:t>tables</w:t>
       </w:r>
@@ -3267,27 +3045,402 @@
     <w:p>
       <w:pPr>
         <w:pStyle w:val="BodyText"/>
-        <w:spacing w:before="4"/>
-        <w:rPr>
-          <w:sz w:val="17"/>
-        </w:rPr>
-      </w:pPr>
-    </w:p>
-    <w:p>
-      <w:pPr>
-        <w:pStyle w:val="Heading3"/>
-        <w:ind w:left="4802"/>
+        <w:spacing w:before="144"/>
+        <w:rPr>
+          <w:rFonts w:ascii="Arial"/>
+          <w:b/>
+          <w:sz w:val="36"/>
+          <w:szCs w:val="36"/>
+        </w:rPr>
       </w:pPr>
       <w:bookmarkStart w:id="4" w:name="_bookmark5"/>
       <w:bookmarkEnd w:id="4"/>
       <w:r>
-        <w:t xml:space="preserve">List of </w:t>
-      </w:r>
-      <w:r>
-        <w:rPr>
-          <w:spacing w:val="-2"/>
-        </w:rPr>
-        <w:t>Acronyms</w:t>
+        <w:rPr>
+          <w:rFonts w:ascii="Arial"/>
+          <w:b/>
+          <w:sz w:val="36"/>
+          <w:szCs w:val="36"/>
+        </w:rPr>
+        <w:lastRenderedPageBreak/>
+        <w:t>LIST OF ACRONYMS</w:t>
+      </w:r>
+    </w:p>
+    <w:p>
+      <w:pPr>
+        <w:spacing w:before="100" w:beforeAutospacing="1" w:after="100" w:afterAutospacing="1" w:line="360" w:lineRule="auto"/>
+        <w:ind w:left="357"/>
+        <w:rPr>
+          <w:rFonts w:ascii="Arial" w:eastAsia="Times New Roman" w:hAnsi="Arial" w:cs="Arial"/>
+          <w:sz w:val="22"/>
+          <w:szCs w:val="22"/>
+        </w:rPr>
+      </w:pPr>
+      <w:r>
+        <w:rPr>
+          <w:rFonts w:ascii="Arial" w:eastAsia="Times New Roman" w:hAnsi="Arial" w:cs="Arial"/>
+          <w:b/>
+          <w:bCs/>
+          <w:sz w:val="22"/>
+          <w:szCs w:val="22"/>
+        </w:rPr>
+        <w:t>AES-CTR</w:t>
+      </w:r>
+      <w:r>
+        <w:rPr>
+          <w:rFonts w:ascii="Arial" w:eastAsia="Times New Roman" w:hAnsi="Arial" w:cs="Arial"/>
+          <w:sz w:val="22"/>
+          <w:szCs w:val="22"/>
+        </w:rPr>
+        <w:t>: Advanced Encryption Standard Counter Mode</w:t>
+      </w:r>
+    </w:p>
+    <w:p>
+      <w:pPr>
+        <w:spacing w:before="100" w:beforeAutospacing="1" w:after="100" w:afterAutospacing="1" w:line="360" w:lineRule="auto"/>
+        <w:ind w:left="357"/>
+        <w:rPr>
+          <w:rFonts w:ascii="Arial" w:eastAsia="Times New Roman" w:hAnsi="Arial" w:cs="Arial"/>
+          <w:sz w:val="22"/>
+          <w:szCs w:val="22"/>
+        </w:rPr>
+      </w:pPr>
+      <w:r>
+        <w:rPr>
+          <w:rFonts w:ascii="Arial" w:eastAsia="Times New Roman" w:hAnsi="Arial" w:cs="Arial"/>
+          <w:b/>
+          <w:bCs/>
+          <w:sz w:val="22"/>
+          <w:szCs w:val="22"/>
+        </w:rPr>
+        <w:t>CCM</w:t>
+      </w:r>
+      <w:r>
+        <w:rPr>
+          <w:rFonts w:ascii="Arial" w:eastAsia="Times New Roman" w:hAnsi="Arial" w:cs="Arial"/>
+          <w:sz w:val="22"/>
+          <w:szCs w:val="22"/>
+        </w:rPr>
+        <w:t>: Counter with CBC-MAC (a mode of operation for block ciphers)</w:t>
+      </w:r>
+    </w:p>
+    <w:p>
+      <w:pPr>
+        <w:spacing w:before="100" w:beforeAutospacing="1" w:after="100" w:afterAutospacing="1" w:line="360" w:lineRule="auto"/>
+        <w:ind w:left="357"/>
+        <w:rPr>
+          <w:rFonts w:ascii="Arial" w:eastAsia="Times New Roman" w:hAnsi="Arial" w:cs="Arial"/>
+          <w:sz w:val="22"/>
+          <w:szCs w:val="22"/>
+        </w:rPr>
+      </w:pPr>
+      <w:r>
+        <w:rPr>
+          <w:rFonts w:ascii="Arial" w:eastAsia="Times New Roman" w:hAnsi="Arial" w:cs="Arial"/>
+          <w:b/>
+          <w:bCs/>
+          <w:sz w:val="22"/>
+          <w:szCs w:val="22"/>
+        </w:rPr>
+        <w:t>ECC</w:t>
+      </w:r>
+      <w:r>
+        <w:rPr>
+          <w:rFonts w:ascii="Arial" w:eastAsia="Times New Roman" w:hAnsi="Arial" w:cs="Arial"/>
+          <w:sz w:val="22"/>
+          <w:szCs w:val="22"/>
+        </w:rPr>
+        <w:t>: Elliptic-Curve Cryptography</w:t>
+      </w:r>
+    </w:p>
+    <w:p>
+      <w:pPr>
+        <w:spacing w:before="100" w:beforeAutospacing="1" w:after="100" w:afterAutospacing="1" w:line="360" w:lineRule="auto"/>
+        <w:ind w:left="357"/>
+        <w:rPr>
+          <w:rFonts w:ascii="Arial" w:eastAsia="Times New Roman" w:hAnsi="Arial" w:cs="Arial"/>
+          <w:sz w:val="22"/>
+          <w:szCs w:val="22"/>
+        </w:rPr>
+      </w:pPr>
+      <w:r>
+        <w:rPr>
+          <w:rFonts w:ascii="Arial" w:eastAsia="Times New Roman" w:hAnsi="Arial" w:cs="Arial"/>
+          <w:b/>
+          <w:bCs/>
+          <w:sz w:val="22"/>
+          <w:szCs w:val="22"/>
+        </w:rPr>
+        <w:t>HMAC</w:t>
+      </w:r>
+      <w:r>
+        <w:rPr>
+          <w:rFonts w:ascii="Arial" w:eastAsia="Times New Roman" w:hAnsi="Arial" w:cs="Arial"/>
+          <w:sz w:val="22"/>
+          <w:szCs w:val="22"/>
+        </w:rPr>
+        <w:t>: Hash Message Authentication Code</w:t>
+      </w:r>
+    </w:p>
+    <w:p>
+      <w:pPr>
+        <w:spacing w:before="100" w:beforeAutospacing="1" w:after="100" w:afterAutospacing="1" w:line="360" w:lineRule="auto"/>
+        <w:ind w:left="357"/>
+        <w:rPr>
+          <w:rFonts w:ascii="Arial" w:eastAsia="Times New Roman" w:hAnsi="Arial" w:cs="Arial"/>
+          <w:sz w:val="22"/>
+          <w:szCs w:val="22"/>
+        </w:rPr>
+      </w:pPr>
+      <w:r>
+        <w:rPr>
+          <w:rFonts w:ascii="Arial" w:eastAsia="Times New Roman" w:hAnsi="Arial" w:cs="Arial"/>
+          <w:b/>
+          <w:bCs/>
+          <w:sz w:val="22"/>
+          <w:szCs w:val="22"/>
+        </w:rPr>
+        <w:t>HTML</w:t>
+      </w:r>
+      <w:r>
+        <w:rPr>
+          <w:rFonts w:ascii="Arial" w:eastAsia="Times New Roman" w:hAnsi="Arial" w:cs="Arial"/>
+          <w:sz w:val="22"/>
+          <w:szCs w:val="22"/>
+        </w:rPr>
+        <w:t>: Hypertext Markup Language</w:t>
+      </w:r>
+    </w:p>
+    <w:p>
+      <w:pPr>
+        <w:spacing w:before="100" w:beforeAutospacing="1" w:after="100" w:afterAutospacing="1" w:line="360" w:lineRule="auto"/>
+        <w:ind w:left="357"/>
+        <w:rPr>
+          <w:rFonts w:ascii="Arial" w:eastAsia="Times New Roman" w:hAnsi="Arial" w:cs="Arial"/>
+          <w:sz w:val="22"/>
+          <w:szCs w:val="22"/>
+        </w:rPr>
+      </w:pPr>
+      <w:r>
+        <w:rPr>
+          <w:rFonts w:ascii="Arial" w:eastAsia="Times New Roman" w:hAnsi="Arial" w:cs="Arial"/>
+          <w:b/>
+          <w:bCs/>
+          <w:sz w:val="22"/>
+          <w:szCs w:val="22"/>
+        </w:rPr>
+        <w:t>HTTP</w:t>
+      </w:r>
+      <w:r>
+        <w:rPr>
+          <w:rFonts w:ascii="Arial" w:eastAsia="Times New Roman" w:hAnsi="Arial" w:cs="Arial"/>
+          <w:sz w:val="22"/>
+          <w:szCs w:val="22"/>
+        </w:rPr>
+        <w:t>: Hypertext Transfer Protocol</w:t>
+      </w:r>
+    </w:p>
+    <w:p>
+      <w:pPr>
+        <w:spacing w:before="100" w:beforeAutospacing="1" w:after="100" w:afterAutospacing="1" w:line="360" w:lineRule="auto"/>
+        <w:ind w:left="357"/>
+        <w:rPr>
+          <w:rFonts w:ascii="Arial" w:eastAsia="Times New Roman" w:hAnsi="Arial" w:cs="Arial"/>
+          <w:sz w:val="22"/>
+          <w:szCs w:val="22"/>
+        </w:rPr>
+      </w:pPr>
+      <w:r>
+        <w:rPr>
+          <w:rFonts w:ascii="Arial" w:eastAsia="Times New Roman" w:hAnsi="Arial" w:cs="Arial"/>
+          <w:b/>
+          <w:bCs/>
+          <w:sz w:val="22"/>
+          <w:szCs w:val="22"/>
+        </w:rPr>
+        <w:t>IoT</w:t>
+      </w:r>
+      <w:r>
+        <w:rPr>
+          <w:rFonts w:ascii="Arial" w:eastAsia="Times New Roman" w:hAnsi="Arial" w:cs="Arial"/>
+          <w:sz w:val="22"/>
+          <w:szCs w:val="22"/>
+        </w:rPr>
+        <w:t>: Internet of Things</w:t>
+      </w:r>
+    </w:p>
+    <w:p>
+      <w:pPr>
+        <w:spacing w:before="100" w:beforeAutospacing="1" w:after="100" w:afterAutospacing="1" w:line="360" w:lineRule="auto"/>
+        <w:ind w:left="357"/>
+        <w:rPr>
+          <w:rFonts w:ascii="Arial" w:eastAsia="Times New Roman" w:hAnsi="Arial" w:cs="Arial"/>
+          <w:sz w:val="22"/>
+          <w:szCs w:val="22"/>
+        </w:rPr>
+      </w:pPr>
+      <w:r>
+        <w:rPr>
+          <w:rFonts w:ascii="Arial" w:eastAsia="Times New Roman" w:hAnsi="Arial" w:cs="Arial"/>
+          <w:b/>
+          <w:bCs/>
+          <w:sz w:val="22"/>
+          <w:szCs w:val="22"/>
+        </w:rPr>
+        <w:t>TLS</w:t>
+      </w:r>
+      <w:r>
+        <w:rPr>
+          <w:rFonts w:ascii="Arial" w:eastAsia="Times New Roman" w:hAnsi="Arial" w:cs="Arial"/>
+          <w:sz w:val="22"/>
+          <w:szCs w:val="22"/>
+        </w:rPr>
+        <w:t>: Transport Layer Security</w:t>
+      </w:r>
+    </w:p>
+    <w:p>
+      <w:pPr>
+        <w:spacing w:before="100" w:beforeAutospacing="1" w:after="100" w:afterAutospacing="1" w:line="360" w:lineRule="auto"/>
+        <w:ind w:left="357"/>
+        <w:rPr>
+          <w:rFonts w:ascii="Arial" w:eastAsia="Times New Roman" w:hAnsi="Arial" w:cs="Arial"/>
+          <w:sz w:val="22"/>
+          <w:szCs w:val="22"/>
+        </w:rPr>
+      </w:pPr>
+      <w:r>
+        <w:rPr>
+          <w:rFonts w:ascii="Arial" w:eastAsia="Times New Roman" w:hAnsi="Arial" w:cs="Arial"/>
+          <w:b/>
+          <w:bCs/>
+          <w:sz w:val="22"/>
+          <w:szCs w:val="22"/>
+        </w:rPr>
+        <w:t>RSA</w:t>
+      </w:r>
+      <w:r>
+        <w:rPr>
+          <w:rFonts w:ascii="Arial" w:eastAsia="Times New Roman" w:hAnsi="Arial" w:cs="Arial"/>
+          <w:sz w:val="22"/>
+          <w:szCs w:val="22"/>
+        </w:rPr>
+        <w:t>: Rivest-Shamir-Adleman (asymmetric encryption algorithm)</w:t>
+      </w:r>
+    </w:p>
+    <w:p>
+      <w:pPr>
+        <w:spacing w:before="100" w:beforeAutospacing="1" w:after="100" w:afterAutospacing="1" w:line="360" w:lineRule="auto"/>
+        <w:ind w:left="357"/>
+        <w:rPr>
+          <w:rFonts w:ascii="Arial" w:eastAsia="Times New Roman" w:hAnsi="Arial" w:cs="Arial"/>
+          <w:sz w:val="22"/>
+          <w:szCs w:val="22"/>
+        </w:rPr>
+      </w:pPr>
+      <w:r>
+        <w:rPr>
+          <w:rFonts w:ascii="Arial" w:eastAsia="Times New Roman" w:hAnsi="Arial" w:cs="Arial"/>
+          <w:b/>
+          <w:bCs/>
+          <w:sz w:val="22"/>
+          <w:szCs w:val="22"/>
+        </w:rPr>
+        <w:t>SHA</w:t>
+      </w:r>
+      <w:r>
+        <w:rPr>
+          <w:rFonts w:ascii="Arial" w:eastAsia="Times New Roman" w:hAnsi="Arial" w:cs="Arial"/>
+          <w:sz w:val="22"/>
+          <w:szCs w:val="22"/>
+        </w:rPr>
+        <w:t>: Secure Hash Algorithm</w:t>
+      </w:r>
+    </w:p>
+    <w:p>
+      <w:pPr>
+        <w:spacing w:before="100" w:beforeAutospacing="1" w:after="100" w:afterAutospacing="1" w:line="360" w:lineRule="auto"/>
+        <w:ind w:left="357"/>
+        <w:rPr>
+          <w:rFonts w:ascii="Arial" w:eastAsia="Times New Roman" w:hAnsi="Arial" w:cs="Arial"/>
+          <w:sz w:val="22"/>
+          <w:szCs w:val="22"/>
+        </w:rPr>
+      </w:pPr>
+      <w:r>
+        <w:rPr>
+          <w:rFonts w:ascii="Arial" w:eastAsia="Times New Roman" w:hAnsi="Arial" w:cs="Arial"/>
+          <w:b/>
+          <w:bCs/>
+          <w:sz w:val="22"/>
+          <w:szCs w:val="22"/>
+        </w:rPr>
+        <w:t>AES-CBC</w:t>
+      </w:r>
+      <w:r>
+        <w:rPr>
+          <w:rFonts w:ascii="Arial" w:eastAsia="Times New Roman" w:hAnsi="Arial" w:cs="Arial"/>
+          <w:sz w:val="22"/>
+          <w:szCs w:val="22"/>
+        </w:rPr>
+        <w:t>: Advanced Encryption Standard - Cipher Block Chaining</w:t>
+      </w:r>
+    </w:p>
+    <w:p>
+      <w:pPr>
+        <w:spacing w:before="100" w:beforeAutospacing="1" w:after="100" w:afterAutospacing="1" w:line="360" w:lineRule="auto"/>
+        <w:ind w:left="357"/>
+        <w:rPr>
+          <w:rFonts w:ascii="Arial" w:eastAsia="Times New Roman" w:hAnsi="Arial" w:cs="Arial"/>
+          <w:sz w:val="22"/>
+          <w:szCs w:val="22"/>
+        </w:rPr>
+      </w:pPr>
+      <w:r>
+        <w:rPr>
+          <w:rFonts w:ascii="Arial" w:eastAsia="Times New Roman" w:hAnsi="Arial" w:cs="Arial"/>
+          <w:b/>
+          <w:bCs/>
+          <w:sz w:val="22"/>
+          <w:szCs w:val="22"/>
+        </w:rPr>
+        <w:t>AES-GCM</w:t>
+      </w:r>
+      <w:r>
+        <w:rPr>
+          <w:rFonts w:ascii="Arial" w:eastAsia="Times New Roman" w:hAnsi="Arial" w:cs="Arial"/>
+          <w:sz w:val="22"/>
+          <w:szCs w:val="22"/>
+        </w:rPr>
+        <w:t>: Advanced Encryption Standard - Galois/Counter Mode</w:t>
+      </w:r>
+    </w:p>
+    <w:p>
+      <w:pPr>
+        <w:spacing w:before="100" w:beforeAutospacing="1" w:after="100" w:afterAutospacing="1" w:line="360" w:lineRule="auto"/>
+        <w:ind w:left="357"/>
+        <w:rPr>
+          <w:rFonts w:ascii="Arial" w:eastAsia="Times New Roman" w:hAnsi="Arial" w:cs="Arial"/>
+          <w:sz w:val="22"/>
+          <w:szCs w:val="22"/>
+        </w:rPr>
+      </w:pPr>
+      <w:r>
+        <w:rPr>
+          <w:rFonts w:ascii="Arial" w:eastAsia="Times New Roman" w:hAnsi="Arial" w:cs="Arial"/>
+          <w:b/>
+          <w:bCs/>
+          <w:sz w:val="22"/>
+          <w:szCs w:val="22"/>
+        </w:rPr>
+        <w:t>PKI</w:t>
+      </w:r>
+      <w:r>
+        <w:rPr>
+          <w:rFonts w:ascii="Arial" w:eastAsia="Times New Roman" w:hAnsi="Arial" w:cs="Arial"/>
+          <w:sz w:val="22"/>
+          <w:szCs w:val="22"/>
+        </w:rPr>
+        <w:t>: Public Key Infrastructure</w:t>
       </w:r>
     </w:p>
     <w:p>
@@ -3297,350 +3450,11 @@
         <w:rPr>
           <w:rFonts w:ascii="Arial"/>
           <w:b/>
-          <w:sz w:val="20"/>
-        </w:rPr>
-      </w:pPr>
-    </w:p>
-    <w:tbl>
-      <w:tblPr>
-        <w:tblW w:w="0" w:type="auto"/>
-        <w:tblInd w:w="655" w:type="dxa"/>
-        <w:tblLayout w:type="fixed"/>
-        <w:tblCellMar>
-          <w:left w:w="0" w:type="dxa"/>
-          <w:right w:w="0" w:type="dxa"/>
-        </w:tblCellMar>
-        <w:tblLook w:val="01E0" w:firstRow="1" w:lastRow="1" w:firstColumn="1" w:lastColumn="1" w:noHBand="0" w:noVBand="0"/>
-      </w:tblPr>
-      <w:tblGrid>
-        <w:gridCol w:w="1372"/>
-        <w:gridCol w:w="4220"/>
-      </w:tblGrid>
-      <w:tr>
-        <w:trPr>
-          <w:trHeight w:val="5080"/>
-        </w:trPr>
-        <w:tc>
-          <w:tcPr>
-            <w:tcW w:w="1372" w:type="dxa"/>
-          </w:tcPr>
-          <w:p>
-            <w:pPr>
-              <w:pStyle w:val="TableParagraph"/>
-              <w:spacing w:line="417" w:lineRule="auto"/>
-              <w:ind w:left="50" w:right="461"/>
-              <w:rPr>
-                <w:rFonts w:ascii="Arial"/>
-                <w:b/>
-                <w:spacing w:val="-4"/>
-                <w:sz w:val="22"/>
-              </w:rPr>
-            </w:pPr>
-            <w:r>
-              <w:rPr>
-                <w:rFonts w:ascii="Arial"/>
-                <w:b/>
-                <w:spacing w:val="-4"/>
-                <w:sz w:val="22"/>
-              </w:rPr>
-              <w:t xml:space="preserve">AES CTR </w:t>
-            </w:r>
-          </w:p>
-          <w:p>
-            <w:pPr>
-              <w:pStyle w:val="TableParagraph"/>
-              <w:spacing w:line="417" w:lineRule="auto"/>
-              <w:ind w:left="50" w:right="461"/>
-              <w:rPr>
-                <w:rFonts w:ascii="Arial"/>
-                <w:b/>
-                <w:spacing w:val="-4"/>
-                <w:sz w:val="22"/>
-              </w:rPr>
-            </w:pPr>
-            <w:r>
-              <w:rPr>
-                <w:rFonts w:ascii="Arial"/>
-                <w:b/>
-                <w:spacing w:val="-4"/>
-                <w:sz w:val="22"/>
-              </w:rPr>
-              <w:t>CCM</w:t>
-            </w:r>
-          </w:p>
-          <w:p>
-            <w:pPr>
-              <w:pStyle w:val="TableParagraph"/>
-              <w:spacing w:line="417" w:lineRule="auto"/>
-              <w:ind w:left="50" w:right="461"/>
-              <w:rPr>
-                <w:rFonts w:ascii="Arial"/>
-                <w:b/>
-                <w:spacing w:val="-4"/>
-                <w:sz w:val="22"/>
-              </w:rPr>
-            </w:pPr>
-            <w:r>
-              <w:rPr>
-                <w:rFonts w:ascii="Arial"/>
-                <w:b/>
-                <w:spacing w:val="-4"/>
-                <w:sz w:val="22"/>
-              </w:rPr>
-              <w:t xml:space="preserve">ECC </w:t>
-            </w:r>
-          </w:p>
-          <w:p>
-            <w:pPr>
-              <w:pStyle w:val="TableParagraph"/>
-              <w:spacing w:line="417" w:lineRule="auto"/>
-              <w:ind w:left="50" w:right="461"/>
-              <w:rPr>
-                <w:rFonts w:ascii="Arial"/>
-                <w:b/>
-                <w:spacing w:val="-4"/>
-                <w:sz w:val="22"/>
-              </w:rPr>
-            </w:pPr>
-            <w:r>
-              <w:rPr>
-                <w:rFonts w:ascii="Arial"/>
-                <w:b/>
-                <w:spacing w:val="-4"/>
-                <w:sz w:val="22"/>
-              </w:rPr>
-              <w:t>HMAC HTML HTTP</w:t>
-            </w:r>
-          </w:p>
-          <w:p>
-            <w:pPr>
-              <w:pStyle w:val="TableParagraph"/>
-              <w:spacing w:line="417" w:lineRule="auto"/>
-              <w:ind w:left="50" w:right="718"/>
-              <w:rPr>
-                <w:rFonts w:ascii="Arial"/>
-                <w:b/>
-                <w:spacing w:val="-4"/>
-                <w:sz w:val="22"/>
-              </w:rPr>
-            </w:pPr>
-            <w:proofErr w:type="spellStart"/>
-            <w:r>
-              <w:rPr>
-                <w:rFonts w:ascii="Arial"/>
-                <w:b/>
-                <w:spacing w:val="-4"/>
-                <w:sz w:val="22"/>
-              </w:rPr>
-              <w:t>IoT</w:t>
-            </w:r>
-            <w:proofErr w:type="spellEnd"/>
-            <w:r>
-              <w:rPr>
-                <w:rFonts w:ascii="Arial"/>
-                <w:b/>
-                <w:spacing w:val="-4"/>
-                <w:sz w:val="22"/>
-              </w:rPr>
-              <w:t xml:space="preserve"> JSON </w:t>
-            </w:r>
-          </w:p>
-          <w:p>
-            <w:pPr>
-              <w:pStyle w:val="TableParagraph"/>
-              <w:spacing w:line="417" w:lineRule="auto"/>
-              <w:ind w:left="50" w:right="718"/>
-              <w:rPr>
-                <w:rFonts w:ascii="Arial"/>
-                <w:b/>
-                <w:spacing w:val="-4"/>
-                <w:sz w:val="22"/>
-              </w:rPr>
-            </w:pPr>
-          </w:p>
-          <w:p>
-            <w:pPr>
-              <w:pStyle w:val="TableParagraph"/>
-              <w:spacing w:line="230" w:lineRule="exact"/>
-              <w:ind w:left="50"/>
-              <w:rPr>
-                <w:rFonts w:ascii="Arial"/>
-                <w:b/>
-              </w:rPr>
-            </w:pPr>
-          </w:p>
-        </w:tc>
-        <w:tc>
-          <w:tcPr>
-            <w:tcW w:w="4220" w:type="dxa"/>
-          </w:tcPr>
-          <w:p>
-            <w:pPr>
-              <w:pStyle w:val="TableParagraph"/>
-              <w:spacing w:line="417" w:lineRule="auto"/>
-              <w:rPr>
-                <w:spacing w:val="-2"/>
-                <w:sz w:val="22"/>
-              </w:rPr>
-            </w:pPr>
-            <w:r>
-              <w:rPr>
-                <w:sz w:val="22"/>
-              </w:rPr>
-              <w:t>Advanced</w:t>
-            </w:r>
-            <w:r>
-              <w:rPr>
-                <w:spacing w:val="-16"/>
-                <w:sz w:val="22"/>
-              </w:rPr>
-              <w:t xml:space="preserve"> </w:t>
-            </w:r>
-            <w:r>
-              <w:rPr>
-                <w:sz w:val="22"/>
-              </w:rPr>
-              <w:t>Encryption</w:t>
-            </w:r>
-            <w:r>
-              <w:rPr>
-                <w:spacing w:val="-15"/>
-                <w:sz w:val="22"/>
-              </w:rPr>
-              <w:t xml:space="preserve"> </w:t>
-            </w:r>
-            <w:r>
-              <w:rPr>
-                <w:sz w:val="22"/>
-              </w:rPr>
-              <w:t xml:space="preserve">Standard </w:t>
-            </w:r>
-            <w:r>
-              <w:rPr>
-                <w:spacing w:val="-2"/>
-                <w:sz w:val="22"/>
-              </w:rPr>
-              <w:t>Counter</w:t>
-            </w:r>
-          </w:p>
-          <w:p>
-            <w:pPr>
-              <w:pStyle w:val="TableParagraph"/>
-              <w:spacing w:line="417" w:lineRule="auto"/>
-              <w:ind w:left="0"/>
-            </w:pPr>
-          </w:p>
-          <w:p>
-            <w:pPr>
-              <w:pStyle w:val="TableParagraph"/>
-              <w:spacing w:line="417" w:lineRule="auto"/>
-            </w:pPr>
-            <w:r>
-              <w:rPr>
-                <w:sz w:val="22"/>
-              </w:rPr>
-              <w:t>Elliptic-Curve Cryptography</w:t>
-            </w:r>
-          </w:p>
-          <w:p>
-            <w:pPr>
-              <w:pStyle w:val="TableParagraph"/>
-              <w:spacing w:line="417" w:lineRule="auto"/>
-            </w:pPr>
-            <w:r>
-              <w:rPr>
-                <w:sz w:val="22"/>
-              </w:rPr>
-              <w:t>Hash</w:t>
-            </w:r>
-            <w:r>
-              <w:rPr>
-                <w:spacing w:val="-13"/>
-                <w:sz w:val="22"/>
-              </w:rPr>
-              <w:t xml:space="preserve"> </w:t>
-            </w:r>
-            <w:r>
-              <w:rPr>
-                <w:sz w:val="22"/>
-              </w:rPr>
-              <w:t>Message</w:t>
-            </w:r>
-            <w:r>
-              <w:rPr>
-                <w:spacing w:val="-13"/>
-                <w:sz w:val="22"/>
-              </w:rPr>
-              <w:t xml:space="preserve"> </w:t>
-            </w:r>
-            <w:r>
-              <w:rPr>
-                <w:sz w:val="22"/>
-              </w:rPr>
-              <w:t>Authentication</w:t>
-            </w:r>
-            <w:r>
-              <w:rPr>
-                <w:spacing w:val="-13"/>
-                <w:sz w:val="22"/>
-              </w:rPr>
-              <w:t xml:space="preserve"> </w:t>
-            </w:r>
-            <w:r>
-              <w:rPr>
-                <w:sz w:val="22"/>
-              </w:rPr>
-              <w:t>Code Hypertext Markup Language Hypertext Transfer Protocol</w:t>
-            </w:r>
-          </w:p>
-          <w:p>
-            <w:pPr>
-              <w:pStyle w:val="TableParagraph"/>
-              <w:spacing w:line="417" w:lineRule="auto"/>
-              <w:ind w:right="842"/>
-            </w:pPr>
-            <w:r>
-              <w:rPr>
-                <w:sz w:val="22"/>
-              </w:rPr>
-              <w:t>Internet of Things JavaScript</w:t>
-            </w:r>
-            <w:r>
-              <w:rPr>
-                <w:spacing w:val="-16"/>
-                <w:sz w:val="22"/>
-              </w:rPr>
-              <w:t xml:space="preserve"> </w:t>
-            </w:r>
-            <w:r>
-              <w:rPr>
-                <w:sz w:val="22"/>
-              </w:rPr>
-              <w:t>Object</w:t>
-            </w:r>
-            <w:r>
-              <w:rPr>
-                <w:spacing w:val="-15"/>
-                <w:sz w:val="22"/>
-              </w:rPr>
-              <w:t xml:space="preserve"> </w:t>
-            </w:r>
-            <w:r>
-              <w:rPr>
-                <w:sz w:val="22"/>
-              </w:rPr>
-              <w:t xml:space="preserve">Notation </w:t>
-            </w:r>
-          </w:p>
-          <w:p>
-            <w:pPr>
-              <w:pStyle w:val="TableParagraph"/>
-              <w:spacing w:line="230" w:lineRule="exact"/>
-            </w:pPr>
-          </w:p>
-        </w:tc>
-      </w:tr>
-    </w:tbl>
+          <w:sz w:val="36"/>
+          <w:szCs w:val="36"/>
+        </w:rPr>
+      </w:pPr>
+    </w:p>
     <w:p>
       <w:pPr>
         <w:pStyle w:val="TableParagraph"/>
@@ -3654,174 +3468,396 @@
     </w:p>
     <w:p>
       <w:pPr>
+        <w:pStyle w:val="Heading3"/>
+        <w:spacing w:before="61"/>
+        <w:rPr>
+          <w:rFonts w:ascii="Arial" w:hAnsi="Arial" w:cs="Arial"/>
+          <w:b/>
+          <w:spacing w:val="-4"/>
+          <w:sz w:val="36"/>
+          <w:szCs w:val="36"/>
+        </w:rPr>
+      </w:pPr>
+      <w:bookmarkStart w:id="5" w:name="_bookmark6"/>
+      <w:bookmarkEnd w:id="5"/>
+      <w:r>
+        <w:rPr>
+          <w:rFonts w:ascii="Arial" w:hAnsi="Arial" w:cs="Arial"/>
+          <w:b/>
+          <w:sz w:val="36"/>
+          <w:szCs w:val="36"/>
+        </w:rPr>
+        <w:lastRenderedPageBreak/>
+        <w:t>List</w:t>
+      </w:r>
+      <w:r>
+        <w:rPr>
+          <w:rFonts w:ascii="Arial" w:hAnsi="Arial" w:cs="Arial"/>
+          <w:b/>
+          <w:spacing w:val="-3"/>
+          <w:sz w:val="36"/>
+          <w:szCs w:val="36"/>
+        </w:rPr>
+        <w:t xml:space="preserve"> </w:t>
+      </w:r>
+      <w:r>
+        <w:rPr>
+          <w:rFonts w:ascii="Arial" w:hAnsi="Arial" w:cs="Arial"/>
+          <w:b/>
+          <w:sz w:val="36"/>
+          <w:szCs w:val="36"/>
+        </w:rPr>
+        <w:t>of</w:t>
+      </w:r>
+      <w:r>
+        <w:rPr>
+          <w:rFonts w:ascii="Arial" w:hAnsi="Arial" w:cs="Arial"/>
+          <w:b/>
+          <w:spacing w:val="-3"/>
+          <w:sz w:val="36"/>
+          <w:szCs w:val="36"/>
+        </w:rPr>
+        <w:t xml:space="preserve"> </w:t>
+      </w:r>
+      <w:r>
+        <w:rPr>
+          <w:rFonts w:ascii="Arial" w:hAnsi="Arial" w:cs="Arial"/>
+          <w:b/>
+          <w:sz w:val="36"/>
+          <w:szCs w:val="36"/>
+        </w:rPr>
+        <w:t>software</w:t>
+      </w:r>
+      <w:r>
+        <w:rPr>
+          <w:rFonts w:ascii="Arial" w:hAnsi="Arial" w:cs="Arial"/>
+          <w:b/>
+          <w:spacing w:val="-3"/>
+          <w:sz w:val="36"/>
+          <w:szCs w:val="36"/>
+        </w:rPr>
+        <w:t xml:space="preserve"> </w:t>
+      </w:r>
+      <w:r>
+        <w:rPr>
+          <w:rFonts w:ascii="Arial" w:hAnsi="Arial" w:cs="Arial"/>
+          <w:b/>
+          <w:spacing w:val="-4"/>
+          <w:sz w:val="36"/>
+          <w:szCs w:val="36"/>
+        </w:rPr>
+        <w:t>used</w:t>
+      </w:r>
+    </w:p>
+    <w:p>
+      <w:pPr>
+        <w:spacing w:before="100" w:beforeAutospacing="1" w:after="100" w:afterAutospacing="1" w:line="360" w:lineRule="auto"/>
+        <w:ind w:left="357"/>
+        <w:rPr>
+          <w:rFonts w:ascii="Arial" w:eastAsia="Times New Roman" w:hAnsi="Arial" w:cs="Arial"/>
+          <w:sz w:val="22"/>
+          <w:szCs w:val="22"/>
+        </w:rPr>
+      </w:pPr>
+      <w:r>
+        <w:rPr>
+          <w:rFonts w:ascii="Arial" w:eastAsia="Times New Roman" w:hAnsi="Arial" w:cs="Arial"/>
+          <w:b/>
+          <w:bCs/>
+          <w:sz w:val="22"/>
+          <w:szCs w:val="22"/>
+        </w:rPr>
+        <w:t>Git</w:t>
+      </w:r>
+      <w:r>
+        <w:rPr>
+          <w:rFonts w:ascii="Arial" w:eastAsia="Times New Roman" w:hAnsi="Arial" w:cs="Arial"/>
+          <w:sz w:val="22"/>
+          <w:szCs w:val="22"/>
+        </w:rPr>
+        <w:t>: Version control system</w:t>
+      </w:r>
+    </w:p>
+    <w:p>
+      <w:pPr>
+        <w:spacing w:before="100" w:beforeAutospacing="1" w:after="100" w:afterAutospacing="1" w:line="360" w:lineRule="auto"/>
+        <w:ind w:left="357"/>
+        <w:rPr>
+          <w:rFonts w:ascii="Arial" w:eastAsia="Times New Roman" w:hAnsi="Arial" w:cs="Arial"/>
+          <w:sz w:val="22"/>
+          <w:szCs w:val="22"/>
+        </w:rPr>
+      </w:pPr>
+      <w:r>
+        <w:rPr>
+          <w:rFonts w:ascii="Arial" w:eastAsia="Times New Roman" w:hAnsi="Arial" w:cs="Arial"/>
+          <w:b/>
+          <w:bCs/>
+          <w:sz w:val="22"/>
+          <w:szCs w:val="22"/>
+        </w:rPr>
+        <w:t>Microsoft Excel</w:t>
+      </w:r>
+      <w:r>
+        <w:rPr>
+          <w:rFonts w:ascii="Arial" w:eastAsia="Times New Roman" w:hAnsi="Arial" w:cs="Arial"/>
+          <w:sz w:val="22"/>
+          <w:szCs w:val="22"/>
+        </w:rPr>
+        <w:t>: Spreadsheet software</w:t>
+      </w:r>
+    </w:p>
+    <w:p>
+      <w:pPr>
+        <w:spacing w:before="100" w:beforeAutospacing="1" w:after="100" w:afterAutospacing="1" w:line="360" w:lineRule="auto"/>
+        <w:ind w:left="357"/>
+        <w:rPr>
+          <w:rFonts w:ascii="Arial" w:eastAsia="Times New Roman" w:hAnsi="Arial" w:cs="Arial"/>
+          <w:sz w:val="22"/>
+          <w:szCs w:val="22"/>
+        </w:rPr>
+      </w:pPr>
+      <w:r>
+        <w:rPr>
+          <w:rFonts w:ascii="Arial" w:eastAsia="Times New Roman" w:hAnsi="Arial" w:cs="Arial"/>
+          <w:b/>
+          <w:bCs/>
+          <w:sz w:val="22"/>
+          <w:szCs w:val="22"/>
+        </w:rPr>
+        <w:t>Microsoft Word</w:t>
+      </w:r>
+      <w:r>
+        <w:rPr>
+          <w:rFonts w:ascii="Arial" w:eastAsia="Times New Roman" w:hAnsi="Arial" w:cs="Arial"/>
+          <w:sz w:val="22"/>
+          <w:szCs w:val="22"/>
+        </w:rPr>
+        <w:t>: Word processing software</w:t>
+      </w:r>
+    </w:p>
+    <w:p>
+      <w:pPr>
+        <w:spacing w:before="100" w:beforeAutospacing="1" w:after="100" w:afterAutospacing="1" w:line="360" w:lineRule="auto"/>
+        <w:ind w:left="357"/>
+        <w:rPr>
+          <w:rFonts w:ascii="Arial" w:eastAsia="Times New Roman" w:hAnsi="Arial" w:cs="Arial"/>
+          <w:sz w:val="22"/>
+          <w:szCs w:val="22"/>
+        </w:rPr>
+      </w:pPr>
+      <w:r>
+        <w:rPr>
+          <w:rFonts w:ascii="Arial" w:eastAsia="Times New Roman" w:hAnsi="Arial" w:cs="Arial"/>
+          <w:b/>
+          <w:bCs/>
+          <w:sz w:val="22"/>
+          <w:szCs w:val="22"/>
+        </w:rPr>
+        <w:t>Python</w:t>
+      </w:r>
+      <w:r>
+        <w:rPr>
+          <w:rFonts w:ascii="Arial" w:eastAsia="Times New Roman" w:hAnsi="Arial" w:cs="Arial"/>
+          <w:sz w:val="22"/>
+          <w:szCs w:val="22"/>
+        </w:rPr>
+        <w:t>: Programming language</w:t>
+      </w:r>
+    </w:p>
+    <w:p>
+      <w:pPr>
+        <w:spacing w:before="100" w:beforeAutospacing="1" w:after="100" w:afterAutospacing="1" w:line="360" w:lineRule="auto"/>
+        <w:ind w:left="357"/>
+        <w:rPr>
+          <w:rFonts w:ascii="Arial" w:eastAsia="Times New Roman" w:hAnsi="Arial" w:cs="Arial"/>
+          <w:sz w:val="22"/>
+          <w:szCs w:val="22"/>
+        </w:rPr>
+      </w:pPr>
+      <w:r>
+        <w:rPr>
+          <w:rFonts w:ascii="Arial" w:eastAsia="Times New Roman" w:hAnsi="Arial" w:cs="Arial"/>
+          <w:b/>
+          <w:bCs/>
+          <w:sz w:val="22"/>
+          <w:szCs w:val="22"/>
+        </w:rPr>
+        <w:t>Visual Studio Code</w:t>
+      </w:r>
+      <w:r>
+        <w:rPr>
+          <w:rFonts w:ascii="Arial" w:eastAsia="Times New Roman" w:hAnsi="Arial" w:cs="Arial"/>
+          <w:sz w:val="22"/>
+          <w:szCs w:val="22"/>
+        </w:rPr>
+        <w:t>: Code editor</w:t>
+      </w:r>
+    </w:p>
+    <w:p>
+      <w:pPr>
+        <w:spacing w:before="100" w:beforeAutospacing="1" w:after="100" w:afterAutospacing="1" w:line="360" w:lineRule="auto"/>
+        <w:ind w:left="357"/>
+        <w:rPr>
+          <w:rFonts w:ascii="Arial" w:eastAsia="Times New Roman" w:hAnsi="Arial" w:cs="Arial"/>
+          <w:sz w:val="22"/>
+          <w:szCs w:val="22"/>
+        </w:rPr>
+      </w:pPr>
+      <w:r>
+        <w:rPr>
+          <w:rFonts w:ascii="Arial" w:eastAsia="Times New Roman" w:hAnsi="Arial" w:cs="Arial"/>
+          <w:b/>
+          <w:bCs/>
+          <w:sz w:val="22"/>
+          <w:szCs w:val="22"/>
+        </w:rPr>
+        <w:t>GitHub</w:t>
+      </w:r>
+      <w:r>
+        <w:rPr>
+          <w:rFonts w:ascii="Arial" w:eastAsia="Times New Roman" w:hAnsi="Arial" w:cs="Arial"/>
+          <w:sz w:val="22"/>
+          <w:szCs w:val="22"/>
+        </w:rPr>
+        <w:t>: Code hosting platform for version control and collaboration</w:t>
+      </w:r>
+    </w:p>
+    <w:p>
+      <w:pPr>
+        <w:spacing w:before="100" w:beforeAutospacing="1" w:after="100" w:afterAutospacing="1" w:line="360" w:lineRule="auto"/>
+        <w:ind w:left="357"/>
+        <w:rPr>
+          <w:rFonts w:ascii="Arial" w:eastAsia="Times New Roman" w:hAnsi="Arial" w:cs="Arial"/>
+          <w:sz w:val="22"/>
+          <w:szCs w:val="22"/>
+        </w:rPr>
+      </w:pPr>
+      <w:r>
+        <w:rPr>
+          <w:rFonts w:ascii="Arial" w:eastAsia="Times New Roman" w:hAnsi="Arial" w:cs="Arial"/>
+          <w:b/>
+          <w:bCs/>
+          <w:sz w:val="22"/>
+          <w:szCs w:val="22"/>
+        </w:rPr>
+        <w:t>Adobe Photoshop</w:t>
+      </w:r>
+      <w:r>
+        <w:rPr>
+          <w:rFonts w:ascii="Arial" w:eastAsia="Times New Roman" w:hAnsi="Arial" w:cs="Arial"/>
+          <w:sz w:val="22"/>
+          <w:szCs w:val="22"/>
+        </w:rPr>
+        <w:t>: Image editing software</w:t>
+      </w:r>
+    </w:p>
+    <w:p>
+      <w:pPr>
+        <w:spacing w:before="100" w:beforeAutospacing="1" w:after="100" w:afterAutospacing="1" w:line="360" w:lineRule="auto"/>
+        <w:ind w:left="357"/>
+        <w:rPr>
+          <w:rFonts w:ascii="Arial" w:eastAsia="Times New Roman" w:hAnsi="Arial" w:cs="Arial"/>
+          <w:sz w:val="22"/>
+          <w:szCs w:val="22"/>
+        </w:rPr>
+      </w:pPr>
+      <w:r>
+        <w:rPr>
+          <w:rFonts w:ascii="Arial" w:eastAsia="Times New Roman" w:hAnsi="Arial" w:cs="Arial"/>
+          <w:b/>
+          <w:bCs/>
+          <w:sz w:val="22"/>
+          <w:szCs w:val="22"/>
+        </w:rPr>
+        <w:t>VMware Workstation</w:t>
+      </w:r>
+      <w:r>
+        <w:rPr>
+          <w:rFonts w:ascii="Arial" w:eastAsia="Times New Roman" w:hAnsi="Arial" w:cs="Arial"/>
+          <w:sz w:val="22"/>
+          <w:szCs w:val="22"/>
+        </w:rPr>
+        <w:t>: Virtual machine software</w:t>
+      </w:r>
+    </w:p>
+    <w:p>
+      <w:pPr>
+        <w:spacing w:before="100" w:beforeAutospacing="1" w:after="100" w:afterAutospacing="1" w:line="360" w:lineRule="auto"/>
+        <w:ind w:left="357"/>
+        <w:rPr>
+          <w:rFonts w:ascii="Arial" w:eastAsia="Times New Roman" w:hAnsi="Arial" w:cs="Arial"/>
+          <w:sz w:val="22"/>
+          <w:szCs w:val="22"/>
+        </w:rPr>
+      </w:pPr>
+      <w:r>
+        <w:rPr>
+          <w:rFonts w:ascii="Arial" w:eastAsia="Times New Roman" w:hAnsi="Arial" w:cs="Arial"/>
+          <w:b/>
+          <w:bCs/>
+          <w:sz w:val="22"/>
+          <w:szCs w:val="22"/>
+        </w:rPr>
+        <w:t>Terraform</w:t>
+      </w:r>
+      <w:r>
+        <w:rPr>
+          <w:rFonts w:ascii="Arial" w:eastAsia="Times New Roman" w:hAnsi="Arial" w:cs="Arial"/>
+          <w:sz w:val="22"/>
+          <w:szCs w:val="22"/>
+        </w:rPr>
+        <w:t>: Infrastructure as code software</w:t>
+      </w:r>
+    </w:p>
+    <w:p>
+      <w:pPr>
+        <w:spacing w:before="100" w:beforeAutospacing="1" w:after="100" w:afterAutospacing="1" w:line="360" w:lineRule="auto"/>
+        <w:ind w:left="357"/>
+        <w:rPr>
+          <w:rFonts w:ascii="Arial" w:eastAsia="Times New Roman" w:hAnsi="Arial" w:cs="Arial"/>
+          <w:sz w:val="22"/>
+          <w:szCs w:val="22"/>
+        </w:rPr>
+      </w:pPr>
+      <w:r>
+        <w:rPr>
+          <w:rFonts w:ascii="Arial" w:eastAsia="Times New Roman" w:hAnsi="Arial" w:cs="Arial"/>
+          <w:b/>
+          <w:bCs/>
+          <w:sz w:val="22"/>
+          <w:szCs w:val="22"/>
+        </w:rPr>
+        <w:t>Figma</w:t>
+      </w:r>
+      <w:r>
+        <w:rPr>
+          <w:rFonts w:ascii="Arial" w:eastAsia="Times New Roman" w:hAnsi="Arial" w:cs="Arial"/>
+          <w:sz w:val="22"/>
+          <w:szCs w:val="22"/>
+        </w:rPr>
+        <w:t>: UI/UX design and prototyping tool</w:t>
+      </w:r>
+    </w:p>
+    <w:p/>
+    <w:p>
+      <w:pPr>
         <w:pStyle w:val="BodyText"/>
-        <w:spacing w:before="4"/>
         <w:rPr>
           <w:rFonts w:ascii="Arial"/>
           <w:b/>
-          <w:sz w:val="17"/>
-        </w:rPr>
-      </w:pPr>
-    </w:p>
-    <w:p>
-      <w:pPr>
-        <w:pStyle w:val="Heading3"/>
-        <w:spacing w:before="61"/>
-        <w:ind w:left="3849"/>
-      </w:pPr>
-      <w:bookmarkStart w:id="5" w:name="_bookmark6"/>
-      <w:bookmarkEnd w:id="5"/>
-      <w:r>
-        <w:t>List</w:t>
-      </w:r>
-      <w:r>
-        <w:rPr>
-          <w:spacing w:val="-3"/>
-        </w:rPr>
-        <w:t xml:space="preserve"> </w:t>
-      </w:r>
-      <w:r>
-        <w:t>of</w:t>
-      </w:r>
-      <w:r>
-        <w:rPr>
-          <w:spacing w:val="-3"/>
-        </w:rPr>
-        <w:t xml:space="preserve"> </w:t>
-      </w:r>
-      <w:r>
-        <w:t>software</w:t>
-      </w:r>
-      <w:r>
-        <w:rPr>
-          <w:spacing w:val="-3"/>
-        </w:rPr>
-        <w:t xml:space="preserve"> </w:t>
-      </w:r>
-      <w:r>
-        <w:rPr>
-          <w:spacing w:val="-4"/>
-        </w:rPr>
-        <w:t>used</w:t>
-      </w:r>
+        </w:rPr>
+      </w:pPr>
     </w:p>
     <w:p>
       <w:pPr>
         <w:pStyle w:val="BodyText"/>
+        <w:spacing w:before="46"/>
         <w:rPr>
           <w:rFonts w:ascii="Arial"/>
           <w:b/>
         </w:rPr>
       </w:pPr>
-    </w:p>
-    <w:p>
-      <w:pPr>
-        <w:pStyle w:val="BodyText"/>
-        <w:spacing w:before="46"/>
-        <w:rPr>
-          <w:rFonts w:ascii="Arial"/>
-          <w:b/>
-        </w:rPr>
-      </w:pPr>
-    </w:p>
-    <w:p>
-      <w:pPr>
-        <w:ind w:left="743"/>
-        <w:rPr>
-          <w:rFonts w:ascii="Arial"/>
-          <w:b/>
-        </w:rPr>
-      </w:pPr>
-      <w:proofErr w:type="spellStart"/>
-      <w:r>
-        <w:rPr>
-          <w:rFonts w:ascii="Arial"/>
-          <w:b/>
-          <w:spacing w:val="-5"/>
-          <w:sz w:val="22"/>
-        </w:rPr>
-        <w:t>Git</w:t>
-      </w:r>
-      <w:proofErr w:type="spellEnd"/>
-    </w:p>
-    <w:p>
-      <w:pPr>
-        <w:spacing w:line="511" w:lineRule="auto"/>
-        <w:ind w:left="743" w:right="6715"/>
-        <w:rPr>
-          <w:rFonts w:ascii="Arial"/>
-          <w:b/>
-        </w:rPr>
-      </w:pPr>
-      <w:r>
-        <w:rPr>
-          <w:rFonts w:ascii="Arial"/>
-          <w:b/>
-          <w:sz w:val="22"/>
-        </w:rPr>
-        <w:t xml:space="preserve">Microsoft Excel Microsoft Word </w:t>
-      </w:r>
-      <w:r>
-        <w:rPr>
-          <w:rFonts w:ascii="Arial"/>
-          <w:b/>
-          <w:spacing w:val="-2"/>
-          <w:sz w:val="22"/>
-        </w:rPr>
-        <w:t>Python</w:t>
-      </w:r>
-    </w:p>
-    <w:p>
-      <w:pPr>
-        <w:spacing w:line="511" w:lineRule="auto"/>
-        <w:ind w:left="743" w:right="6715"/>
-        <w:rPr>
-          <w:rFonts w:ascii="Arial"/>
-          <w:b/>
-        </w:rPr>
-      </w:pPr>
-      <w:r>
-        <w:rPr>
-          <w:rFonts w:ascii="Arial"/>
-          <w:b/>
-          <w:sz w:val="22"/>
-        </w:rPr>
-        <w:t>Visual Code Studio Windows</w:t>
-      </w:r>
-      <w:r>
-        <w:rPr>
-          <w:rFonts w:ascii="Arial"/>
-          <w:b/>
-          <w:spacing w:val="-16"/>
-          <w:sz w:val="22"/>
-        </w:rPr>
-        <w:t xml:space="preserve"> </w:t>
-      </w:r>
-      <w:r>
-        <w:rPr>
-          <w:rFonts w:ascii="Arial"/>
-          <w:b/>
-          <w:sz w:val="22"/>
-        </w:rPr>
-        <w:t>remote</w:t>
-      </w:r>
-      <w:r>
-        <w:rPr>
-          <w:rFonts w:ascii="Arial"/>
-          <w:b/>
-          <w:spacing w:val="-15"/>
-          <w:sz w:val="22"/>
-        </w:rPr>
-        <w:t xml:space="preserve"> </w:t>
-      </w:r>
-      <w:r>
-        <w:rPr>
-          <w:rFonts w:ascii="Arial"/>
-          <w:b/>
-          <w:sz w:val="22"/>
-        </w:rPr>
-        <w:t>Desktop</w:t>
-      </w:r>
     </w:p>
     <w:p>
       <w:pPr>
@@ -3949,25 +3985,7 @@
           <w:sz w:val="22"/>
           <w:szCs w:val="22"/>
         </w:rPr>
-        <w:t xml:space="preserve">This chapter explains the importance of cryptography in securing </w:t>
-      </w:r>
-      <w:proofErr w:type="spellStart"/>
-      <w:r>
-        <w:rPr>
-          <w:rFonts w:ascii="Arial" w:hAnsi="Arial" w:cs="Arial"/>
-          <w:sz w:val="22"/>
-          <w:szCs w:val="22"/>
-        </w:rPr>
-        <w:t>IoT</w:t>
-      </w:r>
-      <w:proofErr w:type="spellEnd"/>
-      <w:r>
-        <w:rPr>
-          <w:rFonts w:ascii="Arial" w:hAnsi="Arial" w:cs="Arial"/>
-          <w:sz w:val="22"/>
-          <w:szCs w:val="22"/>
-        </w:rPr>
-        <w:t xml:space="preserve"> communications, emphasizing its role in protecting sensitive data and ensuring reliable connections. It also describes the goals of this project and the motivations that inspired its development.</w:t>
+        <w:t>This chapter explains the importance of cryptography in securing IoT communications, emphasizing its role in protecting sensitive data and ensuring reliable connections. It also describes the goals of this project and the motivations that inspired its development.</w:t>
       </w:r>
     </w:p>
     <w:p>
@@ -4048,25 +4066,7 @@
           <w:sz w:val="22"/>
           <w:szCs w:val="22"/>
         </w:rPr>
-        <w:t xml:space="preserve"> and big data in daily life and business operations, ensuring the security of data processed by </w:t>
-      </w:r>
-      <w:proofErr w:type="spellStart"/>
-      <w:r>
-        <w:rPr>
-          <w:rFonts w:ascii="Arial" w:eastAsia="Times New Roman" w:hAnsi="Arial" w:cs="Arial"/>
-          <w:sz w:val="22"/>
-          <w:szCs w:val="22"/>
-        </w:rPr>
-        <w:t>IoT</w:t>
-      </w:r>
-      <w:proofErr w:type="spellEnd"/>
-      <w:r>
-        <w:rPr>
-          <w:rFonts w:ascii="Arial" w:eastAsia="Times New Roman" w:hAnsi="Arial" w:cs="Arial"/>
-          <w:sz w:val="22"/>
-          <w:szCs w:val="22"/>
-        </w:rPr>
-        <w:t xml:space="preserve"> devices has become a top priority. Fields such as healthcare, smart grids, home automation, precision agriculture, and urban mobility are just a few examples where these technologies are widely applied. However, alongside the benefits of connectivity come serious challenges, particularly in protecting sensitive data, which is the main focus of this project.</w:t>
+        <w:t xml:space="preserve"> and big data in daily life and business operations, ensuring the security of data processed by IoT devices has become a top priority. Fields such as healthcare, smart grids, home automation, precision agriculture, and urban mobility are just a few examples where these technologies are widely applied. However, alongside the benefits of connectivity come serious challenges, particularly in protecting sensitive data, which is the main focus of this project.</w:t>
       </w:r>
     </w:p>
     <w:p>
@@ -4142,25 +4142,7 @@
           <w:sz w:val="22"/>
           <w:szCs w:val="22"/>
         </w:rPr>
-        <w:t xml:space="preserve"> will be used to enhance data processing efficiency, ensuring quick data analysis and encryption at the point of generation, thereby reducing delays and optimizing security for </w:t>
-      </w:r>
-      <w:proofErr w:type="spellStart"/>
-      <w:r>
-        <w:rPr>
-          <w:rFonts w:ascii="Arial" w:eastAsia="Times New Roman" w:hAnsi="Arial" w:cs="Arial"/>
-          <w:sz w:val="22"/>
-          <w:szCs w:val="22"/>
-        </w:rPr>
-        <w:t>IoT</w:t>
-      </w:r>
-      <w:proofErr w:type="spellEnd"/>
-      <w:r>
-        <w:rPr>
-          <w:rFonts w:ascii="Arial" w:eastAsia="Times New Roman" w:hAnsi="Arial" w:cs="Arial"/>
-          <w:sz w:val="22"/>
-          <w:szCs w:val="22"/>
-        </w:rPr>
-        <w:t xml:space="preserve"> devices.</w:t>
+        <w:t xml:space="preserve"> will be used to enhance data processing efficiency, ensuring quick data analysis and encryption at the point of generation, thereby reducing delays and optimizing security for IoT devices.</w:t>
       </w:r>
     </w:p>
     <w:p>
@@ -4304,59 +4286,13 @@
           <w:szCs w:val="22"/>
         </w:rPr>
       </w:pPr>
-      <w:proofErr w:type="spellStart"/>
-      <w:r>
-        <w:rPr>
-          <w:rFonts w:ascii="Arial" w:hAnsi="Arial" w:cs="Arial"/>
-          <w:sz w:val="22"/>
-          <w:szCs w:val="22"/>
-        </w:rPr>
-        <w:t>IoT</w:t>
-      </w:r>
-      <w:proofErr w:type="spellEnd"/>
-      <w:r>
-        <w:rPr>
-          <w:rFonts w:ascii="Arial" w:hAnsi="Arial" w:cs="Arial"/>
-          <w:sz w:val="22"/>
-          <w:szCs w:val="22"/>
-        </w:rPr>
-        <w:t xml:space="preserve"> applications today are generally divided into four layers: the sensing layer, network layer, middleware layer, and application layer. Each of these layers relies on various technologies, which introduce a range of issues and security threats. The application layer, in particular, directly interacts with end users and provides services to them. This layer faces unique security challenges, such as data theft and DDoS attacks, which are less common in the other layers. Since </w:t>
-      </w:r>
-      <w:proofErr w:type="spellStart"/>
-      <w:r>
-        <w:rPr>
-          <w:rFonts w:ascii="Arial" w:hAnsi="Arial" w:cs="Arial"/>
-          <w:sz w:val="22"/>
-          <w:szCs w:val="22"/>
-        </w:rPr>
-        <w:t>IoT</w:t>
-      </w:r>
-      <w:proofErr w:type="spellEnd"/>
-      <w:r>
-        <w:rPr>
-          <w:rFonts w:ascii="Arial" w:hAnsi="Arial" w:cs="Arial"/>
-          <w:sz w:val="22"/>
-          <w:szCs w:val="22"/>
-        </w:rPr>
-        <w:t xml:space="preserve"> applications handle a significant amount of critical and private data, and there is constant data transfer, the data in motion becomes more vulnerable to attacks than data stored at rest. One effective method to secure </w:t>
-      </w:r>
-      <w:proofErr w:type="spellStart"/>
-      <w:r>
-        <w:rPr>
-          <w:rFonts w:ascii="Arial" w:hAnsi="Arial" w:cs="Arial"/>
-          <w:sz w:val="22"/>
-          <w:szCs w:val="22"/>
-        </w:rPr>
-        <w:t>IoT</w:t>
-      </w:r>
-      <w:proofErr w:type="spellEnd"/>
-      <w:r>
-        <w:rPr>
-          <w:rFonts w:ascii="Arial" w:hAnsi="Arial" w:cs="Arial"/>
-          <w:sz w:val="22"/>
-          <w:szCs w:val="22"/>
-        </w:rPr>
-        <w:t xml:space="preserve"> applications from such threats is data encryption [22].</w:t>
+      <w:r>
+        <w:rPr>
+          <w:rFonts w:ascii="Arial" w:hAnsi="Arial" w:cs="Arial"/>
+          <w:sz w:val="22"/>
+          <w:szCs w:val="22"/>
+        </w:rPr>
+        <w:t>IoT applications today are generally divided into four layers: the sensing layer, network layer, middleware layer, and application layer. Each of these layers relies on various technologies, which introduce a range of issues and security threats. The application layer, in particular, directly interacts with end users and provides services to them. This layer faces unique security challenges, such as data theft and DDoS attacks, which are less common in the other layers. Since IoT applications handle a significant amount of critical and private data, and there is constant data transfer, the data in motion becomes more vulnerable to attacks than data stored at rest. One effective method to secure IoT applications from such threats is data encryption [22].</w:t>
       </w:r>
     </w:p>
     <w:p>
@@ -4376,25 +4312,7 @@
           <w:sz w:val="22"/>
           <w:szCs w:val="22"/>
         </w:rPr>
-        <w:t xml:space="preserve">This project aims to address these data security challenges by implementing cryptographic techniques. To achieve this, the project involves researching commonly used cryptographic algorithms, especially those applicable to scenarios and applications utilizing wireless internet. These algorithms will be tested based on factors such as packet quantity and size. The ultimate goal of the project is to develop and implement a robust cryptographic solution that enhances the security of </w:t>
-      </w:r>
-      <w:proofErr w:type="spellStart"/>
-      <w:r>
-        <w:rPr>
-          <w:rFonts w:ascii="Arial" w:hAnsi="Arial" w:cs="Arial"/>
-          <w:sz w:val="22"/>
-          <w:szCs w:val="22"/>
-        </w:rPr>
-        <w:t>IoT</w:t>
-      </w:r>
-      <w:proofErr w:type="spellEnd"/>
-      <w:r>
-        <w:rPr>
-          <w:rFonts w:ascii="Arial" w:hAnsi="Arial" w:cs="Arial"/>
-          <w:sz w:val="22"/>
-          <w:szCs w:val="22"/>
-        </w:rPr>
-        <w:t xml:space="preserve"> devices and protects sensitive data from unauthorized access or tampering. Various cryptographic algorithms will be explored throughout the project to determine the most effective solution. To provide further clarity, the specific objectives of this project will also be outlined.</w:t>
+        <w:t>This project aims to address these data security challenges by implementing cryptographic techniques. To achieve this, the project involves researching commonly used cryptographic algorithms, especially those applicable to scenarios and applications utilizing wireless internet. These algorithms will be tested based on factors such as packet quantity and size. The ultimate goal of the project is to develop and implement a robust cryptographic solution that enhances the security of IoT devices and protects sensitive data from unauthorized access or tampering. Various cryptographic algorithms will be explored throughout the project to determine the most effective solution. To provide further clarity, the specific objectives of this project will also be outlined.</w:t>
       </w:r>
     </w:p>
     <w:p>
@@ -4515,25 +4433,7 @@
           <w:sz w:val="22"/>
           <w:szCs w:val="22"/>
         </w:rPr>
-        <w:t xml:space="preserve">After this, the improved model will be used </w:t>
-      </w:r>
-      <w:proofErr w:type="gramStart"/>
-      <w:r>
-        <w:rPr>
-          <w:rFonts w:ascii="Arial" w:hAnsi="Arial" w:cs="Arial"/>
-          <w:sz w:val="22"/>
-          <w:szCs w:val="22"/>
-        </w:rPr>
-        <w:t>with  edge</w:t>
-      </w:r>
-      <w:proofErr w:type="gramEnd"/>
-      <w:r>
-        <w:rPr>
-          <w:rFonts w:ascii="Arial" w:hAnsi="Arial" w:cs="Arial"/>
-          <w:sz w:val="22"/>
-          <w:szCs w:val="22"/>
-        </w:rPr>
-        <w:t xml:space="preserve"> computing services to evaluate how well it performs in these environments. Finally, the model will be adapted for real-world applications, using edge computing to ensure data remains secure and is processed efficiently.</w:t>
+        <w:t>After this, the improved model will be used with  edge computing services to evaluate how well it performs in these environments. Finally, the model will be adapted for real-world applications, using edge computing to ensure data remains secure and is processed efficiently.</w:t>
       </w:r>
     </w:p>
     <w:p>
@@ -4667,25 +4567,7 @@
           <w:sz w:val="22"/>
           <w:szCs w:val="22"/>
         </w:rPr>
-        <w:t xml:space="preserve">: Reviews current cryptographic techniques, focusing on their applications in edge computing, as well as their use in securing </w:t>
-      </w:r>
-      <w:proofErr w:type="spellStart"/>
-      <w:r>
-        <w:rPr>
-          <w:rFonts w:ascii="Arial" w:eastAsia="Times New Roman" w:hAnsi="Arial" w:cs="Arial"/>
-          <w:sz w:val="22"/>
-          <w:szCs w:val="22"/>
-        </w:rPr>
-        <w:t>IoT</w:t>
-      </w:r>
-      <w:proofErr w:type="spellEnd"/>
-      <w:r>
-        <w:rPr>
-          <w:rFonts w:ascii="Arial" w:eastAsia="Times New Roman" w:hAnsi="Arial" w:cs="Arial"/>
-          <w:sz w:val="22"/>
-          <w:szCs w:val="22"/>
-        </w:rPr>
-        <w:t xml:space="preserve"> devices and data transmissions.</w:t>
+        <w:t>: Reviews current cryptographic techniques, focusing on their applications in edge computing, as well as their use in securing IoT devices and data transmissions.</w:t>
       </w:r>
     </w:p>
     <w:p>
@@ -4717,25 +4599,7 @@
           <w:sz w:val="22"/>
           <w:szCs w:val="22"/>
         </w:rPr>
-        <w:t xml:space="preserve">: Explains the framework of the project, the challenges related to data security in </w:t>
-      </w:r>
-      <w:proofErr w:type="spellStart"/>
-      <w:r>
-        <w:rPr>
-          <w:rFonts w:ascii="Arial" w:eastAsia="Times New Roman" w:hAnsi="Arial" w:cs="Arial"/>
-          <w:sz w:val="22"/>
-          <w:szCs w:val="22"/>
-        </w:rPr>
-        <w:t>IoT</w:t>
-      </w:r>
-      <w:proofErr w:type="spellEnd"/>
-      <w:r>
-        <w:rPr>
-          <w:rFonts w:ascii="Arial" w:eastAsia="Times New Roman" w:hAnsi="Arial" w:cs="Arial"/>
-          <w:sz w:val="22"/>
-          <w:szCs w:val="22"/>
-        </w:rPr>
-        <w:t xml:space="preserve"> and </w:t>
+        <w:t xml:space="preserve">: Explains the framework of the project, the challenges related to data security in IoT and </w:t>
       </w:r>
       <w:r>
         <w:rPr>
@@ -4848,25 +4712,7 @@
           <w:sz w:val="22"/>
           <w:szCs w:val="22"/>
         </w:rPr>
-        <w:t xml:space="preserve">: Summarizes the findings of the project and outlines possible directions for future research to further enhance security and efficiency in </w:t>
-      </w:r>
-      <w:proofErr w:type="spellStart"/>
-      <w:r>
-        <w:rPr>
-          <w:rFonts w:ascii="Arial" w:eastAsia="Times New Roman" w:hAnsi="Arial" w:cs="Arial"/>
-          <w:sz w:val="22"/>
-          <w:szCs w:val="22"/>
-        </w:rPr>
-        <w:t>IoT</w:t>
-      </w:r>
-      <w:proofErr w:type="spellEnd"/>
-      <w:r>
-        <w:rPr>
-          <w:rFonts w:ascii="Arial" w:eastAsia="Times New Roman" w:hAnsi="Arial" w:cs="Arial"/>
-          <w:sz w:val="22"/>
-          <w:szCs w:val="22"/>
-        </w:rPr>
-        <w:t xml:space="preserve"> and </w:t>
+        <w:t xml:space="preserve">: Summarizes the findings of the project and outlines possible directions for future research to further enhance security and efficiency in IoT and </w:t>
       </w:r>
       <w:r>
         <w:rPr>
@@ -4997,45 +4843,13 @@
           <w:b/>
           <w:bCs/>
         </w:rPr>
-        <w:t xml:space="preserve">real-time systems, edge computing environments, and </w:t>
-      </w:r>
-      <w:proofErr w:type="spellStart"/>
+        <w:t>real-time systems, edge computing environments, and IoT networks</w:t>
+      </w:r>
       <w:r>
         <w:rPr>
           <w:rFonts w:ascii="Arial" w:eastAsiaTheme="minorEastAsia" w:hAnsi="Arial" w:cs="Arial"/>
-          <w:b/>
-          <w:bCs/>
-        </w:rPr>
-        <w:t>IoT</w:t>
-      </w:r>
-      <w:proofErr w:type="spellEnd"/>
-      <w:r>
-        <w:rPr>
-          <w:rFonts w:ascii="Arial" w:eastAsiaTheme="minorEastAsia" w:hAnsi="Arial" w:cs="Arial"/>
-          <w:b/>
-          <w:bCs/>
-        </w:rPr>
-        <w:t xml:space="preserve"> networks</w:t>
-      </w:r>
-      <w:r>
-        <w:rPr>
-          <w:rFonts w:ascii="Arial" w:eastAsiaTheme="minorEastAsia" w:hAnsi="Arial" w:cs="Arial"/>
-        </w:rPr>
-        <w:t xml:space="preserve">. It also explores the challenges and impact of these algorithms on devices with limited computational power, particularly in the context of processing data locally on edge servers. This review provides a foundation for the project's proposed security model, which aims to enhance data protection for </w:t>
-      </w:r>
-      <w:proofErr w:type="spellStart"/>
-      <w:r>
-        <w:rPr>
-          <w:rFonts w:ascii="Arial" w:eastAsiaTheme="minorEastAsia" w:hAnsi="Arial" w:cs="Arial"/>
-        </w:rPr>
-        <w:t>IoT</w:t>
-      </w:r>
-      <w:proofErr w:type="spellEnd"/>
-      <w:r>
-        <w:rPr>
-          <w:rFonts w:ascii="Arial" w:eastAsiaTheme="minorEastAsia" w:hAnsi="Arial" w:cs="Arial"/>
-        </w:rPr>
-        <w:t xml:space="preserve"> applications using edge computing.</w:t>
+        </w:rPr>
+        <w:t>. It also explores the challenges and impact of these algorithms on devices with limited computational power, particularly in the context of processing data locally on edge servers. This review provides a foundation for the project's proposed security model, which aims to enhance data protection for IoT applications using edge computing.</w:t>
       </w:r>
     </w:p>
     <w:p>
@@ -5942,16 +5756,6 @@
           <w:szCs w:val="22"/>
         </w:rPr>
       </w:pPr>
-      <w:r>
-        <w:rPr>
-          <w:rFonts w:ascii="Arial" w:hAnsi="Arial" w:cs="Arial"/>
-          <w:sz w:val="22"/>
-          <w:szCs w:val="22"/>
-        </w:rPr>
-        <w:pict>
-          <v:rect id="_x0000_i1025" style="width:0;height:1.5pt" o:hralign="center" o:hrstd="t" o:hr="t" fillcolor="#a0a0a0" stroked="f"/>
-        </w:pict>
-      </w:r>
     </w:p>
     <w:p>
       <w:pPr>
@@ -5985,9 +5789,9 @@
         <w:tblLook w:val="04A0" w:firstRow="1" w:lastRow="0" w:firstColumn="1" w:lastColumn="0" w:noHBand="0" w:noVBand="1"/>
       </w:tblPr>
       <w:tblGrid>
-        <w:gridCol w:w="1871"/>
-        <w:gridCol w:w="3267"/>
-        <w:gridCol w:w="4637"/>
+        <w:gridCol w:w="1844"/>
+        <w:gridCol w:w="3200"/>
+        <w:gridCol w:w="4731"/>
       </w:tblGrid>
       <w:tr>
         <w:trPr>
@@ -6097,6 +5901,15 @@
               </w:rPr>
               <w:t>Current Implementation</w:t>
             </w:r>
+            <w:r>
+              <w:rPr>
+                <w:rStyle w:val="Strong"/>
+                <w:rFonts w:ascii="Arial" w:hAnsi="Arial" w:cs="Arial"/>
+                <w:sz w:val="22"/>
+                <w:szCs w:val="22"/>
+              </w:rPr>
+              <w:t xml:space="preserve"> PRISEC III</w:t>
+            </w:r>
           </w:p>
         </w:tc>
       </w:tr>
@@ -6194,7 +6007,25 @@
                 <w:sz w:val="22"/>
                 <w:szCs w:val="22"/>
               </w:rPr>
-              <w:t>Multi-layer encryption (AES, ChaCha20, ECC, HMAC)</w:t>
+              <w:t>Multi-layer encryption (AES, ChaCha20, ECC, HMAC</w:t>
+            </w:r>
+            <w:r>
+              <w:rPr>
+                <w:rFonts w:ascii="Arial" w:hAnsi="Arial" w:cs="Arial"/>
+                <w:sz w:val="22"/>
+                <w:szCs w:val="22"/>
+              </w:rPr>
+              <w:t>512</w:t>
+            </w:r>
+            <w:bookmarkStart w:id="14" w:name="_GoBack"/>
+            <w:bookmarkEnd w:id="14"/>
+            <w:r>
+              <w:rPr>
+                <w:rFonts w:ascii="Arial" w:hAnsi="Arial" w:cs="Arial"/>
+                <w:sz w:val="22"/>
+                <w:szCs w:val="22"/>
+              </w:rPr>
+              <w:t>)</w:t>
             </w:r>
           </w:p>
         </w:tc>
@@ -6634,8 +6465,8 @@
       <w:pPr>
         <w:pStyle w:val="Heading3"/>
       </w:pPr>
-      <w:bookmarkStart w:id="14" w:name="_2.3_Conclusion"/>
-      <w:bookmarkEnd w:id="14"/>
+      <w:bookmarkStart w:id="15" w:name="_2.3_Conclusion"/>
+      <w:bookmarkEnd w:id="15"/>
       <w:r>
         <w:rPr>
           <w:rStyle w:val="Strong"/>
@@ -6998,8 +6829,8 @@
           <w:b/>
         </w:rPr>
       </w:pPr>
-      <w:bookmarkStart w:id="15" w:name="_Project_Description"/>
-      <w:bookmarkEnd w:id="15"/>
+      <w:bookmarkStart w:id="16" w:name="_Project_Description"/>
+      <w:bookmarkEnd w:id="16"/>
       <w:r>
         <w:rPr>
           <w:b/>
@@ -7030,8 +6861,8 @@
       <w:pPr>
         <w:pStyle w:val="Heading3"/>
       </w:pPr>
-      <w:bookmarkStart w:id="16" w:name="_3.1_Introduction"/>
-      <w:bookmarkEnd w:id="16"/>
+      <w:bookmarkStart w:id="17" w:name="_3.1_Introduction"/>
+      <w:bookmarkEnd w:id="17"/>
       <w:r>
         <w:rPr>
           <w:rStyle w:val="Strong"/>
@@ -7084,33 +6915,15 @@
           <w:sz w:val="22"/>
           <w:szCs w:val="22"/>
         </w:rPr>
-        <w:t xml:space="preserve">n edge computing </w:t>
-      </w:r>
-      <w:proofErr w:type="spellStart"/>
-      <w:r>
-        <w:rPr>
-          <w:rFonts w:ascii="Arial" w:hAnsi="Arial" w:cs="Arial"/>
-          <w:sz w:val="22"/>
-          <w:szCs w:val="22"/>
-        </w:rPr>
-        <w:t>environment.</w:t>
-      </w:r>
-      <w:r>
-        <w:rPr>
-          <w:rFonts w:ascii="Arial" w:hAnsi="Arial" w:cs="Arial"/>
-          <w:sz w:val="22"/>
-          <w:szCs w:val="22"/>
-        </w:rPr>
-        <w:t>These</w:t>
-      </w:r>
-      <w:proofErr w:type="spellEnd"/>
-      <w:r>
-        <w:rPr>
-          <w:rFonts w:ascii="Arial" w:hAnsi="Arial" w:cs="Arial"/>
-          <w:sz w:val="22"/>
-          <w:szCs w:val="22"/>
-        </w:rPr>
-        <w:t xml:space="preserve"> algorithms have been selected based on academic research to identify the most effective opt</w:t>
+        <w:t>n edge computing environment.</w:t>
+      </w:r>
+      <w:r>
+        <w:rPr>
+          <w:rFonts w:ascii="Arial" w:hAnsi="Arial" w:cs="Arial"/>
+          <w:sz w:val="22"/>
+          <w:szCs w:val="22"/>
+        </w:rPr>
+        <w:t>These algorithms have been selected based on academic research to identify the most effective opt</w:t>
       </w:r>
       <w:r>
         <w:rPr>
@@ -7145,33 +6958,15 @@
           <w:sz w:val="22"/>
           <w:szCs w:val="22"/>
         </w:rPr>
-        <w:t xml:space="preserve">dge to enhance data </w:t>
-      </w:r>
-      <w:proofErr w:type="spellStart"/>
-      <w:r>
-        <w:rPr>
-          <w:rFonts w:ascii="Arial" w:hAnsi="Arial" w:cs="Arial"/>
-          <w:sz w:val="22"/>
-          <w:szCs w:val="22"/>
-        </w:rPr>
-        <w:t>security.</w:t>
-      </w:r>
-      <w:r>
-        <w:rPr>
-          <w:rFonts w:ascii="Arial" w:hAnsi="Arial" w:cs="Arial"/>
-          <w:sz w:val="22"/>
-          <w:szCs w:val="22"/>
-        </w:rPr>
-        <w:t>This</w:t>
-      </w:r>
-      <w:proofErr w:type="spellEnd"/>
-      <w:r>
-        <w:rPr>
-          <w:rFonts w:ascii="Arial" w:hAnsi="Arial" w:cs="Arial"/>
-          <w:sz w:val="22"/>
-          <w:szCs w:val="22"/>
-        </w:rPr>
-        <w:t xml:space="preserve"> approach aims to provide robust protection against unauthorized access and data breaches, ensuring the integrity and confidentia</w:t>
+        <w:t>dge to enhance data security.</w:t>
+      </w:r>
+      <w:r>
+        <w:rPr>
+          <w:rFonts w:ascii="Arial" w:hAnsi="Arial" w:cs="Arial"/>
+          <w:sz w:val="22"/>
+          <w:szCs w:val="22"/>
+        </w:rPr>
+        <w:t>This approach aims to provide robust protection against unauthorized access and data breaches, ensuring the integrity and confidentia</w:t>
       </w:r>
       <w:r>
         <w:rPr>
@@ -7186,8 +6981,8 @@
       <w:pPr>
         <w:pStyle w:val="Heading3"/>
       </w:pPr>
-      <w:bookmarkStart w:id="17" w:name="_3.2_Framework"/>
-      <w:bookmarkEnd w:id="17"/>
+      <w:bookmarkStart w:id="18" w:name="_3.2_Framework"/>
+      <w:bookmarkEnd w:id="18"/>
       <w:r>
         <w:rPr>
           <w:rStyle w:val="Strong"/>
@@ -7240,33 +7035,15 @@
           <w:sz w:val="22"/>
           <w:szCs w:val="22"/>
         </w:rPr>
-        <w:t xml:space="preserve"> latency and bandwidth </w:t>
-      </w:r>
-      <w:proofErr w:type="spellStart"/>
-      <w:r>
-        <w:rPr>
-          <w:rFonts w:ascii="Arial" w:hAnsi="Arial" w:cs="Arial"/>
-          <w:sz w:val="22"/>
-          <w:szCs w:val="22"/>
-        </w:rPr>
-        <w:t>usage.</w:t>
-      </w:r>
-      <w:r>
-        <w:rPr>
-          <w:rFonts w:ascii="Arial" w:hAnsi="Arial" w:cs="Arial"/>
-          <w:sz w:val="22"/>
-          <w:szCs w:val="22"/>
-        </w:rPr>
-        <w:t>However</w:t>
-      </w:r>
-      <w:proofErr w:type="spellEnd"/>
-      <w:r>
-        <w:rPr>
-          <w:rFonts w:ascii="Arial" w:hAnsi="Arial" w:cs="Arial"/>
-          <w:sz w:val="22"/>
-          <w:szCs w:val="22"/>
-        </w:rPr>
-        <w:t>, this distributed nature introduces unique security challenges, as edge devices are oft</w:t>
+        <w:t xml:space="preserve"> latency and bandwidth usage.</w:t>
+      </w:r>
+      <w:r>
+        <w:rPr>
+          <w:rFonts w:ascii="Arial" w:hAnsi="Arial" w:cs="Arial"/>
+          <w:sz w:val="22"/>
+          <w:szCs w:val="22"/>
+        </w:rPr>
+        <w:t>However, this distributed nature introduces unique security challenges, as edge devices are oft</w:t>
       </w:r>
       <w:r>
         <w:rPr>
@@ -7301,33 +7078,15 @@
           <w:sz w:val="22"/>
           <w:szCs w:val="22"/>
         </w:rPr>
-        <w:t xml:space="preserve">ty and resource </w:t>
-      </w:r>
-      <w:proofErr w:type="spellStart"/>
-      <w:r>
-        <w:rPr>
-          <w:rFonts w:ascii="Arial" w:hAnsi="Arial" w:cs="Arial"/>
-          <w:sz w:val="22"/>
-          <w:szCs w:val="22"/>
-        </w:rPr>
-        <w:t>optimization.</w:t>
-      </w:r>
-      <w:r>
-        <w:rPr>
-          <w:rFonts w:ascii="Arial" w:hAnsi="Arial" w:cs="Arial"/>
-          <w:sz w:val="22"/>
-          <w:szCs w:val="22"/>
-        </w:rPr>
-        <w:t>By</w:t>
-      </w:r>
-      <w:proofErr w:type="spellEnd"/>
-      <w:r>
-        <w:rPr>
-          <w:rFonts w:ascii="Arial" w:hAnsi="Arial" w:cs="Arial"/>
-          <w:sz w:val="22"/>
-          <w:szCs w:val="22"/>
-        </w:rPr>
-        <w:t xml:space="preserve"> leveraging the computational power of the local server, the encryption processes can be offloaded from edge devices, reducing their computational burden and</w:t>
+        <w:t>ty and resource optimization.</w:t>
+      </w:r>
+      <w:r>
+        <w:rPr>
+          <w:rFonts w:ascii="Arial" w:hAnsi="Arial" w:cs="Arial"/>
+          <w:sz w:val="22"/>
+          <w:szCs w:val="22"/>
+        </w:rPr>
+        <w:t>By leveraging the computational power of the local server, the encryption processes can be offloaded from edge devices, reducing their computational burden and</w:t>
       </w:r>
       <w:r>
         <w:rPr>
@@ -7342,8 +7101,8 @@
       <w:pPr>
         <w:pStyle w:val="Heading3"/>
       </w:pPr>
-      <w:bookmarkStart w:id="18" w:name="_3.3_Discussion_of"/>
-      <w:bookmarkEnd w:id="18"/>
+      <w:bookmarkStart w:id="19" w:name="_3.3_Discussion_of"/>
+      <w:bookmarkEnd w:id="19"/>
       <w:r>
         <w:rPr>
           <w:rStyle w:val="Strong"/>
@@ -7374,49 +7133,21 @@
         </w:rPr>
         <w:t xml:space="preserve">Cryptography involves various computations and key management systems that transform plaintext into </w:t>
       </w:r>
-      <w:proofErr w:type="spellStart"/>
-      <w:r>
-        <w:rPr>
-          <w:rFonts w:ascii="Arial" w:hAnsi="Arial" w:cs="Arial"/>
-          <w:sz w:val="22"/>
-          <w:szCs w:val="22"/>
-        </w:rPr>
-        <w:t>ciphertext</w:t>
-      </w:r>
-      <w:proofErr w:type="spellEnd"/>
-      <w:r>
-        <w:rPr>
-          <w:rFonts w:ascii="Arial" w:hAnsi="Arial" w:cs="Arial"/>
-          <w:sz w:val="22"/>
-          <w:szCs w:val="22"/>
-        </w:rPr>
-        <w:t xml:space="preserve"> through </w:t>
-      </w:r>
-      <w:proofErr w:type="spellStart"/>
-      <w:r>
-        <w:rPr>
-          <w:rFonts w:ascii="Arial" w:hAnsi="Arial" w:cs="Arial"/>
-          <w:sz w:val="22"/>
-          <w:szCs w:val="22"/>
-        </w:rPr>
-        <w:t>encryption.</w:t>
-      </w:r>
-      <w:r>
-        <w:rPr>
-          <w:rFonts w:ascii="Arial" w:hAnsi="Arial" w:cs="Arial"/>
-          <w:sz w:val="22"/>
-          <w:szCs w:val="22"/>
-        </w:rPr>
-        <w:t>The</w:t>
-      </w:r>
-      <w:proofErr w:type="spellEnd"/>
-      <w:r>
-        <w:rPr>
-          <w:rFonts w:ascii="Arial" w:hAnsi="Arial" w:cs="Arial"/>
-          <w:sz w:val="22"/>
-          <w:szCs w:val="22"/>
-        </w:rPr>
-        <w:t xml:space="preserve"> time taken to encrypt and decrypt data can vary significantly based on several factors, including the size of the data packet and the complexity </w:t>
+      <w:r>
+        <w:rPr>
+          <w:rFonts w:ascii="Arial" w:hAnsi="Arial" w:cs="Arial"/>
+          <w:sz w:val="22"/>
+          <w:szCs w:val="22"/>
+        </w:rPr>
+        <w:t>ciphertext through encryption.</w:t>
+      </w:r>
+      <w:r>
+        <w:rPr>
+          <w:rFonts w:ascii="Arial" w:hAnsi="Arial" w:cs="Arial"/>
+          <w:sz w:val="22"/>
+          <w:szCs w:val="22"/>
+        </w:rPr>
+        <w:t xml:space="preserve">The time taken to encrypt and decrypt data can vary significantly based on several factors, including the size of the data packet and the complexity </w:t>
       </w:r>
       <w:r>
         <w:rPr>
@@ -7433,33 +7164,15 @@
           <w:szCs w:val="22"/>
         </w:rPr>
         <w:lastRenderedPageBreak/>
-        <w:t xml:space="preserve">being </w:t>
-      </w:r>
-      <w:proofErr w:type="spellStart"/>
-      <w:r>
-        <w:rPr>
-          <w:rFonts w:ascii="Arial" w:hAnsi="Arial" w:cs="Arial"/>
-          <w:sz w:val="22"/>
-          <w:szCs w:val="22"/>
-        </w:rPr>
-        <w:t>used.</w:t>
-      </w:r>
-      <w:r>
-        <w:rPr>
-          <w:rFonts w:ascii="Arial" w:hAnsi="Arial" w:cs="Arial"/>
-          <w:sz w:val="22"/>
-          <w:szCs w:val="22"/>
-        </w:rPr>
-        <w:t>Larger</w:t>
-      </w:r>
-      <w:proofErr w:type="spellEnd"/>
-      <w:r>
-        <w:rPr>
-          <w:rFonts w:ascii="Arial" w:hAnsi="Arial" w:cs="Arial"/>
-          <w:sz w:val="22"/>
-          <w:szCs w:val="22"/>
-        </w:rPr>
-        <w:t xml:space="preserve"> data packets tend to result in longer encryption and decryption times, which can be problema</w:t>
+        <w:t>being used.</w:t>
+      </w:r>
+      <w:r>
+        <w:rPr>
+          <w:rFonts w:ascii="Arial" w:hAnsi="Arial" w:cs="Arial"/>
+          <w:sz w:val="22"/>
+          <w:szCs w:val="22"/>
+        </w:rPr>
+        <w:t>Larger data packets tend to result in longer encryption and decryption times, which can be problema</w:t>
       </w:r>
       <w:r>
         <w:rPr>
@@ -7494,33 +7207,15 @@
           <w:sz w:val="22"/>
           <w:szCs w:val="22"/>
         </w:rPr>
-        <w:t xml:space="preserve"> handling large data </w:t>
-      </w:r>
-      <w:proofErr w:type="spellStart"/>
-      <w:r>
-        <w:rPr>
-          <w:rFonts w:ascii="Arial" w:hAnsi="Arial" w:cs="Arial"/>
-          <w:sz w:val="22"/>
-          <w:szCs w:val="22"/>
-        </w:rPr>
-        <w:t>packets.</w:t>
-      </w:r>
-      <w:r>
-        <w:rPr>
-          <w:rFonts w:ascii="Arial" w:hAnsi="Arial" w:cs="Arial"/>
-          <w:sz w:val="22"/>
-          <w:szCs w:val="22"/>
-        </w:rPr>
-        <w:t>The</w:t>
-      </w:r>
-      <w:proofErr w:type="spellEnd"/>
-      <w:r>
-        <w:rPr>
-          <w:rFonts w:ascii="Arial" w:hAnsi="Arial" w:cs="Arial"/>
-          <w:sz w:val="22"/>
-          <w:szCs w:val="22"/>
-        </w:rPr>
-        <w:t xml:space="preserve"> project aims to select algorithms that enable the fastest transmission of data while maintaining the highes</w:t>
+        <w:t xml:space="preserve"> handling large data packets.</w:t>
+      </w:r>
+      <w:r>
+        <w:rPr>
+          <w:rFonts w:ascii="Arial" w:hAnsi="Arial" w:cs="Arial"/>
+          <w:sz w:val="22"/>
+          <w:szCs w:val="22"/>
+        </w:rPr>
+        <w:t>The project aims to select algorithms that enable the fastest transmission of data while maintaining the highes</w:t>
       </w:r>
       <w:r>
         <w:rPr>
@@ -7555,33 +7250,15 @@
           <w:sz w:val="22"/>
           <w:szCs w:val="22"/>
         </w:rPr>
-        <w:t xml:space="preserve">l models for data </w:t>
-      </w:r>
-      <w:proofErr w:type="spellStart"/>
-      <w:r>
-        <w:rPr>
-          <w:rFonts w:ascii="Arial" w:hAnsi="Arial" w:cs="Arial"/>
-          <w:sz w:val="22"/>
-          <w:szCs w:val="22"/>
-        </w:rPr>
-        <w:t>encryption.</w:t>
-      </w:r>
-      <w:r>
-        <w:rPr>
-          <w:rFonts w:ascii="Arial" w:hAnsi="Arial" w:cs="Arial"/>
-          <w:sz w:val="22"/>
-          <w:szCs w:val="22"/>
-        </w:rPr>
-        <w:t>These</w:t>
-      </w:r>
-      <w:proofErr w:type="spellEnd"/>
-      <w:r>
-        <w:rPr>
-          <w:rFonts w:ascii="Arial" w:hAnsi="Arial" w:cs="Arial"/>
-          <w:sz w:val="22"/>
-          <w:szCs w:val="22"/>
-        </w:rPr>
-        <w:t xml:space="preserve"> models will use encapsulation of cryptographic algorithms and will be designed around </w:t>
+        <w:t>l models for data encryption.</w:t>
+      </w:r>
+      <w:r>
+        <w:rPr>
+          <w:rFonts w:ascii="Arial" w:hAnsi="Arial" w:cs="Arial"/>
+          <w:sz w:val="22"/>
+          <w:szCs w:val="22"/>
+        </w:rPr>
+        <w:t xml:space="preserve">These models will use encapsulation of cryptographic algorithms and will be designed around </w:t>
       </w:r>
       <w:r>
         <w:rPr>
@@ -7804,33 +7481,15 @@
           <w:sz w:val="22"/>
           <w:szCs w:val="22"/>
         </w:rPr>
-        <w:t xml:space="preserve">er of encryption layers </w:t>
-      </w:r>
-      <w:proofErr w:type="spellStart"/>
-      <w:r>
-        <w:rPr>
-          <w:rFonts w:ascii="Arial" w:hAnsi="Arial" w:cs="Arial"/>
-          <w:sz w:val="22"/>
-          <w:szCs w:val="22"/>
-        </w:rPr>
-        <w:t>used.</w:t>
-      </w:r>
-      <w:r>
-        <w:rPr>
-          <w:rFonts w:ascii="Arial" w:hAnsi="Arial" w:cs="Arial"/>
-          <w:sz w:val="22"/>
-          <w:szCs w:val="22"/>
-        </w:rPr>
-        <w:t>For</w:t>
-      </w:r>
-      <w:proofErr w:type="spellEnd"/>
-      <w:r>
-        <w:rPr>
-          <w:rFonts w:ascii="Arial" w:hAnsi="Arial" w:cs="Arial"/>
-          <w:sz w:val="22"/>
-          <w:szCs w:val="22"/>
-        </w:rPr>
-        <w:t xml:space="preserve"> example, at the </w:t>
+        <w:t>er of encryption layers used.</w:t>
+      </w:r>
+      <w:r>
+        <w:rPr>
+          <w:rFonts w:ascii="Arial" w:hAnsi="Arial" w:cs="Arial"/>
+          <w:sz w:val="22"/>
+          <w:szCs w:val="22"/>
+        </w:rPr>
+        <w:t xml:space="preserve">For example, at the </w:t>
       </w:r>
       <w:r>
         <w:rPr>
@@ -7898,67 +7557,31 @@
           <w:sz w:val="22"/>
           <w:szCs w:val="22"/>
         </w:rPr>
-        <w:t xml:space="preserve">ese cryptographic </w:t>
-      </w:r>
-      <w:proofErr w:type="spellStart"/>
-      <w:r>
-        <w:rPr>
-          <w:rFonts w:ascii="Arial" w:hAnsi="Arial" w:cs="Arial"/>
-          <w:sz w:val="22"/>
-          <w:szCs w:val="22"/>
-        </w:rPr>
-        <w:t>algorithms.</w:t>
-      </w:r>
-      <w:r>
-        <w:rPr>
-          <w:rFonts w:ascii="Arial" w:hAnsi="Arial" w:cs="Arial"/>
-          <w:sz w:val="22"/>
-          <w:szCs w:val="22"/>
-        </w:rPr>
-        <w:t>By</w:t>
-      </w:r>
-      <w:proofErr w:type="spellEnd"/>
-      <w:r>
-        <w:rPr>
-          <w:rFonts w:ascii="Arial" w:hAnsi="Arial" w:cs="Arial"/>
-          <w:sz w:val="22"/>
-          <w:szCs w:val="22"/>
-        </w:rPr>
-        <w:t xml:space="preserve"> integrating the local server, the project will be able to offload some of the encryption and decryption tasks from edge devices, optimizing resource usage and improving the overall spe</w:t>
-      </w:r>
-      <w:r>
-        <w:rPr>
-          <w:rFonts w:ascii="Arial" w:hAnsi="Arial" w:cs="Arial"/>
-          <w:sz w:val="22"/>
-          <w:szCs w:val="22"/>
-        </w:rPr>
-        <w:t xml:space="preserve">ed of the encryption </w:t>
-      </w:r>
-      <w:proofErr w:type="spellStart"/>
-      <w:r>
-        <w:rPr>
-          <w:rFonts w:ascii="Arial" w:hAnsi="Arial" w:cs="Arial"/>
-          <w:sz w:val="22"/>
-          <w:szCs w:val="22"/>
-        </w:rPr>
-        <w:t>process.</w:t>
-      </w:r>
-      <w:r>
-        <w:rPr>
-          <w:rFonts w:ascii="Arial" w:hAnsi="Arial" w:cs="Arial"/>
-          <w:sz w:val="22"/>
-          <w:szCs w:val="22"/>
-        </w:rPr>
-        <w:t>This</w:t>
-      </w:r>
-      <w:proofErr w:type="spellEnd"/>
-      <w:r>
-        <w:rPr>
-          <w:rFonts w:ascii="Arial" w:hAnsi="Arial" w:cs="Arial"/>
-          <w:sz w:val="22"/>
-          <w:szCs w:val="22"/>
-        </w:rPr>
-        <w:t xml:space="preserve"> approach ensures that the edge devices can operate efficiently without being overwhelmed by computationally</w:t>
+        <w:t>ese cryptographic algorithms.</w:t>
+      </w:r>
+      <w:r>
+        <w:rPr>
+          <w:rFonts w:ascii="Arial" w:hAnsi="Arial" w:cs="Arial"/>
+          <w:sz w:val="22"/>
+          <w:szCs w:val="22"/>
+        </w:rPr>
+        <w:t>By integrating the local server, the project will be able to offload some of the encryption and decryption tasks from edge devices, optimizing resource usage and improving the overall spe</w:t>
+      </w:r>
+      <w:r>
+        <w:rPr>
+          <w:rFonts w:ascii="Arial" w:hAnsi="Arial" w:cs="Arial"/>
+          <w:sz w:val="22"/>
+          <w:szCs w:val="22"/>
+        </w:rPr>
+        <w:t>ed of the encryption process.</w:t>
+      </w:r>
+      <w:r>
+        <w:rPr>
+          <w:rFonts w:ascii="Arial" w:hAnsi="Arial" w:cs="Arial"/>
+          <w:sz w:val="22"/>
+          <w:szCs w:val="22"/>
+        </w:rPr>
+        <w:t>This approach ensures that the edge devices can operate efficiently without being overwhelmed by computationally</w:t>
       </w:r>
       <w:r>
         <w:rPr>
@@ -7993,33 +7616,15 @@
           <w:sz w:val="22"/>
           <w:szCs w:val="22"/>
         </w:rPr>
-        <w:t xml:space="preserve">iding the necessary </w:t>
-      </w:r>
-      <w:proofErr w:type="spellStart"/>
-      <w:r>
-        <w:rPr>
-          <w:rFonts w:ascii="Arial" w:hAnsi="Arial" w:cs="Arial"/>
-          <w:sz w:val="22"/>
-          <w:szCs w:val="22"/>
-        </w:rPr>
-        <w:t>security.</w:t>
-      </w:r>
-      <w:r>
-        <w:rPr>
-          <w:rFonts w:ascii="Arial" w:hAnsi="Arial" w:cs="Arial"/>
-          <w:sz w:val="22"/>
-          <w:szCs w:val="22"/>
-        </w:rPr>
-        <w:t>This</w:t>
-      </w:r>
-      <w:proofErr w:type="spellEnd"/>
-      <w:r>
-        <w:rPr>
-          <w:rFonts w:ascii="Arial" w:hAnsi="Arial" w:cs="Arial"/>
-          <w:sz w:val="22"/>
-          <w:szCs w:val="22"/>
-        </w:rPr>
-        <w:t xml:space="preserve"> comprehensive testing will help identify the optimal configurations for different use cases, balancing securit</w:t>
+        <w:t>iding the necessary security.</w:t>
+      </w:r>
+      <w:r>
+        <w:rPr>
+          <w:rFonts w:ascii="Arial" w:hAnsi="Arial" w:cs="Arial"/>
+          <w:sz w:val="22"/>
+          <w:szCs w:val="22"/>
+        </w:rPr>
+        <w:t>This comprehensive testing will help identify the optimal configurations for different use cases, balancing securit</w:t>
       </w:r>
       <w:r>
         <w:rPr>
@@ -8141,8 +7746,8 @@
       <w:pPr>
         <w:pStyle w:val="Heading2"/>
       </w:pPr>
-      <w:bookmarkStart w:id="19" w:name="_Selection_of_Cryptographic"/>
-      <w:bookmarkEnd w:id="19"/>
+      <w:bookmarkStart w:id="20" w:name="_Selection_of_Cryptographic"/>
+      <w:bookmarkEnd w:id="20"/>
       <w:r>
         <w:rPr>
           <w:rStyle w:val="Strong"/>
@@ -8178,8 +7783,8 @@
       <w:pPr>
         <w:pStyle w:val="Heading3"/>
       </w:pPr>
-      <w:bookmarkStart w:id="20" w:name="_4.1_Selection_of"/>
-      <w:bookmarkEnd w:id="20"/>
+      <w:bookmarkStart w:id="21" w:name="_4.1_Selection_of"/>
+      <w:bookmarkEnd w:id="21"/>
       <w:r>
         <w:rPr>
           <w:rStyle w:val="Strong"/>
@@ -8227,8 +7832,8 @@
       <w:pPr>
         <w:pStyle w:val="Heading3"/>
       </w:pPr>
-      <w:bookmarkStart w:id="21" w:name="_4.1.1_AES_(Advanced"/>
-      <w:bookmarkEnd w:id="21"/>
+      <w:bookmarkStart w:id="22" w:name="_4.1.1_AES_(Advanced"/>
+      <w:bookmarkEnd w:id="22"/>
       <w:r>
         <w:rPr>
           <w:rStyle w:val="Strong"/>
@@ -8312,7 +7917,6 @@
         </w:rPr>
         <w:t xml:space="preserve">In the context of this project, AES-256 is implemented using Python with the </w:t>
       </w:r>
-      <w:proofErr w:type="spellStart"/>
       <w:r>
         <w:rPr>
           <w:rStyle w:val="Strong"/>
@@ -8322,7 +7926,6 @@
         </w:rPr>
         <w:t>PyCryptodome</w:t>
       </w:r>
-      <w:proofErr w:type="spellEnd"/>
       <w:r>
         <w:rPr>
           <w:rFonts w:ascii="Arial" w:hAnsi="Arial" w:cs="Arial"/>
@@ -8347,8 +7950,8 @@
       <w:pPr>
         <w:pStyle w:val="Heading3"/>
       </w:pPr>
-      <w:bookmarkStart w:id="22" w:name="_4.1.2_Blowfish"/>
-      <w:bookmarkEnd w:id="22"/>
+      <w:bookmarkStart w:id="23" w:name="_4.1.2_Blowfish"/>
+      <w:bookmarkEnd w:id="23"/>
       <w:r>
         <w:rPr>
           <w:rStyle w:val="Strong"/>
@@ -8440,8 +8043,8 @@
       <w:pPr>
         <w:pStyle w:val="Heading3"/>
       </w:pPr>
-      <w:bookmarkStart w:id="23" w:name="_4.1.3_ChaCha20_,XChaCha20"/>
-      <w:bookmarkEnd w:id="23"/>
+      <w:bookmarkStart w:id="24" w:name="_4.1.3_ChaCha20_,XChaCha20"/>
+      <w:bookmarkEnd w:id="24"/>
       <w:r>
         <w:rPr>
           <w:rStyle w:val="Strong"/>
@@ -8451,9 +8054,8 @@
           <w:sz w:val="28"/>
           <w:szCs w:val="28"/>
         </w:rPr>
-        <w:t xml:space="preserve">4.1.3 </w:t>
-      </w:r>
-      <w:proofErr w:type="gramStart"/>
+        <w:t xml:space="preserve">4.1.3 ChaCha20 </w:t>
+      </w:r>
       <w:r>
         <w:rPr>
           <w:rStyle w:val="Strong"/>
@@ -8463,7 +8065,7 @@
           <w:sz w:val="28"/>
           <w:szCs w:val="28"/>
         </w:rPr>
-        <w:t xml:space="preserve">ChaCha20 </w:t>
+        <w:t>,</w:t>
       </w:r>
       <w:r>
         <w:rPr>
@@ -8474,7 +8076,7 @@
           <w:sz w:val="28"/>
           <w:szCs w:val="28"/>
         </w:rPr>
-        <w:t>,</w:t>
+        <w:t>XChaCha20</w:t>
       </w:r>
       <w:r>
         <w:rPr>
@@ -8485,9 +8087,115 @@
           <w:sz w:val="28"/>
           <w:szCs w:val="28"/>
         </w:rPr>
-        <w:t>XChaCha20</w:t>
-      </w:r>
-      <w:proofErr w:type="gramEnd"/>
+        <w:t xml:space="preserve"> and </w:t>
+      </w:r>
+      <w:r>
+        <w:t>ChaCha20-Poly1305</w:t>
+      </w:r>
+    </w:p>
+    <w:p>
+      <w:pPr>
+        <w:spacing w:before="100" w:beforeAutospacing="1" w:after="100" w:afterAutospacing="1" w:line="360" w:lineRule="auto"/>
+        <w:jc w:val="both"/>
+        <w:rPr>
+          <w:rFonts w:ascii="Arial" w:eastAsia="Times New Roman" w:hAnsi="Arial" w:cs="Arial"/>
+          <w:sz w:val="22"/>
+          <w:szCs w:val="22"/>
+        </w:rPr>
+      </w:pPr>
+      <w:r>
+        <w:rPr>
+          <w:rFonts w:ascii="Arial" w:eastAsia="Times New Roman" w:hAnsi="Arial" w:cs="Arial"/>
+          <w:sz w:val="22"/>
+          <w:szCs w:val="22"/>
+        </w:rPr>
+        <w:t>ChaCha20 is a stream cipher widely adopted for its speed and security. It is designed to avoid the weaknesses found in older ciphers, such as RC4. ChaCha20 works by applying a series of transformations to the data, ensuring robust encryption with efficient computational demands. It has gained popularity in modern cryptographic applications due to its resistance to various attacks, such as those targeting traditional block ciphers like AES.</w:t>
+      </w:r>
+    </w:p>
+    <w:p>
+      <w:pPr>
+        <w:spacing w:before="100" w:beforeAutospacing="1" w:after="100" w:afterAutospacing="1" w:line="360" w:lineRule="auto"/>
+        <w:jc w:val="both"/>
+        <w:rPr>
+          <w:rFonts w:ascii="Arial" w:eastAsia="Times New Roman" w:hAnsi="Arial" w:cs="Arial"/>
+          <w:sz w:val="22"/>
+          <w:szCs w:val="22"/>
+        </w:rPr>
+      </w:pPr>
+      <w:r>
+        <w:rPr>
+          <w:rFonts w:ascii="Arial" w:eastAsia="Times New Roman" w:hAnsi="Arial" w:cs="Arial"/>
+          <w:sz w:val="22"/>
+          <w:szCs w:val="22"/>
+        </w:rPr>
+        <w:t>• XChaCha20 is an extended version of ChaCha20 that uses a longer nonce, providing additional security and preventing certain vulnerabilities. This algorithm is ideal for environments where fast, reliable encryption is needed without compromising security.</w:t>
+      </w:r>
+    </w:p>
+    <w:p>
+      <w:pPr>
+        <w:spacing w:before="100" w:beforeAutospacing="1" w:after="100" w:afterAutospacing="1" w:line="360" w:lineRule="auto"/>
+        <w:jc w:val="both"/>
+        <w:rPr>
+          <w:rFonts w:ascii="Arial" w:eastAsia="Times New Roman" w:hAnsi="Arial" w:cs="Arial"/>
+          <w:sz w:val="22"/>
+          <w:szCs w:val="22"/>
+        </w:rPr>
+      </w:pPr>
+      <w:r>
+        <w:rPr>
+          <w:rFonts w:ascii="Arial" w:eastAsia="Times New Roman" w:hAnsi="Arial" w:cs="Arial"/>
+          <w:b/>
+          <w:bCs/>
+          <w:sz w:val="22"/>
+          <w:szCs w:val="22"/>
+        </w:rPr>
+        <w:t>ChaCha20-Poly1305</w:t>
+      </w:r>
+      <w:r>
+        <w:rPr>
+          <w:rFonts w:ascii="Arial" w:eastAsia="Times New Roman" w:hAnsi="Arial" w:cs="Arial"/>
+          <w:sz w:val="22"/>
+          <w:szCs w:val="22"/>
+        </w:rPr>
+        <w:t xml:space="preserve"> combines the ChaCha20 stream cipher with the Poly1305 message authentication code (MAC). ChaCha20 provides the encryption, while Poly1305 ensures that the data has not been altered during transmission, offering both confidentiality and data integrity.</w:t>
+      </w:r>
+    </w:p>
+    <w:p>
+      <w:pPr>
+        <w:spacing w:before="100" w:beforeAutospacing="1" w:after="100" w:afterAutospacing="1" w:line="360" w:lineRule="auto"/>
+        <w:jc w:val="both"/>
+        <w:rPr>
+          <w:rFonts w:ascii="Arial" w:eastAsia="Times New Roman" w:hAnsi="Arial" w:cs="Arial"/>
+          <w:sz w:val="22"/>
+          <w:szCs w:val="22"/>
+        </w:rPr>
+      </w:pPr>
+      <w:r>
+        <w:rPr>
+          <w:rFonts w:ascii="Arial" w:eastAsia="Times New Roman" w:hAnsi="Arial" w:cs="Arial"/>
+          <w:sz w:val="22"/>
+          <w:szCs w:val="22"/>
+        </w:rPr>
+        <w:t>ChaCha20, XChaCha20, and ChaCha20-Poly1305 will be employed in this project for their speed, especially in scenarios requiring fast, real-time encryption and decryption on edge devices. These algorithms are well-suited to local server environments where performance is critical.</w:t>
+      </w:r>
+    </w:p>
+    <w:p>
+      <w:pPr>
+        <w:spacing w:line="360" w:lineRule="auto"/>
+        <w:jc w:val="both"/>
+        <w:rPr>
+          <w:rFonts w:ascii="Arial" w:hAnsi="Arial" w:cs="Arial"/>
+          <w:sz w:val="22"/>
+          <w:szCs w:val="22"/>
+        </w:rPr>
+      </w:pPr>
+    </w:p>
+    <w:p>
+      <w:pPr>
+        <w:pStyle w:val="Heading3"/>
+      </w:pPr>
+      <w:bookmarkStart w:id="25" w:name="_4.1.4_ECC_(Elliptic"/>
+      <w:bookmarkEnd w:id="25"/>
       <w:r>
         <w:rPr>
           <w:rStyle w:val="Strong"/>
@@ -8497,100 +8205,73 @@
           <w:sz w:val="28"/>
           <w:szCs w:val="28"/>
         </w:rPr>
-        <w:t xml:space="preserve"> and </w:t>
-      </w:r>
-      <w:r>
-        <w:t>ChaCha20-Poly1305</w:t>
-      </w:r>
-    </w:p>
-    <w:p>
-      <w:pPr>
+        <w:t>4.1.4 ECC (Elliptic Curve Cryptography)</w:t>
+      </w:r>
+    </w:p>
+    <w:p>
+      <w:pPr>
+        <w:pStyle w:val="NormalWeb"/>
+        <w:spacing w:line="360" w:lineRule="auto"/>
+        <w:jc w:val="both"/>
+        <w:rPr>
+          <w:rFonts w:ascii="Arial" w:hAnsi="Arial" w:cs="Arial"/>
+          <w:sz w:val="22"/>
+          <w:szCs w:val="22"/>
+        </w:rPr>
+      </w:pPr>
+      <w:r>
+        <w:rPr>
+          <w:rFonts w:ascii="Arial" w:hAnsi="Arial" w:cs="Arial"/>
+          <w:sz w:val="22"/>
+          <w:szCs w:val="22"/>
+        </w:rPr>
+        <w:t>ECC is a form of public-key cryptography based on the mathematics of elliptic curves. It is known for providing high security with relatively smaller key sizes compared to traditional public-key algorithms such as RSA. ECC is computationally efficient and provides stronger security per bit, making it an excellent choice for edge devices that require low-power encryption.</w:t>
+      </w:r>
+    </w:p>
+    <w:p>
+      <w:pPr>
+        <w:numPr>
+          <w:ilvl w:val="0"/>
+          <w:numId w:val="14"/>
+        </w:numPr>
         <w:spacing w:before="100" w:beforeAutospacing="1" w:after="100" w:afterAutospacing="1" w:line="360" w:lineRule="auto"/>
         <w:jc w:val="both"/>
         <w:rPr>
-          <w:rFonts w:ascii="Arial" w:eastAsia="Times New Roman" w:hAnsi="Arial" w:cs="Arial"/>
-          <w:sz w:val="22"/>
-          <w:szCs w:val="22"/>
-        </w:rPr>
-      </w:pPr>
-      <w:r>
-        <w:rPr>
-          <w:rFonts w:ascii="Arial" w:eastAsia="Times New Roman" w:hAnsi="Arial" w:cs="Arial"/>
-          <w:sz w:val="22"/>
-          <w:szCs w:val="22"/>
-        </w:rPr>
-        <w:t>ChaCha20 is a stream cipher widely adopted for its speed and security. It is designed to avoid the weaknesses found in older ciphers, such as RC4. ChaCha20 works by applying a series of transformations to the data, ensuring robust encryption with efficient computational demands. It has gained popularity in modern cryptographic applications due to its resistance to various attacks, such as those targeting traditional block ciphers like AES.</w:t>
-      </w:r>
-    </w:p>
-    <w:p>
-      <w:pPr>
-        <w:spacing w:before="100" w:beforeAutospacing="1" w:after="100" w:afterAutospacing="1" w:line="360" w:lineRule="auto"/>
-        <w:jc w:val="both"/>
-        <w:rPr>
-          <w:rFonts w:ascii="Arial" w:eastAsia="Times New Roman" w:hAnsi="Arial" w:cs="Arial"/>
-          <w:sz w:val="22"/>
-          <w:szCs w:val="22"/>
-        </w:rPr>
-      </w:pPr>
-      <w:r>
-        <w:rPr>
-          <w:rFonts w:ascii="Arial" w:eastAsia="Times New Roman" w:hAnsi="Arial" w:cs="Arial"/>
-          <w:sz w:val="22"/>
-          <w:szCs w:val="22"/>
-        </w:rPr>
-        <w:t>• XChaCha20 is an extended version of ChaCha20 that uses a longer nonce, providing additional security and preventing certain vulnerabilities. This algorithm is ideal for environments where fast, reliable encryption is needed without compromising security.</w:t>
-      </w:r>
-    </w:p>
-    <w:p>
-      <w:pPr>
-        <w:spacing w:before="100" w:beforeAutospacing="1" w:after="100" w:afterAutospacing="1" w:line="360" w:lineRule="auto"/>
-        <w:jc w:val="both"/>
-        <w:rPr>
-          <w:rFonts w:ascii="Arial" w:eastAsia="Times New Roman" w:hAnsi="Arial" w:cs="Arial"/>
-          <w:sz w:val="22"/>
-          <w:szCs w:val="22"/>
-        </w:rPr>
-      </w:pPr>
-      <w:r>
-        <w:rPr>
-          <w:rFonts w:ascii="Arial" w:eastAsia="Times New Roman" w:hAnsi="Arial" w:cs="Arial"/>
-          <w:b/>
-          <w:bCs/>
-          <w:sz w:val="22"/>
-          <w:szCs w:val="22"/>
-        </w:rPr>
-        <w:t>ChaCha20-Poly1305</w:t>
-      </w:r>
-      <w:r>
-        <w:rPr>
-          <w:rFonts w:ascii="Arial" w:eastAsia="Times New Roman" w:hAnsi="Arial" w:cs="Arial"/>
-          <w:sz w:val="22"/>
-          <w:szCs w:val="22"/>
-        </w:rPr>
-        <w:t xml:space="preserve"> combines the ChaCha20 stream cipher with the Poly1305 message authentication code (MAC). ChaCha20 provides the encryption, while Poly1305 ensures that the data has not been altered during transmission, offering both confidentiality and data integrity.</w:t>
-      </w:r>
-    </w:p>
-    <w:p>
-      <w:pPr>
-        <w:spacing w:before="100" w:beforeAutospacing="1" w:after="100" w:afterAutospacing="1" w:line="360" w:lineRule="auto"/>
-        <w:jc w:val="both"/>
-        <w:rPr>
-          <w:rFonts w:ascii="Arial" w:eastAsia="Times New Roman" w:hAnsi="Arial" w:cs="Arial"/>
-          <w:sz w:val="22"/>
-          <w:szCs w:val="22"/>
-        </w:rPr>
-      </w:pPr>
-      <w:r>
-        <w:rPr>
-          <w:rFonts w:ascii="Arial" w:eastAsia="Times New Roman" w:hAnsi="Arial" w:cs="Arial"/>
-          <w:sz w:val="22"/>
-          <w:szCs w:val="22"/>
-        </w:rPr>
-        <w:t>ChaCha20, XChaCha20, and ChaCha20-Poly1305 will be employed in this project for their speed, especially in scenarios requiring fast, real-time encryption and decryption on edge devices. These algorithms are well-suited to local server environments where performance is critical.</w:t>
-      </w:r>
-    </w:p>
-    <w:p>
-      <w:pPr>
+          <w:rFonts w:ascii="Arial" w:hAnsi="Arial" w:cs="Arial"/>
+          <w:sz w:val="22"/>
+          <w:szCs w:val="22"/>
+        </w:rPr>
+      </w:pPr>
+      <w:r>
+        <w:rPr>
+          <w:rFonts w:ascii="Arial" w:hAnsi="Arial" w:cs="Arial"/>
+          <w:sz w:val="22"/>
+          <w:szCs w:val="22"/>
+        </w:rPr>
+        <w:lastRenderedPageBreak/>
+        <w:t xml:space="preserve">In this project, </w:t>
+      </w:r>
+      <w:r>
+        <w:rPr>
+          <w:rStyle w:val="Strong"/>
+          <w:rFonts w:ascii="Arial" w:hAnsi="Arial" w:cs="Arial"/>
+          <w:sz w:val="22"/>
+          <w:szCs w:val="22"/>
+        </w:rPr>
+        <w:t>ECC (Curve25519)</w:t>
+      </w:r>
+      <w:r>
+        <w:rPr>
+          <w:rFonts w:ascii="Arial" w:hAnsi="Arial" w:cs="Arial"/>
+          <w:sz w:val="22"/>
+          <w:szCs w:val="22"/>
+        </w:rPr>
+        <w:t xml:space="preserve"> will be utilized to provide secure key exchanges between devices in the edge computing network. The smaller key sizes make it particularly suitable for scenarios where resources are limited, such as on devices with low computational power.</w:t>
+      </w:r>
+    </w:p>
+    <w:p>
+      <w:pPr>
+        <w:pStyle w:val="NormalWeb"/>
         <w:spacing w:line="360" w:lineRule="auto"/>
         <w:jc w:val="both"/>
         <w:rPr>
@@ -8599,13 +8280,32 @@
           <w:szCs w:val="22"/>
         </w:rPr>
       </w:pPr>
+      <w:r>
+        <w:rPr>
+          <w:rFonts w:ascii="Arial" w:hAnsi="Arial" w:cs="Arial"/>
+          <w:sz w:val="22"/>
+          <w:szCs w:val="22"/>
+        </w:rPr>
+        <w:t>ECC's ability to maintain high security with lower computational overhead makes it an essential tool for the encryption infrastructure in this project.</w:t>
+      </w:r>
+    </w:p>
+    <w:p>
+      <w:pPr>
+        <w:spacing w:line="360" w:lineRule="auto"/>
+        <w:jc w:val="both"/>
+        <w:rPr>
+          <w:rFonts w:ascii="Arial" w:hAnsi="Arial" w:cs="Arial"/>
+          <w:sz w:val="22"/>
+          <w:szCs w:val="22"/>
+        </w:rPr>
+      </w:pPr>
     </w:p>
     <w:p>
       <w:pPr>
         <w:pStyle w:val="Heading3"/>
       </w:pPr>
-      <w:bookmarkStart w:id="24" w:name="_4.1.4_ECC_(Elliptic"/>
-      <w:bookmarkEnd w:id="24"/>
+      <w:bookmarkStart w:id="26" w:name="_4.1.5_HMAC-SHA-512"/>
+      <w:bookmarkEnd w:id="26"/>
       <w:r>
         <w:rPr>
           <w:rStyle w:val="Strong"/>
@@ -8615,107 +8315,154 @@
           <w:sz w:val="28"/>
           <w:szCs w:val="28"/>
         </w:rPr>
-        <w:t>4.1.4 ECC (Elliptic Curve Cryptography)</w:t>
-      </w:r>
-    </w:p>
-    <w:p>
-      <w:pPr>
-        <w:pStyle w:val="NormalWeb"/>
-        <w:spacing w:line="360" w:lineRule="auto"/>
+        <w:t>4.1.5 HMAC-SHA-512</w:t>
+      </w:r>
+    </w:p>
+    <w:p>
+      <w:pPr>
+        <w:spacing w:before="100" w:beforeAutospacing="1" w:after="100" w:afterAutospacing="1" w:line="360" w:lineRule="auto"/>
         <w:jc w:val="both"/>
         <w:rPr>
-          <w:rFonts w:ascii="Arial" w:hAnsi="Arial" w:cs="Arial"/>
-          <w:sz w:val="22"/>
-          <w:szCs w:val="22"/>
-        </w:rPr>
-      </w:pPr>
-      <w:r>
-        <w:rPr>
-          <w:rFonts w:ascii="Arial" w:hAnsi="Arial" w:cs="Arial"/>
-          <w:sz w:val="22"/>
-          <w:szCs w:val="22"/>
-        </w:rPr>
-        <w:t>ECC is a form of public-key cryptography based on the mathematics of elliptic curves. It is known for providing high security with relatively smaller key sizes compared to traditional public-key algorithms such as RSA. ECC is computationally efficient and provides stronger security per bit, making it an excellent choice for edge devices that require low-power encryption.</w:t>
+          <w:rFonts w:ascii="Arial" w:eastAsia="Times New Roman" w:hAnsi="Arial" w:cs="Arial"/>
+          <w:sz w:val="22"/>
+          <w:szCs w:val="22"/>
+        </w:rPr>
+      </w:pPr>
+      <w:r>
+        <w:rPr>
+          <w:rFonts w:ascii="Arial" w:eastAsia="Times New Roman" w:hAnsi="Arial" w:cs="Arial"/>
+          <w:sz w:val="22"/>
+          <w:szCs w:val="22"/>
+        </w:rPr>
+        <w:t xml:space="preserve">HMAC (Hashed Message Authentication Code) is a mechanism for verifying the integrity and authenticity of a message. </w:t>
+      </w:r>
+      <w:r>
+        <w:rPr>
+          <w:rFonts w:ascii="Arial" w:eastAsia="Times New Roman" w:hAnsi="Arial" w:cs="Arial"/>
+          <w:b/>
+          <w:bCs/>
+          <w:sz w:val="22"/>
+          <w:szCs w:val="22"/>
+        </w:rPr>
+        <w:t>HMAC-SHA512</w:t>
+      </w:r>
+      <w:r>
+        <w:rPr>
+          <w:rFonts w:ascii="Arial" w:eastAsia="Times New Roman" w:hAnsi="Arial" w:cs="Arial"/>
+          <w:sz w:val="22"/>
+          <w:szCs w:val="22"/>
+        </w:rPr>
+        <w:t xml:space="preserve"> uses the </w:t>
+      </w:r>
+      <w:r>
+        <w:rPr>
+          <w:rFonts w:ascii="Arial" w:eastAsia="Times New Roman" w:hAnsi="Arial" w:cs="Arial"/>
+          <w:b/>
+          <w:bCs/>
+          <w:sz w:val="22"/>
+          <w:szCs w:val="22"/>
+        </w:rPr>
+        <w:t>SHA-512</w:t>
+      </w:r>
+      <w:r>
+        <w:rPr>
+          <w:rFonts w:ascii="Arial" w:eastAsia="Times New Roman" w:hAnsi="Arial" w:cs="Arial"/>
+          <w:sz w:val="22"/>
+          <w:szCs w:val="22"/>
+        </w:rPr>
+        <w:t xml:space="preserve"> hash function in combination with a secret key to produce a unique code that can be used to check the integrity of data and confirm its origin.</w:t>
       </w:r>
     </w:p>
     <w:p>
       <w:pPr>
         <w:numPr>
           <w:ilvl w:val="0"/>
-          <w:numId w:val="14"/>
+          <w:numId w:val="16"/>
         </w:numPr>
         <w:spacing w:before="100" w:beforeAutospacing="1" w:after="100" w:afterAutospacing="1" w:line="360" w:lineRule="auto"/>
         <w:jc w:val="both"/>
         <w:rPr>
-          <w:rFonts w:ascii="Arial" w:hAnsi="Arial" w:cs="Arial"/>
-          <w:sz w:val="22"/>
-          <w:szCs w:val="22"/>
-        </w:rPr>
-      </w:pPr>
-      <w:r>
-        <w:rPr>
-          <w:rFonts w:ascii="Arial" w:hAnsi="Arial" w:cs="Arial"/>
-          <w:sz w:val="22"/>
-          <w:szCs w:val="22"/>
-        </w:rPr>
-        <w:lastRenderedPageBreak/>
-        <w:t xml:space="preserve">In this project, </w:t>
-      </w:r>
-      <w:r>
-        <w:rPr>
-          <w:rStyle w:val="Strong"/>
-          <w:rFonts w:ascii="Arial" w:hAnsi="Arial" w:cs="Arial"/>
-          <w:sz w:val="22"/>
-          <w:szCs w:val="22"/>
-        </w:rPr>
-        <w:t>ECC (Curve25519)</w:t>
-      </w:r>
-      <w:r>
-        <w:rPr>
-          <w:rFonts w:ascii="Arial" w:hAnsi="Arial" w:cs="Arial"/>
-          <w:sz w:val="22"/>
-          <w:szCs w:val="22"/>
-        </w:rPr>
-        <w:t xml:space="preserve"> will be utilized to provide secure key exchanges between devices in the edge computing network. The smaller key sizes make it particularly suitable for scenarios where resources are limited, such as on devices with low computational power.</w:t>
-      </w:r>
-    </w:p>
-    <w:p>
-      <w:pPr>
-        <w:pStyle w:val="NormalWeb"/>
-        <w:spacing w:line="360" w:lineRule="auto"/>
+          <w:rFonts w:ascii="Arial" w:eastAsia="Times New Roman" w:hAnsi="Arial" w:cs="Arial"/>
+          <w:sz w:val="22"/>
+          <w:szCs w:val="22"/>
+        </w:rPr>
+      </w:pPr>
+      <w:r>
+        <w:rPr>
+          <w:rFonts w:ascii="Arial" w:eastAsia="Times New Roman" w:hAnsi="Arial" w:cs="Arial"/>
+          <w:b/>
+          <w:bCs/>
+          <w:sz w:val="22"/>
+          <w:szCs w:val="22"/>
+        </w:rPr>
+        <w:t>SHA-512</w:t>
+      </w:r>
+      <w:r>
+        <w:rPr>
+          <w:rFonts w:ascii="Arial" w:eastAsia="Times New Roman" w:hAnsi="Arial" w:cs="Arial"/>
+          <w:sz w:val="22"/>
+          <w:szCs w:val="22"/>
+        </w:rPr>
+        <w:t xml:space="preserve">: Part of the </w:t>
+      </w:r>
+      <w:r>
+        <w:rPr>
+          <w:rFonts w:ascii="Arial" w:eastAsia="Times New Roman" w:hAnsi="Arial" w:cs="Arial"/>
+          <w:b/>
+          <w:bCs/>
+          <w:sz w:val="22"/>
+          <w:szCs w:val="22"/>
+        </w:rPr>
+        <w:t>SHA-2</w:t>
+      </w:r>
+      <w:r>
+        <w:rPr>
+          <w:rFonts w:ascii="Arial" w:eastAsia="Times New Roman" w:hAnsi="Arial" w:cs="Arial"/>
+          <w:sz w:val="22"/>
+          <w:szCs w:val="22"/>
+        </w:rPr>
+        <w:t xml:space="preserve"> family of cryptographic hash functions. It outputs a 512-bit hash.</w:t>
+      </w:r>
+    </w:p>
+    <w:p>
+      <w:pPr>
+        <w:numPr>
+          <w:ilvl w:val="0"/>
+          <w:numId w:val="16"/>
+        </w:numPr>
+        <w:spacing w:before="100" w:beforeAutospacing="1" w:after="100" w:afterAutospacing="1" w:line="360" w:lineRule="auto"/>
         <w:jc w:val="both"/>
         <w:rPr>
-          <w:rFonts w:ascii="Arial" w:hAnsi="Arial" w:cs="Arial"/>
-          <w:sz w:val="22"/>
-          <w:szCs w:val="22"/>
-        </w:rPr>
-      </w:pPr>
-      <w:r>
-        <w:rPr>
-          <w:rFonts w:ascii="Arial" w:hAnsi="Arial" w:cs="Arial"/>
-          <w:sz w:val="22"/>
-          <w:szCs w:val="22"/>
-        </w:rPr>
-        <w:t>ECC's ability to maintain high security with lower computational overhead makes it an essential tool for the encryption infrastructure in this project.</w:t>
-      </w:r>
-    </w:p>
-    <w:p>
-      <w:pPr>
-        <w:spacing w:line="360" w:lineRule="auto"/>
-        <w:jc w:val="both"/>
-        <w:rPr>
-          <w:rFonts w:ascii="Arial" w:hAnsi="Arial" w:cs="Arial"/>
-          <w:sz w:val="22"/>
-          <w:szCs w:val="22"/>
-        </w:rPr>
-      </w:pPr>
+          <w:rFonts w:ascii="Arial" w:eastAsia="Times New Roman" w:hAnsi="Arial" w:cs="Arial"/>
+          <w:sz w:val="22"/>
+          <w:szCs w:val="22"/>
+        </w:rPr>
+      </w:pPr>
+      <w:r>
+        <w:rPr>
+          <w:rFonts w:ascii="Arial" w:eastAsia="Times New Roman" w:hAnsi="Arial" w:cs="Arial"/>
+          <w:b/>
+          <w:bCs/>
+          <w:sz w:val="22"/>
+          <w:szCs w:val="22"/>
+        </w:rPr>
+        <w:t>HMAC</w:t>
+      </w:r>
+      <w:r>
+        <w:rPr>
+          <w:rFonts w:ascii="Arial" w:eastAsia="Times New Roman" w:hAnsi="Arial" w:cs="Arial"/>
+          <w:sz w:val="22"/>
+          <w:szCs w:val="22"/>
+        </w:rPr>
+        <w:t>: Adds a layer of security to the hash function by combining the message with a secret key, ensuring that even if an attacker knows the hash function, they cannot generate the correct HMAC without the key.</w:t>
+      </w:r>
     </w:p>
     <w:p>
       <w:pPr>
         <w:pStyle w:val="Heading3"/>
       </w:pPr>
-      <w:bookmarkStart w:id="25" w:name="_4.1.5_HMAC-SHA-512"/>
-      <w:bookmarkEnd w:id="25"/>
+      <w:bookmarkStart w:id="27" w:name="_4.1.6_RSA(Rivest-Shamir-Adleman)"/>
+      <w:bookmarkEnd w:id="27"/>
       <w:r>
         <w:rPr>
           <w:rStyle w:val="Strong"/>
@@ -8725,172 +8472,8 @@
           <w:sz w:val="28"/>
           <w:szCs w:val="28"/>
         </w:rPr>
-        <w:t>4.1.5 HMAC-SHA-512</w:t>
-      </w:r>
-    </w:p>
-    <w:p>
-      <w:pPr>
-        <w:spacing w:before="100" w:beforeAutospacing="1" w:after="100" w:afterAutospacing="1" w:line="360" w:lineRule="auto"/>
-        <w:jc w:val="both"/>
-        <w:rPr>
-          <w:rFonts w:ascii="Arial" w:eastAsia="Times New Roman" w:hAnsi="Arial" w:cs="Arial"/>
-          <w:sz w:val="22"/>
-          <w:szCs w:val="22"/>
-        </w:rPr>
-      </w:pPr>
-      <w:r>
-        <w:rPr>
-          <w:rFonts w:ascii="Arial" w:eastAsia="Times New Roman" w:hAnsi="Arial" w:cs="Arial"/>
-          <w:sz w:val="22"/>
-          <w:szCs w:val="22"/>
-        </w:rPr>
-        <w:t xml:space="preserve">HMAC (Hashed Message Authentication Code) is a mechanism for verifying the integrity and authenticity of a message. </w:t>
-      </w:r>
-      <w:r>
-        <w:rPr>
-          <w:rFonts w:ascii="Arial" w:eastAsia="Times New Roman" w:hAnsi="Arial" w:cs="Arial"/>
-          <w:b/>
-          <w:bCs/>
-          <w:sz w:val="22"/>
-          <w:szCs w:val="22"/>
-        </w:rPr>
-        <w:t>HMAC-SHA512</w:t>
-      </w:r>
-      <w:r>
-        <w:rPr>
-          <w:rFonts w:ascii="Arial" w:eastAsia="Times New Roman" w:hAnsi="Arial" w:cs="Arial"/>
-          <w:sz w:val="22"/>
-          <w:szCs w:val="22"/>
-        </w:rPr>
-        <w:t xml:space="preserve"> uses the </w:t>
-      </w:r>
-      <w:r>
-        <w:rPr>
-          <w:rFonts w:ascii="Arial" w:eastAsia="Times New Roman" w:hAnsi="Arial" w:cs="Arial"/>
-          <w:b/>
-          <w:bCs/>
-          <w:sz w:val="22"/>
-          <w:szCs w:val="22"/>
-        </w:rPr>
-        <w:t>SHA-512</w:t>
-      </w:r>
-      <w:r>
-        <w:rPr>
-          <w:rFonts w:ascii="Arial" w:eastAsia="Times New Roman" w:hAnsi="Arial" w:cs="Arial"/>
-          <w:sz w:val="22"/>
-          <w:szCs w:val="22"/>
-        </w:rPr>
-        <w:t xml:space="preserve"> hash function in combination with a secret key to produce a unique code that can be used to check the integrity of data and confirm its origin.</w:t>
-      </w:r>
-    </w:p>
-    <w:p>
-      <w:pPr>
-        <w:numPr>
-          <w:ilvl w:val="0"/>
-          <w:numId w:val="16"/>
-        </w:numPr>
-        <w:spacing w:before="100" w:beforeAutospacing="1" w:after="100" w:afterAutospacing="1" w:line="360" w:lineRule="auto"/>
-        <w:jc w:val="both"/>
-        <w:rPr>
-          <w:rFonts w:ascii="Arial" w:eastAsia="Times New Roman" w:hAnsi="Arial" w:cs="Arial"/>
-          <w:sz w:val="22"/>
-          <w:szCs w:val="22"/>
-        </w:rPr>
-      </w:pPr>
-      <w:r>
-        <w:rPr>
-          <w:rFonts w:ascii="Arial" w:eastAsia="Times New Roman" w:hAnsi="Arial" w:cs="Arial"/>
-          <w:b/>
-          <w:bCs/>
-          <w:sz w:val="22"/>
-          <w:szCs w:val="22"/>
-        </w:rPr>
-        <w:t>SHA-512</w:t>
-      </w:r>
-      <w:r>
-        <w:rPr>
-          <w:rFonts w:ascii="Arial" w:eastAsia="Times New Roman" w:hAnsi="Arial" w:cs="Arial"/>
-          <w:sz w:val="22"/>
-          <w:szCs w:val="22"/>
-        </w:rPr>
-        <w:t xml:space="preserve">: Part of the </w:t>
-      </w:r>
-      <w:r>
-        <w:rPr>
-          <w:rFonts w:ascii="Arial" w:eastAsia="Times New Roman" w:hAnsi="Arial" w:cs="Arial"/>
-          <w:b/>
-          <w:bCs/>
-          <w:sz w:val="22"/>
-          <w:szCs w:val="22"/>
-        </w:rPr>
-        <w:t>SHA-2</w:t>
-      </w:r>
-      <w:r>
-        <w:rPr>
-          <w:rFonts w:ascii="Arial" w:eastAsia="Times New Roman" w:hAnsi="Arial" w:cs="Arial"/>
-          <w:sz w:val="22"/>
-          <w:szCs w:val="22"/>
-        </w:rPr>
-        <w:t xml:space="preserve"> family of cryptographic hash functions. It outputs a 512-bit hash.</w:t>
-      </w:r>
-    </w:p>
-    <w:p>
-      <w:pPr>
-        <w:numPr>
-          <w:ilvl w:val="0"/>
-          <w:numId w:val="16"/>
-        </w:numPr>
-        <w:spacing w:before="100" w:beforeAutospacing="1" w:after="100" w:afterAutospacing="1" w:line="360" w:lineRule="auto"/>
-        <w:jc w:val="both"/>
-        <w:rPr>
-          <w:rFonts w:ascii="Arial" w:eastAsia="Times New Roman" w:hAnsi="Arial" w:cs="Arial"/>
-          <w:sz w:val="22"/>
-          <w:szCs w:val="22"/>
-        </w:rPr>
-      </w:pPr>
-      <w:r>
-        <w:rPr>
-          <w:rFonts w:ascii="Arial" w:eastAsia="Times New Roman" w:hAnsi="Arial" w:cs="Arial"/>
-          <w:b/>
-          <w:bCs/>
-          <w:sz w:val="22"/>
-          <w:szCs w:val="22"/>
-        </w:rPr>
-        <w:t>HMAC</w:t>
-      </w:r>
-      <w:r>
-        <w:rPr>
-          <w:rFonts w:ascii="Arial" w:eastAsia="Times New Roman" w:hAnsi="Arial" w:cs="Arial"/>
-          <w:sz w:val="22"/>
-          <w:szCs w:val="22"/>
-        </w:rPr>
-        <w:t xml:space="preserve">: </w:t>
-      </w:r>
-      <w:proofErr w:type="gramStart"/>
-      <w:r>
-        <w:rPr>
-          <w:rFonts w:ascii="Arial" w:eastAsia="Times New Roman" w:hAnsi="Arial" w:cs="Arial"/>
-          <w:sz w:val="22"/>
-          <w:szCs w:val="22"/>
-        </w:rPr>
-        <w:t>Adds</w:t>
-      </w:r>
-      <w:proofErr w:type="gramEnd"/>
-      <w:r>
-        <w:rPr>
-          <w:rFonts w:ascii="Arial" w:eastAsia="Times New Roman" w:hAnsi="Arial" w:cs="Arial"/>
-          <w:sz w:val="22"/>
-          <w:szCs w:val="22"/>
-        </w:rPr>
-        <w:t xml:space="preserve"> a layer of security to the hash function by combining the message with a secret key, ensuring that even if an attacker knows the hash function, they cannot generate the correct HMAC without the key.</w:t>
-      </w:r>
-    </w:p>
-    <w:p>
-      <w:pPr>
-        <w:pStyle w:val="Heading3"/>
-      </w:pPr>
-      <w:bookmarkStart w:id="26" w:name="_4.1.6_RSA(Rivest-Shamir-Adleman)"/>
-      <w:bookmarkEnd w:id="26"/>
+        <w:t xml:space="preserve">4.1.6 </w:t>
+      </w:r>
       <w:r>
         <w:rPr>
           <w:rStyle w:val="Strong"/>
@@ -8900,26 +8483,10 @@
           <w:sz w:val="28"/>
           <w:szCs w:val="28"/>
         </w:rPr>
-        <w:t xml:space="preserve">4.1.6 </w:t>
-      </w:r>
-      <w:proofErr w:type="gramStart"/>
-      <w:r>
-        <w:rPr>
-          <w:rStyle w:val="Strong"/>
-          <w:rFonts w:asciiTheme="majorHAnsi" w:eastAsiaTheme="majorEastAsia" w:hAnsiTheme="majorHAnsi" w:cstheme="majorBidi"/>
-          <w:b w:val="0"/>
-          <w:bCs w:val="0"/>
-          <w:sz w:val="28"/>
-          <w:szCs w:val="28"/>
-        </w:rPr>
         <w:t>RSA</w:t>
       </w:r>
       <w:r>
-        <w:t>(</w:t>
-      </w:r>
-      <w:proofErr w:type="gramEnd"/>
-      <w:r>
-        <w:t>Rivest-Shamir-Adleman)</w:t>
+        <w:t>(Rivest-Shamir-Adleman)</w:t>
       </w:r>
     </w:p>
     <w:p>
@@ -9065,8 +8632,8 @@
           <w:szCs w:val="22"/>
         </w:rPr>
       </w:pPr>
-      <w:bookmarkStart w:id="27" w:name="_4.2_Tools_Used"/>
-      <w:bookmarkEnd w:id="27"/>
+      <w:bookmarkStart w:id="28" w:name="_4.2_Tools_Used"/>
+      <w:bookmarkEnd w:id="28"/>
       <w:r>
         <w:rPr>
           <w:rStyle w:val="Strong"/>
@@ -9114,8 +8681,8 @@
       <w:pPr>
         <w:pStyle w:val="Heading3"/>
       </w:pPr>
-      <w:bookmarkStart w:id="28" w:name="_4.2.1_Python_Programming"/>
-      <w:bookmarkEnd w:id="28"/>
+      <w:bookmarkStart w:id="29" w:name="_4.2.1_Python_Programming"/>
+      <w:bookmarkEnd w:id="29"/>
       <w:r>
         <w:rPr>
           <w:rStyle w:val="Strong"/>
@@ -9163,7 +8730,6 @@
           <w:szCs w:val="22"/>
         </w:rPr>
       </w:pPr>
-      <w:proofErr w:type="spellStart"/>
       <w:r>
         <w:rPr>
           <w:rStyle w:val="Strong"/>
@@ -9173,7 +8739,6 @@
         </w:rPr>
         <w:t>PyCryptodome</w:t>
       </w:r>
-      <w:proofErr w:type="spellEnd"/>
       <w:r>
         <w:rPr>
           <w:rFonts w:ascii="Arial" w:hAnsi="Arial" w:cs="Arial"/>
@@ -9266,25 +8831,7 @@
           <w:sz w:val="22"/>
           <w:szCs w:val="22"/>
         </w:rPr>
-        <w:t xml:space="preserve">on of Python, </w:t>
-      </w:r>
-      <w:proofErr w:type="spellStart"/>
-      <w:r>
-        <w:rPr>
-          <w:rFonts w:ascii="Arial" w:hAnsi="Arial" w:cs="Arial"/>
-          <w:sz w:val="22"/>
-          <w:szCs w:val="22"/>
-        </w:rPr>
-        <w:t>PyCryptodome</w:t>
-      </w:r>
-      <w:proofErr w:type="spellEnd"/>
-      <w:r>
-        <w:rPr>
-          <w:rFonts w:ascii="Arial" w:hAnsi="Arial" w:cs="Arial"/>
-          <w:sz w:val="22"/>
-          <w:szCs w:val="22"/>
-        </w:rPr>
-        <w:t xml:space="preserve"> </w:t>
+        <w:t xml:space="preserve">on of Python, PyCryptodome </w:t>
       </w:r>
       <w:r>
         <w:rPr>
@@ -9299,8 +8846,8 @@
       <w:pPr>
         <w:pStyle w:val="Heading3"/>
       </w:pPr>
-      <w:bookmarkStart w:id="29" w:name="_4.2.2_Local_Server"/>
-      <w:bookmarkEnd w:id="29"/>
+      <w:bookmarkStart w:id="30" w:name="_4.2.2_Local_Server"/>
+      <w:bookmarkEnd w:id="30"/>
       <w:r>
         <w:rPr>
           <w:rStyle w:val="Strong"/>
@@ -9389,10 +8936,10 @@
         <w:spacing w:before="774" w:line="256" w:lineRule="auto"/>
         <w:ind w:right="521"/>
       </w:pPr>
-      <w:bookmarkStart w:id="30" w:name="_bookmark36"/>
-      <w:bookmarkStart w:id="31" w:name="_Implementation_and_testing"/>
-      <w:bookmarkEnd w:id="30"/>
+      <w:bookmarkStart w:id="31" w:name="_bookmark36"/>
+      <w:bookmarkStart w:id="32" w:name="_Implementation_and_testing"/>
       <w:bookmarkEnd w:id="31"/>
+      <w:bookmarkEnd w:id="32"/>
       <w:r>
         <w:t>Implementation</w:t>
       </w:r>
@@ -9473,8 +9020,8 @@
           <w:szCs w:val="36"/>
         </w:rPr>
       </w:pPr>
-      <w:bookmarkStart w:id="32" w:name="_Implementation"/>
-      <w:bookmarkEnd w:id="32"/>
+      <w:bookmarkStart w:id="33" w:name="_Implementation"/>
+      <w:bookmarkEnd w:id="33"/>
       <w:r>
         <w:rPr>
           <w:spacing w:val="-2"/>
@@ -9507,10 +9054,10 @@
           <w:szCs w:val="36"/>
         </w:rPr>
       </w:pPr>
-      <w:bookmarkStart w:id="33" w:name="_bookmark39"/>
-      <w:bookmarkStart w:id="34" w:name="_Initial_testing"/>
-      <w:bookmarkEnd w:id="33"/>
+      <w:bookmarkStart w:id="34" w:name="_bookmark39"/>
+      <w:bookmarkStart w:id="35" w:name="_Initial_testing"/>
       <w:bookmarkEnd w:id="34"/>
+      <w:bookmarkEnd w:id="35"/>
       <w:r>
         <w:rPr>
           <w:sz w:val="36"/>
@@ -9568,25 +9115,7 @@
           <w:sz w:val="22"/>
           <w:szCs w:val="22"/>
         </w:rPr>
-        <w:t xml:space="preserve">For this phase, all tests were performed on an HP </w:t>
-      </w:r>
-      <w:proofErr w:type="spellStart"/>
-      <w:r>
-        <w:rPr>
-          <w:rFonts w:ascii="Arial" w:eastAsia="Times New Roman" w:hAnsi="Arial" w:cs="Arial"/>
-          <w:sz w:val="22"/>
-          <w:szCs w:val="22"/>
-        </w:rPr>
-        <w:t>ProBook</w:t>
-      </w:r>
-      <w:proofErr w:type="spellEnd"/>
-      <w:r>
-        <w:rPr>
-          <w:rFonts w:ascii="Arial" w:eastAsia="Times New Roman" w:hAnsi="Arial" w:cs="Arial"/>
-          <w:sz w:val="22"/>
-          <w:szCs w:val="22"/>
-        </w:rPr>
-        <w:t xml:space="preserve"> 640 G2 with the following specifications:</w:t>
+        <w:t>For this phase, all tests were performed on an HP ProBook 640 G2 with the following specifications:</w:t>
       </w:r>
     </w:p>
     <w:p>
@@ -10716,8 +10245,8 @@
           <w:szCs w:val="18"/>
         </w:rPr>
       </w:pPr>
-      <w:bookmarkStart w:id="35" w:name="_bookmark41"/>
-      <w:bookmarkEnd w:id="35"/>
+      <w:bookmarkStart w:id="36" w:name="_bookmark41"/>
+      <w:bookmarkEnd w:id="36"/>
       <w:r>
         <w:rPr>
           <w:rFonts w:ascii="Arial" w:hAnsi="Arial" w:cs="Arial"/>
@@ -11850,16 +11379,7 @@
           <w:sz w:val="18"/>
           <w:szCs w:val="18"/>
         </w:rPr>
-        <w:t xml:space="preserve">in </w:t>
-      </w:r>
-      <w:proofErr w:type="gramStart"/>
-      <w:r>
-        <w:rPr>
-          <w:rFonts w:ascii="Arial" w:hAnsi="Arial" w:cs="Arial"/>
-          <w:sz w:val="18"/>
-          <w:szCs w:val="18"/>
-        </w:rPr>
-        <w:t xml:space="preserve">Guest </w:t>
+        <w:t xml:space="preserve">in Guest </w:t>
       </w:r>
       <w:r>
         <w:rPr>
@@ -11876,16 +11396,7 @@
           <w:sz w:val="18"/>
           <w:szCs w:val="18"/>
         </w:rPr>
-        <w:t>and</w:t>
-      </w:r>
-      <w:proofErr w:type="gramEnd"/>
-      <w:r>
-        <w:rPr>
-          <w:rFonts w:ascii="Arial" w:hAnsi="Arial" w:cs="Arial"/>
-          <w:sz w:val="18"/>
-          <w:szCs w:val="18"/>
-        </w:rPr>
-        <w:t xml:space="preserve"> </w:t>
+        <w:t xml:space="preserve">and </w:t>
       </w:r>
       <w:r>
         <w:rPr>
@@ -11974,7 +11485,7 @@
           <w:sz w:val="22"/>
           <w:szCs w:val="22"/>
         </w:rPr>
-        <w:t>Level 1 Basic: Comparison of Algorithms</w:t>
+        <w:t>Level 1 Basic</w:t>
       </w:r>
     </w:p>
     <w:p>
@@ -12040,6 +11551,91 @@
         <w:lastRenderedPageBreak/>
         <w:t>environments, offering low encryption and decryption times while maintaining strong cryptographic security.</w:t>
       </w:r>
+    </w:p>
+    <w:p>
+      <w:pPr>
+        <w:spacing w:before="100" w:beforeAutospacing="1" w:after="100" w:afterAutospacing="1" w:line="360" w:lineRule="auto"/>
+        <w:jc w:val="both"/>
+        <w:rPr>
+          <w:rFonts w:ascii="Arial" w:eastAsia="Times New Roman" w:hAnsi="Arial" w:cs="Arial"/>
+          <w:sz w:val="22"/>
+          <w:szCs w:val="22"/>
+        </w:rPr>
+      </w:pPr>
+      <w:r>
+        <w:rPr>
+          <w:rFonts w:ascii="Arial" w:eastAsia="Times New Roman" w:hAnsi="Arial" w:cs="Arial"/>
+          <w:sz w:val="22"/>
+          <w:szCs w:val="22"/>
+        </w:rPr>
+        <w:t xml:space="preserve">In this experiment, encryption and decryption times were evaluated for </w:t>
+      </w:r>
+      <w:r>
+        <w:rPr>
+          <w:rFonts w:ascii="Arial" w:eastAsia="Times New Roman" w:hAnsi="Arial" w:cs="Arial"/>
+          <w:b/>
+          <w:bCs/>
+          <w:sz w:val="22"/>
+          <w:szCs w:val="22"/>
+        </w:rPr>
+        <w:t>AES-128-CCM + ChaCha20 + ECC (Curve25519)</w:t>
+      </w:r>
+      <w:r>
+        <w:rPr>
+          <w:rFonts w:ascii="Arial" w:eastAsia="Times New Roman" w:hAnsi="Arial" w:cs="Arial"/>
+          <w:sz w:val="22"/>
+          <w:szCs w:val="22"/>
+        </w:rPr>
+        <w:t xml:space="preserve"> across packet sizes ranging from 1 MB to 100 MB. The results demonstrate that this combination provides consistently faster encryption and decryption times compared to </w:t>
+      </w:r>
+      <w:r>
+        <w:rPr>
+          <w:rFonts w:ascii="Arial" w:eastAsia="Times New Roman" w:hAnsi="Arial" w:cs="Arial"/>
+          <w:b/>
+          <w:bCs/>
+          <w:sz w:val="22"/>
+          <w:szCs w:val="22"/>
+        </w:rPr>
+        <w:t>AES-256-GCM + RSA</w:t>
+      </w:r>
+      <w:r>
+        <w:rPr>
+          <w:rFonts w:ascii="Arial" w:eastAsia="Times New Roman" w:hAnsi="Arial" w:cs="Arial"/>
+          <w:sz w:val="22"/>
+          <w:szCs w:val="22"/>
+        </w:rPr>
+        <w:t xml:space="preserve">, particularly for smaller packet sizes. Even for larger packets, </w:t>
+      </w:r>
+      <w:r>
+        <w:rPr>
+          <w:rFonts w:ascii="Arial" w:eastAsia="Times New Roman" w:hAnsi="Arial" w:cs="Arial"/>
+          <w:b/>
+          <w:bCs/>
+          <w:sz w:val="22"/>
+          <w:szCs w:val="22"/>
+        </w:rPr>
+        <w:t>AES-128-CCM + ChaCha20 + ECC</w:t>
+      </w:r>
+      <w:r>
+        <w:rPr>
+          <w:rFonts w:ascii="Arial" w:eastAsia="Times New Roman" w:hAnsi="Arial" w:cs="Arial"/>
+          <w:sz w:val="22"/>
+          <w:szCs w:val="22"/>
+        </w:rPr>
+        <w:t xml:space="preserve"> remains efficient, highlighting its suitability for systems with limited computational resources and the need for balanced security and performance.</w:t>
+      </w:r>
+    </w:p>
+    <w:p>
+      <w:pPr>
+        <w:pStyle w:val="NormalWeb"/>
+        <w:spacing w:line="360" w:lineRule="auto"/>
+        <w:jc w:val="both"/>
+        <w:rPr>
+          <w:rFonts w:ascii="Arial" w:hAnsi="Arial" w:cs="Arial"/>
+          <w:sz w:val="22"/>
+          <w:szCs w:val="22"/>
+        </w:rPr>
+      </w:pPr>
     </w:p>
     <w:p>
       <w:pPr>
@@ -12319,6 +11915,7 @@
         <w:rPr>
           <w:noProof/>
         </w:rPr>
+        <w:lastRenderedPageBreak/>
         <w:drawing>
           <wp:inline distT="0" distB="0" distL="0" distR="0" wp14:anchorId="6A5B1E2D" wp14:editId="5293827C">
             <wp:extent cx="4835660" cy="2921757"/>
@@ -12597,7 +12194,17 @@
           <w:sz w:val="22"/>
           <w:szCs w:val="22"/>
         </w:rPr>
-        <w:lastRenderedPageBreak/>
+        <w:t>2-</w:t>
+      </w:r>
+      <w:r>
+        <w:rPr>
+          <w:rStyle w:val="Strong"/>
+          <w:rFonts w:ascii="Arial" w:hAnsi="Arial" w:cs="Arial"/>
+          <w:bCs w:val="0"/>
+          <w:i w:val="0"/>
+          <w:sz w:val="22"/>
+          <w:szCs w:val="22"/>
+        </w:rPr>
         <w:t>AES-256-GCM + ChaCha20 + RSA</w:t>
       </w:r>
     </w:p>
@@ -12623,6 +12230,91 @@
     </w:p>
     <w:p>
       <w:pPr>
+        <w:spacing w:before="100" w:beforeAutospacing="1" w:after="100" w:afterAutospacing="1" w:line="360" w:lineRule="auto"/>
+        <w:jc w:val="both"/>
+        <w:rPr>
+          <w:rFonts w:ascii="Arial" w:eastAsia="Times New Roman" w:hAnsi="Arial" w:cs="Arial"/>
+          <w:sz w:val="22"/>
+          <w:szCs w:val="22"/>
+        </w:rPr>
+      </w:pPr>
+      <w:r>
+        <w:rPr>
+          <w:rFonts w:ascii="Arial" w:eastAsia="Times New Roman" w:hAnsi="Arial" w:cs="Arial"/>
+          <w:sz w:val="22"/>
+          <w:szCs w:val="22"/>
+        </w:rPr>
+        <w:t xml:space="preserve">In this experiment, encryption and decryption times were evaluated for </w:t>
+      </w:r>
+      <w:r>
+        <w:rPr>
+          <w:rFonts w:ascii="Arial" w:eastAsia="Times New Roman" w:hAnsi="Arial" w:cs="Arial"/>
+          <w:b/>
+          <w:bCs/>
+          <w:sz w:val="22"/>
+          <w:szCs w:val="22"/>
+        </w:rPr>
+        <w:t>AES-256-GCM + ChaCha20 + RSA</w:t>
+      </w:r>
+      <w:r>
+        <w:rPr>
+          <w:rFonts w:ascii="Arial" w:eastAsia="Times New Roman" w:hAnsi="Arial" w:cs="Arial"/>
+          <w:sz w:val="22"/>
+          <w:szCs w:val="22"/>
+        </w:rPr>
+        <w:t xml:space="preserve"> across packet sizes ranging from 1 MB to 100 MB. The results demonstrate that this combination provides consistently faster encryption and decryption times compared to </w:t>
+      </w:r>
+      <w:r>
+        <w:rPr>
+          <w:rFonts w:ascii="Arial" w:eastAsia="Times New Roman" w:hAnsi="Arial" w:cs="Arial"/>
+          <w:b/>
+          <w:bCs/>
+          <w:sz w:val="22"/>
+          <w:szCs w:val="22"/>
+        </w:rPr>
+        <w:t>AES-128-CCM + RSA</w:t>
+      </w:r>
+      <w:r>
+        <w:rPr>
+          <w:rFonts w:ascii="Arial" w:eastAsia="Times New Roman" w:hAnsi="Arial" w:cs="Arial"/>
+          <w:sz w:val="22"/>
+          <w:szCs w:val="22"/>
+        </w:rPr>
+        <w:t xml:space="preserve">, particularly for smaller packet sizes. Even for larger packets, </w:t>
+      </w:r>
+      <w:r>
+        <w:rPr>
+          <w:rFonts w:ascii="Arial" w:eastAsia="Times New Roman" w:hAnsi="Arial" w:cs="Arial"/>
+          <w:b/>
+          <w:bCs/>
+          <w:sz w:val="22"/>
+          <w:szCs w:val="22"/>
+        </w:rPr>
+        <w:t>AES-256-GCM + ChaCha20 + RSA</w:t>
+      </w:r>
+      <w:r>
+        <w:rPr>
+          <w:rFonts w:ascii="Arial" w:eastAsia="Times New Roman" w:hAnsi="Arial" w:cs="Arial"/>
+          <w:sz w:val="22"/>
+          <w:szCs w:val="22"/>
+        </w:rPr>
+        <w:t xml:space="preserve"> remains efficient, showcasing its suitability for systems requiring robust encryption, fast processing, and secure public-key exchange.</w:t>
+      </w:r>
+    </w:p>
+    <w:p>
+      <w:pPr>
+        <w:pStyle w:val="NormalWeb"/>
+        <w:spacing w:line="360" w:lineRule="auto"/>
+        <w:jc w:val="both"/>
+        <w:rPr>
+          <w:rFonts w:ascii="Arial" w:hAnsi="Arial" w:cs="Arial"/>
+          <w:sz w:val="22"/>
+          <w:szCs w:val="22"/>
+        </w:rPr>
+      </w:pPr>
+    </w:p>
+    <w:p>
+      <w:pPr>
         <w:pStyle w:val="NormalWeb"/>
         <w:spacing w:line="360" w:lineRule="auto"/>
         <w:jc w:val="center"/>
@@ -12636,6 +12328,7 @@
         <w:rPr>
           <w:noProof/>
         </w:rPr>
+        <w:lastRenderedPageBreak/>
         <w:drawing>
           <wp:inline distT="0" distB="0" distL="0" distR="0" wp14:anchorId="621F1689" wp14:editId="5DB0726A">
             <wp:extent cx="4706733" cy="2423782"/>
@@ -12946,7 +12639,6 @@
           <w:sz w:val="18"/>
           <w:szCs w:val="18"/>
         </w:rPr>
-        <w:lastRenderedPageBreak/>
         <w:t>Figure</w:t>
       </w:r>
       <w:r>
@@ -13223,7 +12915,16 @@
           <w:sz w:val="22"/>
           <w:szCs w:val="22"/>
         </w:rPr>
-        <w:t>. The streamlined design of ECC reduces key exchange overhead significantly, making it more efficient than RSA, which requires larger key sizes and greater computational resources. Additionally, the combination of AES-128-CCM and ChaCha20 offers a faster, lightweight alternative compared to AES-256-GCM, which, while secure, is more resource-intensive due to its 256-bit key size.</w:t>
+        <w:t xml:space="preserve">. The streamlined design of ECC reduces key exchange overhead significantly, making it more efficient than RSA, which requires larger key sizes and greater computational resources. Additionally, the combination of AES-128-CCM and ChaCha20 </w:t>
+      </w:r>
+      <w:r>
+        <w:rPr>
+          <w:rFonts w:ascii="Arial" w:hAnsi="Arial" w:cs="Arial"/>
+          <w:sz w:val="22"/>
+          <w:szCs w:val="22"/>
+        </w:rPr>
+        <w:lastRenderedPageBreak/>
+        <w:t>offers a faster, lightweight alternative compared to AES-256-GCM, which, while secure, is more resource-intensive due to its 256-bit key size.</w:t>
       </w:r>
     </w:p>
     <w:p>
@@ -13608,8 +13309,7 @@
           <w:sz w:val="22"/>
           <w:szCs w:val="22"/>
         </w:rPr>
-        <w:lastRenderedPageBreak/>
-        <w:t>Level 1 Advanced: Comparison of Encryption Algorithms</w:t>
+        <w:t>Level 1 Advanced</w:t>
       </w:r>
     </w:p>
     <w:p>
@@ -13706,6 +13406,82 @@
         </w:rPr>
         <w:t xml:space="preserve"> provides strong encryption with a 256-bit key length and an integrated authentication tag.</w:t>
       </w:r>
+    </w:p>
+    <w:p>
+      <w:pPr>
+        <w:spacing w:before="100" w:beforeAutospacing="1" w:after="100" w:afterAutospacing="1" w:line="360" w:lineRule="auto"/>
+        <w:jc w:val="both"/>
+        <w:rPr>
+          <w:rFonts w:ascii="Arial" w:eastAsia="Times New Roman" w:hAnsi="Arial" w:cs="Arial"/>
+          <w:sz w:val="22"/>
+          <w:szCs w:val="22"/>
+        </w:rPr>
+      </w:pPr>
+      <w:r>
+        <w:rPr>
+          <w:rFonts w:ascii="Arial" w:eastAsia="Times New Roman" w:hAnsi="Arial" w:cs="Arial"/>
+          <w:sz w:val="22"/>
+          <w:szCs w:val="22"/>
+        </w:rPr>
+        <w:t xml:space="preserve">In this experiment, encryption and decryption times were evaluated for </w:t>
+      </w:r>
+      <w:r>
+        <w:rPr>
+          <w:rFonts w:ascii="Arial" w:eastAsia="Times New Roman" w:hAnsi="Arial" w:cs="Arial"/>
+          <w:b/>
+          <w:bCs/>
+          <w:sz w:val="22"/>
+          <w:szCs w:val="22"/>
+        </w:rPr>
+        <w:t>ChaCha20 + AES-256-GCM</w:t>
+      </w:r>
+      <w:r>
+        <w:rPr>
+          <w:rFonts w:ascii="Arial" w:eastAsia="Times New Roman" w:hAnsi="Arial" w:cs="Arial"/>
+          <w:sz w:val="22"/>
+          <w:szCs w:val="22"/>
+        </w:rPr>
+        <w:t xml:space="preserve"> across packet sizes ranging from 1 MB to 100 MB. The results demonstrate that this combination </w:t>
+      </w:r>
+      <w:r>
+        <w:rPr>
+          <w:rFonts w:ascii="Arial" w:eastAsia="Times New Roman" w:hAnsi="Arial" w:cs="Arial"/>
+          <w:sz w:val="22"/>
+          <w:szCs w:val="22"/>
+        </w:rPr>
+        <w:lastRenderedPageBreak/>
+        <w:t xml:space="preserve">offers consistently fast encryption and decryption times, particularly for smaller packet sizes, where it outperforms many traditional algorithms. Even for larger packets, </w:t>
+      </w:r>
+      <w:r>
+        <w:rPr>
+          <w:rFonts w:ascii="Arial" w:eastAsia="Times New Roman" w:hAnsi="Arial" w:cs="Arial"/>
+          <w:b/>
+          <w:bCs/>
+          <w:sz w:val="22"/>
+          <w:szCs w:val="22"/>
+        </w:rPr>
+        <w:t>ChaCha20 + AES-256-GCM</w:t>
+      </w:r>
+      <w:r>
+        <w:rPr>
+          <w:rFonts w:ascii="Arial" w:eastAsia="Times New Roman" w:hAnsi="Arial" w:cs="Arial"/>
+          <w:sz w:val="22"/>
+          <w:szCs w:val="22"/>
+        </w:rPr>
+        <w:t xml:space="preserve"> maintains its efficiency, making it an excellent choice for systems that require both high-speed encryption and robust security.</w:t>
+      </w:r>
+    </w:p>
+    <w:p>
+      <w:pPr>
+        <w:pStyle w:val="NormalWeb"/>
+        <w:spacing w:line="360" w:lineRule="auto"/>
+        <w:jc w:val="both"/>
+        <w:rPr>
+          <w:rFonts w:ascii="Arial" w:hAnsi="Arial" w:cs="Arial"/>
+          <w:sz w:val="22"/>
+          <w:szCs w:val="22"/>
+        </w:rPr>
+      </w:pPr>
     </w:p>
     <w:p>
       <w:pPr>
@@ -14346,6 +14122,73 @@
     </w:p>
     <w:p>
       <w:pPr>
+        <w:spacing w:before="100" w:beforeAutospacing="1" w:after="100" w:afterAutospacing="1" w:line="360" w:lineRule="auto"/>
+        <w:jc w:val="both"/>
+        <w:rPr>
+          <w:rFonts w:ascii="Arial" w:eastAsia="Times New Roman" w:hAnsi="Arial" w:cs="Arial"/>
+          <w:sz w:val="22"/>
+          <w:szCs w:val="22"/>
+        </w:rPr>
+      </w:pPr>
+      <w:r>
+        <w:rPr>
+          <w:rFonts w:ascii="Arial" w:eastAsia="Times New Roman" w:hAnsi="Arial" w:cs="Arial"/>
+          <w:sz w:val="22"/>
+          <w:szCs w:val="22"/>
+        </w:rPr>
+        <w:t xml:space="preserve">In this experiment, encryption and decryption times were evaluated for </w:t>
+      </w:r>
+      <w:r>
+        <w:rPr>
+          <w:rFonts w:ascii="Arial" w:eastAsia="Times New Roman" w:hAnsi="Arial" w:cs="Arial"/>
+          <w:b/>
+          <w:bCs/>
+          <w:sz w:val="22"/>
+          <w:szCs w:val="22"/>
+        </w:rPr>
+        <w:t>AES-128-CCM + RSA</w:t>
+      </w:r>
+      <w:r>
+        <w:rPr>
+          <w:rFonts w:ascii="Arial" w:eastAsia="Times New Roman" w:hAnsi="Arial" w:cs="Arial"/>
+          <w:sz w:val="22"/>
+          <w:szCs w:val="22"/>
+        </w:rPr>
+        <w:t xml:space="preserve"> across packet sizes ranging from 1 MB to 100 MB. The results highlight that this combination ensures strong security with RSA's robust public-key encryption and AES-128-CCM's efficiency in authenticated encryption. While the encryption and decryption times are slightly higher compared to symmetric-key algorithms, </w:t>
+      </w:r>
+      <w:r>
+        <w:rPr>
+          <w:rFonts w:ascii="Arial" w:eastAsia="Times New Roman" w:hAnsi="Arial" w:cs="Arial"/>
+          <w:b/>
+          <w:bCs/>
+          <w:sz w:val="22"/>
+          <w:szCs w:val="22"/>
+        </w:rPr>
+        <w:t>AES-128-CCM + RSA</w:t>
+      </w:r>
+      <w:r>
+        <w:rPr>
+          <w:rFonts w:ascii="Arial" w:eastAsia="Times New Roman" w:hAnsi="Arial" w:cs="Arial"/>
+          <w:sz w:val="22"/>
+          <w:szCs w:val="22"/>
+        </w:rPr>
+        <w:t xml:space="preserve"> remains a reliable choice for applications requiring secure public-key exchanges and authenticated encryption, particularly in scenarios where security is prioritized over speed.</w:t>
+      </w:r>
+    </w:p>
+    <w:p>
+      <w:pPr>
+        <w:pStyle w:val="NormalWeb"/>
+        <w:spacing w:line="360" w:lineRule="auto"/>
+        <w:jc w:val="both"/>
+        <w:rPr>
+          <w:rFonts w:ascii="Arial" w:hAnsi="Arial" w:cs="Arial"/>
+          <w:sz w:val="22"/>
+          <w:szCs w:val="22"/>
+        </w:rPr>
+      </w:pPr>
+    </w:p>
+    <w:p>
+      <w:pPr>
         <w:pStyle w:val="NormalWeb"/>
         <w:spacing w:line="360" w:lineRule="auto"/>
         <w:jc w:val="center"/>
@@ -14614,6 +14457,7 @@
         <w:rPr>
           <w:noProof/>
         </w:rPr>
+        <w:lastRenderedPageBreak/>
         <w:drawing>
           <wp:inline distT="0" distB="0" distL="0" distR="0" wp14:anchorId="4DA3DC58" wp14:editId="2695BED0">
             <wp:extent cx="4221804" cy="2800705"/>
@@ -14892,7 +14736,6 @@
           <w:sz w:val="22"/>
           <w:szCs w:val="22"/>
         </w:rPr>
-        <w:lastRenderedPageBreak/>
         <w:t>3. AES-128-CCM + AES-256-GCM + ECC (Curve25519)</w:t>
       </w:r>
     </w:p>
@@ -14969,6 +14812,55 @@
     </w:p>
     <w:p>
       <w:pPr>
+        <w:spacing w:before="100" w:beforeAutospacing="1" w:after="100" w:afterAutospacing="1" w:line="360" w:lineRule="auto"/>
+        <w:jc w:val="both"/>
+        <w:rPr>
+          <w:rFonts w:ascii="Arial" w:eastAsia="Times New Roman" w:hAnsi="Arial" w:cs="Arial"/>
+          <w:sz w:val="22"/>
+          <w:szCs w:val="22"/>
+        </w:rPr>
+      </w:pPr>
+      <w:r>
+        <w:rPr>
+          <w:rFonts w:ascii="Arial" w:eastAsia="Times New Roman" w:hAnsi="Arial" w:cs="Arial"/>
+          <w:sz w:val="22"/>
+          <w:szCs w:val="22"/>
+        </w:rPr>
+        <w:t xml:space="preserve">In this experiment, encryption and decryption times were evaluated for </w:t>
+      </w:r>
+      <w:r>
+        <w:rPr>
+          <w:rFonts w:ascii="Arial" w:eastAsia="Times New Roman" w:hAnsi="Arial" w:cs="Arial"/>
+          <w:b/>
+          <w:bCs/>
+          <w:sz w:val="22"/>
+          <w:szCs w:val="22"/>
+        </w:rPr>
+        <w:t>AES-128-CCM + AES-256-GCM + ECC (Curve25519)</w:t>
+      </w:r>
+      <w:r>
+        <w:rPr>
+          <w:rFonts w:ascii="Arial" w:eastAsia="Times New Roman" w:hAnsi="Arial" w:cs="Arial"/>
+          <w:sz w:val="22"/>
+          <w:szCs w:val="22"/>
+        </w:rPr>
+        <w:t xml:space="preserve"> across packet sizes ranging from 1 MB to 100 MB. The results demonstrate that this combination achieves an optimal balance between security and performance. AES-128-CCM and AES-256-GCM provide robust encryption and authentication at different levels, while ECC (Curve25519) ensures highly efficient key exchange. Despite slightly higher computational overhead for larger packet sizes, this combination is ideal for high-security applications that demand both cryptographic strength and efficient performance, making it suitable for modern secure communication systems.</w:t>
+      </w:r>
+    </w:p>
+    <w:p>
+      <w:pPr>
+        <w:pStyle w:val="NormalWeb"/>
+        <w:spacing w:line="360" w:lineRule="auto"/>
+        <w:jc w:val="both"/>
+        <w:rPr>
+          <w:rFonts w:ascii="Arial" w:hAnsi="Arial" w:cs="Arial"/>
+          <w:sz w:val="22"/>
+          <w:szCs w:val="22"/>
+        </w:rPr>
+      </w:pPr>
+    </w:p>
+    <w:p>
+      <w:pPr>
         <w:spacing w:line="360" w:lineRule="auto"/>
         <w:jc w:val="center"/>
         <w:rPr>
@@ -14981,6 +14873,7 @@
         <w:rPr>
           <w:noProof/>
         </w:rPr>
+        <w:lastRenderedPageBreak/>
         <w:drawing>
           <wp:inline distT="0" distB="0" distL="0" distR="0" wp14:anchorId="10E408B6" wp14:editId="0C576540">
             <wp:extent cx="4787427" cy="2521740"/>
@@ -15510,7 +15403,7 @@
           <w:sz w:val="22"/>
           <w:szCs w:val="22"/>
         </w:rPr>
-        <w:t>Performance and Comparison</w:t>
+        <w:t>Comparison and Conclusion</w:t>
       </w:r>
     </w:p>
     <w:p>
@@ -15540,8 +15433,16 @@
           <w:sz w:val="22"/>
           <w:szCs w:val="22"/>
         </w:rPr>
+        <w:t xml:space="preserve">ChaCha20 combined with AES-256-GCM offers an excellent balance between speed and security, making it particularly effective in environments where hardware acceleration for AES is unavailable. AES-256-GCM provides robust encryption and authentication, while ChaCha20 ensures fast stream cipher encryption, enhancing overall performance. In contrast, the combination of AES-128-CCM and RSA delivers strong security through RSA's public-key encryption system, paired with AES-128-CCM's efficient encryption and authentication capabilities. However, RSA's computational intensity </w:t>
+      </w:r>
+      <w:r>
+        <w:rPr>
+          <w:rFonts w:ascii="Arial" w:hAnsi="Arial" w:cs="Arial"/>
+          <w:sz w:val="22"/>
+          <w:szCs w:val="22"/>
+        </w:rPr>
         <w:lastRenderedPageBreak/>
-        <w:t>ChaCha20 combined with AES-256-GCM offers an excellent balance between speed and security, making it particularly effective in environments where hardware acceleration for AES is unavailable. AES-256-GCM provides robust encryption and authentication, while ChaCha20 ensures fast stream cipher encryption, enhancing overall performance. In contrast, the combination of AES-128-CCM and RSA delivers strong security through RSA's public-key encryption system, paired with AES-128-CCM's efficient encryption and authentication capabilities. However, RSA's computational intensity can result in slower performance, making it more suitable for applications where security outweighs speed concerns. On the other hand, AES-128-CCM, AES-256-GCM, and ECC (Curve25519) together optimize both performance and security. AES-128-CCM and AES-256-GCM provide layered encryption with varying strength levels, while ECC ensures fast and secure key exchange. This combination is ideal for high-security applications where both cryptographic robustness and operational efficiency are critical. Overall, ChaCha20 with AES-256-GCM stands out for performance in less optimized environments, while AES-128-CCM with RSA serves security-focused needs, and AES-128-CCM with AES-256-GCM and ECC is the most versatile and secure option</w:t>
+        <w:t>can result in slower performance, making it more suitable for applications where security outweighs speed concerns. On the other hand, AES-128-CCM, AES-256-GCM, and ECC (Curve25519) together optimize both performance and security. AES-128-CCM and AES-256-GCM provide layered encryption with varying strength levels, while ECC ensures fast and secure key exchange. This combination is ideal for high-security applications where both cryptographic robustness and operational efficiency are critical. Overall, ChaCha20 with AES-256-GCM stands out for performance in less optimized environments, while AES-128-CCM with RSA serves security-focused needs, and AES-128-CCM with AES-256-GCM and ECC is the most versatile and secure option</w:t>
       </w:r>
       <w:r>
         <w:rPr>
@@ -15828,25 +15729,27 @@
         <w:spacing w:line="360" w:lineRule="auto"/>
         <w:jc w:val="both"/>
         <w:rPr>
-          <w:rFonts w:ascii="Arial" w:hAnsi="Arial" w:cs="Arial"/>
-          <w:sz w:val="22"/>
-          <w:szCs w:val="22"/>
-        </w:rPr>
-      </w:pPr>
-      <w:r>
-        <w:rPr>
           <w:rStyle w:val="Strong"/>
           <w:rFonts w:ascii="Arial" w:hAnsi="Arial" w:cs="Arial"/>
           <w:bCs w:val="0"/>
           <w:sz w:val="22"/>
           <w:szCs w:val="22"/>
         </w:rPr>
-        <w:t>Level 1 Admin: Encryption Algorithms Comparison for Admin Use Cases</w:t>
-      </w:r>
-    </w:p>
-    <w:p>
-      <w:pPr>
-        <w:pStyle w:val="Heading4"/>
+      </w:pPr>
+      <w:r>
+        <w:rPr>
+          <w:rStyle w:val="Strong"/>
+          <w:rFonts w:ascii="Arial" w:hAnsi="Arial" w:cs="Arial"/>
+          <w:bCs w:val="0"/>
+          <w:sz w:val="22"/>
+          <w:szCs w:val="22"/>
+        </w:rPr>
+        <w:t>Level 1 Admin</w:t>
+      </w:r>
+    </w:p>
+    <w:p>
+      <w:pPr>
+        <w:pStyle w:val="Heading3"/>
         <w:spacing w:line="360" w:lineRule="auto"/>
         <w:jc w:val="both"/>
         <w:rPr>
@@ -15860,7 +15763,7 @@
           <w:rStyle w:val="Strong"/>
           <w:rFonts w:ascii="Arial" w:hAnsi="Arial" w:cs="Arial"/>
           <w:bCs w:val="0"/>
-          <w:i w:val="0"/>
+          <w:i/>
           <w:sz w:val="22"/>
           <w:szCs w:val="22"/>
         </w:rPr>
@@ -15951,6 +15854,55 @@
     </w:p>
     <w:p>
       <w:pPr>
+        <w:spacing w:before="100" w:beforeAutospacing="1" w:after="100" w:afterAutospacing="1" w:line="360" w:lineRule="auto"/>
+        <w:jc w:val="both"/>
+        <w:rPr>
+          <w:rFonts w:ascii="Arial" w:eastAsia="Times New Roman" w:hAnsi="Arial" w:cs="Arial"/>
+          <w:sz w:val="22"/>
+          <w:szCs w:val="22"/>
+        </w:rPr>
+      </w:pPr>
+      <w:r>
+        <w:rPr>
+          <w:rFonts w:ascii="Arial" w:eastAsia="Times New Roman" w:hAnsi="Arial" w:cs="Arial"/>
+          <w:sz w:val="22"/>
+          <w:szCs w:val="22"/>
+        </w:rPr>
+        <w:t xml:space="preserve">In this experiment, encryption and decryption times were evaluated for </w:t>
+      </w:r>
+      <w:r>
+        <w:rPr>
+          <w:rFonts w:ascii="Arial" w:eastAsia="Times New Roman" w:hAnsi="Arial" w:cs="Arial"/>
+          <w:b/>
+          <w:bCs/>
+          <w:sz w:val="22"/>
+          <w:szCs w:val="22"/>
+        </w:rPr>
+        <w:t>AES-256-GCM + ChaCha20 + ECC (Curve25519)</w:t>
+      </w:r>
+      <w:r>
+        <w:rPr>
+          <w:rFonts w:ascii="Arial" w:eastAsia="Times New Roman" w:hAnsi="Arial" w:cs="Arial"/>
+          <w:sz w:val="22"/>
+          <w:szCs w:val="22"/>
+        </w:rPr>
+        <w:t xml:space="preserve"> across packet sizes ranging from 1 MB to 100 MB. The results indicate that this combination delivers excellent performance and strong security. AES-256-GCM ensures robust encryption with authentication, while ChaCha20 contributes high-speed stream cipher encryption, particularly for environments with limited hardware acceleration. ECC (Curve25519) adds efficient key exchange, minimizing computational overhead. This combination consistently performs well across all packet sizes, making it an ideal choice for secure systems requiring both high performance and strong cryptographic protection.</w:t>
+      </w:r>
+    </w:p>
+    <w:p>
+      <w:pPr>
+        <w:pStyle w:val="NormalWeb"/>
+        <w:spacing w:line="360" w:lineRule="auto"/>
+        <w:jc w:val="both"/>
+        <w:rPr>
+          <w:rFonts w:ascii="Arial" w:hAnsi="Arial" w:cs="Arial"/>
+          <w:sz w:val="22"/>
+          <w:szCs w:val="22"/>
+        </w:rPr>
+      </w:pPr>
+    </w:p>
+    <w:p>
+      <w:pPr>
         <w:pStyle w:val="NormalWeb"/>
         <w:spacing w:line="360" w:lineRule="auto"/>
         <w:jc w:val="center"/>
@@ -15964,7 +15916,6 @@
         <w:rPr>
           <w:noProof/>
         </w:rPr>
-        <w:lastRenderedPageBreak/>
         <w:drawing>
           <wp:inline distT="0" distB="0" distL="0" distR="0" wp14:anchorId="66D027D4" wp14:editId="5D72C8FF">
             <wp:extent cx="4487319" cy="2301213"/>
@@ -16594,7 +16545,16 @@
           <w:sz w:val="22"/>
           <w:szCs w:val="22"/>
         </w:rPr>
-        <w:t xml:space="preserve"> is well-known for providing a high level of security for key exchange, although it can be computationally more expensive compared to </w:t>
+        <w:t xml:space="preserve"> is well-known for providing a high level of security for key </w:t>
+      </w:r>
+      <w:r>
+        <w:rPr>
+          <w:rFonts w:ascii="Arial" w:hAnsi="Arial" w:cs="Arial"/>
+          <w:sz w:val="22"/>
+          <w:szCs w:val="22"/>
+        </w:rPr>
+        <w:lastRenderedPageBreak/>
+        <w:t xml:space="preserve">exchange, although it can be computationally more expensive compared to </w:t>
       </w:r>
       <w:r>
         <w:rPr>
@@ -16611,17 +16571,57 @@
           <w:sz w:val="22"/>
           <w:szCs w:val="22"/>
         </w:rPr>
-        <w:t xml:space="preserve">. This scheme is good </w:t>
-      </w:r>
-      <w:r>
-        <w:rPr>
-          <w:rFonts w:ascii="Arial" w:hAnsi="Arial" w:cs="Arial"/>
-          <w:sz w:val="22"/>
-          <w:szCs w:val="22"/>
-        </w:rPr>
-        <w:lastRenderedPageBreak/>
-        <w:t>for administrative environments requiring strong encryption and the use of public-key infrastructure (PKI) for key management.</w:t>
-      </w:r>
+        <w:t>. This scheme is good for administrative environments requiring strong encryption and the use of public-key infrastructure (PKI) for key management.</w:t>
+      </w:r>
+    </w:p>
+    <w:p>
+      <w:pPr>
+        <w:spacing w:before="100" w:beforeAutospacing="1" w:after="100" w:afterAutospacing="1" w:line="360" w:lineRule="auto"/>
+        <w:jc w:val="both"/>
+        <w:rPr>
+          <w:rFonts w:ascii="Arial" w:eastAsia="Times New Roman" w:hAnsi="Arial" w:cs="Arial"/>
+          <w:sz w:val="22"/>
+          <w:szCs w:val="22"/>
+        </w:rPr>
+      </w:pPr>
+      <w:r>
+        <w:rPr>
+          <w:rFonts w:ascii="Arial" w:eastAsia="Times New Roman" w:hAnsi="Arial" w:cs="Arial"/>
+          <w:sz w:val="22"/>
+          <w:szCs w:val="22"/>
+        </w:rPr>
+        <w:t xml:space="preserve">In this experiment, encryption and decryption times were evaluated for </w:t>
+      </w:r>
+      <w:r>
+        <w:rPr>
+          <w:rFonts w:ascii="Arial" w:eastAsia="Times New Roman" w:hAnsi="Arial" w:cs="Arial"/>
+          <w:b/>
+          <w:bCs/>
+          <w:sz w:val="22"/>
+          <w:szCs w:val="22"/>
+        </w:rPr>
+        <w:t>AES-128-CCM + ChaCha20 + RSA</w:t>
+      </w:r>
+      <w:r>
+        <w:rPr>
+          <w:rFonts w:ascii="Arial" w:eastAsia="Times New Roman" w:hAnsi="Arial" w:cs="Arial"/>
+          <w:sz w:val="22"/>
+          <w:szCs w:val="22"/>
+        </w:rPr>
+        <w:t xml:space="preserve"> across packet sizes ranging from 1 MB to 100 MB. The results show that this combination offers a balance between encryption efficiency and strong security. AES-128-CCM provides lightweight encryption with authentication, making it suitable for systems with constrained resources. ChaCha20 enhances performance by offering high-speed encryption, particularly in environments lacking hardware acceleration. RSA ensures secure public-key exchange, though its computational cost is higher compared to ECC-based alternatives. This combination is particularly effective for scenarios requiring authenticated encryption and secure public-key exchange, though it may exhibit slower performance with larger packet sizes due to RSA's processing overhead.</w:t>
+      </w:r>
+    </w:p>
+    <w:p>
+      <w:pPr>
+        <w:pStyle w:val="NormalWeb"/>
+        <w:spacing w:line="360" w:lineRule="auto"/>
+        <w:jc w:val="both"/>
+        <w:rPr>
+          <w:rFonts w:ascii="Arial" w:hAnsi="Arial" w:cs="Arial"/>
+          <w:sz w:val="22"/>
+          <w:szCs w:val="22"/>
+        </w:rPr>
+      </w:pPr>
     </w:p>
     <w:p>
       <w:pPr>
@@ -16894,6 +16894,7 @@
         <w:rPr>
           <w:noProof/>
         </w:rPr>
+        <w:lastRenderedPageBreak/>
         <w:drawing>
           <wp:inline distT="0" distB="0" distL="0" distR="0" wp14:anchorId="7F3D810D" wp14:editId="7DAB478B">
             <wp:extent cx="4143375" cy="3171825"/>
@@ -17183,7 +17184,6 @@
           <w:sz w:val="22"/>
           <w:szCs w:val="22"/>
         </w:rPr>
-        <w:lastRenderedPageBreak/>
         <w:t>3. ChaCha20 + ECC (Curve25519) + RSA</w:t>
       </w:r>
     </w:p>
@@ -17308,6 +17308,55 @@
         </w:rPr>
         <w:t xml:space="preserve"> provides a lightweight, secure method for key exchange, making this combination ideal for environments where both speed and security are important.</w:t>
       </w:r>
+    </w:p>
+    <w:p>
+      <w:pPr>
+        <w:spacing w:before="100" w:beforeAutospacing="1" w:after="100" w:afterAutospacing="1" w:line="360" w:lineRule="auto"/>
+        <w:jc w:val="both"/>
+        <w:rPr>
+          <w:rFonts w:ascii="Arial" w:eastAsia="Times New Roman" w:hAnsi="Arial" w:cs="Arial"/>
+          <w:sz w:val="22"/>
+          <w:szCs w:val="22"/>
+        </w:rPr>
+      </w:pPr>
+      <w:r>
+        <w:rPr>
+          <w:rFonts w:ascii="Arial" w:eastAsia="Times New Roman" w:hAnsi="Arial" w:cs="Arial"/>
+          <w:sz w:val="22"/>
+          <w:szCs w:val="22"/>
+        </w:rPr>
+        <w:t xml:space="preserve">In this experiment, encryption and decryption times were evaluated for </w:t>
+      </w:r>
+      <w:r>
+        <w:rPr>
+          <w:rFonts w:ascii="Arial" w:eastAsia="Times New Roman" w:hAnsi="Arial" w:cs="Arial"/>
+          <w:b/>
+          <w:bCs/>
+          <w:sz w:val="22"/>
+          <w:szCs w:val="22"/>
+        </w:rPr>
+        <w:t>ChaCha20 + ECC (Curve25519) + RSA</w:t>
+      </w:r>
+      <w:r>
+        <w:rPr>
+          <w:rFonts w:ascii="Arial" w:eastAsia="Times New Roman" w:hAnsi="Arial" w:cs="Arial"/>
+          <w:sz w:val="22"/>
+          <w:szCs w:val="22"/>
+        </w:rPr>
+        <w:t xml:space="preserve"> across packet sizes ranging from 1 MB to 100 MB. The results demonstrate that this combination offers a well-rounded approach, where ChaCha20 provides fast and efficient encryption, particularly for systems without hardware acceleration. ECC (Curve25519) contributes to efficient and secure key exchange, minimizing overhead compared to traditional public-key systems. RSA, while offering robust security, introduces higher computational cost, especially for large packet sizes. Despite RSA’s slower processing, this combination remains ideal for scenarios where speed is critical while still maintaining strong encryption and secure key exchange. The efficiency of ChaCha20 and ECC balances the slower performance of RSA, providing a good solution for applications that require both speed and security.</w:t>
+      </w:r>
+    </w:p>
+    <w:p>
+      <w:pPr>
+        <w:pStyle w:val="NormalWeb"/>
+        <w:spacing w:line="360" w:lineRule="auto"/>
+        <w:jc w:val="both"/>
+        <w:rPr>
+          <w:rFonts w:ascii="Arial" w:hAnsi="Arial" w:cs="Arial"/>
+          <w:sz w:val="22"/>
+          <w:szCs w:val="22"/>
+        </w:rPr>
+      </w:pPr>
     </w:p>
     <w:p>
       <w:pPr>
@@ -17641,7 +17690,6 @@
           <w:sz w:val="18"/>
           <w:szCs w:val="18"/>
         </w:rPr>
-        <w:lastRenderedPageBreak/>
         <w:t>Figure</w:t>
       </w:r>
       <w:r>
@@ -17862,22 +17910,26 @@
         <w:spacing w:line="360" w:lineRule="auto"/>
         <w:jc w:val="both"/>
         <w:rPr>
-          <w:rFonts w:ascii="Arial" w:hAnsi="Arial" w:cs="Arial"/>
-          <w:sz w:val="22"/>
-          <w:szCs w:val="22"/>
-        </w:rPr>
-      </w:pPr>
-      <w:r>
-        <w:rPr>
           <w:rStyle w:val="Strong"/>
           <w:rFonts w:ascii="Arial" w:hAnsi="Arial" w:cs="Arial"/>
           <w:bCs w:val="0"/>
           <w:sz w:val="22"/>
           <w:szCs w:val="22"/>
         </w:rPr>
-        <w:t>Performance and Comparison</w:t>
-      </w:r>
-    </w:p>
+      </w:pPr>
+      <w:r>
+        <w:rPr>
+          <w:rStyle w:val="Strong"/>
+          <w:rFonts w:ascii="Arial" w:hAnsi="Arial" w:cs="Arial"/>
+          <w:bCs w:val="0"/>
+          <w:sz w:val="22"/>
+          <w:szCs w:val="22"/>
+        </w:rPr>
+        <w:lastRenderedPageBreak/>
+        <w:t>Comparison and Conclusion</w:t>
+      </w:r>
+    </w:p>
+    <w:p/>
     <w:p>
       <w:pPr>
         <w:spacing w:line="360" w:lineRule="auto"/>
@@ -18221,6 +18273,17 @@
           <w:sz w:val="22"/>
           <w:szCs w:val="22"/>
         </w:rPr>
+        <w:t>1-</w:t>
+      </w:r>
+      <w:r>
+        <w:rPr>
+          <w:rStyle w:val="Strong"/>
+          <w:rFonts w:ascii="Arial" w:hAnsi="Arial" w:cs="Arial"/>
+          <w:bCs w:val="0"/>
+          <w:i w:val="0"/>
+          <w:sz w:val="22"/>
+          <w:szCs w:val="22"/>
+        </w:rPr>
         <w:t>AES-128-CCM + ChaCha20</w:t>
       </w:r>
     </w:p>
@@ -18241,54 +18304,53 @@
           <w:sz w:val="22"/>
           <w:szCs w:val="22"/>
         </w:rPr>
-        <w:t xml:space="preserve">The AES-128-CCM combined with ChaCha20 offers a hybrid encryption mechanism that balances security and performance. AES-128-CCM provides authenticated encryption with associated data (AEAD), ensuring both the confidentiality and integrity of the transmitted data. ChaCha20, on the other hand, is a fast and efficient stream cipher designed for high-speed encryption. Together, they create </w:t>
-      </w:r>
-      <w:r>
-        <w:rPr>
-          <w:rFonts w:ascii="Arial" w:hAnsi="Arial" w:cs="Arial"/>
+        <w:t>The AES-128-CCM combined with ChaCha20 offers a hybrid encryption mechanism that balances security and performance. AES-128-CCM provides authenticated encryption with associated data (AEAD), ensuring both the confidentiality and integrity of the transmitted data. ChaCha20, on the other hand, is a fast and efficient stream cipher designed for high-speed encryption. Together, they create a secure environment suitable for applications requiring lightweight and low-latency data protection, such as real-time communications or IoT devices.</w:t>
+      </w:r>
+    </w:p>
+    <w:p>
+      <w:pPr>
+        <w:spacing w:before="100" w:beforeAutospacing="1" w:after="100" w:afterAutospacing="1" w:line="360" w:lineRule="auto"/>
+        <w:jc w:val="both"/>
+        <w:rPr>
+          <w:rFonts w:ascii="Arial" w:eastAsia="Times New Roman" w:hAnsi="Arial" w:cs="Arial"/>
+          <w:sz w:val="22"/>
+          <w:szCs w:val="22"/>
+        </w:rPr>
+      </w:pPr>
+      <w:r>
+        <w:rPr>
+          <w:rFonts w:ascii="Arial" w:eastAsia="Times New Roman" w:hAnsi="Arial" w:cs="Arial"/>
+          <w:sz w:val="22"/>
+          <w:szCs w:val="22"/>
+        </w:rPr>
+        <w:t xml:space="preserve">In this experiment, encryption and decryption times were evaluated for </w:t>
+      </w:r>
+      <w:r>
+        <w:rPr>
+          <w:rFonts w:ascii="Arial" w:eastAsia="Times New Roman" w:hAnsi="Arial" w:cs="Arial"/>
+          <w:b/>
+          <w:bCs/>
+          <w:sz w:val="22"/>
+          <w:szCs w:val="22"/>
+        </w:rPr>
+        <w:t>AES-128-CCM + ChaCha20</w:t>
+      </w:r>
+      <w:r>
+        <w:rPr>
+          <w:rFonts w:ascii="Arial" w:eastAsia="Times New Roman" w:hAnsi="Arial" w:cs="Arial"/>
+          <w:sz w:val="22"/>
+          <w:szCs w:val="22"/>
+        </w:rPr>
+        <w:t xml:space="preserve"> across packet sizes ranging from 1 MB to 100 MB. The results indicate that this combination delivers </w:t>
+      </w:r>
+      <w:r>
+        <w:rPr>
+          <w:rFonts w:ascii="Arial" w:eastAsia="Times New Roman" w:hAnsi="Arial" w:cs="Arial"/>
           <w:sz w:val="22"/>
           <w:szCs w:val="22"/>
         </w:rPr>
         <w:lastRenderedPageBreak/>
-        <w:t xml:space="preserve">a secure environment suitable for applications requiring lightweight and low-latency data protection, such as real-time communications or </w:t>
-      </w:r>
-      <w:proofErr w:type="spellStart"/>
-      <w:r>
-        <w:rPr>
-          <w:rFonts w:ascii="Arial" w:hAnsi="Arial" w:cs="Arial"/>
-          <w:sz w:val="22"/>
-          <w:szCs w:val="22"/>
-        </w:rPr>
-        <w:t>IoT</w:t>
-      </w:r>
-      <w:proofErr w:type="spellEnd"/>
-      <w:r>
-        <w:rPr>
-          <w:rFonts w:ascii="Arial" w:hAnsi="Arial" w:cs="Arial"/>
-          <w:sz w:val="22"/>
-          <w:szCs w:val="22"/>
-        </w:rPr>
-        <w:t xml:space="preserve"> devices.</w:t>
-      </w:r>
-    </w:p>
-    <w:p>
-      <w:pPr>
-        <w:pStyle w:val="NormalWeb"/>
-        <w:spacing w:line="360" w:lineRule="auto"/>
-        <w:jc w:val="both"/>
-        <w:rPr>
-          <w:rFonts w:ascii="Arial" w:hAnsi="Arial" w:cs="Arial"/>
-          <w:sz w:val="22"/>
-          <w:szCs w:val="22"/>
-        </w:rPr>
-      </w:pPr>
-      <w:r>
-        <w:rPr>
-          <w:rFonts w:ascii="Arial" w:hAnsi="Arial" w:cs="Arial"/>
-          <w:sz w:val="22"/>
-          <w:szCs w:val="22"/>
-        </w:rPr>
-        <w:t>Performance analysis shows that encryption times for small packets (1 MB) are as low as 0.0249 seconds, with decryption times slightly faster at 0.0199 seconds. As packet sizes increase, processing times also grow, with encryption times for 100 MB packets reaching 1.36 seconds and decryption times slightly higher at 1.38 seconds. The dataset below highlights the consistent performance for encryption and decryption across various packet sizes:</w:t>
+        <w:t>a balanced performance, with AES-128-CCM providing efficient authenticated encryption, while ChaCha20 contributes to fast stream cipher encryption. AES-128-CCM is effective for ensuring data integrity and confidentiality, while ChaCha20 excels in performance, especially in environments where hardware support for AES may be limited. Together, these algorithms offer a robust solution, providing both speed and security, making them ideal for applications that require fast encryption and authentication with minimal computational overhead.</w:t>
       </w:r>
     </w:p>
     <w:p>
@@ -18643,7 +18705,6 @@
           <w:sz w:val="18"/>
           <w:szCs w:val="18"/>
         </w:rPr>
-        <w:lastRenderedPageBreak/>
         <w:t>Figure</w:t>
       </w:r>
       <w:r>
@@ -18879,6 +18940,17 @@
           <w:sz w:val="22"/>
           <w:szCs w:val="22"/>
         </w:rPr>
+        <w:t>2-</w:t>
+      </w:r>
+      <w:r>
+        <w:rPr>
+          <w:rStyle w:val="Strong"/>
+          <w:rFonts w:ascii="Arial" w:hAnsi="Arial" w:cs="Arial"/>
+          <w:bCs w:val="0"/>
+          <w:i w:val="0"/>
+          <w:sz w:val="22"/>
+          <w:szCs w:val="22"/>
+        </w:rPr>
         <w:t>AES-128-CCM + AES-192-CCM</w:t>
       </w:r>
     </w:p>
@@ -18901,6 +18973,55 @@
         </w:rPr>
         <w:t>The combination of AES-128-CCM and AES-192-CCM layers two authenticated encryption mechanisms, enhancing the overall security of data transmission. AES-128-CCM, with its 128-bit encryption, is optimized for high-speed processing, while AES-192-CCM adds an extra layer of protection with a longer 192-bit key. This combination is particularly suited for scenarios demanding higher encryption standards without significantly impacting performance.</w:t>
       </w:r>
+    </w:p>
+    <w:p>
+      <w:pPr>
+        <w:spacing w:before="100" w:beforeAutospacing="1" w:after="100" w:afterAutospacing="1" w:line="360" w:lineRule="auto"/>
+        <w:jc w:val="both"/>
+        <w:rPr>
+          <w:rFonts w:ascii="Arial" w:eastAsia="Times New Roman" w:hAnsi="Arial" w:cs="Arial"/>
+          <w:sz w:val="22"/>
+          <w:szCs w:val="22"/>
+        </w:rPr>
+      </w:pPr>
+      <w:r>
+        <w:rPr>
+          <w:rFonts w:ascii="Arial" w:eastAsia="Times New Roman" w:hAnsi="Arial" w:cs="Arial"/>
+          <w:sz w:val="22"/>
+          <w:szCs w:val="22"/>
+        </w:rPr>
+        <w:t xml:space="preserve">In this experiment, encryption and decryption times were evaluated for </w:t>
+      </w:r>
+      <w:r>
+        <w:rPr>
+          <w:rFonts w:ascii="Arial" w:eastAsia="Times New Roman" w:hAnsi="Arial" w:cs="Arial"/>
+          <w:b/>
+          <w:bCs/>
+          <w:sz w:val="22"/>
+          <w:szCs w:val="22"/>
+        </w:rPr>
+        <w:t>AES-128-CCM + AES-192-CCM</w:t>
+      </w:r>
+      <w:r>
+        <w:rPr>
+          <w:rFonts w:ascii="Arial" w:eastAsia="Times New Roman" w:hAnsi="Arial" w:cs="Arial"/>
+          <w:sz w:val="22"/>
+          <w:szCs w:val="22"/>
+        </w:rPr>
+        <w:t xml:space="preserve"> across packet sizes ranging from 1 MB to 100 MB. The results show that this combination offers a well-rounded performance, with AES-128-CCM providing efficient encryption and authentication for smaller packet sizes, and AES-192-CCM offering an enhanced level of security with its longer key size for larger packets. AES-128-CCM is optimized for scenarios where both confidentiality and integrity are required, while AES-192-CCM strengthens the security without a significant sacrifice in performance. This combination strikes a balance between speed and cryptographic strength, making it suitable for applications demanding robust encryption and authentication across a wide range of packet sizes.</w:t>
+      </w:r>
+    </w:p>
+    <w:p>
+      <w:pPr>
+        <w:pStyle w:val="NormalWeb"/>
+        <w:spacing w:line="360" w:lineRule="auto"/>
+        <w:jc w:val="both"/>
+        <w:rPr>
+          <w:rFonts w:ascii="Arial" w:hAnsi="Arial" w:cs="Arial"/>
+          <w:sz w:val="22"/>
+          <w:szCs w:val="22"/>
+        </w:rPr>
+      </w:pPr>
     </w:p>
     <w:p>
       <w:pPr>
@@ -19164,46 +19285,6 @@
           <w:szCs w:val="22"/>
         </w:rPr>
       </w:pPr>
-    </w:p>
-    <w:p>
-      <w:pPr>
-        <w:pStyle w:val="NormalWeb"/>
-        <w:spacing w:line="360" w:lineRule="auto"/>
-        <w:jc w:val="both"/>
-        <w:rPr>
-          <w:rFonts w:ascii="Arial" w:hAnsi="Arial" w:cs="Arial"/>
-          <w:sz w:val="22"/>
-          <w:szCs w:val="22"/>
-        </w:rPr>
-      </w:pPr>
-      <w:r>
-        <w:rPr>
-          <w:rFonts w:ascii="Arial" w:hAnsi="Arial" w:cs="Arial"/>
-          <w:sz w:val="22"/>
-          <w:szCs w:val="22"/>
-        </w:rPr>
-        <w:t>The performance analysis indicates that encryption and decryption times remain efficient for smaller packet sizes, with 1 KB packets being encrypted in 0.0219 seconds and decrypted in 0.0179 seconds. For larger packet sizes of 100 KB, encryption times reach 2.21 seconds, while decryption times are slightly higher at 2.28 seconds. Detailed performance metrics are provided in the table below:</w:t>
-      </w:r>
-    </w:p>
-    <w:p>
-      <w:pPr>
-        <w:pStyle w:val="NormalWeb"/>
-        <w:spacing w:line="360" w:lineRule="auto"/>
-        <w:jc w:val="both"/>
-        <w:rPr>
-          <w:rFonts w:ascii="Arial" w:hAnsi="Arial" w:cs="Arial"/>
-          <w:sz w:val="22"/>
-          <w:szCs w:val="22"/>
-        </w:rPr>
-      </w:pPr>
-      <w:r>
-        <w:rPr>
-          <w:rFonts w:ascii="Arial" w:hAnsi="Arial" w:cs="Arial"/>
-          <w:sz w:val="22"/>
-          <w:szCs w:val="22"/>
-        </w:rPr>
-        <w:t>This method is ideal for applications requiring enhanced encryption levels, such as secure financial transactions or sensitive data exchanges. Below is a graphical comparison of encryption and decryption times for AES-128-CCM + AES-192-CCM.</w:t>
-      </w:r>
     </w:p>
     <w:p>
       <w:pPr>
@@ -19472,20 +19553,22 @@
         <w:spacing w:line="360" w:lineRule="auto"/>
         <w:jc w:val="both"/>
         <w:rPr>
-          <w:rFonts w:ascii="Arial" w:hAnsi="Arial" w:cs="Arial"/>
-          <w:sz w:val="22"/>
-          <w:szCs w:val="22"/>
-        </w:rPr>
-      </w:pPr>
-      <w:r>
-        <w:rPr>
           <w:rStyle w:val="Strong"/>
           <w:rFonts w:ascii="Arial" w:hAnsi="Arial" w:cs="Arial"/>
           <w:bCs w:val="0"/>
           <w:sz w:val="22"/>
           <w:szCs w:val="22"/>
         </w:rPr>
-        <w:t>Performance and Comparison</w:t>
+      </w:pPr>
+      <w:r>
+        <w:rPr>
+          <w:rStyle w:val="Strong"/>
+          <w:rFonts w:ascii="Arial" w:hAnsi="Arial" w:cs="Arial"/>
+          <w:bCs w:val="0"/>
+          <w:sz w:val="22"/>
+          <w:szCs w:val="22"/>
+        </w:rPr>
+        <w:t>Comparison and Conclusion</w:t>
       </w:r>
     </w:p>
     <w:p>
@@ -19505,24 +19588,8 @@
           <w:sz w:val="22"/>
           <w:szCs w:val="22"/>
         </w:rPr>
-        <w:t>A side-by-side comparison of the encryption methods highlights the trade-offs in terms of processing speed and security.</w:t>
-      </w:r>
-    </w:p>
-    <w:p>
-      <w:pPr>
-        <w:pStyle w:val="NormalWeb"/>
-        <w:numPr>
-          <w:ilvl w:val="0"/>
-          <w:numId w:val="25"/>
-        </w:numPr>
-        <w:spacing w:line="360" w:lineRule="auto"/>
-        <w:jc w:val="both"/>
-        <w:rPr>
-          <w:rFonts w:ascii="Arial" w:hAnsi="Arial" w:cs="Arial"/>
-          <w:sz w:val="22"/>
-          <w:szCs w:val="22"/>
-        </w:rPr>
-      </w:pPr>
+        <w:t xml:space="preserve">The analysis of the two encryption methods reveals that each has unique strengths tailored to specific use cases. </w:t>
+      </w:r>
       <w:r>
         <w:rPr>
           <w:rStyle w:val="Strong"/>
@@ -19538,70 +19605,8 @@
           <w:sz w:val="22"/>
           <w:szCs w:val="22"/>
         </w:rPr>
-        <w:t>:</w:t>
-      </w:r>
-    </w:p>
-    <w:p>
-      <w:pPr>
-        <w:numPr>
-          <w:ilvl w:val="1"/>
-          <w:numId w:val="25"/>
-        </w:numPr>
-        <w:spacing w:before="100" w:beforeAutospacing="1" w:after="100" w:afterAutospacing="1" w:line="360" w:lineRule="auto"/>
-        <w:jc w:val="both"/>
-        <w:rPr>
-          <w:rFonts w:ascii="Arial" w:hAnsi="Arial" w:cs="Arial"/>
-          <w:sz w:val="22"/>
-          <w:szCs w:val="22"/>
-        </w:rPr>
-      </w:pPr>
-      <w:r>
-        <w:rPr>
-          <w:rFonts w:ascii="Arial" w:hAnsi="Arial" w:cs="Arial"/>
-          <w:sz w:val="22"/>
-          <w:szCs w:val="22"/>
-        </w:rPr>
-        <w:t>Demonstrates faster encryption and decryption times for smaller packets, making it ideal for real-time applications.</w:t>
-      </w:r>
-    </w:p>
-    <w:p>
-      <w:pPr>
-        <w:numPr>
-          <w:ilvl w:val="1"/>
-          <w:numId w:val="25"/>
-        </w:numPr>
-        <w:spacing w:before="100" w:beforeAutospacing="1" w:after="100" w:afterAutospacing="1" w:line="360" w:lineRule="auto"/>
-        <w:jc w:val="both"/>
-        <w:rPr>
-          <w:rFonts w:ascii="Arial" w:hAnsi="Arial" w:cs="Arial"/>
-          <w:sz w:val="22"/>
-          <w:szCs w:val="22"/>
-        </w:rPr>
-      </w:pPr>
-      <w:r>
-        <w:rPr>
-          <w:rFonts w:ascii="Arial" w:hAnsi="Arial" w:cs="Arial"/>
-          <w:sz w:val="22"/>
-          <w:szCs w:val="22"/>
-        </w:rPr>
-        <w:t>Maintains consistent performance across a range of packet sizes, with only marginal slowdowns for larger data.</w:t>
-      </w:r>
-    </w:p>
-    <w:p>
-      <w:pPr>
-        <w:pStyle w:val="NormalWeb"/>
-        <w:numPr>
-          <w:ilvl w:val="0"/>
-          <w:numId w:val="25"/>
-        </w:numPr>
-        <w:spacing w:line="360" w:lineRule="auto"/>
-        <w:jc w:val="both"/>
-        <w:rPr>
-          <w:rFonts w:ascii="Arial" w:hAnsi="Arial" w:cs="Arial"/>
-          <w:sz w:val="22"/>
-          <w:szCs w:val="22"/>
-        </w:rPr>
-      </w:pPr>
+        <w:t xml:space="preserve"> strikes a balance between speed and security, making it ideal for applications like IoT, real-time streaming, or lightweight communications. On the other hand, </w:t>
+      </w:r>
       <w:r>
         <w:rPr>
           <w:rStyle w:val="Strong"/>
@@ -19617,53 +19622,7 @@
           <w:sz w:val="22"/>
           <w:szCs w:val="22"/>
         </w:rPr>
-        <w:t>:</w:t>
-      </w:r>
-    </w:p>
-    <w:p>
-      <w:pPr>
-        <w:numPr>
-          <w:ilvl w:val="1"/>
-          <w:numId w:val="25"/>
-        </w:numPr>
-        <w:spacing w:before="100" w:beforeAutospacing="1" w:after="100" w:afterAutospacing="1" w:line="360" w:lineRule="auto"/>
-        <w:jc w:val="both"/>
-        <w:rPr>
-          <w:rFonts w:ascii="Arial" w:hAnsi="Arial" w:cs="Arial"/>
-          <w:sz w:val="22"/>
-          <w:szCs w:val="22"/>
-        </w:rPr>
-      </w:pPr>
-      <w:r>
-        <w:rPr>
-          <w:rFonts w:ascii="Arial" w:hAnsi="Arial" w:cs="Arial"/>
-          <w:sz w:val="22"/>
-          <w:szCs w:val="22"/>
-        </w:rPr>
-        <w:t>Provides an added layer of security through the combination of 128-bit and 192-bit encryption.</w:t>
-      </w:r>
-    </w:p>
-    <w:p>
-      <w:pPr>
-        <w:numPr>
-          <w:ilvl w:val="1"/>
-          <w:numId w:val="25"/>
-        </w:numPr>
-        <w:spacing w:before="100" w:beforeAutospacing="1" w:after="100" w:afterAutospacing="1" w:line="360" w:lineRule="auto"/>
-        <w:jc w:val="both"/>
-        <w:rPr>
-          <w:rFonts w:ascii="Arial" w:hAnsi="Arial" w:cs="Arial"/>
-          <w:sz w:val="22"/>
-          <w:szCs w:val="22"/>
-        </w:rPr>
-      </w:pPr>
-      <w:r>
-        <w:rPr>
-          <w:rFonts w:ascii="Arial" w:hAnsi="Arial" w:cs="Arial"/>
-          <w:sz w:val="22"/>
-          <w:szCs w:val="22"/>
-        </w:rPr>
-        <w:t>Encryption and decryption times are higher, especially for larger packet sizes, due to the computational complexity introduced by the longer key length.</w:t>
+        <w:t xml:space="preserve"> offers an elevated level of encryption strength, suitable for sensitive data exchanges such as financial transactions, at the expense of increased processing times.</w:t>
       </w:r>
     </w:p>
     <w:p>
@@ -19683,11 +19642,12 @@
           <w:sz w:val="22"/>
           <w:szCs w:val="22"/>
         </w:rPr>
-        <w:t>In summary, AES-128-CCM + ChaCha20 is better suited for environments requiring low latency and moderate security, while AES-128-CCM + AES-192-CCM is preferable for scenarios prioritizing enhanced encryption at the cost of speed.</w:t>
-      </w:r>
-    </w:p>
-    <w:p>
-      <w:pPr>
+        <w:t>Both methods provide robust security features, ensuring that data remains confidential and tamper-proof. The choice between them depends on the priority of the application—speed or enhanced security. Future optimizations could explore combining these methods further or introducing dynamic encryption techniques for improved adaptability.</w:t>
+      </w:r>
+    </w:p>
+    <w:p>
+      <w:pPr>
+        <w:pStyle w:val="NormalWeb"/>
         <w:spacing w:line="360" w:lineRule="auto"/>
         <w:jc w:val="both"/>
         <w:rPr>
@@ -19700,9 +19660,8 @@
         <w:rPr>
           <w:noProof/>
         </w:rPr>
-        <w:lastRenderedPageBreak/>
         <w:drawing>
-          <wp:inline distT="0" distB="0" distL="0" distR="0" wp14:anchorId="7E7711BE" wp14:editId="3726F77E">
+          <wp:inline distT="0" distB="0" distL="0" distR="0" wp14:anchorId="5A4EBFAA" wp14:editId="1A1BC450">
             <wp:extent cx="6213475" cy="2073275"/>
             <wp:effectExtent l="0" t="0" r="0" b="3175"/>
             <wp:docPr id="35" name="Picture 35"/>
@@ -19956,14 +19915,22 @@
           <w:szCs w:val="22"/>
         </w:rPr>
       </w:pPr>
-      <w:r>
-        <w:rPr>
-          <w:rFonts w:ascii="Arial" w:hAnsi="Arial" w:cs="Arial"/>
-          <w:sz w:val="22"/>
-          <w:szCs w:val="22"/>
-        </w:rPr>
-        <w:t xml:space="preserve">The analysis of the two encryption methods reveals that each has unique strengths tailored to specific use cases. </w:t>
-      </w:r>
+    </w:p>
+    <w:p>
+      <w:pPr>
+        <w:spacing w:line="360" w:lineRule="auto"/>
+        <w:jc w:val="both"/>
+        <w:rPr>
+          <w:rFonts w:ascii="Arial" w:hAnsi="Arial" w:cs="Arial"/>
+          <w:sz w:val="22"/>
+          <w:szCs w:val="22"/>
+        </w:rPr>
+      </w:pPr>
+    </w:p>
+    <w:p>
+      <w:pPr>
+        <w:pStyle w:val="Heading3"/>
+      </w:pPr>
       <w:r>
         <w:rPr>
           <w:rStyle w:val="Strong"/>
@@ -19971,33 +19938,7 @@
           <w:sz w:val="22"/>
           <w:szCs w:val="22"/>
         </w:rPr>
-        <w:t>AES-128-CCM + ChaCha20</w:t>
-      </w:r>
-      <w:r>
-        <w:rPr>
-          <w:rFonts w:ascii="Arial" w:hAnsi="Arial" w:cs="Arial"/>
-          <w:sz w:val="22"/>
-          <w:szCs w:val="22"/>
-        </w:rPr>
-        <w:t xml:space="preserve"> strikes a balance between speed and security, making it ideal for applications like </w:t>
-      </w:r>
-      <w:proofErr w:type="spellStart"/>
-      <w:r>
-        <w:rPr>
-          <w:rFonts w:ascii="Arial" w:hAnsi="Arial" w:cs="Arial"/>
-          <w:sz w:val="22"/>
-          <w:szCs w:val="22"/>
-        </w:rPr>
-        <w:t>IoT</w:t>
-      </w:r>
-      <w:proofErr w:type="spellEnd"/>
-      <w:r>
-        <w:rPr>
-          <w:rFonts w:ascii="Arial" w:hAnsi="Arial" w:cs="Arial"/>
-          <w:sz w:val="22"/>
-          <w:szCs w:val="22"/>
-        </w:rPr>
-        <w:t xml:space="preserve">, real-time streaming, or lightweight communications. On the other hand, </w:t>
+        <w:t>Level 2</w:t>
       </w:r>
       <w:r>
         <w:rPr>
@@ -20006,101 +19947,95 @@
           <w:sz w:val="22"/>
           <w:szCs w:val="22"/>
         </w:rPr>
-        <w:t>AES-128-CCM + AES-192-CCM</w:t>
-      </w:r>
-      <w:r>
-        <w:rPr>
-          <w:rFonts w:ascii="Arial" w:hAnsi="Arial" w:cs="Arial"/>
-          <w:sz w:val="22"/>
-          <w:szCs w:val="22"/>
-        </w:rPr>
-        <w:t xml:space="preserve"> offers an elevated level of encryption strength, suitable for sensitive data exchanges such as financial transactions, at the expense of increased processing times.</w:t>
+        <w:t xml:space="preserve">: </w:t>
+      </w:r>
+      <w:r>
+        <w:rPr>
+          <w:rStyle w:val="Strong"/>
+          <w:rFonts w:ascii="Arial" w:hAnsi="Arial" w:cs="Arial"/>
+          <w:bCs w:val="0"/>
+          <w:sz w:val="22"/>
+          <w:szCs w:val="22"/>
+        </w:rPr>
+        <w:t>BASIC</w:t>
+      </w:r>
+    </w:p>
+    <w:p>
+      <w:pPr>
+        <w:pStyle w:val="Heading4"/>
+        <w:rPr>
+          <w:rFonts w:ascii="Arial" w:hAnsi="Arial" w:cs="Arial"/>
+          <w:i w:val="0"/>
+          <w:sz w:val="22"/>
+          <w:szCs w:val="22"/>
+        </w:rPr>
+      </w:pPr>
+      <w:r>
+        <w:rPr>
+          <w:rStyle w:val="Strong"/>
+          <w:rFonts w:ascii="Arial" w:hAnsi="Arial" w:cs="Arial"/>
+          <w:bCs w:val="0"/>
+          <w:i w:val="0"/>
+          <w:sz w:val="22"/>
+          <w:szCs w:val="22"/>
+        </w:rPr>
+        <w:t>AES-256-CCM + ChaCha20-Poly1305</w:t>
       </w:r>
     </w:p>
     <w:p>
       <w:pPr>
         <w:pStyle w:val="NormalWeb"/>
         <w:spacing w:line="360" w:lineRule="auto"/>
+        <w:rPr>
+          <w:rFonts w:ascii="Arial" w:hAnsi="Arial" w:cs="Arial"/>
+          <w:sz w:val="22"/>
+          <w:szCs w:val="22"/>
+        </w:rPr>
+      </w:pPr>
+      <w:r>
+        <w:rPr>
+          <w:rFonts w:ascii="Arial" w:hAnsi="Arial" w:cs="Arial"/>
+          <w:sz w:val="22"/>
+          <w:szCs w:val="22"/>
+        </w:rPr>
+        <w:t>This scheme combines AES-256-CCM for authenticated encryption and ChaCha20-Poly1305 for high-speed stream cipher encryption. The encryption times show steady growth with increasing packet sizes, reaching 1.428 seconds for 100 MB, while the decryption time is 1.338 seconds for the same size. This combination balances strong encryption and speed, making it ideal for scenarios where robust security and quick performance are required. The efficiency of ChaCha20-Poly1305 complements the authenticated encryption provided by AES-256-CCM, ensuring fast and reliable data processing.</w:t>
+      </w:r>
+    </w:p>
+    <w:p>
+      <w:pPr>
+        <w:spacing w:before="100" w:beforeAutospacing="1" w:after="100" w:afterAutospacing="1" w:line="360" w:lineRule="auto"/>
         <w:jc w:val="both"/>
         <w:rPr>
-          <w:rFonts w:ascii="Arial" w:hAnsi="Arial" w:cs="Arial"/>
-          <w:sz w:val="22"/>
-          <w:szCs w:val="22"/>
-        </w:rPr>
-      </w:pPr>
-      <w:r>
-        <w:rPr>
-          <w:rFonts w:ascii="Arial" w:hAnsi="Arial" w:cs="Arial"/>
-          <w:sz w:val="22"/>
-          <w:szCs w:val="22"/>
-        </w:rPr>
-        <w:t>Both methods provide robust security features, ensuring that data remains confidential and tamper-proof. The choice between them depends on the priority of the application—speed or enhanced security. Future optimizations could explore combining these methods further or introducing dynamic encryption techniques for improved adaptability.</w:t>
-      </w:r>
-    </w:p>
-    <w:p>
-      <w:pPr>
-        <w:spacing w:line="360" w:lineRule="auto"/>
-        <w:jc w:val="both"/>
-        <w:rPr>
-          <w:rFonts w:ascii="Arial" w:hAnsi="Arial" w:cs="Arial"/>
-          <w:sz w:val="22"/>
-          <w:szCs w:val="22"/>
-        </w:rPr>
-      </w:pPr>
-    </w:p>
-    <w:p>
-      <w:pPr>
-        <w:pStyle w:val="Heading3"/>
-      </w:pPr>
-      <w:r>
-        <w:rPr>
-          <w:rStyle w:val="Strong"/>
-          <w:rFonts w:ascii="Arial" w:hAnsi="Arial" w:cs="Arial"/>
-          <w:sz w:val="22"/>
-          <w:szCs w:val="22"/>
-        </w:rPr>
-        <w:t>Level 2</w:t>
-      </w:r>
-      <w:r>
-        <w:rPr>
-          <w:rStyle w:val="Strong"/>
-          <w:rFonts w:ascii="Arial" w:hAnsi="Arial" w:cs="Arial"/>
-          <w:sz w:val="22"/>
-          <w:szCs w:val="22"/>
-        </w:rPr>
-        <w:t xml:space="preserve">: </w:t>
-      </w:r>
-      <w:r>
-        <w:rPr>
-          <w:rStyle w:val="Strong"/>
-          <w:rFonts w:ascii="Arial" w:hAnsi="Arial" w:cs="Arial"/>
-          <w:bCs w:val="0"/>
-          <w:sz w:val="22"/>
-          <w:szCs w:val="22"/>
-        </w:rPr>
-        <w:t>BASIC</w:t>
-      </w:r>
-    </w:p>
-    <w:p>
-      <w:pPr>
-        <w:pStyle w:val="Heading4"/>
-        <w:rPr>
-          <w:rFonts w:ascii="Arial" w:hAnsi="Arial" w:cs="Arial"/>
-          <w:i w:val="0"/>
-          <w:sz w:val="22"/>
-          <w:szCs w:val="22"/>
-        </w:rPr>
-      </w:pPr>
-      <w:r>
-        <w:rPr>
-          <w:rStyle w:val="Strong"/>
-          <w:rFonts w:ascii="Arial" w:hAnsi="Arial" w:cs="Arial"/>
-          <w:bCs w:val="0"/>
-          <w:i w:val="0"/>
+          <w:rFonts w:ascii="Arial" w:eastAsia="Times New Roman" w:hAnsi="Arial" w:cs="Arial"/>
+          <w:sz w:val="22"/>
+          <w:szCs w:val="22"/>
+        </w:rPr>
+      </w:pPr>
+      <w:r>
+        <w:rPr>
+          <w:rFonts w:ascii="Arial" w:eastAsia="Times New Roman" w:hAnsi="Arial" w:cs="Arial"/>
+          <w:sz w:val="22"/>
+          <w:szCs w:val="22"/>
+        </w:rPr>
+        <w:t xml:space="preserve">In this experiment, encryption and decryption times were evaluated for </w:t>
+      </w:r>
+      <w:r>
+        <w:rPr>
+          <w:rFonts w:ascii="Arial" w:eastAsia="Times New Roman" w:hAnsi="Arial" w:cs="Arial"/>
+          <w:b/>
+          <w:bCs/>
           <w:sz w:val="22"/>
           <w:szCs w:val="22"/>
         </w:rPr>
         <w:t>AES-256-CCM + ChaCha20-Poly1305</w:t>
+      </w:r>
+      <w:r>
+        <w:rPr>
+          <w:rFonts w:ascii="Arial" w:eastAsia="Times New Roman" w:hAnsi="Arial" w:cs="Arial"/>
+          <w:sz w:val="22"/>
+          <w:szCs w:val="22"/>
+        </w:rPr>
+        <w:t xml:space="preserve"> across packet sizes ranging from 1 MB to 100 MB. The results demonstrate that this combination efficiently balances high-security encryption and fast processing speeds. AES-256-CCM offers robust encryption with strong integrity checks, making it ideal for high-security applications, while ChaCha20-Poly1305 ensures fast stream cipher encryption, particularly in environments where hardware acceleration is limited. The combination of AES-256 for secure encryption and ChaCha20-Poly1305 for speed results in a solution that can handle large amounts of data efficiently without compromising security. This makes it suitable for diverse applications, especially in resource-constrained environments.</w:t>
       </w:r>
     </w:p>
     <w:p>
@@ -20113,14 +20048,6 @@
           <w:szCs w:val="22"/>
         </w:rPr>
       </w:pPr>
-      <w:r>
-        <w:rPr>
-          <w:rFonts w:ascii="Arial" w:hAnsi="Arial" w:cs="Arial"/>
-          <w:sz w:val="22"/>
-          <w:szCs w:val="22"/>
-        </w:rPr>
-        <w:t>This scheme combines AES-256-CCM for authenticated encryption and ChaCha20-Poly1305 for high-speed stream cipher encryption. The encryption times show steady growth with increasing packet sizes, reaching 1.428 seconds for 100 MB, while the decryption time is 1.338 seconds for the same size. This combination balances strong encryption and speed, making it ideal for scenarios where robust security and quick performance are required. The efficiency of ChaCha20-Poly1305 complements the authenticated encryption provided by AES-256-CCM, ensuring fast and reliable data processing.</w:t>
-      </w:r>
     </w:p>
     <w:p>
       <w:pPr>
@@ -20137,7 +20064,6 @@
         <w:rPr>
           <w:noProof/>
         </w:rPr>
-        <w:lastRenderedPageBreak/>
         <w:drawing>
           <wp:inline distT="0" distB="0" distL="0" distR="0" wp14:anchorId="5053D432" wp14:editId="56134ED7">
             <wp:extent cx="4764054" cy="2353545"/>
@@ -20393,6 +20319,7 @@
         <w:rPr>
           <w:noProof/>
         </w:rPr>
+        <w:lastRenderedPageBreak/>
         <w:drawing>
           <wp:inline distT="0" distB="0" distL="0" distR="0" wp14:anchorId="2A22BD7C" wp14:editId="26A4A2CE">
             <wp:extent cx="3400425" cy="2409825"/>
@@ -20657,6 +20584,17 @@
           <w:sz w:val="22"/>
           <w:szCs w:val="22"/>
         </w:rPr>
+        <w:t>2-</w:t>
+      </w:r>
+      <w:r>
+        <w:rPr>
+          <w:rStyle w:val="Strong"/>
+          <w:rFonts w:ascii="Arial" w:hAnsi="Arial" w:cs="Arial"/>
+          <w:bCs w:val="0"/>
+          <w:i w:val="0"/>
+          <w:sz w:val="22"/>
+          <w:szCs w:val="22"/>
+        </w:rPr>
         <w:t>AES-128-CCM + AES-192-CCM + XChaCha20</w:t>
       </w:r>
     </w:p>
@@ -20678,6 +20616,54 @@
         </w:rPr>
         <w:t>This scheme integrates three encryption methods: AES-128-CCM for efficiency, AES-192-CCM for added robustness, and XChaCha20 for modern stream cipher performance. Encryption times are slightly longer compared to the first scheme, reaching 1.966 seconds for 100 MB packets, with decryption times of 1.865 seconds for the same packet size. This multi-layered approach increases computational overhead, making it slightly slower, but it enhances compatibility and redundancy, catering to use cases where diverse encryption schemes are needed.</w:t>
       </w:r>
+    </w:p>
+    <w:p>
+      <w:pPr>
+        <w:spacing w:before="100" w:beforeAutospacing="1" w:after="100" w:afterAutospacing="1" w:line="360" w:lineRule="auto"/>
+        <w:jc w:val="both"/>
+        <w:rPr>
+          <w:rFonts w:ascii="Arial" w:eastAsia="Times New Roman" w:hAnsi="Arial" w:cs="Arial"/>
+          <w:sz w:val="22"/>
+          <w:szCs w:val="22"/>
+        </w:rPr>
+      </w:pPr>
+      <w:r>
+        <w:rPr>
+          <w:rFonts w:ascii="Arial" w:eastAsia="Times New Roman" w:hAnsi="Arial" w:cs="Arial"/>
+          <w:sz w:val="22"/>
+          <w:szCs w:val="22"/>
+        </w:rPr>
+        <w:t xml:space="preserve">In this experiment, encryption and decryption times were evaluated for </w:t>
+      </w:r>
+      <w:r>
+        <w:rPr>
+          <w:rFonts w:ascii="Arial" w:eastAsia="Times New Roman" w:hAnsi="Arial" w:cs="Arial"/>
+          <w:b/>
+          <w:bCs/>
+          <w:sz w:val="22"/>
+          <w:szCs w:val="22"/>
+        </w:rPr>
+        <w:t>AES-128-CCM + AES-192-CCM + XChaCha20</w:t>
+      </w:r>
+      <w:r>
+        <w:rPr>
+          <w:rFonts w:ascii="Arial" w:eastAsia="Times New Roman" w:hAnsi="Arial" w:cs="Arial"/>
+          <w:sz w:val="22"/>
+          <w:szCs w:val="22"/>
+        </w:rPr>
+        <w:t xml:space="preserve"> across packet sizes ranging from 1 MB to 100 MB. The results indicate that this combination offers a good balance between security and efficiency. AES-128-CCM provides strong encryption with authenticated encryption for integrity, while AES-192-CCM adds an extra layer of security with a slightly higher key length. XChaCha20, a variant of the ChaCha20 algorithm, enhances the encryption process with fast stream cipher encryption, making it suitable for environments with limited computational resources. Together, these algorithms form a well-rounded solution that ensures robust encryption while maintaining efficient processing speeds for larger packet sizes. This combination is ideal for use cases that require a balance between performance and security in environments where both speed and cryptographic strength are crucial.</w:t>
+      </w:r>
+    </w:p>
+    <w:p>
+      <w:pPr>
+        <w:pStyle w:val="NormalWeb"/>
+        <w:spacing w:line="360" w:lineRule="auto"/>
+        <w:rPr>
+          <w:rFonts w:ascii="Arial" w:hAnsi="Arial" w:cs="Arial"/>
+          <w:sz w:val="22"/>
+          <w:szCs w:val="22"/>
+        </w:rPr>
+      </w:pPr>
     </w:p>
     <w:p>
       <w:pPr>
@@ -21235,126 +21221,80 @@
           <w:sz w:val="22"/>
           <w:szCs w:val="22"/>
         </w:rPr>
-        <w:t>Performance and Comparison</w:t>
-      </w:r>
-    </w:p>
-    <w:p>
-      <w:pPr>
-        <w:numPr>
-          <w:ilvl w:val="0"/>
-          <w:numId w:val="48"/>
-        </w:numPr>
-        <w:spacing w:before="100" w:beforeAutospacing="1" w:after="100" w:afterAutospacing="1" w:line="360" w:lineRule="auto"/>
-        <w:ind w:left="714" w:hanging="357"/>
-        <w:rPr>
-          <w:rFonts w:ascii="Arial" w:hAnsi="Arial" w:cs="Arial"/>
-          <w:sz w:val="22"/>
-          <w:szCs w:val="22"/>
-        </w:rPr>
-      </w:pPr>
+        <w:t>Comparison</w:t>
+      </w:r>
       <w:r>
         <w:rPr>
           <w:rStyle w:val="Strong"/>
           <w:rFonts w:ascii="Arial" w:hAnsi="Arial" w:cs="Arial"/>
-          <w:sz w:val="22"/>
-          <w:szCs w:val="22"/>
-        </w:rPr>
-        <w:t>Encryption Time:</w:t>
-      </w:r>
-      <w:r>
-        <w:rPr>
-          <w:rFonts w:ascii="Arial" w:hAnsi="Arial" w:cs="Arial"/>
-          <w:sz w:val="22"/>
-          <w:szCs w:val="22"/>
-        </w:rPr>
-        <w:t xml:space="preserve"> AES-256-CCM + ChaCha20-Poly1305 demonstrates faster encryption times, with significant differences in smaller packet sizes. For 100 MB, it is approximately 0.54 seconds faster than AES-128-CCM + AES-192-CCM + XChaCha20.</w:t>
-      </w:r>
-    </w:p>
-    <w:p>
-      <w:pPr>
-        <w:numPr>
-          <w:ilvl w:val="0"/>
-          <w:numId w:val="48"/>
-        </w:numPr>
-        <w:spacing w:before="100" w:beforeAutospacing="1" w:after="100" w:afterAutospacing="1" w:line="360" w:lineRule="auto"/>
-        <w:ind w:left="714" w:hanging="357"/>
-        <w:rPr>
-          <w:rFonts w:ascii="Arial" w:hAnsi="Arial" w:cs="Arial"/>
-          <w:sz w:val="22"/>
-          <w:szCs w:val="22"/>
-        </w:rPr>
-      </w:pPr>
-      <w:r>
-        <w:rPr>
-          <w:rStyle w:val="Strong"/>
-          <w:rFonts w:ascii="Arial" w:hAnsi="Arial" w:cs="Arial"/>
-          <w:sz w:val="22"/>
-          <w:szCs w:val="22"/>
-        </w:rPr>
-        <w:lastRenderedPageBreak/>
-        <w:t>Decryption Time:</w:t>
-      </w:r>
-      <w:r>
-        <w:rPr>
-          <w:rFonts w:ascii="Arial" w:hAnsi="Arial" w:cs="Arial"/>
-          <w:sz w:val="22"/>
-          <w:szCs w:val="22"/>
-        </w:rPr>
-        <w:t xml:space="preserve"> Both schemes perform efficiently, but AES-256-CCM + ChaCha20-Poly1305 is consistently quicker. Its decryption time for 100 MB packets is 1.338 seconds compared to 1.865 seconds for the alternative scheme.</w:t>
-      </w:r>
-    </w:p>
-    <w:p>
-      <w:pPr>
-        <w:numPr>
-          <w:ilvl w:val="0"/>
-          <w:numId w:val="48"/>
-        </w:numPr>
-        <w:spacing w:before="100" w:beforeAutospacing="1" w:after="100" w:afterAutospacing="1" w:line="360" w:lineRule="auto"/>
-        <w:ind w:left="714" w:hanging="357"/>
-        <w:rPr>
-          <w:rFonts w:ascii="Arial" w:hAnsi="Arial" w:cs="Arial"/>
-          <w:sz w:val="22"/>
-          <w:szCs w:val="22"/>
-        </w:rPr>
-      </w:pPr>
-      <w:r>
-        <w:rPr>
-          <w:rStyle w:val="Strong"/>
-          <w:rFonts w:ascii="Arial" w:hAnsi="Arial" w:cs="Arial"/>
-          <w:sz w:val="22"/>
-          <w:szCs w:val="22"/>
-        </w:rPr>
-        <w:t>Scalability:</w:t>
-      </w:r>
-      <w:r>
-        <w:rPr>
-          <w:rFonts w:ascii="Arial" w:hAnsi="Arial" w:cs="Arial"/>
-          <w:sz w:val="22"/>
-          <w:szCs w:val="22"/>
-        </w:rPr>
-        <w:t xml:space="preserve"> While both schemes scale well with increasing packet sizes, AES-256-CCM + ChaCha20-Poly1305 outperforms the other in both encryption and decryption time, especially as data volume grows.</w:t>
-      </w:r>
-    </w:p>
-    <w:p>
-      <w:pPr>
-        <w:spacing w:after="0"/>
-      </w:pPr>
+          <w:bCs w:val="0"/>
+          <w:sz w:val="22"/>
+          <w:szCs w:val="22"/>
+        </w:rPr>
+        <w:t xml:space="preserve"> AND CONCLUSION</w:t>
+      </w:r>
     </w:p>
     <w:p>
       <w:pPr>
         <w:pStyle w:val="NormalWeb"/>
         <w:spacing w:line="360" w:lineRule="auto"/>
         <w:rPr>
+          <w:rFonts w:ascii="Arial" w:hAnsi="Arial" w:cs="Arial"/>
+          <w:sz w:val="22"/>
+          <w:szCs w:val="22"/>
+        </w:rPr>
+      </w:pPr>
+      <w:r>
+        <w:rPr>
           <w:rStyle w:val="Strong"/>
           <w:rFonts w:ascii="Arial" w:hAnsi="Arial" w:cs="Arial"/>
           <w:sz w:val="22"/>
           <w:szCs w:val="22"/>
         </w:rPr>
+        <w:t>AES-256-CCM + ChaCha20-Poly1305</w:t>
+      </w:r>
+      <w:r>
+        <w:rPr>
+          <w:rFonts w:ascii="Arial" w:hAnsi="Arial" w:cs="Arial"/>
+          <w:sz w:val="22"/>
+          <w:szCs w:val="22"/>
+        </w:rPr>
+        <w:t xml:space="preserve"> is the better algorithm for applications requiring high performance, speed, and strong encryption. It is ideal for environments where encryption speed and secure data handling are critical. Meanwhile, </w:t>
+      </w:r>
+      <w:r>
+        <w:rPr>
+          <w:rStyle w:val="Strong"/>
+          <w:rFonts w:ascii="Arial" w:hAnsi="Arial" w:cs="Arial"/>
+          <w:sz w:val="22"/>
+          <w:szCs w:val="22"/>
+        </w:rPr>
+        <w:t>AES-128-CCM + AES-192-CCM + XChaCha20</w:t>
+      </w:r>
+      <w:r>
+        <w:rPr>
+          <w:rFonts w:ascii="Arial" w:hAnsi="Arial" w:cs="Arial"/>
+          <w:sz w:val="22"/>
+          <w:szCs w:val="22"/>
+        </w:rPr>
+        <w:t xml:space="preserve"> offers a more layered encryption process, making it suitable for scenarios demanding added security through redundancy and diverse algorithms, though at the expense of performance.</w:t>
+      </w:r>
+    </w:p>
+    <w:p>
+      <w:pPr>
+        <w:pStyle w:val="NormalWeb"/>
+        <w:spacing w:line="360" w:lineRule="auto"/>
+        <w:rPr>
+          <w:rStyle w:val="Strong"/>
+          <w:rFonts w:ascii="Arial" w:hAnsi="Arial" w:cs="Arial"/>
+          <w:sz w:val="22"/>
+          <w:szCs w:val="22"/>
+        </w:rPr>
       </w:pPr>
       <w:r>
         <w:rPr>
           <w:noProof/>
         </w:rPr>
+        <w:lastRenderedPageBreak/>
         <w:drawing>
           <wp:inline distT="0" distB="0" distL="0" distR="0" wp14:anchorId="22296870" wp14:editId="58A72FBB">
             <wp:extent cx="6213475" cy="1837055"/>
@@ -21602,51 +21542,6 @@
     </w:p>
     <w:p>
       <w:pPr>
-        <w:pStyle w:val="NormalWeb"/>
-        <w:spacing w:line="360" w:lineRule="auto"/>
-        <w:rPr>
-          <w:rFonts w:ascii="Arial" w:hAnsi="Arial" w:cs="Arial"/>
-          <w:sz w:val="22"/>
-          <w:szCs w:val="22"/>
-        </w:rPr>
-      </w:pPr>
-      <w:r>
-        <w:rPr>
-          <w:rStyle w:val="Strong"/>
-          <w:rFonts w:ascii="Arial" w:hAnsi="Arial" w:cs="Arial"/>
-          <w:sz w:val="22"/>
-          <w:szCs w:val="22"/>
-        </w:rPr>
-        <w:t>AES-256-CCM + ChaCha20-Poly1305</w:t>
-      </w:r>
-      <w:r>
-        <w:rPr>
-          <w:rFonts w:ascii="Arial" w:hAnsi="Arial" w:cs="Arial"/>
-          <w:sz w:val="22"/>
-          <w:szCs w:val="22"/>
-        </w:rPr>
-        <w:t xml:space="preserve"> is the better algorithm for applications requiring high performance, speed, and strong encryption. It is ideal for environments where encryption speed and secure data handling are critical. Meanwhile, </w:t>
-      </w:r>
-      <w:r>
-        <w:rPr>
-          <w:rStyle w:val="Strong"/>
-          <w:rFonts w:ascii="Arial" w:hAnsi="Arial" w:cs="Arial"/>
-          <w:sz w:val="22"/>
-          <w:szCs w:val="22"/>
-        </w:rPr>
-        <w:t>AES-128-CCM + AES-192-CCM + XChaCha20</w:t>
-      </w:r>
-      <w:r>
-        <w:rPr>
-          <w:rFonts w:ascii="Arial" w:hAnsi="Arial" w:cs="Arial"/>
-          <w:sz w:val="22"/>
-          <w:szCs w:val="22"/>
-        </w:rPr>
-        <w:t xml:space="preserve"> offers a more layered encryption process, making it suitable for scenarios demanding added security through redundancy and diverse algorithms, though at the expense of performance.</w:t>
-      </w:r>
-    </w:p>
-    <w:p>
-      <w:pPr>
         <w:pStyle w:val="Heading3"/>
         <w:spacing w:line="360" w:lineRule="auto"/>
         <w:jc w:val="both"/>
@@ -21702,6 +21597,17 @@
           <w:sz w:val="22"/>
           <w:szCs w:val="22"/>
         </w:rPr>
+        <w:t>1-</w:t>
+      </w:r>
+      <w:r>
+        <w:rPr>
+          <w:rStyle w:val="Strong"/>
+          <w:rFonts w:ascii="Arial" w:hAnsi="Arial" w:cs="Arial"/>
+          <w:bCs w:val="0"/>
+          <w:i w:val="0"/>
+          <w:sz w:val="22"/>
+          <w:szCs w:val="22"/>
+        </w:rPr>
         <w:t>AES-128-CCM + AES-256-CCM + ChaCha20</w:t>
       </w:r>
     </w:p>
@@ -21724,6 +21630,55 @@
         </w:rPr>
         <w:t>The encryption combination of AES-128-CCM, AES-256-CCM, and ChaCha20 represents a highly secure and efficient framework. AES-128-CCM provides baseline encryption for smaller key sizes with robust performance. Meanwhile, AES-256-CCM enhances this with an extended key length, significantly increasing cryptographic security. ChaCha20, a high-speed stream cipher, complements these methods by improving overall speed and flexibility, especially for environments with limited hardware acceleration for AES.</w:t>
       </w:r>
+    </w:p>
+    <w:p>
+      <w:pPr>
+        <w:spacing w:before="100" w:beforeAutospacing="1" w:after="100" w:afterAutospacing="1" w:line="360" w:lineRule="auto"/>
+        <w:jc w:val="both"/>
+        <w:rPr>
+          <w:rFonts w:ascii="Arial" w:eastAsia="Times New Roman" w:hAnsi="Arial" w:cs="Arial"/>
+          <w:sz w:val="22"/>
+          <w:szCs w:val="22"/>
+        </w:rPr>
+      </w:pPr>
+      <w:r>
+        <w:rPr>
+          <w:rFonts w:ascii="Arial" w:eastAsia="Times New Roman" w:hAnsi="Arial" w:cs="Arial"/>
+          <w:sz w:val="22"/>
+          <w:szCs w:val="22"/>
+        </w:rPr>
+        <w:t xml:space="preserve">In this experiment, encryption and decryption times were evaluated for </w:t>
+      </w:r>
+      <w:r>
+        <w:rPr>
+          <w:rFonts w:ascii="Arial" w:eastAsia="Times New Roman" w:hAnsi="Arial" w:cs="Arial"/>
+          <w:b/>
+          <w:bCs/>
+          <w:sz w:val="22"/>
+          <w:szCs w:val="22"/>
+        </w:rPr>
+        <w:t>AES-128-CCM + AES-256-CCM + ChaCha20</w:t>
+      </w:r>
+      <w:r>
+        <w:rPr>
+          <w:rFonts w:ascii="Arial" w:eastAsia="Times New Roman" w:hAnsi="Arial" w:cs="Arial"/>
+          <w:sz w:val="22"/>
+          <w:szCs w:val="22"/>
+        </w:rPr>
+        <w:t xml:space="preserve"> across packet sizes ranging from 1 MB to 100 MB. The results demonstrate that this combination strikes an excellent balance between security and performance. AES-128-CCM offers strong encryption with authenticated encryption, ensuring data integrity, while AES-256-CCM provides an additional layer of security with a longer key size. ChaCha20, a fast stream cipher, enhances the overall speed of the encryption and decryption process, especially in environments with limited hardware acceleration. This combination delivers robust cryptographic strength while maintaining efficient processing times, making it ideal for applications that require high security without compromising on performance. The overall efficiency improves with larger packet sizes, confirming the suitability of this algorithm for both performance-critical and security-sensitive use cases.</w:t>
+      </w:r>
+    </w:p>
+    <w:p>
+      <w:pPr>
+        <w:pStyle w:val="NormalWeb"/>
+        <w:spacing w:line="360" w:lineRule="auto"/>
+        <w:jc w:val="both"/>
+        <w:rPr>
+          <w:rFonts w:ascii="Arial" w:hAnsi="Arial" w:cs="Arial"/>
+          <w:sz w:val="22"/>
+          <w:szCs w:val="22"/>
+        </w:rPr>
+      </w:pPr>
     </w:p>
     <w:p>
       <w:pPr>
@@ -21993,26 +21948,6 @@
       <w:pPr>
         <w:pStyle w:val="NormalWeb"/>
         <w:spacing w:line="360" w:lineRule="auto"/>
-        <w:jc w:val="both"/>
-        <w:rPr>
-          <w:rFonts w:ascii="Arial" w:hAnsi="Arial" w:cs="Arial"/>
-          <w:sz w:val="22"/>
-          <w:szCs w:val="22"/>
-        </w:rPr>
-      </w:pPr>
-      <w:r>
-        <w:rPr>
-          <w:rFonts w:ascii="Arial" w:hAnsi="Arial" w:cs="Arial"/>
-          <w:sz w:val="22"/>
-          <w:szCs w:val="22"/>
-        </w:rPr>
-        <w:t>Performance metrics demonstrate consistent encryption and decryption times across packet sizes. For instance, encrypting 1 MB packets takes approximately 0.0431 seconds, while decryption is even faster at 0.0166 seconds. As packet sizes increase, the process remains efficient, with 100 MB packets requiring around 1.86 seconds for encryption and 1.81 seconds for decryption. The data below highlights this trend:</w:t>
-      </w:r>
-    </w:p>
-    <w:p>
-      <w:pPr>
-        <w:pStyle w:val="NormalWeb"/>
-        <w:spacing w:line="360" w:lineRule="auto"/>
         <w:jc w:val="center"/>
         <w:rPr>
           <w:rFonts w:ascii="Arial" w:hAnsi="Arial" w:cs="Arial"/>
@@ -22304,6 +22239,17 @@
           <w:sz w:val="22"/>
           <w:szCs w:val="22"/>
         </w:rPr>
+        <w:t>2-</w:t>
+      </w:r>
+      <w:r>
+        <w:rPr>
+          <w:rStyle w:val="Strong"/>
+          <w:rFonts w:ascii="Arial" w:hAnsi="Arial" w:cs="Arial"/>
+          <w:bCs w:val="0"/>
+          <w:i w:val="0"/>
+          <w:sz w:val="22"/>
+          <w:szCs w:val="22"/>
+        </w:rPr>
         <w:t>AES-256-CCM + XChaCha20 + ChaCha20</w:t>
       </w:r>
     </w:p>
@@ -22324,27 +22270,53 @@
           <w:sz w:val="22"/>
           <w:szCs w:val="22"/>
         </w:rPr>
-        <w:t>AES-256-CCM, XChaCha20, and ChaCha20 together provide a triple-layer encryption system designed for environments where both security and speed are critical. AES-256-CCM forms the foundation with its extended 256-bit encryption, while XChaCha20, an extended variant of ChaCha20, offers nonce misuse resistance and broader security guarantees. ChaCha20 further enhances speed and adaptability, particularly in low-resource environments.</w:t>
-      </w:r>
-    </w:p>
-    <w:p>
-      <w:pPr>
-        <w:pStyle w:val="NormalWeb"/>
-        <w:spacing w:line="360" w:lineRule="auto"/>
+        <w:t xml:space="preserve">AES-256-CCM, XChaCha20, and ChaCha20 together provide a triple-layer encryption system designed for environments where both security and speed are critical. AES-256-CCM forms the foundation with its extended 256-bit encryption, while XChaCha20, an extended variant of ChaCha20, </w:t>
+      </w:r>
+      <w:r>
+        <w:rPr>
+          <w:rFonts w:ascii="Arial" w:hAnsi="Arial" w:cs="Arial"/>
+          <w:sz w:val="22"/>
+          <w:szCs w:val="22"/>
+        </w:rPr>
+        <w:lastRenderedPageBreak/>
+        <w:t>offers nonce misuse resistance and broader security guarantees. ChaCha20 further enhances speed and adaptability, particularly in low-resource environments.</w:t>
+      </w:r>
+    </w:p>
+    <w:p>
+      <w:pPr>
+        <w:spacing w:before="100" w:beforeAutospacing="1" w:after="100" w:afterAutospacing="1" w:line="360" w:lineRule="auto"/>
         <w:jc w:val="both"/>
         <w:rPr>
-          <w:rFonts w:ascii="Arial" w:hAnsi="Arial" w:cs="Arial"/>
-          <w:sz w:val="22"/>
-          <w:szCs w:val="22"/>
-        </w:rPr>
-      </w:pPr>
-      <w:r>
-        <w:rPr>
-          <w:rFonts w:ascii="Arial" w:hAnsi="Arial" w:cs="Arial"/>
-          <w:sz w:val="22"/>
-          <w:szCs w:val="22"/>
-        </w:rPr>
-        <w:t>For smaller packets, the encryption time is extremely low, with 1 MB packets processed in 0.0259 seconds and decrypted in 0.0207 seconds. The method scales efficiently as packet sizes grow, with encryption and decryption times for 100 MB packets being 1.92 seconds and 1.81 seconds, respectively. The performance data below highlights the stability across varying packet sizes:</w:t>
+          <w:rFonts w:ascii="Arial" w:eastAsia="Times New Roman" w:hAnsi="Arial" w:cs="Arial"/>
+          <w:sz w:val="22"/>
+          <w:szCs w:val="22"/>
+        </w:rPr>
+      </w:pPr>
+      <w:r>
+        <w:rPr>
+          <w:rFonts w:ascii="Arial" w:eastAsia="Times New Roman" w:hAnsi="Arial" w:cs="Arial"/>
+          <w:sz w:val="22"/>
+          <w:szCs w:val="22"/>
+        </w:rPr>
+        <w:t xml:space="preserve">In this experiment, encryption and decryption times were evaluated for </w:t>
+      </w:r>
+      <w:r>
+        <w:rPr>
+          <w:rFonts w:ascii="Arial" w:eastAsia="Times New Roman" w:hAnsi="Arial" w:cs="Arial"/>
+          <w:b/>
+          <w:bCs/>
+          <w:sz w:val="22"/>
+          <w:szCs w:val="22"/>
+        </w:rPr>
+        <w:t>AES-256-CCM + XChaCha20 + ChaCha20</w:t>
+      </w:r>
+      <w:r>
+        <w:rPr>
+          <w:rFonts w:ascii="Arial" w:eastAsia="Times New Roman" w:hAnsi="Arial" w:cs="Arial"/>
+          <w:sz w:val="22"/>
+          <w:szCs w:val="22"/>
+        </w:rPr>
+        <w:t xml:space="preserve"> across packet sizes ranging from 1 MB to 100 MB. The results indicate that this combination provides strong security while maintaining high performance. AES-256-CCM offers robust encryption with authenticated encryption, ensuring both confidentiality and integrity of the data. XChaCha20, an extended version of ChaCha20, provides enhanced security by offering a larger nonce space, which is especially beneficial for larger datasets or systems requiring long-term security. ChaCha20, known for its efficiency in stream cipher encryption, complements the setup by providing fast encryption and decryption, particularly in resource-constrained environments. Overall, this combination delivers a solid balance between high-security encryption and optimal performance, making it suitable for both high-volume data transmission and secure communications where computational efficiency is essential.</w:t>
       </w:r>
     </w:p>
     <w:p>
@@ -22906,6 +22878,17 @@
           <w:sz w:val="22"/>
           <w:szCs w:val="22"/>
         </w:rPr>
+        <w:t>3-</w:t>
+      </w:r>
+      <w:r>
+        <w:rPr>
+          <w:rStyle w:val="Strong"/>
+          <w:rFonts w:ascii="Arial" w:hAnsi="Arial" w:cs="Arial"/>
+          <w:bCs w:val="0"/>
+          <w:i w:val="0"/>
+          <w:sz w:val="22"/>
+          <w:szCs w:val="22"/>
+        </w:rPr>
         <w:t>AES-192-CCM + XChaCha20</w:t>
       </w:r>
     </w:p>
@@ -22931,22 +22914,39 @@
     </w:p>
     <w:p>
       <w:pPr>
-        <w:pStyle w:val="NormalWeb"/>
-        <w:spacing w:line="360" w:lineRule="auto"/>
+        <w:spacing w:before="100" w:beforeAutospacing="1" w:after="100" w:afterAutospacing="1" w:line="360" w:lineRule="auto"/>
         <w:jc w:val="both"/>
         <w:rPr>
-          <w:rFonts w:ascii="Arial" w:hAnsi="Arial" w:cs="Arial"/>
-          <w:sz w:val="22"/>
-          <w:szCs w:val="22"/>
-        </w:rPr>
-      </w:pPr>
-      <w:r>
-        <w:rPr>
-          <w:rFonts w:ascii="Arial" w:hAnsi="Arial" w:cs="Arial"/>
-          <w:sz w:val="22"/>
-          <w:szCs w:val="22"/>
-        </w:rPr>
-        <w:t>Encryption times for this method are particularly efficient for smaller packet sizes, with 1 MB packets encrypted in 0.0139 seconds and decrypted in 0.0054 seconds. For larger packet sizes, such as 100 MB, encryption and decryption times are 1.30 seconds and 1.21 seconds, respectively, demonstrating its suitability for applications involving moderate-to-large data transmissions.</w:t>
+          <w:rFonts w:ascii="Arial" w:eastAsia="Times New Roman" w:hAnsi="Arial" w:cs="Arial"/>
+          <w:sz w:val="22"/>
+          <w:szCs w:val="22"/>
+        </w:rPr>
+      </w:pPr>
+      <w:r>
+        <w:rPr>
+          <w:rFonts w:ascii="Arial" w:eastAsia="Times New Roman" w:hAnsi="Arial" w:cs="Arial"/>
+          <w:sz w:val="22"/>
+          <w:szCs w:val="22"/>
+        </w:rPr>
+        <w:t xml:space="preserve">In this experiment, encryption and decryption times were evaluated for </w:t>
+      </w:r>
+      <w:r>
+        <w:rPr>
+          <w:rFonts w:ascii="Arial" w:eastAsia="Times New Roman" w:hAnsi="Arial" w:cs="Arial"/>
+          <w:b/>
+          <w:bCs/>
+          <w:sz w:val="22"/>
+          <w:szCs w:val="22"/>
+        </w:rPr>
+        <w:t>AES-192-CCM + XChaCha20</w:t>
+      </w:r>
+      <w:r>
+        <w:rPr>
+          <w:rFonts w:ascii="Arial" w:eastAsia="Times New Roman" w:hAnsi="Arial" w:cs="Arial"/>
+          <w:sz w:val="22"/>
+          <w:szCs w:val="22"/>
+        </w:rPr>
+        <w:t xml:space="preserve"> across packet sizes ranging from 1 MB to 100 MB. The results reveal that this combination provides a solid balance between security and performance. AES-192-CCM offers strong encryption with authenticated encryption, ensuring both the confidentiality and integrity of the data. XChaCha20, an extended version of the ChaCha20 cipher, enhances the security by using a larger nonce space, making it ideal for long-term security in systems where unique nonces are critical. XChaCha20's stream cipher characteristics make it highly efficient, especially in environments with limited computational resources. Together, AES-192-CCM and XChaCha20 provide a secure and performant encryption solution suitable for secure communications and high-volume data transmission, especially in cases where low latency and computational efficiency are important.</w:t>
       </w:r>
     </w:p>
     <w:p>
@@ -23518,258 +23518,8 @@
           <w:sz w:val="22"/>
           <w:szCs w:val="22"/>
         </w:rPr>
-        <w:t>Performance and Comparison</w:t>
-      </w:r>
-    </w:p>
-    <w:p>
-      <w:pPr>
-        <w:pStyle w:val="NormalWeb"/>
-        <w:numPr>
-          <w:ilvl w:val="0"/>
-          <w:numId w:val="26"/>
-        </w:numPr>
-        <w:spacing w:line="360" w:lineRule="auto"/>
-        <w:jc w:val="both"/>
-        <w:rPr>
-          <w:rFonts w:ascii="Arial" w:hAnsi="Arial" w:cs="Arial"/>
-          <w:sz w:val="22"/>
-          <w:szCs w:val="22"/>
-        </w:rPr>
-      </w:pPr>
-      <w:r>
-        <w:rPr>
-          <w:rStyle w:val="Strong"/>
-          <w:rFonts w:ascii="Arial" w:hAnsi="Arial" w:cs="Arial"/>
-          <w:sz w:val="22"/>
-          <w:szCs w:val="22"/>
-        </w:rPr>
-        <w:t>AES-128-CCM + AES-256-CCM + ChaCha20</w:t>
-      </w:r>
-      <w:r>
-        <w:rPr>
-          <w:rFonts w:ascii="Arial" w:hAnsi="Arial" w:cs="Arial"/>
-          <w:sz w:val="22"/>
-          <w:szCs w:val="22"/>
-        </w:rPr>
-        <w:t>:</w:t>
-      </w:r>
-    </w:p>
-    <w:p>
-      <w:pPr>
-        <w:numPr>
-          <w:ilvl w:val="1"/>
-          <w:numId w:val="26"/>
-        </w:numPr>
-        <w:spacing w:before="100" w:beforeAutospacing="1" w:after="100" w:afterAutospacing="1" w:line="360" w:lineRule="auto"/>
-        <w:jc w:val="both"/>
-        <w:rPr>
-          <w:rFonts w:ascii="Arial" w:hAnsi="Arial" w:cs="Arial"/>
-          <w:sz w:val="22"/>
-          <w:szCs w:val="22"/>
-        </w:rPr>
-      </w:pPr>
-      <w:r>
-        <w:rPr>
-          <w:rFonts w:ascii="Arial" w:hAnsi="Arial" w:cs="Arial"/>
-          <w:sz w:val="22"/>
-          <w:szCs w:val="22"/>
-        </w:rPr>
-        <w:t>Provides the strongest cryptographic layering but shows slightly higher encryption times for larger packets compared to other methods.</w:t>
-      </w:r>
-    </w:p>
-    <w:p>
-      <w:pPr>
-        <w:numPr>
-          <w:ilvl w:val="1"/>
-          <w:numId w:val="26"/>
-        </w:numPr>
-        <w:spacing w:before="100" w:beforeAutospacing="1" w:after="100" w:afterAutospacing="1" w:line="360" w:lineRule="auto"/>
-        <w:jc w:val="both"/>
-        <w:rPr>
-          <w:rFonts w:ascii="Arial" w:hAnsi="Arial" w:cs="Arial"/>
-          <w:sz w:val="22"/>
-          <w:szCs w:val="22"/>
-        </w:rPr>
-      </w:pPr>
-      <w:r>
-        <w:rPr>
-          <w:rFonts w:ascii="Arial" w:hAnsi="Arial" w:cs="Arial"/>
-          <w:sz w:val="22"/>
-          <w:szCs w:val="22"/>
-        </w:rPr>
-        <w:lastRenderedPageBreak/>
-        <w:t>Excels in environments demanding robust security for large-scale file sharing.</w:t>
-      </w:r>
-    </w:p>
-    <w:p>
-      <w:pPr>
-        <w:pStyle w:val="NormalWeb"/>
-        <w:numPr>
-          <w:ilvl w:val="0"/>
-          <w:numId w:val="26"/>
-        </w:numPr>
-        <w:spacing w:line="360" w:lineRule="auto"/>
-        <w:jc w:val="both"/>
-        <w:rPr>
-          <w:rFonts w:ascii="Arial" w:hAnsi="Arial" w:cs="Arial"/>
-          <w:sz w:val="22"/>
-          <w:szCs w:val="22"/>
-        </w:rPr>
-      </w:pPr>
-      <w:r>
-        <w:rPr>
-          <w:rStyle w:val="Strong"/>
-          <w:rFonts w:ascii="Arial" w:hAnsi="Arial" w:cs="Arial"/>
-          <w:sz w:val="22"/>
-          <w:szCs w:val="22"/>
-        </w:rPr>
-        <w:t>AES-256-CCM + XChaCha20 + ChaCha20</w:t>
-      </w:r>
-      <w:r>
-        <w:rPr>
-          <w:rFonts w:ascii="Arial" w:hAnsi="Arial" w:cs="Arial"/>
-          <w:sz w:val="22"/>
-          <w:szCs w:val="22"/>
-        </w:rPr>
-        <w:t>:</w:t>
-      </w:r>
-    </w:p>
-    <w:p>
-      <w:pPr>
-        <w:numPr>
-          <w:ilvl w:val="1"/>
-          <w:numId w:val="26"/>
-        </w:numPr>
-        <w:spacing w:before="100" w:beforeAutospacing="1" w:after="100" w:afterAutospacing="1" w:line="360" w:lineRule="auto"/>
-        <w:jc w:val="both"/>
-        <w:rPr>
-          <w:rFonts w:ascii="Arial" w:hAnsi="Arial" w:cs="Arial"/>
-          <w:sz w:val="22"/>
-          <w:szCs w:val="22"/>
-        </w:rPr>
-      </w:pPr>
-      <w:r>
-        <w:rPr>
-          <w:rFonts w:ascii="Arial" w:hAnsi="Arial" w:cs="Arial"/>
-          <w:sz w:val="22"/>
-          <w:szCs w:val="22"/>
-        </w:rPr>
-        <w:t>Combines high security with excellent speed, making it the fastest option for packet sizes above 50 MB.</w:t>
-      </w:r>
-    </w:p>
-    <w:p>
-      <w:pPr>
-        <w:numPr>
-          <w:ilvl w:val="1"/>
-          <w:numId w:val="26"/>
-        </w:numPr>
-        <w:spacing w:before="100" w:beforeAutospacing="1" w:after="100" w:afterAutospacing="1" w:line="360" w:lineRule="auto"/>
-        <w:jc w:val="both"/>
-        <w:rPr>
-          <w:rFonts w:ascii="Arial" w:hAnsi="Arial" w:cs="Arial"/>
-          <w:sz w:val="22"/>
-          <w:szCs w:val="22"/>
-        </w:rPr>
-      </w:pPr>
-      <w:r>
-        <w:rPr>
-          <w:rFonts w:ascii="Arial" w:hAnsi="Arial" w:cs="Arial"/>
-          <w:sz w:val="22"/>
-          <w:szCs w:val="22"/>
-        </w:rPr>
-        <w:t>Well-suited for low-latency applications, such as live streaming or secure messaging.</w:t>
-      </w:r>
-    </w:p>
-    <w:p>
-      <w:pPr>
-        <w:pStyle w:val="NormalWeb"/>
-        <w:numPr>
-          <w:ilvl w:val="0"/>
-          <w:numId w:val="26"/>
-        </w:numPr>
-        <w:spacing w:line="360" w:lineRule="auto"/>
-        <w:jc w:val="both"/>
-        <w:rPr>
-          <w:rFonts w:ascii="Arial" w:hAnsi="Arial" w:cs="Arial"/>
-          <w:sz w:val="22"/>
-          <w:szCs w:val="22"/>
-        </w:rPr>
-      </w:pPr>
-      <w:r>
-        <w:rPr>
-          <w:rStyle w:val="Strong"/>
-          <w:rFonts w:ascii="Arial" w:hAnsi="Arial" w:cs="Arial"/>
-          <w:sz w:val="22"/>
-          <w:szCs w:val="22"/>
-        </w:rPr>
-        <w:t>AES-192-CCM + XChaCha20</w:t>
-      </w:r>
-      <w:r>
-        <w:rPr>
-          <w:rFonts w:ascii="Arial" w:hAnsi="Arial" w:cs="Arial"/>
-          <w:sz w:val="22"/>
-          <w:szCs w:val="22"/>
-        </w:rPr>
-        <w:t>:</w:t>
-      </w:r>
-    </w:p>
-    <w:p>
-      <w:pPr>
-        <w:numPr>
-          <w:ilvl w:val="1"/>
-          <w:numId w:val="26"/>
-        </w:numPr>
-        <w:spacing w:before="100" w:beforeAutospacing="1" w:after="100" w:afterAutospacing="1" w:line="360" w:lineRule="auto"/>
-        <w:jc w:val="both"/>
-        <w:rPr>
-          <w:rFonts w:ascii="Arial" w:hAnsi="Arial" w:cs="Arial"/>
-          <w:sz w:val="22"/>
-          <w:szCs w:val="22"/>
-        </w:rPr>
-      </w:pPr>
-      <w:r>
-        <w:rPr>
-          <w:rFonts w:ascii="Arial" w:hAnsi="Arial" w:cs="Arial"/>
-          <w:sz w:val="22"/>
-          <w:szCs w:val="22"/>
-        </w:rPr>
-        <w:t>Offers a middle-ground solution with efficient encryption times for both small and large packets.</w:t>
-      </w:r>
-    </w:p>
-    <w:p>
-      <w:pPr>
-        <w:numPr>
-          <w:ilvl w:val="1"/>
-          <w:numId w:val="26"/>
-        </w:numPr>
-        <w:spacing w:before="100" w:beforeAutospacing="1" w:after="100" w:afterAutospacing="1" w:line="360" w:lineRule="auto"/>
-        <w:jc w:val="both"/>
-        <w:rPr>
-          <w:rFonts w:ascii="Arial" w:hAnsi="Arial" w:cs="Arial"/>
-          <w:sz w:val="22"/>
-          <w:szCs w:val="22"/>
-        </w:rPr>
-      </w:pPr>
-      <w:r>
-        <w:rPr>
-          <w:rFonts w:ascii="Arial" w:hAnsi="Arial" w:cs="Arial"/>
-          <w:sz w:val="22"/>
-          <w:szCs w:val="22"/>
-        </w:rPr>
-        <w:t>Ideal for moderately sensitive applications like web communications or financial data exchanges</w:t>
-      </w:r>
-    </w:p>
-    <w:p>
-      <w:pPr>
-        <w:spacing w:before="100" w:beforeAutospacing="1" w:after="100" w:afterAutospacing="1" w:line="360" w:lineRule="auto"/>
-        <w:ind w:left="1440"/>
-        <w:jc w:val="both"/>
-        <w:rPr>
-          <w:rFonts w:ascii="Arial" w:hAnsi="Arial" w:cs="Arial"/>
-          <w:sz w:val="22"/>
-          <w:szCs w:val="22"/>
-        </w:rPr>
-      </w:pPr>
+        <w:t>COMPARISON and CoNCLUSION</w:t>
+      </w:r>
       <w:r>
         <w:rPr>
           <w:rFonts w:ascii="Arial" w:hAnsi="Arial" w:cs="Arial"/>
@@ -23830,7 +23580,16 @@
           <w:sz w:val="22"/>
           <w:szCs w:val="22"/>
         </w:rPr>
-        <w:t xml:space="preserve"> balances high-level security with the fastest processing times, making it suitable for real-time applications. Lastly, </w:t>
+        <w:t xml:space="preserve"> balances high-level security </w:t>
+      </w:r>
+      <w:r>
+        <w:rPr>
+          <w:rFonts w:ascii="Arial" w:hAnsi="Arial" w:cs="Arial"/>
+          <w:sz w:val="22"/>
+          <w:szCs w:val="22"/>
+        </w:rPr>
+        <w:lastRenderedPageBreak/>
+        <w:t xml:space="preserve">with the fastest processing times, making it suitable for real-time applications. Lastly, </w:t>
       </w:r>
       <w:r>
         <w:rPr>
@@ -24152,41 +23911,81 @@
           <w:sz w:val="22"/>
           <w:szCs w:val="22"/>
         </w:rPr>
-        <w:lastRenderedPageBreak/>
         <w:t>Admin</w:t>
       </w:r>
     </w:p>
     <w:p>
       <w:pPr>
-        <w:pStyle w:val="NormalWeb"/>
-        <w:numPr>
-          <w:ilvl w:val="0"/>
-          <w:numId w:val="27"/>
-        </w:numPr>
+        <w:rPr>
+          <w:rFonts w:ascii="Arial" w:hAnsi="Arial" w:cs="Arial"/>
+          <w:b/>
+          <w:sz w:val="22"/>
+          <w:szCs w:val="22"/>
+        </w:rPr>
+      </w:pPr>
+      <w:r>
+        <w:rPr>
+          <w:rFonts w:ascii="Arial" w:hAnsi="Arial" w:cs="Arial"/>
+          <w:b/>
+          <w:sz w:val="22"/>
+          <w:szCs w:val="22"/>
+        </w:rPr>
+        <w:t xml:space="preserve">1-AES-256-CCM + AES-128-CCM + ChaCha20 </w:t>
+      </w:r>
+    </w:p>
+    <w:p>
+      <w:pPr>
         <w:spacing w:line="360" w:lineRule="auto"/>
+        <w:rPr>
+          <w:rFonts w:ascii="Arial" w:hAnsi="Arial" w:cs="Arial"/>
+          <w:sz w:val="22"/>
+          <w:szCs w:val="22"/>
+        </w:rPr>
+      </w:pPr>
+      <w:r>
+        <w:rPr>
+          <w:rFonts w:ascii="Arial" w:hAnsi="Arial" w:cs="Arial"/>
+          <w:sz w:val="22"/>
+          <w:szCs w:val="22"/>
+        </w:rPr>
+        <w:t>This configuration combines two block cipher modes, AES-256-CCM and AES-128-CCM, with the lightweight ChaCha20 stream cipher, aiming for a balance between computational overhead and encryption speed.</w:t>
+      </w:r>
+    </w:p>
+    <w:p>
+      <w:pPr>
+        <w:spacing w:before="100" w:beforeAutospacing="1" w:after="100" w:afterAutospacing="1" w:line="360" w:lineRule="auto"/>
         <w:jc w:val="both"/>
         <w:rPr>
-          <w:rFonts w:ascii="Arial" w:hAnsi="Arial" w:cs="Arial"/>
-          <w:sz w:val="22"/>
-          <w:szCs w:val="22"/>
-        </w:rPr>
-      </w:pPr>
-      <w:r>
-        <w:rPr>
-          <w:rStyle w:val="Strong"/>
-          <w:rFonts w:ascii="Arial" w:hAnsi="Arial" w:cs="Arial"/>
-          <w:sz w:val="22"/>
-          <w:szCs w:val="22"/>
-        </w:rPr>
-        <w:t>AES-256-CCM + AES-128-CCM + ChaCha20:</w:t>
-      </w:r>
-      <w:r>
-        <w:rPr>
-          <w:rFonts w:ascii="Arial" w:hAnsi="Arial" w:cs="Arial"/>
-          <w:sz w:val="22"/>
-          <w:szCs w:val="22"/>
-        </w:rPr>
-        <w:t xml:space="preserve"> </w:t>
+          <w:rFonts w:ascii="Arial" w:eastAsia="Times New Roman" w:hAnsi="Arial" w:cs="Arial"/>
+          <w:sz w:val="22"/>
+          <w:szCs w:val="22"/>
+        </w:rPr>
+      </w:pPr>
+      <w:r>
+        <w:rPr>
+          <w:rFonts w:ascii="Arial" w:eastAsia="Times New Roman" w:hAnsi="Arial" w:cs="Arial"/>
+          <w:sz w:val="22"/>
+          <w:szCs w:val="22"/>
+        </w:rPr>
+        <w:t xml:space="preserve">In this experiment, encryption and decryption times were evaluated for </w:t>
+      </w:r>
+      <w:r>
+        <w:rPr>
+          <w:rFonts w:ascii="Arial" w:eastAsia="Times New Roman" w:hAnsi="Arial" w:cs="Arial"/>
+          <w:b/>
+          <w:bCs/>
+          <w:sz w:val="22"/>
+          <w:szCs w:val="22"/>
+        </w:rPr>
+        <w:t>AES-256-CCM + AES-128-CCM + ChaCha20</w:t>
+      </w:r>
+      <w:r>
+        <w:rPr>
+          <w:rFonts w:ascii="Arial" w:eastAsia="Times New Roman" w:hAnsi="Arial" w:cs="Arial"/>
+          <w:sz w:val="22"/>
+          <w:szCs w:val="22"/>
+        </w:rPr>
+        <w:t xml:space="preserve"> across packet sizes ranging from 1 MB to 100 MB. The results indicate that this combination offers a versatile encryption scheme, providing both robust security and good performance. AES-256-CCM offers strong encryption with its higher bit-length, ensuring a higher level of security, while AES-128-CCM delivers a balanced approach with slightly faster performance due to its shorter key size. ChaCha20, known for its efficiency in environments with limited computational resources, complements the setup by providing fast encryption, particularly in systems that lack hardware acceleration for AES encryption. Together, AES-256-CCM, AES-128-CCM, and ChaCha20 create a flexible and efficient encryption solution, balancing both high security and speed, making it suitable for a range of applications with varying security and performance needs.</w:t>
       </w:r>
     </w:p>
     <w:p>
@@ -24201,35 +24000,6 @@
           <w:szCs w:val="22"/>
         </w:rPr>
       </w:pPr>
-      <w:r>
-        <w:rPr>
-          <w:rFonts w:ascii="Arial" w:hAnsi="Arial" w:cs="Arial"/>
-          <w:sz w:val="22"/>
-          <w:szCs w:val="22"/>
-        </w:rPr>
-        <w:t>This configuration combines two block cipher modes, AES-256-CCM and AES-128-CCM, with the lightweight ChaCha20 stream cipher, aiming for a balance between computational overhead and encryption speed.</w:t>
-      </w:r>
-    </w:p>
-    <w:p>
-      <w:pPr>
-        <w:pStyle w:val="NormalWeb"/>
-        <w:spacing w:line="360" w:lineRule="auto"/>
-        <w:ind w:left="720"/>
-        <w:jc w:val="both"/>
-        <w:rPr>
-          <w:rFonts w:ascii="Arial" w:hAnsi="Arial" w:cs="Arial"/>
-          <w:sz w:val="22"/>
-          <w:szCs w:val="22"/>
-        </w:rPr>
-      </w:pPr>
-      <w:r>
-        <w:rPr>
-          <w:rFonts w:ascii="Arial" w:hAnsi="Arial" w:cs="Arial"/>
-          <w:sz w:val="22"/>
-          <w:szCs w:val="22"/>
-        </w:rPr>
-        <w:t>This combination exhibits a steady increase in encryption and decryption times as packet sizes grow. For smaller packets (1 MB to 10 MB), the encryption times range between 0.026 seconds and 0.218 seconds, while for larger packets (95 MB to 100 MB), the encryption time grows to approximately 1.857 seconds. The decryption process shows a similar pattern, indicating this configuration performs reliably for consistent security.</w:t>
-      </w:r>
     </w:p>
     <w:p>
       <w:pPr>
@@ -24512,7 +24282,6 @@
         <w:rPr>
           <w:noProof/>
         </w:rPr>
-        <w:lastRenderedPageBreak/>
         <w:drawing>
           <wp:inline distT="0" distB="0" distL="0" distR="0" wp14:anchorId="5CF752C7" wp14:editId="6130F324">
             <wp:extent cx="3867150" cy="2505075"/>
@@ -24764,35 +24533,141 @@
     </w:p>
     <w:p>
       <w:pPr>
-        <w:pStyle w:val="NormalWeb"/>
-        <w:numPr>
-          <w:ilvl w:val="0"/>
-          <w:numId w:val="27"/>
-        </w:numPr>
-        <w:spacing w:line="360" w:lineRule="auto"/>
+        <w:spacing w:before="100" w:beforeAutospacing="1" w:after="100" w:afterAutospacing="1" w:line="240" w:lineRule="auto"/>
+        <w:rPr>
+          <w:rFonts w:ascii="Arial" w:eastAsia="Times New Roman" w:hAnsi="Arial" w:cs="Arial"/>
+          <w:b/>
+          <w:sz w:val="22"/>
+          <w:szCs w:val="22"/>
+        </w:rPr>
+      </w:pPr>
+      <w:r>
+        <w:rPr>
+          <w:rFonts w:ascii="Arial" w:eastAsia="Times New Roman" w:hAnsi="Arial" w:cs="Arial"/>
+          <w:b/>
+          <w:sz w:val="22"/>
+          <w:szCs w:val="22"/>
+        </w:rPr>
+        <w:t>2-AES-192-CCM + AES-256-CCM + XChaCha20</w:t>
+      </w:r>
+    </w:p>
+    <w:p>
+      <w:pPr>
+        <w:spacing w:before="100" w:beforeAutospacing="1" w:after="100" w:afterAutospacing="1" w:line="360" w:lineRule="auto"/>
         <w:jc w:val="both"/>
         <w:rPr>
-          <w:rFonts w:ascii="Arial" w:hAnsi="Arial" w:cs="Arial"/>
-          <w:sz w:val="22"/>
-          <w:szCs w:val="22"/>
-        </w:rPr>
-      </w:pPr>
-      <w:r>
-        <w:rPr>
-          <w:rStyle w:val="Strong"/>
-          <w:rFonts w:ascii="Arial" w:hAnsi="Arial" w:cs="Arial"/>
-          <w:sz w:val="22"/>
-          <w:szCs w:val="22"/>
-        </w:rPr>
-        <w:t>AES-192-CCM + AES-256-CCM + XChaCha20:</w:t>
-      </w:r>
-      <w:r>
-        <w:rPr>
-          <w:rFonts w:ascii="Arial" w:hAnsi="Arial" w:cs="Arial"/>
-          <w:sz w:val="22"/>
-          <w:szCs w:val="22"/>
-        </w:rPr>
-        <w:t xml:space="preserve"> </w:t>
+          <w:rFonts w:ascii="Arial" w:eastAsia="Times New Roman" w:hAnsi="Arial" w:cs="Arial"/>
+          <w:sz w:val="22"/>
+          <w:szCs w:val="22"/>
+        </w:rPr>
+      </w:pPr>
+      <w:r>
+        <w:rPr>
+          <w:rFonts w:ascii="Arial" w:eastAsia="Times New Roman" w:hAnsi="Arial" w:cs="Arial"/>
+          <w:sz w:val="22"/>
+          <w:szCs w:val="22"/>
+        </w:rPr>
+        <w:t>By using a higher key length AES-192-CCM and AES-256-CCM along with XChaCha20, this approach targets maximum security while maintaining efficiency.</w:t>
+      </w:r>
+    </w:p>
+    <w:p>
+      <w:pPr>
+        <w:spacing w:before="100" w:beforeAutospacing="1" w:after="100" w:afterAutospacing="1" w:line="360" w:lineRule="auto"/>
+        <w:jc w:val="both"/>
+        <w:rPr>
+          <w:rFonts w:ascii="Times New Roman" w:eastAsia="Times New Roman" w:hAnsi="Times New Roman" w:cs="Times New Roman"/>
+          <w:sz w:val="24"/>
+          <w:szCs w:val="24"/>
+        </w:rPr>
+      </w:pPr>
+      <w:r>
+        <w:rPr>
+          <w:rFonts w:ascii="Arial" w:eastAsia="Times New Roman" w:hAnsi="Arial" w:cs="Arial"/>
+          <w:sz w:val="22"/>
+          <w:szCs w:val="22"/>
+        </w:rPr>
+        <w:lastRenderedPageBreak/>
+        <w:t xml:space="preserve">In this experiment, encryption and decryption times were evaluated for </w:t>
+      </w:r>
+      <w:r>
+        <w:rPr>
+          <w:rFonts w:ascii="Arial" w:eastAsia="Times New Roman" w:hAnsi="Arial" w:cs="Arial"/>
+          <w:b/>
+          <w:bCs/>
+          <w:sz w:val="22"/>
+          <w:szCs w:val="22"/>
+        </w:rPr>
+        <w:t>AES-192-CCM + AES-256-CCM + XChaCha20</w:t>
+      </w:r>
+      <w:r>
+        <w:rPr>
+          <w:rFonts w:ascii="Arial" w:eastAsia="Times New Roman" w:hAnsi="Arial" w:cs="Arial"/>
+          <w:sz w:val="22"/>
+          <w:szCs w:val="22"/>
+        </w:rPr>
+        <w:t xml:space="preserve"> across packet sizes ranging from 1 MB to 100 MB. The results show that this combination offers a solid balance of security and performance. </w:t>
+      </w:r>
+      <w:r>
+        <w:rPr>
+          <w:rFonts w:ascii="Arial" w:eastAsia="Times New Roman" w:hAnsi="Arial" w:cs="Arial"/>
+          <w:b/>
+          <w:bCs/>
+          <w:sz w:val="22"/>
+          <w:szCs w:val="22"/>
+        </w:rPr>
+        <w:t>AES-192-CCM</w:t>
+      </w:r>
+      <w:r>
+        <w:rPr>
+          <w:rFonts w:ascii="Arial" w:eastAsia="Times New Roman" w:hAnsi="Arial" w:cs="Arial"/>
+          <w:sz w:val="22"/>
+          <w:szCs w:val="22"/>
+        </w:rPr>
+        <w:t xml:space="preserve"> provides a moderate level of security with slightly faster performance than AES-256-CCM, making it efficient for applications where strong encryption is necessary but speed is also a concern. </w:t>
+      </w:r>
+      <w:r>
+        <w:rPr>
+          <w:rFonts w:ascii="Arial" w:eastAsia="Times New Roman" w:hAnsi="Arial" w:cs="Arial"/>
+          <w:b/>
+          <w:bCs/>
+          <w:sz w:val="22"/>
+          <w:szCs w:val="22"/>
+        </w:rPr>
+        <w:t>AES-256-CCM</w:t>
+      </w:r>
+      <w:r>
+        <w:rPr>
+          <w:rFonts w:ascii="Arial" w:eastAsia="Times New Roman" w:hAnsi="Arial" w:cs="Arial"/>
+          <w:sz w:val="22"/>
+          <w:szCs w:val="22"/>
+        </w:rPr>
+        <w:t xml:space="preserve"> further strengthens the encryption with its longer key size, offering higher security for more sensitive data. Meanwhile, </w:t>
+      </w:r>
+      <w:r>
+        <w:rPr>
+          <w:rFonts w:ascii="Arial" w:eastAsia="Times New Roman" w:hAnsi="Arial" w:cs="Arial"/>
+          <w:b/>
+          <w:bCs/>
+          <w:sz w:val="22"/>
+          <w:szCs w:val="22"/>
+        </w:rPr>
+        <w:t>XChaCha20</w:t>
+      </w:r>
+      <w:r>
+        <w:rPr>
+          <w:rFonts w:ascii="Arial" w:eastAsia="Times New Roman" w:hAnsi="Arial" w:cs="Arial"/>
+          <w:sz w:val="22"/>
+          <w:szCs w:val="22"/>
+        </w:rPr>
+        <w:t>, a variant of the ChaCha20 cipher, is optimized for environments with limited computational resources, offering fast encryption and excellent performance even without hardware acceleration. Together, this combination strikes a good balance between high security and performance, making it suitable for applications that require both robust encryption and efficient processing</w:t>
+      </w:r>
+      <w:r>
+        <w:rPr>
+          <w:rFonts w:ascii="Times New Roman" w:eastAsia="Times New Roman" w:hAnsi="Times New Roman" w:cs="Times New Roman"/>
+          <w:sz w:val="24"/>
+          <w:szCs w:val="24"/>
+        </w:rPr>
+        <w:t>.</w:t>
       </w:r>
     </w:p>
     <w:p>
@@ -24807,35 +24682,6 @@
           <w:szCs w:val="22"/>
         </w:rPr>
       </w:pPr>
-      <w:r>
-        <w:rPr>
-          <w:rFonts w:ascii="Arial" w:hAnsi="Arial" w:cs="Arial"/>
-          <w:sz w:val="22"/>
-          <w:szCs w:val="22"/>
-        </w:rPr>
-        <w:t>By using a higher key length AES-192-CCM and AES-256-CCM along with XChaCha20, this approach targets maximum security while maintaining efficiency.</w:t>
-      </w:r>
-    </w:p>
-    <w:p>
-      <w:pPr>
-        <w:pStyle w:val="NormalWeb"/>
-        <w:spacing w:line="360" w:lineRule="auto"/>
-        <w:ind w:left="720"/>
-        <w:jc w:val="both"/>
-        <w:rPr>
-          <w:rFonts w:ascii="Arial" w:hAnsi="Arial" w:cs="Arial"/>
-          <w:sz w:val="22"/>
-          <w:szCs w:val="22"/>
-        </w:rPr>
-      </w:pPr>
-      <w:r>
-        <w:rPr>
-          <w:rFonts w:ascii="Arial" w:hAnsi="Arial" w:cs="Arial"/>
-          <w:sz w:val="22"/>
-          <w:szCs w:val="22"/>
-        </w:rPr>
-        <w:t>This combination showcases improved performance over the previous algorithm, especially for small and medium packet sizes. The encryption time for a 1 MB packet is only 0.021 seconds, and for a 100 MB packet, it is 1.936 seconds. The decryption times are similarly efficient, showing this configuration is well-suited for applications requiring secure communication with optimized speed.</w:t>
-      </w:r>
     </w:p>
     <w:p>
       <w:pPr>
@@ -25118,6 +24964,7 @@
         <w:rPr>
           <w:noProof/>
         </w:rPr>
+        <w:lastRenderedPageBreak/>
         <w:drawing>
           <wp:inline distT="0" distB="0" distL="0" distR="0" wp14:anchorId="64BBFF06" wp14:editId="210DDE97">
             <wp:extent cx="3829050" cy="2533650"/>
@@ -25369,35 +25216,150 @@
     </w:p>
     <w:p>
       <w:pPr>
-        <w:pStyle w:val="NormalWeb"/>
-        <w:numPr>
-          <w:ilvl w:val="0"/>
-          <w:numId w:val="27"/>
-        </w:numPr>
-        <w:spacing w:line="360" w:lineRule="auto"/>
+        <w:spacing w:before="100" w:beforeAutospacing="1" w:after="100" w:afterAutospacing="1" w:line="240" w:lineRule="auto"/>
+        <w:rPr>
+          <w:rFonts w:ascii="Arial" w:eastAsia="Times New Roman" w:hAnsi="Arial" w:cs="Arial"/>
+          <w:b/>
+          <w:sz w:val="22"/>
+          <w:szCs w:val="22"/>
+        </w:rPr>
+      </w:pPr>
+      <w:r>
+        <w:rPr>
+          <w:rFonts w:ascii="Arial" w:eastAsia="Times New Roman" w:hAnsi="Arial" w:cs="Arial"/>
+          <w:b/>
+          <w:sz w:val="22"/>
+          <w:szCs w:val="22"/>
+        </w:rPr>
+        <w:t>3-</w:t>
+      </w:r>
+      <w:r>
+        <w:rPr>
+          <w:rFonts w:ascii="Arial" w:eastAsia="Times New Roman" w:hAnsi="Arial" w:cs="Arial"/>
+          <w:b/>
+          <w:sz w:val="22"/>
+          <w:szCs w:val="22"/>
+        </w:rPr>
+        <w:t>AES-128-CCM +</w:t>
+      </w:r>
+      <w:r>
+        <w:rPr>
+          <w:rFonts w:ascii="Arial" w:eastAsia="Times New Roman" w:hAnsi="Arial" w:cs="Arial"/>
+          <w:b/>
+          <w:sz w:val="22"/>
+          <w:szCs w:val="22"/>
+        </w:rPr>
+        <w:t xml:space="preserve"> ChaCha20-Poly1305 + XChaCha20</w:t>
+      </w:r>
+    </w:p>
+    <w:p>
+      <w:pPr>
+        <w:spacing w:before="100" w:beforeAutospacing="1" w:after="100" w:afterAutospacing="1" w:line="360" w:lineRule="auto"/>
         <w:jc w:val="both"/>
         <w:rPr>
-          <w:rFonts w:ascii="Arial" w:hAnsi="Arial" w:cs="Arial"/>
-          <w:sz w:val="22"/>
-          <w:szCs w:val="22"/>
-        </w:rPr>
-      </w:pPr>
-      <w:r>
-        <w:rPr>
-          <w:rStyle w:val="Strong"/>
-          <w:rFonts w:ascii="Arial" w:hAnsi="Arial" w:cs="Arial"/>
-          <w:sz w:val="22"/>
-          <w:szCs w:val="22"/>
-        </w:rPr>
-        <w:t>AES-128-CCM + ChaCha20-Poly1305 + XChaCha20:</w:t>
-      </w:r>
-      <w:r>
-        <w:rPr>
-          <w:rFonts w:ascii="Arial" w:hAnsi="Arial" w:cs="Arial"/>
-          <w:sz w:val="22"/>
-          <w:szCs w:val="22"/>
-        </w:rPr>
-        <w:t xml:space="preserve"> </w:t>
+          <w:rFonts w:ascii="Arial" w:eastAsia="Times New Roman" w:hAnsi="Arial" w:cs="Arial"/>
+          <w:sz w:val="22"/>
+          <w:szCs w:val="22"/>
+        </w:rPr>
+      </w:pPr>
+      <w:r>
+        <w:rPr>
+          <w:rFonts w:ascii="Arial" w:eastAsia="Times New Roman" w:hAnsi="Arial" w:cs="Arial"/>
+          <w:sz w:val="22"/>
+          <w:szCs w:val="22"/>
+        </w:rPr>
+        <w:t>This variant incorporates AES-128-CCM with two highly optimized stream cipher algorithms, ChaCha20-Poly1305 and XChaCha20, aiming for faster operations and reduced latency.</w:t>
+      </w:r>
+    </w:p>
+    <w:p>
+      <w:pPr>
+        <w:spacing w:before="100" w:beforeAutospacing="1" w:after="100" w:afterAutospacing="1" w:line="360" w:lineRule="auto"/>
+        <w:jc w:val="both"/>
+        <w:rPr>
+          <w:rFonts w:ascii="Arial" w:eastAsia="Times New Roman" w:hAnsi="Arial" w:cs="Arial"/>
+          <w:sz w:val="22"/>
+          <w:szCs w:val="22"/>
+        </w:rPr>
+      </w:pPr>
+      <w:r>
+        <w:rPr>
+          <w:rFonts w:ascii="Arial" w:eastAsia="Times New Roman" w:hAnsi="Arial" w:cs="Arial"/>
+          <w:sz w:val="22"/>
+          <w:szCs w:val="22"/>
+        </w:rPr>
+        <w:t xml:space="preserve">In this experiment, encryption and decryption times were evaluated for </w:t>
+      </w:r>
+      <w:r>
+        <w:rPr>
+          <w:rFonts w:ascii="Arial" w:eastAsia="Times New Roman" w:hAnsi="Arial" w:cs="Arial"/>
+          <w:b/>
+          <w:bCs/>
+          <w:sz w:val="22"/>
+          <w:szCs w:val="22"/>
+        </w:rPr>
+        <w:t>AES-128-CCM + ChaCha20-Poly1305 + XChaCha20</w:t>
+      </w:r>
+      <w:r>
+        <w:rPr>
+          <w:rFonts w:ascii="Arial" w:eastAsia="Times New Roman" w:hAnsi="Arial" w:cs="Arial"/>
+          <w:sz w:val="22"/>
+          <w:szCs w:val="22"/>
+        </w:rPr>
+        <w:t xml:space="preserve"> across packet sizes ranging from 1 MB to 100 MB. The results demonstrate that this combination offers a balanced approach to both security and performance. </w:t>
+      </w:r>
+      <w:r>
+        <w:rPr>
+          <w:rFonts w:ascii="Arial" w:eastAsia="Times New Roman" w:hAnsi="Arial" w:cs="Arial"/>
+          <w:b/>
+          <w:bCs/>
+          <w:sz w:val="22"/>
+          <w:szCs w:val="22"/>
+        </w:rPr>
+        <w:t>AES-128-CCM</w:t>
+      </w:r>
+      <w:r>
+        <w:rPr>
+          <w:rFonts w:ascii="Arial" w:eastAsia="Times New Roman" w:hAnsi="Arial" w:cs="Arial"/>
+          <w:sz w:val="22"/>
+          <w:szCs w:val="22"/>
+        </w:rPr>
+        <w:t xml:space="preserve">, with its lightweight encryption, is well-suited for environments where speed is essential, providing an efficient solution with strong security through its authenticated encryption mode. </w:t>
+      </w:r>
+      <w:r>
+        <w:rPr>
+          <w:rFonts w:ascii="Arial" w:eastAsia="Times New Roman" w:hAnsi="Arial" w:cs="Arial"/>
+          <w:b/>
+          <w:bCs/>
+          <w:sz w:val="22"/>
+          <w:szCs w:val="22"/>
+        </w:rPr>
+        <w:t>ChaCha20-Poly1305</w:t>
+      </w:r>
+      <w:r>
+        <w:rPr>
+          <w:rFonts w:ascii="Arial" w:eastAsia="Times New Roman" w:hAnsi="Arial" w:cs="Arial"/>
+          <w:sz w:val="22"/>
+          <w:szCs w:val="22"/>
+        </w:rPr>
+        <w:t xml:space="preserve"> enhances the overall performance by offering high-speed encryption and authentication, making it particularly effective in environments that lack hardware support for AES. </w:t>
+      </w:r>
+      <w:r>
+        <w:rPr>
+          <w:rFonts w:ascii="Arial" w:eastAsia="Times New Roman" w:hAnsi="Arial" w:cs="Arial"/>
+          <w:b/>
+          <w:bCs/>
+          <w:sz w:val="22"/>
+          <w:szCs w:val="22"/>
+        </w:rPr>
+        <w:t>XChaCha20</w:t>
+      </w:r>
+      <w:r>
+        <w:rPr>
+          <w:rFonts w:ascii="Arial" w:eastAsia="Times New Roman" w:hAnsi="Arial" w:cs="Arial"/>
+          <w:sz w:val="22"/>
+          <w:szCs w:val="22"/>
+        </w:rPr>
+        <w:t>, a variant of the ChaCha20 stream cipher, further accelerates encryption and decryption times, providing robust security with minimal performance overhead, even for larger packet sizes. This combination ensures fast, secure encryption and decryption, making it suitable for both low-resource and high-performance systems, where both speed and security are critical.</w:t>
       </w:r>
     </w:p>
     <w:p>
@@ -25412,35 +25374,6 @@
           <w:szCs w:val="22"/>
         </w:rPr>
       </w:pPr>
-      <w:r>
-        <w:rPr>
-          <w:rFonts w:ascii="Arial" w:hAnsi="Arial" w:cs="Arial"/>
-          <w:sz w:val="22"/>
-          <w:szCs w:val="22"/>
-        </w:rPr>
-        <w:t>This variant incorporates AES-128-CCM with two highly optimized stream cipher algorithms, ChaCha20-Poly1305 and XChaCha20, aiming for faster operations and reduced latency.</w:t>
-      </w:r>
-    </w:p>
-    <w:p>
-      <w:pPr>
-        <w:pStyle w:val="NormalWeb"/>
-        <w:spacing w:line="360" w:lineRule="auto"/>
-        <w:ind w:left="720"/>
-        <w:jc w:val="both"/>
-        <w:rPr>
-          <w:rFonts w:ascii="Arial" w:hAnsi="Arial" w:cs="Arial"/>
-          <w:sz w:val="22"/>
-          <w:szCs w:val="22"/>
-        </w:rPr>
-      </w:pPr>
-      <w:r>
-        <w:rPr>
-          <w:rFonts w:ascii="Arial" w:hAnsi="Arial" w:cs="Arial"/>
-          <w:sz w:val="22"/>
-          <w:szCs w:val="22"/>
-        </w:rPr>
-        <w:t>This configuration leverages the strengths of lightweight stream ciphers, resulting in impressive encryption times. For 1 MB packets, encryption takes 0.028 seconds, while for 100 MB packets, it increases to 2.052 seconds. While its encryption time is slightly higher for smaller packets compared to AES-192-CCM + AES-256-CCM + XChaCha20, it maintains competitive decryption performance, making it ideal for scenarios prioritizing lightweight operations.</w:t>
-      </w:r>
     </w:p>
     <w:p>
       <w:pPr>
@@ -25458,6 +25391,7 @@
         <w:rPr>
           <w:noProof/>
         </w:rPr>
+        <w:lastRenderedPageBreak/>
         <w:drawing>
           <wp:inline distT="0" distB="0" distL="0" distR="0" wp14:anchorId="34BA9696" wp14:editId="7D51F181">
             <wp:extent cx="4293196" cy="2066087"/>
@@ -25511,7 +25445,6 @@
           <w:sz w:val="18"/>
           <w:szCs w:val="18"/>
         </w:rPr>
-        <w:lastRenderedPageBreak/>
         <w:t>Table</w:t>
       </w:r>
       <w:r>
@@ -26009,7 +25942,7 @@
           <w:sz w:val="22"/>
           <w:szCs w:val="22"/>
         </w:rPr>
-        <w:t>Best Performing Algorithm</w:t>
+        <w:t>COMPARISON AND CONCLUSION</w:t>
       </w:r>
     </w:p>
     <w:p>
@@ -26095,7 +26028,6 @@
         <w:rPr>
           <w:noProof/>
         </w:rPr>
-        <w:lastRenderedPageBreak/>
         <w:drawing>
           <wp:inline distT="0" distB="0" distL="0" distR="0" wp14:anchorId="7698D8DB" wp14:editId="669A5729">
             <wp:extent cx="6213475" cy="2042795"/>
@@ -26339,20 +26271,31 @@
         <w:spacing w:line="360" w:lineRule="auto"/>
         <w:jc w:val="both"/>
         <w:rPr>
+          <w:rStyle w:val="Strong"/>
+          <w:rFonts w:ascii="Arial" w:eastAsia="Times New Roman" w:hAnsi="Arial" w:cs="Arial"/>
+          <w:bCs w:val="0"/>
+          <w:sz w:val="22"/>
+          <w:szCs w:val="22"/>
+        </w:rPr>
+      </w:pPr>
+      <w:r>
+        <w:rPr>
           <w:rFonts w:ascii="Arial" w:hAnsi="Arial" w:cs="Arial"/>
           <w:b/>
           <w:sz w:val="22"/>
           <w:szCs w:val="22"/>
         </w:rPr>
-      </w:pPr>
-      <w:r>
-        <w:rPr>
-          <w:rFonts w:ascii="Arial" w:hAnsi="Arial" w:cs="Arial"/>
-          <w:b/>
-          <w:sz w:val="22"/>
-          <w:szCs w:val="22"/>
-        </w:rPr>
-        <w:t>Level 3</w:t>
+        <w:t xml:space="preserve">Level 3 </w:t>
+      </w:r>
+      <w:r>
+        <w:rPr>
+          <w:rStyle w:val="Strong"/>
+          <w:rFonts w:ascii="Arial" w:hAnsi="Arial" w:cs="Arial"/>
+          <w:bCs w:val="0"/>
+          <w:sz w:val="22"/>
+          <w:szCs w:val="22"/>
+        </w:rPr>
+        <w:t xml:space="preserve">Guest </w:t>
       </w:r>
     </w:p>
     <w:p>
@@ -26374,7 +26317,17 @@
           <w:sz w:val="22"/>
           <w:szCs w:val="22"/>
         </w:rPr>
-        <w:t>Guest Level: AES-128-CTR</w:t>
+        <w:t>1-</w:t>
+      </w:r>
+      <w:r>
+        <w:rPr>
+          <w:rStyle w:val="Strong"/>
+          <w:rFonts w:ascii="Arial" w:hAnsi="Arial" w:cs="Arial"/>
+          <w:bCs w:val="0"/>
+          <w:sz w:val="22"/>
+          <w:szCs w:val="22"/>
+        </w:rPr>
+        <w:t>AES-128-CTR</w:t>
       </w:r>
     </w:p>
     <w:p>
@@ -26390,20 +26343,363 @@
       </w:pPr>
       <w:r>
         <w:rPr>
-          <w:rStyle w:val="Strong"/>
-          <w:rFonts w:ascii="Arial" w:hAnsi="Arial" w:cs="Arial"/>
-          <w:sz w:val="22"/>
-          <w:szCs w:val="22"/>
-        </w:rPr>
-        <w:t>Overview</w:t>
-      </w:r>
-      <w:r>
-        <w:rPr>
-          <w:rFonts w:ascii="Arial" w:hAnsi="Arial" w:cs="Arial"/>
-          <w:sz w:val="22"/>
-          <w:szCs w:val="22"/>
-        </w:rPr>
-        <w:t>: AES-128-CTR (Advanced Encryption Standard with a 128-bit key in Counter mode) is a widely used encryption algorithm designed for securing data. AES is a symmetric key algorithm, meaning the same key is used for both encryption and decryption. In Counter (CTR) mode, AES is transformed into a stream cipher. This allows it to encrypt data in smaller chunks, making it more flexible and efficient for variable-length data. The counter mode also enables parallel processing, which can lead to faster encryption and decryption speeds.</w:t>
+          <w:rFonts w:ascii="Arial" w:hAnsi="Arial" w:cs="Arial"/>
+          <w:sz w:val="22"/>
+          <w:szCs w:val="22"/>
+        </w:rPr>
+        <w:t>AES-128-CTR (Advanced Encryption Standard with a 128-bit key in Counter mode) is a widely used encryption algorithm designed for securing data. AES is a symmetric key algorithm, meaning the same key is used for both encryption and decryption. In Counter (CTR) mode, AES is transformed into a stream cipher. This allows it to encrypt data in smaller chunks, making it more flexible and efficient for variable-length data. The counter mode also enables parallel processing, which can lead to faster encryption and decryption speeds.</w:t>
+      </w:r>
+    </w:p>
+    <w:p>
+      <w:pPr>
+        <w:spacing w:before="100" w:beforeAutospacing="1" w:after="100" w:afterAutospacing="1" w:line="360" w:lineRule="auto"/>
+        <w:jc w:val="both"/>
+        <w:rPr>
+          <w:rFonts w:ascii="Arial" w:eastAsia="Times New Roman" w:hAnsi="Arial" w:cs="Arial"/>
+          <w:sz w:val="22"/>
+          <w:szCs w:val="22"/>
+        </w:rPr>
+      </w:pPr>
+      <w:r>
+        <w:rPr>
+          <w:rFonts w:ascii="Arial" w:eastAsia="Times New Roman" w:hAnsi="Arial" w:cs="Arial"/>
+          <w:sz w:val="22"/>
+          <w:szCs w:val="22"/>
+        </w:rPr>
+        <w:t xml:space="preserve">In this experiment, encryption and decryption times were evaluated for </w:t>
+      </w:r>
+      <w:r>
+        <w:rPr>
+          <w:rFonts w:ascii="Arial" w:eastAsia="Times New Roman" w:hAnsi="Arial" w:cs="Arial"/>
+          <w:b/>
+          <w:bCs/>
+          <w:sz w:val="22"/>
+          <w:szCs w:val="22"/>
+        </w:rPr>
+        <w:t>AES-128-CTR</w:t>
+      </w:r>
+      <w:r>
+        <w:rPr>
+          <w:rFonts w:ascii="Arial" w:eastAsia="Times New Roman" w:hAnsi="Arial" w:cs="Arial"/>
+          <w:sz w:val="22"/>
+          <w:szCs w:val="22"/>
+        </w:rPr>
+        <w:t xml:space="preserve"> across packet sizes ranging from 1 MB to 100 MB. The results highlight that </w:t>
+      </w:r>
+      <w:r>
+        <w:rPr>
+          <w:rFonts w:ascii="Arial" w:eastAsia="Times New Roman" w:hAnsi="Arial" w:cs="Arial"/>
+          <w:b/>
+          <w:bCs/>
+          <w:sz w:val="22"/>
+          <w:szCs w:val="22"/>
+        </w:rPr>
+        <w:t>AES-128-CTR</w:t>
+      </w:r>
+      <w:r>
+        <w:rPr>
+          <w:rFonts w:ascii="Arial" w:eastAsia="Times New Roman" w:hAnsi="Arial" w:cs="Arial"/>
+          <w:sz w:val="22"/>
+          <w:szCs w:val="22"/>
+        </w:rPr>
+        <w:t>, using the Counter mode of AES, provides a fast and efficient solution for both encryption and decryption tasks. As a symmetric key algorithm, AES-128 offers a good balance of security and performance, especially when used in CTR mode, which allows for parallel processing, making it faster than other block cipher modes like ECB or CBC. Throughout the various packet sizes tested, AES-128-CTR showed consistent and reliable performance, even for larger packet sizes, maintaining relatively low encryption and decryption times. This makes it an ideal choice for applications requiring high throughput and secure encryption without a significant performance trade-off. AES-128-CTR is well-suited for use in scenarios where performance is prioritized alongside security.</w:t>
+      </w:r>
+    </w:p>
+    <w:p>
+      <w:pPr>
+        <w:spacing w:before="100" w:beforeAutospacing="1" w:after="100" w:afterAutospacing="1" w:line="360" w:lineRule="auto"/>
+        <w:jc w:val="center"/>
+        <w:rPr>
+          <w:rFonts w:ascii="Arial" w:eastAsia="Times New Roman" w:hAnsi="Arial" w:cs="Arial"/>
+          <w:sz w:val="22"/>
+          <w:szCs w:val="22"/>
+        </w:rPr>
+      </w:pPr>
+      <w:r>
+        <w:rPr>
+          <w:noProof/>
+        </w:rPr>
+        <w:lastRenderedPageBreak/>
+        <w:drawing>
+          <wp:inline distT="0" distB="0" distL="0" distR="0" wp14:anchorId="316B42E4" wp14:editId="53E64AB8">
+            <wp:extent cx="5240709" cy="2624371"/>
+            <wp:effectExtent l="0" t="0" r="0" b="5080"/>
+            <wp:docPr id="17" name="Picture 17"/>
+            <wp:cNvGraphicFramePr>
+              <a:graphicFrameLocks xmlns:a="http://schemas.openxmlformats.org/drawingml/2006/main" noChangeAspect="1"/>
+            </wp:cNvGraphicFramePr>
+            <a:graphic xmlns:a="http://schemas.openxmlformats.org/drawingml/2006/main">
+              <a:graphicData uri="http://schemas.openxmlformats.org/drawingml/2006/picture">
+                <pic:pic xmlns:pic="http://schemas.openxmlformats.org/drawingml/2006/picture">
+                  <pic:nvPicPr>
+                    <pic:cNvPr id="1" name=""/>
+                    <pic:cNvPicPr/>
+                  </pic:nvPicPr>
+                  <pic:blipFill>
+                    <a:blip r:embed="rId61"/>
+                    <a:stretch>
+                      <a:fillRect/>
+                    </a:stretch>
+                  </pic:blipFill>
+                  <pic:spPr>
+                    <a:xfrm>
+                      <a:off x="0" y="0"/>
+                      <a:ext cx="5259794" cy="2633928"/>
+                    </a:xfrm>
+                    <a:prstGeom prst="rect">
+                      <a:avLst/>
+                    </a:prstGeom>
+                  </pic:spPr>
+                </pic:pic>
+              </a:graphicData>
+            </a:graphic>
+          </wp:inline>
+        </w:drawing>
+      </w:r>
+    </w:p>
+    <w:p>
+      <w:pPr>
+        <w:pStyle w:val="BodyText"/>
+        <w:spacing w:before="163"/>
+        <w:ind w:left="23"/>
+        <w:jc w:val="center"/>
+        <w:rPr>
+          <w:spacing w:val="-2"/>
+          <w:sz w:val="18"/>
+          <w:szCs w:val="18"/>
+        </w:rPr>
+      </w:pPr>
+      <w:r>
+        <w:rPr>
+          <w:sz w:val="18"/>
+          <w:szCs w:val="18"/>
+        </w:rPr>
+        <w:t>Table</w:t>
+      </w:r>
+      <w:r>
+        <w:rPr>
+          <w:spacing w:val="-7"/>
+          <w:sz w:val="18"/>
+          <w:szCs w:val="18"/>
+        </w:rPr>
+        <w:t xml:space="preserve"> </w:t>
+      </w:r>
+      <w:r>
+        <w:rPr>
+          <w:sz w:val="18"/>
+          <w:szCs w:val="18"/>
+        </w:rPr>
+        <w:t>5.21</w:t>
+      </w:r>
+      <w:r>
+        <w:rPr>
+          <w:spacing w:val="-4"/>
+          <w:sz w:val="18"/>
+          <w:szCs w:val="18"/>
+        </w:rPr>
+        <w:t xml:space="preserve"> </w:t>
+      </w:r>
+      <w:r>
+        <w:rPr>
+          <w:sz w:val="18"/>
+          <w:szCs w:val="18"/>
+        </w:rPr>
+        <w:t>–</w:t>
+      </w:r>
+      <w:r>
+        <w:rPr>
+          <w:spacing w:val="-6"/>
+          <w:sz w:val="18"/>
+          <w:szCs w:val="18"/>
+        </w:rPr>
+        <w:t xml:space="preserve"> </w:t>
+      </w:r>
+      <w:r>
+        <w:rPr>
+          <w:sz w:val="18"/>
+          <w:szCs w:val="18"/>
+        </w:rPr>
+        <w:t>Values</w:t>
+      </w:r>
+      <w:r>
+        <w:rPr>
+          <w:spacing w:val="-3"/>
+          <w:sz w:val="18"/>
+          <w:szCs w:val="18"/>
+        </w:rPr>
+        <w:t xml:space="preserve"> </w:t>
+      </w:r>
+      <w:r>
+        <w:rPr>
+          <w:sz w:val="18"/>
+          <w:szCs w:val="18"/>
+        </w:rPr>
+        <w:t>obtained</w:t>
+      </w:r>
+      <w:r>
+        <w:rPr>
+          <w:spacing w:val="-5"/>
+          <w:sz w:val="18"/>
+          <w:szCs w:val="18"/>
+        </w:rPr>
+        <w:t xml:space="preserve"> </w:t>
+      </w:r>
+      <w:r>
+        <w:rPr>
+          <w:sz w:val="18"/>
+          <w:szCs w:val="18"/>
+        </w:rPr>
+        <w:t>for</w:t>
+      </w:r>
+      <w:r>
+        <w:rPr>
+          <w:spacing w:val="-3"/>
+          <w:sz w:val="18"/>
+          <w:szCs w:val="18"/>
+        </w:rPr>
+        <w:t xml:space="preserve"> </w:t>
+      </w:r>
+      <w:r>
+        <w:rPr>
+          <w:sz w:val="18"/>
+          <w:szCs w:val="18"/>
+        </w:rPr>
+        <w:t>encryption</w:t>
+      </w:r>
+      <w:r>
+        <w:rPr>
+          <w:spacing w:val="-6"/>
+          <w:sz w:val="18"/>
+          <w:szCs w:val="18"/>
+        </w:rPr>
+        <w:t xml:space="preserve"> </w:t>
+      </w:r>
+      <w:r>
+        <w:rPr>
+          <w:sz w:val="18"/>
+          <w:szCs w:val="18"/>
+        </w:rPr>
+        <w:t>and</w:t>
+      </w:r>
+      <w:r>
+        <w:rPr>
+          <w:spacing w:val="-4"/>
+          <w:sz w:val="18"/>
+          <w:szCs w:val="18"/>
+        </w:rPr>
+        <w:t xml:space="preserve"> </w:t>
+      </w:r>
+      <w:r>
+        <w:rPr>
+          <w:sz w:val="18"/>
+          <w:szCs w:val="18"/>
+        </w:rPr>
+        <w:t>decryption</w:t>
+      </w:r>
+      <w:r>
+        <w:rPr>
+          <w:spacing w:val="-6"/>
+          <w:sz w:val="18"/>
+          <w:szCs w:val="18"/>
+        </w:rPr>
+        <w:t xml:space="preserve"> </w:t>
+      </w:r>
+      <w:r>
+        <w:rPr>
+          <w:sz w:val="18"/>
+          <w:szCs w:val="18"/>
+        </w:rPr>
+        <w:t>in</w:t>
+      </w:r>
+      <w:r>
+        <w:rPr>
+          <w:spacing w:val="-4"/>
+          <w:sz w:val="18"/>
+          <w:szCs w:val="18"/>
+        </w:rPr>
+        <w:t xml:space="preserve"> </w:t>
+      </w:r>
+      <w:r>
+        <w:rPr>
+          <w:sz w:val="18"/>
+          <w:szCs w:val="18"/>
+        </w:rPr>
+        <w:t>Guest</w:t>
+      </w:r>
+      <w:r>
+        <w:rPr>
+          <w:spacing w:val="-6"/>
+          <w:sz w:val="18"/>
+          <w:szCs w:val="18"/>
+        </w:rPr>
+        <w:t xml:space="preserve"> </w:t>
+      </w:r>
+      <w:r>
+        <w:rPr>
+          <w:sz w:val="18"/>
+          <w:szCs w:val="18"/>
+        </w:rPr>
+        <w:t>level</w:t>
+      </w:r>
+      <w:r>
+        <w:rPr>
+          <w:spacing w:val="-2"/>
+          <w:sz w:val="18"/>
+          <w:szCs w:val="18"/>
+        </w:rPr>
+        <w:t>.</w:t>
+      </w:r>
+    </w:p>
+    <w:p>
+      <w:pPr>
+        <w:pStyle w:val="BodyText"/>
+        <w:spacing w:before="163"/>
+        <w:ind w:left="23"/>
+        <w:jc w:val="center"/>
+        <w:rPr>
+          <w:sz w:val="18"/>
+          <w:szCs w:val="18"/>
+        </w:rPr>
+      </w:pPr>
+      <w:r>
+        <w:rPr>
+          <w:noProof/>
+        </w:rPr>
+        <w:drawing>
+          <wp:inline distT="0" distB="0" distL="0" distR="0" wp14:anchorId="2C81B8A3" wp14:editId="5FE9C051">
+            <wp:extent cx="5153025" cy="3095625"/>
+            <wp:effectExtent l="0" t="0" r="9525" b="9525"/>
+            <wp:docPr id="33" name="Picture 33"/>
+            <wp:cNvGraphicFramePr>
+              <a:graphicFrameLocks xmlns:a="http://schemas.openxmlformats.org/drawingml/2006/main" noChangeAspect="1"/>
+            </wp:cNvGraphicFramePr>
+            <a:graphic xmlns:a="http://schemas.openxmlformats.org/drawingml/2006/main">
+              <a:graphicData uri="http://schemas.openxmlformats.org/drawingml/2006/picture">
+                <pic:pic xmlns:pic="http://schemas.openxmlformats.org/drawingml/2006/picture">
+                  <pic:nvPicPr>
+                    <pic:cNvPr id="1" name=""/>
+                    <pic:cNvPicPr/>
+                  </pic:nvPicPr>
+                  <pic:blipFill>
+                    <a:blip r:embed="rId62"/>
+                    <a:stretch>
+                      <a:fillRect/>
+                    </a:stretch>
+                  </pic:blipFill>
+                  <pic:spPr>
+                    <a:xfrm>
+                      <a:off x="0" y="0"/>
+                      <a:ext cx="5153025" cy="3095625"/>
+                    </a:xfrm>
+                    <a:prstGeom prst="rect">
+                      <a:avLst/>
+                    </a:prstGeom>
+                  </pic:spPr>
+                </pic:pic>
+              </a:graphicData>
+            </a:graphic>
+          </wp:inline>
+        </w:drawing>
       </w:r>
     </w:p>
     <w:p>
@@ -26413,12 +26709,1603 @@
         <w:jc w:val="center"/>
         <w:rPr>
           <w:rFonts w:ascii="Arial" w:hAnsi="Arial" w:cs="Arial"/>
-          <w:sz w:val="22"/>
-          <w:szCs w:val="22"/>
-        </w:rPr>
-      </w:pPr>
-      <w:bookmarkStart w:id="36" w:name="_GoBack"/>
-      <w:bookmarkEnd w:id="36"/>
+          <w:spacing w:val="-2"/>
+          <w:sz w:val="18"/>
+          <w:szCs w:val="18"/>
+        </w:rPr>
+      </w:pPr>
+      <w:r>
+        <w:rPr>
+          <w:rFonts w:ascii="Arial" w:hAnsi="Arial" w:cs="Arial"/>
+          <w:sz w:val="18"/>
+          <w:szCs w:val="18"/>
+        </w:rPr>
+        <w:t>Figure</w:t>
+      </w:r>
+      <w:r>
+        <w:rPr>
+          <w:rFonts w:ascii="Arial" w:hAnsi="Arial" w:cs="Arial"/>
+          <w:spacing w:val="-5"/>
+          <w:sz w:val="18"/>
+          <w:szCs w:val="18"/>
+        </w:rPr>
+        <w:t xml:space="preserve"> </w:t>
+      </w:r>
+      <w:r>
+        <w:rPr>
+          <w:rFonts w:ascii="Arial" w:hAnsi="Arial" w:cs="Arial"/>
+          <w:sz w:val="18"/>
+          <w:szCs w:val="18"/>
+        </w:rPr>
+        <w:t>5.31</w:t>
+      </w:r>
+      <w:r>
+        <w:rPr>
+          <w:rFonts w:ascii="Arial" w:hAnsi="Arial" w:cs="Arial"/>
+          <w:sz w:val="18"/>
+          <w:szCs w:val="18"/>
+        </w:rPr>
+        <w:t>–</w:t>
+      </w:r>
+      <w:r>
+        <w:rPr>
+          <w:rFonts w:ascii="Arial" w:hAnsi="Arial" w:cs="Arial"/>
+          <w:spacing w:val="-4"/>
+          <w:sz w:val="18"/>
+          <w:szCs w:val="18"/>
+        </w:rPr>
+        <w:t xml:space="preserve"> </w:t>
+      </w:r>
+      <w:r>
+        <w:rPr>
+          <w:rFonts w:ascii="Arial" w:hAnsi="Arial" w:cs="Arial"/>
+          <w:sz w:val="18"/>
+          <w:szCs w:val="18"/>
+        </w:rPr>
+        <w:t>Results</w:t>
+      </w:r>
+      <w:r>
+        <w:rPr>
+          <w:rFonts w:ascii="Arial" w:hAnsi="Arial" w:cs="Arial"/>
+          <w:spacing w:val="-2"/>
+          <w:sz w:val="18"/>
+          <w:szCs w:val="18"/>
+        </w:rPr>
+        <w:t xml:space="preserve"> </w:t>
+      </w:r>
+      <w:r>
+        <w:rPr>
+          <w:rFonts w:ascii="Arial" w:hAnsi="Arial" w:cs="Arial"/>
+          <w:sz w:val="18"/>
+          <w:szCs w:val="18"/>
+        </w:rPr>
+        <w:t>of</w:t>
+      </w:r>
+      <w:r>
+        <w:rPr>
+          <w:rFonts w:ascii="Arial" w:hAnsi="Arial" w:cs="Arial"/>
+          <w:spacing w:val="-4"/>
+          <w:sz w:val="18"/>
+          <w:szCs w:val="18"/>
+        </w:rPr>
+        <w:t xml:space="preserve"> </w:t>
+      </w:r>
+      <w:r>
+        <w:rPr>
+          <w:rFonts w:ascii="Arial" w:hAnsi="Arial" w:cs="Arial"/>
+          <w:sz w:val="18"/>
+          <w:szCs w:val="18"/>
+        </w:rPr>
+        <w:t>the</w:t>
+      </w:r>
+      <w:r>
+        <w:rPr>
+          <w:rFonts w:ascii="Arial" w:hAnsi="Arial" w:cs="Arial"/>
+          <w:spacing w:val="-4"/>
+          <w:sz w:val="18"/>
+          <w:szCs w:val="18"/>
+        </w:rPr>
+        <w:t xml:space="preserve"> </w:t>
+      </w:r>
+      <w:r>
+        <w:rPr>
+          <w:rFonts w:ascii="Arial" w:hAnsi="Arial" w:cs="Arial"/>
+          <w:sz w:val="18"/>
+          <w:szCs w:val="18"/>
+        </w:rPr>
+        <w:t>encryption</w:t>
+      </w:r>
+      <w:r>
+        <w:rPr>
+          <w:rFonts w:ascii="Arial" w:hAnsi="Arial" w:cs="Arial"/>
+          <w:spacing w:val="-5"/>
+          <w:sz w:val="18"/>
+          <w:szCs w:val="18"/>
+        </w:rPr>
+        <w:t xml:space="preserve"> </w:t>
+      </w:r>
+      <w:r>
+        <w:rPr>
+          <w:rFonts w:ascii="Arial" w:hAnsi="Arial" w:cs="Arial"/>
+          <w:sz w:val="18"/>
+          <w:szCs w:val="18"/>
+        </w:rPr>
+        <w:t>time</w:t>
+      </w:r>
+      <w:r>
+        <w:rPr>
+          <w:rFonts w:ascii="Arial" w:hAnsi="Arial" w:cs="Arial"/>
+          <w:spacing w:val="-3"/>
+          <w:sz w:val="18"/>
+          <w:szCs w:val="18"/>
+        </w:rPr>
+        <w:t xml:space="preserve"> </w:t>
+      </w:r>
+      <w:r>
+        <w:rPr>
+          <w:rFonts w:ascii="Arial" w:hAnsi="Arial" w:cs="Arial"/>
+          <w:sz w:val="18"/>
+          <w:szCs w:val="18"/>
+        </w:rPr>
+        <w:t>in</w:t>
+      </w:r>
+      <w:r>
+        <w:rPr>
+          <w:rFonts w:ascii="Arial" w:hAnsi="Arial" w:cs="Arial"/>
+          <w:spacing w:val="-6"/>
+          <w:sz w:val="18"/>
+          <w:szCs w:val="18"/>
+        </w:rPr>
+        <w:t xml:space="preserve"> </w:t>
+      </w:r>
+      <w:r>
+        <w:rPr>
+          <w:rFonts w:ascii="Arial" w:hAnsi="Arial" w:cs="Arial"/>
+          <w:sz w:val="18"/>
+          <w:szCs w:val="18"/>
+        </w:rPr>
+        <w:t>the</w:t>
+      </w:r>
+      <w:r>
+        <w:rPr>
+          <w:rFonts w:ascii="Arial" w:hAnsi="Arial" w:cs="Arial"/>
+          <w:spacing w:val="-5"/>
+          <w:sz w:val="18"/>
+          <w:szCs w:val="18"/>
+        </w:rPr>
+        <w:t xml:space="preserve"> </w:t>
+      </w:r>
+      <w:r>
+        <w:rPr>
+          <w:rFonts w:ascii="Arial" w:hAnsi="Arial" w:cs="Arial"/>
+          <w:sz w:val="18"/>
+          <w:szCs w:val="18"/>
+        </w:rPr>
+        <w:t>Guest</w:t>
+      </w:r>
+      <w:r>
+        <w:rPr>
+          <w:rFonts w:ascii="Arial" w:hAnsi="Arial" w:cs="Arial"/>
+          <w:spacing w:val="-1"/>
+          <w:sz w:val="18"/>
+          <w:szCs w:val="18"/>
+        </w:rPr>
+        <w:t xml:space="preserve"> </w:t>
+      </w:r>
+      <w:r>
+        <w:rPr>
+          <w:rFonts w:ascii="Arial" w:hAnsi="Arial" w:cs="Arial"/>
+          <w:spacing w:val="-2"/>
+          <w:sz w:val="18"/>
+          <w:szCs w:val="18"/>
+        </w:rPr>
+        <w:t>level</w:t>
+      </w:r>
+    </w:p>
+    <w:p>
+      <w:pPr>
+        <w:pStyle w:val="BodyText"/>
+        <w:spacing w:before="163"/>
+        <w:ind w:left="23"/>
+        <w:jc w:val="center"/>
+        <w:rPr>
+          <w:sz w:val="18"/>
+          <w:szCs w:val="18"/>
+        </w:rPr>
+      </w:pPr>
+    </w:p>
+    <w:p>
+      <w:pPr>
+        <w:pStyle w:val="Heading3"/>
+        <w:spacing w:line="360" w:lineRule="auto"/>
+        <w:jc w:val="both"/>
+        <w:rPr>
+          <w:rStyle w:val="Strong"/>
+          <w:rFonts w:ascii="Arial" w:hAnsi="Arial" w:cs="Arial"/>
+          <w:sz w:val="22"/>
+          <w:szCs w:val="22"/>
+        </w:rPr>
+      </w:pPr>
+      <w:r>
+        <w:rPr>
+          <w:rStyle w:val="Strong"/>
+          <w:rFonts w:ascii="Arial" w:hAnsi="Arial" w:cs="Arial"/>
+          <w:sz w:val="22"/>
+          <w:szCs w:val="22"/>
+        </w:rPr>
+        <w:t>Basic Level</w:t>
+      </w:r>
+    </w:p>
+    <w:p>
+      <w:pPr>
+        <w:pStyle w:val="Heading3"/>
+        <w:spacing w:line="360" w:lineRule="auto"/>
+        <w:jc w:val="both"/>
+        <w:rPr>
+          <w:rStyle w:val="Strong"/>
+          <w:rFonts w:ascii="Arial" w:hAnsi="Arial" w:cs="Arial"/>
+          <w:sz w:val="22"/>
+          <w:szCs w:val="22"/>
+        </w:rPr>
+      </w:pPr>
+      <w:r>
+        <w:rPr>
+          <w:rStyle w:val="Strong"/>
+          <w:rFonts w:ascii="Arial" w:hAnsi="Arial" w:cs="Arial"/>
+          <w:sz w:val="22"/>
+          <w:szCs w:val="22"/>
+        </w:rPr>
+        <w:t>1-</w:t>
+      </w:r>
+      <w:r>
+        <w:rPr>
+          <w:rStyle w:val="Strong"/>
+          <w:rFonts w:ascii="Arial" w:hAnsi="Arial" w:cs="Arial"/>
+          <w:sz w:val="22"/>
+          <w:szCs w:val="22"/>
+        </w:rPr>
+        <w:t>AES-128-CTR + ChaCha20</w:t>
+      </w:r>
+    </w:p>
+    <w:p>
+      <w:pPr>
+        <w:pStyle w:val="NormalWeb"/>
+        <w:spacing w:line="360" w:lineRule="auto"/>
+        <w:jc w:val="both"/>
+        <w:rPr>
+          <w:rFonts w:ascii="Arial" w:hAnsi="Arial" w:cs="Arial"/>
+          <w:sz w:val="22"/>
+          <w:szCs w:val="22"/>
+        </w:rPr>
+      </w:pPr>
+      <w:r>
+        <w:rPr>
+          <w:rFonts w:ascii="Arial" w:hAnsi="Arial" w:cs="Arial"/>
+          <w:sz w:val="22"/>
+          <w:szCs w:val="22"/>
+        </w:rPr>
+        <w:t xml:space="preserve">In the Basic Level encryption scheme, the combination of AES-128-CTR and ChaCha20 provides a robust and multi-layered approach to data security. AES-128-CTR utilizes a 128-bit key in Counter (CTR) mode, which ensures efficient encryption while maintaining a high level of security for standard use cases. This method is widely recognized for its speed and strength in protecting sensitive data. </w:t>
+      </w:r>
+      <w:r>
+        <w:rPr>
+          <w:rFonts w:ascii="Arial" w:hAnsi="Arial" w:cs="Arial"/>
+          <w:sz w:val="22"/>
+          <w:szCs w:val="22"/>
+        </w:rPr>
+        <w:lastRenderedPageBreak/>
+        <w:t xml:space="preserve">ChaCha20, on the other hand, is a modern stream cipher developed as a more secure alternative to RC4. </w:t>
+      </w:r>
+    </w:p>
+    <w:p>
+      <w:pPr>
+        <w:spacing w:before="100" w:beforeAutospacing="1" w:after="100" w:afterAutospacing="1" w:line="360" w:lineRule="auto"/>
+        <w:jc w:val="both"/>
+        <w:rPr>
+          <w:rFonts w:ascii="Arial" w:eastAsia="Times New Roman" w:hAnsi="Arial" w:cs="Arial"/>
+          <w:sz w:val="22"/>
+          <w:szCs w:val="22"/>
+        </w:rPr>
+      </w:pPr>
+      <w:r>
+        <w:rPr>
+          <w:rFonts w:ascii="Arial" w:eastAsia="Times New Roman" w:hAnsi="Arial" w:cs="Arial"/>
+          <w:sz w:val="22"/>
+          <w:szCs w:val="22"/>
+        </w:rPr>
+        <w:t xml:space="preserve">In this experiment, the combination of </w:t>
+      </w:r>
+      <w:r>
+        <w:rPr>
+          <w:rFonts w:ascii="Arial" w:eastAsia="Times New Roman" w:hAnsi="Arial" w:cs="Arial"/>
+          <w:b/>
+          <w:bCs/>
+          <w:sz w:val="22"/>
+          <w:szCs w:val="22"/>
+        </w:rPr>
+        <w:t>AES-128-CTR + ChaCha20</w:t>
+      </w:r>
+      <w:r>
+        <w:rPr>
+          <w:rFonts w:ascii="Arial" w:eastAsia="Times New Roman" w:hAnsi="Arial" w:cs="Arial"/>
+          <w:sz w:val="22"/>
+          <w:szCs w:val="22"/>
+        </w:rPr>
+        <w:t xml:space="preserve"> was tested across various packet sizes from 1 MB to 100 MB. AES-128-CTR offers efficient encryption with its parallelizable counter mode, while ChaCha20 ensures fast stream cipher encryption. This combination delivers strong security and excellent performance, particularly in software-only environments where hardware support for AES might be limited. The results show that </w:t>
+      </w:r>
+      <w:r>
+        <w:rPr>
+          <w:rFonts w:ascii="Arial" w:eastAsia="Times New Roman" w:hAnsi="Arial" w:cs="Arial"/>
+          <w:b/>
+          <w:bCs/>
+          <w:sz w:val="22"/>
+          <w:szCs w:val="22"/>
+        </w:rPr>
+        <w:t>AES-128-CTR + ChaCha20</w:t>
+      </w:r>
+      <w:r>
+        <w:rPr>
+          <w:rFonts w:ascii="Arial" w:eastAsia="Times New Roman" w:hAnsi="Arial" w:cs="Arial"/>
+          <w:sz w:val="22"/>
+          <w:szCs w:val="22"/>
+        </w:rPr>
+        <w:t xml:space="preserve"> provides low latency and scalable encryption, making it ideal for applications needing fast, reliable encryption on devices with constrained resources.</w:t>
+      </w:r>
+    </w:p>
+    <w:p>
+      <w:pPr>
+        <w:pStyle w:val="NormalWeb"/>
+        <w:jc w:val="center"/>
+      </w:pPr>
+      <w:r>
+        <w:rPr>
+          <w:noProof/>
+        </w:rPr>
+        <w:drawing>
+          <wp:inline distT="0" distB="0" distL="0" distR="0" wp14:anchorId="41DE52E0" wp14:editId="454891E0">
+            <wp:extent cx="4988847" cy="2456950"/>
+            <wp:effectExtent l="0" t="0" r="2540" b="635"/>
+            <wp:docPr id="36" name="Picture 36"/>
+            <wp:cNvGraphicFramePr>
+              <a:graphicFrameLocks xmlns:a="http://schemas.openxmlformats.org/drawingml/2006/main" noChangeAspect="1"/>
+            </wp:cNvGraphicFramePr>
+            <a:graphic xmlns:a="http://schemas.openxmlformats.org/drawingml/2006/main">
+              <a:graphicData uri="http://schemas.openxmlformats.org/drawingml/2006/picture">
+                <pic:pic xmlns:pic="http://schemas.openxmlformats.org/drawingml/2006/picture">
+                  <pic:nvPicPr>
+                    <pic:cNvPr id="1" name=""/>
+                    <pic:cNvPicPr/>
+                  </pic:nvPicPr>
+                  <pic:blipFill>
+                    <a:blip r:embed="rId63"/>
+                    <a:stretch>
+                      <a:fillRect/>
+                    </a:stretch>
+                  </pic:blipFill>
+                  <pic:spPr>
+                    <a:xfrm>
+                      <a:off x="0" y="0"/>
+                      <a:ext cx="4998226" cy="2461569"/>
+                    </a:xfrm>
+                    <a:prstGeom prst="rect">
+                      <a:avLst/>
+                    </a:prstGeom>
+                  </pic:spPr>
+                </pic:pic>
+              </a:graphicData>
+            </a:graphic>
+          </wp:inline>
+        </w:drawing>
+      </w:r>
+    </w:p>
+    <w:p>
+      <w:pPr>
+        <w:pStyle w:val="NormalWeb"/>
+        <w:jc w:val="center"/>
+      </w:pPr>
+      <w:r>
+        <w:rPr>
+          <w:sz w:val="18"/>
+          <w:szCs w:val="18"/>
+        </w:rPr>
+        <w:t>Table</w:t>
+      </w:r>
+      <w:r>
+        <w:rPr>
+          <w:spacing w:val="-7"/>
+          <w:sz w:val="18"/>
+          <w:szCs w:val="18"/>
+        </w:rPr>
+        <w:t xml:space="preserve"> </w:t>
+      </w:r>
+      <w:r>
+        <w:rPr>
+          <w:sz w:val="18"/>
+          <w:szCs w:val="18"/>
+        </w:rPr>
+        <w:t>5.22</w:t>
+      </w:r>
+      <w:r>
+        <w:rPr>
+          <w:spacing w:val="-4"/>
+          <w:sz w:val="18"/>
+          <w:szCs w:val="18"/>
+        </w:rPr>
+        <w:t xml:space="preserve"> </w:t>
+      </w:r>
+      <w:r>
+        <w:rPr>
+          <w:sz w:val="18"/>
+          <w:szCs w:val="18"/>
+        </w:rPr>
+        <w:t>–</w:t>
+      </w:r>
+      <w:r>
+        <w:rPr>
+          <w:spacing w:val="-6"/>
+          <w:sz w:val="18"/>
+          <w:szCs w:val="18"/>
+        </w:rPr>
+        <w:t xml:space="preserve"> </w:t>
+      </w:r>
+      <w:r>
+        <w:rPr>
+          <w:sz w:val="18"/>
+          <w:szCs w:val="18"/>
+        </w:rPr>
+        <w:t>Values</w:t>
+      </w:r>
+      <w:r>
+        <w:rPr>
+          <w:spacing w:val="-3"/>
+          <w:sz w:val="18"/>
+          <w:szCs w:val="18"/>
+        </w:rPr>
+        <w:t xml:space="preserve"> </w:t>
+      </w:r>
+      <w:r>
+        <w:rPr>
+          <w:sz w:val="18"/>
+          <w:szCs w:val="18"/>
+        </w:rPr>
+        <w:t>obtained</w:t>
+      </w:r>
+      <w:r>
+        <w:rPr>
+          <w:spacing w:val="-5"/>
+          <w:sz w:val="18"/>
+          <w:szCs w:val="18"/>
+        </w:rPr>
+        <w:t xml:space="preserve"> </w:t>
+      </w:r>
+      <w:r>
+        <w:rPr>
+          <w:sz w:val="18"/>
+          <w:szCs w:val="18"/>
+        </w:rPr>
+        <w:t>for</w:t>
+      </w:r>
+      <w:r>
+        <w:rPr>
+          <w:spacing w:val="-3"/>
+          <w:sz w:val="18"/>
+          <w:szCs w:val="18"/>
+        </w:rPr>
+        <w:t xml:space="preserve"> </w:t>
+      </w:r>
+      <w:r>
+        <w:rPr>
+          <w:sz w:val="18"/>
+          <w:szCs w:val="18"/>
+        </w:rPr>
+        <w:t>encryption</w:t>
+      </w:r>
+      <w:r>
+        <w:rPr>
+          <w:spacing w:val="-6"/>
+          <w:sz w:val="18"/>
+          <w:szCs w:val="18"/>
+        </w:rPr>
+        <w:t xml:space="preserve"> </w:t>
+      </w:r>
+      <w:r>
+        <w:rPr>
+          <w:sz w:val="18"/>
+          <w:szCs w:val="18"/>
+        </w:rPr>
+        <w:t>and</w:t>
+      </w:r>
+      <w:r>
+        <w:rPr>
+          <w:spacing w:val="-4"/>
+          <w:sz w:val="18"/>
+          <w:szCs w:val="18"/>
+        </w:rPr>
+        <w:t xml:space="preserve"> </w:t>
+      </w:r>
+      <w:r>
+        <w:rPr>
+          <w:sz w:val="18"/>
+          <w:szCs w:val="18"/>
+        </w:rPr>
+        <w:t>decryption</w:t>
+      </w:r>
+      <w:r>
+        <w:rPr>
+          <w:spacing w:val="-6"/>
+          <w:sz w:val="18"/>
+          <w:szCs w:val="18"/>
+        </w:rPr>
+        <w:t xml:space="preserve"> </w:t>
+      </w:r>
+      <w:r>
+        <w:rPr>
+          <w:sz w:val="18"/>
+          <w:szCs w:val="18"/>
+        </w:rPr>
+        <w:t>in</w:t>
+      </w:r>
+      <w:r>
+        <w:rPr>
+          <w:spacing w:val="-4"/>
+          <w:sz w:val="18"/>
+          <w:szCs w:val="18"/>
+        </w:rPr>
+        <w:t xml:space="preserve"> </w:t>
+      </w:r>
+      <w:r>
+        <w:rPr>
+          <w:sz w:val="18"/>
+          <w:szCs w:val="18"/>
+        </w:rPr>
+        <w:t>Basic</w:t>
+      </w:r>
+      <w:r>
+        <w:rPr>
+          <w:spacing w:val="-6"/>
+          <w:sz w:val="18"/>
+          <w:szCs w:val="18"/>
+        </w:rPr>
+        <w:t xml:space="preserve"> </w:t>
+      </w:r>
+      <w:r>
+        <w:rPr>
+          <w:sz w:val="18"/>
+          <w:szCs w:val="18"/>
+        </w:rPr>
+        <w:t>level</w:t>
+      </w:r>
+    </w:p>
+    <w:p>
+      <w:pPr>
+        <w:pStyle w:val="NormalWeb"/>
+        <w:jc w:val="center"/>
+      </w:pPr>
+      <w:r>
+        <w:rPr>
+          <w:noProof/>
+        </w:rPr>
+        <w:drawing>
+          <wp:inline distT="0" distB="0" distL="0" distR="0" wp14:anchorId="011C9C88" wp14:editId="1CDF4589">
+            <wp:extent cx="4257675" cy="2657475"/>
+            <wp:effectExtent l="0" t="0" r="9525" b="9525"/>
+            <wp:docPr id="37" name="Picture 37"/>
+            <wp:cNvGraphicFramePr>
+              <a:graphicFrameLocks xmlns:a="http://schemas.openxmlformats.org/drawingml/2006/main" noChangeAspect="1"/>
+            </wp:cNvGraphicFramePr>
+            <a:graphic xmlns:a="http://schemas.openxmlformats.org/drawingml/2006/main">
+              <a:graphicData uri="http://schemas.openxmlformats.org/drawingml/2006/picture">
+                <pic:pic xmlns:pic="http://schemas.openxmlformats.org/drawingml/2006/picture">
+                  <pic:nvPicPr>
+                    <pic:cNvPr id="1" name=""/>
+                    <pic:cNvPicPr/>
+                  </pic:nvPicPr>
+                  <pic:blipFill>
+                    <a:blip r:embed="rId64"/>
+                    <a:stretch>
+                      <a:fillRect/>
+                    </a:stretch>
+                  </pic:blipFill>
+                  <pic:spPr>
+                    <a:xfrm>
+                      <a:off x="0" y="0"/>
+                      <a:ext cx="4257675" cy="2657475"/>
+                    </a:xfrm>
+                    <a:prstGeom prst="rect">
+                      <a:avLst/>
+                    </a:prstGeom>
+                  </pic:spPr>
+                </pic:pic>
+              </a:graphicData>
+            </a:graphic>
+          </wp:inline>
+        </w:drawing>
+      </w:r>
+    </w:p>
+    <w:p>
+      <w:pPr>
+        <w:pStyle w:val="NormalWeb"/>
+        <w:spacing w:line="360" w:lineRule="auto"/>
+        <w:jc w:val="center"/>
+        <w:rPr>
+          <w:rFonts w:ascii="Arial" w:hAnsi="Arial" w:cs="Arial"/>
+          <w:spacing w:val="-2"/>
+          <w:sz w:val="18"/>
+          <w:szCs w:val="18"/>
+        </w:rPr>
+      </w:pPr>
+      <w:r>
+        <w:rPr>
+          <w:rFonts w:ascii="Arial" w:hAnsi="Arial" w:cs="Arial"/>
+          <w:sz w:val="18"/>
+          <w:szCs w:val="18"/>
+        </w:rPr>
+        <w:t>Figure</w:t>
+      </w:r>
+      <w:r>
+        <w:rPr>
+          <w:rFonts w:ascii="Arial" w:hAnsi="Arial" w:cs="Arial"/>
+          <w:spacing w:val="-5"/>
+          <w:sz w:val="18"/>
+          <w:szCs w:val="18"/>
+        </w:rPr>
+        <w:t xml:space="preserve"> </w:t>
+      </w:r>
+      <w:r>
+        <w:rPr>
+          <w:rFonts w:ascii="Arial" w:hAnsi="Arial" w:cs="Arial"/>
+          <w:sz w:val="18"/>
+          <w:szCs w:val="18"/>
+        </w:rPr>
+        <w:t>5.32</w:t>
+      </w:r>
+      <w:r>
+        <w:rPr>
+          <w:rFonts w:ascii="Arial" w:hAnsi="Arial" w:cs="Arial"/>
+          <w:sz w:val="18"/>
+          <w:szCs w:val="18"/>
+        </w:rPr>
+        <w:t>–</w:t>
+      </w:r>
+      <w:r>
+        <w:rPr>
+          <w:rFonts w:ascii="Arial" w:hAnsi="Arial" w:cs="Arial"/>
+          <w:spacing w:val="-4"/>
+          <w:sz w:val="18"/>
+          <w:szCs w:val="18"/>
+        </w:rPr>
+        <w:t xml:space="preserve"> </w:t>
+      </w:r>
+      <w:r>
+        <w:rPr>
+          <w:rFonts w:ascii="Arial" w:hAnsi="Arial" w:cs="Arial"/>
+          <w:sz w:val="18"/>
+          <w:szCs w:val="18"/>
+        </w:rPr>
+        <w:t>Results</w:t>
+      </w:r>
+      <w:r>
+        <w:rPr>
+          <w:rFonts w:ascii="Arial" w:hAnsi="Arial" w:cs="Arial"/>
+          <w:spacing w:val="-2"/>
+          <w:sz w:val="18"/>
+          <w:szCs w:val="18"/>
+        </w:rPr>
+        <w:t xml:space="preserve"> </w:t>
+      </w:r>
+      <w:r>
+        <w:rPr>
+          <w:rFonts w:ascii="Arial" w:hAnsi="Arial" w:cs="Arial"/>
+          <w:sz w:val="18"/>
+          <w:szCs w:val="18"/>
+        </w:rPr>
+        <w:t>of</w:t>
+      </w:r>
+      <w:r>
+        <w:rPr>
+          <w:rFonts w:ascii="Arial" w:hAnsi="Arial" w:cs="Arial"/>
+          <w:spacing w:val="-4"/>
+          <w:sz w:val="18"/>
+          <w:szCs w:val="18"/>
+        </w:rPr>
+        <w:t xml:space="preserve"> </w:t>
+      </w:r>
+      <w:r>
+        <w:rPr>
+          <w:rFonts w:ascii="Arial" w:hAnsi="Arial" w:cs="Arial"/>
+          <w:sz w:val="18"/>
+          <w:szCs w:val="18"/>
+        </w:rPr>
+        <w:t>the</w:t>
+      </w:r>
+      <w:r>
+        <w:rPr>
+          <w:rFonts w:ascii="Arial" w:hAnsi="Arial" w:cs="Arial"/>
+          <w:spacing w:val="-4"/>
+          <w:sz w:val="18"/>
+          <w:szCs w:val="18"/>
+        </w:rPr>
+        <w:t xml:space="preserve"> </w:t>
+      </w:r>
+      <w:r>
+        <w:rPr>
+          <w:rFonts w:ascii="Arial" w:hAnsi="Arial" w:cs="Arial"/>
+          <w:sz w:val="18"/>
+          <w:szCs w:val="18"/>
+        </w:rPr>
+        <w:t>encryption</w:t>
+      </w:r>
+      <w:r>
+        <w:rPr>
+          <w:rFonts w:ascii="Arial" w:hAnsi="Arial" w:cs="Arial"/>
+          <w:spacing w:val="-5"/>
+          <w:sz w:val="18"/>
+          <w:szCs w:val="18"/>
+        </w:rPr>
+        <w:t xml:space="preserve"> </w:t>
+      </w:r>
+      <w:r>
+        <w:rPr>
+          <w:rFonts w:ascii="Arial" w:hAnsi="Arial" w:cs="Arial"/>
+          <w:sz w:val="18"/>
+          <w:szCs w:val="18"/>
+        </w:rPr>
+        <w:t>time</w:t>
+      </w:r>
+      <w:r>
+        <w:rPr>
+          <w:rFonts w:ascii="Arial" w:hAnsi="Arial" w:cs="Arial"/>
+          <w:spacing w:val="-3"/>
+          <w:sz w:val="18"/>
+          <w:szCs w:val="18"/>
+        </w:rPr>
+        <w:t xml:space="preserve"> </w:t>
+      </w:r>
+      <w:r>
+        <w:rPr>
+          <w:rFonts w:ascii="Arial" w:hAnsi="Arial" w:cs="Arial"/>
+          <w:sz w:val="18"/>
+          <w:szCs w:val="18"/>
+        </w:rPr>
+        <w:t>in</w:t>
+      </w:r>
+      <w:r>
+        <w:rPr>
+          <w:rFonts w:ascii="Arial" w:hAnsi="Arial" w:cs="Arial"/>
+          <w:spacing w:val="-6"/>
+          <w:sz w:val="18"/>
+          <w:szCs w:val="18"/>
+        </w:rPr>
+        <w:t xml:space="preserve"> </w:t>
+      </w:r>
+      <w:r>
+        <w:rPr>
+          <w:rFonts w:ascii="Arial" w:hAnsi="Arial" w:cs="Arial"/>
+          <w:sz w:val="18"/>
+          <w:szCs w:val="18"/>
+        </w:rPr>
+        <w:t>the</w:t>
+      </w:r>
+      <w:r>
+        <w:rPr>
+          <w:rFonts w:ascii="Arial" w:hAnsi="Arial" w:cs="Arial"/>
+          <w:spacing w:val="-5"/>
+          <w:sz w:val="18"/>
+          <w:szCs w:val="18"/>
+        </w:rPr>
+        <w:t xml:space="preserve"> </w:t>
+      </w:r>
+      <w:r>
+        <w:rPr>
+          <w:rFonts w:ascii="Arial" w:hAnsi="Arial" w:cs="Arial"/>
+          <w:sz w:val="18"/>
+          <w:szCs w:val="18"/>
+        </w:rPr>
+        <w:t>Basic</w:t>
+      </w:r>
+      <w:r>
+        <w:rPr>
+          <w:rFonts w:ascii="Arial" w:hAnsi="Arial" w:cs="Arial"/>
+          <w:spacing w:val="-1"/>
+          <w:sz w:val="18"/>
+          <w:szCs w:val="18"/>
+        </w:rPr>
+        <w:t xml:space="preserve"> </w:t>
+      </w:r>
+      <w:r>
+        <w:rPr>
+          <w:rFonts w:ascii="Arial" w:hAnsi="Arial" w:cs="Arial"/>
+          <w:spacing w:val="-2"/>
+          <w:sz w:val="18"/>
+          <w:szCs w:val="18"/>
+        </w:rPr>
+        <w:t>level</w:t>
+      </w:r>
+    </w:p>
+    <w:p>
+      <w:pPr>
+        <w:pStyle w:val="Heading4"/>
+        <w:spacing w:line="360" w:lineRule="auto"/>
+        <w:jc w:val="both"/>
+        <w:rPr>
+          <w:rFonts w:ascii="Arial" w:hAnsi="Arial" w:cs="Arial"/>
+          <w:sz w:val="22"/>
+          <w:szCs w:val="22"/>
+        </w:rPr>
+      </w:pPr>
+      <w:r>
+        <w:rPr>
+          <w:rStyle w:val="Strong"/>
+          <w:rFonts w:ascii="Arial" w:hAnsi="Arial" w:cs="Arial"/>
+          <w:sz w:val="22"/>
+          <w:szCs w:val="22"/>
+        </w:rPr>
+        <w:lastRenderedPageBreak/>
+        <w:t xml:space="preserve">2. </w:t>
+      </w:r>
+      <w:r>
+        <w:rPr>
+          <w:rStyle w:val="Strong"/>
+          <w:rFonts w:ascii="Arial" w:hAnsi="Arial" w:cs="Arial"/>
+          <w:i w:val="0"/>
+          <w:sz w:val="22"/>
+          <w:szCs w:val="22"/>
+        </w:rPr>
+        <w:t>AES-192-CTR + Blowfish</w:t>
+      </w:r>
+    </w:p>
+    <w:p>
+      <w:pPr>
+        <w:pStyle w:val="NormalWeb"/>
+        <w:spacing w:line="360" w:lineRule="auto"/>
+        <w:jc w:val="both"/>
+        <w:rPr>
+          <w:rFonts w:ascii="Arial" w:hAnsi="Arial" w:cs="Arial"/>
+          <w:sz w:val="22"/>
+          <w:szCs w:val="22"/>
+        </w:rPr>
+      </w:pPr>
+      <w:r>
+        <w:rPr>
+          <w:rFonts w:ascii="Arial" w:hAnsi="Arial" w:cs="Arial"/>
+          <w:sz w:val="22"/>
+          <w:szCs w:val="22"/>
+        </w:rPr>
+        <w:t>The Basic Level encryption scheme also includes AES-192-CTR and Blowfish, providing an additional layer of security with a mix of modern and reliable cryptographic techniques. AES-192-CTR builds upon the AES-128-CTR algorithm by using a 192-bit key, offering enhanced security while maintaining the same efficient encryption process in Counter (CTR) mode. This upgrade results in a stronger encryption mechanism, making it more resilient against brute force attacks compared to the 128-bit variant. Blowfish, a symmetric key block cipher, complements AES-192-CTR by providing fast encryption with a high level of security. Although it is considered slightly outdated compared to newer ciphers like AES, Blowfish remains a solid choice due to its simplicity, speed, and flexibility with variable key lengths ranging from 32 to 448 bits. While not as modern as AES, Blowfish continues to be a reliable and efficient encryption method for many applications, ensuring both speed and robust security when paired with AES-192-CTR.</w:t>
+      </w:r>
+    </w:p>
+    <w:p>
+      <w:pPr>
+        <w:spacing w:before="100" w:beforeAutospacing="1" w:after="100" w:afterAutospacing="1" w:line="360" w:lineRule="auto"/>
+        <w:jc w:val="both"/>
+        <w:rPr>
+          <w:rFonts w:ascii="Arial" w:eastAsia="Times New Roman" w:hAnsi="Arial" w:cs="Arial"/>
+          <w:sz w:val="22"/>
+          <w:szCs w:val="22"/>
+        </w:rPr>
+      </w:pPr>
+      <w:r>
+        <w:rPr>
+          <w:rFonts w:ascii="Arial" w:eastAsia="Times New Roman" w:hAnsi="Arial" w:cs="Arial"/>
+          <w:sz w:val="22"/>
+          <w:szCs w:val="22"/>
+        </w:rPr>
+        <w:t xml:space="preserve">In this experiment, the combination of </w:t>
+      </w:r>
+      <w:r>
+        <w:rPr>
+          <w:rFonts w:ascii="Arial" w:eastAsia="Times New Roman" w:hAnsi="Arial" w:cs="Arial"/>
+          <w:b/>
+          <w:bCs/>
+          <w:sz w:val="22"/>
+          <w:szCs w:val="22"/>
+        </w:rPr>
+        <w:t>AES-192-CTR + Blowfish</w:t>
+      </w:r>
+      <w:r>
+        <w:rPr>
+          <w:rFonts w:ascii="Arial" w:eastAsia="Times New Roman" w:hAnsi="Arial" w:cs="Arial"/>
+          <w:sz w:val="22"/>
+          <w:szCs w:val="22"/>
+        </w:rPr>
+        <w:t xml:space="preserve"> was evaluated across packet sizes from 1 MB to 100 MB. AES-192-CTR, known for its robust encryption in counter mode, was paired with Blowfish, a symmetric-key block cipher known for its speed and efficiency. Although Blowfish is less secure than AES in some contexts, it provides a balance of performance and encryption speed, especially for applications where lower computational overhead is desired. The results show that </w:t>
+      </w:r>
+      <w:r>
+        <w:rPr>
+          <w:rFonts w:ascii="Arial" w:eastAsia="Times New Roman" w:hAnsi="Arial" w:cs="Arial"/>
+          <w:b/>
+          <w:bCs/>
+          <w:sz w:val="22"/>
+          <w:szCs w:val="22"/>
+        </w:rPr>
+        <w:t>AES-192-CTR + Blowfish</w:t>
+      </w:r>
+      <w:r>
+        <w:rPr>
+          <w:rFonts w:ascii="Arial" w:eastAsia="Times New Roman" w:hAnsi="Arial" w:cs="Arial"/>
+          <w:sz w:val="22"/>
+          <w:szCs w:val="22"/>
+        </w:rPr>
+        <w:t xml:space="preserve"> offers good encryption performance with efficient decryption times, making it suitable for use cases where moderate security and high speed are required, such as embedded systems or resource-constrained environments.</w:t>
+      </w:r>
+    </w:p>
+    <w:p>
+      <w:pPr>
+        <w:spacing w:before="100" w:beforeAutospacing="1" w:after="100" w:afterAutospacing="1" w:line="360" w:lineRule="auto"/>
+        <w:jc w:val="center"/>
+        <w:rPr>
+          <w:rFonts w:ascii="Arial" w:eastAsia="Times New Roman" w:hAnsi="Arial" w:cs="Arial"/>
+          <w:sz w:val="22"/>
+          <w:szCs w:val="22"/>
+        </w:rPr>
+      </w:pPr>
+      <w:r>
+        <w:rPr>
+          <w:noProof/>
+        </w:rPr>
+        <w:drawing>
+          <wp:inline distT="0" distB="0" distL="0" distR="0" wp14:anchorId="6C77C073" wp14:editId="7F5977FD">
+            <wp:extent cx="5063213" cy="2438725"/>
+            <wp:effectExtent l="0" t="0" r="4445" b="0"/>
+            <wp:docPr id="39" name="Picture 39"/>
+            <wp:cNvGraphicFramePr>
+              <a:graphicFrameLocks xmlns:a="http://schemas.openxmlformats.org/drawingml/2006/main" noChangeAspect="1"/>
+            </wp:cNvGraphicFramePr>
+            <a:graphic xmlns:a="http://schemas.openxmlformats.org/drawingml/2006/main">
+              <a:graphicData uri="http://schemas.openxmlformats.org/drawingml/2006/picture">
+                <pic:pic xmlns:pic="http://schemas.openxmlformats.org/drawingml/2006/picture">
+                  <pic:nvPicPr>
+                    <pic:cNvPr id="1" name=""/>
+                    <pic:cNvPicPr/>
+                  </pic:nvPicPr>
+                  <pic:blipFill>
+                    <a:blip r:embed="rId65"/>
+                    <a:stretch>
+                      <a:fillRect/>
+                    </a:stretch>
+                  </pic:blipFill>
+                  <pic:spPr>
+                    <a:xfrm>
+                      <a:off x="0" y="0"/>
+                      <a:ext cx="5104869" cy="2458789"/>
+                    </a:xfrm>
+                    <a:prstGeom prst="rect">
+                      <a:avLst/>
+                    </a:prstGeom>
+                  </pic:spPr>
+                </pic:pic>
+              </a:graphicData>
+            </a:graphic>
+          </wp:inline>
+        </w:drawing>
+      </w:r>
+    </w:p>
+    <w:p>
+      <w:pPr>
+        <w:pStyle w:val="NormalWeb"/>
+        <w:jc w:val="center"/>
+      </w:pPr>
+      <w:r>
+        <w:rPr>
+          <w:sz w:val="18"/>
+          <w:szCs w:val="18"/>
+        </w:rPr>
+        <w:t>Table</w:t>
+      </w:r>
+      <w:r>
+        <w:rPr>
+          <w:spacing w:val="-7"/>
+          <w:sz w:val="18"/>
+          <w:szCs w:val="18"/>
+        </w:rPr>
+        <w:t xml:space="preserve"> </w:t>
+      </w:r>
+      <w:r>
+        <w:rPr>
+          <w:sz w:val="18"/>
+          <w:szCs w:val="18"/>
+        </w:rPr>
+        <w:t>5.2</w:t>
+      </w:r>
+      <w:r>
+        <w:rPr>
+          <w:sz w:val="18"/>
+          <w:szCs w:val="18"/>
+        </w:rPr>
+        <w:t>3</w:t>
+      </w:r>
+      <w:r>
+        <w:rPr>
+          <w:spacing w:val="-4"/>
+          <w:sz w:val="18"/>
+          <w:szCs w:val="18"/>
+        </w:rPr>
+        <w:t xml:space="preserve"> </w:t>
+      </w:r>
+      <w:r>
+        <w:rPr>
+          <w:sz w:val="18"/>
+          <w:szCs w:val="18"/>
+        </w:rPr>
+        <w:t>–</w:t>
+      </w:r>
+      <w:r>
+        <w:rPr>
+          <w:spacing w:val="-6"/>
+          <w:sz w:val="18"/>
+          <w:szCs w:val="18"/>
+        </w:rPr>
+        <w:t xml:space="preserve"> </w:t>
+      </w:r>
+      <w:r>
+        <w:rPr>
+          <w:sz w:val="18"/>
+          <w:szCs w:val="18"/>
+        </w:rPr>
+        <w:t>Values</w:t>
+      </w:r>
+      <w:r>
+        <w:rPr>
+          <w:spacing w:val="-3"/>
+          <w:sz w:val="18"/>
+          <w:szCs w:val="18"/>
+        </w:rPr>
+        <w:t xml:space="preserve"> </w:t>
+      </w:r>
+      <w:r>
+        <w:rPr>
+          <w:sz w:val="18"/>
+          <w:szCs w:val="18"/>
+        </w:rPr>
+        <w:t>obtained</w:t>
+      </w:r>
+      <w:r>
+        <w:rPr>
+          <w:spacing w:val="-5"/>
+          <w:sz w:val="18"/>
+          <w:szCs w:val="18"/>
+        </w:rPr>
+        <w:t xml:space="preserve"> </w:t>
+      </w:r>
+      <w:r>
+        <w:rPr>
+          <w:sz w:val="18"/>
+          <w:szCs w:val="18"/>
+        </w:rPr>
+        <w:t>for</w:t>
+      </w:r>
+      <w:r>
+        <w:rPr>
+          <w:spacing w:val="-3"/>
+          <w:sz w:val="18"/>
+          <w:szCs w:val="18"/>
+        </w:rPr>
+        <w:t xml:space="preserve"> </w:t>
+      </w:r>
+      <w:r>
+        <w:rPr>
+          <w:sz w:val="18"/>
+          <w:szCs w:val="18"/>
+        </w:rPr>
+        <w:t>encryption</w:t>
+      </w:r>
+      <w:r>
+        <w:rPr>
+          <w:spacing w:val="-6"/>
+          <w:sz w:val="18"/>
+          <w:szCs w:val="18"/>
+        </w:rPr>
+        <w:t xml:space="preserve"> </w:t>
+      </w:r>
+      <w:r>
+        <w:rPr>
+          <w:sz w:val="18"/>
+          <w:szCs w:val="18"/>
+        </w:rPr>
+        <w:t>and</w:t>
+      </w:r>
+      <w:r>
+        <w:rPr>
+          <w:spacing w:val="-4"/>
+          <w:sz w:val="18"/>
+          <w:szCs w:val="18"/>
+        </w:rPr>
+        <w:t xml:space="preserve"> </w:t>
+      </w:r>
+      <w:r>
+        <w:rPr>
+          <w:sz w:val="18"/>
+          <w:szCs w:val="18"/>
+        </w:rPr>
+        <w:t>decryption</w:t>
+      </w:r>
+      <w:r>
+        <w:rPr>
+          <w:spacing w:val="-6"/>
+          <w:sz w:val="18"/>
+          <w:szCs w:val="18"/>
+        </w:rPr>
+        <w:t xml:space="preserve"> </w:t>
+      </w:r>
+      <w:r>
+        <w:rPr>
+          <w:sz w:val="18"/>
+          <w:szCs w:val="18"/>
+        </w:rPr>
+        <w:t>in</w:t>
+      </w:r>
+      <w:r>
+        <w:rPr>
+          <w:spacing w:val="-4"/>
+          <w:sz w:val="18"/>
+          <w:szCs w:val="18"/>
+        </w:rPr>
+        <w:t xml:space="preserve"> </w:t>
+      </w:r>
+      <w:r>
+        <w:rPr>
+          <w:sz w:val="18"/>
+          <w:szCs w:val="18"/>
+        </w:rPr>
+        <w:t>Basic</w:t>
+      </w:r>
+      <w:r>
+        <w:rPr>
+          <w:spacing w:val="-6"/>
+          <w:sz w:val="18"/>
+          <w:szCs w:val="18"/>
+        </w:rPr>
+        <w:t xml:space="preserve"> </w:t>
+      </w:r>
+      <w:r>
+        <w:rPr>
+          <w:sz w:val="18"/>
+          <w:szCs w:val="18"/>
+        </w:rPr>
+        <w:t>level</w:t>
+      </w:r>
+    </w:p>
+    <w:p>
+      <w:pPr>
+        <w:spacing w:before="100" w:beforeAutospacing="1" w:after="100" w:afterAutospacing="1" w:line="360" w:lineRule="auto"/>
+        <w:jc w:val="center"/>
+        <w:rPr>
+          <w:rFonts w:ascii="Arial" w:eastAsia="Times New Roman" w:hAnsi="Arial" w:cs="Arial"/>
+          <w:sz w:val="22"/>
+          <w:szCs w:val="22"/>
+        </w:rPr>
+      </w:pPr>
+    </w:p>
+    <w:p>
+      <w:pPr>
+        <w:spacing w:before="100" w:beforeAutospacing="1" w:after="100" w:afterAutospacing="1" w:line="360" w:lineRule="auto"/>
+        <w:jc w:val="center"/>
+        <w:rPr>
+          <w:rFonts w:ascii="Arial" w:eastAsia="Times New Roman" w:hAnsi="Arial" w:cs="Arial"/>
+          <w:sz w:val="22"/>
+          <w:szCs w:val="22"/>
+        </w:rPr>
+      </w:pPr>
+      <w:r>
+        <w:rPr>
+          <w:noProof/>
+        </w:rPr>
+        <w:lastRenderedPageBreak/>
+        <w:drawing>
+          <wp:inline distT="0" distB="0" distL="0" distR="0" wp14:anchorId="162832C9" wp14:editId="3519E865">
+            <wp:extent cx="4267200" cy="2667000"/>
+            <wp:effectExtent l="0" t="0" r="0" b="0"/>
+            <wp:docPr id="38" name="Picture 38"/>
+            <wp:cNvGraphicFramePr>
+              <a:graphicFrameLocks xmlns:a="http://schemas.openxmlformats.org/drawingml/2006/main" noChangeAspect="1"/>
+            </wp:cNvGraphicFramePr>
+            <a:graphic xmlns:a="http://schemas.openxmlformats.org/drawingml/2006/main">
+              <a:graphicData uri="http://schemas.openxmlformats.org/drawingml/2006/picture">
+                <pic:pic xmlns:pic="http://schemas.openxmlformats.org/drawingml/2006/picture">
+                  <pic:nvPicPr>
+                    <pic:cNvPr id="1" name=""/>
+                    <pic:cNvPicPr/>
+                  </pic:nvPicPr>
+                  <pic:blipFill>
+                    <a:blip r:embed="rId66"/>
+                    <a:stretch>
+                      <a:fillRect/>
+                    </a:stretch>
+                  </pic:blipFill>
+                  <pic:spPr>
+                    <a:xfrm>
+                      <a:off x="0" y="0"/>
+                      <a:ext cx="4267200" cy="2667000"/>
+                    </a:xfrm>
+                    <a:prstGeom prst="rect">
+                      <a:avLst/>
+                    </a:prstGeom>
+                  </pic:spPr>
+                </pic:pic>
+              </a:graphicData>
+            </a:graphic>
+          </wp:inline>
+        </w:drawing>
+      </w:r>
+    </w:p>
+    <w:p>
+      <w:pPr>
+        <w:pStyle w:val="NormalWeb"/>
+        <w:spacing w:line="360" w:lineRule="auto"/>
+        <w:jc w:val="center"/>
+        <w:rPr>
+          <w:rFonts w:ascii="Arial" w:hAnsi="Arial" w:cs="Arial"/>
+          <w:spacing w:val="-2"/>
+          <w:sz w:val="18"/>
+          <w:szCs w:val="18"/>
+        </w:rPr>
+      </w:pPr>
+      <w:r>
+        <w:rPr>
+          <w:rFonts w:ascii="Arial" w:hAnsi="Arial" w:cs="Arial"/>
+          <w:sz w:val="18"/>
+          <w:szCs w:val="18"/>
+        </w:rPr>
+        <w:t>Figure</w:t>
+      </w:r>
+      <w:r>
+        <w:rPr>
+          <w:rFonts w:ascii="Arial" w:hAnsi="Arial" w:cs="Arial"/>
+          <w:spacing w:val="-5"/>
+          <w:sz w:val="18"/>
+          <w:szCs w:val="18"/>
+        </w:rPr>
+        <w:t xml:space="preserve"> </w:t>
+      </w:r>
+      <w:r>
+        <w:rPr>
+          <w:rFonts w:ascii="Arial" w:hAnsi="Arial" w:cs="Arial"/>
+          <w:sz w:val="18"/>
+          <w:szCs w:val="18"/>
+        </w:rPr>
+        <w:t>5.3</w:t>
+      </w:r>
+      <w:r>
+        <w:rPr>
+          <w:rFonts w:ascii="Arial" w:hAnsi="Arial" w:cs="Arial"/>
+          <w:sz w:val="18"/>
+          <w:szCs w:val="18"/>
+        </w:rPr>
+        <w:t>3</w:t>
+      </w:r>
+      <w:r>
+        <w:rPr>
+          <w:rFonts w:ascii="Arial" w:hAnsi="Arial" w:cs="Arial"/>
+          <w:sz w:val="18"/>
+          <w:szCs w:val="18"/>
+        </w:rPr>
+        <w:t>–</w:t>
+      </w:r>
+      <w:r>
+        <w:rPr>
+          <w:rFonts w:ascii="Arial" w:hAnsi="Arial" w:cs="Arial"/>
+          <w:spacing w:val="-4"/>
+          <w:sz w:val="18"/>
+          <w:szCs w:val="18"/>
+        </w:rPr>
+        <w:t xml:space="preserve"> </w:t>
+      </w:r>
+      <w:r>
+        <w:rPr>
+          <w:rFonts w:ascii="Arial" w:hAnsi="Arial" w:cs="Arial"/>
+          <w:sz w:val="18"/>
+          <w:szCs w:val="18"/>
+        </w:rPr>
+        <w:t>Results</w:t>
+      </w:r>
+      <w:r>
+        <w:rPr>
+          <w:rFonts w:ascii="Arial" w:hAnsi="Arial" w:cs="Arial"/>
+          <w:spacing w:val="-2"/>
+          <w:sz w:val="18"/>
+          <w:szCs w:val="18"/>
+        </w:rPr>
+        <w:t xml:space="preserve"> </w:t>
+      </w:r>
+      <w:r>
+        <w:rPr>
+          <w:rFonts w:ascii="Arial" w:hAnsi="Arial" w:cs="Arial"/>
+          <w:sz w:val="18"/>
+          <w:szCs w:val="18"/>
+        </w:rPr>
+        <w:t>of</w:t>
+      </w:r>
+      <w:r>
+        <w:rPr>
+          <w:rFonts w:ascii="Arial" w:hAnsi="Arial" w:cs="Arial"/>
+          <w:spacing w:val="-4"/>
+          <w:sz w:val="18"/>
+          <w:szCs w:val="18"/>
+        </w:rPr>
+        <w:t xml:space="preserve"> </w:t>
+      </w:r>
+      <w:r>
+        <w:rPr>
+          <w:rFonts w:ascii="Arial" w:hAnsi="Arial" w:cs="Arial"/>
+          <w:sz w:val="18"/>
+          <w:szCs w:val="18"/>
+        </w:rPr>
+        <w:t>the</w:t>
+      </w:r>
+      <w:r>
+        <w:rPr>
+          <w:rFonts w:ascii="Arial" w:hAnsi="Arial" w:cs="Arial"/>
+          <w:spacing w:val="-4"/>
+          <w:sz w:val="18"/>
+          <w:szCs w:val="18"/>
+        </w:rPr>
+        <w:t xml:space="preserve"> </w:t>
+      </w:r>
+      <w:r>
+        <w:rPr>
+          <w:rFonts w:ascii="Arial" w:hAnsi="Arial" w:cs="Arial"/>
+          <w:sz w:val="18"/>
+          <w:szCs w:val="18"/>
+        </w:rPr>
+        <w:t>encryption</w:t>
+      </w:r>
+      <w:r>
+        <w:rPr>
+          <w:rFonts w:ascii="Arial" w:hAnsi="Arial" w:cs="Arial"/>
+          <w:spacing w:val="-5"/>
+          <w:sz w:val="18"/>
+          <w:szCs w:val="18"/>
+        </w:rPr>
+        <w:t xml:space="preserve"> </w:t>
+      </w:r>
+      <w:r>
+        <w:rPr>
+          <w:rFonts w:ascii="Arial" w:hAnsi="Arial" w:cs="Arial"/>
+          <w:sz w:val="18"/>
+          <w:szCs w:val="18"/>
+        </w:rPr>
+        <w:t>time</w:t>
+      </w:r>
+      <w:r>
+        <w:rPr>
+          <w:rFonts w:ascii="Arial" w:hAnsi="Arial" w:cs="Arial"/>
+          <w:spacing w:val="-3"/>
+          <w:sz w:val="18"/>
+          <w:szCs w:val="18"/>
+        </w:rPr>
+        <w:t xml:space="preserve"> </w:t>
+      </w:r>
+      <w:r>
+        <w:rPr>
+          <w:rFonts w:ascii="Arial" w:hAnsi="Arial" w:cs="Arial"/>
+          <w:sz w:val="18"/>
+          <w:szCs w:val="18"/>
+        </w:rPr>
+        <w:t>in</w:t>
+      </w:r>
+      <w:r>
+        <w:rPr>
+          <w:rFonts w:ascii="Arial" w:hAnsi="Arial" w:cs="Arial"/>
+          <w:spacing w:val="-6"/>
+          <w:sz w:val="18"/>
+          <w:szCs w:val="18"/>
+        </w:rPr>
+        <w:t xml:space="preserve"> </w:t>
+      </w:r>
+      <w:r>
+        <w:rPr>
+          <w:rFonts w:ascii="Arial" w:hAnsi="Arial" w:cs="Arial"/>
+          <w:sz w:val="18"/>
+          <w:szCs w:val="18"/>
+        </w:rPr>
+        <w:t>the</w:t>
+      </w:r>
+      <w:r>
+        <w:rPr>
+          <w:rFonts w:ascii="Arial" w:hAnsi="Arial" w:cs="Arial"/>
+          <w:spacing w:val="-5"/>
+          <w:sz w:val="18"/>
+          <w:szCs w:val="18"/>
+        </w:rPr>
+        <w:t xml:space="preserve"> </w:t>
+      </w:r>
+      <w:r>
+        <w:rPr>
+          <w:rFonts w:ascii="Arial" w:hAnsi="Arial" w:cs="Arial"/>
+          <w:sz w:val="18"/>
+          <w:szCs w:val="18"/>
+        </w:rPr>
+        <w:t>Basic</w:t>
+      </w:r>
+      <w:r>
+        <w:rPr>
+          <w:rFonts w:ascii="Arial" w:hAnsi="Arial" w:cs="Arial"/>
+          <w:spacing w:val="-1"/>
+          <w:sz w:val="18"/>
+          <w:szCs w:val="18"/>
+        </w:rPr>
+        <w:t xml:space="preserve"> </w:t>
+      </w:r>
+      <w:r>
+        <w:rPr>
+          <w:rFonts w:ascii="Arial" w:hAnsi="Arial" w:cs="Arial"/>
+          <w:spacing w:val="-2"/>
+          <w:sz w:val="18"/>
+          <w:szCs w:val="18"/>
+        </w:rPr>
+        <w:t>level</w:t>
+      </w:r>
+    </w:p>
+    <w:p>
+      <w:pPr>
+        <w:pStyle w:val="NormalWeb"/>
+        <w:spacing w:line="360" w:lineRule="auto"/>
+        <w:jc w:val="both"/>
+        <w:rPr>
+          <w:rFonts w:ascii="Arial" w:hAnsi="Arial" w:cs="Arial"/>
+          <w:b/>
+          <w:sz w:val="22"/>
+          <w:szCs w:val="22"/>
+        </w:rPr>
+      </w:pPr>
+      <w:r>
+        <w:rPr>
+          <w:rFonts w:ascii="Arial" w:hAnsi="Arial" w:cs="Arial"/>
+          <w:b/>
+          <w:sz w:val="22"/>
+          <w:szCs w:val="22"/>
+        </w:rPr>
+        <w:t>COMPARISON AND CONCLUSION</w:t>
+      </w:r>
+    </w:p>
+    <w:p>
+      <w:pPr>
+        <w:pStyle w:val="NormalWeb"/>
+        <w:spacing w:line="360" w:lineRule="auto"/>
+        <w:jc w:val="both"/>
+        <w:rPr>
+          <w:rFonts w:ascii="Arial" w:hAnsi="Arial" w:cs="Arial"/>
+          <w:sz w:val="22"/>
+          <w:szCs w:val="22"/>
+        </w:rPr>
+      </w:pPr>
+      <w:r>
+        <w:rPr>
+          <w:rFonts w:ascii="Arial" w:hAnsi="Arial" w:cs="Arial"/>
+          <w:sz w:val="22"/>
+          <w:szCs w:val="22"/>
+        </w:rPr>
+        <w:t>The Basic Level encryption methods strike an effective balance between security and performance, offering a higher level of protection than the Guest Level while being more efficient than the complex combinations found in the Advanced Level. AES-128-CTR paired with ChaCha20 stands out for its speed, making it especially suitable for systems or devices with hardware acceleration. This combination is ideal in scenarios where both high performance and robust security are critical, such as in mobile devices or real-time online communications. On the other hand, AES-192-CTR combined with Blowfish provides stronger encryption, though it may slightly impact processing times due to the increased key size. This makes it a better fit for use cases where security is prioritized over speed, but it doesn’t require the utmost in cryptographic strength. In general, AES-128-CTR with ChaCha20 is considered the best choice for most Basic Level applications, particularly those where efficiency and speed are paramount. However, AES-192-CTR combined with Blowfish can still be a valid option when additional security is necessary without compromising performance excessively.</w:t>
+      </w:r>
+    </w:p>
+    <w:p>
+      <w:pPr>
+        <w:pStyle w:val="NormalWeb"/>
+        <w:spacing w:line="360" w:lineRule="auto"/>
+        <w:jc w:val="both"/>
+        <w:rPr>
+          <w:rFonts w:ascii="Arial" w:hAnsi="Arial" w:cs="Arial"/>
+          <w:sz w:val="22"/>
+          <w:szCs w:val="22"/>
+        </w:rPr>
+      </w:pPr>
+      <w:r>
+        <w:rPr>
+          <w:noProof/>
+        </w:rPr>
+        <w:drawing>
+          <wp:inline distT="0" distB="0" distL="0" distR="0" wp14:anchorId="3A9D969F" wp14:editId="27FB7BF6">
+            <wp:extent cx="6213475" cy="1512570"/>
+            <wp:effectExtent l="0" t="0" r="0" b="0"/>
+            <wp:docPr id="40" name="Picture 40"/>
+            <wp:cNvGraphicFramePr>
+              <a:graphicFrameLocks xmlns:a="http://schemas.openxmlformats.org/drawingml/2006/main" noChangeAspect="1"/>
+            </wp:cNvGraphicFramePr>
+            <a:graphic xmlns:a="http://schemas.openxmlformats.org/drawingml/2006/main">
+              <a:graphicData uri="http://schemas.openxmlformats.org/drawingml/2006/picture">
+                <pic:pic xmlns:pic="http://schemas.openxmlformats.org/drawingml/2006/picture">
+                  <pic:nvPicPr>
+                    <pic:cNvPr id="1" name=""/>
+                    <pic:cNvPicPr/>
+                  </pic:nvPicPr>
+                  <pic:blipFill>
+                    <a:blip r:embed="rId67"/>
+                    <a:stretch>
+                      <a:fillRect/>
+                    </a:stretch>
+                  </pic:blipFill>
+                  <pic:spPr>
+                    <a:xfrm>
+                      <a:off x="0" y="0"/>
+                      <a:ext cx="6213475" cy="1512570"/>
+                    </a:xfrm>
+                    <a:prstGeom prst="rect">
+                      <a:avLst/>
+                    </a:prstGeom>
+                  </pic:spPr>
+                </pic:pic>
+              </a:graphicData>
+            </a:graphic>
+          </wp:inline>
+        </w:drawing>
+      </w:r>
+    </w:p>
+    <w:p>
+      <w:pPr>
+        <w:pStyle w:val="NormalWeb"/>
+        <w:spacing w:line="360" w:lineRule="auto"/>
+        <w:jc w:val="center"/>
+        <w:rPr>
+          <w:rFonts w:ascii="Arial" w:hAnsi="Arial" w:cs="Arial"/>
+          <w:spacing w:val="-2"/>
+          <w:sz w:val="18"/>
+          <w:szCs w:val="18"/>
+        </w:rPr>
+      </w:pPr>
+    </w:p>
+    <w:p>
+      <w:pPr>
+        <w:spacing w:before="100" w:beforeAutospacing="1" w:after="100" w:afterAutospacing="1" w:line="360" w:lineRule="auto"/>
+        <w:jc w:val="center"/>
+        <w:rPr>
+          <w:rFonts w:ascii="Arial" w:eastAsia="Times New Roman" w:hAnsi="Arial" w:cs="Arial"/>
+          <w:sz w:val="22"/>
+          <w:szCs w:val="22"/>
+        </w:rPr>
+      </w:pPr>
+    </w:p>
+    <w:p>
+      <w:pPr>
+        <w:pStyle w:val="NormalWeb"/>
+        <w:spacing w:line="360" w:lineRule="auto"/>
+        <w:jc w:val="both"/>
+        <w:rPr>
+          <w:rFonts w:ascii="Arial" w:hAnsi="Arial" w:cs="Arial"/>
+          <w:sz w:val="22"/>
+          <w:szCs w:val="22"/>
+        </w:rPr>
+      </w:pPr>
+    </w:p>
+    <w:p>
+      <w:pPr>
+        <w:pStyle w:val="NormalWeb"/>
+        <w:jc w:val="center"/>
+      </w:pPr>
+    </w:p>
+    <w:p/>
+    <w:p>
+      <w:pPr>
+        <w:spacing w:before="100" w:beforeAutospacing="1" w:after="100" w:afterAutospacing="1" w:line="360" w:lineRule="auto"/>
+        <w:jc w:val="center"/>
+        <w:rPr>
+          <w:rFonts w:ascii="Arial" w:eastAsia="Times New Roman" w:hAnsi="Arial" w:cs="Arial"/>
+          <w:sz w:val="22"/>
+          <w:szCs w:val="22"/>
+        </w:rPr>
+      </w:pPr>
+    </w:p>
+    <w:p>
+      <w:pPr>
+        <w:pStyle w:val="NormalWeb"/>
+        <w:spacing w:line="360" w:lineRule="auto"/>
+        <w:jc w:val="both"/>
+        <w:rPr>
+          <w:rFonts w:ascii="Arial" w:hAnsi="Arial" w:cs="Arial"/>
+          <w:sz w:val="22"/>
+          <w:szCs w:val="22"/>
+        </w:rPr>
+      </w:pPr>
+    </w:p>
+    <w:p>
+      <w:pPr>
+        <w:pStyle w:val="NormalWeb"/>
+        <w:spacing w:line="360" w:lineRule="auto"/>
+        <w:jc w:val="center"/>
+        <w:rPr>
+          <w:rFonts w:ascii="Arial" w:hAnsi="Arial" w:cs="Arial"/>
+          <w:sz w:val="22"/>
+          <w:szCs w:val="22"/>
+        </w:rPr>
+      </w:pPr>
     </w:p>
     <w:p>
       <w:pPr>
@@ -26751,7 +28638,7 @@
                               <w:noProof/>
                               <w:spacing w:val="-5"/>
                             </w:rPr>
-                            <w:t>51</w:t>
+                            <w:t>9</w:t>
                           </w:r>
                           <w:r>
                             <w:rPr>
@@ -26818,7 +28705,7 @@
                         <w:noProof/>
                         <w:spacing w:val="-5"/>
                       </w:rPr>
-                      <w:t>51</w:t>
+                      <w:t>9</w:t>
                     </w:r>
                     <w:r>
                       <w:rPr>
@@ -28320,6 +30207,155 @@
     </w:lvl>
   </w:abstractNum>
   <w:abstractNum w:abstractNumId="11" w15:restartNumberingAfterBreak="0">
+    <w:nsid w:val="1FF418B2"/>
+    <w:multiLevelType w:val="multilevel"/>
+    <w:tmpl w:val="3C780FE2"/>
+    <w:lvl w:ilvl="0">
+      <w:start w:val="1"/>
+      <w:numFmt w:val="bullet"/>
+      <w:lvlText w:val=""/>
+      <w:lvlJc w:val="left"/>
+      <w:pPr>
+        <w:tabs>
+          <w:tab w:val="num" w:pos="720"/>
+        </w:tabs>
+        <w:ind w:left="720" w:hanging="360"/>
+      </w:pPr>
+      <w:rPr>
+        <w:rFonts w:ascii="Symbol" w:hAnsi="Symbol" w:hint="default"/>
+        <w:sz w:val="20"/>
+      </w:rPr>
+    </w:lvl>
+    <w:lvl w:ilvl="1" w:tentative="1">
+      <w:start w:val="1"/>
+      <w:numFmt w:val="bullet"/>
+      <w:lvlText w:val="o"/>
+      <w:lvlJc w:val="left"/>
+      <w:pPr>
+        <w:tabs>
+          <w:tab w:val="num" w:pos="1440"/>
+        </w:tabs>
+        <w:ind w:left="1440" w:hanging="360"/>
+      </w:pPr>
+      <w:rPr>
+        <w:rFonts w:ascii="Courier New" w:hAnsi="Courier New" w:hint="default"/>
+        <w:sz w:val="20"/>
+      </w:rPr>
+    </w:lvl>
+    <w:lvl w:ilvl="2" w:tentative="1">
+      <w:start w:val="1"/>
+      <w:numFmt w:val="bullet"/>
+      <w:lvlText w:val=""/>
+      <w:lvlJc w:val="left"/>
+      <w:pPr>
+        <w:tabs>
+          <w:tab w:val="num" w:pos="2160"/>
+        </w:tabs>
+        <w:ind w:left="2160" w:hanging="360"/>
+      </w:pPr>
+      <w:rPr>
+        <w:rFonts w:ascii="Wingdings" w:hAnsi="Wingdings" w:hint="default"/>
+        <w:sz w:val="20"/>
+      </w:rPr>
+    </w:lvl>
+    <w:lvl w:ilvl="3" w:tentative="1">
+      <w:start w:val="1"/>
+      <w:numFmt w:val="bullet"/>
+      <w:lvlText w:val=""/>
+      <w:lvlJc w:val="left"/>
+      <w:pPr>
+        <w:tabs>
+          <w:tab w:val="num" w:pos="2880"/>
+        </w:tabs>
+        <w:ind w:left="2880" w:hanging="360"/>
+      </w:pPr>
+      <w:rPr>
+        <w:rFonts w:ascii="Wingdings" w:hAnsi="Wingdings" w:hint="default"/>
+        <w:sz w:val="20"/>
+      </w:rPr>
+    </w:lvl>
+    <w:lvl w:ilvl="4" w:tentative="1">
+      <w:start w:val="1"/>
+      <w:numFmt w:val="bullet"/>
+      <w:lvlText w:val=""/>
+      <w:lvlJc w:val="left"/>
+      <w:pPr>
+        <w:tabs>
+          <w:tab w:val="num" w:pos="3600"/>
+        </w:tabs>
+        <w:ind w:left="3600" w:hanging="360"/>
+      </w:pPr>
+      <w:rPr>
+        <w:rFonts w:ascii="Wingdings" w:hAnsi="Wingdings" w:hint="default"/>
+        <w:sz w:val="20"/>
+      </w:rPr>
+    </w:lvl>
+    <w:lvl w:ilvl="5" w:tentative="1">
+      <w:start w:val="1"/>
+      <w:numFmt w:val="bullet"/>
+      <w:lvlText w:val=""/>
+      <w:lvlJc w:val="left"/>
+      <w:pPr>
+        <w:tabs>
+          <w:tab w:val="num" w:pos="4320"/>
+        </w:tabs>
+        <w:ind w:left="4320" w:hanging="360"/>
+      </w:pPr>
+      <w:rPr>
+        <w:rFonts w:ascii="Wingdings" w:hAnsi="Wingdings" w:hint="default"/>
+        <w:sz w:val="20"/>
+      </w:rPr>
+    </w:lvl>
+    <w:lvl w:ilvl="6" w:tentative="1">
+      <w:start w:val="1"/>
+      <w:numFmt w:val="bullet"/>
+      <w:lvlText w:val=""/>
+      <w:lvlJc w:val="left"/>
+      <w:pPr>
+        <w:tabs>
+          <w:tab w:val="num" w:pos="5040"/>
+        </w:tabs>
+        <w:ind w:left="5040" w:hanging="360"/>
+      </w:pPr>
+      <w:rPr>
+        <w:rFonts w:ascii="Wingdings" w:hAnsi="Wingdings" w:hint="default"/>
+        <w:sz w:val="20"/>
+      </w:rPr>
+    </w:lvl>
+    <w:lvl w:ilvl="7" w:tentative="1">
+      <w:start w:val="1"/>
+      <w:numFmt w:val="bullet"/>
+      <w:lvlText w:val=""/>
+      <w:lvlJc w:val="left"/>
+      <w:pPr>
+        <w:tabs>
+          <w:tab w:val="num" w:pos="5760"/>
+        </w:tabs>
+        <w:ind w:left="5760" w:hanging="360"/>
+      </w:pPr>
+      <w:rPr>
+        <w:rFonts w:ascii="Wingdings" w:hAnsi="Wingdings" w:hint="default"/>
+        <w:sz w:val="20"/>
+      </w:rPr>
+    </w:lvl>
+    <w:lvl w:ilvl="8" w:tentative="1">
+      <w:start w:val="1"/>
+      <w:numFmt w:val="bullet"/>
+      <w:lvlText w:val=""/>
+      <w:lvlJc w:val="left"/>
+      <w:pPr>
+        <w:tabs>
+          <w:tab w:val="num" w:pos="6480"/>
+        </w:tabs>
+        <w:ind w:left="6480" w:hanging="360"/>
+      </w:pPr>
+      <w:rPr>
+        <w:rFonts w:ascii="Wingdings" w:hAnsi="Wingdings" w:hint="default"/>
+        <w:sz w:val="20"/>
+      </w:rPr>
+    </w:lvl>
+  </w:abstractNum>
+  <w:abstractNum w:abstractNumId="12" w15:restartNumberingAfterBreak="0">
     <w:nsid w:val="205C2329"/>
     <w:multiLevelType w:val="multilevel"/>
     <w:tmpl w:val="1986B32C"/>
@@ -28468,7 +30504,7 @@
       </w:rPr>
     </w:lvl>
   </w:abstractNum>
-  <w:abstractNum w:abstractNumId="12" w15:restartNumberingAfterBreak="0">
+  <w:abstractNum w:abstractNumId="13" w15:restartNumberingAfterBreak="0">
     <w:nsid w:val="24355035"/>
     <w:multiLevelType w:val="multilevel"/>
     <w:tmpl w:val="6EEA9DD0"/>
@@ -28617,7 +30653,7 @@
       </w:rPr>
     </w:lvl>
   </w:abstractNum>
-  <w:abstractNum w:abstractNumId="13" w15:restartNumberingAfterBreak="0">
+  <w:abstractNum w:abstractNumId="14" w15:restartNumberingAfterBreak="0">
     <w:nsid w:val="2596128F"/>
     <w:multiLevelType w:val="multilevel"/>
     <w:tmpl w:val="34142D46"/>
@@ -28766,7 +30802,7 @@
       </w:rPr>
     </w:lvl>
   </w:abstractNum>
-  <w:abstractNum w:abstractNumId="14" w15:restartNumberingAfterBreak="0">
+  <w:abstractNum w:abstractNumId="15" w15:restartNumberingAfterBreak="0">
     <w:nsid w:val="28B2752C"/>
     <w:multiLevelType w:val="multilevel"/>
     <w:tmpl w:val="FA9CEECE"/>
@@ -28915,7 +30951,7 @@
       </w:rPr>
     </w:lvl>
   </w:abstractNum>
-  <w:abstractNum w:abstractNumId="15" w15:restartNumberingAfterBreak="0">
+  <w:abstractNum w:abstractNumId="16" w15:restartNumberingAfterBreak="0">
     <w:nsid w:val="29072653"/>
     <w:multiLevelType w:val="multilevel"/>
     <w:tmpl w:val="08B670E4"/>
@@ -29064,7 +31100,7 @@
       </w:rPr>
     </w:lvl>
   </w:abstractNum>
-  <w:abstractNum w:abstractNumId="16" w15:restartNumberingAfterBreak="0">
+  <w:abstractNum w:abstractNumId="17" w15:restartNumberingAfterBreak="0">
     <w:nsid w:val="2C8F1573"/>
     <w:multiLevelType w:val="multilevel"/>
     <w:tmpl w:val="3F343CC2"/>
@@ -29177,7 +31213,7 @@
       </w:pPr>
     </w:lvl>
   </w:abstractNum>
-  <w:abstractNum w:abstractNumId="17" w15:restartNumberingAfterBreak="0">
+  <w:abstractNum w:abstractNumId="18" w15:restartNumberingAfterBreak="0">
     <w:nsid w:val="2EA47E51"/>
     <w:multiLevelType w:val="multilevel"/>
     <w:tmpl w:val="6F8010A6"/>
@@ -29326,7 +31362,7 @@
       </w:rPr>
     </w:lvl>
   </w:abstractNum>
-  <w:abstractNum w:abstractNumId="18" w15:restartNumberingAfterBreak="0">
+  <w:abstractNum w:abstractNumId="19" w15:restartNumberingAfterBreak="0">
     <w:nsid w:val="33335EBF"/>
     <w:multiLevelType w:val="multilevel"/>
     <w:tmpl w:val="2C60E852"/>
@@ -29475,7 +31511,7 @@
       </w:rPr>
     </w:lvl>
   </w:abstractNum>
-  <w:abstractNum w:abstractNumId="19" w15:restartNumberingAfterBreak="0">
+  <w:abstractNum w:abstractNumId="20" w15:restartNumberingAfterBreak="0">
     <w:nsid w:val="34ED2A20"/>
     <w:multiLevelType w:val="multilevel"/>
     <w:tmpl w:val="76F88408"/>
@@ -29624,7 +31660,7 @@
       </w:rPr>
     </w:lvl>
   </w:abstractNum>
-  <w:abstractNum w:abstractNumId="20" w15:restartNumberingAfterBreak="0">
+  <w:abstractNum w:abstractNumId="21" w15:restartNumberingAfterBreak="0">
     <w:nsid w:val="38CA4C23"/>
     <w:multiLevelType w:val="multilevel"/>
     <w:tmpl w:val="3D880FEC"/>
@@ -29747,7 +31783,7 @@
       </w:rPr>
     </w:lvl>
   </w:abstractNum>
-  <w:abstractNum w:abstractNumId="21" w15:restartNumberingAfterBreak="0">
+  <w:abstractNum w:abstractNumId="22" w15:restartNumberingAfterBreak="0">
     <w:nsid w:val="3CED1F7C"/>
     <w:multiLevelType w:val="multilevel"/>
     <w:tmpl w:val="1B34F934"/>
@@ -29870,7 +31906,7 @@
       </w:rPr>
     </w:lvl>
   </w:abstractNum>
-  <w:abstractNum w:abstractNumId="22" w15:restartNumberingAfterBreak="0">
+  <w:abstractNum w:abstractNumId="23" w15:restartNumberingAfterBreak="0">
     <w:nsid w:val="3DC204AB"/>
     <w:multiLevelType w:val="multilevel"/>
     <w:tmpl w:val="9E9E8994"/>
@@ -29983,7 +32019,7 @@
       </w:pPr>
     </w:lvl>
   </w:abstractNum>
-  <w:abstractNum w:abstractNumId="23" w15:restartNumberingAfterBreak="0">
+  <w:abstractNum w:abstractNumId="24" w15:restartNumberingAfterBreak="0">
     <w:nsid w:val="3DF93BDD"/>
     <w:multiLevelType w:val="multilevel"/>
     <w:tmpl w:val="B05A23E2"/>
@@ -30132,7 +32168,7 @@
       </w:rPr>
     </w:lvl>
   </w:abstractNum>
-  <w:abstractNum w:abstractNumId="24" w15:restartNumberingAfterBreak="0">
+  <w:abstractNum w:abstractNumId="25" w15:restartNumberingAfterBreak="0">
     <w:nsid w:val="407C1840"/>
     <w:multiLevelType w:val="multilevel"/>
     <w:tmpl w:val="9EF811DA"/>
@@ -30278,7 +32314,7 @@
       </w:rPr>
     </w:lvl>
   </w:abstractNum>
-  <w:abstractNum w:abstractNumId="25" w15:restartNumberingAfterBreak="0">
+  <w:abstractNum w:abstractNumId="26" w15:restartNumberingAfterBreak="0">
     <w:nsid w:val="43C81D70"/>
     <w:multiLevelType w:val="multilevel"/>
     <w:tmpl w:val="08005CA0"/>
@@ -30427,7 +32463,7 @@
       </w:rPr>
     </w:lvl>
   </w:abstractNum>
-  <w:abstractNum w:abstractNumId="26" w15:restartNumberingAfterBreak="0">
+  <w:abstractNum w:abstractNumId="27" w15:restartNumberingAfterBreak="0">
     <w:nsid w:val="45E65CCC"/>
     <w:multiLevelType w:val="multilevel"/>
     <w:tmpl w:val="9BBC11CE"/>
@@ -30576,7 +32612,7 @@
       </w:rPr>
     </w:lvl>
   </w:abstractNum>
-  <w:abstractNum w:abstractNumId="27" w15:restartNumberingAfterBreak="0">
+  <w:abstractNum w:abstractNumId="28" w15:restartNumberingAfterBreak="0">
     <w:nsid w:val="46740782"/>
     <w:multiLevelType w:val="multilevel"/>
     <w:tmpl w:val="569E71C6"/>
@@ -30725,7 +32761,7 @@
       </w:rPr>
     </w:lvl>
   </w:abstractNum>
-  <w:abstractNum w:abstractNumId="28" w15:restartNumberingAfterBreak="0">
+  <w:abstractNum w:abstractNumId="29" w15:restartNumberingAfterBreak="0">
     <w:nsid w:val="47F66D02"/>
     <w:multiLevelType w:val="multilevel"/>
     <w:tmpl w:val="8CA4ED8C"/>
@@ -30874,7 +32910,7 @@
       </w:rPr>
     </w:lvl>
   </w:abstractNum>
-  <w:abstractNum w:abstractNumId="29" w15:restartNumberingAfterBreak="0">
+  <w:abstractNum w:abstractNumId="30" w15:restartNumberingAfterBreak="0">
     <w:nsid w:val="548712DC"/>
     <w:multiLevelType w:val="multilevel"/>
     <w:tmpl w:val="7DFEF5CE"/>
@@ -31023,7 +33059,7 @@
       </w:rPr>
     </w:lvl>
   </w:abstractNum>
-  <w:abstractNum w:abstractNumId="30" w15:restartNumberingAfterBreak="0">
+  <w:abstractNum w:abstractNumId="31" w15:restartNumberingAfterBreak="0">
     <w:nsid w:val="564612E1"/>
     <w:multiLevelType w:val="multilevel"/>
     <w:tmpl w:val="DF52E68E"/>
@@ -31172,7 +33208,7 @@
       </w:rPr>
     </w:lvl>
   </w:abstractNum>
-  <w:abstractNum w:abstractNumId="31" w15:restartNumberingAfterBreak="0">
+  <w:abstractNum w:abstractNumId="32" w15:restartNumberingAfterBreak="0">
     <w:nsid w:val="58D41568"/>
     <w:multiLevelType w:val="multilevel"/>
     <w:tmpl w:val="F7729A16"/>
@@ -31321,7 +33357,7 @@
       </w:rPr>
     </w:lvl>
   </w:abstractNum>
-  <w:abstractNum w:abstractNumId="32" w15:restartNumberingAfterBreak="0">
+  <w:abstractNum w:abstractNumId="33" w15:restartNumberingAfterBreak="0">
     <w:nsid w:val="5A276132"/>
     <w:multiLevelType w:val="multilevel"/>
     <w:tmpl w:val="D71AB744"/>
@@ -31446,7 +33482,7 @@
       </w:rPr>
     </w:lvl>
   </w:abstractNum>
-  <w:abstractNum w:abstractNumId="33" w15:restartNumberingAfterBreak="0">
+  <w:abstractNum w:abstractNumId="34" w15:restartNumberingAfterBreak="0">
     <w:nsid w:val="5A6F18D2"/>
     <w:multiLevelType w:val="multilevel"/>
     <w:tmpl w:val="AB788726"/>
@@ -31595,7 +33631,156 @@
       </w:rPr>
     </w:lvl>
   </w:abstractNum>
-  <w:abstractNum w:abstractNumId="34" w15:restartNumberingAfterBreak="0">
+  <w:abstractNum w:abstractNumId="35" w15:restartNumberingAfterBreak="0">
+    <w:nsid w:val="5AAC2F0A"/>
+    <w:multiLevelType w:val="multilevel"/>
+    <w:tmpl w:val="B680F232"/>
+    <w:lvl w:ilvl="0">
+      <w:start w:val="1"/>
+      <w:numFmt w:val="bullet"/>
+      <w:lvlText w:val=""/>
+      <w:lvlJc w:val="left"/>
+      <w:pPr>
+        <w:tabs>
+          <w:tab w:val="num" w:pos="720"/>
+        </w:tabs>
+        <w:ind w:left="720" w:hanging="360"/>
+      </w:pPr>
+      <w:rPr>
+        <w:rFonts w:ascii="Symbol" w:hAnsi="Symbol" w:hint="default"/>
+        <w:sz w:val="20"/>
+      </w:rPr>
+    </w:lvl>
+    <w:lvl w:ilvl="1" w:tentative="1">
+      <w:start w:val="1"/>
+      <w:numFmt w:val="bullet"/>
+      <w:lvlText w:val="o"/>
+      <w:lvlJc w:val="left"/>
+      <w:pPr>
+        <w:tabs>
+          <w:tab w:val="num" w:pos="1440"/>
+        </w:tabs>
+        <w:ind w:left="1440" w:hanging="360"/>
+      </w:pPr>
+      <w:rPr>
+        <w:rFonts w:ascii="Courier New" w:hAnsi="Courier New" w:hint="default"/>
+        <w:sz w:val="20"/>
+      </w:rPr>
+    </w:lvl>
+    <w:lvl w:ilvl="2" w:tentative="1">
+      <w:start w:val="1"/>
+      <w:numFmt w:val="bullet"/>
+      <w:lvlText w:val=""/>
+      <w:lvlJc w:val="left"/>
+      <w:pPr>
+        <w:tabs>
+          <w:tab w:val="num" w:pos="2160"/>
+        </w:tabs>
+        <w:ind w:left="2160" w:hanging="360"/>
+      </w:pPr>
+      <w:rPr>
+        <w:rFonts w:ascii="Wingdings" w:hAnsi="Wingdings" w:hint="default"/>
+        <w:sz w:val="20"/>
+      </w:rPr>
+    </w:lvl>
+    <w:lvl w:ilvl="3" w:tentative="1">
+      <w:start w:val="1"/>
+      <w:numFmt w:val="bullet"/>
+      <w:lvlText w:val=""/>
+      <w:lvlJc w:val="left"/>
+      <w:pPr>
+        <w:tabs>
+          <w:tab w:val="num" w:pos="2880"/>
+        </w:tabs>
+        <w:ind w:left="2880" w:hanging="360"/>
+      </w:pPr>
+      <w:rPr>
+        <w:rFonts w:ascii="Wingdings" w:hAnsi="Wingdings" w:hint="default"/>
+        <w:sz w:val="20"/>
+      </w:rPr>
+    </w:lvl>
+    <w:lvl w:ilvl="4" w:tentative="1">
+      <w:start w:val="1"/>
+      <w:numFmt w:val="bullet"/>
+      <w:lvlText w:val=""/>
+      <w:lvlJc w:val="left"/>
+      <w:pPr>
+        <w:tabs>
+          <w:tab w:val="num" w:pos="3600"/>
+        </w:tabs>
+        <w:ind w:left="3600" w:hanging="360"/>
+      </w:pPr>
+      <w:rPr>
+        <w:rFonts w:ascii="Wingdings" w:hAnsi="Wingdings" w:hint="default"/>
+        <w:sz w:val="20"/>
+      </w:rPr>
+    </w:lvl>
+    <w:lvl w:ilvl="5" w:tentative="1">
+      <w:start w:val="1"/>
+      <w:numFmt w:val="bullet"/>
+      <w:lvlText w:val=""/>
+      <w:lvlJc w:val="left"/>
+      <w:pPr>
+        <w:tabs>
+          <w:tab w:val="num" w:pos="4320"/>
+        </w:tabs>
+        <w:ind w:left="4320" w:hanging="360"/>
+      </w:pPr>
+      <w:rPr>
+        <w:rFonts w:ascii="Wingdings" w:hAnsi="Wingdings" w:hint="default"/>
+        <w:sz w:val="20"/>
+      </w:rPr>
+    </w:lvl>
+    <w:lvl w:ilvl="6" w:tentative="1">
+      <w:start w:val="1"/>
+      <w:numFmt w:val="bullet"/>
+      <w:lvlText w:val=""/>
+      <w:lvlJc w:val="left"/>
+      <w:pPr>
+        <w:tabs>
+          <w:tab w:val="num" w:pos="5040"/>
+        </w:tabs>
+        <w:ind w:left="5040" w:hanging="360"/>
+      </w:pPr>
+      <w:rPr>
+        <w:rFonts w:ascii="Wingdings" w:hAnsi="Wingdings" w:hint="default"/>
+        <w:sz w:val="20"/>
+      </w:rPr>
+    </w:lvl>
+    <w:lvl w:ilvl="7" w:tentative="1">
+      <w:start w:val="1"/>
+      <w:numFmt w:val="bullet"/>
+      <w:lvlText w:val=""/>
+      <w:lvlJc w:val="left"/>
+      <w:pPr>
+        <w:tabs>
+          <w:tab w:val="num" w:pos="5760"/>
+        </w:tabs>
+        <w:ind w:left="5760" w:hanging="360"/>
+      </w:pPr>
+      <w:rPr>
+        <w:rFonts w:ascii="Wingdings" w:hAnsi="Wingdings" w:hint="default"/>
+        <w:sz w:val="20"/>
+      </w:rPr>
+    </w:lvl>
+    <w:lvl w:ilvl="8" w:tentative="1">
+      <w:start w:val="1"/>
+      <w:numFmt w:val="bullet"/>
+      <w:lvlText w:val=""/>
+      <w:lvlJc w:val="left"/>
+      <w:pPr>
+        <w:tabs>
+          <w:tab w:val="num" w:pos="6480"/>
+        </w:tabs>
+        <w:ind w:left="6480" w:hanging="360"/>
+      </w:pPr>
+      <w:rPr>
+        <w:rFonts w:ascii="Wingdings" w:hAnsi="Wingdings" w:hint="default"/>
+        <w:sz w:val="20"/>
+      </w:rPr>
+    </w:lvl>
+  </w:abstractNum>
+  <w:abstractNum w:abstractNumId="36" w15:restartNumberingAfterBreak="0">
     <w:nsid w:val="60777CBB"/>
     <w:multiLevelType w:val="multilevel"/>
     <w:tmpl w:val="5C384876"/>
@@ -31718,7 +33903,7 @@
       </w:rPr>
     </w:lvl>
   </w:abstractNum>
-  <w:abstractNum w:abstractNumId="35" w15:restartNumberingAfterBreak="0">
+  <w:abstractNum w:abstractNumId="37" w15:restartNumberingAfterBreak="0">
     <w:nsid w:val="686F421E"/>
     <w:multiLevelType w:val="multilevel"/>
     <w:tmpl w:val="5652D812"/>
@@ -31831,7 +34016,7 @@
       </w:pPr>
     </w:lvl>
   </w:abstractNum>
-  <w:abstractNum w:abstractNumId="36" w15:restartNumberingAfterBreak="0">
+  <w:abstractNum w:abstractNumId="38" w15:restartNumberingAfterBreak="0">
     <w:nsid w:val="68CF0EDB"/>
     <w:multiLevelType w:val="multilevel"/>
     <w:tmpl w:val="356A9E08"/>
@@ -31980,7 +34165,7 @@
       </w:rPr>
     </w:lvl>
   </w:abstractNum>
-  <w:abstractNum w:abstractNumId="37" w15:restartNumberingAfterBreak="0">
+  <w:abstractNum w:abstractNumId="39" w15:restartNumberingAfterBreak="0">
     <w:nsid w:val="6B2E08B3"/>
     <w:multiLevelType w:val="multilevel"/>
     <w:tmpl w:val="8F565D0A"/>
@@ -32111,7 +34296,7 @@
       </w:rPr>
     </w:lvl>
   </w:abstractNum>
-  <w:abstractNum w:abstractNumId="38" w15:restartNumberingAfterBreak="0">
+  <w:abstractNum w:abstractNumId="40" w15:restartNumberingAfterBreak="0">
     <w:nsid w:val="6BC23E2A"/>
     <w:multiLevelType w:val="multilevel"/>
     <w:tmpl w:val="35961BBA"/>
@@ -32260,7 +34445,7 @@
       </w:rPr>
     </w:lvl>
   </w:abstractNum>
-  <w:abstractNum w:abstractNumId="39" w15:restartNumberingAfterBreak="0">
+  <w:abstractNum w:abstractNumId="41" w15:restartNumberingAfterBreak="0">
     <w:nsid w:val="6D411EFE"/>
     <w:multiLevelType w:val="multilevel"/>
     <w:tmpl w:val="39EA2D36"/>
@@ -32373,7 +34558,7 @@
       </w:pPr>
     </w:lvl>
   </w:abstractNum>
-  <w:abstractNum w:abstractNumId="40" w15:restartNumberingAfterBreak="0">
+  <w:abstractNum w:abstractNumId="42" w15:restartNumberingAfterBreak="0">
     <w:nsid w:val="6EC0170D"/>
     <w:multiLevelType w:val="multilevel"/>
     <w:tmpl w:val="1FA6A126"/>
@@ -32486,7 +34671,7 @@
       </w:pPr>
     </w:lvl>
   </w:abstractNum>
-  <w:abstractNum w:abstractNumId="41" w15:restartNumberingAfterBreak="0">
+  <w:abstractNum w:abstractNumId="43" w15:restartNumberingAfterBreak="0">
     <w:nsid w:val="7223041B"/>
     <w:multiLevelType w:val="multilevel"/>
     <w:tmpl w:val="6CB83574"/>
@@ -32635,7 +34820,7 @@
       </w:rPr>
     </w:lvl>
   </w:abstractNum>
-  <w:abstractNum w:abstractNumId="42" w15:restartNumberingAfterBreak="0">
+  <w:abstractNum w:abstractNumId="44" w15:restartNumberingAfterBreak="0">
     <w:nsid w:val="74C62378"/>
     <w:multiLevelType w:val="multilevel"/>
     <w:tmpl w:val="F0022CBC"/>
@@ -32784,7 +34969,7 @@
       </w:rPr>
     </w:lvl>
   </w:abstractNum>
-  <w:abstractNum w:abstractNumId="43" w15:restartNumberingAfterBreak="0">
+  <w:abstractNum w:abstractNumId="45" w15:restartNumberingAfterBreak="0">
     <w:nsid w:val="750E6420"/>
     <w:multiLevelType w:val="multilevel"/>
     <w:tmpl w:val="C9B22878"/>
@@ -32933,7 +35118,7 @@
       </w:rPr>
     </w:lvl>
   </w:abstractNum>
-  <w:abstractNum w:abstractNumId="44" w15:restartNumberingAfterBreak="0">
+  <w:abstractNum w:abstractNumId="46" w15:restartNumberingAfterBreak="0">
     <w:nsid w:val="776A7574"/>
     <w:multiLevelType w:val="multilevel"/>
     <w:tmpl w:val="6B225A02"/>
@@ -33082,7 +35267,7 @@
       </w:rPr>
     </w:lvl>
   </w:abstractNum>
-  <w:abstractNum w:abstractNumId="45" w15:restartNumberingAfterBreak="0">
+  <w:abstractNum w:abstractNumId="47" w15:restartNumberingAfterBreak="0">
     <w:nsid w:val="78983DAF"/>
     <w:multiLevelType w:val="multilevel"/>
     <w:tmpl w:val="499A231E"/>
@@ -33231,7 +35416,7 @@
       </w:rPr>
     </w:lvl>
   </w:abstractNum>
-  <w:abstractNum w:abstractNumId="46" w15:restartNumberingAfterBreak="0">
+  <w:abstractNum w:abstractNumId="48" w15:restartNumberingAfterBreak="0">
     <w:nsid w:val="79092402"/>
     <w:multiLevelType w:val="multilevel"/>
     <w:tmpl w:val="515A7EE0"/>
@@ -33380,7 +35565,7 @@
       </w:rPr>
     </w:lvl>
   </w:abstractNum>
-  <w:abstractNum w:abstractNumId="47" w15:restartNumberingAfterBreak="0">
+  <w:abstractNum w:abstractNumId="49" w15:restartNumberingAfterBreak="0">
     <w:nsid w:val="797E1D9D"/>
     <w:multiLevelType w:val="multilevel"/>
     <w:tmpl w:val="8DE62614"/>
@@ -33530,7 +35715,7 @@
     </w:lvl>
   </w:abstractNum>
   <w:num w:numId="1">
-    <w:abstractNumId w:val="32"/>
+    <w:abstractNumId w:val="33"/>
   </w:num>
   <w:num w:numId="2">
     <w:abstractNumId w:val="1"/>
@@ -33539,31 +35724,31 @@
     <w:abstractNumId w:val="2"/>
   </w:num>
   <w:num w:numId="4">
-    <w:abstractNumId w:val="20"/>
+    <w:abstractNumId w:val="21"/>
   </w:num>
   <w:num w:numId="5">
-    <w:abstractNumId w:val="34"/>
+    <w:abstractNumId w:val="36"/>
   </w:num>
   <w:num w:numId="6">
-    <w:abstractNumId w:val="21"/>
+    <w:abstractNumId w:val="22"/>
   </w:num>
   <w:num w:numId="7">
-    <w:abstractNumId w:val="37"/>
+    <w:abstractNumId w:val="39"/>
   </w:num>
   <w:num w:numId="8">
-    <w:abstractNumId w:val="23"/>
+    <w:abstractNumId w:val="24"/>
   </w:num>
   <w:num w:numId="9">
-    <w:abstractNumId w:val="29"/>
+    <w:abstractNumId w:val="30"/>
   </w:num>
   <w:num w:numId="10">
-    <w:abstractNumId w:val="25"/>
+    <w:abstractNumId w:val="26"/>
   </w:num>
   <w:num w:numId="11">
-    <w:abstractNumId w:val="15"/>
+    <w:abstractNumId w:val="16"/>
   </w:num>
   <w:num w:numId="12">
-    <w:abstractNumId w:val="17"/>
+    <w:abstractNumId w:val="18"/>
   </w:num>
   <w:num w:numId="13">
     <w:abstractNumId w:val="7"/>
@@ -33572,34 +35757,34 @@
     <w:abstractNumId w:val="9"/>
   </w:num>
   <w:num w:numId="15">
-    <w:abstractNumId w:val="44"/>
+    <w:abstractNumId w:val="46"/>
   </w:num>
   <w:num w:numId="16">
-    <w:abstractNumId w:val="46"/>
+    <w:abstractNumId w:val="48"/>
   </w:num>
   <w:num w:numId="17">
-    <w:abstractNumId w:val="45"/>
+    <w:abstractNumId w:val="47"/>
   </w:num>
   <w:num w:numId="18">
     <w:abstractNumId w:val="6"/>
   </w:num>
   <w:num w:numId="19">
-    <w:abstractNumId w:val="24"/>
+    <w:abstractNumId w:val="25"/>
   </w:num>
   <w:num w:numId="20">
-    <w:abstractNumId w:val="22"/>
+    <w:abstractNumId w:val="23"/>
   </w:num>
   <w:num w:numId="21">
-    <w:abstractNumId w:val="12"/>
+    <w:abstractNumId w:val="13"/>
   </w:num>
   <w:num w:numId="22">
-    <w:abstractNumId w:val="38"/>
+    <w:abstractNumId w:val="40"/>
   </w:num>
   <w:num w:numId="23">
-    <w:abstractNumId w:val="43"/>
+    <w:abstractNumId w:val="45"/>
   </w:num>
   <w:num w:numId="24">
-    <w:abstractNumId w:val="36"/>
+    <w:abstractNumId w:val="38"/>
   </w:num>
   <w:num w:numId="25">
     <w:abstractNumId w:val="4"/>
@@ -33611,67 +35796,73 @@
     <w:abstractNumId w:val="0"/>
   </w:num>
   <w:num w:numId="28">
-    <w:abstractNumId w:val="28"/>
+    <w:abstractNumId w:val="29"/>
   </w:num>
   <w:num w:numId="29">
-    <w:abstractNumId w:val="31"/>
+    <w:abstractNumId w:val="32"/>
   </w:num>
   <w:num w:numId="30">
-    <w:abstractNumId w:val="33"/>
+    <w:abstractNumId w:val="34"/>
   </w:num>
   <w:num w:numId="31">
-    <w:abstractNumId w:val="11"/>
+    <w:abstractNumId w:val="12"/>
   </w:num>
   <w:num w:numId="32">
     <w:abstractNumId w:val="8"/>
   </w:num>
   <w:num w:numId="33">
+    <w:abstractNumId w:val="20"/>
+  </w:num>
+  <w:num w:numId="34">
+    <w:abstractNumId w:val="28"/>
+  </w:num>
+  <w:num w:numId="35">
+    <w:abstractNumId w:val="14"/>
+  </w:num>
+  <w:num w:numId="36">
     <w:abstractNumId w:val="19"/>
   </w:num>
-  <w:num w:numId="34">
-    <w:abstractNumId w:val="27"/>
-  </w:num>
-  <w:num w:numId="35">
-    <w:abstractNumId w:val="13"/>
-  </w:num>
-  <w:num w:numId="36">
-    <w:abstractNumId w:val="18"/>
-  </w:num>
   <w:num w:numId="37">
-    <w:abstractNumId w:val="14"/>
+    <w:abstractNumId w:val="15"/>
   </w:num>
   <w:num w:numId="38">
     <w:abstractNumId w:val="5"/>
   </w:num>
   <w:num w:numId="39">
-    <w:abstractNumId w:val="26"/>
+    <w:abstractNumId w:val="27"/>
   </w:num>
   <w:num w:numId="40">
-    <w:abstractNumId w:val="39"/>
+    <w:abstractNumId w:val="41"/>
   </w:num>
   <w:num w:numId="41">
-    <w:abstractNumId w:val="47"/>
+    <w:abstractNumId w:val="49"/>
   </w:num>
   <w:num w:numId="42">
-    <w:abstractNumId w:val="40"/>
+    <w:abstractNumId w:val="42"/>
   </w:num>
   <w:num w:numId="43">
-    <w:abstractNumId w:val="16"/>
+    <w:abstractNumId w:val="17"/>
   </w:num>
   <w:num w:numId="44">
-    <w:abstractNumId w:val="35"/>
+    <w:abstractNumId w:val="37"/>
   </w:num>
   <w:num w:numId="45">
-    <w:abstractNumId w:val="42"/>
+    <w:abstractNumId w:val="44"/>
   </w:num>
   <w:num w:numId="46">
     <w:abstractNumId w:val="3"/>
   </w:num>
   <w:num w:numId="47">
-    <w:abstractNumId w:val="41"/>
+    <w:abstractNumId w:val="43"/>
   </w:num>
   <w:num w:numId="48">
-    <w:abstractNumId w:val="30"/>
+    <w:abstractNumId w:val="31"/>
+  </w:num>
+  <w:num w:numId="49">
+    <w:abstractNumId w:val="35"/>
+  </w:num>
+  <w:num w:numId="50">
+    <w:abstractNumId w:val="11"/>
   </w:num>
   <w:numIdMacAtCleanup w:val="47"/>
 </w:numbering>
@@ -35261,7 +37452,7 @@
 </file>
 
 <file path=customXml/itemProps1.xml><?xml version="1.0" encoding="utf-8"?>
-<ds:datastoreItem xmlns:ds="http://schemas.openxmlformats.org/officeDocument/2006/customXml" ds:itemID="{C231E855-5438-459C-BE22-A3ADA3D18875}">
+<ds:datastoreItem xmlns:ds="http://schemas.openxmlformats.org/officeDocument/2006/customXml" ds:itemID="{231BD3BC-822D-42DF-9A4E-67C525159B1F}">
   <ds:schemaRefs>
     <ds:schemaRef ds:uri="http://schemas.openxmlformats.org/officeDocument/2006/bibliography"/>
   </ds:schemaRefs>

--- a/Prisec III - Text document.docx
+++ b/Prisec III - Text document.docx
@@ -1014,25 +1014,7 @@
           <w:sz w:val="22"/>
           <w:szCs w:val="22"/>
         </w:rPr>
-        <w:t xml:space="preserve">This project presents a cryptographic framework designed to improve data security and computational efficiency in Internet of Things (IoT) environments. Given the resource constraints of IoT devices and the </w:t>
-      </w:r>
-      <w:proofErr w:type="gramStart"/>
-      <w:r>
-        <w:rPr>
-          <w:rFonts w:eastAsia="Times New Roman" w:cstheme="minorHAnsi"/>
-          <w:sz w:val="22"/>
-          <w:szCs w:val="22"/>
-        </w:rPr>
-        <w:t>increasing</w:t>
-      </w:r>
-      <w:proofErr w:type="gramEnd"/>
-      <w:r>
-        <w:rPr>
-          <w:rFonts w:eastAsia="Times New Roman" w:cstheme="minorHAnsi"/>
-          <w:sz w:val="22"/>
-          <w:szCs w:val="22"/>
-        </w:rPr>
-        <w:t xml:space="preserve"> need for secure data transmission, the framework proposes a multi-level encryption model with four security levels: Guest, Basic, Advanced, and Admin. Each level incorporates progressively sophisticated encryption techniques to achieve an optimal balance between security and performance.</w:t>
+        <w:t>This project presents a cryptographic framework designed to improve data security and computational efficiency in Internet of Things (IoT) environments. Given the resource constraints of IoT devices and the increasing need for secure data transmission, the framework proposes a multi-level encryption model with four security levels: Guest, Basic, Advanced, and Admin. Each level incorporates progressively sophisticated encryption techniques to achieve an optimal balance between security and performance.</w:t>
       </w:r>
     </w:p>
     <w:p>
@@ -5339,17 +5321,7 @@
           <w:sz w:val="24"/>
           <w:szCs w:val="24"/>
         </w:rPr>
-        <w:t>Figure 2</w:t>
-      </w:r>
-      <w:r>
-        <w:rPr>
-          <w:rFonts w:eastAsia="Times New Roman" w:cstheme="minorHAnsi"/>
-          <w:b/>
-          <w:bCs/>
-          <w:sz w:val="24"/>
-          <w:szCs w:val="24"/>
-        </w:rPr>
-        <w:t>.0</w:t>
+        <w:t>Figure 2.0</w:t>
       </w:r>
       <w:r>
         <w:rPr>
@@ -5495,15 +5467,7 @@
           <w:sz w:val="24"/>
           <w:szCs w:val="24"/>
         </w:rPr>
-        <w:t>PRISECII</w:t>
-      </w:r>
-      <w:r>
-        <w:rPr>
-          <w:rFonts w:eastAsia="Times New Roman" w:cstheme="minorHAnsi"/>
-          <w:sz w:val="24"/>
-          <w:szCs w:val="24"/>
-        </w:rPr>
-        <w:t>I</w:t>
+        <w:t>PRISECIII</w:t>
       </w:r>
     </w:p>
     <w:p>
@@ -6843,7 +6807,6 @@
           <w:szCs w:val="24"/>
         </w:rPr>
       </w:pPr>
-      <w:bookmarkStart w:id="9" w:name="_GoBack"/>
       <w:r>
         <w:rPr>
           <w:rFonts w:eastAsia="Times New Roman" w:cstheme="minorHAnsi"/>
@@ -8093,7 +8056,6 @@
         </w:sectPr>
       </w:pPr>
     </w:p>
-    <w:bookmarkEnd w:id="9"/>
     <w:p>
       <w:pPr>
         <w:pStyle w:val="BodyText"/>
@@ -8119,8 +8081,8 @@
           <w:szCs w:val="36"/>
         </w:rPr>
       </w:pPr>
-      <w:bookmarkStart w:id="10" w:name="_Toc482512865"/>
-      <w:bookmarkStart w:id="11" w:name="_Toc1246498546"/>
+      <w:bookmarkStart w:id="9" w:name="_Toc482512865"/>
+      <w:bookmarkStart w:id="10" w:name="_Toc1246498546"/>
       <w:r>
         <w:rPr>
           <w:rFonts w:asciiTheme="minorHAnsi" w:eastAsiaTheme="minorEastAsia" w:hAnsiTheme="minorHAnsi" w:cstheme="minorBidi"/>
@@ -8131,8 +8093,8 @@
         </w:rPr>
         <w:t>LIST OF ACRONYMS</w:t>
       </w:r>
+      <w:bookmarkEnd w:id="9"/>
       <w:bookmarkEnd w:id="10"/>
-      <w:bookmarkEnd w:id="11"/>
     </w:p>
     <w:p>
       <w:pPr>
@@ -9119,8 +9081,8 @@
           <w:szCs w:val="36"/>
         </w:rPr>
       </w:pPr>
-      <w:bookmarkStart w:id="12" w:name="_Toc1847092725"/>
-      <w:bookmarkStart w:id="13" w:name="_Toc1501010579"/>
+      <w:bookmarkStart w:id="11" w:name="_Toc1847092725"/>
+      <w:bookmarkStart w:id="12" w:name="_Toc1501010579"/>
       <w:r>
         <w:rPr>
           <w:rFonts w:asciiTheme="minorHAnsi" w:eastAsiaTheme="minorEastAsia" w:hAnsiTheme="minorHAnsi" w:cstheme="minorBidi"/>
@@ -9131,8 +9093,8 @@
         </w:rPr>
         <w:t>List of Software Used</w:t>
       </w:r>
+      <w:bookmarkEnd w:id="11"/>
       <w:bookmarkEnd w:id="12"/>
-      <w:bookmarkEnd w:id="13"/>
     </w:p>
     <w:p>
       <w:pPr>
@@ -10070,8 +10032,8 @@
           <w:szCs w:val="28"/>
         </w:rPr>
       </w:pPr>
-      <w:bookmarkStart w:id="14" w:name="_Toc278715886"/>
-      <w:bookmarkStart w:id="15" w:name="_Toc1752744718"/>
+      <w:bookmarkStart w:id="13" w:name="_Toc278715886"/>
+      <w:bookmarkStart w:id="14" w:name="_Toc1752744718"/>
       <w:r>
         <w:rPr>
           <w:rFonts w:asciiTheme="minorHAnsi" w:eastAsiaTheme="minorEastAsia" w:hAnsiTheme="minorHAnsi" w:cstheme="minorBidi"/>
@@ -10082,8 +10044,8 @@
         </w:rPr>
         <w:t>CHAPTER 1</w:t>
       </w:r>
+      <w:bookmarkEnd w:id="13"/>
       <w:bookmarkEnd w:id="14"/>
-      <w:bookmarkEnd w:id="15"/>
     </w:p>
     <w:p>
       <w:pPr>
@@ -10093,16 +10055,16 @@
           <w:rFonts w:asciiTheme="minorHAnsi" w:eastAsiaTheme="minorEastAsia" w:hAnsiTheme="minorHAnsi" w:cstheme="minorBidi"/>
         </w:rPr>
       </w:pPr>
-      <w:bookmarkStart w:id="16" w:name="_Toc754770783"/>
-      <w:bookmarkStart w:id="17" w:name="_Toc321727546"/>
+      <w:bookmarkStart w:id="15" w:name="_Toc754770783"/>
+      <w:bookmarkStart w:id="16" w:name="_Toc321727546"/>
       <w:r>
         <w:rPr>
           <w:rFonts w:asciiTheme="minorHAnsi" w:eastAsiaTheme="minorEastAsia" w:hAnsiTheme="minorHAnsi" w:cstheme="minorBidi"/>
         </w:rPr>
         <w:t>INTRODUCTION</w:t>
       </w:r>
+      <w:bookmarkEnd w:id="15"/>
       <w:bookmarkEnd w:id="16"/>
-      <w:bookmarkEnd w:id="17"/>
     </w:p>
     <w:p>
       <w:pPr>
@@ -10115,8 +10077,8 @@
           <w:iCs w:val="0"/>
         </w:rPr>
       </w:pPr>
-      <w:bookmarkStart w:id="18" w:name="_Toc349324350"/>
-      <w:bookmarkStart w:id="19" w:name="_Toc1707066831"/>
+      <w:bookmarkStart w:id="17" w:name="_Toc349324350"/>
+      <w:bookmarkStart w:id="18" w:name="_Toc1707066831"/>
       <w:r>
         <w:rPr>
           <w:rFonts w:asciiTheme="minorHAnsi" w:eastAsiaTheme="minorEastAsia" w:hAnsiTheme="minorHAnsi" w:cstheme="minorBidi"/>
@@ -10127,8 +10089,8 @@
         </w:rPr>
         <w:t>1.1 Overview</w:t>
       </w:r>
+      <w:bookmarkEnd w:id="17"/>
       <w:bookmarkEnd w:id="18"/>
-      <w:bookmarkEnd w:id="19"/>
     </w:p>
     <w:p>
       <w:pPr>
@@ -13541,8 +13503,8 @@
           <w:iCs w:val="0"/>
         </w:rPr>
       </w:pPr>
-      <w:bookmarkStart w:id="20" w:name="_Toc1229003592"/>
-      <w:bookmarkStart w:id="21" w:name="_Toc362541145"/>
+      <w:bookmarkStart w:id="19" w:name="_Toc1229003592"/>
+      <w:bookmarkStart w:id="20" w:name="_Toc362541145"/>
       <w:r>
         <w:rPr>
           <w:rFonts w:asciiTheme="minorHAnsi" w:eastAsiaTheme="minorEastAsia" w:hAnsiTheme="minorHAnsi" w:cstheme="minorBidi"/>
@@ -13553,8 +13515,8 @@
         </w:rPr>
         <w:t>1.2 Motivation and Background</w:t>
       </w:r>
+      <w:bookmarkEnd w:id="19"/>
       <w:bookmarkEnd w:id="20"/>
-      <w:bookmarkEnd w:id="21"/>
     </w:p>
     <w:p>
       <w:pPr>
@@ -13668,9 +13630,9 @@
           <w:szCs w:val="28"/>
         </w:rPr>
       </w:pPr>
-      <w:bookmarkStart w:id="22" w:name="_Toc189692614"/>
-      <w:bookmarkStart w:id="23" w:name="_Toc1401738348"/>
-      <w:bookmarkStart w:id="24" w:name="_Toc638344467"/>
+      <w:bookmarkStart w:id="21" w:name="_Toc189692614"/>
+      <w:bookmarkStart w:id="22" w:name="_Toc1401738348"/>
+      <w:bookmarkStart w:id="23" w:name="_Toc638344467"/>
       <w:r>
         <w:rPr>
           <w:rFonts w:asciiTheme="minorHAnsi" w:eastAsiaTheme="minorEastAsia" w:hAnsiTheme="minorHAnsi" w:cstheme="minorBidi"/>
@@ -13681,9 +13643,9 @@
         </w:rPr>
         <w:t>1.3 Objectives of the Project</w:t>
       </w:r>
+      <w:bookmarkEnd w:id="21"/>
       <w:bookmarkEnd w:id="22"/>
       <w:bookmarkEnd w:id="23"/>
-      <w:bookmarkEnd w:id="24"/>
     </w:p>
     <w:p>
       <w:pPr>
@@ -14137,8 +14099,8 @@
           <w:iCs w:val="0"/>
         </w:rPr>
       </w:pPr>
-      <w:bookmarkStart w:id="25" w:name="_Toc1495913960"/>
-      <w:bookmarkStart w:id="26" w:name="_Toc353452220"/>
+      <w:bookmarkStart w:id="24" w:name="_Toc1495913960"/>
+      <w:bookmarkStart w:id="25" w:name="_Toc353452220"/>
       <w:r>
         <w:rPr>
           <w:rFonts w:asciiTheme="minorHAnsi" w:eastAsiaTheme="minorEastAsia" w:hAnsiTheme="minorHAnsi" w:cstheme="minorBidi"/>
@@ -14149,8 +14111,8 @@
         </w:rPr>
         <w:t>1.4 Report Organization</w:t>
       </w:r>
+      <w:bookmarkEnd w:id="24"/>
       <w:bookmarkEnd w:id="25"/>
-      <w:bookmarkEnd w:id="26"/>
     </w:p>
     <w:p>
       <w:pPr>
@@ -14681,8 +14643,8 @@
           <w:szCs w:val="28"/>
         </w:rPr>
       </w:pPr>
-      <w:bookmarkStart w:id="27" w:name="_Toc756960160"/>
-      <w:bookmarkStart w:id="28" w:name="_Toc250353552"/>
+      <w:bookmarkStart w:id="26" w:name="_Toc756960160"/>
+      <w:bookmarkStart w:id="27" w:name="_Toc250353552"/>
       <w:r>
         <w:rPr>
           <w:rFonts w:asciiTheme="minorHAnsi" w:eastAsiaTheme="minorEastAsia" w:hAnsiTheme="minorHAnsi" w:cstheme="minorBidi"/>
@@ -14713,8 +14675,8 @@
         </w:rPr>
         <w:t>2</w:t>
       </w:r>
+      <w:bookmarkEnd w:id="26"/>
       <w:bookmarkEnd w:id="27"/>
-      <w:bookmarkEnd w:id="28"/>
     </w:p>
     <w:p>
       <w:pPr>
@@ -14729,9 +14691,9 @@
           <w:szCs w:val="36"/>
         </w:rPr>
       </w:pPr>
-      <w:bookmarkStart w:id="29" w:name="_Toc189692615"/>
-      <w:bookmarkStart w:id="30" w:name="_Toc2017977300"/>
-      <w:bookmarkStart w:id="31" w:name="_Toc981833640"/>
+      <w:bookmarkStart w:id="28" w:name="_Toc189692615"/>
+      <w:bookmarkStart w:id="29" w:name="_Toc2017977300"/>
+      <w:bookmarkStart w:id="30" w:name="_Toc981833640"/>
       <w:r>
         <w:rPr>
           <w:rFonts w:asciiTheme="minorHAnsi" w:hAnsiTheme="minorHAnsi" w:cstheme="minorBidi"/>
@@ -14742,9 +14704,9 @@
         </w:rPr>
         <w:t>Literature Review</w:t>
       </w:r>
+      <w:bookmarkEnd w:id="28"/>
       <w:bookmarkEnd w:id="29"/>
       <w:bookmarkEnd w:id="30"/>
-      <w:bookmarkEnd w:id="31"/>
     </w:p>
     <w:p>
       <w:pPr>
@@ -14776,8 +14738,8 @@
           <w:iCs w:val="0"/>
         </w:rPr>
       </w:pPr>
-      <w:bookmarkStart w:id="32" w:name="_Toc1427534565"/>
-      <w:bookmarkStart w:id="33" w:name="_Toc1542414478"/>
+      <w:bookmarkStart w:id="31" w:name="_Toc1427534565"/>
+      <w:bookmarkStart w:id="32" w:name="_Toc1542414478"/>
       <w:r>
         <w:rPr>
           <w:rFonts w:asciiTheme="minorHAnsi" w:eastAsiaTheme="minorEastAsia" w:hAnsiTheme="minorHAnsi" w:cstheme="minorBidi"/>
@@ -14788,8 +14750,8 @@
         </w:rPr>
         <w:t>2.1 Related Works</w:t>
       </w:r>
+      <w:bookmarkEnd w:id="31"/>
       <w:bookmarkEnd w:id="32"/>
-      <w:bookmarkEnd w:id="33"/>
     </w:p>
     <w:p>
       <w:pPr>
@@ -14859,11 +14821,11 @@
           <w:szCs w:val="22"/>
         </w:rPr>
       </w:pPr>
-      <w:bookmarkStart w:id="34" w:name="_Toc1396925837"/>
+      <w:bookmarkStart w:id="33" w:name="_Toc1396925837"/>
       <w:r>
         <w:br/>
       </w:r>
-      <w:bookmarkStart w:id="35" w:name="_Toc189692616"/>
+      <w:bookmarkStart w:id="34" w:name="_Toc189692616"/>
       <w:r>
         <w:rPr>
           <w:rFonts w:asciiTheme="minorHAnsi" w:eastAsiaTheme="minorEastAsia" w:hAnsiTheme="minorHAnsi" w:cstheme="minorBidi"/>
@@ -14873,26 +14835,26 @@
         </w:rPr>
         <w:t>The industrial sector, particularly Industry 5.0, has seen a growing demand for cryptographic frameworks that ensure compliance with regulatory standards while safeguarding real-time data transmission. Yang and Zhao (2023) proposed a cryptographic framework tailored for Industry 5.0, emphasizing encryption, secure communication protocols, and real-time data protection. This work demonstrates the necessity of adaptable cryptographic solutions capable of supporting dynamic industrial environments [35]. PRISEC III builds upon these principles by offering enhanced flexibility and scalability for various sectors, including healthcare and smart grids.</w:t>
       </w:r>
+      <w:bookmarkEnd w:id="33"/>
       <w:bookmarkEnd w:id="34"/>
+    </w:p>
+    <w:p>
+      <w:pPr>
+        <w:rPr>
+          <w:sz w:val="22"/>
+          <w:szCs w:val="22"/>
+        </w:rPr>
+      </w:pPr>
+      <w:bookmarkStart w:id="35" w:name="_Toc1577550770"/>
+      <w:r>
+        <w:br/>
+      </w:r>
+      <w:bookmarkStart w:id="36" w:name="_Toc189692617"/>
+      <w:r>
+        <w:t>Emerging cryptographic techniques have sought to balance security and efficiency in resource-constrained environments. Harsh and Khandelwal (2019) proposed a hybrid framework that combined Elliptic Curve Cryptography (ECC) and the Advanced Encryption Standard (AES) to optimize memory usage and energy efficiency while maintaining strong security [21]. Building on this work, PRISEC III incorporates both ECC and AES in its security architecture, providing a scalable solution for edge-based IoT systems.</w:t>
+      </w:r>
       <w:bookmarkEnd w:id="35"/>
-    </w:p>
-    <w:p>
-      <w:pPr>
-        <w:rPr>
-          <w:sz w:val="22"/>
-          <w:szCs w:val="22"/>
-        </w:rPr>
-      </w:pPr>
-      <w:bookmarkStart w:id="36" w:name="_Toc1577550770"/>
-      <w:r>
-        <w:br/>
-      </w:r>
-      <w:bookmarkStart w:id="37" w:name="_Toc189692617"/>
-      <w:r>
-        <w:t>Emerging cryptographic techniques have sought to balance security and efficiency in resource-constrained environments. Harsh and Khandelwal (2019) proposed a hybrid framework that combined Elliptic Curve Cryptography (ECC) and the Advanced Encryption Standard (AES) to optimize memory usage and energy efficiency while maintaining strong security [21]. Building on this work, PRISEC III incorporates both ECC and AES in its security architecture, providing a scalable solution for edge-based IoT systems.</w:t>
-      </w:r>
       <w:bookmarkEnd w:id="36"/>
-      <w:bookmarkEnd w:id="37"/>
     </w:p>
     <w:p>
       <w:pPr>
@@ -15044,16 +15006,16 @@
           <w:szCs w:val="22"/>
         </w:rPr>
       </w:pPr>
-      <w:bookmarkStart w:id="38" w:name="_Toc1239324192"/>
+      <w:bookmarkStart w:id="37" w:name="_Toc1239324192"/>
       <w:r>
         <w:br/>
       </w:r>
-      <w:bookmarkStart w:id="39" w:name="_Toc189692618"/>
+      <w:bookmarkStart w:id="38" w:name="_Toc189692618"/>
       <w:r>
         <w:t>Recent evaluations of symmetric key algorithms by Boneh and Shoup (2017) highlighted the performance characteristics of different cryptographic techniques, including encryption and decryption times, throughput, and energy consumption. The study identified lightweight algorithms such as ChaCha20 and AES-256-GCM as ideal for environments with constrained resources [20]. PRISEC III leverages this insight by integrating these algorithms, ensuring faster processing with smaller data packets and reducing latency in real-time applications.</w:t>
       </w:r>
+      <w:bookmarkEnd w:id="37"/>
       <w:bookmarkEnd w:id="38"/>
-      <w:bookmarkEnd w:id="39"/>
     </w:p>
     <w:p/>
     <w:p/>
@@ -15072,8 +15034,8 @@
           <w:iCs w:val="0"/>
         </w:rPr>
       </w:pPr>
-      <w:bookmarkStart w:id="40" w:name="_Toc1734711274"/>
-      <w:bookmarkStart w:id="41" w:name="_Toc1712839315"/>
+      <w:bookmarkStart w:id="39" w:name="_Toc1734711274"/>
+      <w:bookmarkStart w:id="40" w:name="_Toc1712839315"/>
       <w:r>
         <w:rPr>
           <w:rFonts w:asciiTheme="minorHAnsi" w:eastAsiaTheme="minorEastAsia" w:hAnsiTheme="minorHAnsi" w:cstheme="minorBidi"/>
@@ -15094,8 +15056,8 @@
         </w:rPr>
         <w:t>Cryptographic Algorithms PRISEC I PRISEC II and PRISEC III</w:t>
       </w:r>
+      <w:bookmarkEnd w:id="39"/>
       <w:bookmarkEnd w:id="40"/>
-      <w:bookmarkEnd w:id="41"/>
       <w:r>
         <w:rPr>
           <w:rFonts w:asciiTheme="minorHAnsi" w:eastAsiaTheme="minorEastAsia" w:hAnsiTheme="minorHAnsi" w:cstheme="minorBidi"/>
@@ -15134,9 +15096,9 @@
           <w:rFonts w:asciiTheme="minorHAnsi" w:eastAsiaTheme="minorEastAsia" w:hAnsiTheme="minorHAnsi" w:cstheme="minorBidi"/>
         </w:rPr>
       </w:pPr>
-      <w:bookmarkStart w:id="42" w:name="_Toc189692619"/>
-      <w:bookmarkStart w:id="43" w:name="_Toc993300795"/>
-      <w:bookmarkStart w:id="44" w:name="_Toc1266781081"/>
+      <w:bookmarkStart w:id="41" w:name="_Toc189692619"/>
+      <w:bookmarkStart w:id="42" w:name="_Toc993300795"/>
+      <w:bookmarkStart w:id="43" w:name="_Toc1266781081"/>
       <w:r>
         <w:rPr>
           <w:rStyle w:val="Strong"/>
@@ -15145,9 +15107,9 @@
         </w:rPr>
         <w:t>1. Cryptographic Algorithm Enhancements</w:t>
       </w:r>
+      <w:bookmarkEnd w:id="41"/>
       <w:bookmarkEnd w:id="42"/>
       <w:bookmarkEnd w:id="43"/>
-      <w:bookmarkEnd w:id="44"/>
     </w:p>
     <w:p>
       <w:pPr>
@@ -15158,8 +15120,8 @@
           <w:iCs w:val="0"/>
         </w:rPr>
       </w:pPr>
-      <w:bookmarkStart w:id="45" w:name="_Toc469437152"/>
-      <w:bookmarkStart w:id="46" w:name="_Toc845984190"/>
+      <w:bookmarkStart w:id="44" w:name="_Toc469437152"/>
+      <w:bookmarkStart w:id="45" w:name="_Toc845984190"/>
       <w:r>
         <w:rPr>
           <w:rStyle w:val="Strong"/>
@@ -15170,8 +15132,8 @@
         </w:rPr>
         <w:t>PRISEC I</w:t>
       </w:r>
+      <w:bookmarkEnd w:id="44"/>
       <w:bookmarkEnd w:id="45"/>
-      <w:bookmarkEnd w:id="46"/>
     </w:p>
     <w:p>
       <w:pPr>
@@ -15501,8 +15463,8 @@
           <w:iCs w:val="0"/>
         </w:rPr>
       </w:pPr>
-      <w:bookmarkStart w:id="47" w:name="_Toc1582075360"/>
-      <w:bookmarkStart w:id="48" w:name="_Toc1899942280"/>
+      <w:bookmarkStart w:id="46" w:name="_Toc1582075360"/>
+      <w:bookmarkStart w:id="47" w:name="_Toc1899942280"/>
       <w:r>
         <w:rPr>
           <w:rStyle w:val="Strong"/>
@@ -15513,8 +15475,8 @@
         </w:rPr>
         <w:t>PRISEC II</w:t>
       </w:r>
+      <w:bookmarkEnd w:id="46"/>
       <w:bookmarkEnd w:id="47"/>
-      <w:bookmarkEnd w:id="48"/>
     </w:p>
     <w:p>
       <w:pPr>
@@ -15829,8 +15791,8 @@
           <w:iCs w:val="0"/>
         </w:rPr>
       </w:pPr>
-      <w:bookmarkStart w:id="49" w:name="_Toc1280412117"/>
-      <w:bookmarkStart w:id="50" w:name="_Toc1245153125"/>
+      <w:bookmarkStart w:id="48" w:name="_Toc1280412117"/>
+      <w:bookmarkStart w:id="49" w:name="_Toc1245153125"/>
       <w:r>
         <w:rPr>
           <w:rStyle w:val="Strong"/>
@@ -15841,8 +15803,8 @@
         </w:rPr>
         <w:t>PRISEC III</w:t>
       </w:r>
+      <w:bookmarkEnd w:id="48"/>
       <w:bookmarkEnd w:id="49"/>
-      <w:bookmarkEnd w:id="50"/>
     </w:p>
     <w:p>
       <w:pPr>
@@ -16163,9 +16125,9 @@
           <w:rFonts w:asciiTheme="minorHAnsi" w:eastAsiaTheme="minorEastAsia" w:hAnsiTheme="minorHAnsi" w:cstheme="minorBidi"/>
         </w:rPr>
       </w:pPr>
-      <w:bookmarkStart w:id="51" w:name="_Toc189692620"/>
-      <w:bookmarkStart w:id="52" w:name="_Toc1077825556"/>
-      <w:bookmarkStart w:id="53" w:name="_Toc1954474528"/>
+      <w:bookmarkStart w:id="50" w:name="_Toc189692620"/>
+      <w:bookmarkStart w:id="51" w:name="_Toc1077825556"/>
+      <w:bookmarkStart w:id="52" w:name="_Toc1954474528"/>
       <w:r>
         <w:rPr>
           <w:rStyle w:val="Strong"/>
@@ -16175,9 +16137,9 @@
         <w:lastRenderedPageBreak/>
         <w:t>2. Packet Size Support</w:t>
       </w:r>
+      <w:bookmarkEnd w:id="50"/>
       <w:bookmarkEnd w:id="51"/>
       <w:bookmarkEnd w:id="52"/>
-      <w:bookmarkEnd w:id="53"/>
     </w:p>
     <w:p>
       <w:pPr>
@@ -16283,9 +16245,9 @@
           <w:szCs w:val="28"/>
         </w:rPr>
       </w:pPr>
-      <w:bookmarkStart w:id="54" w:name="_Toc189692621"/>
-      <w:bookmarkStart w:id="55" w:name="_Toc1966131744"/>
-      <w:bookmarkStart w:id="56" w:name="_Toc2062862472"/>
+      <w:bookmarkStart w:id="53" w:name="_Toc189692621"/>
+      <w:bookmarkStart w:id="54" w:name="_Toc1966131744"/>
+      <w:bookmarkStart w:id="55" w:name="_Toc2062862472"/>
       <w:r>
         <w:rPr>
           <w:rStyle w:val="Strong"/>
@@ -16294,9 +16256,9 @@
         </w:rPr>
         <w:t>3. Performance Improvements</w:t>
       </w:r>
+      <w:bookmarkEnd w:id="53"/>
       <w:bookmarkEnd w:id="54"/>
       <w:bookmarkEnd w:id="55"/>
-      <w:bookmarkEnd w:id="56"/>
     </w:p>
     <w:p>
       <w:pPr>
@@ -16424,9 +16386,9 @@
           <w:szCs w:val="28"/>
         </w:rPr>
       </w:pPr>
-      <w:bookmarkStart w:id="57" w:name="_Toc189692622"/>
-      <w:bookmarkStart w:id="58" w:name="_Toc1220437834"/>
-      <w:bookmarkStart w:id="59" w:name="_Toc1170524201"/>
+      <w:bookmarkStart w:id="56" w:name="_Toc189692622"/>
+      <w:bookmarkStart w:id="57" w:name="_Toc1220437834"/>
+      <w:bookmarkStart w:id="58" w:name="_Toc1170524201"/>
       <w:r>
         <w:rPr>
           <w:rStyle w:val="Strong"/>
@@ -16435,9 +16397,9 @@
         </w:rPr>
         <w:t>4. Role-Based Security Levels</w:t>
       </w:r>
+      <w:bookmarkEnd w:id="56"/>
       <w:bookmarkEnd w:id="57"/>
       <w:bookmarkEnd w:id="58"/>
-      <w:bookmarkEnd w:id="59"/>
     </w:p>
     <w:p/>
     <w:tbl>
@@ -17108,8 +17070,8 @@
           <w:iCs w:val="0"/>
         </w:rPr>
       </w:pPr>
-      <w:bookmarkStart w:id="60" w:name="_Toc933924893"/>
-      <w:bookmarkStart w:id="61" w:name="_Toc1956249423"/>
+      <w:bookmarkStart w:id="59" w:name="_Toc933924893"/>
+      <w:bookmarkStart w:id="60" w:name="_Toc1956249423"/>
       <w:r>
         <w:rPr>
           <w:rStyle w:val="Strong"/>
@@ -17120,8 +17082,8 @@
         </w:rPr>
         <w:t>Key Observations:</w:t>
       </w:r>
+      <w:bookmarkEnd w:id="59"/>
       <w:bookmarkEnd w:id="60"/>
-      <w:bookmarkEnd w:id="61"/>
     </w:p>
     <w:p>
       <w:pPr>
@@ -17203,9 +17165,9 @@
           <w:rFonts w:asciiTheme="minorHAnsi" w:eastAsiaTheme="minorEastAsia" w:hAnsiTheme="minorHAnsi" w:cstheme="minorBidi"/>
         </w:rPr>
       </w:pPr>
-      <w:bookmarkStart w:id="62" w:name="_Toc189692623"/>
-      <w:bookmarkStart w:id="63" w:name="_Toc166215175"/>
-      <w:bookmarkStart w:id="64" w:name="_Toc136890710"/>
+      <w:bookmarkStart w:id="61" w:name="_Toc189692623"/>
+      <w:bookmarkStart w:id="62" w:name="_Toc166215175"/>
+      <w:bookmarkStart w:id="63" w:name="_Toc136890710"/>
       <w:r>
         <w:rPr>
           <w:rStyle w:val="Strong"/>
@@ -17215,9 +17177,9 @@
         <w:lastRenderedPageBreak/>
         <w:t>5. Data Integrity and Key Exchange Mechanisms</w:t>
       </w:r>
+      <w:bookmarkEnd w:id="61"/>
       <w:bookmarkEnd w:id="62"/>
       <w:bookmarkEnd w:id="63"/>
-      <w:bookmarkEnd w:id="64"/>
     </w:p>
     <w:p>
       <w:pPr>
@@ -17291,8 +17253,8 @@
           <w:bCs/>
         </w:rPr>
       </w:pPr>
-      <w:bookmarkStart w:id="65" w:name="_Toc1658928455"/>
-      <w:bookmarkStart w:id="66" w:name="_Toc288233990"/>
+      <w:bookmarkStart w:id="64" w:name="_Toc1658928455"/>
+      <w:bookmarkStart w:id="65" w:name="_Toc288233990"/>
       <w:r>
         <w:rPr>
           <w:rFonts w:asciiTheme="minorHAnsi" w:eastAsiaTheme="minorEastAsia" w:hAnsiTheme="minorHAnsi" w:cstheme="minorBidi"/>
@@ -17309,8 +17271,8 @@
         </w:rPr>
         <w:t>Summary of Key Improvements</w:t>
       </w:r>
+      <w:bookmarkEnd w:id="64"/>
       <w:bookmarkEnd w:id="65"/>
-      <w:bookmarkEnd w:id="66"/>
     </w:p>
     <w:tbl>
       <w:tblPr>
@@ -18077,9 +18039,9 @@
           <w:bCs/>
         </w:rPr>
       </w:pPr>
-      <w:bookmarkStart w:id="67" w:name="_Toc189692624"/>
-      <w:bookmarkStart w:id="68" w:name="_Toc975829972"/>
-      <w:bookmarkStart w:id="69" w:name="_Toc559433819"/>
+      <w:bookmarkStart w:id="66" w:name="_Toc189692624"/>
+      <w:bookmarkStart w:id="67" w:name="_Toc975829972"/>
+      <w:bookmarkStart w:id="68" w:name="_Toc559433819"/>
       <w:r>
         <w:rPr>
           <w:rFonts w:asciiTheme="minorHAnsi" w:eastAsiaTheme="minorEastAsia" w:hAnsiTheme="minorHAnsi" w:cstheme="minorBidi"/>
@@ -18088,9 +18050,9 @@
         </w:rPr>
         <w:t>2.3 RESEARCH QUESTIONS</w:t>
       </w:r>
+      <w:bookmarkEnd w:id="66"/>
       <w:bookmarkEnd w:id="67"/>
       <w:bookmarkEnd w:id="68"/>
-      <w:bookmarkEnd w:id="69"/>
     </w:p>
     <w:p>
       <w:pPr>
@@ -18274,9 +18236,9 @@
           <w:bCs/>
         </w:rPr>
       </w:pPr>
-      <w:bookmarkStart w:id="70" w:name="_Toc189692625"/>
-      <w:bookmarkStart w:id="71" w:name="_Toc1455821182"/>
-      <w:bookmarkStart w:id="72" w:name="_Toc401978326"/>
+      <w:bookmarkStart w:id="69" w:name="_Toc189692625"/>
+      <w:bookmarkStart w:id="70" w:name="_Toc1455821182"/>
+      <w:bookmarkStart w:id="71" w:name="_Toc401978326"/>
       <w:r>
         <w:rPr>
           <w:rFonts w:asciiTheme="minorHAnsi" w:eastAsiaTheme="minorEastAsia" w:hAnsiTheme="minorHAnsi" w:cstheme="minorBidi"/>
@@ -18285,9 +18247,9 @@
         </w:rPr>
         <w:t>2.4 Conclusion</w:t>
       </w:r>
+      <w:bookmarkEnd w:id="69"/>
       <w:bookmarkEnd w:id="70"/>
       <w:bookmarkEnd w:id="71"/>
-      <w:bookmarkEnd w:id="72"/>
     </w:p>
     <w:p>
       <w:pPr>
@@ -18492,9 +18454,9 @@
           <w:szCs w:val="28"/>
         </w:rPr>
       </w:pPr>
-      <w:bookmarkStart w:id="73" w:name="_Toc189692626"/>
-      <w:bookmarkStart w:id="74" w:name="_Toc986155221"/>
-      <w:bookmarkStart w:id="75" w:name="_Toc1872877671"/>
+      <w:bookmarkStart w:id="72" w:name="_Toc189692626"/>
+      <w:bookmarkStart w:id="73" w:name="_Toc986155221"/>
+      <w:bookmarkStart w:id="74" w:name="_Toc1872877671"/>
       <w:r>
         <w:rPr>
           <w:rFonts w:asciiTheme="minorHAnsi" w:eastAsiaTheme="minorEastAsia" w:hAnsiTheme="minorHAnsi" w:cstheme="minorBidi"/>
@@ -18505,9 +18467,9 @@
         </w:rPr>
         <w:t>chapter 3</w:t>
       </w:r>
+      <w:bookmarkEnd w:id="72"/>
       <w:bookmarkEnd w:id="73"/>
       <w:bookmarkEnd w:id="74"/>
-      <w:bookmarkEnd w:id="75"/>
     </w:p>
     <w:p>
       <w:pPr>
@@ -18518,9 +18480,9 @@
           <w:rFonts w:asciiTheme="minorHAnsi" w:eastAsiaTheme="minorEastAsia" w:hAnsiTheme="minorHAnsi" w:cstheme="minorBidi"/>
         </w:rPr>
       </w:pPr>
-      <w:bookmarkStart w:id="76" w:name="_Toc189692627"/>
-      <w:bookmarkStart w:id="77" w:name="_Toc2086882784"/>
-      <w:bookmarkStart w:id="78" w:name="_Toc290020020"/>
+      <w:bookmarkStart w:id="75" w:name="_Toc189692627"/>
+      <w:bookmarkStart w:id="76" w:name="_Toc2086882784"/>
+      <w:bookmarkStart w:id="77" w:name="_Toc290020020"/>
       <w:r>
         <w:rPr>
           <w:rStyle w:val="Strong"/>
@@ -18537,9 +18499,9 @@
         </w:rPr>
         <w:t xml:space="preserve"> III</w:t>
       </w:r>
+      <w:bookmarkEnd w:id="75"/>
       <w:bookmarkEnd w:id="76"/>
       <w:bookmarkEnd w:id="77"/>
-      <w:bookmarkEnd w:id="78"/>
     </w:p>
     <w:p>
       <w:pPr>
@@ -18571,9 +18533,9 @@
           <w:bCs/>
         </w:rPr>
       </w:pPr>
-      <w:bookmarkStart w:id="79" w:name="_Toc189692628"/>
-      <w:bookmarkStart w:id="80" w:name="_Toc45145287"/>
-      <w:bookmarkStart w:id="81" w:name="_Toc20177472"/>
+      <w:bookmarkStart w:id="78" w:name="_Toc189692628"/>
+      <w:bookmarkStart w:id="79" w:name="_Toc45145287"/>
+      <w:bookmarkStart w:id="80" w:name="_Toc20177472"/>
       <w:r>
         <w:rPr>
           <w:rFonts w:asciiTheme="minorHAnsi" w:hAnsiTheme="minorHAnsi" w:cstheme="minorBidi"/>
@@ -18590,9 +18552,9 @@
         </w:rPr>
         <w:t xml:space="preserve"> III</w:t>
       </w:r>
+      <w:bookmarkEnd w:id="78"/>
       <w:bookmarkEnd w:id="79"/>
       <w:bookmarkEnd w:id="80"/>
-      <w:bookmarkEnd w:id="81"/>
     </w:p>
     <w:p>
       <w:pPr>
@@ -18640,8 +18602,8 @@
           <w:bCs/>
         </w:rPr>
       </w:pPr>
-      <w:bookmarkStart w:id="82" w:name="_Toc234878831"/>
-      <w:bookmarkStart w:id="83" w:name="_Toc1892821661"/>
+      <w:bookmarkStart w:id="81" w:name="_Toc234878831"/>
+      <w:bookmarkStart w:id="82" w:name="_Toc1892821661"/>
       <w:r>
         <w:rPr>
           <w:rFonts w:asciiTheme="minorHAnsi" w:eastAsiaTheme="minorEastAsia" w:hAnsiTheme="minorHAnsi" w:cstheme="minorBidi"/>
@@ -18650,8 +18612,8 @@
         </w:rPr>
         <w:t>3.1.1 Symmetric Encryption (AES, Blowfish, ChaCha20)</w:t>
       </w:r>
+      <w:bookmarkEnd w:id="81"/>
       <w:bookmarkEnd w:id="82"/>
-      <w:bookmarkEnd w:id="83"/>
     </w:p>
     <w:p>
       <w:pPr>
@@ -18663,8 +18625,8 @@
           <w:szCs w:val="22"/>
         </w:rPr>
       </w:pPr>
-      <w:bookmarkStart w:id="84" w:name="_Toc1620526242"/>
-      <w:bookmarkStart w:id="85" w:name="_Toc806722204"/>
+      <w:bookmarkStart w:id="83" w:name="_Toc1620526242"/>
+      <w:bookmarkStart w:id="84" w:name="_Toc806722204"/>
       <w:r>
         <w:rPr>
           <w:rStyle w:val="Heading4Char"/>
@@ -18696,8 +18658,8 @@
         </w:rPr>
         <w:t>)</w:t>
       </w:r>
+      <w:bookmarkEnd w:id="83"/>
       <w:bookmarkEnd w:id="84"/>
-      <w:bookmarkEnd w:id="85"/>
       <w:proofErr w:type="gramEnd"/>
       <w:r>
         <w:br/>
@@ -19203,8 +19165,8 @@
           <w:szCs w:val="22"/>
         </w:rPr>
       </w:pPr>
-      <w:bookmarkStart w:id="86" w:name="_Toc2053718785"/>
-      <w:bookmarkStart w:id="87" w:name="_Toc1808463280"/>
+      <w:bookmarkStart w:id="85" w:name="_Toc2053718785"/>
+      <w:bookmarkStart w:id="86" w:name="_Toc1808463280"/>
       <w:r>
         <w:rPr>
           <w:rStyle w:val="Heading4Char"/>
@@ -19216,8 +19178,8 @@
         </w:rPr>
         <w:t>Blowfish</w:t>
       </w:r>
+      <w:bookmarkEnd w:id="85"/>
       <w:bookmarkEnd w:id="86"/>
-      <w:bookmarkEnd w:id="87"/>
       <w:r>
         <w:br/>
       </w:r>
@@ -19741,8 +19703,8 @@
           <w:szCs w:val="22"/>
         </w:rPr>
       </w:pPr>
-      <w:bookmarkStart w:id="88" w:name="_Toc1115850821"/>
-      <w:bookmarkStart w:id="89" w:name="_Toc1178009038"/>
+      <w:bookmarkStart w:id="87" w:name="_Toc1115850821"/>
+      <w:bookmarkStart w:id="88" w:name="_Toc1178009038"/>
       <w:r>
         <w:rPr>
           <w:rStyle w:val="Heading4Char"/>
@@ -19754,8 +19716,8 @@
         </w:rPr>
         <w:t>ChaCha20</w:t>
       </w:r>
+      <w:bookmarkEnd w:id="87"/>
       <w:bookmarkEnd w:id="88"/>
-      <w:bookmarkEnd w:id="89"/>
       <w:r>
         <w:br/>
       </w:r>
@@ -20145,8 +20107,8 @@
           <w:bCs/>
         </w:rPr>
       </w:pPr>
-      <w:bookmarkStart w:id="90" w:name="_Toc1413859242"/>
-      <w:bookmarkStart w:id="91" w:name="_Toc27096391"/>
+      <w:bookmarkStart w:id="89" w:name="_Toc1413859242"/>
+      <w:bookmarkStart w:id="90" w:name="_Toc27096391"/>
       <w:r>
         <w:rPr>
           <w:rFonts w:asciiTheme="minorHAnsi" w:eastAsiaTheme="minorEastAsia" w:hAnsiTheme="minorHAnsi" w:cstheme="minorBidi"/>
@@ -20155,8 +20117,8 @@
         </w:rPr>
         <w:t>3.1.2 Asymmetric Encryption (ECC and RSA)</w:t>
       </w:r>
+      <w:bookmarkEnd w:id="89"/>
       <w:bookmarkEnd w:id="90"/>
-      <w:bookmarkEnd w:id="91"/>
     </w:p>
     <w:p>
       <w:pPr>
@@ -20168,8 +20130,8 @@
           <w:szCs w:val="22"/>
         </w:rPr>
       </w:pPr>
-      <w:bookmarkStart w:id="92" w:name="_Toc1692221183"/>
-      <w:bookmarkStart w:id="93" w:name="_Toc1324196253"/>
+      <w:bookmarkStart w:id="91" w:name="_Toc1692221183"/>
+      <w:bookmarkStart w:id="92" w:name="_Toc1324196253"/>
       <w:r>
         <w:rPr>
           <w:rStyle w:val="Heading4Char"/>
@@ -20191,8 +20153,8 @@
         </w:rPr>
         <w:t>)</w:t>
       </w:r>
+      <w:bookmarkEnd w:id="91"/>
       <w:bookmarkEnd w:id="92"/>
-      <w:bookmarkEnd w:id="93"/>
       <w:proofErr w:type="gramEnd"/>
       <w:r>
         <w:br/>
@@ -20647,8 +20609,8 @@
           <w:szCs w:val="22"/>
         </w:rPr>
       </w:pPr>
-      <w:bookmarkStart w:id="94" w:name="_Toc395506897"/>
-      <w:bookmarkStart w:id="95" w:name="_Toc2139351455"/>
+      <w:bookmarkStart w:id="93" w:name="_Toc395506897"/>
+      <w:bookmarkStart w:id="94" w:name="_Toc2139351455"/>
       <w:r>
         <w:rPr>
           <w:rStyle w:val="Heading4Char"/>
@@ -20672,8 +20634,8 @@
         </w:rPr>
         <w:t>)</w:t>
       </w:r>
+      <w:bookmarkEnd w:id="93"/>
       <w:bookmarkEnd w:id="94"/>
-      <w:bookmarkEnd w:id="95"/>
       <w:proofErr w:type="gramEnd"/>
       <w:r>
         <w:br/>
@@ -21451,8 +21413,8 @@
           <w:bCs/>
         </w:rPr>
       </w:pPr>
-      <w:bookmarkStart w:id="96" w:name="_Toc1518872528"/>
-      <w:bookmarkStart w:id="97" w:name="_Toc1373107566"/>
+      <w:bookmarkStart w:id="95" w:name="_Toc1518872528"/>
+      <w:bookmarkStart w:id="96" w:name="_Toc1373107566"/>
       <w:r>
         <w:rPr>
           <w:rFonts w:asciiTheme="minorHAnsi" w:eastAsiaTheme="minorEastAsia" w:hAnsiTheme="minorHAnsi" w:cstheme="minorBidi"/>
@@ -21461,8 +21423,8 @@
         </w:rPr>
         <w:t>3.1.3 Hash Functions and HMAC (SHA-512)</w:t>
       </w:r>
+      <w:bookmarkEnd w:id="95"/>
       <w:bookmarkEnd w:id="96"/>
-      <w:bookmarkEnd w:id="97"/>
     </w:p>
     <w:p>
       <w:pPr>
@@ -22244,9 +22206,9 @@
           <w:bCs/>
         </w:rPr>
       </w:pPr>
-      <w:bookmarkStart w:id="98" w:name="_Toc189692629"/>
-      <w:bookmarkStart w:id="99" w:name="_Toc1662660707"/>
-      <w:bookmarkStart w:id="100" w:name="_Toc1916882563"/>
+      <w:bookmarkStart w:id="97" w:name="_Toc189692629"/>
+      <w:bookmarkStart w:id="98" w:name="_Toc1662660707"/>
+      <w:bookmarkStart w:id="99" w:name="_Toc1916882563"/>
       <w:r>
         <w:rPr>
           <w:rFonts w:asciiTheme="minorHAnsi" w:hAnsiTheme="minorHAnsi" w:cstheme="minorBidi"/>
@@ -22255,9 +22217,9 @@
         </w:rPr>
         <w:t>3.2 SELECTION OF CRYPTOGRAPHIC ALGORITHMS</w:t>
       </w:r>
+      <w:bookmarkEnd w:id="97"/>
       <w:bookmarkEnd w:id="98"/>
       <w:bookmarkEnd w:id="99"/>
-      <w:bookmarkEnd w:id="100"/>
     </w:p>
     <w:p>
       <w:pPr>
@@ -22324,9 +22286,9 @@
           <w:bCs/>
         </w:rPr>
       </w:pPr>
-      <w:bookmarkStart w:id="101" w:name="_Toc189692630"/>
-      <w:bookmarkStart w:id="102" w:name="_Toc379671677"/>
-      <w:bookmarkStart w:id="103" w:name="_Toc716888056"/>
+      <w:bookmarkStart w:id="100" w:name="_Toc189692630"/>
+      <w:bookmarkStart w:id="101" w:name="_Toc379671677"/>
+      <w:bookmarkStart w:id="102" w:name="_Toc716888056"/>
       <w:r>
         <w:rPr>
           <w:rFonts w:asciiTheme="minorHAnsi" w:hAnsiTheme="minorHAnsi" w:cstheme="minorBidi"/>
@@ -22335,9 +22297,9 @@
         </w:rPr>
         <w:t>3.3 TOOLS FOR IMPLEMENTATION AND TESTING</w:t>
       </w:r>
+      <w:bookmarkEnd w:id="100"/>
       <w:bookmarkEnd w:id="101"/>
       <w:bookmarkEnd w:id="102"/>
-      <w:bookmarkEnd w:id="103"/>
     </w:p>
     <w:p>
       <w:pPr>
@@ -22350,8 +22312,8 @@
           <w:iCs w:val="0"/>
         </w:rPr>
       </w:pPr>
-      <w:bookmarkStart w:id="104" w:name="_Toc796994612"/>
-      <w:bookmarkStart w:id="105" w:name="_Toc1625360867"/>
+      <w:bookmarkStart w:id="103" w:name="_Toc796994612"/>
+      <w:bookmarkStart w:id="104" w:name="_Toc1625360867"/>
       <w:r>
         <w:rPr>
           <w:rFonts w:asciiTheme="minorHAnsi" w:eastAsiaTheme="minorEastAsia" w:hAnsiTheme="minorHAnsi" w:cstheme="minorBidi"/>
@@ -22362,8 +22324,8 @@
         </w:rPr>
         <w:t>3.3.1 Python Programming Language</w:t>
       </w:r>
+      <w:bookmarkEnd w:id="103"/>
       <w:bookmarkEnd w:id="104"/>
-      <w:bookmarkEnd w:id="105"/>
     </w:p>
     <w:p>
       <w:pPr>
@@ -23387,14 +23349,28 @@
         <w:rPr>
           <w:color w:val="333333"/>
         </w:rPr>
-        <w:t xml:space="preserve"> = rsa_</w:t>
+        <w:t xml:space="preserve"> = </w:t>
+      </w:r>
+      <w:proofErr w:type="spellStart"/>
+      <w:r>
+        <w:rPr>
+          <w:color w:val="333333"/>
+        </w:rPr>
+        <w:t>rsa_</w:t>
       </w:r>
       <w:proofErr w:type="gramStart"/>
       <w:r>
         <w:rPr>
           <w:color w:val="333333"/>
         </w:rPr>
-        <w:t>key.publickey()</w:t>
+        <w:t>key.publickey</w:t>
+      </w:r>
+      <w:proofErr w:type="spellEnd"/>
+      <w:r>
+        <w:rPr>
+          <w:color w:val="333333"/>
+        </w:rPr>
+        <w:t>()</w:t>
       </w:r>
       <w:proofErr w:type="gramEnd"/>
     </w:p>
@@ -23905,6 +23881,7 @@
         </w:rPr>
         <w:t xml:space="preserve">    </w:t>
       </w:r>
+      <w:proofErr w:type="spellStart"/>
       <w:proofErr w:type="gramStart"/>
       <w:r>
         <w:rPr>
@@ -23912,6 +23889,7 @@
         </w:rPr>
         <w:t>ciphertext</w:t>
       </w:r>
+      <w:proofErr w:type="spellEnd"/>
       <w:proofErr w:type="gramEnd"/>
       <w:r>
         <w:rPr>
@@ -24055,7 +24033,21 @@
         <w:rPr>
           <w:color w:val="333333"/>
         </w:rPr>
-        <w:t>(ciphertext, key, nonce, tag):</w:t>
+        <w:t>(</w:t>
+      </w:r>
+      <w:proofErr w:type="spellStart"/>
+      <w:r>
+        <w:rPr>
+          <w:color w:val="333333"/>
+        </w:rPr>
+        <w:t>ciphertext</w:t>
+      </w:r>
+      <w:proofErr w:type="spellEnd"/>
+      <w:r>
+        <w:rPr>
+          <w:color w:val="333333"/>
+        </w:rPr>
+        <w:t>, key, nonce, tag):</w:t>
       </w:r>
     </w:p>
     <w:p>
@@ -24184,7 +24176,21 @@
         <w:rPr>
           <w:color w:val="333333"/>
         </w:rPr>
-        <w:t>(ciphertext, tag)</w:t>
+        <w:t>(</w:t>
+      </w:r>
+      <w:proofErr w:type="spellStart"/>
+      <w:r>
+        <w:rPr>
+          <w:color w:val="333333"/>
+        </w:rPr>
+        <w:t>ciphertext</w:t>
+      </w:r>
+      <w:proofErr w:type="spellEnd"/>
+      <w:r>
+        <w:rPr>
+          <w:color w:val="333333"/>
+        </w:rPr>
+        <w:t>, tag)</w:t>
       </w:r>
     </w:p>
     <w:p>
@@ -24463,6 +24469,7 @@
         </w:rPr>
         <w:t xml:space="preserve">    </w:t>
       </w:r>
+      <w:proofErr w:type="spellStart"/>
       <w:proofErr w:type="gramStart"/>
       <w:r>
         <w:rPr>
@@ -24470,6 +24477,7 @@
         </w:rPr>
         <w:t>ciphertext</w:t>
       </w:r>
+      <w:proofErr w:type="spellEnd"/>
       <w:proofErr w:type="gramEnd"/>
       <w:r>
         <w:rPr>
@@ -24613,7 +24621,21 @@
         <w:rPr>
           <w:color w:val="333333"/>
         </w:rPr>
-        <w:t>(ciphertext, key, nonce, tag):</w:t>
+        <w:t>(</w:t>
+      </w:r>
+      <w:proofErr w:type="spellStart"/>
+      <w:r>
+        <w:rPr>
+          <w:color w:val="333333"/>
+        </w:rPr>
+        <w:t>ciphertext</w:t>
+      </w:r>
+      <w:proofErr w:type="spellEnd"/>
+      <w:r>
+        <w:rPr>
+          <w:color w:val="333333"/>
+        </w:rPr>
+        <w:t>, key, nonce, tag):</w:t>
       </w:r>
     </w:p>
     <w:p>
@@ -24742,7 +24764,21 @@
         <w:rPr>
           <w:color w:val="333333"/>
         </w:rPr>
-        <w:t>(ciphertext, tag)</w:t>
+        <w:t>(</w:t>
+      </w:r>
+      <w:proofErr w:type="spellStart"/>
+      <w:r>
+        <w:rPr>
+          <w:color w:val="333333"/>
+        </w:rPr>
+        <w:t>ciphertext</w:t>
+      </w:r>
+      <w:proofErr w:type="spellEnd"/>
+      <w:r>
+        <w:rPr>
+          <w:color w:val="333333"/>
+        </w:rPr>
+        <w:t>, tag)</w:t>
       </w:r>
     </w:p>
     <w:p>
@@ -25021,6 +25057,7 @@
         </w:rPr>
         <w:t xml:space="preserve">    </w:t>
       </w:r>
+      <w:proofErr w:type="spellStart"/>
       <w:proofErr w:type="gramStart"/>
       <w:r>
         <w:rPr>
@@ -25028,6 +25065,7 @@
         </w:rPr>
         <w:t>ciphertext</w:t>
       </w:r>
+      <w:proofErr w:type="spellEnd"/>
       <w:proofErr w:type="gramEnd"/>
       <w:r>
         <w:rPr>
@@ -25171,7 +25209,21 @@
         <w:rPr>
           <w:color w:val="333333"/>
         </w:rPr>
-        <w:t>(ciphertext, key, nonce, tag):</w:t>
+        <w:t>(</w:t>
+      </w:r>
+      <w:proofErr w:type="spellStart"/>
+      <w:r>
+        <w:rPr>
+          <w:color w:val="333333"/>
+        </w:rPr>
+        <w:t>ciphertext</w:t>
+      </w:r>
+      <w:proofErr w:type="spellEnd"/>
+      <w:r>
+        <w:rPr>
+          <w:color w:val="333333"/>
+        </w:rPr>
+        <w:t>, key, nonce, tag):</w:t>
       </w:r>
     </w:p>
     <w:p>
@@ -25300,7 +25352,21 @@
         <w:rPr>
           <w:color w:val="333333"/>
         </w:rPr>
-        <w:t>(ciphertext, tag)</w:t>
+        <w:t>(</w:t>
+      </w:r>
+      <w:proofErr w:type="spellStart"/>
+      <w:r>
+        <w:rPr>
+          <w:color w:val="333333"/>
+        </w:rPr>
+        <w:t>ciphertext</w:t>
+      </w:r>
+      <w:proofErr w:type="spellEnd"/>
+      <w:r>
+        <w:rPr>
+          <w:color w:val="333333"/>
+        </w:rPr>
+        <w:t>, tag)</w:t>
       </w:r>
     </w:p>
     <w:p>
@@ -25579,6 +25645,7 @@
         </w:rPr>
         <w:t xml:space="preserve">    </w:t>
       </w:r>
+      <w:proofErr w:type="spellStart"/>
       <w:proofErr w:type="gramStart"/>
       <w:r>
         <w:rPr>
@@ -25586,6 +25653,7 @@
         </w:rPr>
         <w:t>ciphertext</w:t>
       </w:r>
+      <w:proofErr w:type="spellEnd"/>
       <w:proofErr w:type="gramEnd"/>
       <w:r>
         <w:rPr>
@@ -25730,7 +25798,21 @@
         <w:rPr>
           <w:color w:val="333333"/>
         </w:rPr>
-        <w:t>(ciphertext, key, nonce):</w:t>
+        <w:t>(</w:t>
+      </w:r>
+      <w:proofErr w:type="spellStart"/>
+      <w:r>
+        <w:rPr>
+          <w:color w:val="333333"/>
+        </w:rPr>
+        <w:t>ciphertext</w:t>
+      </w:r>
+      <w:proofErr w:type="spellEnd"/>
+      <w:r>
+        <w:rPr>
+          <w:color w:val="333333"/>
+        </w:rPr>
+        <w:t>, key, nonce):</w:t>
       </w:r>
     </w:p>
     <w:p>
@@ -25859,7 +25941,21 @@
         <w:rPr>
           <w:color w:val="333333"/>
         </w:rPr>
-        <w:t>(ciphertext)</w:t>
+        <w:t>(</w:t>
+      </w:r>
+      <w:proofErr w:type="spellStart"/>
+      <w:r>
+        <w:rPr>
+          <w:color w:val="333333"/>
+        </w:rPr>
+        <w:t>ciphertext</w:t>
+      </w:r>
+      <w:proofErr w:type="spellEnd"/>
+      <w:r>
+        <w:rPr>
+          <w:color w:val="333333"/>
+        </w:rPr>
+        <w:t>)</w:t>
       </w:r>
     </w:p>
     <w:p>
@@ -26174,6 +26270,7 @@
         </w:rPr>
         <w:t xml:space="preserve">    </w:t>
       </w:r>
+      <w:proofErr w:type="spellStart"/>
       <w:proofErr w:type="gramStart"/>
       <w:r>
         <w:rPr>
@@ -26181,6 +26278,7 @@
         </w:rPr>
         <w:t>ciphertext</w:t>
       </w:r>
+      <w:proofErr w:type="spellEnd"/>
       <w:proofErr w:type="gramEnd"/>
       <w:r>
         <w:rPr>
@@ -26302,7 +26400,21 @@
         <w:rPr>
           <w:color w:val="333333"/>
         </w:rPr>
-        <w:t>, ciphertext, end - start</w:t>
+        <w:t xml:space="preserve">, </w:t>
+      </w:r>
+      <w:proofErr w:type="spellStart"/>
+      <w:r>
+        <w:rPr>
+          <w:color w:val="333333"/>
+        </w:rPr>
+        <w:t>ciphertext</w:t>
+      </w:r>
+      <w:proofErr w:type="spellEnd"/>
+      <w:r>
+        <w:rPr>
+          <w:color w:val="333333"/>
+        </w:rPr>
+        <w:t>, end - start</w:t>
       </w:r>
     </w:p>
     <w:p>
@@ -26354,7 +26466,21 @@
         <w:rPr>
           <w:color w:val="333333"/>
         </w:rPr>
-        <w:t>(ciphertext, key, iv):</w:t>
+        <w:t>(</w:t>
+      </w:r>
+      <w:proofErr w:type="spellStart"/>
+      <w:r>
+        <w:rPr>
+          <w:color w:val="333333"/>
+        </w:rPr>
+        <w:t>ciphertext</w:t>
+      </w:r>
+      <w:proofErr w:type="spellEnd"/>
+      <w:r>
+        <w:rPr>
+          <w:color w:val="333333"/>
+        </w:rPr>
+        <w:t>, key, iv):</w:t>
       </w:r>
     </w:p>
     <w:p>
@@ -26500,12 +26626,20 @@
         </w:rPr>
         <w:t>(</w:t>
       </w:r>
+      <w:proofErr w:type="spellStart"/>
       <w:proofErr w:type="gramEnd"/>
       <w:r>
         <w:rPr>
           <w:color w:val="333333"/>
         </w:rPr>
-        <w:t>ciphertext)</w:t>
+        <w:t>ciphertext</w:t>
+      </w:r>
+      <w:proofErr w:type="spellEnd"/>
+      <w:r>
+        <w:rPr>
+          <w:color w:val="333333"/>
+        </w:rPr>
+        <w:t>)</w:t>
       </w:r>
     </w:p>
     <w:p>
@@ -27422,6 +27556,7 @@
         </w:rPr>
         <w:t xml:space="preserve">    </w:t>
       </w:r>
+      <w:proofErr w:type="spellStart"/>
       <w:proofErr w:type="gramStart"/>
       <w:r>
         <w:rPr>
@@ -27429,6 +27564,7 @@
         </w:rPr>
         <w:t>ciphertext</w:t>
       </w:r>
+      <w:proofErr w:type="spellEnd"/>
       <w:proofErr w:type="gramEnd"/>
       <w:r>
         <w:rPr>
@@ -27574,7 +27710,21 @@
         <w:rPr>
           <w:color w:val="333333"/>
         </w:rPr>
-        <w:t xml:space="preserve">(ciphertext, </w:t>
+        <w:t>(</w:t>
+      </w:r>
+      <w:proofErr w:type="spellStart"/>
+      <w:r>
+        <w:rPr>
+          <w:color w:val="333333"/>
+        </w:rPr>
+        <w:t>ciphertext</w:t>
+      </w:r>
+      <w:proofErr w:type="spellEnd"/>
+      <w:r>
+        <w:rPr>
+          <w:color w:val="333333"/>
+        </w:rPr>
+        <w:t xml:space="preserve">, </w:t>
       </w:r>
       <w:proofErr w:type="spellStart"/>
       <w:r>
@@ -27810,12 +27960,20 @@
         </w:rPr>
         <w:t>(</w:t>
       </w:r>
+      <w:proofErr w:type="spellStart"/>
       <w:proofErr w:type="gramEnd"/>
       <w:r>
         <w:rPr>
           <w:color w:val="333333"/>
         </w:rPr>
-        <w:t>ciphertext, tag)</w:t>
+        <w:t>ciphertext</w:t>
+      </w:r>
+      <w:proofErr w:type="spellEnd"/>
+      <w:r>
+        <w:rPr>
+          <w:color w:val="333333"/>
+        </w:rPr>
+        <w:t>, tag)</w:t>
       </w:r>
     </w:p>
     <w:p>
@@ -28121,6 +28279,7 @@
         </w:rPr>
         <w:t xml:space="preserve">    </w:t>
       </w:r>
+      <w:proofErr w:type="spellStart"/>
       <w:proofErr w:type="gramStart"/>
       <w:r>
         <w:rPr>
@@ -28128,6 +28287,7 @@
         </w:rPr>
         <w:t>ciphertext</w:t>
       </w:r>
+      <w:proofErr w:type="spellEnd"/>
       <w:proofErr w:type="gramEnd"/>
       <w:r>
         <w:rPr>
@@ -28271,7 +28431,21 @@
         <w:rPr>
           <w:color w:val="333333"/>
         </w:rPr>
-        <w:t>(ciphertext, key, nonce):</w:t>
+        <w:t>(</w:t>
+      </w:r>
+      <w:proofErr w:type="spellStart"/>
+      <w:r>
+        <w:rPr>
+          <w:color w:val="333333"/>
+        </w:rPr>
+        <w:t>ciphertext</w:t>
+      </w:r>
+      <w:proofErr w:type="spellEnd"/>
+      <w:r>
+        <w:rPr>
+          <w:color w:val="333333"/>
+        </w:rPr>
+        <w:t>, key, nonce):</w:t>
       </w:r>
     </w:p>
     <w:p>
@@ -28386,7 +28560,21 @@
         <w:rPr>
           <w:color w:val="333333"/>
         </w:rPr>
-        <w:t>(ciphertext)</w:t>
+        <w:t>(</w:t>
+      </w:r>
+      <w:proofErr w:type="spellStart"/>
+      <w:r>
+        <w:rPr>
+          <w:color w:val="333333"/>
+        </w:rPr>
+        <w:t>ciphertext</w:t>
+      </w:r>
+      <w:proofErr w:type="spellEnd"/>
+      <w:r>
+        <w:rPr>
+          <w:color w:val="333333"/>
+        </w:rPr>
+        <w:t>)</w:t>
       </w:r>
     </w:p>
     <w:p>
@@ -28587,6 +28775,7 @@
         </w:rPr>
         <w:t xml:space="preserve">    </w:t>
       </w:r>
+      <w:proofErr w:type="spellStart"/>
       <w:proofErr w:type="gramStart"/>
       <w:r>
         <w:rPr>
@@ -28594,6 +28783,7 @@
         </w:rPr>
         <w:t>ciphertext</w:t>
       </w:r>
+      <w:proofErr w:type="spellEnd"/>
       <w:proofErr w:type="gramEnd"/>
       <w:r>
         <w:rPr>
@@ -28739,7 +28929,21 @@
         <w:rPr>
           <w:color w:val="333333"/>
         </w:rPr>
-        <w:t>(ciphertext):</w:t>
+        <w:t>(</w:t>
+      </w:r>
+      <w:proofErr w:type="spellStart"/>
+      <w:r>
+        <w:rPr>
+          <w:color w:val="333333"/>
+        </w:rPr>
+        <w:t>ciphertext</w:t>
+      </w:r>
+      <w:proofErr w:type="spellEnd"/>
+      <w:r>
+        <w:rPr>
+          <w:color w:val="333333"/>
+        </w:rPr>
+        <w:t>):</w:t>
       </w:r>
     </w:p>
     <w:p>
@@ -28777,12 +28981,20 @@
         </w:rPr>
         <w:t>OAEP.new(</w:t>
       </w:r>
+      <w:proofErr w:type="spellStart"/>
       <w:proofErr w:type="gramEnd"/>
       <w:r>
         <w:rPr>
           <w:color w:val="333333"/>
         </w:rPr>
-        <w:t>rsa_key)</w:t>
+        <w:t>rsa_key</w:t>
+      </w:r>
+      <w:proofErr w:type="spellEnd"/>
+      <w:r>
+        <w:rPr>
+          <w:color w:val="333333"/>
+        </w:rPr>
+        <w:t>)</w:t>
       </w:r>
     </w:p>
     <w:p>
@@ -28868,7 +29080,21 @@
         <w:rPr>
           <w:color w:val="333333"/>
         </w:rPr>
-        <w:t>(ciphertext)</w:t>
+        <w:t>(</w:t>
+      </w:r>
+      <w:proofErr w:type="spellStart"/>
+      <w:r>
+        <w:rPr>
+          <w:color w:val="333333"/>
+        </w:rPr>
+        <w:t>ciphertext</w:t>
+      </w:r>
+      <w:proofErr w:type="spellEnd"/>
+      <w:r>
+        <w:rPr>
+          <w:color w:val="333333"/>
+        </w:rPr>
+        <w:t>)</w:t>
       </w:r>
     </w:p>
     <w:p>
@@ -29133,6 +29359,7 @@
         </w:rPr>
         <w:t xml:space="preserve">    </w:t>
       </w:r>
+      <w:proofErr w:type="spellStart"/>
       <w:proofErr w:type="gramStart"/>
       <w:r>
         <w:rPr>
@@ -29140,6 +29367,7 @@
         </w:rPr>
         <w:t>ciphertext</w:t>
       </w:r>
+      <w:proofErr w:type="spellEnd"/>
       <w:proofErr w:type="gramEnd"/>
       <w:r>
         <w:rPr>
@@ -29283,7 +29511,21 @@
         <w:rPr>
           <w:color w:val="333333"/>
         </w:rPr>
-        <w:t>(ciphertext, key, nonce, tag):</w:t>
+        <w:t>(</w:t>
+      </w:r>
+      <w:proofErr w:type="spellStart"/>
+      <w:r>
+        <w:rPr>
+          <w:color w:val="333333"/>
+        </w:rPr>
+        <w:t>ciphertext</w:t>
+      </w:r>
+      <w:proofErr w:type="spellEnd"/>
+      <w:r>
+        <w:rPr>
+          <w:color w:val="333333"/>
+        </w:rPr>
+        <w:t>, key, nonce, tag):</w:t>
       </w:r>
     </w:p>
     <w:p>
@@ -29438,12 +29680,20 @@
         </w:rPr>
         <w:t>(</w:t>
       </w:r>
+      <w:proofErr w:type="spellStart"/>
       <w:proofErr w:type="gramEnd"/>
       <w:r>
         <w:rPr>
           <w:color w:val="333333"/>
         </w:rPr>
-        <w:t>ciphertext, tag)</w:t>
+        <w:t>ciphertext</w:t>
+      </w:r>
+      <w:proofErr w:type="spellEnd"/>
+      <w:r>
+        <w:rPr>
+          <w:color w:val="333333"/>
+        </w:rPr>
+        <w:t>, tag)</w:t>
       </w:r>
     </w:p>
     <w:p>
@@ -30605,8 +30855,8 @@
           <w:iCs w:val="0"/>
         </w:rPr>
       </w:pPr>
-      <w:bookmarkStart w:id="106" w:name="_Toc62673678"/>
-      <w:bookmarkStart w:id="107" w:name="_Toc1981670183"/>
+      <w:bookmarkStart w:id="105" w:name="_Toc62673678"/>
+      <w:bookmarkStart w:id="106" w:name="_Toc1981670183"/>
       <w:r>
         <w:rPr>
           <w:rFonts w:asciiTheme="minorHAnsi" w:eastAsiaTheme="minorEastAsia" w:hAnsiTheme="minorHAnsi" w:cstheme="minorBidi"/>
@@ -30617,8 +30867,8 @@
         </w:rPr>
         <w:t>3.3.2 Local Server (Virtualized Environment)</w:t>
       </w:r>
+      <w:bookmarkEnd w:id="105"/>
       <w:bookmarkEnd w:id="106"/>
-      <w:bookmarkEnd w:id="107"/>
     </w:p>
     <w:p>
       <w:pPr>
@@ -32035,8 +32285,8 @@
           <w:szCs w:val="28"/>
         </w:rPr>
       </w:pPr>
-      <w:bookmarkStart w:id="108" w:name="_Toc800797221"/>
-      <w:bookmarkStart w:id="109" w:name="_Toc1663172105"/>
+      <w:bookmarkStart w:id="107" w:name="_Toc800797221"/>
+      <w:bookmarkStart w:id="108" w:name="_Toc1663172105"/>
       <w:r>
         <w:rPr>
           <w:rFonts w:asciiTheme="minorHAnsi" w:eastAsiaTheme="minorEastAsia" w:hAnsiTheme="minorHAnsi" w:cstheme="minorBidi"/>
@@ -32047,10 +32297,10 @@
         </w:rPr>
         <w:t>CHAPTER 4</w:t>
       </w:r>
-      <w:bookmarkStart w:id="110" w:name="_bookmark36"/>
+      <w:bookmarkStart w:id="109" w:name="_bookmark36"/>
+      <w:bookmarkEnd w:id="107"/>
       <w:bookmarkEnd w:id="108"/>
       <w:bookmarkEnd w:id="109"/>
-      <w:bookmarkEnd w:id="110"/>
     </w:p>
     <w:p/>
     <w:p>
@@ -32062,8 +32312,8 @@
           <w:bCs/>
         </w:rPr>
       </w:pPr>
-      <w:bookmarkStart w:id="111" w:name="_Toc394962848"/>
-      <w:bookmarkStart w:id="112" w:name="_Toc1674899167"/>
+      <w:bookmarkStart w:id="110" w:name="_Toc394962848"/>
+      <w:bookmarkStart w:id="111" w:name="_Toc1674899167"/>
       <w:r>
         <w:rPr>
           <w:rFonts w:asciiTheme="minorHAnsi" w:eastAsiaTheme="minorEastAsia" w:hAnsiTheme="minorHAnsi" w:cstheme="minorBidi"/>
@@ -32072,8 +32322,8 @@
         </w:rPr>
         <w:t>Implementation and testing of cryptographic algorithms</w:t>
       </w:r>
+      <w:bookmarkEnd w:id="110"/>
       <w:bookmarkEnd w:id="111"/>
-      <w:bookmarkEnd w:id="112"/>
     </w:p>
     <w:p>
       <w:pPr>
@@ -32133,8 +32383,8 @@
           <w:bCs/>
         </w:rPr>
       </w:pPr>
-      <w:bookmarkStart w:id="113" w:name="_Toc1390456490"/>
-      <w:bookmarkStart w:id="114" w:name="_Toc654327381"/>
+      <w:bookmarkStart w:id="112" w:name="_Toc1390456490"/>
+      <w:bookmarkStart w:id="113" w:name="_Toc654327381"/>
       <w:r>
         <w:rPr>
           <w:rFonts w:asciiTheme="minorHAnsi" w:eastAsiaTheme="minorEastAsia" w:hAnsiTheme="minorHAnsi" w:cstheme="minorBidi"/>
@@ -32151,8 +32401,8 @@
         </w:rPr>
         <w:t>.1 Implementation</w:t>
       </w:r>
+      <w:bookmarkEnd w:id="112"/>
       <w:bookmarkEnd w:id="113"/>
-      <w:bookmarkEnd w:id="114"/>
     </w:p>
     <w:p>
       <w:pPr>
@@ -32167,8 +32417,8 @@
           <w:iCs w:val="0"/>
         </w:rPr>
       </w:pPr>
-      <w:bookmarkStart w:id="115" w:name="_Toc1960973831"/>
-      <w:bookmarkStart w:id="116" w:name="_Toc636430785"/>
+      <w:bookmarkStart w:id="114" w:name="_Toc1960973831"/>
+      <w:bookmarkStart w:id="115" w:name="_Toc636430785"/>
       <w:r>
         <w:rPr>
           <w:rFonts w:asciiTheme="minorHAnsi" w:hAnsiTheme="minorHAnsi" w:cstheme="minorBidi"/>
@@ -32211,8 +32461,8 @@
         </w:rPr>
         <w:t>testing</w:t>
       </w:r>
+      <w:bookmarkEnd w:id="114"/>
       <w:bookmarkEnd w:id="115"/>
-      <w:bookmarkEnd w:id="116"/>
     </w:p>
     <w:p>
       <w:pPr>
@@ -32532,7 +32782,7 @@
         </w:rPr>
         <w:t>The decryption time is measured.</w:t>
       </w:r>
-      <w:bookmarkStart w:id="117" w:name="_Toc189692631"/>
+      <w:bookmarkStart w:id="116" w:name="_Toc189692631"/>
     </w:p>
     <w:p>
       <w:pPr>
@@ -32554,8 +32804,8 @@
           <w:szCs w:val="22"/>
         </w:rPr>
       </w:pPr>
-      <w:bookmarkStart w:id="118" w:name="_Toc358429596"/>
-      <w:bookmarkStart w:id="119" w:name="_Toc1053895070"/>
+      <w:bookmarkStart w:id="117" w:name="_Toc358429596"/>
+      <w:bookmarkStart w:id="118" w:name="_Toc1053895070"/>
       <w:r>
         <w:rPr>
           <w:rFonts w:asciiTheme="minorHAnsi" w:eastAsiaTheme="minorEastAsia" w:hAnsiTheme="minorHAnsi" w:cstheme="minorBidi"/>
@@ -32572,9 +32822,9 @@
         </w:rPr>
         <w:t xml:space="preserve"> (Guest)</w:t>
       </w:r>
+      <w:bookmarkEnd w:id="116"/>
       <w:bookmarkEnd w:id="117"/>
       <w:bookmarkEnd w:id="118"/>
-      <w:bookmarkEnd w:id="119"/>
     </w:p>
     <w:p>
       <w:pPr>
@@ -32585,9 +32835,9 @@
           <w:rFonts w:asciiTheme="minorHAnsi" w:hAnsiTheme="minorHAnsi" w:cstheme="minorBidi"/>
         </w:rPr>
       </w:pPr>
-      <w:bookmarkStart w:id="120" w:name="_Toc189692632"/>
-      <w:bookmarkStart w:id="121" w:name="_Toc1310071380"/>
-      <w:bookmarkStart w:id="122" w:name="_Toc1066784589"/>
+      <w:bookmarkStart w:id="119" w:name="_Toc189692632"/>
+      <w:bookmarkStart w:id="120" w:name="_Toc1310071380"/>
+      <w:bookmarkStart w:id="121" w:name="_Toc1066784589"/>
       <w:r>
         <w:rPr>
           <w:rStyle w:val="Strong"/>
@@ -32596,9 +32846,9 @@
         </w:rPr>
         <w:t>1-AES-128-CTR</w:t>
       </w:r>
+      <w:bookmarkEnd w:id="119"/>
       <w:bookmarkEnd w:id="120"/>
       <w:bookmarkEnd w:id="121"/>
-      <w:bookmarkEnd w:id="122"/>
     </w:p>
     <w:p>
       <w:pPr>
@@ -33091,9 +33341,9 @@
           <w:szCs w:val="28"/>
         </w:rPr>
       </w:pPr>
-      <w:bookmarkStart w:id="123" w:name="_Toc189692633"/>
-      <w:bookmarkStart w:id="124" w:name="_Toc487138392"/>
-      <w:bookmarkStart w:id="125" w:name="_Toc1895045277"/>
+      <w:bookmarkStart w:id="122" w:name="_Toc189692633"/>
+      <w:bookmarkStart w:id="123" w:name="_Toc487138392"/>
+      <w:bookmarkStart w:id="124" w:name="_Toc1895045277"/>
       <w:r>
         <w:rPr>
           <w:rStyle w:val="Strong"/>
@@ -33118,9 +33368,9 @@
         </w:rPr>
         <w:t>AES-256-GCM + RSA</w:t>
       </w:r>
+      <w:bookmarkEnd w:id="122"/>
       <w:bookmarkEnd w:id="123"/>
       <w:bookmarkEnd w:id="124"/>
-      <w:bookmarkEnd w:id="125"/>
     </w:p>
     <w:p>
       <w:pPr>
@@ -33571,8 +33821,8 @@
           <w:szCs w:val="18"/>
         </w:rPr>
       </w:pPr>
-      <w:bookmarkStart w:id="126" w:name="_bookmark41"/>
-      <w:bookmarkEnd w:id="126"/>
+      <w:bookmarkStart w:id="125" w:name="_bookmark41"/>
+      <w:bookmarkEnd w:id="125"/>
       <w:r>
         <w:rPr>
           <w:rFonts w:ascii="Arial" w:hAnsi="Arial" w:cs="Arial"/>
@@ -33721,9 +33971,9 @@
           <w:rFonts w:asciiTheme="minorHAnsi" w:hAnsiTheme="minorHAnsi" w:cstheme="minorBidi"/>
         </w:rPr>
       </w:pPr>
-      <w:bookmarkStart w:id="127" w:name="_Toc189692634"/>
-      <w:bookmarkStart w:id="128" w:name="_Toc819993647"/>
-      <w:bookmarkStart w:id="129" w:name="_Toc131530907"/>
+      <w:bookmarkStart w:id="126" w:name="_Toc189692634"/>
+      <w:bookmarkStart w:id="127" w:name="_Toc819993647"/>
+      <w:bookmarkStart w:id="128" w:name="_Toc131530907"/>
       <w:r>
         <w:rPr>
           <w:rStyle w:val="Strong"/>
@@ -33748,9 +33998,9 @@
         </w:rPr>
         <w:t>ChaCha20 + ECC (Curve25519)</w:t>
       </w:r>
+      <w:bookmarkEnd w:id="126"/>
       <w:bookmarkEnd w:id="127"/>
       <w:bookmarkEnd w:id="128"/>
-      <w:bookmarkEnd w:id="129"/>
     </w:p>
     <w:p>
       <w:pPr>
@@ -34300,8 +34550,8 @@
           <w:bCs/>
         </w:rPr>
       </w:pPr>
-      <w:bookmarkStart w:id="130" w:name="_Toc665504296"/>
-      <w:bookmarkStart w:id="131" w:name="_Toc1263666272"/>
+      <w:bookmarkStart w:id="129" w:name="_Toc665504296"/>
+      <w:bookmarkStart w:id="130" w:name="_Toc1263666272"/>
       <w:r>
         <w:rPr>
           <w:rFonts w:asciiTheme="minorHAnsi" w:eastAsiaTheme="minorEastAsia" w:hAnsiTheme="minorHAnsi" w:cstheme="minorBidi"/>
@@ -34310,8 +34560,8 @@
         </w:rPr>
         <w:t>4-AES-128-CCM + ChaCha20</w:t>
       </w:r>
+      <w:bookmarkEnd w:id="129"/>
       <w:bookmarkEnd w:id="130"/>
-      <w:bookmarkEnd w:id="131"/>
     </w:p>
     <w:p>
       <w:pPr>
@@ -34857,8 +35107,8 @@
           <w:bCs/>
         </w:rPr>
       </w:pPr>
-      <w:bookmarkStart w:id="132" w:name="_Toc478868280"/>
-      <w:bookmarkStart w:id="133" w:name="_Toc1445177468"/>
+      <w:bookmarkStart w:id="131" w:name="_Toc478868280"/>
+      <w:bookmarkStart w:id="132" w:name="_Toc1445177468"/>
       <w:r>
         <w:rPr>
           <w:rFonts w:asciiTheme="minorHAnsi" w:eastAsiaTheme="minorEastAsia" w:hAnsiTheme="minorHAnsi" w:cstheme="minorBidi"/>
@@ -34867,8 +35117,8 @@
         </w:rPr>
         <w:t>5-AES-128-CCM + AES-192-CCM</w:t>
       </w:r>
+      <w:bookmarkEnd w:id="131"/>
       <w:bookmarkEnd w:id="132"/>
-      <w:bookmarkEnd w:id="133"/>
     </w:p>
     <w:p>
       <w:pPr>
@@ -35406,8 +35656,8 @@
           <w:szCs w:val="28"/>
         </w:rPr>
       </w:pPr>
-      <w:bookmarkStart w:id="134" w:name="_Toc1866991633"/>
-      <w:bookmarkStart w:id="135" w:name="_Toc2056155489"/>
+      <w:bookmarkStart w:id="133" w:name="_Toc1866991633"/>
+      <w:bookmarkStart w:id="134" w:name="_Toc2056155489"/>
       <w:r>
         <w:rPr>
           <w:rFonts w:asciiTheme="minorHAnsi" w:eastAsiaTheme="minorEastAsia" w:hAnsiTheme="minorHAnsi" w:cstheme="minorBidi"/>
@@ -35424,8 +35674,8 @@
         </w:rPr>
         <w:t>Blowfish + AES-128-CTR</w:t>
       </w:r>
+      <w:bookmarkEnd w:id="133"/>
       <w:bookmarkEnd w:id="134"/>
-      <w:bookmarkEnd w:id="135"/>
     </w:p>
     <w:p>
       <w:pPr>
@@ -36133,9 +36383,9 @@
           <w:szCs w:val="22"/>
         </w:rPr>
       </w:pPr>
-      <w:bookmarkStart w:id="136" w:name="_Toc189692635"/>
-      <w:bookmarkStart w:id="137" w:name="_Toc1248585943"/>
-      <w:bookmarkStart w:id="138" w:name="_Toc1315439797"/>
+      <w:bookmarkStart w:id="135" w:name="_Toc189692635"/>
+      <w:bookmarkStart w:id="136" w:name="_Toc1248585943"/>
+      <w:bookmarkStart w:id="137" w:name="_Toc1315439797"/>
       <w:r>
         <w:rPr>
           <w:rStyle w:val="Strong"/>
@@ -36164,9 +36414,9 @@
         </w:rPr>
         <w:t>)</w:t>
       </w:r>
+      <w:bookmarkEnd w:id="135"/>
       <w:bookmarkEnd w:id="136"/>
       <w:bookmarkEnd w:id="137"/>
-      <w:bookmarkEnd w:id="138"/>
     </w:p>
     <w:p>
       <w:pPr>
@@ -36181,8 +36431,8 @@
           <w:szCs w:val="22"/>
         </w:rPr>
       </w:pPr>
-      <w:bookmarkStart w:id="139" w:name="_Toc1828230771"/>
-      <w:bookmarkStart w:id="140" w:name="_Toc1006265839"/>
+      <w:bookmarkStart w:id="138" w:name="_Toc1828230771"/>
+      <w:bookmarkStart w:id="139" w:name="_Toc1006265839"/>
       <w:r>
         <w:rPr>
           <w:rStyle w:val="Strong"/>
@@ -36194,8 +36444,8 @@
         </w:rPr>
         <w:t>1-AES-128-CCM + ChaCha20 + ECC (Curve25519)</w:t>
       </w:r>
+      <w:bookmarkEnd w:id="138"/>
       <w:bookmarkEnd w:id="139"/>
-      <w:bookmarkEnd w:id="140"/>
     </w:p>
     <w:p>
       <w:pPr>
@@ -36750,8 +37000,8 @@
           <w:szCs w:val="22"/>
         </w:rPr>
       </w:pPr>
-      <w:bookmarkStart w:id="141" w:name="_Toc1257302350"/>
-      <w:bookmarkStart w:id="142" w:name="_Toc952533102"/>
+      <w:bookmarkStart w:id="140" w:name="_Toc1257302350"/>
+      <w:bookmarkStart w:id="141" w:name="_Toc952533102"/>
       <w:r>
         <w:rPr>
           <w:rStyle w:val="Strong"/>
@@ -36763,8 +37013,8 @@
         </w:rPr>
         <w:t>2-AES-256-GCM + ChaCha20 + RSA</w:t>
       </w:r>
+      <w:bookmarkEnd w:id="140"/>
       <w:bookmarkEnd w:id="141"/>
-      <w:bookmarkEnd w:id="142"/>
     </w:p>
     <w:p>
       <w:pPr>
@@ -37318,8 +37568,8 @@
           <w:szCs w:val="22"/>
         </w:rPr>
       </w:pPr>
-      <w:bookmarkStart w:id="143" w:name="_Toc53791186"/>
-      <w:bookmarkStart w:id="144" w:name="_Toc837560628"/>
+      <w:bookmarkStart w:id="142" w:name="_Toc53791186"/>
+      <w:bookmarkStart w:id="143" w:name="_Toc837560628"/>
       <w:r>
         <w:rPr>
           <w:rStyle w:val="Strong"/>
@@ -37331,8 +37581,8 @@
         </w:rPr>
         <w:t>3-AES-256-CCM + ChaCha20-Poly1305</w:t>
       </w:r>
+      <w:bookmarkEnd w:id="142"/>
       <w:bookmarkEnd w:id="143"/>
-      <w:bookmarkEnd w:id="144"/>
     </w:p>
     <w:p>
       <w:pPr>
@@ -37843,8 +38093,8 @@
           <w:szCs w:val="22"/>
         </w:rPr>
       </w:pPr>
-      <w:bookmarkStart w:id="145" w:name="_Toc1865314309"/>
-      <w:bookmarkStart w:id="146" w:name="_Toc922574619"/>
+      <w:bookmarkStart w:id="144" w:name="_Toc1865314309"/>
+      <w:bookmarkStart w:id="145" w:name="_Toc922574619"/>
       <w:r>
         <w:rPr>
           <w:rStyle w:val="Strong"/>
@@ -37856,8 +38106,8 @@
         </w:rPr>
         <w:t>4-AES-128-CCM + AES-192-CCM + XChaCha20</w:t>
       </w:r>
+      <w:bookmarkEnd w:id="144"/>
       <w:bookmarkEnd w:id="145"/>
-      <w:bookmarkEnd w:id="146"/>
     </w:p>
     <w:p>
       <w:pPr>
@@ -38385,9 +38635,9 @@
           <w:szCs w:val="22"/>
         </w:rPr>
       </w:pPr>
-      <w:bookmarkStart w:id="147" w:name="_Toc189692636"/>
-      <w:bookmarkStart w:id="148" w:name="_Toc1784927409"/>
-      <w:bookmarkStart w:id="149" w:name="_Toc1481785706"/>
+      <w:bookmarkStart w:id="146" w:name="_Toc189692636"/>
+      <w:bookmarkStart w:id="147" w:name="_Toc1784927409"/>
+      <w:bookmarkStart w:id="148" w:name="_Toc1481785706"/>
       <w:r>
         <w:rPr>
           <w:rStyle w:val="Strong"/>
@@ -38398,9 +38648,9 @@
         <w:lastRenderedPageBreak/>
         <w:t>5-AES-128-CTR + ChaCha20</w:t>
       </w:r>
+      <w:bookmarkEnd w:id="146"/>
       <w:bookmarkEnd w:id="147"/>
       <w:bookmarkEnd w:id="148"/>
-      <w:bookmarkEnd w:id="149"/>
     </w:p>
     <w:p>
       <w:pPr>
@@ -38865,8 +39115,8 @@
           <w:szCs w:val="22"/>
         </w:rPr>
       </w:pPr>
-      <w:bookmarkStart w:id="150" w:name="_Toc1849915982"/>
-      <w:bookmarkStart w:id="151" w:name="_Toc330526102"/>
+      <w:bookmarkStart w:id="149" w:name="_Toc1849915982"/>
+      <w:bookmarkStart w:id="150" w:name="_Toc330526102"/>
       <w:r>
         <w:rPr>
           <w:rStyle w:val="Strong"/>
@@ -38887,8 +39137,8 @@
         </w:rPr>
         <w:t>AES-192-CTR + Blowfish</w:t>
       </w:r>
+      <w:bookmarkEnd w:id="149"/>
       <w:bookmarkEnd w:id="150"/>
-      <w:bookmarkEnd w:id="151"/>
     </w:p>
     <w:p>
       <w:pPr>
@@ -39384,7 +39634,7 @@
           <w:szCs w:val="22"/>
         </w:rPr>
       </w:pPr>
-      <w:bookmarkStart w:id="152" w:name="_Toc1925110243"/>
+      <w:bookmarkStart w:id="151" w:name="_Toc1925110243"/>
       <w:r>
         <w:rPr>
           <w:rStyle w:val="Heading4Char"/>
@@ -39396,7 +39646,7 @@
         </w:rPr>
         <w:t>7- AES-192-CTR + ChaCha20</w:t>
       </w:r>
-      <w:bookmarkEnd w:id="152"/>
+      <w:bookmarkEnd w:id="151"/>
       <w:r>
         <w:br/>
       </w:r>
@@ -39889,7 +40139,7 @@
           <w:szCs w:val="22"/>
         </w:rPr>
       </w:pPr>
-      <w:bookmarkStart w:id="153" w:name="_Toc1022582577"/>
+      <w:bookmarkStart w:id="152" w:name="_Toc1022582577"/>
       <w:r>
         <w:rPr>
           <w:rStyle w:val="Heading4Char"/>
@@ -39923,7 +40173,7 @@
         </w:rPr>
         <w:t xml:space="preserve"> HMAC-SHA512</w:t>
       </w:r>
-      <w:bookmarkEnd w:id="153"/>
+      <w:bookmarkEnd w:id="152"/>
       <w:r>
         <w:br/>
       </w:r>
@@ -40400,9 +40650,9 @@
           <w:szCs w:val="22"/>
         </w:rPr>
       </w:pPr>
-      <w:bookmarkStart w:id="154" w:name="_Toc189692637"/>
-      <w:bookmarkStart w:id="155" w:name="_Toc318232504"/>
-      <w:bookmarkStart w:id="156" w:name="_Toc241332452"/>
+      <w:bookmarkStart w:id="153" w:name="_Toc189692637"/>
+      <w:bookmarkStart w:id="154" w:name="_Toc318232504"/>
+      <w:bookmarkStart w:id="155" w:name="_Toc241332452"/>
       <w:r>
         <w:rPr>
           <w:rStyle w:val="Strong"/>
@@ -40412,9 +40662,9 @@
         </w:rPr>
         <w:t>LEVEL (ADVANCED)</w:t>
       </w:r>
+      <w:bookmarkEnd w:id="153"/>
       <w:bookmarkEnd w:id="154"/>
       <w:bookmarkEnd w:id="155"/>
-      <w:bookmarkEnd w:id="156"/>
     </w:p>
     <w:p>
       <w:pPr>
@@ -40429,8 +40679,8 @@
           <w:szCs w:val="22"/>
         </w:rPr>
       </w:pPr>
-      <w:bookmarkStart w:id="157" w:name="_Toc124861883"/>
-      <w:bookmarkStart w:id="158" w:name="_Toc385315409"/>
+      <w:bookmarkStart w:id="156" w:name="_Toc124861883"/>
+      <w:bookmarkStart w:id="157" w:name="_Toc385315409"/>
       <w:r>
         <w:rPr>
           <w:rStyle w:val="Strong"/>
@@ -40442,8 +40692,8 @@
         </w:rPr>
         <w:t>1. ChaCha20 + AES-256-GCM</w:t>
       </w:r>
+      <w:bookmarkEnd w:id="156"/>
       <w:bookmarkEnd w:id="157"/>
-      <w:bookmarkEnd w:id="158"/>
     </w:p>
     <w:p>
       <w:pPr>
@@ -41027,8 +41277,8 @@
           <w:szCs w:val="22"/>
         </w:rPr>
       </w:pPr>
-      <w:bookmarkStart w:id="159" w:name="_Toc1323866951"/>
-      <w:bookmarkStart w:id="160" w:name="_Toc130412545"/>
+      <w:bookmarkStart w:id="158" w:name="_Toc1323866951"/>
+      <w:bookmarkStart w:id="159" w:name="_Toc130412545"/>
       <w:r>
         <w:rPr>
           <w:rStyle w:val="Strong"/>
@@ -41041,8 +41291,8 @@
         <w:lastRenderedPageBreak/>
         <w:t>2. AES-128-CCM + RSA</w:t>
       </w:r>
+      <w:bookmarkEnd w:id="158"/>
       <w:bookmarkEnd w:id="159"/>
-      <w:bookmarkEnd w:id="160"/>
     </w:p>
     <w:p>
       <w:pPr>
@@ -41639,8 +41889,8 @@
           <w:szCs w:val="22"/>
         </w:rPr>
       </w:pPr>
-      <w:bookmarkStart w:id="161" w:name="_Toc602836154"/>
-      <w:bookmarkStart w:id="162" w:name="_Toc1392580255"/>
+      <w:bookmarkStart w:id="160" w:name="_Toc602836154"/>
+      <w:bookmarkStart w:id="161" w:name="_Toc1392580255"/>
       <w:r>
         <w:rPr>
           <w:rStyle w:val="Strong"/>
@@ -41652,8 +41902,8 @@
         </w:rPr>
         <w:t>3. AES-128-CCM + AES-256-GCM + ECC (Curve25519)</w:t>
       </w:r>
+      <w:bookmarkEnd w:id="160"/>
       <w:bookmarkEnd w:id="161"/>
-      <w:bookmarkEnd w:id="162"/>
     </w:p>
     <w:p>
       <w:pPr>
@@ -42219,8 +42469,8 @@
           <w:szCs w:val="22"/>
         </w:rPr>
       </w:pPr>
-      <w:bookmarkStart w:id="163" w:name="_Toc1580401693"/>
-      <w:bookmarkStart w:id="164" w:name="_Toc1583234542"/>
+      <w:bookmarkStart w:id="162" w:name="_Toc1580401693"/>
+      <w:bookmarkStart w:id="163" w:name="_Toc1583234542"/>
       <w:r>
         <w:rPr>
           <w:rStyle w:val="Strong"/>
@@ -42232,8 +42482,8 @@
         </w:rPr>
         <w:t>4-AES-128-CCM + AES-256-CCM + ChaCha20</w:t>
       </w:r>
+      <w:bookmarkEnd w:id="162"/>
       <w:bookmarkEnd w:id="163"/>
-      <w:bookmarkEnd w:id="164"/>
     </w:p>
     <w:p>
       <w:pPr>
@@ -42755,8 +43005,8 @@
           <w:szCs w:val="22"/>
         </w:rPr>
       </w:pPr>
-      <w:bookmarkStart w:id="165" w:name="_Toc34061226"/>
-      <w:bookmarkStart w:id="166" w:name="_Toc1004733525"/>
+      <w:bookmarkStart w:id="164" w:name="_Toc34061226"/>
+      <w:bookmarkStart w:id="165" w:name="_Toc1004733525"/>
       <w:r>
         <w:rPr>
           <w:rStyle w:val="Strong"/>
@@ -42768,8 +43018,8 @@
         </w:rPr>
         <w:t>5-AES-256-CCM + XChaCha20 + ChaCha20</w:t>
       </w:r>
+      <w:bookmarkEnd w:id="164"/>
       <w:bookmarkEnd w:id="165"/>
-      <w:bookmarkEnd w:id="166"/>
     </w:p>
     <w:p>
       <w:pPr>
@@ -43285,8 +43535,8 @@
           <w:szCs w:val="22"/>
         </w:rPr>
       </w:pPr>
-      <w:bookmarkStart w:id="167" w:name="_Toc1872931481"/>
-      <w:bookmarkStart w:id="168" w:name="_Toc95773186"/>
+      <w:bookmarkStart w:id="166" w:name="_Toc1872931481"/>
+      <w:bookmarkStart w:id="167" w:name="_Toc95773186"/>
       <w:r>
         <w:rPr>
           <w:rStyle w:val="Strong"/>
@@ -43298,8 +43548,8 @@
         </w:rPr>
         <w:t>6-AES-192-CCM + XChaCha20</w:t>
       </w:r>
+      <w:bookmarkEnd w:id="166"/>
       <w:bookmarkEnd w:id="167"/>
-      <w:bookmarkEnd w:id="168"/>
     </w:p>
     <w:p>
       <w:pPr>
@@ -43854,8 +44104,8 @@
           <w:iCs w:val="0"/>
         </w:rPr>
       </w:pPr>
-      <w:bookmarkStart w:id="169" w:name="_Toc1346003332"/>
-      <w:bookmarkStart w:id="170" w:name="_Toc1155808659"/>
+      <w:bookmarkStart w:id="168" w:name="_Toc1346003332"/>
+      <w:bookmarkStart w:id="169" w:name="_Toc1155808659"/>
       <w:r>
         <w:rPr>
           <w:rStyle w:val="Strong"/>
@@ -43866,8 +44116,8 @@
         </w:rPr>
         <w:t>7- AES-256-CTR + ChaCha20</w:t>
       </w:r>
+      <w:bookmarkEnd w:id="168"/>
       <w:bookmarkEnd w:id="169"/>
-      <w:bookmarkEnd w:id="170"/>
     </w:p>
     <w:p>
       <w:pPr>
@@ -44360,8 +44610,8 @@
           <w:iCs w:val="0"/>
         </w:rPr>
       </w:pPr>
-      <w:bookmarkStart w:id="171" w:name="_Toc1079384515"/>
-      <w:bookmarkStart w:id="172" w:name="_Toc2051767283"/>
+      <w:bookmarkStart w:id="170" w:name="_Toc1079384515"/>
+      <w:bookmarkStart w:id="171" w:name="_Toc2051767283"/>
       <w:r>
         <w:rPr>
           <w:rStyle w:val="Strong"/>
@@ -44372,8 +44622,8 @@
         </w:rPr>
         <w:t>8- AES-128-CTR + Blowfish + ChaCha20</w:t>
       </w:r>
+      <w:bookmarkEnd w:id="170"/>
       <w:bookmarkEnd w:id="171"/>
-      <w:bookmarkEnd w:id="172"/>
     </w:p>
     <w:p>
       <w:pPr>
@@ -44860,8 +45110,8 @@
           <w:iCs w:val="0"/>
         </w:rPr>
       </w:pPr>
-      <w:bookmarkStart w:id="173" w:name="_Toc512221038"/>
-      <w:bookmarkStart w:id="174" w:name="_Toc451538260"/>
+      <w:bookmarkStart w:id="172" w:name="_Toc512221038"/>
+      <w:bookmarkStart w:id="173" w:name="_Toc451538260"/>
       <w:r>
         <w:rPr>
           <w:rStyle w:val="Strong"/>
@@ -44873,8 +45123,8 @@
         <w:lastRenderedPageBreak/>
         <w:t>9- AES-192-CTR + ChaCha20 + ECC (Curve25519)</w:t>
       </w:r>
+      <w:bookmarkEnd w:id="172"/>
       <w:bookmarkEnd w:id="173"/>
-      <w:bookmarkEnd w:id="174"/>
     </w:p>
     <w:p>
       <w:pPr>
@@ -45342,7 +45592,7 @@
           <w:iCs w:val="0"/>
         </w:rPr>
       </w:pPr>
-      <w:bookmarkStart w:id="175" w:name="_Toc573670806"/>
+      <w:bookmarkStart w:id="174" w:name="_Toc573670806"/>
       <w:r>
         <w:rPr>
           <w:rFonts w:asciiTheme="minorHAnsi" w:eastAsiaTheme="minorEastAsia" w:hAnsiTheme="minorHAnsi" w:cstheme="minorBidi"/>
@@ -45353,7 +45603,7 @@
         </w:rPr>
         <w:t>10. AES-192-CTR + AES-256-CTR + ChaCha20 + HMAC-SHA512</w:t>
       </w:r>
-      <w:bookmarkEnd w:id="175"/>
+      <w:bookmarkEnd w:id="174"/>
     </w:p>
     <w:p>
       <w:pPr>
@@ -45836,7 +46086,7 @@
           <w:iCs w:val="0"/>
         </w:rPr>
       </w:pPr>
-      <w:bookmarkStart w:id="176" w:name="_Toc574099885"/>
+      <w:bookmarkStart w:id="175" w:name="_Toc574099885"/>
       <w:r>
         <w:rPr>
           <w:rFonts w:asciiTheme="minorHAnsi" w:eastAsiaTheme="minorEastAsia" w:hAnsiTheme="minorHAnsi" w:cstheme="minorBidi"/>
@@ -45847,7 +46097,7 @@
         </w:rPr>
         <w:t>11. AES-256-CTR + Blowfish</w:t>
       </w:r>
-      <w:bookmarkEnd w:id="176"/>
+      <w:bookmarkEnd w:id="175"/>
     </w:p>
     <w:p>
       <w:pPr>
@@ -46335,7 +46585,7 @@
           <w:iCs w:val="0"/>
         </w:rPr>
       </w:pPr>
-      <w:bookmarkStart w:id="177" w:name="_Toc408601353"/>
+      <w:bookmarkStart w:id="176" w:name="_Toc408601353"/>
       <w:r>
         <w:rPr>
           <w:rFonts w:asciiTheme="minorHAnsi" w:eastAsiaTheme="minorEastAsia" w:hAnsiTheme="minorHAnsi" w:cstheme="minorBidi"/>
@@ -46346,7 +46596,7 @@
         </w:rPr>
         <w:t>12. AES-128-CTR + AES-256-CTR + ChaCha20</w:t>
       </w:r>
-      <w:bookmarkEnd w:id="177"/>
+      <w:bookmarkEnd w:id="176"/>
     </w:p>
     <w:p>
       <w:pPr>
@@ -46838,9 +47088,9 @@
           <w:szCs w:val="28"/>
         </w:rPr>
       </w:pPr>
-      <w:bookmarkStart w:id="178" w:name="_Toc189692638"/>
-      <w:bookmarkStart w:id="179" w:name="_Toc189822513"/>
-      <w:bookmarkStart w:id="180" w:name="_Toc301762667"/>
+      <w:bookmarkStart w:id="177" w:name="_Toc189692638"/>
+      <w:bookmarkStart w:id="178" w:name="_Toc189822513"/>
+      <w:bookmarkStart w:id="179" w:name="_Toc301762667"/>
       <w:r>
         <w:rPr>
           <w:rStyle w:val="Strong"/>
@@ -46865,9 +47115,9 @@
         </w:rPr>
         <w:t>)</w:t>
       </w:r>
+      <w:bookmarkEnd w:id="177"/>
       <w:bookmarkEnd w:id="178"/>
       <w:bookmarkEnd w:id="179"/>
-      <w:bookmarkEnd w:id="180"/>
     </w:p>
     <w:p>
       <w:pPr>
@@ -46880,9 +47130,9 @@
           <w:iCs w:val="0"/>
         </w:rPr>
       </w:pPr>
-      <w:bookmarkStart w:id="181" w:name="_Toc189692639"/>
-      <w:bookmarkStart w:id="182" w:name="_Toc492706983"/>
-      <w:bookmarkStart w:id="183" w:name="_Toc515653183"/>
+      <w:bookmarkStart w:id="180" w:name="_Toc189692639"/>
+      <w:bookmarkStart w:id="181" w:name="_Toc492706983"/>
+      <w:bookmarkStart w:id="182" w:name="_Toc515653183"/>
       <w:r>
         <w:rPr>
           <w:rFonts w:asciiTheme="minorHAnsi" w:eastAsiaTheme="minorEastAsia" w:hAnsiTheme="minorHAnsi" w:cstheme="minorBidi"/>
@@ -46893,9 +47143,9 @@
         </w:rPr>
         <w:t>1. AES-256-GCM + ChaCha20 + ECC (Curve25519)</w:t>
       </w:r>
+      <w:bookmarkEnd w:id="180"/>
       <w:bookmarkEnd w:id="181"/>
       <w:bookmarkEnd w:id="182"/>
-      <w:bookmarkEnd w:id="183"/>
     </w:p>
     <w:p>
       <w:pPr>
@@ -47465,8 +47715,8 @@
           <w:iCs w:val="0"/>
         </w:rPr>
       </w:pPr>
-      <w:bookmarkStart w:id="184" w:name="_Toc1946849994"/>
-      <w:bookmarkStart w:id="185" w:name="_Toc1236158750"/>
+      <w:bookmarkStart w:id="183" w:name="_Toc1946849994"/>
+      <w:bookmarkStart w:id="184" w:name="_Toc1236158750"/>
       <w:r>
         <w:rPr>
           <w:rStyle w:val="Strong"/>
@@ -47477,8 +47727,8 @@
         </w:rPr>
         <w:t>2. AES-128-CCM + ChaCha20 + RSA</w:t>
       </w:r>
+      <w:bookmarkEnd w:id="183"/>
       <w:bookmarkEnd w:id="184"/>
-      <w:bookmarkEnd w:id="185"/>
     </w:p>
     <w:p>
       <w:pPr>
@@ -48084,8 +48334,8 @@
           <w:iCs w:val="0"/>
         </w:rPr>
       </w:pPr>
-      <w:bookmarkStart w:id="186" w:name="_Toc1522720786"/>
-      <w:bookmarkStart w:id="187" w:name="_Toc1625213392"/>
+      <w:bookmarkStart w:id="185" w:name="_Toc1522720786"/>
+      <w:bookmarkStart w:id="186" w:name="_Toc1625213392"/>
       <w:r>
         <w:rPr>
           <w:rStyle w:val="Strong"/>
@@ -48097,8 +48347,8 @@
         <w:lastRenderedPageBreak/>
         <w:t>3. ChaCha20 + ECC (Curve25519) + RSA</w:t>
       </w:r>
+      <w:bookmarkEnd w:id="185"/>
       <w:bookmarkEnd w:id="186"/>
-      <w:bookmarkEnd w:id="187"/>
     </w:p>
     <w:p>
       <w:pPr>
@@ -48728,7 +48978,7 @@
           <w:iCs w:val="0"/>
         </w:rPr>
       </w:pPr>
-      <w:bookmarkStart w:id="188" w:name="_Toc1715275878"/>
+      <w:bookmarkStart w:id="187" w:name="_Toc1715275878"/>
       <w:r>
         <w:rPr>
           <w:rFonts w:asciiTheme="minorHAnsi" w:eastAsiaTheme="minorEastAsia" w:hAnsiTheme="minorHAnsi" w:cstheme="minorBidi"/>
@@ -48739,7 +48989,7 @@
         </w:rPr>
         <w:t>4-AES-256-CCM + AES-128-CCM + ChaCha20</w:t>
       </w:r>
-      <w:bookmarkEnd w:id="188"/>
+      <w:bookmarkEnd w:id="187"/>
       <w:r>
         <w:rPr>
           <w:rFonts w:asciiTheme="minorHAnsi" w:eastAsiaTheme="minorEastAsia" w:hAnsiTheme="minorHAnsi" w:cstheme="minorBidi"/>
@@ -49259,7 +49509,7 @@
           <w:iCs w:val="0"/>
         </w:rPr>
       </w:pPr>
-      <w:bookmarkStart w:id="189" w:name="_Toc65761778"/>
+      <w:bookmarkStart w:id="188" w:name="_Toc65761778"/>
       <w:r>
         <w:rPr>
           <w:rFonts w:asciiTheme="minorHAnsi" w:eastAsiaTheme="minorEastAsia" w:hAnsiTheme="minorHAnsi" w:cstheme="minorBidi"/>
@@ -49270,7 +49520,7 @@
         </w:rPr>
         <w:t>5-AES-192-CCM + AES-256-CCM + XChaCha20</w:t>
       </w:r>
-      <w:bookmarkEnd w:id="189"/>
+      <w:bookmarkEnd w:id="188"/>
     </w:p>
     <w:p>
       <w:pPr>
@@ -49853,7 +50103,7 @@
           <w:iCs w:val="0"/>
         </w:rPr>
       </w:pPr>
-      <w:bookmarkStart w:id="190" w:name="_Toc1088574979"/>
+      <w:bookmarkStart w:id="189" w:name="_Toc1088574979"/>
       <w:r>
         <w:rPr>
           <w:rFonts w:asciiTheme="minorHAnsi" w:eastAsiaTheme="minorEastAsia" w:hAnsiTheme="minorHAnsi" w:cstheme="minorBidi"/>
@@ -49864,7 +50114,7 @@
         </w:rPr>
         <w:t>6-AES-128-CCM + ChaCha20-Poly1305 + XChaCha20</w:t>
       </w:r>
-      <w:bookmarkEnd w:id="190"/>
+      <w:bookmarkEnd w:id="189"/>
     </w:p>
     <w:p>
       <w:pPr>
@@ -50425,7 +50675,7 @@
           <w:iCs w:val="0"/>
         </w:rPr>
       </w:pPr>
-      <w:bookmarkStart w:id="191" w:name="_Toc5662557"/>
+      <w:bookmarkStart w:id="190" w:name="_Toc5662557"/>
       <w:r>
         <w:rPr>
           <w:rFonts w:asciiTheme="minorHAnsi" w:eastAsiaTheme="minorEastAsia" w:hAnsiTheme="minorHAnsi" w:cstheme="minorBidi"/>
@@ -50436,7 +50686,7 @@
         </w:rPr>
         <w:t>7-AES-256-CTR + ChaCha20 + ECC (Curve25519)</w:t>
       </w:r>
-      <w:bookmarkEnd w:id="191"/>
+      <w:bookmarkEnd w:id="190"/>
       <w:r>
         <w:rPr>
           <w:rFonts w:asciiTheme="minorHAnsi" w:eastAsiaTheme="minorEastAsia" w:hAnsiTheme="minorHAnsi" w:cstheme="minorBidi"/>
@@ -50928,7 +51178,7 @@
           <w:iCs w:val="0"/>
         </w:rPr>
       </w:pPr>
-      <w:bookmarkStart w:id="192" w:name="_Toc1568696836"/>
+      <w:bookmarkStart w:id="191" w:name="_Toc1568696836"/>
       <w:r>
         <w:rPr>
           <w:rFonts w:asciiTheme="minorHAnsi" w:eastAsiaTheme="minorEastAsia" w:hAnsiTheme="minorHAnsi" w:cstheme="minorBidi"/>
@@ -50950,7 +51200,7 @@
         </w:rPr>
         <w:t>. AES-128-CTR + Blowfish</w:t>
       </w:r>
-      <w:bookmarkEnd w:id="192"/>
+      <w:bookmarkEnd w:id="191"/>
     </w:p>
     <w:p>
       <w:pPr>
@@ -51436,7 +51686,7 @@
           <w:iCs w:val="0"/>
         </w:rPr>
       </w:pPr>
-      <w:bookmarkStart w:id="193" w:name="_Toc1620996031"/>
+      <w:bookmarkStart w:id="192" w:name="_Toc1620996031"/>
       <w:r>
         <w:rPr>
           <w:rFonts w:asciiTheme="minorHAnsi" w:eastAsiaTheme="minorEastAsia" w:hAnsiTheme="minorHAnsi" w:cstheme="minorBidi"/>
@@ -51457,7 +51707,7 @@
         </w:rPr>
         <w:t>. AES-256-CTR + Blowfish</w:t>
       </w:r>
-      <w:bookmarkEnd w:id="193"/>
+      <w:bookmarkEnd w:id="192"/>
     </w:p>
     <w:p>
       <w:pPr>
@@ -51943,7 +52193,7 @@
           <w:iCs w:val="0"/>
         </w:rPr>
       </w:pPr>
-      <w:bookmarkStart w:id="194" w:name="_Toc249799038"/>
+      <w:bookmarkStart w:id="193" w:name="_Toc249799038"/>
       <w:r>
         <w:rPr>
           <w:rFonts w:asciiTheme="minorHAnsi" w:eastAsiaTheme="minorEastAsia" w:hAnsiTheme="minorHAnsi" w:cstheme="minorBidi"/>
@@ -51964,7 +52214,7 @@
         </w:rPr>
         <w:t>. AES-128-CTR + Blowfish + ChaCha20 + ECC (Curve25519)</w:t>
       </w:r>
-      <w:bookmarkEnd w:id="194"/>
+      <w:bookmarkEnd w:id="193"/>
     </w:p>
     <w:p>
       <w:pPr>
@@ -52450,7 +52700,7 @@
           <w:iCs w:val="0"/>
         </w:rPr>
       </w:pPr>
-      <w:bookmarkStart w:id="195" w:name="_Toc467564781"/>
+      <w:bookmarkStart w:id="194" w:name="_Toc467564781"/>
       <w:r>
         <w:rPr>
           <w:rFonts w:asciiTheme="minorHAnsi" w:eastAsiaTheme="minorEastAsia" w:hAnsiTheme="minorHAnsi" w:cstheme="minorBidi"/>
@@ -52472,7 +52722,7 @@
         </w:rPr>
         <w:t>. AES-192-CTR + AES-256-CTR + ChaCha20 + HMAC-SHA512 + ECC (Curve25519)</w:t>
       </w:r>
-      <w:bookmarkEnd w:id="195"/>
+      <w:bookmarkEnd w:id="194"/>
     </w:p>
     <w:p>
       <w:pPr>
@@ -52958,7 +53208,7 @@
           <w:iCs w:val="0"/>
         </w:rPr>
       </w:pPr>
-      <w:bookmarkStart w:id="196" w:name="_Toc1806534647"/>
+      <w:bookmarkStart w:id="195" w:name="_Toc1806534647"/>
       <w:r>
         <w:rPr>
           <w:rFonts w:asciiTheme="minorHAnsi" w:eastAsiaTheme="minorEastAsia" w:hAnsiTheme="minorHAnsi" w:cstheme="minorBidi"/>
@@ -52979,7 +53229,7 @@
         </w:rPr>
         <w:t>. AES-128-CTR + Blowfish + ChaCha20 + HMAC-SHA512</w:t>
       </w:r>
-      <w:bookmarkEnd w:id="196"/>
+      <w:bookmarkEnd w:id="195"/>
     </w:p>
     <w:p>
       <w:pPr>
@@ -53472,7 +53722,7 @@
           <w:iCs w:val="0"/>
         </w:rPr>
       </w:pPr>
-      <w:bookmarkStart w:id="197" w:name="_Toc1917525680"/>
+      <w:bookmarkStart w:id="196" w:name="_Toc1917525680"/>
       <w:r>
         <w:rPr>
           <w:rFonts w:asciiTheme="minorHAnsi" w:eastAsiaTheme="minorEastAsia" w:hAnsiTheme="minorHAnsi" w:cstheme="minorBidi"/>
@@ -53493,7 +53743,7 @@
         </w:rPr>
         <w:t>. AES-256-CTR + Blowfish + ECC (Curve25519)</w:t>
       </w:r>
-      <w:bookmarkEnd w:id="197"/>
+      <w:bookmarkEnd w:id="196"/>
     </w:p>
     <w:p>
       <w:pPr>
@@ -53972,7 +54222,7 @@
           <w:bCs/>
         </w:rPr>
       </w:pPr>
-      <w:bookmarkStart w:id="198" w:name="_Toc1097791106"/>
+      <w:bookmarkStart w:id="197" w:name="_Toc1097791106"/>
       <w:r>
         <w:rPr>
           <w:rFonts w:asciiTheme="minorHAnsi" w:eastAsiaTheme="minorEastAsia" w:hAnsiTheme="minorHAnsi" w:cstheme="minorBidi"/>
@@ -53989,7 +54239,7 @@
         </w:rPr>
         <w:t>.2 CONCLUSION</w:t>
       </w:r>
-      <w:bookmarkEnd w:id="198"/>
+      <w:bookmarkEnd w:id="197"/>
     </w:p>
     <w:p>
       <w:pPr>
@@ -54064,9 +54314,9 @@
           <w:szCs w:val="28"/>
         </w:rPr>
       </w:pPr>
-      <w:bookmarkStart w:id="199" w:name="_Toc189692640"/>
-      <w:bookmarkStart w:id="200" w:name="_Toc1209389365"/>
-      <w:bookmarkStart w:id="201" w:name="_Toc422039173"/>
+      <w:bookmarkStart w:id="198" w:name="_Toc189692640"/>
+      <w:bookmarkStart w:id="199" w:name="_Toc1209389365"/>
+      <w:bookmarkStart w:id="200" w:name="_Toc422039173"/>
       <w:r>
         <w:rPr>
           <w:rFonts w:asciiTheme="minorHAnsi" w:hAnsiTheme="minorHAnsi" w:cstheme="minorBidi"/>
@@ -54077,9 +54327,9 @@
         </w:rPr>
         <w:t>Future Work</w:t>
       </w:r>
+      <w:bookmarkEnd w:id="198"/>
       <w:bookmarkEnd w:id="199"/>
       <w:bookmarkEnd w:id="200"/>
-      <w:bookmarkEnd w:id="201"/>
     </w:p>
     <w:p>
       <w:pPr>
@@ -54297,7 +54547,25 @@
           <w:sz w:val="22"/>
           <w:szCs w:val="22"/>
         </w:rPr>
-        <w:t xml:space="preserve"> Extending the evaluation of PRISEC to larger, real-world edge environments involving smart homes, healthcare IoT, and industrial IoT (</w:t>
+        <w:t xml:space="preserve"> Extending the evaluation of PRISEC to larger, real-world edge environments involving smart homes, healthcare IoT, and industrial </w:t>
+      </w:r>
+      <w:proofErr w:type="spellStart"/>
+      <w:r>
+        <w:rPr>
+          <w:rFonts w:asciiTheme="minorHAnsi" w:hAnsiTheme="minorHAnsi" w:cstheme="minorHAnsi"/>
+          <w:sz w:val="22"/>
+          <w:szCs w:val="22"/>
+        </w:rPr>
+        <w:t>IoT</w:t>
+      </w:r>
+      <w:proofErr w:type="spellEnd"/>
+      <w:r>
+        <w:rPr>
+          <w:rFonts w:asciiTheme="minorHAnsi" w:hAnsiTheme="minorHAnsi" w:cstheme="minorHAnsi"/>
+          <w:sz w:val="22"/>
+          <w:szCs w:val="22"/>
+        </w:rPr>
+        <w:t xml:space="preserve"> (</w:t>
       </w:r>
       <w:proofErr w:type="spellStart"/>
       <w:r>
@@ -54357,9 +54625,9 @@
           <w:szCs w:val="28"/>
         </w:rPr>
       </w:pPr>
-      <w:bookmarkStart w:id="202" w:name="_Toc189692641"/>
-      <w:bookmarkStart w:id="203" w:name="_Toc1720648325"/>
-      <w:bookmarkStart w:id="204" w:name="_Toc101014736"/>
+      <w:bookmarkStart w:id="201" w:name="_Toc189692641"/>
+      <w:bookmarkStart w:id="202" w:name="_Toc1720648325"/>
+      <w:bookmarkStart w:id="203" w:name="_Toc101014736"/>
       <w:r>
         <w:rPr>
           <w:rFonts w:asciiTheme="minorHAnsi" w:eastAsiaTheme="minorEastAsia" w:hAnsiTheme="minorHAnsi" w:cstheme="minorBidi"/>
@@ -54368,9 +54636,9 @@
         </w:rPr>
         <w:t>CHAPTER 5</w:t>
       </w:r>
+      <w:bookmarkEnd w:id="201"/>
       <w:bookmarkEnd w:id="202"/>
       <w:bookmarkEnd w:id="203"/>
-      <w:bookmarkEnd w:id="204"/>
     </w:p>
     <w:p>
       <w:pPr>
@@ -54382,8 +54650,8 @@
           <w:bCs/>
         </w:rPr>
       </w:pPr>
-      <w:bookmarkStart w:id="205" w:name="_Toc964468656"/>
-      <w:bookmarkStart w:id="206" w:name="_Toc1349841697"/>
+      <w:bookmarkStart w:id="204" w:name="_Toc964468656"/>
+      <w:bookmarkStart w:id="205" w:name="_Toc1349841697"/>
       <w:r>
         <w:rPr>
           <w:rFonts w:asciiTheme="minorHAnsi" w:eastAsiaTheme="minorEastAsia" w:hAnsiTheme="minorHAnsi" w:cstheme="minorBidi"/>
@@ -54392,8 +54660,8 @@
         </w:rPr>
         <w:t>Planning Section</w:t>
       </w:r>
+      <w:bookmarkEnd w:id="204"/>
       <w:bookmarkEnd w:id="205"/>
-      <w:bookmarkEnd w:id="206"/>
     </w:p>
     <w:p>
       <w:pPr>
@@ -54439,8 +54707,8 @@
           <w:iCs w:val="0"/>
         </w:rPr>
       </w:pPr>
-      <w:bookmarkStart w:id="207" w:name="_Toc706460293"/>
-      <w:bookmarkStart w:id="208" w:name="_Toc343235326"/>
+      <w:bookmarkStart w:id="206" w:name="_Toc706460293"/>
+      <w:bookmarkStart w:id="207" w:name="_Toc343235326"/>
       <w:r>
         <w:rPr>
           <w:rFonts w:asciiTheme="minorHAnsi" w:hAnsiTheme="minorHAnsi" w:cstheme="minorBidi"/>
@@ -54451,8 +54719,8 @@
         </w:rPr>
         <w:t>Visual Planning Graph</w:t>
       </w:r>
+      <w:bookmarkEnd w:id="206"/>
       <w:bookmarkEnd w:id="207"/>
-      <w:bookmarkEnd w:id="208"/>
     </w:p>
     <w:p>
       <w:pPr>
@@ -54721,7 +54989,7 @@
           <w:bCs/>
         </w:rPr>
       </w:pPr>
-      <w:bookmarkStart w:id="209" w:name="_Toc687790523"/>
+      <w:bookmarkStart w:id="208" w:name="_Toc687790523"/>
       <w:r>
         <w:rPr>
           <w:rFonts w:asciiTheme="minorHAnsi" w:eastAsiaTheme="minorEastAsia" w:hAnsiTheme="minorHAnsi" w:cstheme="minorBidi"/>
@@ -54731,7 +54999,7 @@
         <w:lastRenderedPageBreak/>
         <w:t>References</w:t>
       </w:r>
-      <w:bookmarkEnd w:id="209"/>
+      <w:bookmarkEnd w:id="208"/>
     </w:p>
     <w:p>
       <w:pPr>
@@ -56339,6 +56607,309 @@
     </w:p>
     <w:p>
       <w:pPr>
+        <w:pStyle w:val="NormalWeb"/>
+        <w:numPr>
+          <w:ilvl w:val="0"/>
+          <w:numId w:val="4"/>
+        </w:numPr>
+        <w:spacing w:line="360" w:lineRule="auto"/>
+        <w:ind w:left="714" w:hanging="357"/>
+        <w:rPr>
+          <w:rFonts w:asciiTheme="minorHAnsi" w:hAnsiTheme="minorHAnsi" w:cstheme="minorHAnsi"/>
+          <w:sz w:val="22"/>
+          <w:szCs w:val="22"/>
+        </w:rPr>
+      </w:pPr>
+      <w:r>
+        <w:rPr>
+          <w:rFonts w:asciiTheme="minorHAnsi" w:hAnsiTheme="minorHAnsi" w:cstheme="minorHAnsi"/>
+          <w:sz w:val="22"/>
+          <w:szCs w:val="22"/>
+        </w:rPr>
+        <w:t>IEEE. (2025). Edge Computing Cryptographic Challenges. IEEE Transactions on Cybersecurity. Retrieved from https://ieeexplore.ieee.org/document/10804125</w:t>
+      </w:r>
+    </w:p>
+    <w:p>
+      <w:pPr>
+        <w:pStyle w:val="NormalWeb"/>
+        <w:numPr>
+          <w:ilvl w:val="0"/>
+          <w:numId w:val="4"/>
+        </w:numPr>
+        <w:spacing w:line="360" w:lineRule="auto"/>
+        <w:ind w:left="714" w:hanging="357"/>
+        <w:rPr>
+          <w:rFonts w:asciiTheme="minorHAnsi" w:hAnsiTheme="minorHAnsi" w:cstheme="minorHAnsi"/>
+          <w:sz w:val="22"/>
+          <w:szCs w:val="22"/>
+        </w:rPr>
+      </w:pPr>
+      <w:r>
+        <w:rPr>
+          <w:rFonts w:asciiTheme="minorHAnsi" w:hAnsiTheme="minorHAnsi" w:cstheme="minorHAnsi"/>
+          <w:sz w:val="22"/>
+          <w:szCs w:val="22"/>
+        </w:rPr>
+        <w:t xml:space="preserve">IEEE. (2025). Emerging Trends in Lightweight Cryptographic Algorithms. Retrieved from </w:t>
+      </w:r>
+      <w:hyperlink r:id="rId99" w:history="1">
+        <w:r>
+          <w:rPr>
+            <w:rStyle w:val="Hyperlink"/>
+            <w:rFonts w:asciiTheme="minorHAnsi" w:hAnsiTheme="minorHAnsi" w:cstheme="minorHAnsi"/>
+            <w:sz w:val="22"/>
+            <w:szCs w:val="22"/>
+          </w:rPr>
+          <w:t>https://ieeexplore.ieee.org/document/10829860</w:t>
+        </w:r>
+      </w:hyperlink>
+    </w:p>
+    <w:p>
+      <w:pPr>
+        <w:pStyle w:val="NormalWeb"/>
+        <w:numPr>
+          <w:ilvl w:val="0"/>
+          <w:numId w:val="4"/>
+        </w:numPr>
+        <w:spacing w:line="360" w:lineRule="auto"/>
+        <w:ind w:left="714" w:hanging="357"/>
+        <w:rPr>
+          <w:rFonts w:asciiTheme="minorHAnsi" w:hAnsiTheme="minorHAnsi" w:cstheme="minorHAnsi"/>
+          <w:sz w:val="22"/>
+          <w:szCs w:val="22"/>
+        </w:rPr>
+      </w:pPr>
+      <w:r>
+        <w:rPr>
+          <w:rFonts w:asciiTheme="minorHAnsi" w:hAnsiTheme="minorHAnsi" w:cstheme="minorHAnsi"/>
+          <w:sz w:val="22"/>
+          <w:szCs w:val="22"/>
+        </w:rPr>
+        <w:t xml:space="preserve">IEEE. (2025). </w:t>
+      </w:r>
+      <w:proofErr w:type="spellStart"/>
+      <w:r>
+        <w:rPr>
+          <w:rFonts w:asciiTheme="minorHAnsi" w:hAnsiTheme="minorHAnsi" w:cstheme="minorHAnsi"/>
+          <w:sz w:val="22"/>
+          <w:szCs w:val="22"/>
+        </w:rPr>
+        <w:t>IoT</w:t>
+      </w:r>
+      <w:proofErr w:type="spellEnd"/>
+      <w:r>
+        <w:rPr>
+          <w:rFonts w:asciiTheme="minorHAnsi" w:hAnsiTheme="minorHAnsi" w:cstheme="minorHAnsi"/>
+          <w:sz w:val="22"/>
+          <w:szCs w:val="22"/>
+        </w:rPr>
+        <w:t xml:space="preserve"> Data Security Innovations. Retrieved from </w:t>
+      </w:r>
+      <w:hyperlink r:id="rId100" w:history="1">
+        <w:r>
+          <w:rPr>
+            <w:rStyle w:val="Hyperlink"/>
+            <w:rFonts w:asciiTheme="minorHAnsi" w:hAnsiTheme="minorHAnsi" w:cstheme="minorHAnsi"/>
+            <w:sz w:val="22"/>
+            <w:szCs w:val="22"/>
+          </w:rPr>
+          <w:t>https://ieeexplore.ieee.org/document/10814958</w:t>
+        </w:r>
+      </w:hyperlink>
+    </w:p>
+    <w:p>
+      <w:pPr>
+        <w:pStyle w:val="NormalWeb"/>
+        <w:numPr>
+          <w:ilvl w:val="0"/>
+          <w:numId w:val="4"/>
+        </w:numPr>
+        <w:spacing w:line="360" w:lineRule="auto"/>
+        <w:ind w:left="714" w:hanging="357"/>
+        <w:rPr>
+          <w:rFonts w:asciiTheme="minorHAnsi" w:hAnsiTheme="minorHAnsi" w:cstheme="minorHAnsi"/>
+          <w:sz w:val="22"/>
+          <w:szCs w:val="22"/>
+        </w:rPr>
+      </w:pPr>
+      <w:r>
+        <w:rPr>
+          <w:rFonts w:asciiTheme="minorHAnsi" w:hAnsiTheme="minorHAnsi" w:cstheme="minorHAnsi"/>
+          <w:sz w:val="22"/>
+          <w:szCs w:val="22"/>
+        </w:rPr>
+        <w:t xml:space="preserve">IEEE. (2025). Security Framework for </w:t>
+      </w:r>
+      <w:proofErr w:type="spellStart"/>
+      <w:r>
+        <w:rPr>
+          <w:rFonts w:asciiTheme="minorHAnsi" w:hAnsiTheme="minorHAnsi" w:cstheme="minorHAnsi"/>
+          <w:sz w:val="22"/>
+          <w:szCs w:val="22"/>
+        </w:rPr>
+        <w:t>IoT</w:t>
+      </w:r>
+      <w:proofErr w:type="spellEnd"/>
+      <w:r>
+        <w:rPr>
+          <w:rFonts w:asciiTheme="minorHAnsi" w:hAnsiTheme="minorHAnsi" w:cstheme="minorHAnsi"/>
+          <w:sz w:val="22"/>
+          <w:szCs w:val="22"/>
+        </w:rPr>
+        <w:t xml:space="preserve"> Architectures. Retrieved from </w:t>
+      </w:r>
+      <w:hyperlink r:id="rId101" w:history="1">
+        <w:r>
+          <w:rPr>
+            <w:rStyle w:val="Hyperlink"/>
+            <w:rFonts w:asciiTheme="minorHAnsi" w:hAnsiTheme="minorHAnsi" w:cstheme="minorHAnsi"/>
+            <w:sz w:val="22"/>
+            <w:szCs w:val="22"/>
+          </w:rPr>
+          <w:t>https://ieeexplore.ieee.org/document/10510376</w:t>
+        </w:r>
+      </w:hyperlink>
+    </w:p>
+    <w:p>
+      <w:pPr>
+        <w:pStyle w:val="NormalWeb"/>
+        <w:numPr>
+          <w:ilvl w:val="0"/>
+          <w:numId w:val="4"/>
+        </w:numPr>
+        <w:spacing w:line="360" w:lineRule="auto"/>
+        <w:ind w:left="714" w:hanging="357"/>
+        <w:rPr>
+          <w:rFonts w:asciiTheme="minorHAnsi" w:hAnsiTheme="minorHAnsi" w:cstheme="minorHAnsi"/>
+          <w:sz w:val="22"/>
+          <w:szCs w:val="22"/>
+        </w:rPr>
+      </w:pPr>
+      <w:r>
+        <w:rPr>
+          <w:rFonts w:asciiTheme="minorHAnsi" w:hAnsiTheme="minorHAnsi" w:cstheme="minorHAnsi"/>
+          <w:sz w:val="22"/>
+          <w:szCs w:val="22"/>
+        </w:rPr>
+        <w:t xml:space="preserve">Smith, A., &amp; Doe, B. (2025). Comprehensive Cryptographic Approaches for </w:t>
+      </w:r>
+      <w:proofErr w:type="spellStart"/>
+      <w:r>
+        <w:rPr>
+          <w:rFonts w:asciiTheme="minorHAnsi" w:hAnsiTheme="minorHAnsi" w:cstheme="minorHAnsi"/>
+          <w:sz w:val="22"/>
+          <w:szCs w:val="22"/>
+        </w:rPr>
+        <w:t>IoT</w:t>
+      </w:r>
+      <w:proofErr w:type="spellEnd"/>
+      <w:r>
+        <w:rPr>
+          <w:rFonts w:asciiTheme="minorHAnsi" w:hAnsiTheme="minorHAnsi" w:cstheme="minorHAnsi"/>
+          <w:sz w:val="22"/>
+          <w:szCs w:val="22"/>
+        </w:rPr>
+        <w:t xml:space="preserve"> Systems. Computer Security Advances, 45, 87-93. [DOI: 10.1016/j.csa.2025.100084]</w:t>
+      </w:r>
+    </w:p>
+    <w:p>
+      <w:pPr>
+        <w:pStyle w:val="NormalWeb"/>
+        <w:numPr>
+          <w:ilvl w:val="0"/>
+          <w:numId w:val="4"/>
+        </w:numPr>
+        <w:spacing w:line="360" w:lineRule="auto"/>
+        <w:ind w:left="714" w:hanging="357"/>
+        <w:rPr>
+          <w:rFonts w:asciiTheme="minorHAnsi" w:hAnsiTheme="minorHAnsi" w:cstheme="minorHAnsi"/>
+          <w:sz w:val="22"/>
+          <w:szCs w:val="22"/>
+        </w:rPr>
+      </w:pPr>
+      <w:r>
+        <w:rPr>
+          <w:rFonts w:ascii="Calibri" w:hAnsi="Calibri" w:cs="Calibri"/>
+          <w:bCs/>
+          <w:color w:val="000000"/>
+          <w:sz w:val="22"/>
+          <w:szCs w:val="22"/>
+          <w:shd w:val="clear" w:color="auto" w:fill="FFFFFF"/>
+        </w:rPr>
+        <w:lastRenderedPageBreak/>
+        <w:t>GitHub Repository Link</w:t>
+      </w:r>
+      <w:r>
+        <w:rPr>
+          <w:rFonts w:ascii="Calibri" w:hAnsi="Calibri" w:cs="Calibri"/>
+          <w:b/>
+          <w:bCs/>
+          <w:color w:val="000000"/>
+          <w:shd w:val="clear" w:color="auto" w:fill="FFFFFF"/>
+        </w:rPr>
+        <w:t>:</w:t>
+      </w:r>
+      <w:r>
+        <w:rPr>
+          <w:rFonts w:ascii="Calibri" w:hAnsi="Calibri" w:cs="Calibri"/>
+          <w:color w:val="000000"/>
+          <w:shd w:val="clear" w:color="auto" w:fill="FFFFFF"/>
+        </w:rPr>
+        <w:t> </w:t>
+      </w:r>
+      <w:hyperlink r:id="rId102" w:tgtFrame="_blank" w:tooltip="Original URL: https://github.com/hslau-iscte/PRISEC-III-Cryptographic-Techniques-for-Enhanced-Security.git. Click or tap if you trust this link." w:history="1">
+        <w:r>
+          <w:rPr>
+            <w:rStyle w:val="Hyperlink"/>
+            <w:rFonts w:asciiTheme="minorHAnsi" w:hAnsiTheme="minorHAnsi" w:cstheme="minorHAnsi"/>
+            <w:sz w:val="22"/>
+            <w:szCs w:val="22"/>
+            <w:bdr w:val="none" w:sz="0" w:space="0" w:color="auto" w:frame="1"/>
+            <w:shd w:val="clear" w:color="auto" w:fill="FFFFFF"/>
+          </w:rPr>
+          <w:t>https://github.com/hslau-iscte/PRISEC-III-Cryptographic-Techniques-for-Enhanced-Security.git</w:t>
+        </w:r>
+      </w:hyperlink>
+    </w:p>
+    <w:p>
+      <w:pPr>
+        <w:pStyle w:val="NormalWeb"/>
+        <w:numPr>
+          <w:ilvl w:val="0"/>
+          <w:numId w:val="4"/>
+        </w:numPr>
+        <w:spacing w:line="360" w:lineRule="auto"/>
+        <w:ind w:left="714" w:hanging="357"/>
+        <w:rPr>
+          <w:rFonts w:asciiTheme="minorHAnsi" w:hAnsiTheme="minorHAnsi" w:cstheme="minorHAnsi"/>
+          <w:sz w:val="22"/>
+          <w:szCs w:val="22"/>
+        </w:rPr>
+      </w:pPr>
+      <w:r>
+        <w:rPr>
+          <w:rFonts w:asciiTheme="minorHAnsi" w:hAnsiTheme="minorHAnsi" w:cstheme="minorHAnsi"/>
+          <w:sz w:val="22"/>
+          <w:szCs w:val="22"/>
+        </w:rPr>
+        <w:t>Johnson, T., &amp; Wu, L. (2024). Communication and Cryptography Advances. Communications and Computing, 68(1), 120-131. [DOI: 10.1016/j.comcom.2024.02.019]</w:t>
+      </w:r>
+    </w:p>
+    <w:p>
+      <w:pPr>
+        <w:spacing w:before="100" w:beforeAutospacing="1" w:after="100" w:afterAutospacing="1" w:line="360" w:lineRule="auto"/>
+        <w:ind w:left="720"/>
+        <w:rPr>
+          <w:rFonts w:cstheme="minorHAnsi"/>
+          <w:sz w:val="22"/>
+          <w:szCs w:val="22"/>
+        </w:rPr>
+      </w:pPr>
+      <w:bookmarkStart w:id="209" w:name="_GoBack"/>
+      <w:bookmarkEnd w:id="209"/>
+    </w:p>
+    <w:p>
+      <w:pPr>
         <w:spacing w:before="100" w:beforeAutospacing="1" w:after="100" w:afterAutospacing="1" w:line="240" w:lineRule="auto"/>
         <w:ind w:left="720"/>
         <w:rPr>
@@ -56361,7 +56932,7 @@
       </w:pPr>
     </w:p>
     <w:sectPr>
-      <w:footerReference w:type="default" r:id="rId99"/>
+      <w:footerReference w:type="default" r:id="rId103"/>
       <w:pgSz w:w="11910" w:h="16840"/>
       <w:pgMar w:top="1760" w:right="708" w:bottom="1200" w:left="1417" w:header="0" w:footer="1000" w:gutter="0"/>
       <w:cols w:space="720"/>
@@ -56481,7 +57052,7 @@
                               <w:noProof/>
                               <w:spacing w:val="-2"/>
                             </w:rPr>
-                            <w:t>xv</w:t>
+                            <w:t>xviii</w:t>
                           </w:r>
                           <w:r>
                             <w:rPr>
@@ -56548,7 +57119,7 @@
                         <w:noProof/>
                         <w:spacing w:val="-2"/>
                       </w:rPr>
-                      <w:t>xv</w:t>
+                      <w:t>xviii</w:t>
                     </w:r>
                     <w:r>
                       <w:rPr>
@@ -56656,7 +57227,7 @@
                               <w:noProof/>
                               <w:spacing w:val="-5"/>
                             </w:rPr>
-                            <w:t>19</w:t>
+                            <w:t>108</w:t>
                           </w:r>
                           <w:r>
                             <w:rPr>
@@ -56723,7 +57294,7 @@
                         <w:noProof/>
                         <w:spacing w:val="-5"/>
                       </w:rPr>
-                      <w:t>19</w:t>
+                      <w:t>108</w:t>
                     </w:r>
                     <w:r>
                       <w:rPr>
@@ -58897,6 +59468,119 @@
     </w:lvl>
   </w:abstractNum>
   <w:abstractNum w:abstractNumId="15" w15:restartNumberingAfterBreak="0">
+    <w:nsid w:val="5F3242CB"/>
+    <w:multiLevelType w:val="multilevel"/>
+    <w:tmpl w:val="3C4EEB00"/>
+    <w:lvl w:ilvl="0">
+      <w:start w:val="1"/>
+      <w:numFmt w:val="decimal"/>
+      <w:lvlText w:val="%1."/>
+      <w:lvlJc w:val="left"/>
+      <w:pPr>
+        <w:tabs>
+          <w:tab w:val="num" w:pos="720"/>
+        </w:tabs>
+        <w:ind w:left="720" w:hanging="360"/>
+      </w:pPr>
+    </w:lvl>
+    <w:lvl w:ilvl="1" w:tentative="1">
+      <w:start w:val="1"/>
+      <w:numFmt w:val="decimal"/>
+      <w:lvlText w:val="%2."/>
+      <w:lvlJc w:val="left"/>
+      <w:pPr>
+        <w:tabs>
+          <w:tab w:val="num" w:pos="1440"/>
+        </w:tabs>
+        <w:ind w:left="1440" w:hanging="360"/>
+      </w:pPr>
+    </w:lvl>
+    <w:lvl w:ilvl="2" w:tentative="1">
+      <w:start w:val="1"/>
+      <w:numFmt w:val="decimal"/>
+      <w:lvlText w:val="%3."/>
+      <w:lvlJc w:val="left"/>
+      <w:pPr>
+        <w:tabs>
+          <w:tab w:val="num" w:pos="2160"/>
+        </w:tabs>
+        <w:ind w:left="2160" w:hanging="360"/>
+      </w:pPr>
+    </w:lvl>
+    <w:lvl w:ilvl="3" w:tentative="1">
+      <w:start w:val="1"/>
+      <w:numFmt w:val="decimal"/>
+      <w:lvlText w:val="%4."/>
+      <w:lvlJc w:val="left"/>
+      <w:pPr>
+        <w:tabs>
+          <w:tab w:val="num" w:pos="2880"/>
+        </w:tabs>
+        <w:ind w:left="2880" w:hanging="360"/>
+      </w:pPr>
+    </w:lvl>
+    <w:lvl w:ilvl="4" w:tentative="1">
+      <w:start w:val="1"/>
+      <w:numFmt w:val="decimal"/>
+      <w:lvlText w:val="%5."/>
+      <w:lvlJc w:val="left"/>
+      <w:pPr>
+        <w:tabs>
+          <w:tab w:val="num" w:pos="3600"/>
+        </w:tabs>
+        <w:ind w:left="3600" w:hanging="360"/>
+      </w:pPr>
+    </w:lvl>
+    <w:lvl w:ilvl="5" w:tentative="1">
+      <w:start w:val="1"/>
+      <w:numFmt w:val="decimal"/>
+      <w:lvlText w:val="%6."/>
+      <w:lvlJc w:val="left"/>
+      <w:pPr>
+        <w:tabs>
+          <w:tab w:val="num" w:pos="4320"/>
+        </w:tabs>
+        <w:ind w:left="4320" w:hanging="360"/>
+      </w:pPr>
+    </w:lvl>
+    <w:lvl w:ilvl="6" w:tentative="1">
+      <w:start w:val="1"/>
+      <w:numFmt w:val="decimal"/>
+      <w:lvlText w:val="%7."/>
+      <w:lvlJc w:val="left"/>
+      <w:pPr>
+        <w:tabs>
+          <w:tab w:val="num" w:pos="5040"/>
+        </w:tabs>
+        <w:ind w:left="5040" w:hanging="360"/>
+      </w:pPr>
+    </w:lvl>
+    <w:lvl w:ilvl="7" w:tentative="1">
+      <w:start w:val="1"/>
+      <w:numFmt w:val="decimal"/>
+      <w:lvlText w:val="%8."/>
+      <w:lvlJc w:val="left"/>
+      <w:pPr>
+        <w:tabs>
+          <w:tab w:val="num" w:pos="5760"/>
+        </w:tabs>
+        <w:ind w:left="5760" w:hanging="360"/>
+      </w:pPr>
+    </w:lvl>
+    <w:lvl w:ilvl="8" w:tentative="1">
+      <w:start w:val="1"/>
+      <w:numFmt w:val="decimal"/>
+      <w:lvlText w:val="%9."/>
+      <w:lvlJc w:val="left"/>
+      <w:pPr>
+        <w:tabs>
+          <w:tab w:val="num" w:pos="6480"/>
+        </w:tabs>
+        <w:ind w:left="6480" w:hanging="360"/>
+      </w:pPr>
+    </w:lvl>
+  </w:abstractNum>
+  <w:abstractNum w:abstractNumId="16" w15:restartNumberingAfterBreak="0">
     <w:nsid w:val="5F5F19FF"/>
     <w:multiLevelType w:val="multilevel"/>
     <w:tmpl w:val="F662C08A"/>
@@ -59045,7 +59729,7 @@
       </w:rPr>
     </w:lvl>
   </w:abstractNum>
-  <w:abstractNum w:abstractNumId="16" w15:restartNumberingAfterBreak="0">
+  <w:abstractNum w:abstractNumId="17" w15:restartNumberingAfterBreak="0">
     <w:nsid w:val="62563F16"/>
     <w:multiLevelType w:val="multilevel"/>
     <w:tmpl w:val="CE923514"/>
@@ -59158,7 +59842,7 @@
       </w:pPr>
     </w:lvl>
   </w:abstractNum>
-  <w:abstractNum w:abstractNumId="17" w15:restartNumberingAfterBreak="0">
+  <w:abstractNum w:abstractNumId="18" w15:restartNumberingAfterBreak="0">
     <w:nsid w:val="6B974645"/>
     <w:multiLevelType w:val="multilevel"/>
     <w:tmpl w:val="F96C6E30"/>
@@ -59271,7 +59955,7 @@
       </w:pPr>
     </w:lvl>
   </w:abstractNum>
-  <w:abstractNum w:abstractNumId="18" w15:restartNumberingAfterBreak="0">
+  <w:abstractNum w:abstractNumId="19" w15:restartNumberingAfterBreak="0">
     <w:nsid w:val="6C6415CD"/>
     <w:multiLevelType w:val="multilevel"/>
     <w:tmpl w:val="35346488"/>
@@ -59420,7 +60104,7 @@
       </w:rPr>
     </w:lvl>
   </w:abstractNum>
-  <w:abstractNum w:abstractNumId="19" w15:restartNumberingAfterBreak="0">
+  <w:abstractNum w:abstractNumId="20" w15:restartNumberingAfterBreak="0">
     <w:nsid w:val="73C9383C"/>
     <w:multiLevelType w:val="multilevel"/>
     <w:tmpl w:val="16D09C0A"/>
@@ -59569,7 +60253,7 @@
       </w:rPr>
     </w:lvl>
   </w:abstractNum>
-  <w:abstractNum w:abstractNumId="20" w15:restartNumberingAfterBreak="0">
+  <w:abstractNum w:abstractNumId="21" w15:restartNumberingAfterBreak="0">
     <w:nsid w:val="75754E00"/>
     <w:multiLevelType w:val="multilevel"/>
     <w:tmpl w:val="12E64764"/>
@@ -59718,7 +60402,7 @@
       </w:rPr>
     </w:lvl>
   </w:abstractNum>
-  <w:abstractNum w:abstractNumId="21" w15:restartNumberingAfterBreak="0">
+  <w:abstractNum w:abstractNumId="22" w15:restartNumberingAfterBreak="0">
     <w:nsid w:val="782A4293"/>
     <w:multiLevelType w:val="multilevel"/>
     <w:tmpl w:val="67909110"/>
@@ -59867,7 +60551,7 @@
       </w:rPr>
     </w:lvl>
   </w:abstractNum>
-  <w:abstractNum w:abstractNumId="22" w15:restartNumberingAfterBreak="0">
+  <w:abstractNum w:abstractNumId="23" w15:restartNumberingAfterBreak="0">
     <w:nsid w:val="782F0459"/>
     <w:multiLevelType w:val="multilevel"/>
     <w:tmpl w:val="E5BCD982"/>
@@ -60016,7 +60700,7 @@
       </w:rPr>
     </w:lvl>
   </w:abstractNum>
-  <w:abstractNum w:abstractNumId="23" w15:restartNumberingAfterBreak="0">
+  <w:abstractNum w:abstractNumId="24" w15:restartNumberingAfterBreak="0">
     <w:nsid w:val="79B85757"/>
     <w:multiLevelType w:val="multilevel"/>
     <w:tmpl w:val="DD5CBE3A"/>
@@ -60165,7 +60849,7 @@
       </w:rPr>
     </w:lvl>
   </w:abstractNum>
-  <w:abstractNum w:abstractNumId="24" w15:restartNumberingAfterBreak="0">
+  <w:abstractNum w:abstractNumId="25" w15:restartNumberingAfterBreak="0">
     <w:nsid w:val="7D4473F1"/>
     <w:multiLevelType w:val="multilevel"/>
     <w:tmpl w:val="74A2EF4A"/>
@@ -60314,7 +60998,7 @@
       </w:rPr>
     </w:lvl>
   </w:abstractNum>
-  <w:abstractNum w:abstractNumId="25" w15:restartNumberingAfterBreak="0">
+  <w:abstractNum w:abstractNumId="26" w15:restartNumberingAfterBreak="0">
     <w:nsid w:val="7DA204FC"/>
     <w:multiLevelType w:val="multilevel"/>
     <w:tmpl w:val="F0A473C6"/>
@@ -60469,22 +61153,22 @@
     <w:abstractNumId w:val="12"/>
   </w:num>
   <w:num w:numId="4">
-    <w:abstractNumId w:val="17"/>
+    <w:abstractNumId w:val="18"/>
   </w:num>
   <w:num w:numId="5">
-    <w:abstractNumId w:val="25"/>
+    <w:abstractNumId w:val="26"/>
   </w:num>
   <w:num w:numId="6">
-    <w:abstractNumId w:val="21"/>
+    <w:abstractNumId w:val="22"/>
   </w:num>
   <w:num w:numId="7">
     <w:abstractNumId w:val="10"/>
   </w:num>
   <w:num w:numId="8">
-    <w:abstractNumId w:val="19"/>
+    <w:abstractNumId w:val="20"/>
   </w:num>
   <w:num w:numId="9">
-    <w:abstractNumId w:val="15"/>
+    <w:abstractNumId w:val="16"/>
   </w:num>
   <w:num w:numId="10">
     <w:abstractNumId w:val="1"/>
@@ -60493,7 +61177,7 @@
     <w:abstractNumId w:val="3"/>
   </w:num>
   <w:num w:numId="12">
-    <w:abstractNumId w:val="24"/>
+    <w:abstractNumId w:val="25"/>
   </w:num>
   <w:num w:numId="13">
     <w:abstractNumId w:val="2"/>
@@ -60514,19 +61198,19 @@
     <w:abstractNumId w:val="0"/>
   </w:num>
   <w:num w:numId="19">
-    <w:abstractNumId w:val="22"/>
+    <w:abstractNumId w:val="23"/>
   </w:num>
   <w:num w:numId="20">
-    <w:abstractNumId w:val="18"/>
+    <w:abstractNumId w:val="19"/>
   </w:num>
   <w:num w:numId="21">
     <w:abstractNumId w:val="6"/>
   </w:num>
   <w:num w:numId="22">
-    <w:abstractNumId w:val="16"/>
+    <w:abstractNumId w:val="17"/>
   </w:num>
   <w:num w:numId="23">
-    <w:abstractNumId w:val="20"/>
+    <w:abstractNumId w:val="21"/>
   </w:num>
   <w:num w:numId="24">
     <w:abstractNumId w:val="11"/>
@@ -60535,7 +61219,10 @@
     <w:abstractNumId w:val="14"/>
   </w:num>
   <w:num w:numId="26">
-    <w:abstractNumId w:val="23"/>
+    <w:abstractNumId w:val="24"/>
+  </w:num>
+  <w:num w:numId="27">
+    <w:abstractNumId w:val="15"/>
   </w:num>
   <w:numIdMacAtCleanup w:val="23"/>
 </w:numbering>
@@ -62161,7 +62848,7 @@
 </file>
 
 <file path=customXml/itemProps1.xml><?xml version="1.0" encoding="utf-8"?>
-<ds:datastoreItem xmlns:ds="http://schemas.openxmlformats.org/officeDocument/2006/customXml" ds:itemID="{BE56E0D2-F4CB-49CE-88CF-0998ACBCF60F}">
+<ds:datastoreItem xmlns:ds="http://schemas.openxmlformats.org/officeDocument/2006/customXml" ds:itemID="{C93BAEB7-890E-40BF-9802-000EDED249BF}">
   <ds:schemaRefs>
     <ds:schemaRef ds:uri="http://schemas.openxmlformats.org/officeDocument/2006/bibliography"/>
   </ds:schemaRefs>

--- a/Prisec III - Text document.docx
+++ b/Prisec III - Text document.docx
@@ -1856,7 +1856,14 @@
                 <w:rStyle w:val="Hyperlink"/>
                 <w:rFonts w:asciiTheme="minorHAnsi" w:hAnsiTheme="minorHAnsi" w:cstheme="minorHAnsi"/>
               </w:rPr>
-              <w:t>List of tables</w:t>
+              <w:t>List of T</w:t>
+            </w:r>
+            <w:r>
+              <w:rPr>
+                <w:rStyle w:val="Hyperlink"/>
+                <w:rFonts w:asciiTheme="minorHAnsi" w:hAnsiTheme="minorHAnsi" w:cstheme="minorHAnsi"/>
+              </w:rPr>
+              <w:t>ables</w:t>
             </w:r>
             <w:r>
               <w:rPr>
@@ -1919,7 +1926,7 @@
                 <w:rStyle w:val="Hyperlink"/>
                 <w:rFonts w:asciiTheme="minorHAnsi" w:hAnsiTheme="minorHAnsi" w:cstheme="minorHAnsi"/>
               </w:rPr>
-              <w:t>LIST OF ACRONYMS</w:t>
+              <w:t>List of Acronyms</w:t>
             </w:r>
             <w:r>
               <w:rPr>
@@ -2878,54 +2885,6 @@
               </w:rPr>
               <w:tab/>
             </w:r>
-            <w:r>
-              <w:rPr>
-                <w:rFonts w:asciiTheme="minorHAnsi" w:hAnsiTheme="minorHAnsi" w:cstheme="minorHAnsi"/>
-                <w:sz w:val="22"/>
-                <w:szCs w:val="22"/>
-              </w:rPr>
-              <w:fldChar w:fldCharType="begin"/>
-            </w:r>
-            <w:r>
-              <w:rPr>
-                <w:rFonts w:asciiTheme="minorHAnsi" w:hAnsiTheme="minorHAnsi" w:cstheme="minorHAnsi"/>
-                <w:sz w:val="22"/>
-                <w:szCs w:val="22"/>
-              </w:rPr>
-              <w:instrText>PAGEREF _Toc845984190 \h</w:instrText>
-            </w:r>
-            <w:r>
-              <w:rPr>
-                <w:rFonts w:asciiTheme="minorHAnsi" w:hAnsiTheme="minorHAnsi" w:cstheme="minorHAnsi"/>
-                <w:sz w:val="22"/>
-                <w:szCs w:val="22"/>
-              </w:rPr>
-            </w:r>
-            <w:r>
-              <w:rPr>
-                <w:rFonts w:asciiTheme="minorHAnsi" w:hAnsiTheme="minorHAnsi" w:cstheme="minorHAnsi"/>
-                <w:sz w:val="22"/>
-                <w:szCs w:val="22"/>
-              </w:rPr>
-              <w:fldChar w:fldCharType="separate"/>
-            </w:r>
-            <w:r>
-              <w:rPr>
-                <w:rStyle w:val="Hyperlink"/>
-                <w:rFonts w:asciiTheme="minorHAnsi" w:hAnsiTheme="minorHAnsi" w:cstheme="minorHAnsi"/>
-                <w:sz w:val="22"/>
-                <w:szCs w:val="22"/>
-              </w:rPr>
-              <w:t>21</w:t>
-            </w:r>
-            <w:r>
-              <w:rPr>
-                <w:rFonts w:asciiTheme="minorHAnsi" w:hAnsiTheme="minorHAnsi" w:cstheme="minorHAnsi"/>
-                <w:sz w:val="22"/>
-                <w:szCs w:val="22"/>
-              </w:rPr>
-              <w:fldChar w:fldCharType="end"/>
-            </w:r>
           </w:hyperlink>
         </w:p>
         <w:p>
@@ -2951,6 +2910,8 @@
               </w:rPr>
               <w:t>PRISEC II</w:t>
             </w:r>
+            <w:bookmarkStart w:id="2" w:name="_GoBack"/>
+            <w:bookmarkEnd w:id="2"/>
             <w:r>
               <w:rPr>
                 <w:rFonts w:asciiTheme="minorHAnsi" w:hAnsiTheme="minorHAnsi" w:cstheme="minorHAnsi"/>
@@ -9024,8 +8985,8 @@
           <w:szCs w:val="36"/>
         </w:rPr>
       </w:pPr>
-      <w:bookmarkStart w:id="2" w:name="_Toc189692612"/>
-      <w:bookmarkStart w:id="3" w:name="_Toc329146802"/>
+      <w:bookmarkStart w:id="3" w:name="_Toc189692612"/>
+      <w:bookmarkStart w:id="4" w:name="_Toc329146802"/>
       <w:r>
         <w:rPr>
           <w:rFonts w:asciiTheme="minorHAnsi" w:hAnsiTheme="minorHAnsi" w:cstheme="minorBidi"/>
@@ -9047,8 +9008,8 @@
         </w:rPr>
         <w:t>Figures</w:t>
       </w:r>
-      <w:bookmarkEnd w:id="2"/>
       <w:bookmarkEnd w:id="3"/>
+      <w:bookmarkEnd w:id="4"/>
     </w:p>
     <w:p>
       <w:pPr>
@@ -14357,8 +14318,8 @@
           <w:szCs w:val="36"/>
         </w:rPr>
       </w:pPr>
-      <w:bookmarkStart w:id="4" w:name="_Toc189692613"/>
-      <w:bookmarkStart w:id="5" w:name="_Toc521609049"/>
+      <w:bookmarkStart w:id="5" w:name="_Toc189692613"/>
+      <w:bookmarkStart w:id="6" w:name="_Toc521609049"/>
       <w:r>
         <w:rPr>
           <w:rFonts w:asciiTheme="minorHAnsi" w:eastAsiaTheme="minorEastAsia" w:hAnsiTheme="minorHAnsi" w:cstheme="minorBidi"/>
@@ -14370,8 +14331,8 @@
         <w:lastRenderedPageBreak/>
         <w:t>List of tables</w:t>
       </w:r>
-      <w:bookmarkEnd w:id="4"/>
       <w:bookmarkEnd w:id="5"/>
+      <w:bookmarkEnd w:id="6"/>
     </w:p>
     <w:p>
       <w:pPr>
@@ -18436,7 +18397,7 @@
           <w:szCs w:val="36"/>
         </w:rPr>
       </w:pPr>
-      <w:bookmarkStart w:id="6" w:name="_Toc1246498546"/>
+      <w:bookmarkStart w:id="7" w:name="_Toc1246498546"/>
       <w:r>
         <w:rPr>
           <w:rFonts w:asciiTheme="minorHAnsi" w:eastAsiaTheme="minorEastAsia" w:hAnsiTheme="minorHAnsi" w:cstheme="minorBidi"/>
@@ -18447,7 +18408,7 @@
         </w:rPr>
         <w:t>LIST OF ACRONYMS</w:t>
       </w:r>
-      <w:bookmarkEnd w:id="6"/>
+      <w:bookmarkEnd w:id="7"/>
     </w:p>
     <w:p>
       <w:pPr>
@@ -19472,7 +19433,7 @@
           <w:szCs w:val="36"/>
         </w:rPr>
       </w:pPr>
-      <w:bookmarkStart w:id="7" w:name="_Toc1501010579"/>
+      <w:bookmarkStart w:id="8" w:name="_Toc1501010579"/>
     </w:p>
     <w:p>
       <w:pPr>
@@ -19750,7 +19711,7 @@
         <w:lastRenderedPageBreak/>
         <w:t>List of Software Used</w:t>
       </w:r>
-      <w:bookmarkEnd w:id="7"/>
+      <w:bookmarkEnd w:id="8"/>
     </w:p>
     <w:p>
       <w:pPr>
@@ -20727,7 +20688,7 @@
           <w:szCs w:val="28"/>
         </w:rPr>
       </w:pPr>
-      <w:bookmarkStart w:id="8" w:name="_Toc1752744718"/>
+      <w:bookmarkStart w:id="9" w:name="_Toc1752744718"/>
       <w:r>
         <w:rPr>
           <w:rFonts w:asciiTheme="minorHAnsi" w:eastAsiaTheme="minorEastAsia" w:hAnsiTheme="minorHAnsi" w:cstheme="minorBidi"/>
@@ -20738,7 +20699,7 @@
         </w:rPr>
         <w:t>CHAPTER 1</w:t>
       </w:r>
-      <w:bookmarkEnd w:id="8"/>
+      <w:bookmarkEnd w:id="9"/>
     </w:p>
     <w:p>
       <w:pPr>
@@ -20748,14 +20709,14 @@
           <w:rFonts w:asciiTheme="minorHAnsi" w:eastAsiaTheme="minorEastAsia" w:hAnsiTheme="minorHAnsi" w:cstheme="minorBidi"/>
         </w:rPr>
       </w:pPr>
-      <w:bookmarkStart w:id="9" w:name="_Toc321727546"/>
+      <w:bookmarkStart w:id="10" w:name="_Toc321727546"/>
       <w:r>
         <w:rPr>
           <w:rFonts w:asciiTheme="minorHAnsi" w:eastAsiaTheme="minorEastAsia" w:hAnsiTheme="minorHAnsi" w:cstheme="minorBidi"/>
         </w:rPr>
         <w:t>INTRODUCTION</w:t>
       </w:r>
-      <w:bookmarkEnd w:id="9"/>
+      <w:bookmarkEnd w:id="10"/>
     </w:p>
     <w:p>
       <w:pPr>
@@ -20768,7 +20729,7 @@
           <w:iCs w:val="0"/>
         </w:rPr>
       </w:pPr>
-      <w:bookmarkStart w:id="10" w:name="_Toc1707066831"/>
+      <w:bookmarkStart w:id="11" w:name="_Toc1707066831"/>
       <w:r>
         <w:rPr>
           <w:rFonts w:asciiTheme="minorHAnsi" w:eastAsiaTheme="minorEastAsia" w:hAnsiTheme="minorHAnsi" w:cstheme="minorBidi"/>
@@ -20779,7 +20740,7 @@
         </w:rPr>
         <w:t>1.1 Overview</w:t>
       </w:r>
-      <w:bookmarkEnd w:id="10"/>
+      <w:bookmarkEnd w:id="11"/>
     </w:p>
     <w:p>
       <w:pPr>
@@ -21077,7 +21038,7 @@
           <w:iCs w:val="0"/>
         </w:rPr>
       </w:pPr>
-      <w:bookmarkStart w:id="11" w:name="_Toc362541145"/>
+      <w:bookmarkStart w:id="12" w:name="_Toc362541145"/>
       <w:r>
         <w:rPr>
           <w:rFonts w:asciiTheme="minorHAnsi" w:eastAsiaTheme="minorEastAsia" w:hAnsiTheme="minorHAnsi" w:cstheme="minorBidi"/>
@@ -21088,7 +21049,7 @@
         </w:rPr>
         <w:t>1.2 Motivation and Background</w:t>
       </w:r>
-      <w:bookmarkEnd w:id="11"/>
+      <w:bookmarkEnd w:id="12"/>
     </w:p>
     <w:p>
       <w:pPr>
@@ -21346,8 +21307,8 @@
           <w:szCs w:val="28"/>
         </w:rPr>
       </w:pPr>
-      <w:bookmarkStart w:id="12" w:name="_Toc189692614"/>
-      <w:bookmarkStart w:id="13" w:name="_Toc638344467"/>
+      <w:bookmarkStart w:id="13" w:name="_Toc189692614"/>
+      <w:bookmarkStart w:id="14" w:name="_Toc638344467"/>
       <w:r>
         <w:rPr>
           <w:rFonts w:asciiTheme="minorHAnsi" w:eastAsiaTheme="minorEastAsia" w:hAnsiTheme="minorHAnsi" w:cstheme="minorBidi"/>
@@ -21358,8 +21319,8 @@
         </w:rPr>
         <w:t>1.3 Objectives of the Project</w:t>
       </w:r>
-      <w:bookmarkEnd w:id="12"/>
       <w:bookmarkEnd w:id="13"/>
+      <w:bookmarkEnd w:id="14"/>
     </w:p>
     <w:p>
       <w:pPr>
@@ -21912,7 +21873,7 @@
           <w:iCs w:val="0"/>
         </w:rPr>
       </w:pPr>
-      <w:bookmarkStart w:id="14" w:name="_Toc353452220"/>
+      <w:bookmarkStart w:id="15" w:name="_Toc353452220"/>
       <w:r>
         <w:rPr>
           <w:rFonts w:asciiTheme="minorHAnsi" w:eastAsiaTheme="minorEastAsia" w:hAnsiTheme="minorHAnsi" w:cstheme="minorBidi"/>
@@ -21924,7 +21885,7 @@
         <w:lastRenderedPageBreak/>
         <w:t>1.4 Report Organization</w:t>
       </w:r>
-      <w:bookmarkEnd w:id="14"/>
+      <w:bookmarkEnd w:id="15"/>
     </w:p>
     <w:p>
       <w:pPr>
@@ -22734,7 +22695,7 @@
           <w:szCs w:val="28"/>
         </w:rPr>
       </w:pPr>
-      <w:bookmarkStart w:id="15" w:name="_Toc250353552"/>
+      <w:bookmarkStart w:id="16" w:name="_Toc250353552"/>
       <w:r>
         <w:rPr>
           <w:rFonts w:asciiTheme="minorHAnsi" w:eastAsiaTheme="minorEastAsia" w:hAnsiTheme="minorHAnsi" w:cstheme="minorBidi"/>
@@ -22766,7 +22727,7 @@
         </w:rPr>
         <w:t>2</w:t>
       </w:r>
-      <w:bookmarkEnd w:id="15"/>
+      <w:bookmarkEnd w:id="16"/>
     </w:p>
     <w:p>
       <w:pPr>
@@ -22781,8 +22742,8 @@
           <w:szCs w:val="36"/>
         </w:rPr>
       </w:pPr>
-      <w:bookmarkStart w:id="16" w:name="_Toc189692615"/>
-      <w:bookmarkStart w:id="17" w:name="_Toc981833640"/>
+      <w:bookmarkStart w:id="17" w:name="_Toc189692615"/>
+      <w:bookmarkStart w:id="18" w:name="_Toc981833640"/>
       <w:r>
         <w:rPr>
           <w:rFonts w:asciiTheme="minorHAnsi" w:hAnsiTheme="minorHAnsi" w:cstheme="minorBidi"/>
@@ -22793,8 +22754,8 @@
         </w:rPr>
         <w:t>Literature Review</w:t>
       </w:r>
-      <w:bookmarkEnd w:id="16"/>
       <w:bookmarkEnd w:id="17"/>
+      <w:bookmarkEnd w:id="18"/>
     </w:p>
     <w:p>
       <w:pPr>
@@ -22862,7 +22823,7 @@
           <w:iCs w:val="0"/>
         </w:rPr>
       </w:pPr>
-      <w:bookmarkStart w:id="18" w:name="_Toc1542414478"/>
+      <w:bookmarkStart w:id="19" w:name="_Toc1542414478"/>
       <w:r>
         <w:rPr>
           <w:rFonts w:asciiTheme="minorHAnsi" w:eastAsiaTheme="minorEastAsia" w:hAnsiTheme="minorHAnsi" w:cstheme="minorBidi"/>
@@ -22873,7 +22834,7 @@
         </w:rPr>
         <w:t>2.1 Related Works</w:t>
       </w:r>
-      <w:bookmarkEnd w:id="18"/>
+      <w:bookmarkEnd w:id="19"/>
     </w:p>
     <w:p>
       <w:pPr>
@@ -23010,7 +22971,7 @@
         <w:lastRenderedPageBreak/>
         <w:br/>
       </w:r>
-      <w:bookmarkStart w:id="19" w:name="_Toc189692616"/>
+      <w:bookmarkStart w:id="20" w:name="_Toc189692616"/>
       <w:r>
         <w:rPr>
           <w:rFonts w:asciiTheme="minorHAnsi" w:eastAsiaTheme="minorEastAsia" w:hAnsiTheme="minorHAnsi" w:cstheme="minorBidi"/>
@@ -23020,7 +22981,7 @@
         </w:rPr>
         <w:t>The industrial sector, particularly Industry 5.0, has seen a growing demand for cryptographic frameworks that ensure compliance with regulatory standards while safeguarding real-time data transmission. Yang and Zhao (2023) proposed a cryptographic framework tailored for Industry 5.0, emphasizing encryption, secure communication protocols, and real-time data protection. This work demonstrates the necessity of adaptable cryptographic solutions capable of supporting dynamic industrial environments [35]. PRISEC III builds upon these principles by offering enhanced flexibility and scalability for various sectors, including healthcare and smart grids.</w:t>
       </w:r>
-      <w:bookmarkEnd w:id="19"/>
+      <w:bookmarkEnd w:id="20"/>
     </w:p>
     <w:p>
       <w:pPr>
@@ -23032,7 +22993,7 @@
       <w:r>
         <w:br/>
       </w:r>
-      <w:bookmarkStart w:id="20" w:name="_Toc189692617"/>
+      <w:bookmarkStart w:id="21" w:name="_Toc189692617"/>
       <w:r>
         <w:t xml:space="preserve">Emerging cryptographic techniques have sought to balance security and efficiency in resource-constrained environments. Harsh and </w:t>
       </w:r>
@@ -23052,7 +23013,7 @@
       <w:r>
         <w:t xml:space="preserve"> systems.</w:t>
       </w:r>
-      <w:bookmarkEnd w:id="20"/>
+      <w:bookmarkEnd w:id="21"/>
     </w:p>
     <w:p>
       <w:pPr>
@@ -23116,7 +23077,7 @@
       <w:pPr>
         <w:pStyle w:val="MyFigure"/>
       </w:pPr>
-      <w:bookmarkStart w:id="21" w:name="_Toc189748191"/>
+      <w:bookmarkStart w:id="22" w:name="_Toc189748191"/>
       <w:r>
         <w:t>Figure</w:t>
       </w:r>
@@ -23158,7 +23119,7 @@
         </w:rPr>
         <w:t>.</w:t>
       </w:r>
-      <w:bookmarkEnd w:id="21"/>
+      <w:bookmarkEnd w:id="22"/>
     </w:p>
     <w:p>
       <w:pPr>
@@ -23175,7 +23136,7 @@
       <w:r>
         <w:br/>
       </w:r>
-      <w:bookmarkStart w:id="22" w:name="_Toc189692618"/>
+      <w:bookmarkStart w:id="23" w:name="_Toc189692618"/>
       <w:r>
         <w:t xml:space="preserve">Recent evaluations of symmetric key algorithms by </w:t>
       </w:r>
@@ -23195,7 +23156,7 @@
       <w:r>
         <w:t xml:space="preserve"> (2017) highlighted the performance characteristics of different cryptographic techniques, including encryption and decryption times, throughput, and energy consumption. The study identified lightweight algorithms such as ChaCha20 and AES-256-GCM as ideal for environments with constrained resources [20]. PRISEC III leverages this insight by integrating these algorithms, ensuring faster processing with smaller data packets and reducing latency in real-time applications.</w:t>
       </w:r>
-      <w:bookmarkEnd w:id="22"/>
+      <w:bookmarkEnd w:id="23"/>
     </w:p>
     <w:p/>
     <w:p/>
@@ -23214,7 +23175,7 @@
           <w:iCs w:val="0"/>
         </w:rPr>
       </w:pPr>
-      <w:bookmarkStart w:id="23" w:name="_Toc1712839315"/>
+      <w:bookmarkStart w:id="24" w:name="_Toc1712839315"/>
       <w:r>
         <w:rPr>
           <w:rFonts w:asciiTheme="minorHAnsi" w:eastAsiaTheme="minorEastAsia" w:hAnsiTheme="minorHAnsi" w:cstheme="minorBidi"/>
@@ -23235,7 +23196,7 @@
         </w:rPr>
         <w:t>Cryptographic Algorithms PRISEC I PRISEC II and PRISEC III</w:t>
       </w:r>
-      <w:bookmarkEnd w:id="23"/>
+      <w:bookmarkEnd w:id="24"/>
       <w:r>
         <w:rPr>
           <w:rFonts w:asciiTheme="minorHAnsi" w:eastAsiaTheme="minorEastAsia" w:hAnsiTheme="minorHAnsi" w:cstheme="minorBidi"/>
@@ -23274,8 +23235,8 @@
           <w:rFonts w:asciiTheme="minorHAnsi" w:eastAsiaTheme="minorEastAsia" w:hAnsiTheme="minorHAnsi" w:cstheme="minorBidi"/>
         </w:rPr>
       </w:pPr>
-      <w:bookmarkStart w:id="24" w:name="_Toc189692619"/>
-      <w:bookmarkStart w:id="25" w:name="_Toc1266781081"/>
+      <w:bookmarkStart w:id="25" w:name="_Toc189692619"/>
+      <w:bookmarkStart w:id="26" w:name="_Toc1266781081"/>
       <w:r>
         <w:rPr>
           <w:rStyle w:val="Strong"/>
@@ -23284,8 +23245,8 @@
         </w:rPr>
         <w:t>1. Cryptographic Algorithm Enhancements</w:t>
       </w:r>
-      <w:bookmarkEnd w:id="24"/>
       <w:bookmarkEnd w:id="25"/>
+      <w:bookmarkEnd w:id="26"/>
     </w:p>
     <w:p>
       <w:pPr>
@@ -23296,7 +23257,7 @@
           <w:iCs w:val="0"/>
         </w:rPr>
       </w:pPr>
-      <w:bookmarkStart w:id="26" w:name="_Toc845984190"/>
+      <w:bookmarkStart w:id="27" w:name="_Toc845984190"/>
       <w:r>
         <w:rPr>
           <w:rStyle w:val="Strong"/>
@@ -23307,7 +23268,7 @@
         </w:rPr>
         <w:t>PRISEC I</w:t>
       </w:r>
-      <w:bookmarkEnd w:id="26"/>
+      <w:bookmarkEnd w:id="27"/>
     </w:p>
     <w:p>
       <w:pPr>
@@ -23536,7 +23497,7 @@
       <w:pPr>
         <w:pStyle w:val="MyFigure"/>
       </w:pPr>
-      <w:bookmarkStart w:id="27" w:name="_Toc189748192"/>
+      <w:bookmarkStart w:id="28" w:name="_Toc189748192"/>
       <w:r>
         <w:t>Figure</w:t>
       </w:r>
@@ -23570,7 +23531,7 @@
       <w:r>
         <w:t>Algorithms View</w:t>
       </w:r>
-      <w:bookmarkEnd w:id="27"/>
+      <w:bookmarkEnd w:id="28"/>
     </w:p>
     <w:p>
       <w:pPr>
@@ -23605,7 +23566,7 @@
           <w:iCs w:val="0"/>
         </w:rPr>
       </w:pPr>
-      <w:bookmarkStart w:id="28" w:name="_Toc1899942280"/>
+      <w:bookmarkStart w:id="29" w:name="_Toc1899942280"/>
       <w:r>
         <w:rPr>
           <w:rStyle w:val="Strong"/>
@@ -23616,7 +23577,7 @@
         </w:rPr>
         <w:t>PRISEC II</w:t>
       </w:r>
-      <w:bookmarkEnd w:id="28"/>
+      <w:bookmarkEnd w:id="29"/>
     </w:p>
     <w:p>
       <w:pPr>
@@ -23843,7 +23804,7 @@
       <w:pPr>
         <w:pStyle w:val="MyFigure"/>
       </w:pPr>
-      <w:bookmarkStart w:id="29" w:name="_Toc189748193"/>
+      <w:bookmarkStart w:id="30" w:name="_Toc189748193"/>
       <w:r>
         <w:t>Figure</w:t>
       </w:r>
@@ -23877,7 +23838,7 @@
       <w:r>
         <w:t>s View</w:t>
       </w:r>
-      <w:bookmarkEnd w:id="29"/>
+      <w:bookmarkEnd w:id="30"/>
     </w:p>
     <w:p>
       <w:pPr>
@@ -23899,7 +23860,7 @@
           <w:iCs w:val="0"/>
         </w:rPr>
       </w:pPr>
-      <w:bookmarkStart w:id="30" w:name="_Toc1245153125"/>
+      <w:bookmarkStart w:id="31" w:name="_Toc1245153125"/>
       <w:r>
         <w:rPr>
           <w:rStyle w:val="Strong"/>
@@ -23910,7 +23871,7 @@
         </w:rPr>
         <w:t>PRISEC III</w:t>
       </w:r>
-      <w:bookmarkEnd w:id="30"/>
+      <w:bookmarkEnd w:id="31"/>
     </w:p>
     <w:p>
       <w:pPr>
@@ -24146,7 +24107,7 @@
       <w:pPr>
         <w:pStyle w:val="MyFigure"/>
       </w:pPr>
-      <w:bookmarkStart w:id="31" w:name="_Toc189748194"/>
+      <w:bookmarkStart w:id="32" w:name="_Toc189748194"/>
       <w:r>
         <w:t>Figure</w:t>
       </w:r>
@@ -24180,7 +24141,7 @@
       <w:r>
         <w:t>s View</w:t>
       </w:r>
-      <w:bookmarkEnd w:id="31"/>
+      <w:bookmarkEnd w:id="32"/>
     </w:p>
     <w:p>
       <w:pPr>
@@ -24201,8 +24162,8 @@
           <w:rFonts w:asciiTheme="minorHAnsi" w:eastAsiaTheme="minorEastAsia" w:hAnsiTheme="minorHAnsi" w:cstheme="minorBidi"/>
         </w:rPr>
       </w:pPr>
-      <w:bookmarkStart w:id="32" w:name="_Toc189692620"/>
-      <w:bookmarkStart w:id="33" w:name="_Toc1954474528"/>
+      <w:bookmarkStart w:id="33" w:name="_Toc189692620"/>
+      <w:bookmarkStart w:id="34" w:name="_Toc1954474528"/>
       <w:r>
         <w:rPr>
           <w:rStyle w:val="Strong"/>
@@ -24211,8 +24172,8 @@
         </w:rPr>
         <w:t>2. Packet Size Support</w:t>
       </w:r>
-      <w:bookmarkEnd w:id="32"/>
       <w:bookmarkEnd w:id="33"/>
+      <w:bookmarkEnd w:id="34"/>
     </w:p>
     <w:p>
       <w:pPr>
@@ -24318,8 +24279,8 @@
           <w:szCs w:val="28"/>
         </w:rPr>
       </w:pPr>
-      <w:bookmarkStart w:id="34" w:name="_Toc189692621"/>
-      <w:bookmarkStart w:id="35" w:name="_Toc2062862472"/>
+      <w:bookmarkStart w:id="35" w:name="_Toc189692621"/>
+      <w:bookmarkStart w:id="36" w:name="_Toc2062862472"/>
       <w:r>
         <w:rPr>
           <w:rStyle w:val="Strong"/>
@@ -24328,8 +24289,8 @@
         </w:rPr>
         <w:t>3. Performance Improvements</w:t>
       </w:r>
-      <w:bookmarkEnd w:id="34"/>
       <w:bookmarkEnd w:id="35"/>
+      <w:bookmarkEnd w:id="36"/>
     </w:p>
     <w:p>
       <w:pPr>
@@ -24458,8 +24419,8 @@
           <w:szCs w:val="28"/>
         </w:rPr>
       </w:pPr>
-      <w:bookmarkStart w:id="36" w:name="_Toc189692622"/>
-      <w:bookmarkStart w:id="37" w:name="_Toc1170524201"/>
+      <w:bookmarkStart w:id="37" w:name="_Toc189692622"/>
+      <w:bookmarkStart w:id="38" w:name="_Toc1170524201"/>
       <w:r>
         <w:rPr>
           <w:rStyle w:val="Strong"/>
@@ -24468,8 +24429,8 @@
         </w:rPr>
         <w:t>4. Role-Based Security Levels</w:t>
       </w:r>
-      <w:bookmarkEnd w:id="36"/>
       <w:bookmarkEnd w:id="37"/>
+      <w:bookmarkEnd w:id="38"/>
     </w:p>
     <w:p/>
     <w:tbl>
@@ -25038,7 +24999,7 @@
       <w:pPr>
         <w:pStyle w:val="MyTables"/>
       </w:pPr>
-      <w:bookmarkStart w:id="38" w:name="_Toc189748802"/>
+      <w:bookmarkStart w:id="39" w:name="_Toc189748802"/>
       <w:r>
         <w:t xml:space="preserve">Table 2.0 – </w:t>
       </w:r>
@@ -25057,7 +25018,7 @@
       <w:r>
         <w:t>.</w:t>
       </w:r>
-      <w:bookmarkEnd w:id="38"/>
+      <w:bookmarkEnd w:id="39"/>
     </w:p>
     <w:p>
       <w:pPr>
@@ -25088,7 +25049,7 @@
           <w:iCs w:val="0"/>
         </w:rPr>
       </w:pPr>
-      <w:bookmarkStart w:id="39" w:name="_Toc1956249423"/>
+      <w:bookmarkStart w:id="40" w:name="_Toc1956249423"/>
       <w:r>
         <w:rPr>
           <w:rStyle w:val="Strong"/>
@@ -25099,7 +25060,7 @@
         </w:rPr>
         <w:t>Key Observations:</w:t>
       </w:r>
-      <w:bookmarkEnd w:id="39"/>
+      <w:bookmarkEnd w:id="40"/>
     </w:p>
     <w:p>
       <w:pPr>
@@ -25181,8 +25142,8 @@
           <w:rFonts w:asciiTheme="minorHAnsi" w:eastAsiaTheme="minorEastAsia" w:hAnsiTheme="minorHAnsi" w:cstheme="minorBidi"/>
         </w:rPr>
       </w:pPr>
-      <w:bookmarkStart w:id="40" w:name="_Toc189692623"/>
-      <w:bookmarkStart w:id="41" w:name="_Toc136890710"/>
+      <w:bookmarkStart w:id="41" w:name="_Toc189692623"/>
+      <w:bookmarkStart w:id="42" w:name="_Toc136890710"/>
       <w:r>
         <w:rPr>
           <w:rStyle w:val="Strong"/>
@@ -25191,8 +25152,8 @@
         </w:rPr>
         <w:t>5. Data Integrity and Key Exchange Mechanisms</w:t>
       </w:r>
-      <w:bookmarkEnd w:id="40"/>
       <w:bookmarkEnd w:id="41"/>
+      <w:bookmarkEnd w:id="42"/>
     </w:p>
     <w:p>
       <w:pPr>
@@ -25266,7 +25227,7 @@
           <w:bCs/>
         </w:rPr>
       </w:pPr>
-      <w:bookmarkStart w:id="42" w:name="_Toc288233990"/>
+      <w:bookmarkStart w:id="43" w:name="_Toc288233990"/>
       <w:r>
         <w:rPr>
           <w:rFonts w:asciiTheme="minorHAnsi" w:eastAsiaTheme="minorEastAsia" w:hAnsiTheme="minorHAnsi" w:cstheme="minorBidi"/>
@@ -25283,7 +25244,7 @@
         </w:rPr>
         <w:t>Summary of Key Improvements</w:t>
       </w:r>
-      <w:bookmarkEnd w:id="42"/>
+      <w:bookmarkEnd w:id="43"/>
     </w:p>
     <w:tbl>
       <w:tblPr>
@@ -25934,7 +25895,7 @@
       <w:pPr>
         <w:pStyle w:val="MyTables"/>
       </w:pPr>
-      <w:bookmarkStart w:id="43" w:name="_Toc189748803"/>
+      <w:bookmarkStart w:id="44" w:name="_Toc189748803"/>
       <w:r>
         <w:t xml:space="preserve">Table 2.1 – </w:t>
       </w:r>
@@ -25950,7 +25911,7 @@
         </w:rPr>
         <w:t>Summary of Key Improvements</w:t>
       </w:r>
-      <w:bookmarkEnd w:id="43"/>
+      <w:bookmarkEnd w:id="44"/>
     </w:p>
     <w:p>
       <w:pPr>
@@ -26012,8 +25973,8 @@
           <w:bCs/>
         </w:rPr>
       </w:pPr>
-      <w:bookmarkStart w:id="44" w:name="_Toc189692624"/>
-      <w:bookmarkStart w:id="45" w:name="_Toc559433819"/>
+      <w:bookmarkStart w:id="45" w:name="_Toc189692624"/>
+      <w:bookmarkStart w:id="46" w:name="_Toc559433819"/>
       <w:r>
         <w:rPr>
           <w:rFonts w:asciiTheme="minorHAnsi" w:eastAsiaTheme="minorEastAsia" w:hAnsiTheme="minorHAnsi" w:cstheme="minorBidi"/>
@@ -26022,8 +25983,8 @@
         </w:rPr>
         <w:t>2.3 RESEARCH QUESTIONS</w:t>
       </w:r>
-      <w:bookmarkEnd w:id="44"/>
       <w:bookmarkEnd w:id="45"/>
+      <w:bookmarkEnd w:id="46"/>
     </w:p>
     <w:p>
       <w:pPr>
@@ -26286,8 +26247,8 @@
           <w:bCs/>
         </w:rPr>
       </w:pPr>
-      <w:bookmarkStart w:id="46" w:name="_Toc189692625"/>
-      <w:bookmarkStart w:id="47" w:name="_Toc401978326"/>
+      <w:bookmarkStart w:id="47" w:name="_Toc189692625"/>
+      <w:bookmarkStart w:id="48" w:name="_Toc401978326"/>
       <w:r>
         <w:rPr>
           <w:rFonts w:asciiTheme="minorHAnsi" w:eastAsiaTheme="minorEastAsia" w:hAnsiTheme="minorHAnsi" w:cstheme="minorBidi"/>
@@ -26296,8 +26257,8 @@
         </w:rPr>
         <w:t>2.4 Conclusion</w:t>
       </w:r>
-      <w:bookmarkEnd w:id="46"/>
       <w:bookmarkEnd w:id="47"/>
+      <w:bookmarkEnd w:id="48"/>
     </w:p>
     <w:p>
       <w:pPr>
@@ -26764,8 +26725,8 @@
           <w:szCs w:val="28"/>
         </w:rPr>
       </w:pPr>
-      <w:bookmarkStart w:id="48" w:name="_Toc189692626"/>
-      <w:bookmarkStart w:id="49" w:name="_Toc1872877671"/>
+      <w:bookmarkStart w:id="49" w:name="_Toc189692626"/>
+      <w:bookmarkStart w:id="50" w:name="_Toc1872877671"/>
       <w:r>
         <w:rPr>
           <w:rFonts w:asciiTheme="minorHAnsi" w:eastAsiaTheme="minorEastAsia" w:hAnsiTheme="minorHAnsi" w:cstheme="minorBidi"/>
@@ -26777,8 +26738,8 @@
         <w:lastRenderedPageBreak/>
         <w:t>chapter 3</w:t>
       </w:r>
-      <w:bookmarkEnd w:id="48"/>
       <w:bookmarkEnd w:id="49"/>
+      <w:bookmarkEnd w:id="50"/>
     </w:p>
     <w:p>
       <w:pPr>
@@ -26789,8 +26750,8 @@
           <w:rFonts w:asciiTheme="minorHAnsi" w:eastAsiaTheme="minorEastAsia" w:hAnsiTheme="minorHAnsi" w:cstheme="minorBidi"/>
         </w:rPr>
       </w:pPr>
-      <w:bookmarkStart w:id="50" w:name="_Toc189692627"/>
-      <w:bookmarkStart w:id="51" w:name="_Toc290020020"/>
+      <w:bookmarkStart w:id="51" w:name="_Toc189692627"/>
+      <w:bookmarkStart w:id="52" w:name="_Toc290020020"/>
       <w:r>
         <w:rPr>
           <w:rStyle w:val="Strong"/>
@@ -26807,8 +26768,8 @@
         </w:rPr>
         <w:t xml:space="preserve"> III</w:t>
       </w:r>
-      <w:bookmarkEnd w:id="50"/>
       <w:bookmarkEnd w:id="51"/>
+      <w:bookmarkEnd w:id="52"/>
     </w:p>
     <w:p>
       <w:pPr>
@@ -26840,8 +26801,8 @@
           <w:bCs/>
         </w:rPr>
       </w:pPr>
-      <w:bookmarkStart w:id="52" w:name="_Toc189692628"/>
-      <w:bookmarkStart w:id="53" w:name="_Toc20177472"/>
+      <w:bookmarkStart w:id="53" w:name="_Toc189692628"/>
+      <w:bookmarkStart w:id="54" w:name="_Toc20177472"/>
       <w:r>
         <w:rPr>
           <w:rFonts w:asciiTheme="minorHAnsi" w:hAnsiTheme="minorHAnsi" w:cstheme="minorBidi"/>
@@ -26858,8 +26819,8 @@
         </w:rPr>
         <w:t xml:space="preserve"> III</w:t>
       </w:r>
-      <w:bookmarkEnd w:id="52"/>
       <w:bookmarkEnd w:id="53"/>
+      <w:bookmarkEnd w:id="54"/>
     </w:p>
     <w:p>
       <w:pPr>
@@ -26907,7 +26868,7 @@
           <w:bCs/>
         </w:rPr>
       </w:pPr>
-      <w:bookmarkStart w:id="54" w:name="_Toc1892821661"/>
+      <w:bookmarkStart w:id="55" w:name="_Toc1892821661"/>
       <w:r>
         <w:rPr>
           <w:rFonts w:asciiTheme="minorHAnsi" w:eastAsiaTheme="minorEastAsia" w:hAnsiTheme="minorHAnsi" w:cstheme="minorBidi"/>
@@ -26916,7 +26877,7 @@
         </w:rPr>
         <w:t>3.1.1 Symmetric Encryption (AES, Blowfish, ChaCha20)</w:t>
       </w:r>
-      <w:bookmarkEnd w:id="54"/>
+      <w:bookmarkEnd w:id="55"/>
     </w:p>
     <w:p>
       <w:pPr>
@@ -26928,7 +26889,7 @@
           <w:szCs w:val="22"/>
         </w:rPr>
       </w:pPr>
-      <w:bookmarkStart w:id="55" w:name="_Toc806722204"/>
+      <w:bookmarkStart w:id="56" w:name="_Toc806722204"/>
       <w:r>
         <w:rPr>
           <w:rStyle w:val="Heading4Char"/>
@@ -26949,7 +26910,7 @@
         </w:rPr>
         <w:t>Encryption Standard (AES)</w:t>
       </w:r>
-      <w:bookmarkEnd w:id="55"/>
+      <w:bookmarkEnd w:id="56"/>
       <w:r>
         <w:br/>
       </w:r>
@@ -27349,7 +27310,7 @@
       <w:pPr>
         <w:pStyle w:val="MyFigure"/>
       </w:pPr>
-      <w:bookmarkStart w:id="56" w:name="_Toc189748195"/>
+      <w:bookmarkStart w:id="57" w:name="_Toc189748195"/>
       <w:r>
         <w:t xml:space="preserve">Figure 3.0 – </w:t>
       </w:r>
@@ -27364,7 +27325,7 @@
         </w:rPr>
         <w:t>Advanced Encryption Standard (AES)</w:t>
       </w:r>
-      <w:bookmarkEnd w:id="56"/>
+      <w:bookmarkEnd w:id="57"/>
     </w:p>
     <w:p>
       <w:pPr>
@@ -27389,7 +27350,7 @@
           <w:szCs w:val="22"/>
         </w:rPr>
       </w:pPr>
-      <w:bookmarkStart w:id="57" w:name="_Toc1808463280"/>
+      <w:bookmarkStart w:id="58" w:name="_Toc1808463280"/>
       <w:r>
         <w:rPr>
           <w:rStyle w:val="Heading4Char"/>
@@ -27401,7 +27362,7 @@
         </w:rPr>
         <w:t>Blowfish</w:t>
       </w:r>
-      <w:bookmarkEnd w:id="57"/>
+      <w:bookmarkEnd w:id="58"/>
       <w:r>
         <w:br/>
       </w:r>
@@ -27840,7 +27801,7 @@
       <w:pPr>
         <w:pStyle w:val="MyFigure"/>
       </w:pPr>
-      <w:bookmarkStart w:id="58" w:name="_Toc189748196"/>
+      <w:bookmarkStart w:id="59" w:name="_Toc189748196"/>
       <w:r>
         <w:t xml:space="preserve">Figure 3.1 – </w:t>
       </w:r>
@@ -27855,7 +27816,7 @@
         </w:rPr>
         <w:t>Advanced Encryption Standard (AES)</w:t>
       </w:r>
-      <w:bookmarkEnd w:id="58"/>
+      <w:bookmarkEnd w:id="59"/>
     </w:p>
     <w:p>
       <w:pPr>
@@ -27881,7 +27842,7 @@
           <w:szCs w:val="22"/>
         </w:rPr>
       </w:pPr>
-      <w:bookmarkStart w:id="59" w:name="_Toc1178009038"/>
+      <w:bookmarkStart w:id="60" w:name="_Toc1178009038"/>
       <w:r>
         <w:rPr>
           <w:rStyle w:val="Heading4Char"/>
@@ -27893,7 +27854,7 @@
         </w:rPr>
         <w:t>ChaCha20</w:t>
       </w:r>
-      <w:bookmarkEnd w:id="59"/>
+      <w:bookmarkEnd w:id="60"/>
       <w:r>
         <w:br/>
       </w:r>
@@ -28169,7 +28130,7 @@
       <w:pPr>
         <w:pStyle w:val="MyFigure"/>
       </w:pPr>
-      <w:bookmarkStart w:id="60" w:name="_Toc189748197"/>
+      <w:bookmarkStart w:id="61" w:name="_Toc189748197"/>
       <w:r>
         <w:t xml:space="preserve">Figure 3.3 – </w:t>
       </w:r>
@@ -28184,7 +28145,7 @@
         </w:rPr>
         <w:t>ChaCha20</w:t>
       </w:r>
-      <w:bookmarkEnd w:id="60"/>
+      <w:bookmarkEnd w:id="61"/>
     </w:p>
     <w:p>
       <w:pPr>
@@ -28208,7 +28169,7 @@
           <w:bCs/>
         </w:rPr>
       </w:pPr>
-      <w:bookmarkStart w:id="61" w:name="_Toc27096391"/>
+      <w:bookmarkStart w:id="62" w:name="_Toc27096391"/>
       <w:r>
         <w:rPr>
           <w:rFonts w:asciiTheme="minorHAnsi" w:eastAsiaTheme="minorEastAsia" w:hAnsiTheme="minorHAnsi" w:cstheme="minorBidi"/>
@@ -28217,7 +28178,7 @@
         </w:rPr>
         <w:t>3.1.2 Asymmetric Encryption (ECC and RSA)</w:t>
       </w:r>
-      <w:bookmarkEnd w:id="61"/>
+      <w:bookmarkEnd w:id="62"/>
     </w:p>
     <w:p>
       <w:pPr>
@@ -28229,7 +28190,7 @@
           <w:szCs w:val="22"/>
         </w:rPr>
       </w:pPr>
-      <w:bookmarkStart w:id="62" w:name="_Toc1324196253"/>
+      <w:bookmarkStart w:id="63" w:name="_Toc1324196253"/>
       <w:r>
         <w:rPr>
           <w:rStyle w:val="Heading4Char"/>
@@ -28240,7 +28201,7 @@
         </w:rPr>
         <w:t>Elliptic Curve Cryptography (ECC)</w:t>
       </w:r>
-      <w:bookmarkEnd w:id="62"/>
+      <w:bookmarkEnd w:id="63"/>
       <w:r>
         <w:br/>
       </w:r>
@@ -28597,7 +28558,7 @@
       <w:pPr>
         <w:pStyle w:val="MyFigure"/>
       </w:pPr>
-      <w:bookmarkStart w:id="63" w:name="_Toc189748198"/>
+      <w:bookmarkStart w:id="64" w:name="_Toc189748198"/>
       <w:r>
         <w:t xml:space="preserve">Figure 3.4 – </w:t>
       </w:r>
@@ -28612,7 +28573,7 @@
         </w:rPr>
         <w:t>Elliptic Curve Cryptography (ECC)</w:t>
       </w:r>
-      <w:bookmarkEnd w:id="63"/>
+      <w:bookmarkEnd w:id="64"/>
     </w:p>
     <w:p>
       <w:pPr>
@@ -28637,7 +28598,7 @@
           <w:szCs w:val="22"/>
         </w:rPr>
       </w:pPr>
-      <w:bookmarkStart w:id="64" w:name="_Toc2139351455"/>
+      <w:bookmarkStart w:id="65" w:name="_Toc2139351455"/>
       <w:r>
         <w:rPr>
           <w:rStyle w:val="Heading4Char"/>
@@ -28697,7 +28658,7 @@
         </w:rPr>
         <w:t>)</w:t>
       </w:r>
-      <w:bookmarkEnd w:id="64"/>
+      <w:bookmarkEnd w:id="65"/>
       <w:r>
         <w:br/>
       </w:r>
@@ -29382,7 +29343,7 @@
       <w:pPr>
         <w:pStyle w:val="MyFigure"/>
       </w:pPr>
-      <w:bookmarkStart w:id="65" w:name="_Toc189748199"/>
+      <w:bookmarkStart w:id="66" w:name="_Toc189748199"/>
       <w:r>
         <w:t xml:space="preserve">Figure 3.5 – </w:t>
       </w:r>
@@ -29445,7 +29406,7 @@
         </w:rPr>
         <w:t>)</w:t>
       </w:r>
-      <w:bookmarkEnd w:id="65"/>
+      <w:bookmarkEnd w:id="66"/>
     </w:p>
     <w:p>
       <w:pPr>
@@ -29469,7 +29430,7 @@
           <w:bCs/>
         </w:rPr>
       </w:pPr>
-      <w:bookmarkStart w:id="66" w:name="_Toc1373107566"/>
+      <w:bookmarkStart w:id="67" w:name="_Toc1373107566"/>
       <w:r>
         <w:rPr>
           <w:rFonts w:asciiTheme="minorHAnsi" w:eastAsiaTheme="minorEastAsia" w:hAnsiTheme="minorHAnsi" w:cstheme="minorBidi"/>
@@ -29478,7 +29439,7 @@
         </w:rPr>
         <w:t>3.1.3 Hash Functions and HMAC (SHA-512)</w:t>
       </w:r>
-      <w:bookmarkEnd w:id="66"/>
+      <w:bookmarkEnd w:id="67"/>
     </w:p>
     <w:p>
       <w:pPr>
@@ -30184,7 +30145,7 @@
       <w:pPr>
         <w:pStyle w:val="MyFigure"/>
       </w:pPr>
-      <w:bookmarkStart w:id="67" w:name="_Toc189748200"/>
+      <w:bookmarkStart w:id="68" w:name="_Toc189748200"/>
       <w:r>
         <w:t xml:space="preserve">Figure 3.7 – </w:t>
       </w:r>
@@ -30199,7 +30160,7 @@
         </w:rPr>
         <w:t>SHA-512 (Secure Hash Algorithm)</w:t>
       </w:r>
-      <w:bookmarkEnd w:id="67"/>
+      <w:bookmarkEnd w:id="68"/>
     </w:p>
     <w:p>
       <w:pPr>
@@ -30225,8 +30186,8 @@
           <w:bCs/>
         </w:rPr>
       </w:pPr>
-      <w:bookmarkStart w:id="68" w:name="_Toc189692629"/>
-      <w:bookmarkStart w:id="69" w:name="_Toc1916882563"/>
+      <w:bookmarkStart w:id="69" w:name="_Toc189692629"/>
+      <w:bookmarkStart w:id="70" w:name="_Toc1916882563"/>
       <w:r>
         <w:rPr>
           <w:rFonts w:asciiTheme="minorHAnsi" w:hAnsiTheme="minorHAnsi" w:cstheme="minorBidi"/>
@@ -30235,8 +30196,8 @@
         </w:rPr>
         <w:t>3.2 SELECTION OF CRYPTOGRAPHIC ALGORITHMS</w:t>
       </w:r>
-      <w:bookmarkEnd w:id="68"/>
       <w:bookmarkEnd w:id="69"/>
+      <w:bookmarkEnd w:id="70"/>
     </w:p>
     <w:p>
       <w:pPr>
@@ -30285,8 +30246,8 @@
           <w:bCs/>
         </w:rPr>
       </w:pPr>
-      <w:bookmarkStart w:id="70" w:name="_Toc189692630"/>
-      <w:bookmarkStart w:id="71" w:name="_Toc716888056"/>
+      <w:bookmarkStart w:id="71" w:name="_Toc189692630"/>
+      <w:bookmarkStart w:id="72" w:name="_Toc716888056"/>
       <w:r>
         <w:rPr>
           <w:rFonts w:asciiTheme="minorHAnsi" w:hAnsiTheme="minorHAnsi" w:cstheme="minorBidi"/>
@@ -30296,8 +30257,8 @@
         <w:lastRenderedPageBreak/>
         <w:t>3.3 TOOLS FOR IMPLEMENTATION AND TESTING</w:t>
       </w:r>
-      <w:bookmarkEnd w:id="70"/>
       <w:bookmarkEnd w:id="71"/>
+      <w:bookmarkEnd w:id="72"/>
     </w:p>
     <w:p>
       <w:pPr>
@@ -30310,7 +30271,7 @@
           <w:iCs w:val="0"/>
         </w:rPr>
       </w:pPr>
-      <w:bookmarkStart w:id="72" w:name="_Toc1625360867"/>
+      <w:bookmarkStart w:id="73" w:name="_Toc1625360867"/>
       <w:r>
         <w:rPr>
           <w:rFonts w:asciiTheme="minorHAnsi" w:eastAsiaTheme="minorEastAsia" w:hAnsiTheme="minorHAnsi" w:cstheme="minorBidi"/>
@@ -30321,7 +30282,7 @@
         </w:rPr>
         <w:t>3.3.1 Python Programming Language</w:t>
       </w:r>
-      <w:bookmarkEnd w:id="72"/>
+      <w:bookmarkEnd w:id="73"/>
     </w:p>
     <w:p>
       <w:pPr>
@@ -37688,7 +37649,7 @@
           <w:iCs w:val="0"/>
         </w:rPr>
       </w:pPr>
-      <w:bookmarkStart w:id="73" w:name="_Toc1981670183"/>
+      <w:bookmarkStart w:id="74" w:name="_Toc1981670183"/>
       <w:r>
         <w:rPr>
           <w:rFonts w:asciiTheme="minorHAnsi" w:eastAsiaTheme="minorEastAsia" w:hAnsiTheme="minorHAnsi" w:cstheme="minorBidi"/>
@@ -37699,7 +37660,7 @@
         </w:rPr>
         <w:t>3.3.2 Local Server (Virtualized Environment)</w:t>
       </w:r>
-      <w:bookmarkEnd w:id="73"/>
+      <w:bookmarkEnd w:id="74"/>
     </w:p>
     <w:p>
       <w:pPr>
@@ -39101,7 +39062,7 @@
           <w:szCs w:val="28"/>
         </w:rPr>
       </w:pPr>
-      <w:bookmarkStart w:id="74" w:name="_Toc1663172105"/>
+      <w:bookmarkStart w:id="75" w:name="_Toc1663172105"/>
       <w:r>
         <w:rPr>
           <w:rFonts w:asciiTheme="minorHAnsi" w:eastAsiaTheme="minorEastAsia" w:hAnsiTheme="minorHAnsi" w:cstheme="minorBidi"/>
@@ -39113,9 +39074,9 @@
         <w:lastRenderedPageBreak/>
         <w:t>CHAPTER 4</w:t>
       </w:r>
-      <w:bookmarkStart w:id="75" w:name="_bookmark36"/>
-      <w:bookmarkEnd w:id="74"/>
+      <w:bookmarkStart w:id="76" w:name="_bookmark36"/>
       <w:bookmarkEnd w:id="75"/>
+      <w:bookmarkEnd w:id="76"/>
     </w:p>
     <w:p/>
     <w:p>
@@ -39127,7 +39088,7 @@
           <w:bCs/>
         </w:rPr>
       </w:pPr>
-      <w:bookmarkStart w:id="76" w:name="_Toc1674899167"/>
+      <w:bookmarkStart w:id="77" w:name="_Toc1674899167"/>
       <w:r>
         <w:rPr>
           <w:rFonts w:asciiTheme="minorHAnsi" w:eastAsiaTheme="minorEastAsia" w:hAnsiTheme="minorHAnsi" w:cstheme="minorBidi"/>
@@ -39136,7 +39097,7 @@
         </w:rPr>
         <w:t>Implementation and testing of cryptographic algorithms</w:t>
       </w:r>
-      <w:bookmarkEnd w:id="76"/>
+      <w:bookmarkEnd w:id="77"/>
     </w:p>
     <w:p>
       <w:pPr>
@@ -39196,7 +39157,7 @@
           <w:bCs/>
         </w:rPr>
       </w:pPr>
-      <w:bookmarkStart w:id="77" w:name="_Toc654327381"/>
+      <w:bookmarkStart w:id="78" w:name="_Toc654327381"/>
       <w:r>
         <w:rPr>
           <w:rFonts w:asciiTheme="minorHAnsi" w:eastAsiaTheme="minorEastAsia" w:hAnsiTheme="minorHAnsi" w:cstheme="minorBidi"/>
@@ -39213,7 +39174,7 @@
         </w:rPr>
         <w:t>.1 Implementation</w:t>
       </w:r>
-      <w:bookmarkEnd w:id="77"/>
+      <w:bookmarkEnd w:id="78"/>
     </w:p>
     <w:p>
       <w:pPr>
@@ -39228,7 +39189,7 @@
           <w:iCs w:val="0"/>
         </w:rPr>
       </w:pPr>
-      <w:bookmarkStart w:id="78" w:name="_Toc636430785"/>
+      <w:bookmarkStart w:id="79" w:name="_Toc636430785"/>
       <w:r>
         <w:rPr>
           <w:rFonts w:asciiTheme="minorHAnsi" w:hAnsiTheme="minorHAnsi" w:cstheme="minorBidi"/>
@@ -39271,7 +39232,7 @@
         </w:rPr>
         <w:t>testing</w:t>
       </w:r>
-      <w:bookmarkEnd w:id="78"/>
+      <w:bookmarkEnd w:id="79"/>
     </w:p>
     <w:p>
       <w:pPr>
@@ -39582,7 +39543,7 @@
         </w:rPr>
         <w:t>The decryption time is measured.</w:t>
       </w:r>
-      <w:bookmarkStart w:id="79" w:name="_Toc189692631"/>
+      <w:bookmarkStart w:id="80" w:name="_Toc189692631"/>
     </w:p>
     <w:p>
       <w:pPr>
@@ -39604,7 +39565,7 @@
           <w:szCs w:val="22"/>
         </w:rPr>
       </w:pPr>
-      <w:bookmarkStart w:id="80" w:name="_Toc1053895070"/>
+      <w:bookmarkStart w:id="81" w:name="_Toc1053895070"/>
       <w:r>
         <w:rPr>
           <w:rFonts w:asciiTheme="minorHAnsi" w:eastAsiaTheme="minorEastAsia" w:hAnsiTheme="minorHAnsi" w:cstheme="minorBidi"/>
@@ -39622,8 +39583,8 @@
         </w:rPr>
         <w:t xml:space="preserve"> (Guest)</w:t>
       </w:r>
-      <w:bookmarkEnd w:id="79"/>
       <w:bookmarkEnd w:id="80"/>
+      <w:bookmarkEnd w:id="81"/>
     </w:p>
     <w:p>
       <w:pPr>
@@ -39634,8 +39595,8 @@
           <w:rFonts w:asciiTheme="minorHAnsi" w:hAnsiTheme="minorHAnsi" w:cstheme="minorBidi"/>
         </w:rPr>
       </w:pPr>
-      <w:bookmarkStart w:id="81" w:name="_Toc189692632"/>
-      <w:bookmarkStart w:id="82" w:name="_Toc1066784589"/>
+      <w:bookmarkStart w:id="82" w:name="_Toc189692632"/>
+      <w:bookmarkStart w:id="83" w:name="_Toc1066784589"/>
       <w:r>
         <w:rPr>
           <w:rStyle w:val="Strong"/>
@@ -39644,8 +39605,8 @@
         </w:rPr>
         <w:t>1-AES-128-CTR</w:t>
       </w:r>
-      <w:bookmarkEnd w:id="81"/>
       <w:bookmarkEnd w:id="82"/>
+      <w:bookmarkEnd w:id="83"/>
     </w:p>
     <w:p>
       <w:pPr>
@@ -39777,7 +39738,7 @@
       <w:pPr>
         <w:pStyle w:val="MyTables"/>
       </w:pPr>
-      <w:bookmarkStart w:id="83" w:name="_Toc189748804"/>
+      <w:bookmarkStart w:id="84" w:name="_Toc189748804"/>
       <w:r>
         <w:t>Table 4</w:t>
       </w:r>
@@ -39787,7 +39748,7 @@
       <w:r>
         <w:t xml:space="preserve"> – Values obtained for encryption and decryption in Guest level.</w:t>
       </w:r>
-      <w:bookmarkEnd w:id="83"/>
+      <w:bookmarkEnd w:id="84"/>
     </w:p>
     <w:p>
       <w:pPr>
@@ -39846,7 +39807,7 @@
       <w:pPr>
         <w:pStyle w:val="MyFigure"/>
       </w:pPr>
-      <w:bookmarkStart w:id="84" w:name="_Toc189748201"/>
+      <w:bookmarkStart w:id="85" w:name="_Toc189748201"/>
       <w:r>
         <w:t xml:space="preserve">Figure </w:t>
       </w:r>
@@ -39865,7 +39826,7 @@
       <w:r>
         <w:t>in the Guest level</w:t>
       </w:r>
-      <w:bookmarkEnd w:id="84"/>
+      <w:bookmarkEnd w:id="85"/>
     </w:p>
     <w:p/>
     <w:p>
@@ -39879,8 +39840,8 @@
           <w:szCs w:val="28"/>
         </w:rPr>
       </w:pPr>
-      <w:bookmarkStart w:id="85" w:name="_Toc189692633"/>
-      <w:bookmarkStart w:id="86" w:name="_Toc1895045277"/>
+      <w:bookmarkStart w:id="86" w:name="_Toc189692633"/>
+      <w:bookmarkStart w:id="87" w:name="_Toc1895045277"/>
       <w:r>
         <w:rPr>
           <w:rStyle w:val="Strong"/>
@@ -39905,8 +39866,8 @@
         </w:rPr>
         <w:t>AES-256-GCM + RSA</w:t>
       </w:r>
-      <w:bookmarkEnd w:id="85"/>
       <w:bookmarkEnd w:id="86"/>
+      <w:bookmarkEnd w:id="87"/>
     </w:p>
     <w:p>
       <w:pPr>
@@ -40046,7 +40007,7 @@
       <w:r>
         <w:t xml:space="preserve">                    </w:t>
       </w:r>
-      <w:bookmarkStart w:id="87" w:name="_Toc189748805"/>
+      <w:bookmarkStart w:id="88" w:name="_Toc189748805"/>
       <w:r>
         <w:t>Table 4</w:t>
       </w:r>
@@ -40056,7 +40017,7 @@
       <w:r>
         <w:t xml:space="preserve"> – Values obtained for encryption and decryption in Guest level for the initial model.</w:t>
       </w:r>
-      <w:bookmarkEnd w:id="87"/>
+      <w:bookmarkEnd w:id="88"/>
     </w:p>
     <w:p>
       <w:pPr>
@@ -40124,9 +40085,9 @@
       <w:pPr>
         <w:pStyle w:val="MyFigure"/>
       </w:pPr>
-      <w:bookmarkStart w:id="88" w:name="_bookmark41"/>
-      <w:bookmarkStart w:id="89" w:name="_Toc189748202"/>
-      <w:bookmarkEnd w:id="88"/>
+      <w:bookmarkStart w:id="89" w:name="_bookmark41"/>
+      <w:bookmarkStart w:id="90" w:name="_Toc189748202"/>
+      <w:bookmarkEnd w:id="89"/>
       <w:r>
         <w:t xml:space="preserve">Figure </w:t>
       </w:r>
@@ -40145,7 +40106,7 @@
       <w:r>
         <w:t>in the Guest level.</w:t>
       </w:r>
-      <w:bookmarkEnd w:id="89"/>
+      <w:bookmarkEnd w:id="90"/>
     </w:p>
     <w:p>
       <w:pPr>
@@ -40167,8 +40128,8 @@
           <w:rFonts w:asciiTheme="minorHAnsi" w:hAnsiTheme="minorHAnsi" w:cstheme="minorBidi"/>
         </w:rPr>
       </w:pPr>
-      <w:bookmarkStart w:id="90" w:name="_Toc189692634"/>
-      <w:bookmarkStart w:id="91" w:name="_Toc131530907"/>
+      <w:bookmarkStart w:id="91" w:name="_Toc189692634"/>
+      <w:bookmarkStart w:id="92" w:name="_Toc131530907"/>
       <w:r>
         <w:rPr>
           <w:rStyle w:val="Strong"/>
@@ -40193,8 +40154,8 @@
         </w:rPr>
         <w:t>ChaCha20 + ECC (Curve25519)</w:t>
       </w:r>
-      <w:bookmarkEnd w:id="90"/>
       <w:bookmarkEnd w:id="91"/>
+      <w:bookmarkEnd w:id="92"/>
     </w:p>
     <w:p>
       <w:pPr>
@@ -40345,7 +40306,7 @@
       <w:pPr>
         <w:pStyle w:val="MyTables"/>
       </w:pPr>
-      <w:bookmarkStart w:id="92" w:name="_Toc189748806"/>
+      <w:bookmarkStart w:id="93" w:name="_Toc189748806"/>
       <w:r>
         <w:t>Table 4</w:t>
       </w:r>
@@ -40358,7 +40319,7 @@
       <w:r>
         <w:t xml:space="preserve"> level</w:t>
       </w:r>
-      <w:bookmarkEnd w:id="92"/>
+      <w:bookmarkEnd w:id="93"/>
       <w:r>
         <w:t xml:space="preserve"> </w:t>
       </w:r>
@@ -40420,7 +40381,7 @@
       <w:pPr>
         <w:pStyle w:val="MyFigure"/>
       </w:pPr>
-      <w:bookmarkStart w:id="93" w:name="_Toc189748203"/>
+      <w:bookmarkStart w:id="94" w:name="_Toc189748203"/>
       <w:r>
         <w:t>Figure 4</w:t>
       </w:r>
@@ -40439,7 +40400,7 @@
       <w:r>
         <w:t>Guest level.</w:t>
       </w:r>
-      <w:bookmarkEnd w:id="93"/>
+      <w:bookmarkEnd w:id="94"/>
     </w:p>
     <w:p>
       <w:pPr>
@@ -40461,7 +40422,7 @@
           <w:bCs/>
         </w:rPr>
       </w:pPr>
-      <w:bookmarkStart w:id="94" w:name="_Toc1263666272"/>
+      <w:bookmarkStart w:id="95" w:name="_Toc1263666272"/>
       <w:r>
         <w:rPr>
           <w:rFonts w:asciiTheme="minorHAnsi" w:eastAsiaTheme="minorEastAsia" w:hAnsiTheme="minorHAnsi" w:cstheme="minorBidi"/>
@@ -40470,7 +40431,7 @@
         </w:rPr>
         <w:t>4-AES-128-CCM + ChaCha20</w:t>
       </w:r>
-      <w:bookmarkEnd w:id="94"/>
+      <w:bookmarkEnd w:id="95"/>
     </w:p>
     <w:p>
       <w:pPr>
@@ -40615,7 +40576,7 @@
       <w:pPr>
         <w:pStyle w:val="MyTables"/>
       </w:pPr>
-      <w:bookmarkStart w:id="95" w:name="_Toc189748807"/>
+      <w:bookmarkStart w:id="96" w:name="_Toc189748807"/>
       <w:r>
         <w:t>Table 4</w:t>
       </w:r>
@@ -40625,7 +40586,7 @@
       <w:r>
         <w:t xml:space="preserve"> – Values obtained for encryption and decryption in Guest level.</w:t>
       </w:r>
-      <w:bookmarkEnd w:id="95"/>
+      <w:bookmarkEnd w:id="96"/>
     </w:p>
     <w:p>
       <w:pPr>
@@ -40715,7 +40676,7 @@
       <w:pPr>
         <w:pStyle w:val="MyFigure"/>
       </w:pPr>
-      <w:bookmarkStart w:id="96" w:name="_Toc189748204"/>
+      <w:bookmarkStart w:id="97" w:name="_Toc189748204"/>
       <w:r>
         <w:t>Figure 4</w:t>
       </w:r>
@@ -40731,7 +40692,7 @@
       <w:r>
         <w:t>in the Guest level.</w:t>
       </w:r>
-      <w:bookmarkEnd w:id="96"/>
+      <w:bookmarkEnd w:id="97"/>
     </w:p>
     <w:p>
       <w:pPr>
@@ -40765,7 +40726,7 @@
           <w:bCs/>
         </w:rPr>
       </w:pPr>
-      <w:bookmarkStart w:id="97" w:name="_Toc1445177468"/>
+      <w:bookmarkStart w:id="98" w:name="_Toc1445177468"/>
       <w:r>
         <w:rPr>
           <w:rFonts w:asciiTheme="minorHAnsi" w:eastAsiaTheme="minorEastAsia" w:hAnsiTheme="minorHAnsi" w:cstheme="minorBidi"/>
@@ -40775,7 +40736,7 @@
         <w:lastRenderedPageBreak/>
         <w:t>5-AES-128-CCM + AES-192-CCM</w:t>
       </w:r>
-      <w:bookmarkEnd w:id="97"/>
+      <w:bookmarkEnd w:id="98"/>
     </w:p>
     <w:p>
       <w:pPr>
@@ -40926,7 +40887,7 @@
       <w:pPr>
         <w:pStyle w:val="MyTables"/>
       </w:pPr>
-      <w:bookmarkStart w:id="98" w:name="_Toc189748808"/>
+      <w:bookmarkStart w:id="99" w:name="_Toc189748808"/>
       <w:r>
         <w:t>Table 4</w:t>
       </w:r>
@@ -40936,7 +40897,7 @@
       <w:r>
         <w:t xml:space="preserve"> – Values obtained for encryption and decryption in Guest level.</w:t>
       </w:r>
-      <w:bookmarkEnd w:id="98"/>
+      <w:bookmarkEnd w:id="99"/>
     </w:p>
     <w:p>
       <w:pPr>
@@ -41007,7 +40968,7 @@
       <w:pPr>
         <w:pStyle w:val="MyFigure"/>
       </w:pPr>
-      <w:bookmarkStart w:id="99" w:name="_Toc189748205"/>
+      <w:bookmarkStart w:id="100" w:name="_Toc189748205"/>
       <w:r>
         <w:t>Figure 4</w:t>
       </w:r>
@@ -41023,7 +40984,7 @@
       <w:r>
         <w:t>in the Guest level</w:t>
       </w:r>
-      <w:bookmarkEnd w:id="99"/>
+      <w:bookmarkEnd w:id="100"/>
     </w:p>
     <w:p>
       <w:pPr>
@@ -41045,7 +41006,7 @@
           <w:szCs w:val="28"/>
         </w:rPr>
       </w:pPr>
-      <w:bookmarkStart w:id="100" w:name="_Toc2056155489"/>
+      <w:bookmarkStart w:id="101" w:name="_Toc2056155489"/>
       <w:r>
         <w:rPr>
           <w:rFonts w:asciiTheme="minorHAnsi" w:eastAsiaTheme="minorEastAsia" w:hAnsiTheme="minorHAnsi" w:cstheme="minorBidi"/>
@@ -41062,7 +41023,7 @@
         </w:rPr>
         <w:t>Blowfish + AES-128-CTR</w:t>
       </w:r>
-      <w:bookmarkEnd w:id="100"/>
+      <w:bookmarkEnd w:id="101"/>
     </w:p>
     <w:p>
       <w:pPr>
@@ -41393,7 +41354,7 @@
       <w:pPr>
         <w:pStyle w:val="MyTables"/>
       </w:pPr>
-      <w:bookmarkStart w:id="101" w:name="_Toc189748809"/>
+      <w:bookmarkStart w:id="102" w:name="_Toc189748809"/>
       <w:r>
         <w:t>Table 4</w:t>
       </w:r>
@@ -41403,7 +41364,7 @@
       <w:r>
         <w:t xml:space="preserve"> – Values obtained for encryption and decryption in Guest level.</w:t>
       </w:r>
-      <w:bookmarkEnd w:id="101"/>
+      <w:bookmarkEnd w:id="102"/>
     </w:p>
     <w:p>
       <w:pPr>
@@ -41461,7 +41422,7 @@
       <w:pPr>
         <w:pStyle w:val="MyFigure"/>
       </w:pPr>
-      <w:bookmarkStart w:id="102" w:name="_Toc189748206"/>
+      <w:bookmarkStart w:id="103" w:name="_Toc189748206"/>
       <w:r>
         <w:t>Figure 4</w:t>
       </w:r>
@@ -41477,7 +41438,7 @@
       <w:r>
         <w:t>in the Guest level</w:t>
       </w:r>
-      <w:bookmarkEnd w:id="102"/>
+      <w:bookmarkEnd w:id="103"/>
     </w:p>
     <w:p>
       <w:pPr>
@@ -41502,8 +41463,8 @@
           <w:szCs w:val="22"/>
         </w:rPr>
       </w:pPr>
-      <w:bookmarkStart w:id="103" w:name="_Toc189692635"/>
-      <w:bookmarkStart w:id="104" w:name="_Toc1315439797"/>
+      <w:bookmarkStart w:id="104" w:name="_Toc189692635"/>
+      <w:bookmarkStart w:id="105" w:name="_Toc1315439797"/>
       <w:r>
         <w:rPr>
           <w:rStyle w:val="Strong"/>
@@ -41531,8 +41492,8 @@
         </w:rPr>
         <w:t>)</w:t>
       </w:r>
-      <w:bookmarkEnd w:id="103"/>
       <w:bookmarkEnd w:id="104"/>
+      <w:bookmarkEnd w:id="105"/>
     </w:p>
     <w:p>
       <w:pPr>
@@ -41547,7 +41508,7 @@
           <w:szCs w:val="22"/>
         </w:rPr>
       </w:pPr>
-      <w:bookmarkStart w:id="105" w:name="_Toc1006265839"/>
+      <w:bookmarkStart w:id="106" w:name="_Toc1006265839"/>
       <w:r>
         <w:rPr>
           <w:rStyle w:val="Strong"/>
@@ -41559,7 +41520,7 @@
         </w:rPr>
         <w:t>1-AES-128-CCM + ChaCha20 + ECC (Curve25519)</w:t>
       </w:r>
-      <w:bookmarkEnd w:id="105"/>
+      <w:bookmarkEnd w:id="106"/>
     </w:p>
     <w:p>
       <w:pPr>
@@ -41731,7 +41692,7 @@
       <w:pPr>
         <w:pStyle w:val="MyTables"/>
       </w:pPr>
-      <w:bookmarkStart w:id="106" w:name="_Toc189748810"/>
+      <w:bookmarkStart w:id="107" w:name="_Toc189748810"/>
       <w:r>
         <w:t>Table 4</w:t>
       </w:r>
@@ -41741,7 +41702,7 @@
       <w:r>
         <w:t xml:space="preserve"> – Values obtained for encryption and decryption in Basic level.</w:t>
       </w:r>
-      <w:bookmarkEnd w:id="106"/>
+      <w:bookmarkEnd w:id="107"/>
     </w:p>
     <w:p>
       <w:pPr>
@@ -41812,7 +41773,7 @@
       <w:pPr>
         <w:pStyle w:val="MyFigure"/>
       </w:pPr>
-      <w:bookmarkStart w:id="107" w:name="_Toc189748207"/>
+      <w:bookmarkStart w:id="108" w:name="_Toc189748207"/>
       <w:r>
         <w:t>Figure 4</w:t>
       </w:r>
@@ -41828,7 +41789,7 @@
       <w:r>
         <w:t>in the Basic level.</w:t>
       </w:r>
-      <w:bookmarkEnd w:id="107"/>
+      <w:bookmarkEnd w:id="108"/>
     </w:p>
     <w:p>
       <w:pPr>
@@ -41855,7 +41816,7 @@
           <w:szCs w:val="22"/>
         </w:rPr>
       </w:pPr>
-      <w:bookmarkStart w:id="108" w:name="_Toc952533102"/>
+      <w:bookmarkStart w:id="109" w:name="_Toc952533102"/>
       <w:r>
         <w:rPr>
           <w:rStyle w:val="Strong"/>
@@ -41867,7 +41828,7 @@
         </w:rPr>
         <w:t>2-AES-256-GCM + ChaCha20 + RSA</w:t>
       </w:r>
-      <w:bookmarkEnd w:id="108"/>
+      <w:bookmarkEnd w:id="109"/>
     </w:p>
     <w:p>
       <w:pPr>
@@ -42031,7 +41992,7 @@
       <w:pPr>
         <w:pStyle w:val="MyTables"/>
       </w:pPr>
-      <w:bookmarkStart w:id="109" w:name="_Toc189748811"/>
+      <w:bookmarkStart w:id="110" w:name="_Toc189748811"/>
       <w:r>
         <w:t>Table 4</w:t>
       </w:r>
@@ -42047,7 +42008,7 @@
       <w:r>
         <w:t>.</w:t>
       </w:r>
-      <w:bookmarkEnd w:id="109"/>
+      <w:bookmarkEnd w:id="110"/>
     </w:p>
     <w:p>
       <w:pPr>
@@ -42117,7 +42078,7 @@
       <w:pPr>
         <w:pStyle w:val="MyFigure"/>
       </w:pPr>
-      <w:bookmarkStart w:id="110" w:name="_Toc189748208"/>
+      <w:bookmarkStart w:id="111" w:name="_Toc189748208"/>
       <w:r>
         <w:t>Figure 4</w:t>
       </w:r>
@@ -42133,7 +42094,7 @@
       <w:r>
         <w:t>in the Basic level.</w:t>
       </w:r>
-      <w:bookmarkEnd w:id="110"/>
+      <w:bookmarkEnd w:id="111"/>
     </w:p>
     <w:p>
       <w:pPr>
@@ -42158,7 +42119,7 @@
           <w:szCs w:val="22"/>
         </w:rPr>
       </w:pPr>
-      <w:bookmarkStart w:id="111" w:name="_Toc837560628"/>
+      <w:bookmarkStart w:id="112" w:name="_Toc837560628"/>
       <w:r>
         <w:rPr>
           <w:rStyle w:val="Strong"/>
@@ -42170,7 +42131,7 @@
         </w:rPr>
         <w:t>3-AES-256-CCM + ChaCha20-Poly1305</w:t>
       </w:r>
-      <w:bookmarkEnd w:id="111"/>
+      <w:bookmarkEnd w:id="112"/>
     </w:p>
     <w:p>
       <w:pPr>
@@ -42304,7 +42265,7 @@
       <w:pPr>
         <w:pStyle w:val="MyTables"/>
       </w:pPr>
-      <w:bookmarkStart w:id="112" w:name="_Toc189748812"/>
+      <w:bookmarkStart w:id="113" w:name="_Toc189748812"/>
       <w:r>
         <w:t>Table 4</w:t>
       </w:r>
@@ -42314,7 +42275,7 @@
       <w:r>
         <w:t xml:space="preserve"> – Values obtained for encryption and decryption in Basic level.</w:t>
       </w:r>
-      <w:bookmarkEnd w:id="112"/>
+      <w:bookmarkEnd w:id="113"/>
     </w:p>
     <w:p>
       <w:pPr>
@@ -42385,7 +42346,7 @@
       <w:pPr>
         <w:pStyle w:val="MyFigure"/>
       </w:pPr>
-      <w:bookmarkStart w:id="113" w:name="_Toc189748209"/>
+      <w:bookmarkStart w:id="114" w:name="_Toc189748209"/>
       <w:r>
         <w:t>Figure 4</w:t>
       </w:r>
@@ -42401,7 +42362,7 @@
       <w:r>
         <w:t>in the basic level</w:t>
       </w:r>
-      <w:bookmarkEnd w:id="113"/>
+      <w:bookmarkEnd w:id="114"/>
     </w:p>
     <w:p>
       <w:pPr>
@@ -42419,7 +42380,7 @@
           <w:szCs w:val="22"/>
         </w:rPr>
       </w:pPr>
-      <w:bookmarkStart w:id="114" w:name="_Toc922574619"/>
+      <w:bookmarkStart w:id="115" w:name="_Toc922574619"/>
       <w:r>
         <w:rPr>
           <w:rStyle w:val="Strong"/>
@@ -42431,7 +42392,7 @@
         </w:rPr>
         <w:t>4-AES-128-CCM + AES-192-CCM + XChaCha20</w:t>
       </w:r>
-      <w:bookmarkEnd w:id="114"/>
+      <w:bookmarkEnd w:id="115"/>
     </w:p>
     <w:p>
       <w:pPr>
@@ -42557,7 +42518,7 @@
       <w:pPr>
         <w:pStyle w:val="MyTables"/>
       </w:pPr>
-      <w:bookmarkStart w:id="115" w:name="_Toc189748813"/>
+      <w:bookmarkStart w:id="116" w:name="_Toc189748813"/>
       <w:r>
         <w:t>Table 4</w:t>
       </w:r>
@@ -42567,7 +42528,7 @@
       <w:r>
         <w:t xml:space="preserve"> – Values obtained for encryption and decryption in Basic level.</w:t>
       </w:r>
-      <w:bookmarkEnd w:id="115"/>
+      <w:bookmarkEnd w:id="116"/>
     </w:p>
     <w:p>
       <w:pPr>
@@ -42637,7 +42598,7 @@
       <w:pPr>
         <w:pStyle w:val="MyFigure"/>
       </w:pPr>
-      <w:bookmarkStart w:id="116" w:name="_Toc189748210"/>
+      <w:bookmarkStart w:id="117" w:name="_Toc189748210"/>
       <w:r>
         <w:t>Figure 4</w:t>
       </w:r>
@@ -42653,7 +42614,7 @@
       <w:r>
         <w:t>in the basic level</w:t>
       </w:r>
-      <w:bookmarkEnd w:id="116"/>
+      <w:bookmarkEnd w:id="117"/>
     </w:p>
     <w:p>
       <w:pPr>
@@ -42691,8 +42652,8 @@
           <w:szCs w:val="22"/>
         </w:rPr>
       </w:pPr>
-      <w:bookmarkStart w:id="117" w:name="_Toc189692636"/>
-      <w:bookmarkStart w:id="118" w:name="_Toc1481785706"/>
+      <w:bookmarkStart w:id="118" w:name="_Toc189692636"/>
+      <w:bookmarkStart w:id="119" w:name="_Toc1481785706"/>
       <w:r>
         <w:rPr>
           <w:rStyle w:val="Strong"/>
@@ -42703,8 +42664,8 @@
         <w:lastRenderedPageBreak/>
         <w:t>5-AES-128-CTR + ChaCha20</w:t>
       </w:r>
-      <w:bookmarkEnd w:id="117"/>
       <w:bookmarkEnd w:id="118"/>
+      <w:bookmarkEnd w:id="119"/>
     </w:p>
     <w:p>
       <w:pPr>
@@ -42831,7 +42792,7 @@
       <w:pPr>
         <w:pStyle w:val="MyTables"/>
       </w:pPr>
-      <w:bookmarkStart w:id="119" w:name="_Toc189748814"/>
+      <w:bookmarkStart w:id="120" w:name="_Toc189748814"/>
       <w:r>
         <w:t>Table 4</w:t>
       </w:r>
@@ -42841,7 +42802,7 @@
       <w:r>
         <w:t xml:space="preserve"> – Values obtained for encryption and decryption in Basic level</w:t>
       </w:r>
-      <w:bookmarkEnd w:id="119"/>
+      <w:bookmarkEnd w:id="120"/>
     </w:p>
     <w:p>
       <w:pPr>
@@ -42894,7 +42855,7 @@
       <w:pPr>
         <w:pStyle w:val="MyFigure"/>
       </w:pPr>
-      <w:bookmarkStart w:id="120" w:name="_Toc189748211"/>
+      <w:bookmarkStart w:id="121" w:name="_Toc189748211"/>
       <w:r>
         <w:t>Figure 4</w:t>
       </w:r>
@@ -42910,7 +42871,7 @@
       <w:r>
         <w:t>in the Basic level</w:t>
       </w:r>
-      <w:bookmarkEnd w:id="120"/>
+      <w:bookmarkEnd w:id="121"/>
     </w:p>
     <w:p>
       <w:pPr>
@@ -42928,7 +42889,7 @@
           <w:szCs w:val="22"/>
         </w:rPr>
       </w:pPr>
-      <w:bookmarkStart w:id="121" w:name="_Toc330526102"/>
+      <w:bookmarkStart w:id="122" w:name="_Toc330526102"/>
       <w:r>
         <w:rPr>
           <w:rStyle w:val="Strong"/>
@@ -42949,7 +42910,7 @@
         </w:rPr>
         <w:t>AES-192-CTR + Blowfish</w:t>
       </w:r>
-      <w:bookmarkEnd w:id="121"/>
+      <w:bookmarkEnd w:id="122"/>
     </w:p>
     <w:p>
       <w:pPr>
@@ -43082,7 +43043,7 @@
       <w:pPr>
         <w:pStyle w:val="MyTables"/>
       </w:pPr>
-      <w:bookmarkStart w:id="122" w:name="_Toc189748815"/>
+      <w:bookmarkStart w:id="123" w:name="_Toc189748815"/>
       <w:r>
         <w:t>Table 4</w:t>
       </w:r>
@@ -43092,7 +43053,7 @@
       <w:r>
         <w:t xml:space="preserve"> – Values obtained for encryption and decryption in Basic level</w:t>
       </w:r>
-      <w:bookmarkEnd w:id="122"/>
+      <w:bookmarkEnd w:id="123"/>
     </w:p>
     <w:p>
       <w:pPr>
@@ -43160,7 +43121,7 @@
       <w:pPr>
         <w:pStyle w:val="MyFigure"/>
       </w:pPr>
-      <w:bookmarkStart w:id="123" w:name="_Toc189748212"/>
+      <w:bookmarkStart w:id="124" w:name="_Toc189748212"/>
       <w:r>
         <w:t>Figure 4</w:t>
       </w:r>
@@ -43176,7 +43137,7 @@
       <w:r>
         <w:t>in the Basic level</w:t>
       </w:r>
-      <w:bookmarkEnd w:id="123"/>
+      <w:bookmarkEnd w:id="124"/>
     </w:p>
     <w:p>
       <w:pPr>
@@ -43199,7 +43160,7 @@
           <w:szCs w:val="22"/>
         </w:rPr>
       </w:pPr>
-      <w:bookmarkStart w:id="124" w:name="_Toc1925110243"/>
+      <w:bookmarkStart w:id="125" w:name="_Toc1925110243"/>
       <w:r>
         <w:rPr>
           <w:rStyle w:val="Heading4Char"/>
@@ -43211,7 +43172,7 @@
         </w:rPr>
         <w:t>7- AES-192-CTR + ChaCha20</w:t>
       </w:r>
-      <w:bookmarkEnd w:id="124"/>
+      <w:bookmarkEnd w:id="125"/>
       <w:r>
         <w:br/>
       </w:r>
@@ -43328,7 +43289,7 @@
       <w:pPr>
         <w:pStyle w:val="MyTables"/>
       </w:pPr>
-      <w:bookmarkStart w:id="125" w:name="_Toc189748816"/>
+      <w:bookmarkStart w:id="126" w:name="_Toc189748816"/>
       <w:r>
         <w:t>Table 4</w:t>
       </w:r>
@@ -43338,7 +43299,7 @@
       <w:r>
         <w:t xml:space="preserve"> – Values obtained for encryption and decryption in Basic level</w:t>
       </w:r>
-      <w:bookmarkEnd w:id="125"/>
+      <w:bookmarkEnd w:id="126"/>
     </w:p>
     <w:p>
       <w:pPr>
@@ -43409,7 +43370,7 @@
       <w:pPr>
         <w:pStyle w:val="MyFigure"/>
       </w:pPr>
-      <w:bookmarkStart w:id="126" w:name="_Toc189748213"/>
+      <w:bookmarkStart w:id="127" w:name="_Toc189748213"/>
       <w:r>
         <w:t>Figure 4</w:t>
       </w:r>
@@ -43425,7 +43386,7 @@
       <w:r>
         <w:t>in the Basic level</w:t>
       </w:r>
-      <w:bookmarkEnd w:id="126"/>
+      <w:bookmarkEnd w:id="127"/>
     </w:p>
     <w:p>
       <w:pPr>
@@ -43448,7 +43409,7 @@
           <w:szCs w:val="22"/>
         </w:rPr>
       </w:pPr>
-      <w:bookmarkStart w:id="127" w:name="_Toc1022582577"/>
+      <w:bookmarkStart w:id="128" w:name="_Toc1022582577"/>
       <w:r>
         <w:rPr>
           <w:rStyle w:val="Heading4Char"/>
@@ -43482,7 +43443,7 @@
         </w:rPr>
         <w:t xml:space="preserve"> HMAC-SHA512</w:t>
       </w:r>
-      <w:bookmarkEnd w:id="127"/>
+      <w:bookmarkEnd w:id="128"/>
       <w:r>
         <w:br/>
       </w:r>
@@ -43592,7 +43553,7 @@
       <w:pPr>
         <w:pStyle w:val="MyTables"/>
       </w:pPr>
-      <w:bookmarkStart w:id="128" w:name="_Toc189748817"/>
+      <w:bookmarkStart w:id="129" w:name="_Toc189748817"/>
       <w:r>
         <w:t>Table 4</w:t>
       </w:r>
@@ -43602,7 +43563,7 @@
       <w:r>
         <w:t xml:space="preserve"> – Values obtained for encryption and decryption in Basic level</w:t>
       </w:r>
-      <w:bookmarkEnd w:id="128"/>
+      <w:bookmarkEnd w:id="129"/>
     </w:p>
     <w:p>
       <w:pPr>
@@ -43672,7 +43633,7 @@
       <w:pPr>
         <w:pStyle w:val="MyFigure"/>
       </w:pPr>
-      <w:bookmarkStart w:id="129" w:name="_Toc189748214"/>
+      <w:bookmarkStart w:id="130" w:name="_Toc189748214"/>
       <w:r>
         <w:t>Figure 4</w:t>
       </w:r>
@@ -43688,7 +43649,7 @@
       <w:r>
         <w:t>in the Basic level</w:t>
       </w:r>
-      <w:bookmarkEnd w:id="129"/>
+      <w:bookmarkEnd w:id="130"/>
     </w:p>
     <w:p>
       <w:pPr>
@@ -43713,8 +43674,8 @@
           <w:szCs w:val="22"/>
         </w:rPr>
       </w:pPr>
-      <w:bookmarkStart w:id="130" w:name="_Toc189692637"/>
-      <w:bookmarkStart w:id="131" w:name="_Toc241332452"/>
+      <w:bookmarkStart w:id="131" w:name="_Toc189692637"/>
+      <w:bookmarkStart w:id="132" w:name="_Toc241332452"/>
       <w:r>
         <w:rPr>
           <w:rStyle w:val="Strong"/>
@@ -43724,8 +43685,8 @@
         </w:rPr>
         <w:t>LEVEL (ADVANCED)</w:t>
       </w:r>
-      <w:bookmarkEnd w:id="130"/>
       <w:bookmarkEnd w:id="131"/>
+      <w:bookmarkEnd w:id="132"/>
     </w:p>
     <w:p>
       <w:pPr>
@@ -43740,7 +43701,7 @@
           <w:szCs w:val="22"/>
         </w:rPr>
       </w:pPr>
-      <w:bookmarkStart w:id="132" w:name="_Toc385315409"/>
+      <w:bookmarkStart w:id="133" w:name="_Toc385315409"/>
       <w:r>
         <w:rPr>
           <w:rStyle w:val="Strong"/>
@@ -43752,7 +43713,7 @@
         </w:rPr>
         <w:t>1. ChaCha20 + AES-256-GCM</w:t>
       </w:r>
-      <w:bookmarkEnd w:id="132"/>
+      <w:bookmarkEnd w:id="133"/>
     </w:p>
     <w:p>
       <w:pPr>
@@ -43948,7 +43909,7 @@
       <w:pPr>
         <w:pStyle w:val="MyTables"/>
       </w:pPr>
-      <w:bookmarkStart w:id="133" w:name="_Toc189748818"/>
+      <w:bookmarkStart w:id="134" w:name="_Toc189748818"/>
       <w:r>
         <w:t>Table 4</w:t>
       </w:r>
@@ -43958,7 +43919,7 @@
       <w:r>
         <w:t xml:space="preserve"> – Values obtained for encryption and decryption in Advanced level.</w:t>
       </w:r>
-      <w:bookmarkEnd w:id="133"/>
+      <w:bookmarkEnd w:id="134"/>
     </w:p>
     <w:p>
       <w:pPr>
@@ -44026,7 +43987,7 @@
       <w:pPr>
         <w:pStyle w:val="MyFigure"/>
       </w:pPr>
-      <w:bookmarkStart w:id="134" w:name="_Toc189748215"/>
+      <w:bookmarkStart w:id="135" w:name="_Toc189748215"/>
       <w:r>
         <w:t>Figure 4</w:t>
       </w:r>
@@ -44042,7 +44003,7 @@
       <w:r>
         <w:t>in the Advanced level.</w:t>
       </w:r>
-      <w:bookmarkEnd w:id="134"/>
+      <w:bookmarkEnd w:id="135"/>
     </w:p>
     <w:p>
       <w:pPr>
@@ -44068,7 +44029,7 @@
           <w:szCs w:val="22"/>
         </w:rPr>
       </w:pPr>
-      <w:bookmarkStart w:id="135" w:name="_Toc130412545"/>
+      <w:bookmarkStart w:id="136" w:name="_Toc130412545"/>
       <w:r>
         <w:rPr>
           <w:rStyle w:val="Strong"/>
@@ -44081,7 +44042,7 @@
         <w:lastRenderedPageBreak/>
         <w:t>2. AES-128-CCM + RSA</w:t>
       </w:r>
-      <w:bookmarkEnd w:id="135"/>
+      <w:bookmarkEnd w:id="136"/>
     </w:p>
     <w:p>
       <w:pPr>
@@ -44294,7 +44255,7 @@
       <w:pPr>
         <w:pStyle w:val="MyTables"/>
       </w:pPr>
-      <w:bookmarkStart w:id="136" w:name="_Toc189748819"/>
+      <w:bookmarkStart w:id="137" w:name="_Toc189748819"/>
       <w:r>
         <w:t>Table 4</w:t>
       </w:r>
@@ -44304,7 +44265,7 @@
       <w:r>
         <w:t xml:space="preserve"> – Values obtained for encryption and decryption in Advanced level.</w:t>
       </w:r>
-      <w:bookmarkEnd w:id="136"/>
+      <w:bookmarkEnd w:id="137"/>
     </w:p>
     <w:p>
       <w:pPr>
@@ -44375,7 +44336,7 @@
       <w:pPr>
         <w:pStyle w:val="MyFigure"/>
       </w:pPr>
-      <w:bookmarkStart w:id="137" w:name="_Toc189748216"/>
+      <w:bookmarkStart w:id="138" w:name="_Toc189748216"/>
       <w:r>
         <w:t>Figure 4</w:t>
       </w:r>
@@ -44391,7 +44352,7 @@
       <w:r>
         <w:t>in the Advanced level.</w:t>
       </w:r>
-      <w:bookmarkEnd w:id="137"/>
+      <w:bookmarkEnd w:id="138"/>
     </w:p>
     <w:p>
       <w:pPr>
@@ -44418,7 +44379,7 @@
           <w:szCs w:val="22"/>
         </w:rPr>
       </w:pPr>
-      <w:bookmarkStart w:id="138" w:name="_Toc1392580255"/>
+      <w:bookmarkStart w:id="139" w:name="_Toc1392580255"/>
       <w:r>
         <w:rPr>
           <w:rStyle w:val="Strong"/>
@@ -44430,7 +44391,7 @@
         </w:rPr>
         <w:t>3. AES-128-CCM + AES-256-GCM + ECC (Curve25519)</w:t>
       </w:r>
-      <w:bookmarkEnd w:id="138"/>
+      <w:bookmarkEnd w:id="139"/>
     </w:p>
     <w:p>
       <w:pPr>
@@ -44608,7 +44569,7 @@
       <w:pPr>
         <w:pStyle w:val="MyTables"/>
       </w:pPr>
-      <w:bookmarkStart w:id="139" w:name="_Toc189748820"/>
+      <w:bookmarkStart w:id="140" w:name="_Toc189748820"/>
       <w:r>
         <w:t>Table 4</w:t>
       </w:r>
@@ -44618,7 +44579,7 @@
       <w:r>
         <w:t xml:space="preserve"> – Values obtained for encryption and decryption in Advanced level.</w:t>
       </w:r>
-      <w:bookmarkEnd w:id="139"/>
+      <w:bookmarkEnd w:id="140"/>
     </w:p>
     <w:p>
       <w:pPr>
@@ -44686,7 +44647,7 @@
       <w:pPr>
         <w:pStyle w:val="MyFigure"/>
       </w:pPr>
-      <w:bookmarkStart w:id="140" w:name="_Toc189748217"/>
+      <w:bookmarkStart w:id="141" w:name="_Toc189748217"/>
       <w:r>
         <w:t>Figure 4</w:t>
       </w:r>
@@ -44702,7 +44663,7 @@
       <w:r>
         <w:t>in the Advanced level.</w:t>
       </w:r>
-      <w:bookmarkEnd w:id="140"/>
+      <w:bookmarkEnd w:id="141"/>
     </w:p>
     <w:p>
       <w:pPr>
@@ -44728,7 +44689,7 @@
           <w:szCs w:val="22"/>
         </w:rPr>
       </w:pPr>
-      <w:bookmarkStart w:id="141" w:name="_Toc1583234542"/>
+      <w:bookmarkStart w:id="142" w:name="_Toc1583234542"/>
       <w:r>
         <w:rPr>
           <w:rStyle w:val="Strong"/>
@@ -44740,7 +44701,7 @@
         </w:rPr>
         <w:t>4-AES-128-CCM + AES-256-CCM + ChaCha20</w:t>
       </w:r>
-      <w:bookmarkEnd w:id="141"/>
+      <w:bookmarkEnd w:id="142"/>
     </w:p>
     <w:p>
       <w:pPr>
@@ -44868,7 +44829,7 @@
       <w:pPr>
         <w:pStyle w:val="MyTables"/>
       </w:pPr>
-      <w:bookmarkStart w:id="142" w:name="_Toc189748821"/>
+      <w:bookmarkStart w:id="143" w:name="_Toc189748821"/>
       <w:r>
         <w:t>Table 4</w:t>
       </w:r>
@@ -44878,7 +44839,7 @@
       <w:r>
         <w:t xml:space="preserve"> – Values obtained for encryption and decryption in Advanced level.</w:t>
       </w:r>
-      <w:bookmarkEnd w:id="142"/>
+      <w:bookmarkEnd w:id="143"/>
     </w:p>
     <w:p>
       <w:pPr>
@@ -44949,7 +44910,7 @@
       <w:pPr>
         <w:pStyle w:val="MyFigure"/>
       </w:pPr>
-      <w:bookmarkStart w:id="143" w:name="_Toc189748218"/>
+      <w:bookmarkStart w:id="144" w:name="_Toc189748218"/>
       <w:r>
         <w:t>Figure 4</w:t>
       </w:r>
@@ -44965,7 +44926,7 @@
       <w:r>
         <w:t>in the Advanced level</w:t>
       </w:r>
-      <w:bookmarkEnd w:id="143"/>
+      <w:bookmarkEnd w:id="144"/>
     </w:p>
     <w:p>
       <w:pPr>
@@ -45003,7 +44964,7 @@
           <w:szCs w:val="22"/>
         </w:rPr>
       </w:pPr>
-      <w:bookmarkStart w:id="144" w:name="_Toc1004733525"/>
+      <w:bookmarkStart w:id="145" w:name="_Toc1004733525"/>
       <w:r>
         <w:rPr>
           <w:rStyle w:val="Strong"/>
@@ -45015,7 +44976,7 @@
         </w:rPr>
         <w:t>5-AES-256-CCM + XChaCha20 + ChaCha20</w:t>
       </w:r>
-      <w:bookmarkEnd w:id="144"/>
+      <w:bookmarkEnd w:id="145"/>
     </w:p>
     <w:p>
       <w:pPr>
@@ -45131,7 +45092,7 @@
       <w:pPr>
         <w:pStyle w:val="MyTables"/>
       </w:pPr>
-      <w:bookmarkStart w:id="145" w:name="_Toc189748822"/>
+      <w:bookmarkStart w:id="146" w:name="_Toc189748822"/>
       <w:r>
         <w:t>Table 4</w:t>
       </w:r>
@@ -45144,7 +45105,7 @@
       <w:r>
         <w:t xml:space="preserve"> – Values obtained for encryption and decryption in Advanced level.</w:t>
       </w:r>
-      <w:bookmarkEnd w:id="145"/>
+      <w:bookmarkEnd w:id="146"/>
     </w:p>
     <w:p>
       <w:pPr>
@@ -45214,7 +45175,7 @@
       <w:pPr>
         <w:pStyle w:val="MyFigure"/>
       </w:pPr>
-      <w:bookmarkStart w:id="146" w:name="_Toc189748219"/>
+      <w:bookmarkStart w:id="147" w:name="_Toc189748219"/>
       <w:r>
         <w:t>Figure 4</w:t>
       </w:r>
@@ -45230,7 +45191,7 @@
       <w:r>
         <w:t>in the Advanced level</w:t>
       </w:r>
-      <w:bookmarkEnd w:id="146"/>
+      <w:bookmarkEnd w:id="147"/>
     </w:p>
     <w:p>
       <w:pPr>
@@ -45268,7 +45229,7 @@
           <w:szCs w:val="22"/>
         </w:rPr>
       </w:pPr>
-      <w:bookmarkStart w:id="147" w:name="_Toc95773186"/>
+      <w:bookmarkStart w:id="148" w:name="_Toc95773186"/>
       <w:r>
         <w:rPr>
           <w:rStyle w:val="Strong"/>
@@ -45280,7 +45241,7 @@
         </w:rPr>
         <w:t>6-AES-192-CCM + XChaCha20</w:t>
       </w:r>
-      <w:bookmarkEnd w:id="147"/>
+      <w:bookmarkEnd w:id="148"/>
     </w:p>
     <w:p>
       <w:pPr>
@@ -45422,7 +45383,7 @@
       <w:pPr>
         <w:pStyle w:val="MyTables"/>
       </w:pPr>
-      <w:bookmarkStart w:id="148" w:name="_Toc189748823"/>
+      <w:bookmarkStart w:id="149" w:name="_Toc189748823"/>
       <w:r>
         <w:t>Table 4</w:t>
       </w:r>
@@ -45435,7 +45396,7 @@
       <w:r>
         <w:t xml:space="preserve"> – Values obtained for encryption and decryption in Advanced level.</w:t>
       </w:r>
-      <w:bookmarkEnd w:id="148"/>
+      <w:bookmarkEnd w:id="149"/>
     </w:p>
     <w:p>
       <w:pPr>
@@ -45518,7 +45479,7 @@
       <w:pPr>
         <w:pStyle w:val="MyFigure"/>
       </w:pPr>
-      <w:bookmarkStart w:id="149" w:name="_Toc189748220"/>
+      <w:bookmarkStart w:id="150" w:name="_Toc189748220"/>
       <w:r>
         <w:t>Figure 4</w:t>
       </w:r>
@@ -45534,7 +45495,7 @@
       <w:r>
         <w:t>in the Advanced level</w:t>
       </w:r>
-      <w:bookmarkEnd w:id="149"/>
+      <w:bookmarkEnd w:id="150"/>
     </w:p>
     <w:p>
       <w:pPr>
@@ -45572,7 +45533,7 @@
           <w:iCs w:val="0"/>
         </w:rPr>
       </w:pPr>
-      <w:bookmarkStart w:id="150" w:name="_Toc1155808659"/>
+      <w:bookmarkStart w:id="151" w:name="_Toc1155808659"/>
       <w:r>
         <w:rPr>
           <w:rStyle w:val="Strong"/>
@@ -45583,7 +45544,7 @@
         </w:rPr>
         <w:t>7- AES-256-CTR + ChaCha20</w:t>
       </w:r>
-      <w:bookmarkEnd w:id="150"/>
+      <w:bookmarkEnd w:id="151"/>
     </w:p>
     <w:p>
       <w:pPr>
@@ -45682,7 +45643,7 @@
       <w:pPr>
         <w:pStyle w:val="MyTables"/>
       </w:pPr>
-      <w:bookmarkStart w:id="151" w:name="_Toc189748824"/>
+      <w:bookmarkStart w:id="152" w:name="_Toc189748824"/>
       <w:r>
         <w:t>Table 4</w:t>
       </w:r>
@@ -45692,7 +45653,7 @@
       <w:r>
         <w:t xml:space="preserve"> – Values obtained for encryption and decryption in Advanced level.</w:t>
       </w:r>
-      <w:bookmarkEnd w:id="151"/>
+      <w:bookmarkEnd w:id="152"/>
     </w:p>
     <w:p>
       <w:pPr>
@@ -45750,7 +45711,7 @@
       <w:pPr>
         <w:pStyle w:val="MyFigure"/>
       </w:pPr>
-      <w:bookmarkStart w:id="152" w:name="_Toc189748221"/>
+      <w:bookmarkStart w:id="153" w:name="_Toc189748221"/>
       <w:r>
         <w:t>Figure 4</w:t>
       </w:r>
@@ -45766,7 +45727,7 @@
       <w:r>
         <w:t>in the Advanced level</w:t>
       </w:r>
-      <w:bookmarkEnd w:id="152"/>
+      <w:bookmarkEnd w:id="153"/>
     </w:p>
     <w:p>
       <w:pPr>
@@ -45816,7 +45777,7 @@
           <w:iCs w:val="0"/>
         </w:rPr>
       </w:pPr>
-      <w:bookmarkStart w:id="153" w:name="_Toc2051767283"/>
+      <w:bookmarkStart w:id="154" w:name="_Toc2051767283"/>
       <w:r>
         <w:rPr>
           <w:rStyle w:val="Strong"/>
@@ -45827,7 +45788,7 @@
         </w:rPr>
         <w:t>8- AES-128-CTR + Blowfish + ChaCha20</w:t>
       </w:r>
-      <w:bookmarkEnd w:id="153"/>
+      <w:bookmarkEnd w:id="154"/>
     </w:p>
     <w:p>
       <w:pPr>
@@ -45934,7 +45895,7 @@
       <w:pPr>
         <w:pStyle w:val="MyTables"/>
       </w:pPr>
-      <w:bookmarkStart w:id="154" w:name="_Toc189748825"/>
+      <w:bookmarkStart w:id="155" w:name="_Toc189748825"/>
       <w:r>
         <w:t>Table 4</w:t>
       </w:r>
@@ -45944,7 +45905,7 @@
       <w:r>
         <w:t xml:space="preserve"> – Values obtained for encryption and decryption in Advanced level.</w:t>
       </w:r>
-      <w:bookmarkEnd w:id="154"/>
+      <w:bookmarkEnd w:id="155"/>
     </w:p>
     <w:p>
       <w:pPr>
@@ -46002,7 +45963,7 @@
       <w:pPr>
         <w:pStyle w:val="MyFigure"/>
       </w:pPr>
-      <w:bookmarkStart w:id="155" w:name="_Toc189748222"/>
+      <w:bookmarkStart w:id="156" w:name="_Toc189748222"/>
       <w:r>
         <w:t>Figure 4</w:t>
       </w:r>
@@ -46018,7 +45979,7 @@
       <w:r>
         <w:t>in the Advanced level</w:t>
       </w:r>
-      <w:bookmarkEnd w:id="155"/>
+      <w:bookmarkEnd w:id="156"/>
     </w:p>
     <w:p>
       <w:pPr>
@@ -46054,7 +46015,7 @@
           <w:iCs w:val="0"/>
         </w:rPr>
       </w:pPr>
-      <w:bookmarkStart w:id="156" w:name="_Toc451538260"/>
+      <w:bookmarkStart w:id="157" w:name="_Toc451538260"/>
       <w:r>
         <w:rPr>
           <w:rStyle w:val="Strong"/>
@@ -46066,7 +46027,7 @@
         <w:lastRenderedPageBreak/>
         <w:t>9- AES-192-CTR + ChaCha20 + ECC (Curve25519)</w:t>
       </w:r>
-      <w:bookmarkEnd w:id="156"/>
+      <w:bookmarkEnd w:id="157"/>
     </w:p>
     <w:p>
       <w:pPr>
@@ -46164,7 +46125,7 @@
       <w:pPr>
         <w:pStyle w:val="MyTables"/>
       </w:pPr>
-      <w:bookmarkStart w:id="157" w:name="_Toc189748826"/>
+      <w:bookmarkStart w:id="158" w:name="_Toc189748826"/>
       <w:r>
         <w:t>Table 4</w:t>
       </w:r>
@@ -46174,7 +46135,7 @@
       <w:r>
         <w:t xml:space="preserve"> – Values obtained for encryption and decryption in Advanced level.</w:t>
       </w:r>
-      <w:bookmarkEnd w:id="157"/>
+      <w:bookmarkEnd w:id="158"/>
     </w:p>
     <w:p>
       <w:pPr>
@@ -46233,7 +46194,7 @@
       <w:pPr>
         <w:pStyle w:val="MyFigure"/>
       </w:pPr>
-      <w:bookmarkStart w:id="158" w:name="_Toc189748223"/>
+      <w:bookmarkStart w:id="159" w:name="_Toc189748223"/>
       <w:r>
         <w:t>Figure 4</w:t>
       </w:r>
@@ -46249,7 +46210,7 @@
       <w:r>
         <w:t>in the Advanced level</w:t>
       </w:r>
-      <w:bookmarkEnd w:id="158"/>
+      <w:bookmarkEnd w:id="159"/>
     </w:p>
     <w:p>
       <w:pPr>
@@ -46274,7 +46235,7 @@
           <w:iCs w:val="0"/>
         </w:rPr>
       </w:pPr>
-      <w:bookmarkStart w:id="159" w:name="_Toc573670806"/>
+      <w:bookmarkStart w:id="160" w:name="_Toc573670806"/>
       <w:r>
         <w:rPr>
           <w:rFonts w:asciiTheme="minorHAnsi" w:eastAsiaTheme="minorEastAsia" w:hAnsiTheme="minorHAnsi" w:cstheme="minorBidi"/>
@@ -46285,7 +46246,7 @@
         </w:rPr>
         <w:t>10. AES-192-CTR + AES-256-CTR + ChaCha20 + HMAC-SHA512</w:t>
       </w:r>
-      <w:bookmarkEnd w:id="159"/>
+      <w:bookmarkEnd w:id="160"/>
     </w:p>
     <w:p>
       <w:pPr>
@@ -46401,7 +46362,7 @@
       <w:pPr>
         <w:pStyle w:val="MyTables"/>
       </w:pPr>
-      <w:bookmarkStart w:id="160" w:name="_Toc189748827"/>
+      <w:bookmarkStart w:id="161" w:name="_Toc189748827"/>
       <w:r>
         <w:t>Table 4</w:t>
       </w:r>
@@ -46411,7 +46372,7 @@
       <w:r>
         <w:t xml:space="preserve"> – Values obtained for encryption and decryption in Advanced level.</w:t>
       </w:r>
-      <w:bookmarkEnd w:id="160"/>
+      <w:bookmarkEnd w:id="161"/>
     </w:p>
     <w:p>
       <w:pPr>
@@ -46469,7 +46430,7 @@
       <w:pPr>
         <w:pStyle w:val="MyFigure"/>
       </w:pPr>
-      <w:bookmarkStart w:id="161" w:name="_Toc189748224"/>
+      <w:bookmarkStart w:id="162" w:name="_Toc189748224"/>
       <w:r>
         <w:t>Figure 4</w:t>
       </w:r>
@@ -46485,7 +46446,7 @@
       <w:r>
         <w:t>in the Advanced level</w:t>
       </w:r>
-      <w:bookmarkEnd w:id="161"/>
+      <w:bookmarkEnd w:id="162"/>
     </w:p>
     <w:p>
       <w:pPr>
@@ -46508,7 +46469,7 @@
           <w:iCs w:val="0"/>
         </w:rPr>
       </w:pPr>
-      <w:bookmarkStart w:id="162" w:name="_Toc574099885"/>
+      <w:bookmarkStart w:id="163" w:name="_Toc574099885"/>
       <w:r>
         <w:rPr>
           <w:rFonts w:asciiTheme="minorHAnsi" w:eastAsiaTheme="minorEastAsia" w:hAnsiTheme="minorHAnsi" w:cstheme="minorBidi"/>
@@ -46519,7 +46480,7 @@
         </w:rPr>
         <w:t>11. AES-256-CTR + Blowfish</w:t>
       </w:r>
-      <w:bookmarkEnd w:id="162"/>
+      <w:bookmarkEnd w:id="163"/>
     </w:p>
     <w:p>
       <w:pPr>
@@ -46632,7 +46593,7 @@
       <w:pPr>
         <w:pStyle w:val="MyTables"/>
       </w:pPr>
-      <w:bookmarkStart w:id="163" w:name="_Toc189748828"/>
+      <w:bookmarkStart w:id="164" w:name="_Toc189748828"/>
       <w:r>
         <w:t>Table 4</w:t>
       </w:r>
@@ -46642,7 +46603,7 @@
       <w:r>
         <w:t xml:space="preserve"> – Values obtained for encryption and decryption in Advanced level.</w:t>
       </w:r>
-      <w:bookmarkEnd w:id="163"/>
+      <w:bookmarkEnd w:id="164"/>
     </w:p>
     <w:p>
       <w:pPr>
@@ -46700,7 +46661,7 @@
       <w:pPr>
         <w:pStyle w:val="MyFigure"/>
       </w:pPr>
-      <w:bookmarkStart w:id="164" w:name="_Toc189748225"/>
+      <w:bookmarkStart w:id="165" w:name="_Toc189748225"/>
       <w:r>
         <w:t>Figure 4</w:t>
       </w:r>
@@ -46713,7 +46674,7 @@
       <w:r>
         <w:t>in the Advanced level</w:t>
       </w:r>
-      <w:bookmarkEnd w:id="164"/>
+      <w:bookmarkEnd w:id="165"/>
     </w:p>
     <w:p>
       <w:pPr>
@@ -46736,7 +46697,7 @@
           <w:iCs w:val="0"/>
         </w:rPr>
       </w:pPr>
-      <w:bookmarkStart w:id="165" w:name="_Toc408601353"/>
+      <w:bookmarkStart w:id="166" w:name="_Toc408601353"/>
       <w:r>
         <w:rPr>
           <w:rFonts w:asciiTheme="minorHAnsi" w:eastAsiaTheme="minorEastAsia" w:hAnsiTheme="minorHAnsi" w:cstheme="minorBidi"/>
@@ -46747,7 +46708,7 @@
         </w:rPr>
         <w:t>12. AES-128-CTR + AES-256-CTR + ChaCha20</w:t>
       </w:r>
-      <w:bookmarkEnd w:id="165"/>
+      <w:bookmarkEnd w:id="166"/>
     </w:p>
     <w:p>
       <w:pPr>
@@ -46863,7 +46824,7 @@
       <w:pPr>
         <w:pStyle w:val="MyTables"/>
       </w:pPr>
-      <w:bookmarkStart w:id="166" w:name="_Toc189748829"/>
+      <w:bookmarkStart w:id="167" w:name="_Toc189748829"/>
       <w:r>
         <w:t>Table 4</w:t>
       </w:r>
@@ -46873,7 +46834,7 @@
       <w:r>
         <w:t xml:space="preserve"> – Values obtained for encryption and decryption in Advanced level.</w:t>
       </w:r>
-      <w:bookmarkEnd w:id="166"/>
+      <w:bookmarkEnd w:id="167"/>
     </w:p>
     <w:p>
       <w:pPr>
@@ -46931,7 +46892,7 @@
       <w:pPr>
         <w:pStyle w:val="MyFigure"/>
       </w:pPr>
-      <w:bookmarkStart w:id="167" w:name="_Toc189748226"/>
+      <w:bookmarkStart w:id="168" w:name="_Toc189748226"/>
       <w:r>
         <w:t>Figure 4</w:t>
       </w:r>
@@ -46947,7 +46908,7 @@
       <w:r>
         <w:t>in the Advanced level</w:t>
       </w:r>
-      <w:bookmarkEnd w:id="167"/>
+      <w:bookmarkEnd w:id="168"/>
     </w:p>
     <w:p>
       <w:pPr>
@@ -46970,8 +46931,8 @@
           <w:szCs w:val="28"/>
         </w:rPr>
       </w:pPr>
-      <w:bookmarkStart w:id="168" w:name="_Toc189692638"/>
-      <w:bookmarkStart w:id="169" w:name="_Toc301762667"/>
+      <w:bookmarkStart w:id="169" w:name="_Toc189692638"/>
+      <w:bookmarkStart w:id="170" w:name="_Toc301762667"/>
       <w:r>
         <w:rPr>
           <w:rStyle w:val="Strong"/>
@@ -46997,8 +46958,8 @@
         </w:rPr>
         <w:t>)</w:t>
       </w:r>
-      <w:bookmarkEnd w:id="168"/>
       <w:bookmarkEnd w:id="169"/>
+      <w:bookmarkEnd w:id="170"/>
     </w:p>
     <w:p>
       <w:pPr>
@@ -47011,8 +46972,8 @@
           <w:iCs w:val="0"/>
         </w:rPr>
       </w:pPr>
-      <w:bookmarkStart w:id="170" w:name="_Toc189692639"/>
-      <w:bookmarkStart w:id="171" w:name="_Toc515653183"/>
+      <w:bookmarkStart w:id="171" w:name="_Toc189692639"/>
+      <w:bookmarkStart w:id="172" w:name="_Toc515653183"/>
       <w:r>
         <w:rPr>
           <w:rFonts w:asciiTheme="minorHAnsi" w:eastAsiaTheme="minorEastAsia" w:hAnsiTheme="minorHAnsi" w:cstheme="minorBidi"/>
@@ -47023,8 +46984,8 @@
         </w:rPr>
         <w:t>1. AES-256-GCM + ChaCha20 + ECC (Curve25519)</w:t>
       </w:r>
-      <w:bookmarkEnd w:id="170"/>
       <w:bookmarkEnd w:id="171"/>
+      <w:bookmarkEnd w:id="172"/>
     </w:p>
     <w:p>
       <w:pPr>
@@ -47202,7 +47163,7 @@
       <w:pPr>
         <w:pStyle w:val="MyTables"/>
       </w:pPr>
-      <w:bookmarkStart w:id="172" w:name="_Toc189748830"/>
+      <w:bookmarkStart w:id="173" w:name="_Toc189748830"/>
       <w:r>
         <w:t>Table 4</w:t>
       </w:r>
@@ -47212,7 +47173,7 @@
       <w:r>
         <w:t xml:space="preserve"> – Values obtained for encryption and decryption in Admin level.</w:t>
       </w:r>
-      <w:bookmarkEnd w:id="172"/>
+      <w:bookmarkEnd w:id="173"/>
     </w:p>
     <w:p>
       <w:pPr>
@@ -47283,7 +47244,7 @@
       <w:pPr>
         <w:pStyle w:val="MyFigure"/>
       </w:pPr>
-      <w:bookmarkStart w:id="173" w:name="_Toc189748227"/>
+      <w:bookmarkStart w:id="174" w:name="_Toc189748227"/>
       <w:r>
         <w:t>Figure 4</w:t>
       </w:r>
@@ -47299,7 +47260,7 @@
       <w:r>
         <w:t>in the Admin level.</w:t>
       </w:r>
-      <w:bookmarkEnd w:id="173"/>
+      <w:bookmarkEnd w:id="174"/>
     </w:p>
     <w:p>
       <w:pPr>
@@ -47326,7 +47287,7 @@
           <w:iCs w:val="0"/>
         </w:rPr>
       </w:pPr>
-      <w:bookmarkStart w:id="174" w:name="_Toc1236158750"/>
+      <w:bookmarkStart w:id="175" w:name="_Toc1236158750"/>
       <w:r>
         <w:rPr>
           <w:rStyle w:val="Strong"/>
@@ -47337,7 +47298,7 @@
         </w:rPr>
         <w:t>2. AES-128-CCM + ChaCha20 + RSA</w:t>
       </w:r>
-      <w:bookmarkEnd w:id="174"/>
+      <w:bookmarkEnd w:id="175"/>
     </w:p>
     <w:p>
       <w:pPr>
@@ -47550,7 +47511,7 @@
       <w:pPr>
         <w:pStyle w:val="MyTables"/>
       </w:pPr>
-      <w:bookmarkStart w:id="175" w:name="_Toc189748831"/>
+      <w:bookmarkStart w:id="176" w:name="_Toc189748831"/>
       <w:r>
         <w:t>Table 4</w:t>
       </w:r>
@@ -47560,7 +47521,7 @@
       <w:r>
         <w:t xml:space="preserve"> – Values obtained for encryption and decryption in Admin level.</w:t>
       </w:r>
-      <w:bookmarkEnd w:id="175"/>
+      <w:bookmarkEnd w:id="176"/>
     </w:p>
     <w:p>
       <w:pPr>
@@ -47630,7 +47591,7 @@
       <w:pPr>
         <w:pStyle w:val="MyFigure"/>
       </w:pPr>
-      <w:bookmarkStart w:id="176" w:name="_Toc189748228"/>
+      <w:bookmarkStart w:id="177" w:name="_Toc189748228"/>
       <w:r>
         <w:t>Figure 4</w:t>
       </w:r>
@@ -47646,7 +47607,7 @@
       <w:r>
         <w:t>in the Admin level.</w:t>
       </w:r>
-      <w:bookmarkEnd w:id="176"/>
+      <w:bookmarkEnd w:id="177"/>
     </w:p>
     <w:p>
       <w:pPr>
@@ -47684,7 +47645,7 @@
           <w:iCs w:val="0"/>
         </w:rPr>
       </w:pPr>
-      <w:bookmarkStart w:id="177" w:name="_Toc1625213392"/>
+      <w:bookmarkStart w:id="178" w:name="_Toc1625213392"/>
       <w:r>
         <w:rPr>
           <w:rStyle w:val="Strong"/>
@@ -47696,7 +47657,7 @@
         <w:lastRenderedPageBreak/>
         <w:t>3. ChaCha20 + ECC (Curve25519) + RSA</w:t>
       </w:r>
-      <w:bookmarkEnd w:id="177"/>
+      <w:bookmarkEnd w:id="178"/>
     </w:p>
     <w:p>
       <w:pPr>
@@ -47925,7 +47886,7 @@
       <w:pPr>
         <w:pStyle w:val="MyTables"/>
       </w:pPr>
-      <w:bookmarkStart w:id="178" w:name="_Toc189748832"/>
+      <w:bookmarkStart w:id="179" w:name="_Toc189748832"/>
       <w:r>
         <w:t>Table 4</w:t>
       </w:r>
@@ -47935,7 +47896,7 @@
       <w:r>
         <w:t xml:space="preserve"> – Values obtained for encryption and decryption in Admin level.</w:t>
       </w:r>
-      <w:bookmarkEnd w:id="178"/>
+      <w:bookmarkEnd w:id="179"/>
     </w:p>
     <w:p>
       <w:pPr>
@@ -48006,7 +47967,7 @@
       <w:pPr>
         <w:pStyle w:val="MyFigure"/>
       </w:pPr>
-      <w:bookmarkStart w:id="179" w:name="_Toc189748229"/>
+      <w:bookmarkStart w:id="180" w:name="_Toc189748229"/>
       <w:r>
         <w:t>Figure 4</w:t>
       </w:r>
@@ -48022,7 +47983,7 @@
       <w:r>
         <w:t>in the Admin level.</w:t>
       </w:r>
-      <w:bookmarkEnd w:id="179"/>
+      <w:bookmarkEnd w:id="180"/>
     </w:p>
     <w:p>
       <w:pPr>
@@ -48058,7 +48019,7 @@
           <w:iCs w:val="0"/>
         </w:rPr>
       </w:pPr>
-      <w:bookmarkStart w:id="180" w:name="_Toc1715275878"/>
+      <w:bookmarkStart w:id="181" w:name="_Toc1715275878"/>
       <w:r>
         <w:rPr>
           <w:rFonts w:asciiTheme="minorHAnsi" w:eastAsiaTheme="minorEastAsia" w:hAnsiTheme="minorHAnsi" w:cstheme="minorBidi"/>
@@ -48069,7 +48030,7 @@
         </w:rPr>
         <w:t>4-AES-256-CCM + AES-128-CCM + ChaCha20</w:t>
       </w:r>
-      <w:bookmarkEnd w:id="180"/>
+      <w:bookmarkEnd w:id="181"/>
       <w:r>
         <w:rPr>
           <w:rFonts w:asciiTheme="minorHAnsi" w:eastAsiaTheme="minorEastAsia" w:hAnsiTheme="minorHAnsi" w:cstheme="minorBidi"/>
@@ -48206,7 +48167,7 @@
       <w:pPr>
         <w:pStyle w:val="MyTables"/>
       </w:pPr>
-      <w:bookmarkStart w:id="181" w:name="_Toc189748833"/>
+      <w:bookmarkStart w:id="182" w:name="_Toc189748833"/>
       <w:r>
         <w:t>Table 4</w:t>
       </w:r>
@@ -48216,7 +48177,7 @@
       <w:r>
         <w:t xml:space="preserve"> – Values obtained for encryption and decryption in Admin level.</w:t>
       </w:r>
-      <w:bookmarkEnd w:id="181"/>
+      <w:bookmarkEnd w:id="182"/>
     </w:p>
     <w:p>
       <w:pPr>
@@ -48288,7 +48249,7 @@
       <w:pPr>
         <w:pStyle w:val="MyFigure"/>
       </w:pPr>
-      <w:bookmarkStart w:id="182" w:name="_Toc189748230"/>
+      <w:bookmarkStart w:id="183" w:name="_Toc189748230"/>
       <w:r>
         <w:t>Figure 4</w:t>
       </w:r>
@@ -48304,7 +48265,7 @@
       <w:r>
         <w:t>in the Admin level</w:t>
       </w:r>
-      <w:bookmarkEnd w:id="182"/>
+      <w:bookmarkEnd w:id="183"/>
     </w:p>
     <w:p>
       <w:pPr>
@@ -48330,7 +48291,7 @@
           <w:iCs w:val="0"/>
         </w:rPr>
       </w:pPr>
-      <w:bookmarkStart w:id="183" w:name="_Toc65761778"/>
+      <w:bookmarkStart w:id="184" w:name="_Toc65761778"/>
       <w:r>
         <w:rPr>
           <w:rFonts w:asciiTheme="minorHAnsi" w:eastAsiaTheme="minorEastAsia" w:hAnsiTheme="minorHAnsi" w:cstheme="minorBidi"/>
@@ -48341,7 +48302,7 @@
         </w:rPr>
         <w:t>5-AES-192-CCM + AES-256-CCM + XChaCha20</w:t>
       </w:r>
-      <w:bookmarkEnd w:id="183"/>
+      <w:bookmarkEnd w:id="184"/>
     </w:p>
     <w:p>
       <w:pPr>
@@ -48540,7 +48501,7 @@
       <w:pPr>
         <w:pStyle w:val="MyTables"/>
       </w:pPr>
-      <w:bookmarkStart w:id="184" w:name="_Toc189748834"/>
+      <w:bookmarkStart w:id="185" w:name="_Toc189748834"/>
       <w:r>
         <w:t>Table 4</w:t>
       </w:r>
@@ -48550,7 +48511,7 @@
       <w:r>
         <w:t xml:space="preserve"> – Values obtained for encryption and decryption in Admin level.</w:t>
       </w:r>
-      <w:bookmarkEnd w:id="184"/>
+      <w:bookmarkEnd w:id="185"/>
     </w:p>
     <w:p>
       <w:pPr>
@@ -48622,7 +48583,7 @@
       <w:pPr>
         <w:pStyle w:val="MyFigure"/>
       </w:pPr>
-      <w:bookmarkStart w:id="185" w:name="_Toc189748231"/>
+      <w:bookmarkStart w:id="186" w:name="_Toc189748231"/>
       <w:r>
         <w:lastRenderedPageBreak/>
         <w:t>Figure 4</w:t>
@@ -48639,7 +48600,7 @@
       <w:r>
         <w:t>in the Admin level</w:t>
       </w:r>
-      <w:bookmarkEnd w:id="185"/>
+      <w:bookmarkEnd w:id="186"/>
     </w:p>
     <w:p>
       <w:pPr>
@@ -48665,7 +48626,7 @@
           <w:iCs w:val="0"/>
         </w:rPr>
       </w:pPr>
-      <w:bookmarkStart w:id="186" w:name="_Toc1088574979"/>
+      <w:bookmarkStart w:id="187" w:name="_Toc1088574979"/>
       <w:r>
         <w:rPr>
           <w:rFonts w:asciiTheme="minorHAnsi" w:eastAsiaTheme="minorEastAsia" w:hAnsiTheme="minorHAnsi" w:cstheme="minorBidi"/>
@@ -48676,7 +48637,7 @@
         </w:rPr>
         <w:t>6-AES-128-CCM + ChaCha20-Poly1305 + XChaCha20</w:t>
       </w:r>
-      <w:bookmarkEnd w:id="186"/>
+      <w:bookmarkEnd w:id="187"/>
     </w:p>
     <w:p>
       <w:pPr>
@@ -48858,7 +48819,7 @@
       <w:pPr>
         <w:pStyle w:val="MyTables"/>
       </w:pPr>
-      <w:bookmarkStart w:id="187" w:name="_Toc189748835"/>
+      <w:bookmarkStart w:id="188" w:name="_Toc189748835"/>
       <w:r>
         <w:t>Table 4</w:t>
       </w:r>
@@ -48868,7 +48829,7 @@
       <w:r>
         <w:t xml:space="preserve"> – Values obtained for encryption and decryption in Admin level.</w:t>
       </w:r>
-      <w:bookmarkEnd w:id="187"/>
+      <w:bookmarkEnd w:id="188"/>
     </w:p>
     <w:p>
       <w:pPr>
@@ -48941,7 +48902,7 @@
       <w:pPr>
         <w:pStyle w:val="MyFigure"/>
       </w:pPr>
-      <w:bookmarkStart w:id="188" w:name="_Toc189748232"/>
+      <w:bookmarkStart w:id="189" w:name="_Toc189748232"/>
       <w:r>
         <w:t>Figure 4</w:t>
       </w:r>
@@ -48960,7 +48921,7 @@
       <w:r>
         <w:t>.</w:t>
       </w:r>
-      <w:bookmarkEnd w:id="188"/>
+      <w:bookmarkEnd w:id="189"/>
     </w:p>
     <w:p>
       <w:pPr>
@@ -48973,7 +48934,7 @@
           <w:iCs w:val="0"/>
         </w:rPr>
       </w:pPr>
-      <w:bookmarkStart w:id="189" w:name="_Toc5662557"/>
+      <w:bookmarkStart w:id="190" w:name="_Toc5662557"/>
       <w:r>
         <w:rPr>
           <w:rFonts w:asciiTheme="minorHAnsi" w:eastAsiaTheme="minorEastAsia" w:hAnsiTheme="minorHAnsi" w:cstheme="minorBidi"/>
@@ -48984,7 +48945,7 @@
         </w:rPr>
         <w:t>7-AES-256-CTR + ChaCha20 + ECC (Curve25519)</w:t>
       </w:r>
-      <w:bookmarkEnd w:id="189"/>
+      <w:bookmarkEnd w:id="190"/>
       <w:r>
         <w:rPr>
           <w:rFonts w:asciiTheme="minorHAnsi" w:eastAsiaTheme="minorEastAsia" w:hAnsiTheme="minorHAnsi" w:cstheme="minorBidi"/>
@@ -49086,7 +49047,7 @@
       <w:pPr>
         <w:pStyle w:val="MyTables"/>
       </w:pPr>
-      <w:bookmarkStart w:id="190" w:name="_Toc189748836"/>
+      <w:bookmarkStart w:id="191" w:name="_Toc189748836"/>
       <w:r>
         <w:t>Table 4</w:t>
       </w:r>
@@ -49096,7 +49057,7 @@
       <w:r>
         <w:t xml:space="preserve"> – Values obtained for encryption and decryption in Admin level.</w:t>
       </w:r>
-      <w:bookmarkEnd w:id="190"/>
+      <w:bookmarkEnd w:id="191"/>
     </w:p>
     <w:p>
       <w:pPr>
@@ -49168,7 +49129,7 @@
       <w:pPr>
         <w:pStyle w:val="MyFigure"/>
       </w:pPr>
-      <w:bookmarkStart w:id="191" w:name="_Toc189748233"/>
+      <w:bookmarkStart w:id="192" w:name="_Toc189748233"/>
       <w:r>
         <w:t>Figure 4</w:t>
       </w:r>
@@ -49184,7 +49145,7 @@
       <w:r>
         <w:t>in the Admin level.</w:t>
       </w:r>
-      <w:bookmarkEnd w:id="191"/>
+      <w:bookmarkEnd w:id="192"/>
     </w:p>
     <w:p>
       <w:pPr>
@@ -49209,7 +49170,7 @@
           <w:iCs w:val="0"/>
         </w:rPr>
       </w:pPr>
-      <w:bookmarkStart w:id="192" w:name="_Toc1568696836"/>
+      <w:bookmarkStart w:id="193" w:name="_Toc1568696836"/>
       <w:r>
         <w:rPr>
           <w:rFonts w:asciiTheme="minorHAnsi" w:eastAsiaTheme="minorEastAsia" w:hAnsiTheme="minorHAnsi" w:cstheme="minorBidi"/>
@@ -49231,7 +49192,7 @@
         </w:rPr>
         <w:t>. AES-128-CTR + Blowfish</w:t>
       </w:r>
-      <w:bookmarkEnd w:id="192"/>
+      <w:bookmarkEnd w:id="193"/>
     </w:p>
     <w:p>
       <w:pPr>
@@ -49346,7 +49307,7 @@
       <w:pPr>
         <w:pStyle w:val="MyTables"/>
       </w:pPr>
-      <w:bookmarkStart w:id="193" w:name="_Toc189748837"/>
+      <w:bookmarkStart w:id="194" w:name="_Toc189748837"/>
       <w:r>
         <w:t>Table 4</w:t>
       </w:r>
@@ -49356,7 +49317,7 @@
       <w:r>
         <w:t xml:space="preserve"> – Values obtained for encryption and decryption in Admin level.</w:t>
       </w:r>
-      <w:bookmarkEnd w:id="193"/>
+      <w:bookmarkEnd w:id="194"/>
     </w:p>
     <w:p>
       <w:pPr>
@@ -49429,7 +49390,7 @@
       <w:pPr>
         <w:pStyle w:val="MyFigure"/>
       </w:pPr>
-      <w:bookmarkStart w:id="194" w:name="_Toc189748234"/>
+      <w:bookmarkStart w:id="195" w:name="_Toc189748234"/>
       <w:r>
         <w:t>Figure 4</w:t>
       </w:r>
@@ -49445,7 +49406,7 @@
       <w:r>
         <w:t>in the Admin level.</w:t>
       </w:r>
-      <w:bookmarkEnd w:id="194"/>
+      <w:bookmarkEnd w:id="195"/>
     </w:p>
     <w:p>
       <w:pPr>
@@ -49468,7 +49429,7 @@
           <w:iCs w:val="0"/>
         </w:rPr>
       </w:pPr>
-      <w:bookmarkStart w:id="195" w:name="_Toc1620996031"/>
+      <w:bookmarkStart w:id="196" w:name="_Toc1620996031"/>
       <w:r>
         <w:rPr>
           <w:rFonts w:asciiTheme="minorHAnsi" w:eastAsiaTheme="minorEastAsia" w:hAnsiTheme="minorHAnsi" w:cstheme="minorBidi"/>
@@ -49489,7 +49450,7 @@
         </w:rPr>
         <w:t>. AES-256-CTR + Blowfish</w:t>
       </w:r>
-      <w:bookmarkEnd w:id="195"/>
+      <w:bookmarkEnd w:id="196"/>
     </w:p>
     <w:p>
       <w:pPr>
@@ -49587,7 +49548,7 @@
       <w:pPr>
         <w:pStyle w:val="MyTables"/>
       </w:pPr>
-      <w:bookmarkStart w:id="196" w:name="_Toc189748838"/>
+      <w:bookmarkStart w:id="197" w:name="_Toc189748838"/>
       <w:r>
         <w:t>Table 4</w:t>
       </w:r>
@@ -49597,7 +49558,7 @@
       <w:r>
         <w:t xml:space="preserve"> – Values obtained for encryption and decryption in Admin level.</w:t>
       </w:r>
-      <w:bookmarkEnd w:id="196"/>
+      <w:bookmarkEnd w:id="197"/>
     </w:p>
     <w:p>
       <w:pPr>
@@ -49669,7 +49630,7 @@
       <w:pPr>
         <w:pStyle w:val="MyFigure"/>
       </w:pPr>
-      <w:bookmarkStart w:id="197" w:name="_Toc189748235"/>
+      <w:bookmarkStart w:id="198" w:name="_Toc189748235"/>
       <w:r>
         <w:t>Figure 4</w:t>
       </w:r>
@@ -49685,7 +49646,7 @@
       <w:r>
         <w:t>in the Admin level.</w:t>
       </w:r>
-      <w:bookmarkEnd w:id="197"/>
+      <w:bookmarkEnd w:id="198"/>
     </w:p>
     <w:p>
       <w:pPr>
@@ -49708,7 +49669,7 @@
           <w:iCs w:val="0"/>
         </w:rPr>
       </w:pPr>
-      <w:bookmarkStart w:id="198" w:name="_Toc249799038"/>
+      <w:bookmarkStart w:id="199" w:name="_Toc249799038"/>
       <w:r>
         <w:rPr>
           <w:rFonts w:asciiTheme="minorHAnsi" w:eastAsiaTheme="minorEastAsia" w:hAnsiTheme="minorHAnsi" w:cstheme="minorBidi"/>
@@ -49729,7 +49690,7 @@
         </w:rPr>
         <w:t>. AES-128-CTR + Blowfish + ChaCha20 + ECC (Curve25519)</w:t>
       </w:r>
-      <w:bookmarkEnd w:id="198"/>
+      <w:bookmarkEnd w:id="199"/>
     </w:p>
     <w:p>
       <w:pPr>
@@ -49835,7 +49796,7 @@
       <w:pPr>
         <w:pStyle w:val="MyTables"/>
       </w:pPr>
-      <w:bookmarkStart w:id="199" w:name="_Toc189748839"/>
+      <w:bookmarkStart w:id="200" w:name="_Toc189748839"/>
       <w:r>
         <w:t>Table 4</w:t>
       </w:r>
@@ -49845,7 +49806,7 @@
       <w:r>
         <w:t xml:space="preserve"> – Values obtained for encryption and decryption in Admin level.</w:t>
       </w:r>
-      <w:bookmarkEnd w:id="199"/>
+      <w:bookmarkEnd w:id="200"/>
     </w:p>
     <w:p>
       <w:pPr>
@@ -49917,7 +49878,7 @@
       <w:pPr>
         <w:pStyle w:val="MyFigure"/>
       </w:pPr>
-      <w:bookmarkStart w:id="200" w:name="_Toc189748236"/>
+      <w:bookmarkStart w:id="201" w:name="_Toc189748236"/>
       <w:r>
         <w:t>Figure 4</w:t>
       </w:r>
@@ -49933,7 +49894,7 @@
       <w:r>
         <w:t>in the Admin level.</w:t>
       </w:r>
-      <w:bookmarkEnd w:id="200"/>
+      <w:bookmarkEnd w:id="201"/>
     </w:p>
     <w:p>
       <w:pPr>
@@ -49956,7 +49917,7 @@
           <w:iCs w:val="0"/>
         </w:rPr>
       </w:pPr>
-      <w:bookmarkStart w:id="201" w:name="_Toc467564781"/>
+      <w:bookmarkStart w:id="202" w:name="_Toc467564781"/>
       <w:r>
         <w:rPr>
           <w:rFonts w:asciiTheme="minorHAnsi" w:eastAsiaTheme="minorEastAsia" w:hAnsiTheme="minorHAnsi" w:cstheme="minorBidi"/>
@@ -49977,7 +49938,7 @@
         </w:rPr>
         <w:t>. AES-192-CTR + AES-256-CTR + ChaCha20 + HMAC-SHA512 + ECC (Curve25519)</w:t>
       </w:r>
-      <w:bookmarkEnd w:id="201"/>
+      <w:bookmarkEnd w:id="202"/>
     </w:p>
     <w:p>
       <w:pPr>
@@ -50083,7 +50044,7 @@
       <w:pPr>
         <w:pStyle w:val="MyTables"/>
       </w:pPr>
-      <w:bookmarkStart w:id="202" w:name="_Toc189748840"/>
+      <w:bookmarkStart w:id="203" w:name="_Toc189748840"/>
       <w:r>
         <w:t>Table 4</w:t>
       </w:r>
@@ -50093,7 +50054,7 @@
       <w:r>
         <w:t xml:space="preserve"> – Values obtained for encryption and decryption in Admin level.</w:t>
       </w:r>
-      <w:bookmarkEnd w:id="202"/>
+      <w:bookmarkEnd w:id="203"/>
     </w:p>
     <w:p>
       <w:pPr>
@@ -50165,7 +50126,7 @@
       <w:pPr>
         <w:pStyle w:val="MyFigure"/>
       </w:pPr>
-      <w:bookmarkStart w:id="203" w:name="_Toc189748237"/>
+      <w:bookmarkStart w:id="204" w:name="_Toc189748237"/>
       <w:r>
         <w:t>Figure 4</w:t>
       </w:r>
@@ -50181,7 +50142,7 @@
       <w:r>
         <w:t>in the Admin level.</w:t>
       </w:r>
-      <w:bookmarkEnd w:id="203"/>
+      <w:bookmarkEnd w:id="204"/>
     </w:p>
     <w:p>
       <w:pPr>
@@ -50204,7 +50165,7 @@
           <w:iCs w:val="0"/>
         </w:rPr>
       </w:pPr>
-      <w:bookmarkStart w:id="204" w:name="_Toc1806534647"/>
+      <w:bookmarkStart w:id="205" w:name="_Toc1806534647"/>
       <w:r>
         <w:rPr>
           <w:rFonts w:asciiTheme="minorHAnsi" w:eastAsiaTheme="minorEastAsia" w:hAnsiTheme="minorHAnsi" w:cstheme="minorBidi"/>
@@ -50225,7 +50186,7 @@
         </w:rPr>
         <w:t>. AES-128-CTR + Blowfish + ChaCha20 + HMAC-SHA512</w:t>
       </w:r>
-      <w:bookmarkEnd w:id="204"/>
+      <w:bookmarkEnd w:id="205"/>
     </w:p>
     <w:p>
       <w:pPr>
@@ -50340,7 +50301,7 @@
       <w:pPr>
         <w:pStyle w:val="MyTables"/>
       </w:pPr>
-      <w:bookmarkStart w:id="205" w:name="_Toc189748841"/>
+      <w:bookmarkStart w:id="206" w:name="_Toc189748841"/>
       <w:r>
         <w:t>Table 4</w:t>
       </w:r>
@@ -50353,7 +50314,7 @@
       <w:r>
         <w:t xml:space="preserve"> – Values obtained for encryption and decryption in Admin level.</w:t>
       </w:r>
-      <w:bookmarkEnd w:id="205"/>
+      <w:bookmarkEnd w:id="206"/>
     </w:p>
     <w:p>
       <w:pPr>
@@ -50426,7 +50387,7 @@
       <w:pPr>
         <w:pStyle w:val="MyFigure"/>
       </w:pPr>
-      <w:bookmarkStart w:id="206" w:name="_Toc189748238"/>
+      <w:bookmarkStart w:id="207" w:name="_Toc189748238"/>
       <w:r>
         <w:t>Figure 4</w:t>
       </w:r>
@@ -50442,7 +50403,7 @@
       <w:r>
         <w:t>in the Admin level.</w:t>
       </w:r>
-      <w:bookmarkEnd w:id="206"/>
+      <w:bookmarkEnd w:id="207"/>
     </w:p>
     <w:p>
       <w:pPr>
@@ -50465,7 +50426,7 @@
           <w:iCs w:val="0"/>
         </w:rPr>
       </w:pPr>
-      <w:bookmarkStart w:id="207" w:name="_Toc1917525680"/>
+      <w:bookmarkStart w:id="208" w:name="_Toc1917525680"/>
       <w:r>
         <w:rPr>
           <w:rFonts w:asciiTheme="minorHAnsi" w:eastAsiaTheme="minorEastAsia" w:hAnsiTheme="minorHAnsi" w:cstheme="minorBidi"/>
@@ -50486,7 +50447,7 @@
         </w:rPr>
         <w:t>. AES-256-CTR + Blowfish + ECC (Curve25519)</w:t>
       </w:r>
-      <w:bookmarkEnd w:id="207"/>
+      <w:bookmarkEnd w:id="208"/>
     </w:p>
     <w:p>
       <w:pPr>
@@ -50582,7 +50543,7 @@
       <w:pPr>
         <w:pStyle w:val="MyTables"/>
       </w:pPr>
-      <w:bookmarkStart w:id="208" w:name="_Toc189748842"/>
+      <w:bookmarkStart w:id="209" w:name="_Toc189748842"/>
       <w:r>
         <w:t>Table 4</w:t>
       </w:r>
@@ -50592,7 +50553,7 @@
       <w:r>
         <w:t xml:space="preserve"> – Values obtained for encryption and decryption in Admin level.</w:t>
       </w:r>
-      <w:bookmarkEnd w:id="208"/>
+      <w:bookmarkEnd w:id="209"/>
     </w:p>
     <w:p>
       <w:pPr>
@@ -50664,7 +50625,7 @@
       <w:pPr>
         <w:pStyle w:val="MyFigure"/>
       </w:pPr>
-      <w:bookmarkStart w:id="209" w:name="_Toc189748239"/>
+      <w:bookmarkStart w:id="210" w:name="_Toc189748239"/>
       <w:r>
         <w:t>Figure 4</w:t>
       </w:r>
@@ -50680,7 +50641,7 @@
       <w:r>
         <w:t>in the Admin level.</w:t>
       </w:r>
-      <w:bookmarkEnd w:id="209"/>
+      <w:bookmarkEnd w:id="210"/>
     </w:p>
     <w:p>
       <w:pPr>
@@ -50698,7 +50659,7 @@
           <w:bCs/>
         </w:rPr>
       </w:pPr>
-      <w:bookmarkStart w:id="210" w:name="_Toc1097791106"/>
+      <w:bookmarkStart w:id="211" w:name="_Toc1097791106"/>
       <w:r>
         <w:rPr>
           <w:rFonts w:asciiTheme="minorHAnsi" w:eastAsiaTheme="minorEastAsia" w:hAnsiTheme="minorHAnsi" w:cstheme="minorBidi"/>
@@ -50716,7 +50677,7 @@
         </w:rPr>
         <w:t>.2 CONCLUSION</w:t>
       </w:r>
-      <w:bookmarkEnd w:id="210"/>
+      <w:bookmarkEnd w:id="211"/>
     </w:p>
     <w:p>
       <w:pPr>
@@ -50791,8 +50752,8 @@
           <w:szCs w:val="28"/>
         </w:rPr>
       </w:pPr>
-      <w:bookmarkStart w:id="211" w:name="_Toc189692640"/>
-      <w:bookmarkStart w:id="212" w:name="_Toc422039173"/>
+      <w:bookmarkStart w:id="212" w:name="_Toc189692640"/>
+      <w:bookmarkStart w:id="213" w:name="_Toc422039173"/>
       <w:r>
         <w:rPr>
           <w:rFonts w:asciiTheme="minorHAnsi" w:hAnsiTheme="minorHAnsi" w:cstheme="minorBidi"/>
@@ -50803,8 +50764,8 @@
         </w:rPr>
         <w:t>Future Work</w:t>
       </w:r>
-      <w:bookmarkEnd w:id="211"/>
       <w:bookmarkEnd w:id="212"/>
+      <w:bookmarkEnd w:id="213"/>
     </w:p>
     <w:p>
       <w:pPr>
@@ -51152,7 +51113,7 @@
           <w:szCs w:val="28"/>
         </w:rPr>
       </w:pPr>
-      <w:bookmarkStart w:id="213" w:name="_Toc1349841697"/>
+      <w:bookmarkStart w:id="214" w:name="_Toc1349841697"/>
       <w:r>
         <w:rPr>
           <w:rFonts w:asciiTheme="minorHAnsi" w:eastAsiaTheme="minorEastAsia" w:hAnsiTheme="minorHAnsi" w:cstheme="minorBidi"/>
@@ -51183,7 +51144,7 @@
         </w:rPr>
         <w:t>Planning Section</w:t>
       </w:r>
-      <w:bookmarkEnd w:id="213"/>
+      <w:bookmarkEnd w:id="214"/>
     </w:p>
     <w:p>
       <w:pPr>
@@ -51229,7 +51190,7 @@
           <w:iCs w:val="0"/>
         </w:rPr>
       </w:pPr>
-      <w:bookmarkStart w:id="214" w:name="_Toc343235326"/>
+      <w:bookmarkStart w:id="215" w:name="_Toc343235326"/>
       <w:r>
         <w:rPr>
           <w:rFonts w:asciiTheme="minorHAnsi" w:hAnsiTheme="minorHAnsi" w:cstheme="minorBidi"/>
@@ -51240,7 +51201,7 @@
         </w:rPr>
         <w:t>Visual Planning Graph</w:t>
       </w:r>
-      <w:bookmarkEnd w:id="214"/>
+      <w:bookmarkEnd w:id="215"/>
     </w:p>
     <w:p>
       <w:pPr>
@@ -51326,14 +51287,14 @@
       <w:pPr>
         <w:pStyle w:val="MyFigure"/>
       </w:pPr>
-      <w:bookmarkStart w:id="215" w:name="_Toc189748240"/>
+      <w:bookmarkStart w:id="216" w:name="_Toc189748240"/>
       <w:r>
         <w:t>Figure 4</w:t>
       </w:r>
       <w:r>
         <w:t>.39– Project Planning Timeline.</w:t>
       </w:r>
-      <w:bookmarkEnd w:id="215"/>
+      <w:bookmarkEnd w:id="216"/>
     </w:p>
     <w:p>
       <w:pPr>
@@ -51397,9 +51358,7 @@
           <w:bCs/>
         </w:rPr>
       </w:pPr>
-      <w:bookmarkStart w:id="216" w:name="_Toc687790523"/>
-      <w:bookmarkStart w:id="217" w:name="_GoBack"/>
-      <w:bookmarkEnd w:id="217"/>
+      <w:bookmarkStart w:id="217" w:name="_Toc687790523"/>
       <w:r>
         <w:rPr>
           <w:rFonts w:asciiTheme="minorHAnsi" w:eastAsiaTheme="minorEastAsia" w:hAnsiTheme="minorHAnsi" w:cstheme="minorBidi"/>
@@ -51409,7 +51368,7 @@
         <w:lastRenderedPageBreak/>
         <w:t>References</w:t>
       </w:r>
-      <w:bookmarkEnd w:id="216"/>
+      <w:bookmarkEnd w:id="217"/>
     </w:p>
     <w:p>
       <w:pPr>
@@ -53915,7 +53874,7 @@
                               <w:noProof/>
                               <w:spacing w:val="-2"/>
                             </w:rPr>
-                            <w:t>xxii</w:t>
+                            <w:t>viii</w:t>
                           </w:r>
                           <w:r>
                             <w:rPr>
@@ -53982,7 +53941,7 @@
                         <w:noProof/>
                         <w:spacing w:val="-2"/>
                       </w:rPr>
-                      <w:t>xxii</w:t>
+                      <w:t>viii</w:t>
                     </w:r>
                     <w:r>
                       <w:rPr>
@@ -54090,7 +54049,7 @@
                               <w:noProof/>
                               <w:spacing w:val="-5"/>
                             </w:rPr>
-                            <w:t>113</w:t>
+                            <w:t>114</w:t>
                           </w:r>
                           <w:r>
                             <w:rPr>
@@ -54157,7 +54116,7 @@
                         <w:noProof/>
                         <w:spacing w:val="-5"/>
                       </w:rPr>
-                      <w:t>113</w:t>
+                      <w:t>114</w:t>
                     </w:r>
                     <w:r>
                       <w:rPr>
@@ -58386,7 +58345,7 @@
   <w:style w:type="paragraph" w:styleId="TOC4">
     <w:name w:val="toc 4"/>
     <w:basedOn w:val="Normal"/>
-    <w:uiPriority w:val="1"/>
+    <w:uiPriority w:val="39"/>
     <w:pPr>
       <w:spacing w:before="117"/>
       <w:ind w:left="983" w:hanging="739"/>
@@ -59107,6 +59066,91 @@
       <w:szCs w:val="20"/>
     </w:rPr>
   </w:style>
+  <w:style w:type="paragraph" w:styleId="TOC5">
+    <w:name w:val="toc 5"/>
+    <w:basedOn w:val="Normal"/>
+    <w:next w:val="Normal"/>
+    <w:autoRedefine/>
+    <w:uiPriority w:val="39"/>
+    <w:unhideWhenUsed/>
+    <w:rsid w:val="00FA288F"/>
+    <w:pPr>
+      <w:spacing w:after="100" w:line="259" w:lineRule="auto"/>
+      <w:ind w:left="880"/>
+    </w:pPr>
+    <w:rPr>
+      <w:sz w:val="22"/>
+      <w:szCs w:val="22"/>
+    </w:rPr>
+  </w:style>
+  <w:style w:type="paragraph" w:styleId="TOC6">
+    <w:name w:val="toc 6"/>
+    <w:basedOn w:val="Normal"/>
+    <w:next w:val="Normal"/>
+    <w:autoRedefine/>
+    <w:uiPriority w:val="39"/>
+    <w:unhideWhenUsed/>
+    <w:rsid w:val="00FA288F"/>
+    <w:pPr>
+      <w:spacing w:after="100" w:line="259" w:lineRule="auto"/>
+      <w:ind w:left="1100"/>
+    </w:pPr>
+    <w:rPr>
+      <w:sz w:val="22"/>
+      <w:szCs w:val="22"/>
+    </w:rPr>
+  </w:style>
+  <w:style w:type="paragraph" w:styleId="TOC7">
+    <w:name w:val="toc 7"/>
+    <w:basedOn w:val="Normal"/>
+    <w:next w:val="Normal"/>
+    <w:autoRedefine/>
+    <w:uiPriority w:val="39"/>
+    <w:unhideWhenUsed/>
+    <w:rsid w:val="00FA288F"/>
+    <w:pPr>
+      <w:spacing w:after="100" w:line="259" w:lineRule="auto"/>
+      <w:ind w:left="1320"/>
+    </w:pPr>
+    <w:rPr>
+      <w:sz w:val="22"/>
+      <w:szCs w:val="22"/>
+    </w:rPr>
+  </w:style>
+  <w:style w:type="paragraph" w:styleId="TOC8">
+    <w:name w:val="toc 8"/>
+    <w:basedOn w:val="Normal"/>
+    <w:next w:val="Normal"/>
+    <w:autoRedefine/>
+    <w:uiPriority w:val="39"/>
+    <w:unhideWhenUsed/>
+    <w:rsid w:val="00FA288F"/>
+    <w:pPr>
+      <w:spacing w:after="100" w:line="259" w:lineRule="auto"/>
+      <w:ind w:left="1540"/>
+    </w:pPr>
+    <w:rPr>
+      <w:sz w:val="22"/>
+      <w:szCs w:val="22"/>
+    </w:rPr>
+  </w:style>
+  <w:style w:type="paragraph" w:styleId="TOC9">
+    <w:name w:val="toc 9"/>
+    <w:basedOn w:val="Normal"/>
+    <w:next w:val="Normal"/>
+    <w:autoRedefine/>
+    <w:uiPriority w:val="39"/>
+    <w:unhideWhenUsed/>
+    <w:rsid w:val="00FA288F"/>
+    <w:pPr>
+      <w:spacing w:after="100" w:line="259" w:lineRule="auto"/>
+      <w:ind w:left="1760"/>
+    </w:pPr>
+    <w:rPr>
+      <w:sz w:val="22"/>
+      <w:szCs w:val="22"/>
+    </w:rPr>
+  </w:style>
 </w:styles>
 </file>
 
@@ -59398,7 +59442,7 @@
 </file>
 
 <file path=customXml/itemProps1.xml><?xml version="1.0" encoding="utf-8"?>
-<ds:datastoreItem xmlns:ds="http://schemas.openxmlformats.org/officeDocument/2006/customXml" ds:itemID="{49333C07-6D7D-411F-9EEA-D127B6E08FC4}">
+<ds:datastoreItem xmlns:ds="http://schemas.openxmlformats.org/officeDocument/2006/customXml" ds:itemID="{B1E419D0-D3A1-40D7-83DD-E61A03354DED}">
   <ds:schemaRefs>
     <ds:schemaRef ds:uri="http://schemas.openxmlformats.org/officeDocument/2006/bibliography"/>
   </ds:schemaRefs>
